--- a/THEORY/Java_part5_Collections.docx.docx
+++ b/THEORY/Java_part5_Collections.docx.docx
@@ -9,14 +9,1329 @@
           <w:lang w:val="en-US"/>
         </w:rPr>
       </w:pPr>
+      <w:r>
+        <w:rPr>
+          <w:lang w:val="en-US"/>
+        </w:rPr>
+        <w:t>COLLECTIONS</w:t>
+      </w:r>
+    </w:p>
+    <w:p>
+      <w:pPr>
+        <w:pStyle w:val="1"/>
+        <w:rPr>
+          <w:lang w:val="en-US"/>
+        </w:rPr>
+      </w:pPr>
+      <w:r>
+        <w:rPr>
+          <w:lang w:val="en-US"/>
+        </w:rPr>
+        <w:t>ARRAYS</w:t>
+      </w:r>
+    </w:p>
+    <w:p>
+      <w:pPr>
+        <w:rPr>
+          <w:lang w:val="en-US"/>
+        </w:rPr>
+      </w:pPr>
+      <w:r>
+        <w:rPr>
+          <w:b/>
+          <w:lang w:val="en-US"/>
+        </w:rPr>
+        <w:t>Array</w:t>
+      </w:r>
+      <w:r>
+        <w:rPr>
+          <w:lang w:val="en-US"/>
+        </w:rPr>
+        <w:t xml:space="preserve"> – is object that stores collection of values</w:t>
+      </w:r>
+    </w:p>
+    <w:p>
+      <w:pPr>
+        <w:rPr>
+          <w:lang w:val="en-US"/>
+        </w:rPr>
+      </w:pPr>
+      <w:r>
+        <w:rPr>
+          <w:lang w:val="en-US"/>
+        </w:rPr>
+        <w:t xml:space="preserve">Array can store </w:t>
+      </w:r>
+      <w:proofErr w:type="gramStart"/>
+      <w:r>
+        <w:rPr>
+          <w:lang w:val="en-US"/>
+        </w:rPr>
+        <w:t>2</w:t>
+      </w:r>
+      <w:proofErr w:type="gramEnd"/>
+      <w:r>
+        <w:rPr>
+          <w:lang w:val="en-US"/>
+        </w:rPr>
+        <w:t xml:space="preserve"> types of data:</w:t>
+      </w:r>
+    </w:p>
+    <w:p>
+      <w:pPr>
+        <w:pStyle w:val="a3"/>
+        <w:numPr>
+          <w:ilvl w:val="0"/>
+          <w:numId w:val="1"/>
+        </w:numPr>
+        <w:rPr>
+          <w:lang w:val="en-US"/>
+        </w:rPr>
+      </w:pPr>
+      <w:r>
+        <w:rPr>
+          <w:b/>
+          <w:lang w:val="en-US"/>
+        </w:rPr>
+        <w:t>A collection of primitive values</w:t>
+      </w:r>
+      <w:r>
+        <w:rPr>
+          <w:lang w:val="en-US"/>
+        </w:rPr>
+        <w:t xml:space="preserve"> – </w:t>
+      </w:r>
+    </w:p>
+    <w:p>
+      <w:pPr>
+        <w:pStyle w:val="a3"/>
+        <w:numPr>
+          <w:ilvl w:val="0"/>
+          <w:numId w:val="1"/>
+        </w:numPr>
+        <w:rPr>
+          <w:lang w:val="en-US"/>
+        </w:rPr>
+      </w:pPr>
+      <w:r>
+        <w:rPr>
+          <w:b/>
+          <w:lang w:val="en-US"/>
+        </w:rPr>
+        <w:t>A collection of objects</w:t>
+      </w:r>
+      <w:r>
+        <w:rPr>
+          <w:lang w:val="en-US"/>
+        </w:rPr>
+        <w:t xml:space="preserve"> </w:t>
+      </w:r>
+      <w:r>
+        <w:rPr>
+          <w:lang w:val="en-US"/>
+        </w:rPr>
+        <w:t>–</w:t>
+      </w:r>
+      <w:r>
+        <w:rPr>
+          <w:lang w:val="en-US"/>
+        </w:rPr>
+        <w:t xml:space="preserve"> </w:t>
+      </w:r>
+      <w:r>
+        <w:rPr>
+          <w:lang w:val="en-US"/>
+        </w:rPr>
+        <w:t>in fact it’s heap memory</w:t>
+      </w:r>
+    </w:p>
+    <w:p>
+      <w:pPr>
+        <w:rPr>
+          <w:lang w:val="en-US"/>
+        </w:rPr>
+      </w:pPr>
+    </w:p>
+    <w:p>
+      <w:pPr>
+        <w:rPr>
+          <w:lang w:val="en-US"/>
+        </w:rPr>
+      </w:pPr>
+      <w:r>
+        <w:rPr>
+          <w:lang w:val="en-US"/>
+        </w:rPr>
+        <w:t xml:space="preserve">Creating array involves </w:t>
+      </w:r>
+      <w:proofErr w:type="gramStart"/>
+      <w:r>
+        <w:rPr>
+          <w:lang w:val="en-US"/>
+        </w:rPr>
+        <w:t>3</w:t>
+      </w:r>
+      <w:proofErr w:type="gramEnd"/>
+      <w:r>
+        <w:rPr>
+          <w:lang w:val="en-US"/>
+        </w:rPr>
+        <w:t xml:space="preserve"> steps:</w:t>
+      </w:r>
+    </w:p>
+    <w:p>
+      <w:pPr>
+        <w:pStyle w:val="a3"/>
+        <w:numPr>
+          <w:ilvl w:val="0"/>
+          <w:numId w:val="2"/>
+        </w:numPr>
+        <w:rPr>
+          <w:lang w:val="en-US"/>
+        </w:rPr>
+      </w:pPr>
+      <w:r>
+        <w:rPr>
+          <w:b/>
+          <w:lang w:val="en-US"/>
+        </w:rPr>
+        <w:t>declaration</w:t>
+      </w:r>
+      <w:r>
+        <w:rPr>
+          <w:lang w:val="en-US"/>
+        </w:rPr>
+        <w:t xml:space="preserve"> – </w:t>
+      </w:r>
+    </w:p>
+    <w:p>
+      <w:pPr>
+        <w:pStyle w:val="a3"/>
+        <w:rPr>
+          <w:lang w:val="en-US"/>
+        </w:rPr>
+      </w:pPr>
+      <w:proofErr w:type="spellStart"/>
+      <w:proofErr w:type="gramStart"/>
+      <w:r>
+        <w:rPr>
+          <w:lang w:val="en-US"/>
+        </w:rPr>
+        <w:t>int</w:t>
+      </w:r>
+      <w:proofErr w:type="spellEnd"/>
+      <w:r>
+        <w:rPr>
+          <w:lang w:val="en-US"/>
+        </w:rPr>
+        <w:t>[</w:t>
+      </w:r>
+      <w:proofErr w:type="gramEnd"/>
+      <w:r>
+        <w:rPr>
+          <w:lang w:val="en-US"/>
+        </w:rPr>
+        <w:t>]</w:t>
+      </w:r>
+      <w:r>
+        <w:rPr>
+          <w:lang w:val="en-US"/>
+        </w:rPr>
+        <w:t xml:space="preserve"> arr1; - one dimensional array</w:t>
+      </w:r>
+    </w:p>
+    <w:p>
+      <w:pPr>
+        <w:pStyle w:val="a3"/>
+        <w:rPr>
+          <w:lang w:val="en-US"/>
+        </w:rPr>
+      </w:pPr>
+      <w:proofErr w:type="spellStart"/>
+      <w:proofErr w:type="gramStart"/>
+      <w:r>
+        <w:rPr>
+          <w:lang w:val="en-US"/>
+        </w:rPr>
+        <w:t>int</w:t>
+      </w:r>
+      <w:proofErr w:type="spellEnd"/>
+      <w:r>
+        <w:rPr>
+          <w:lang w:val="en-US"/>
+        </w:rPr>
+        <w:t>[</w:t>
+      </w:r>
+      <w:proofErr w:type="gramEnd"/>
+      <w:r>
+        <w:rPr>
+          <w:lang w:val="en-US"/>
+        </w:rPr>
+        <w:t>]</w:t>
+      </w:r>
+      <w:r>
+        <w:rPr>
+          <w:lang w:val="en-US"/>
+        </w:rPr>
+        <w:t>[] arr2; - multi</w:t>
+      </w:r>
+      <w:r>
+        <w:rPr>
+          <w:lang w:val="en-US"/>
+        </w:rPr>
+        <w:t>dimensional array</w:t>
+      </w:r>
+    </w:p>
+    <w:p>
+      <w:pPr>
+        <w:pStyle w:val="a3"/>
+        <w:rPr>
+          <w:lang w:val="en-US"/>
+        </w:rPr>
+      </w:pPr>
+      <w:proofErr w:type="spellStart"/>
+      <w:proofErr w:type="gramStart"/>
+      <w:r>
+        <w:rPr>
+          <w:lang w:val="en-US"/>
+        </w:rPr>
+        <w:t>int</w:t>
+      </w:r>
+      <w:proofErr w:type="spellEnd"/>
+      <w:r>
+        <w:rPr>
+          <w:lang w:val="en-US"/>
+        </w:rPr>
+        <w:t>[</w:t>
+      </w:r>
+      <w:proofErr w:type="gramEnd"/>
+      <w:r>
+        <w:rPr>
+          <w:lang w:val="en-US"/>
+        </w:rPr>
+        <w:t>]</w:t>
+      </w:r>
+      <w:r>
+        <w:rPr>
+          <w:lang w:val="en-US"/>
+        </w:rPr>
+        <w:t xml:space="preserve"> arr2[]; - multidimensional array</w:t>
+      </w:r>
+      <w:r>
+        <w:rPr>
+          <w:lang w:val="en-US"/>
+        </w:rPr>
+        <w:t xml:space="preserve"> (another form)</w:t>
+      </w:r>
+    </w:p>
+    <w:p>
+      <w:pPr>
+        <w:pStyle w:val="a3"/>
+        <w:rPr>
+          <w:lang w:val="en-US"/>
+        </w:rPr>
+      </w:pPr>
+    </w:p>
+    <w:p>
+      <w:pPr>
+        <w:pStyle w:val="a3"/>
+        <w:rPr>
+          <w:lang w:val="en-US"/>
+        </w:rPr>
+      </w:pPr>
+    </w:p>
+    <w:p>
+      <w:pPr>
+        <w:pStyle w:val="a3"/>
+        <w:numPr>
+          <w:ilvl w:val="0"/>
+          <w:numId w:val="2"/>
+        </w:numPr>
+        <w:rPr>
+          <w:lang w:val="en-US"/>
+        </w:rPr>
+      </w:pPr>
+      <w:r>
+        <w:rPr>
+          <w:b/>
+          <w:lang w:val="en-US"/>
+        </w:rPr>
+        <w:t>allocation</w:t>
+      </w:r>
+      <w:r>
+        <w:rPr>
+          <w:lang w:val="en-US"/>
+        </w:rPr>
+        <w:t xml:space="preserve"> </w:t>
+      </w:r>
+    </w:p>
+    <w:p>
+      <w:pPr>
+        <w:pStyle w:val="a3"/>
+        <w:rPr>
+          <w:i/>
+          <w:lang w:val="en-US"/>
+        </w:rPr>
+      </w:pPr>
+      <w:proofErr w:type="gramStart"/>
+      <w:r>
+        <w:rPr>
+          <w:i/>
+          <w:lang w:val="en-US"/>
+        </w:rPr>
+        <w:t>example</w:t>
+      </w:r>
+      <w:proofErr w:type="gramEnd"/>
+      <w:r>
+        <w:rPr>
+          <w:i/>
+          <w:lang w:val="en-US"/>
+        </w:rPr>
+        <w:t xml:space="preserve"> of right declaration</w:t>
+      </w:r>
+      <w:r>
+        <w:rPr>
+          <w:i/>
+          <w:lang w:val="en-US"/>
+        </w:rPr>
+        <w:t>:</w:t>
+      </w:r>
+    </w:p>
+    <w:p>
+      <w:pPr>
+        <w:pStyle w:val="a3"/>
+        <w:rPr>
+          <w:lang w:val="en-US"/>
+        </w:rPr>
+      </w:pPr>
+      <w:r>
+        <w:rPr>
+          <w:noProof/>
+          <w:lang w:eastAsia="ru-RU"/>
+        </w:rPr>
+        <w:drawing>
+          <wp:inline distT="0" distB="0" distL="0" distR="0" wp14:anchorId="07EC8CAA" wp14:editId="18DD18D2">
+            <wp:extent cx="4010660" cy="554355"/>
+            <wp:effectExtent l="0" t="0" r="8890" b="0"/>
+            <wp:docPr id="1" name="Рисунок 1"/>
+            <wp:cNvGraphicFramePr>
+              <a:graphicFrameLocks xmlns:a="http://schemas.openxmlformats.org/drawingml/2006/main" noChangeAspect="1"/>
+            </wp:cNvGraphicFramePr>
+            <a:graphic xmlns:a="http://schemas.openxmlformats.org/drawingml/2006/main">
+              <a:graphicData uri="http://schemas.openxmlformats.org/drawingml/2006/picture">
+                <pic:pic xmlns:pic="http://schemas.openxmlformats.org/drawingml/2006/picture">
+                  <pic:nvPicPr>
+                    <pic:cNvPr id="0" name="Picture 1"/>
+                    <pic:cNvPicPr>
+                      <a:picLocks noChangeAspect="1" noChangeArrowheads="1"/>
+                    </pic:cNvPicPr>
+                  </pic:nvPicPr>
+                  <pic:blipFill>
+                    <a:blip r:embed="rId5">
+                      <a:extLst>
+                        <a:ext uri="{28A0092B-C50C-407E-A947-70E740481C1C}">
+                          <a14:useLocalDpi xmlns:a14="http://schemas.microsoft.com/office/drawing/2010/main" val="0"/>
+                        </a:ext>
+                      </a:extLst>
+                    </a:blip>
+                    <a:srcRect/>
+                    <a:stretch>
+                      <a:fillRect/>
+                    </a:stretch>
+                  </pic:blipFill>
+                  <pic:spPr bwMode="auto">
+                    <a:xfrm>
+                      <a:off x="0" y="0"/>
+                      <a:ext cx="4010660" cy="554355"/>
+                    </a:xfrm>
+                    <a:prstGeom prst="rect">
+                      <a:avLst/>
+                    </a:prstGeom>
+                    <a:noFill/>
+                    <a:ln>
+                      <a:noFill/>
+                    </a:ln>
+                  </pic:spPr>
+                </pic:pic>
+              </a:graphicData>
+            </a:graphic>
+          </wp:inline>
+        </w:drawing>
+      </w:r>
+    </w:p>
+    <w:p>
+      <w:pPr>
+        <w:pStyle w:val="a3"/>
+        <w:rPr>
+          <w:i/>
+          <w:lang w:val="en-US"/>
+        </w:rPr>
+      </w:pPr>
+      <w:proofErr w:type="gramStart"/>
+      <w:r>
+        <w:rPr>
+          <w:i/>
+          <w:lang w:val="en-US"/>
+        </w:rPr>
+        <w:t>example</w:t>
+      </w:r>
+      <w:proofErr w:type="gramEnd"/>
+      <w:r>
+        <w:rPr>
+          <w:i/>
+          <w:lang w:val="en-US"/>
+        </w:rPr>
+        <w:t xml:space="preserve"> of not right declaration</w:t>
+      </w:r>
+      <w:r>
+        <w:rPr>
+          <w:i/>
+          <w:lang w:val="en-US"/>
+        </w:rPr>
+        <w:t>:</w:t>
+      </w:r>
+    </w:p>
+    <w:p>
+      <w:pPr>
+        <w:pStyle w:val="a3"/>
+        <w:rPr>
+          <w:lang w:val="en-US"/>
+        </w:rPr>
+      </w:pPr>
+      <w:r>
+        <w:rPr>
+          <w:noProof/>
+          <w:lang w:eastAsia="ru-RU"/>
+        </w:rPr>
+        <w:drawing>
+          <wp:inline distT="0" distB="0" distL="0" distR="0" wp14:anchorId="5748CADA" wp14:editId="1E9AEBC2">
+            <wp:extent cx="5936615" cy="602615"/>
+            <wp:effectExtent l="0" t="0" r="6985" b="6985"/>
+            <wp:docPr id="2" name="Рисунок 2"/>
+            <wp:cNvGraphicFramePr>
+              <a:graphicFrameLocks xmlns:a="http://schemas.openxmlformats.org/drawingml/2006/main" noChangeAspect="1"/>
+            </wp:cNvGraphicFramePr>
+            <a:graphic xmlns:a="http://schemas.openxmlformats.org/drawingml/2006/main">
+              <a:graphicData uri="http://schemas.openxmlformats.org/drawingml/2006/picture">
+                <pic:pic xmlns:pic="http://schemas.openxmlformats.org/drawingml/2006/picture">
+                  <pic:nvPicPr>
+                    <pic:cNvPr id="0" name="Picture 2"/>
+                    <pic:cNvPicPr>
+                      <a:picLocks noChangeAspect="1" noChangeArrowheads="1"/>
+                    </pic:cNvPicPr>
+                  </pic:nvPicPr>
+                  <pic:blipFill>
+                    <a:blip r:embed="rId6">
+                      <a:extLst>
+                        <a:ext uri="{28A0092B-C50C-407E-A947-70E740481C1C}">
+                          <a14:useLocalDpi xmlns:a14="http://schemas.microsoft.com/office/drawing/2010/main" val="0"/>
+                        </a:ext>
+                      </a:extLst>
+                    </a:blip>
+                    <a:srcRect/>
+                    <a:stretch>
+                      <a:fillRect/>
+                    </a:stretch>
+                  </pic:blipFill>
+                  <pic:spPr bwMode="auto">
+                    <a:xfrm>
+                      <a:off x="0" y="0"/>
+                      <a:ext cx="5936615" cy="602615"/>
+                    </a:xfrm>
+                    <a:prstGeom prst="rect">
+                      <a:avLst/>
+                    </a:prstGeom>
+                    <a:noFill/>
+                    <a:ln>
+                      <a:noFill/>
+                    </a:ln>
+                  </pic:spPr>
+                </pic:pic>
+              </a:graphicData>
+            </a:graphic>
+          </wp:inline>
+        </w:drawing>
+      </w:r>
+    </w:p>
+    <w:p>
+      <w:pPr>
+        <w:pStyle w:val="a3"/>
+        <w:numPr>
+          <w:ilvl w:val="0"/>
+          <w:numId w:val="2"/>
+        </w:numPr>
+        <w:rPr>
+          <w:lang w:val="en-US"/>
+        </w:rPr>
+      </w:pPr>
+      <w:r>
+        <w:rPr>
+          <w:b/>
+          <w:lang w:val="en-US"/>
+        </w:rPr>
+        <w:t>initialization</w:t>
+      </w:r>
+      <w:r>
+        <w:rPr>
+          <w:lang w:val="en-US"/>
+        </w:rPr>
+        <w:t xml:space="preserve"> </w:t>
+      </w:r>
+    </w:p>
+    <w:p>
+      <w:pPr>
+        <w:pStyle w:val="a3"/>
+        <w:rPr>
+          <w:lang w:val="en-US"/>
+        </w:rPr>
+      </w:pPr>
+    </w:p>
+    <w:p>
+      <w:pPr>
+        <w:pStyle w:val="a3"/>
+        <w:rPr>
+          <w:lang w:val="en-US"/>
+        </w:rPr>
+      </w:pPr>
+      <w:r>
+        <w:rPr>
+          <w:noProof/>
+          <w:lang w:eastAsia="ru-RU"/>
+        </w:rPr>
+        <w:lastRenderedPageBreak/>
+        <w:drawing>
+          <wp:inline distT="0" distB="0" distL="0" distR="0">
+            <wp:extent cx="5479415" cy="5763260"/>
+            <wp:effectExtent l="0" t="0" r="6985" b="8890"/>
+            <wp:docPr id="3" name="Рисунок 3"/>
+            <wp:cNvGraphicFramePr>
+              <a:graphicFrameLocks xmlns:a="http://schemas.openxmlformats.org/drawingml/2006/main" noChangeAspect="1"/>
+            </wp:cNvGraphicFramePr>
+            <a:graphic xmlns:a="http://schemas.openxmlformats.org/drawingml/2006/main">
+              <a:graphicData uri="http://schemas.openxmlformats.org/drawingml/2006/picture">
+                <pic:pic xmlns:pic="http://schemas.openxmlformats.org/drawingml/2006/picture">
+                  <pic:nvPicPr>
+                    <pic:cNvPr id="0" name="Picture 3"/>
+                    <pic:cNvPicPr>
+                      <a:picLocks noChangeAspect="1" noChangeArrowheads="1"/>
+                    </pic:cNvPicPr>
+                  </pic:nvPicPr>
+                  <pic:blipFill>
+                    <a:blip r:embed="rId7">
+                      <a:extLst>
+                        <a:ext uri="{28A0092B-C50C-407E-A947-70E740481C1C}">
+                          <a14:useLocalDpi xmlns:a14="http://schemas.microsoft.com/office/drawing/2010/main" val="0"/>
+                        </a:ext>
+                      </a:extLst>
+                    </a:blip>
+                    <a:srcRect/>
+                    <a:stretch>
+                      <a:fillRect/>
+                    </a:stretch>
+                  </pic:blipFill>
+                  <pic:spPr bwMode="auto">
+                    <a:xfrm>
+                      <a:off x="0" y="0"/>
+                      <a:ext cx="5479415" cy="5763260"/>
+                    </a:xfrm>
+                    <a:prstGeom prst="rect">
+                      <a:avLst/>
+                    </a:prstGeom>
+                    <a:noFill/>
+                    <a:ln>
+                      <a:noFill/>
+                    </a:ln>
+                  </pic:spPr>
+                </pic:pic>
+              </a:graphicData>
+            </a:graphic>
+          </wp:inline>
+        </w:drawing>
+      </w:r>
+    </w:p>
+    <w:p>
+      <w:pPr>
+        <w:pStyle w:val="1"/>
+        <w:rPr>
+          <w:lang w:val="en-US"/>
+        </w:rPr>
+      </w:pPr>
+      <w:r>
+        <w:rPr>
+          <w:lang w:val="en-US"/>
+        </w:rPr>
+        <w:t>ARRAYLIST</w:t>
+      </w:r>
+    </w:p>
+    <w:p>
+      <w:pPr>
+        <w:rPr>
+          <w:lang w:val="en-US"/>
+        </w:rPr>
+      </w:pPr>
+      <w:r>
+        <w:rPr>
+          <w:lang w:val="en-US"/>
+        </w:rPr>
+        <w:t xml:space="preserve">Array </w:t>
+      </w:r>
+      <w:proofErr w:type="gramStart"/>
+      <w:r>
+        <w:rPr>
+          <w:lang w:val="en-US"/>
+        </w:rPr>
+        <w:t>can’t</w:t>
+      </w:r>
+      <w:proofErr w:type="gramEnd"/>
+      <w:r>
+        <w:rPr>
+          <w:lang w:val="en-US"/>
+        </w:rPr>
+        <w:t xml:space="preserve"> change size once created. </w:t>
+      </w:r>
+      <w:proofErr w:type="spellStart"/>
+      <w:r>
+        <w:rPr>
+          <w:lang w:val="en-US"/>
+        </w:rPr>
+        <w:t>ArrayList</w:t>
+      </w:r>
+      <w:proofErr w:type="spellEnd"/>
+      <w:r>
+        <w:rPr>
+          <w:lang w:val="en-US"/>
+        </w:rPr>
+        <w:t xml:space="preserve"> does it automatically</w:t>
+      </w:r>
+    </w:p>
+    <w:p>
+      <w:pPr>
+        <w:rPr>
+          <w:lang w:val="en-US"/>
+        </w:rPr>
+      </w:pPr>
+      <w:r>
+        <w:rPr>
+          <w:noProof/>
+          <w:lang w:eastAsia="ru-RU"/>
+        </w:rPr>
+        <w:drawing>
+          <wp:inline distT="0" distB="0" distL="0" distR="0">
+            <wp:extent cx="5617845" cy="2050415"/>
+            <wp:effectExtent l="0" t="0" r="1905" b="6985"/>
+            <wp:docPr id="4" name="Рисунок 4"/>
+            <wp:cNvGraphicFramePr>
+              <a:graphicFrameLocks xmlns:a="http://schemas.openxmlformats.org/drawingml/2006/main" noChangeAspect="1"/>
+            </wp:cNvGraphicFramePr>
+            <a:graphic xmlns:a="http://schemas.openxmlformats.org/drawingml/2006/main">
+              <a:graphicData uri="http://schemas.openxmlformats.org/drawingml/2006/picture">
+                <pic:pic xmlns:pic="http://schemas.openxmlformats.org/drawingml/2006/picture">
+                  <pic:nvPicPr>
+                    <pic:cNvPr id="0" name="Picture 4"/>
+                    <pic:cNvPicPr>
+                      <a:picLocks noChangeAspect="1" noChangeArrowheads="1"/>
+                    </pic:cNvPicPr>
+                  </pic:nvPicPr>
+                  <pic:blipFill>
+                    <a:blip r:embed="rId8">
+                      <a:extLst>
+                        <a:ext uri="{28A0092B-C50C-407E-A947-70E740481C1C}">
+                          <a14:useLocalDpi xmlns:a14="http://schemas.microsoft.com/office/drawing/2010/main" val="0"/>
+                        </a:ext>
+                      </a:extLst>
+                    </a:blip>
+                    <a:srcRect/>
+                    <a:stretch>
+                      <a:fillRect/>
+                    </a:stretch>
+                  </pic:blipFill>
+                  <pic:spPr bwMode="auto">
+                    <a:xfrm>
+                      <a:off x="0" y="0"/>
+                      <a:ext cx="5617845" cy="2050415"/>
+                    </a:xfrm>
+                    <a:prstGeom prst="rect">
+                      <a:avLst/>
+                    </a:prstGeom>
+                    <a:noFill/>
+                    <a:ln>
+                      <a:noFill/>
+                    </a:ln>
+                  </pic:spPr>
+                </pic:pic>
+              </a:graphicData>
+            </a:graphic>
+          </wp:inline>
+        </w:drawing>
+      </w:r>
+    </w:p>
+    <w:p>
+      <w:pPr>
+        <w:rPr>
+          <w:lang w:val="en-US"/>
+        </w:rPr>
+      </w:pPr>
+    </w:p>
+    <w:p>
+      <w:pPr>
+        <w:rPr>
+          <w:lang w:val="en-US"/>
+        </w:rPr>
+      </w:pPr>
+      <w:r>
+        <w:rPr>
+          <w:lang w:val="en-US"/>
+        </w:rPr>
+        <w:t xml:space="preserve">There are </w:t>
+      </w:r>
+      <w:proofErr w:type="gramStart"/>
+      <w:r>
+        <w:rPr>
+          <w:lang w:val="en-US"/>
+        </w:rPr>
+        <w:t>5</w:t>
+      </w:r>
+      <w:proofErr w:type="gramEnd"/>
+      <w:r>
+        <w:rPr>
+          <w:lang w:val="en-US"/>
+        </w:rPr>
+        <w:t xml:space="preserve"> ways to iterate through loop:</w:t>
+      </w:r>
+    </w:p>
+    <w:p>
+      <w:pPr>
+        <w:pStyle w:val="a3"/>
+        <w:numPr>
+          <w:ilvl w:val="0"/>
+          <w:numId w:val="2"/>
+        </w:numPr>
+        <w:rPr>
+          <w:lang w:val="en-US"/>
+        </w:rPr>
+      </w:pPr>
+      <w:r>
+        <w:rPr>
+          <w:b/>
+          <w:lang w:val="en-US"/>
+        </w:rPr>
+        <w:lastRenderedPageBreak/>
+        <w:t>For Loop</w:t>
+      </w:r>
+      <w:r>
+        <w:rPr>
+          <w:lang w:val="en-US"/>
+        </w:rPr>
+        <w:t xml:space="preserve"> -</w:t>
+      </w:r>
+    </w:p>
+    <w:p>
+      <w:pPr>
+        <w:pStyle w:val="a3"/>
+        <w:numPr>
+          <w:ilvl w:val="0"/>
+          <w:numId w:val="2"/>
+        </w:numPr>
+        <w:rPr>
+          <w:lang w:val="en-US"/>
+        </w:rPr>
+      </w:pPr>
+      <w:proofErr w:type="spellStart"/>
+      <w:r>
+        <w:rPr>
+          <w:b/>
+          <w:lang w:val="en-US"/>
+        </w:rPr>
+        <w:t>ForEach</w:t>
+      </w:r>
+      <w:proofErr w:type="spellEnd"/>
+      <w:r>
+        <w:rPr>
+          <w:b/>
+          <w:lang w:val="en-US"/>
+        </w:rPr>
+        <w:t xml:space="preserve"> </w:t>
+      </w:r>
+      <w:r>
+        <w:rPr>
+          <w:lang w:val="en-US"/>
+        </w:rPr>
+        <w:t>-</w:t>
+      </w:r>
+    </w:p>
+    <w:p>
+      <w:pPr>
+        <w:pStyle w:val="a3"/>
+        <w:numPr>
+          <w:ilvl w:val="0"/>
+          <w:numId w:val="2"/>
+        </w:numPr>
+        <w:rPr>
+          <w:lang w:val="en-US"/>
+        </w:rPr>
+      </w:pPr>
+      <w:r>
+        <w:rPr>
+          <w:b/>
+          <w:lang w:val="en-US"/>
+        </w:rPr>
+        <w:t xml:space="preserve">Iterator </w:t>
+      </w:r>
+      <w:r>
+        <w:rPr>
+          <w:lang w:val="en-US"/>
+        </w:rPr>
+        <w:t>-</w:t>
+      </w:r>
+    </w:p>
+    <w:p>
+      <w:pPr>
+        <w:pStyle w:val="a3"/>
+        <w:numPr>
+          <w:ilvl w:val="0"/>
+          <w:numId w:val="2"/>
+        </w:numPr>
+        <w:rPr>
+          <w:lang w:val="en-US"/>
+        </w:rPr>
+      </w:pPr>
+      <w:r>
+        <w:rPr>
+          <w:b/>
+          <w:lang w:val="en-US"/>
+        </w:rPr>
+        <w:t>While Loop</w:t>
+      </w:r>
+      <w:r>
+        <w:rPr>
+          <w:lang w:val="en-US"/>
+        </w:rPr>
+        <w:t xml:space="preserve"> -</w:t>
+      </w:r>
+    </w:p>
+    <w:p>
+      <w:pPr>
+        <w:pStyle w:val="a3"/>
+        <w:numPr>
+          <w:ilvl w:val="0"/>
+          <w:numId w:val="2"/>
+        </w:numPr>
+        <w:rPr>
+          <w:lang w:val="en-US"/>
+        </w:rPr>
+      </w:pPr>
+      <w:proofErr w:type="spellStart"/>
+      <w:r>
+        <w:rPr>
+          <w:b/>
+          <w:lang w:val="en-US"/>
+        </w:rPr>
+        <w:t>Collections’s</w:t>
+      </w:r>
+      <w:proofErr w:type="spellEnd"/>
+      <w:r>
+        <w:rPr>
+          <w:b/>
+          <w:lang w:val="en-US"/>
+        </w:rPr>
+        <w:t xml:space="preserve"> stream() </w:t>
+      </w:r>
+      <w:proofErr w:type="spellStart"/>
+      <w:r>
+        <w:rPr>
+          <w:b/>
+          <w:lang w:val="en-US"/>
+        </w:rPr>
+        <w:t>util</w:t>
+      </w:r>
+      <w:proofErr w:type="spellEnd"/>
+      <w:r>
+        <w:rPr>
+          <w:b/>
+          <w:lang w:val="en-US"/>
+        </w:rPr>
+        <w:t xml:space="preserve"> (Java8)</w:t>
+      </w:r>
+      <w:r>
+        <w:rPr>
+          <w:lang w:val="en-US"/>
+        </w:rPr>
+        <w:t xml:space="preserve"> </w:t>
+      </w:r>
+      <w:r>
+        <w:rPr>
+          <w:lang w:val="en-US"/>
+        </w:rPr>
+        <w:t>–</w:t>
+      </w:r>
+    </w:p>
+    <w:p>
+      <w:pPr>
+        <w:rPr>
+          <w:lang w:val="en-US"/>
+        </w:rPr>
+      </w:pPr>
+    </w:p>
+    <w:p>
+      <w:pPr>
+        <w:rPr>
+          <w:b/>
+          <w:lang w:val="en-US"/>
+        </w:rPr>
+      </w:pPr>
+      <w:r>
+        <w:rPr>
+          <w:b/>
+          <w:lang w:val="en-US"/>
+        </w:rPr>
+        <w:t>ITERATOR</w:t>
+      </w:r>
+    </w:p>
+    <w:p>
+      <w:pPr>
+        <w:rPr>
+          <w:lang w:val="en-US"/>
+        </w:rPr>
+      </w:pPr>
+      <w:r>
+        <w:rPr>
+          <w:noProof/>
+          <w:lang w:eastAsia="ru-RU"/>
+        </w:rPr>
+        <w:drawing>
+          <wp:inline distT="0" distB="0" distL="0" distR="0">
+            <wp:extent cx="3858260" cy="4239260"/>
+            <wp:effectExtent l="0" t="0" r="8890" b="8890"/>
+            <wp:docPr id="6" name="Рисунок 6"/>
+            <wp:cNvGraphicFramePr>
+              <a:graphicFrameLocks xmlns:a="http://schemas.openxmlformats.org/drawingml/2006/main" noChangeAspect="1"/>
+            </wp:cNvGraphicFramePr>
+            <a:graphic xmlns:a="http://schemas.openxmlformats.org/drawingml/2006/main">
+              <a:graphicData uri="http://schemas.openxmlformats.org/drawingml/2006/picture">
+                <pic:pic xmlns:pic="http://schemas.openxmlformats.org/drawingml/2006/picture">
+                  <pic:nvPicPr>
+                    <pic:cNvPr id="0" name="Picture 5"/>
+                    <pic:cNvPicPr>
+                      <a:picLocks noChangeAspect="1" noChangeArrowheads="1"/>
+                    </pic:cNvPicPr>
+                  </pic:nvPicPr>
+                  <pic:blipFill>
+                    <a:blip r:embed="rId9">
+                      <a:extLst>
+                        <a:ext uri="{28A0092B-C50C-407E-A947-70E740481C1C}">
+                          <a14:useLocalDpi xmlns:a14="http://schemas.microsoft.com/office/drawing/2010/main" val="0"/>
+                        </a:ext>
+                      </a:extLst>
+                    </a:blip>
+                    <a:srcRect/>
+                    <a:stretch>
+                      <a:fillRect/>
+                    </a:stretch>
+                  </pic:blipFill>
+                  <pic:spPr bwMode="auto">
+                    <a:xfrm>
+                      <a:off x="0" y="0"/>
+                      <a:ext cx="3858260" cy="4239260"/>
+                    </a:xfrm>
+                    <a:prstGeom prst="rect">
+                      <a:avLst/>
+                    </a:prstGeom>
+                    <a:noFill/>
+                    <a:ln>
+                      <a:noFill/>
+                    </a:ln>
+                  </pic:spPr>
+                </pic:pic>
+              </a:graphicData>
+            </a:graphic>
+          </wp:inline>
+        </w:drawing>
+      </w:r>
+    </w:p>
+    <w:p>
+      <w:pPr>
+        <w:rPr>
+          <w:b/>
+          <w:lang w:val="en-US"/>
+        </w:rPr>
+      </w:pPr>
+    </w:p>
+    <w:p>
+      <w:pPr>
+        <w:rPr>
+          <w:b/>
+          <w:lang w:val="en-US"/>
+        </w:rPr>
+      </w:pPr>
+    </w:p>
+    <w:p>
+      <w:pPr>
+        <w:rPr>
+          <w:b/>
+          <w:lang w:val="en-US"/>
+        </w:rPr>
+      </w:pPr>
+    </w:p>
+    <w:p>
+      <w:pPr>
+        <w:rPr>
+          <w:b/>
+          <w:lang w:val="en-US"/>
+        </w:rPr>
+      </w:pPr>
+    </w:p>
+    <w:p>
+      <w:pPr>
+        <w:rPr>
+          <w:b/>
+          <w:lang w:val="en-US"/>
+        </w:rPr>
+      </w:pPr>
+    </w:p>
+    <w:p>
+      <w:pPr>
+        <w:rPr>
+          <w:b/>
+          <w:lang w:val="en-US"/>
+        </w:rPr>
+      </w:pPr>
+    </w:p>
+    <w:p>
+      <w:pPr>
+        <w:rPr>
+          <w:b/>
+          <w:lang w:val="en-US"/>
+        </w:rPr>
+      </w:pPr>
+    </w:p>
+    <w:p>
+      <w:pPr>
+        <w:rPr>
+          <w:b/>
+          <w:lang w:val="en-US"/>
+        </w:rPr>
+      </w:pPr>
+    </w:p>
+    <w:p>
+      <w:pPr>
+        <w:rPr>
+          <w:b/>
+          <w:lang w:val="en-US"/>
+        </w:rPr>
+      </w:pPr>
+    </w:p>
+    <w:p>
+      <w:pPr>
+        <w:rPr>
+          <w:b/>
+          <w:lang w:val="en-US"/>
+        </w:rPr>
+      </w:pPr>
+    </w:p>
+    <w:p>
+      <w:pPr>
+        <w:rPr>
+          <w:b/>
+          <w:lang w:val="en-US"/>
+        </w:rPr>
+      </w:pPr>
+    </w:p>
+    <w:p>
+      <w:pPr>
+        <w:rPr>
+          <w:b/>
+          <w:lang w:val="en-US"/>
+        </w:rPr>
+      </w:pPr>
+      <w:r>
+        <w:rPr>
+          <w:b/>
+          <w:lang w:val="en-US"/>
+        </w:rPr>
+        <w:lastRenderedPageBreak/>
+        <w:t>WHILE</w:t>
+      </w:r>
+    </w:p>
+    <w:p>
+      <w:pPr>
+        <w:rPr>
+          <w:lang w:val="en-US"/>
+        </w:rPr>
+      </w:pPr>
+    </w:p>
+    <w:p>
+      <w:pPr>
+        <w:rPr>
+          <w:noProof/>
+          <w:lang w:eastAsia="ru-RU"/>
+        </w:rPr>
+      </w:pPr>
+    </w:p>
+    <w:p>
+      <w:pPr>
+        <w:rPr>
+          <w:lang w:val="en-US"/>
+        </w:rPr>
+      </w:pPr>
+      <w:r>
+        <w:rPr>
+          <w:noProof/>
+          <w:lang w:eastAsia="ru-RU"/>
+        </w:rPr>
+        <w:drawing>
+          <wp:inline distT="0" distB="0" distL="0" distR="0">
+            <wp:extent cx="4038600" cy="4322445"/>
+            <wp:effectExtent l="0" t="0" r="0" b="1905"/>
+            <wp:docPr id="7" name="Рисунок 7"/>
+            <wp:cNvGraphicFramePr>
+              <a:graphicFrameLocks xmlns:a="http://schemas.openxmlformats.org/drawingml/2006/main" noChangeAspect="1"/>
+            </wp:cNvGraphicFramePr>
+            <a:graphic xmlns:a="http://schemas.openxmlformats.org/drawingml/2006/main">
+              <a:graphicData uri="http://schemas.openxmlformats.org/drawingml/2006/picture">
+                <pic:pic xmlns:pic="http://schemas.openxmlformats.org/drawingml/2006/picture">
+                  <pic:nvPicPr>
+                    <pic:cNvPr id="0" name="Picture 6"/>
+                    <pic:cNvPicPr>
+                      <a:picLocks noChangeAspect="1" noChangeArrowheads="1"/>
+                    </pic:cNvPicPr>
+                  </pic:nvPicPr>
+                  <pic:blipFill>
+                    <a:blip r:embed="rId10">
+                      <a:extLst>
+                        <a:ext uri="{28A0092B-C50C-407E-A947-70E740481C1C}">
+                          <a14:useLocalDpi xmlns:a14="http://schemas.microsoft.com/office/drawing/2010/main" val="0"/>
+                        </a:ext>
+                      </a:extLst>
+                    </a:blip>
+                    <a:srcRect/>
+                    <a:stretch>
+                      <a:fillRect/>
+                    </a:stretch>
+                  </pic:blipFill>
+                  <pic:spPr bwMode="auto">
+                    <a:xfrm>
+                      <a:off x="0" y="0"/>
+                      <a:ext cx="4038600" cy="4322445"/>
+                    </a:xfrm>
+                    <a:prstGeom prst="rect">
+                      <a:avLst/>
+                    </a:prstGeom>
+                    <a:noFill/>
+                    <a:ln>
+                      <a:noFill/>
+                    </a:ln>
+                  </pic:spPr>
+                </pic:pic>
+              </a:graphicData>
+            </a:graphic>
+          </wp:inline>
+        </w:drawing>
+      </w:r>
+    </w:p>
+    <w:p>
+      <w:pPr>
+        <w:rPr>
+          <w:lang w:val="en-US"/>
+        </w:rPr>
+      </w:pPr>
+    </w:p>
+    <w:p>
+      <w:pPr>
+        <w:rPr>
+          <w:b/>
+          <w:lang w:val="en-US"/>
+        </w:rPr>
+      </w:pPr>
+      <w:r>
+        <w:rPr>
+          <w:b/>
+          <w:lang w:val="en-US"/>
+        </w:rPr>
+        <w:t>CLONE</w:t>
+      </w:r>
+    </w:p>
+    <w:p>
+      <w:pPr>
+        <w:rPr>
+          <w:lang w:val="en-US"/>
+        </w:rPr>
+      </w:pPr>
+      <w:r>
+        <w:rPr>
+          <w:b/>
+          <w:lang w:val="en-US"/>
+        </w:rPr>
+        <w:t xml:space="preserve">Cloning – </w:t>
+      </w:r>
+      <w:r>
+        <w:rPr>
+          <w:lang w:val="en-US"/>
+        </w:rPr>
+        <w:t>it does not clone Object. It clones only reference of elements of object</w:t>
+      </w:r>
       <w:bookmarkStart w:id="0" w:name="_GoBack"/>
-      <w:r>
-        <w:rPr>
-          <w:lang w:val="en-US"/>
-        </w:rPr>
-        <w:t>COLLECTIONS</w:t>
-      </w:r>
       <w:bookmarkEnd w:id="0"/>
+    </w:p>
+    <w:p>
+      <w:pPr>
+        <w:rPr>
+          <w:lang w:val="en-US"/>
+        </w:rPr>
+      </w:pPr>
+      <w:r>
+        <w:rPr>
+          <w:noProof/>
+          <w:lang w:eastAsia="ru-RU"/>
+        </w:rPr>
+        <w:drawing>
+          <wp:inline distT="0" distB="0" distL="0" distR="0">
+            <wp:extent cx="3983355" cy="1953260"/>
+            <wp:effectExtent l="0" t="0" r="0" b="8890"/>
+            <wp:docPr id="9" name="Рисунок 9"/>
+            <wp:cNvGraphicFramePr>
+              <a:graphicFrameLocks xmlns:a="http://schemas.openxmlformats.org/drawingml/2006/main" noChangeAspect="1"/>
+            </wp:cNvGraphicFramePr>
+            <a:graphic xmlns:a="http://schemas.openxmlformats.org/drawingml/2006/main">
+              <a:graphicData uri="http://schemas.openxmlformats.org/drawingml/2006/picture">
+                <pic:pic xmlns:pic="http://schemas.openxmlformats.org/drawingml/2006/picture">
+                  <pic:nvPicPr>
+                    <pic:cNvPr id="0" name="Picture 7"/>
+                    <pic:cNvPicPr>
+                      <a:picLocks noChangeAspect="1" noChangeArrowheads="1"/>
+                    </pic:cNvPicPr>
+                  </pic:nvPicPr>
+                  <pic:blipFill>
+                    <a:blip r:embed="rId11">
+                      <a:extLst>
+                        <a:ext uri="{28A0092B-C50C-407E-A947-70E740481C1C}">
+                          <a14:useLocalDpi xmlns:a14="http://schemas.microsoft.com/office/drawing/2010/main" val="0"/>
+                        </a:ext>
+                      </a:extLst>
+                    </a:blip>
+                    <a:srcRect/>
+                    <a:stretch>
+                      <a:fillRect/>
+                    </a:stretch>
+                  </pic:blipFill>
+                  <pic:spPr bwMode="auto">
+                    <a:xfrm>
+                      <a:off x="0" y="0"/>
+                      <a:ext cx="3983355" cy="1953260"/>
+                    </a:xfrm>
+                    <a:prstGeom prst="rect">
+                      <a:avLst/>
+                    </a:prstGeom>
+                    <a:noFill/>
+                    <a:ln>
+                      <a:noFill/>
+                    </a:ln>
+                  </pic:spPr>
+                </pic:pic>
+              </a:graphicData>
+            </a:graphic>
+          </wp:inline>
+        </w:drawing>
+      </w:r>
     </w:p>
     <w:sectPr>
       <w:pgSz w:w="11906" w:h="16838"/>
@@ -26,6 +1341,243 @@
     </w:sectPr>
   </w:body>
 </w:document>
+</file>
+
+<file path=word/numbering.xml><?xml version="1.0" encoding="utf-8"?>
+<w:numbering xmlns:wpc="http://schemas.microsoft.com/office/word/2010/wordprocessingCanvas" xmlns:mc="http://schemas.openxmlformats.org/markup-compatibility/2006" xmlns:o="urn:schemas-microsoft-com:office:office" xmlns:r="http://schemas.openxmlformats.org/officeDocument/2006/relationships" xmlns:m="http://schemas.openxmlformats.org/officeDocument/2006/math" xmlns:v="urn:schemas-microsoft-com:vml" xmlns:wp14="http://schemas.microsoft.com/office/word/2010/wordprocessingDrawing" xmlns:wp="http://schemas.openxmlformats.org/drawingml/2006/wordprocessingDrawing" xmlns:w10="urn:schemas-microsoft-com:office:word" xmlns:w="http://schemas.openxmlformats.org/wordprocessingml/2006/main" xmlns:w14="http://schemas.microsoft.com/office/word/2010/wordml" xmlns:w15="http://schemas.microsoft.com/office/word/2012/wordml" xmlns:wpg="http://schemas.microsoft.com/office/word/2010/wordprocessingGroup" xmlns:wpi="http://schemas.microsoft.com/office/word/2010/wordprocessingInk" xmlns:wne="http://schemas.microsoft.com/office/word/2006/wordml" xmlns:wps="http://schemas.microsoft.com/office/word/2010/wordprocessingShape" mc:Ignorable="w14 w15 wp14">
+  <w:abstractNum w:abstractNumId="0">
+    <w:nsid w:val="109F5B4F"/>
+    <w:multiLevelType w:val="hybridMultilevel"/>
+    <w:tmpl w:val="5B4E187C"/>
+    <w:lvl w:ilvl="0" w:tplc="04190001">
+      <w:start w:val="1"/>
+      <w:numFmt w:val="bullet"/>
+      <w:lvlText w:val=""/>
+      <w:lvlJc w:val="left"/>
+      <w:pPr>
+        <w:ind w:left="720" w:hanging="360"/>
+      </w:pPr>
+      <w:rPr>
+        <w:rFonts w:ascii="Symbol" w:hAnsi="Symbol" w:hint="default"/>
+      </w:rPr>
+    </w:lvl>
+    <w:lvl w:ilvl="1" w:tplc="04190003" w:tentative="1">
+      <w:start w:val="1"/>
+      <w:numFmt w:val="bullet"/>
+      <w:lvlText w:val="o"/>
+      <w:lvlJc w:val="left"/>
+      <w:pPr>
+        <w:ind w:left="1440" w:hanging="360"/>
+      </w:pPr>
+      <w:rPr>
+        <w:rFonts w:ascii="Courier New" w:hAnsi="Courier New" w:cs="Courier New" w:hint="default"/>
+      </w:rPr>
+    </w:lvl>
+    <w:lvl w:ilvl="2" w:tplc="04190005" w:tentative="1">
+      <w:start w:val="1"/>
+      <w:numFmt w:val="bullet"/>
+      <w:lvlText w:val=""/>
+      <w:lvlJc w:val="left"/>
+      <w:pPr>
+        <w:ind w:left="2160" w:hanging="360"/>
+      </w:pPr>
+      <w:rPr>
+        <w:rFonts w:ascii="Wingdings" w:hAnsi="Wingdings" w:hint="default"/>
+      </w:rPr>
+    </w:lvl>
+    <w:lvl w:ilvl="3" w:tplc="04190001" w:tentative="1">
+      <w:start w:val="1"/>
+      <w:numFmt w:val="bullet"/>
+      <w:lvlText w:val=""/>
+      <w:lvlJc w:val="left"/>
+      <w:pPr>
+        <w:ind w:left="2880" w:hanging="360"/>
+      </w:pPr>
+      <w:rPr>
+        <w:rFonts w:ascii="Symbol" w:hAnsi="Symbol" w:hint="default"/>
+      </w:rPr>
+    </w:lvl>
+    <w:lvl w:ilvl="4" w:tplc="04190003" w:tentative="1">
+      <w:start w:val="1"/>
+      <w:numFmt w:val="bullet"/>
+      <w:lvlText w:val="o"/>
+      <w:lvlJc w:val="left"/>
+      <w:pPr>
+        <w:ind w:left="3600" w:hanging="360"/>
+      </w:pPr>
+      <w:rPr>
+        <w:rFonts w:ascii="Courier New" w:hAnsi="Courier New" w:cs="Courier New" w:hint="default"/>
+      </w:rPr>
+    </w:lvl>
+    <w:lvl w:ilvl="5" w:tplc="04190005" w:tentative="1">
+      <w:start w:val="1"/>
+      <w:numFmt w:val="bullet"/>
+      <w:lvlText w:val=""/>
+      <w:lvlJc w:val="left"/>
+      <w:pPr>
+        <w:ind w:left="4320" w:hanging="360"/>
+      </w:pPr>
+      <w:rPr>
+        <w:rFonts w:ascii="Wingdings" w:hAnsi="Wingdings" w:hint="default"/>
+      </w:rPr>
+    </w:lvl>
+    <w:lvl w:ilvl="6" w:tplc="04190001" w:tentative="1">
+      <w:start w:val="1"/>
+      <w:numFmt w:val="bullet"/>
+      <w:lvlText w:val=""/>
+      <w:lvlJc w:val="left"/>
+      <w:pPr>
+        <w:ind w:left="5040" w:hanging="360"/>
+      </w:pPr>
+      <w:rPr>
+        <w:rFonts w:ascii="Symbol" w:hAnsi="Symbol" w:hint="default"/>
+      </w:rPr>
+    </w:lvl>
+    <w:lvl w:ilvl="7" w:tplc="04190003" w:tentative="1">
+      <w:start w:val="1"/>
+      <w:numFmt w:val="bullet"/>
+      <w:lvlText w:val="o"/>
+      <w:lvlJc w:val="left"/>
+      <w:pPr>
+        <w:ind w:left="5760" w:hanging="360"/>
+      </w:pPr>
+      <w:rPr>
+        <w:rFonts w:ascii="Courier New" w:hAnsi="Courier New" w:cs="Courier New" w:hint="default"/>
+      </w:rPr>
+    </w:lvl>
+    <w:lvl w:ilvl="8" w:tplc="04190005" w:tentative="1">
+      <w:start w:val="1"/>
+      <w:numFmt w:val="bullet"/>
+      <w:lvlText w:val=""/>
+      <w:lvlJc w:val="left"/>
+      <w:pPr>
+        <w:ind w:left="6480" w:hanging="360"/>
+      </w:pPr>
+      <w:rPr>
+        <w:rFonts w:ascii="Wingdings" w:hAnsi="Wingdings" w:hint="default"/>
+      </w:rPr>
+    </w:lvl>
+  </w:abstractNum>
+  <w:abstractNum w:abstractNumId="1">
+    <w:nsid w:val="528F6BCE"/>
+    <w:multiLevelType w:val="hybridMultilevel"/>
+    <w:tmpl w:val="8524363A"/>
+    <w:lvl w:ilvl="0" w:tplc="04190001">
+      <w:start w:val="1"/>
+      <w:numFmt w:val="bullet"/>
+      <w:lvlText w:val=""/>
+      <w:lvlJc w:val="left"/>
+      <w:pPr>
+        <w:ind w:left="720" w:hanging="360"/>
+      </w:pPr>
+      <w:rPr>
+        <w:rFonts w:ascii="Symbol" w:hAnsi="Symbol" w:hint="default"/>
+      </w:rPr>
+    </w:lvl>
+    <w:lvl w:ilvl="1" w:tplc="04190003" w:tentative="1">
+      <w:start w:val="1"/>
+      <w:numFmt w:val="bullet"/>
+      <w:lvlText w:val="o"/>
+      <w:lvlJc w:val="left"/>
+      <w:pPr>
+        <w:ind w:left="1440" w:hanging="360"/>
+      </w:pPr>
+      <w:rPr>
+        <w:rFonts w:ascii="Courier New" w:hAnsi="Courier New" w:cs="Courier New" w:hint="default"/>
+      </w:rPr>
+    </w:lvl>
+    <w:lvl w:ilvl="2" w:tplc="04190005" w:tentative="1">
+      <w:start w:val="1"/>
+      <w:numFmt w:val="bullet"/>
+      <w:lvlText w:val=""/>
+      <w:lvlJc w:val="left"/>
+      <w:pPr>
+        <w:ind w:left="2160" w:hanging="360"/>
+      </w:pPr>
+      <w:rPr>
+        <w:rFonts w:ascii="Wingdings" w:hAnsi="Wingdings" w:hint="default"/>
+      </w:rPr>
+    </w:lvl>
+    <w:lvl w:ilvl="3" w:tplc="04190001" w:tentative="1">
+      <w:start w:val="1"/>
+      <w:numFmt w:val="bullet"/>
+      <w:lvlText w:val=""/>
+      <w:lvlJc w:val="left"/>
+      <w:pPr>
+        <w:ind w:left="2880" w:hanging="360"/>
+      </w:pPr>
+      <w:rPr>
+        <w:rFonts w:ascii="Symbol" w:hAnsi="Symbol" w:hint="default"/>
+      </w:rPr>
+    </w:lvl>
+    <w:lvl w:ilvl="4" w:tplc="04190003" w:tentative="1">
+      <w:start w:val="1"/>
+      <w:numFmt w:val="bullet"/>
+      <w:lvlText w:val="o"/>
+      <w:lvlJc w:val="left"/>
+      <w:pPr>
+        <w:ind w:left="3600" w:hanging="360"/>
+      </w:pPr>
+      <w:rPr>
+        <w:rFonts w:ascii="Courier New" w:hAnsi="Courier New" w:cs="Courier New" w:hint="default"/>
+      </w:rPr>
+    </w:lvl>
+    <w:lvl w:ilvl="5" w:tplc="04190005" w:tentative="1">
+      <w:start w:val="1"/>
+      <w:numFmt w:val="bullet"/>
+      <w:lvlText w:val=""/>
+      <w:lvlJc w:val="left"/>
+      <w:pPr>
+        <w:ind w:left="4320" w:hanging="360"/>
+      </w:pPr>
+      <w:rPr>
+        <w:rFonts w:ascii="Wingdings" w:hAnsi="Wingdings" w:hint="default"/>
+      </w:rPr>
+    </w:lvl>
+    <w:lvl w:ilvl="6" w:tplc="04190001" w:tentative="1">
+      <w:start w:val="1"/>
+      <w:numFmt w:val="bullet"/>
+      <w:lvlText w:val=""/>
+      <w:lvlJc w:val="left"/>
+      <w:pPr>
+        <w:ind w:left="5040" w:hanging="360"/>
+      </w:pPr>
+      <w:rPr>
+        <w:rFonts w:ascii="Symbol" w:hAnsi="Symbol" w:hint="default"/>
+      </w:rPr>
+    </w:lvl>
+    <w:lvl w:ilvl="7" w:tplc="04190003" w:tentative="1">
+      <w:start w:val="1"/>
+      <w:numFmt w:val="bullet"/>
+      <w:lvlText w:val="o"/>
+      <w:lvlJc w:val="left"/>
+      <w:pPr>
+        <w:ind w:left="5760" w:hanging="360"/>
+      </w:pPr>
+      <w:rPr>
+        <w:rFonts w:ascii="Courier New" w:hAnsi="Courier New" w:cs="Courier New" w:hint="default"/>
+      </w:rPr>
+    </w:lvl>
+    <w:lvl w:ilvl="8" w:tplc="04190005" w:tentative="1">
+      <w:start w:val="1"/>
+      <w:numFmt w:val="bullet"/>
+      <w:lvlText w:val=""/>
+      <w:lvlJc w:val="left"/>
+      <w:pPr>
+        <w:ind w:left="6480" w:hanging="360"/>
+      </w:pPr>
+      <w:rPr>
+        <w:rFonts w:ascii="Wingdings" w:hAnsi="Wingdings" w:hint="default"/>
+      </w:rPr>
+    </w:lvl>
+  </w:abstractNum>
+  <w:num w:numId="1">
+    <w:abstractNumId w:val="0"/>
+  </w:num>
+  <w:num w:numId="2">
+    <w:abstractNumId w:val="1"/>
+  </w:num>
+</w:numbering>
 </file>
 
 <file path=word/styles.xml><?xml version="1.0" encoding="utf-8"?>
@@ -483,6 +2035,17 @@
       <w:szCs w:val="32"/>
     </w:rPr>
   </w:style>
+  <w:style w:type="paragraph" w:styleId="a3">
+    <w:name w:val="List Paragraph"/>
+    <w:basedOn w:val="a"/>
+    <w:uiPriority w:val="34"/>
+    <w:qFormat/>
+    <w:rsid w:val="00BD2C10"/>
+    <w:pPr>
+      <w:ind w:left="720"/>
+      <w:contextualSpacing/>
+    </w:pPr>
+  </w:style>
 </w:styles>
 </file>
 

--- a/THEORY/Java_part5_Collections.docx.docx
+++ b/THEORY/Java_part5_Collections.docx.docx
@@ -1,10 +1,10 @@
 
 <file path=word/document.xml><?xml version="1.0" encoding="utf-8"?>
-<w:document xmlns:wpc="http://schemas.microsoft.com/office/word/2010/wordprocessingCanvas" xmlns:mc="http://schemas.openxmlformats.org/markup-compatibility/2006" xmlns:o="urn:schemas-microsoft-com:office:office" xmlns:r="http://schemas.openxmlformats.org/officeDocument/2006/relationships" xmlns:m="http://schemas.openxmlformats.org/officeDocument/2006/math" xmlns:v="urn:schemas-microsoft-com:vml" xmlns:wp14="http://schemas.microsoft.com/office/word/2010/wordprocessingDrawing" xmlns:wp="http://schemas.openxmlformats.org/drawingml/2006/wordprocessingDrawing" xmlns:w10="urn:schemas-microsoft-com:office:word" xmlns:w="http://schemas.openxmlformats.org/wordprocessingml/2006/main" xmlns:w14="http://schemas.microsoft.com/office/word/2010/wordml" xmlns:w15="http://schemas.microsoft.com/office/word/2012/wordml" xmlns:wpg="http://schemas.microsoft.com/office/word/2010/wordprocessingGroup" xmlns:wpi="http://schemas.microsoft.com/office/word/2010/wordprocessingInk" xmlns:wne="http://schemas.microsoft.com/office/word/2006/wordml" xmlns:wps="http://schemas.microsoft.com/office/word/2010/wordprocessingShape" mc:Ignorable="w14 w15 wp14">
+<w:document xmlns:wpc="http://schemas.microsoft.com/office/word/2010/wordprocessingCanvas" xmlns:cx="http://schemas.microsoft.com/office/drawing/2014/chartex" xmlns:cx1="http://schemas.microsoft.com/office/drawing/2015/9/8/chartex" xmlns:cx2="http://schemas.microsoft.com/office/drawing/2015/10/21/chartex" xmlns:cx3="http://schemas.microsoft.com/office/drawing/2016/5/9/chartex" xmlns:cx4="http://schemas.microsoft.com/office/drawing/2016/5/10/chartex" xmlns:cx5="http://schemas.microsoft.com/office/drawing/2016/5/11/chartex" xmlns:cx6="http://schemas.microsoft.com/office/drawing/2016/5/12/chartex" xmlns:cx7="http://schemas.microsoft.com/office/drawing/2016/5/13/chartex" xmlns:cx8="http://schemas.microsoft.com/office/drawing/2016/5/14/chartex" xmlns:mc="http://schemas.openxmlformats.org/markup-compatibility/2006" xmlns:aink="http://schemas.microsoft.com/office/drawing/2016/ink" xmlns:am3d="http://schemas.microsoft.com/office/drawing/2017/model3d" xmlns:o="urn:schemas-microsoft-com:office:office" xmlns:r="http://schemas.openxmlformats.org/officeDocument/2006/relationships" xmlns:m="http://schemas.openxmlformats.org/officeDocument/2006/math" xmlns:v="urn:schemas-microsoft-com:vml" xmlns:wp14="http://schemas.microsoft.com/office/word/2010/wordprocessingDrawing" xmlns:wp="http://schemas.openxmlformats.org/drawingml/2006/wordprocessingDrawing" xmlns:w10="urn:schemas-microsoft-com:office:word" xmlns:w="http://schemas.openxmlformats.org/wordprocessingml/2006/main" xmlns:w14="http://schemas.microsoft.com/office/word/2010/wordml" xmlns:w15="http://schemas.microsoft.com/office/word/2012/wordml" xmlns:w16cid="http://schemas.microsoft.com/office/word/2016/wordml/cid" xmlns:w16se="http://schemas.microsoft.com/office/word/2015/wordml/symex" xmlns:wpg="http://schemas.microsoft.com/office/word/2010/wordprocessingGroup" xmlns:wpi="http://schemas.microsoft.com/office/word/2010/wordprocessingInk" xmlns:wne="http://schemas.microsoft.com/office/word/2006/wordml" xmlns:wps="http://schemas.microsoft.com/office/word/2010/wordprocessingShape" mc:Ignorable="w14 w15 w16se w16cid wp14">
   <w:body>
     <w:p>
       <w:pPr>
-        <w:pStyle w:val="1"/>
+        <w:pStyle w:val="Heading1"/>
         <w:rPr>
           <w:lang w:val="en-US"/>
         </w:rPr>
@@ -18,7 +18,7 @@
     </w:p>
     <w:p>
       <w:pPr>
-        <w:pStyle w:val="1"/>
+        <w:pStyle w:val="Heading1"/>
         <w:rPr>
           <w:lang w:val="en-US"/>
         </w:rPr>
@@ -60,26 +60,12 @@
         <w:rPr>
           <w:lang w:val="en-US"/>
         </w:rPr>
-        <w:t xml:space="preserve">Array can store </w:t>
-      </w:r>
-      <w:proofErr w:type="gramStart"/>
-      <w:r>
-        <w:rPr>
-          <w:lang w:val="en-US"/>
-        </w:rPr>
-        <w:t>2</w:t>
-      </w:r>
-      <w:proofErr w:type="gramEnd"/>
-      <w:r>
-        <w:rPr>
-          <w:lang w:val="en-US"/>
-        </w:rPr>
-        <w:t xml:space="preserve"> types of data:</w:t>
-      </w:r>
-    </w:p>
-    <w:p>
-      <w:pPr>
-        <w:pStyle w:val="a3"/>
+        <w:t>Array can store 2 types of data:</w:t>
+      </w:r>
+    </w:p>
+    <w:p>
+      <w:pPr>
+        <w:pStyle w:val="ListParagraph"/>
         <w:numPr>
           <w:ilvl w:val="0"/>
           <w:numId w:val="1"/>
@@ -104,7 +90,7 @@
     </w:p>
     <w:p>
       <w:pPr>
-        <w:pStyle w:val="a3"/>
+        <w:pStyle w:val="ListParagraph"/>
         <w:numPr>
           <w:ilvl w:val="0"/>
           <w:numId w:val="1"/>
@@ -162,26 +148,12 @@
         <w:rPr>
           <w:lang w:val="en-US"/>
         </w:rPr>
-        <w:t xml:space="preserve">Creating array involves </w:t>
-      </w:r>
-      <w:proofErr w:type="gramStart"/>
-      <w:r>
-        <w:rPr>
-          <w:lang w:val="en-US"/>
-        </w:rPr>
-        <w:t>3</w:t>
-      </w:r>
-      <w:proofErr w:type="gramEnd"/>
-      <w:r>
-        <w:rPr>
-          <w:lang w:val="en-US"/>
-        </w:rPr>
-        <w:t xml:space="preserve"> steps:</w:t>
-      </w:r>
-    </w:p>
-    <w:p>
-      <w:pPr>
-        <w:pStyle w:val="a3"/>
+        <w:t>Creating array involves 3 steps:</w:t>
+      </w:r>
+    </w:p>
+    <w:p>
+      <w:pPr>
+        <w:pStyle w:val="ListParagraph"/>
         <w:numPr>
           <w:ilvl w:val="0"/>
           <w:numId w:val="2"/>
@@ -206,32 +178,16 @@
     </w:p>
     <w:p>
       <w:pPr>
-        <w:pStyle w:val="a3"/>
-        <w:rPr>
-          <w:lang w:val="en-US"/>
-        </w:rPr>
-      </w:pPr>
-      <w:proofErr w:type="spellStart"/>
-      <w:proofErr w:type="gramStart"/>
-      <w:r>
-        <w:rPr>
-          <w:lang w:val="en-US"/>
-        </w:rPr>
-        <w:t>int</w:t>
-      </w:r>
-      <w:proofErr w:type="spellEnd"/>
-      <w:r>
-        <w:rPr>
-          <w:lang w:val="en-US"/>
-        </w:rPr>
-        <w:t>[</w:t>
-      </w:r>
-      <w:proofErr w:type="gramEnd"/>
-      <w:r>
-        <w:rPr>
-          <w:lang w:val="en-US"/>
-        </w:rPr>
-        <w:t>]</w:t>
+        <w:pStyle w:val="ListParagraph"/>
+        <w:rPr>
+          <w:lang w:val="en-US"/>
+        </w:rPr>
+      </w:pPr>
+      <w:r>
+        <w:rPr>
+          <w:lang w:val="en-US"/>
+        </w:rPr>
+        <w:t>int[]</w:t>
       </w:r>
       <w:r>
         <w:rPr>
@@ -242,107 +198,63 @@
     </w:p>
     <w:p>
       <w:pPr>
-        <w:pStyle w:val="a3"/>
-        <w:rPr>
-          <w:lang w:val="en-US"/>
-        </w:rPr>
-      </w:pPr>
-      <w:proofErr w:type="spellStart"/>
-      <w:proofErr w:type="gramStart"/>
-      <w:r>
-        <w:rPr>
-          <w:lang w:val="en-US"/>
-        </w:rPr>
-        <w:t>int</w:t>
-      </w:r>
-      <w:proofErr w:type="spellEnd"/>
-      <w:r>
-        <w:rPr>
-          <w:lang w:val="en-US"/>
-        </w:rPr>
-        <w:t>[</w:t>
-      </w:r>
-      <w:proofErr w:type="gramEnd"/>
-      <w:r>
-        <w:rPr>
-          <w:lang w:val="en-US"/>
-        </w:rPr>
-        <w:t>]</w:t>
-      </w:r>
-      <w:r>
-        <w:rPr>
-          <w:lang w:val="en-US"/>
-        </w:rPr>
-        <w:t>[] arr2; - multi</w:t>
-      </w:r>
-      <w:r>
-        <w:rPr>
-          <w:lang w:val="en-US"/>
-        </w:rPr>
-        <w:t>dimensional array</w:t>
-      </w:r>
-    </w:p>
-    <w:p>
-      <w:pPr>
-        <w:pStyle w:val="a3"/>
-        <w:rPr>
-          <w:lang w:val="en-US"/>
-        </w:rPr>
-      </w:pPr>
-      <w:proofErr w:type="spellStart"/>
-      <w:proofErr w:type="gramStart"/>
-      <w:r>
-        <w:rPr>
-          <w:lang w:val="en-US"/>
-        </w:rPr>
-        <w:t>int</w:t>
-      </w:r>
-      <w:proofErr w:type="spellEnd"/>
-      <w:r>
-        <w:rPr>
-          <w:lang w:val="en-US"/>
-        </w:rPr>
-        <w:t>[</w:t>
-      </w:r>
-      <w:proofErr w:type="gramEnd"/>
-      <w:r>
-        <w:rPr>
-          <w:lang w:val="en-US"/>
-        </w:rPr>
-        <w:t>]</w:t>
-      </w:r>
-      <w:r>
-        <w:rPr>
-          <w:lang w:val="en-US"/>
-        </w:rPr>
-        <w:t xml:space="preserve"> arr2[]; - multidimensional array</w:t>
-      </w:r>
-      <w:r>
-        <w:rPr>
-          <w:lang w:val="en-US"/>
-        </w:rPr>
-        <w:t xml:space="preserve"> (another form)</w:t>
-      </w:r>
-    </w:p>
-    <w:p>
-      <w:pPr>
-        <w:pStyle w:val="a3"/>
-        <w:rPr>
-          <w:lang w:val="en-US"/>
-        </w:rPr>
-      </w:pPr>
-    </w:p>
-    <w:p>
-      <w:pPr>
-        <w:pStyle w:val="a3"/>
-        <w:rPr>
-          <w:lang w:val="en-US"/>
-        </w:rPr>
-      </w:pPr>
-    </w:p>
-    <w:p>
-      <w:pPr>
-        <w:pStyle w:val="a3"/>
+        <w:pStyle w:val="ListParagraph"/>
+        <w:rPr>
+          <w:lang w:val="en-US"/>
+        </w:rPr>
+      </w:pPr>
+      <w:r>
+        <w:rPr>
+          <w:lang w:val="en-US"/>
+        </w:rPr>
+        <w:t>int[]</w:t>
+      </w:r>
+      <w:r>
+        <w:rPr>
+          <w:lang w:val="en-US"/>
+        </w:rPr>
+        <w:t>[] arr2; - multidimensional array</w:t>
+      </w:r>
+    </w:p>
+    <w:p>
+      <w:pPr>
+        <w:pStyle w:val="ListParagraph"/>
+        <w:rPr>
+          <w:lang w:val="en-US"/>
+        </w:rPr>
+      </w:pPr>
+      <w:r>
+        <w:rPr>
+          <w:lang w:val="en-US"/>
+        </w:rPr>
+        <w:t>int[]</w:t>
+      </w:r>
+      <w:r>
+        <w:rPr>
+          <w:lang w:val="en-US"/>
+        </w:rPr>
+        <w:t xml:space="preserve"> arr2[]; - multidimensional array (another form)</w:t>
+      </w:r>
+    </w:p>
+    <w:p>
+      <w:pPr>
+        <w:pStyle w:val="ListParagraph"/>
+        <w:rPr>
+          <w:lang w:val="en-US"/>
+        </w:rPr>
+      </w:pPr>
+    </w:p>
+    <w:p>
+      <w:pPr>
+        <w:pStyle w:val="ListParagraph"/>
+        <w:rPr>
+          <w:lang w:val="en-US"/>
+        </w:rPr>
+      </w:pPr>
+    </w:p>
+    <w:p>
+      <w:pPr>
+        <w:pStyle w:val="ListParagraph"/>
         <w:numPr>
           <w:ilvl w:val="0"/>
           <w:numId w:val="2"/>
@@ -367,39 +279,30 @@
     </w:p>
     <w:p>
       <w:pPr>
-        <w:pStyle w:val="a3"/>
+        <w:pStyle w:val="ListParagraph"/>
         <w:rPr>
           <w:i/>
           <w:lang w:val="en-US"/>
         </w:rPr>
       </w:pPr>
-      <w:proofErr w:type="gramStart"/>
       <w:r>
         <w:rPr>
           <w:i/>
           <w:lang w:val="en-US"/>
         </w:rPr>
-        <w:t>example</w:t>
-      </w:r>
-      <w:proofErr w:type="gramEnd"/>
+        <w:t>example of right declaration</w:t>
+      </w:r>
       <w:r>
         <w:rPr>
           <w:i/>
           <w:lang w:val="en-US"/>
         </w:rPr>
-        <w:t xml:space="preserve"> of right declaration</w:t>
-      </w:r>
-      <w:r>
-        <w:rPr>
-          <w:i/>
-          <w:lang w:val="en-US"/>
-        </w:rPr>
         <w:t>:</w:t>
       </w:r>
     </w:p>
     <w:p>
       <w:pPr>
-        <w:pStyle w:val="a3"/>
+        <w:pStyle w:val="ListParagraph"/>
         <w:rPr>
           <w:lang w:val="en-US"/>
         </w:rPr>
@@ -427,7 +330,7 @@
                     </pic:cNvPicPr>
                   </pic:nvPicPr>
                   <pic:blipFill>
-                    <a:blip r:embed="rId5">
+                    <a:blip r:embed="rId7">
                       <a:extLst>
                         <a:ext uri="{28A0092B-C50C-407E-A947-70E740481C1C}">
                           <a14:useLocalDpi xmlns:a14="http://schemas.microsoft.com/office/drawing/2010/main" val="0"/>
@@ -461,39 +364,23 @@
     </w:p>
     <w:p>
       <w:pPr>
-        <w:pStyle w:val="a3"/>
+        <w:pStyle w:val="ListParagraph"/>
         <w:rPr>
           <w:i/>
           <w:lang w:val="en-US"/>
         </w:rPr>
       </w:pPr>
-      <w:proofErr w:type="gramStart"/>
       <w:r>
         <w:rPr>
           <w:i/>
           <w:lang w:val="en-US"/>
         </w:rPr>
-        <w:t>example</w:t>
-      </w:r>
-      <w:proofErr w:type="gramEnd"/>
-      <w:r>
-        <w:rPr>
-          <w:i/>
-          <w:lang w:val="en-US"/>
-        </w:rPr>
-        <w:t xml:space="preserve"> of not right declaration</w:t>
-      </w:r>
-      <w:r>
-        <w:rPr>
-          <w:i/>
-          <w:lang w:val="en-US"/>
-        </w:rPr>
-        <w:t>:</w:t>
-      </w:r>
-    </w:p>
-    <w:p>
-      <w:pPr>
-        <w:pStyle w:val="a3"/>
+        <w:t>example of not right declaration:</w:t>
+      </w:r>
+    </w:p>
+    <w:p>
+      <w:pPr>
+        <w:pStyle w:val="ListParagraph"/>
         <w:rPr>
           <w:lang w:val="en-US"/>
         </w:rPr>
@@ -521,7 +408,7 @@
                     </pic:cNvPicPr>
                   </pic:nvPicPr>
                   <pic:blipFill>
-                    <a:blip r:embed="rId6">
+                    <a:blip r:embed="rId8">
                       <a:extLst>
                         <a:ext uri="{28A0092B-C50C-407E-A947-70E740481C1C}">
                           <a14:useLocalDpi xmlns:a14="http://schemas.microsoft.com/office/drawing/2010/main" val="0"/>
@@ -555,7 +442,7 @@
     </w:p>
     <w:p>
       <w:pPr>
-        <w:pStyle w:val="a3"/>
+        <w:pStyle w:val="ListParagraph"/>
         <w:numPr>
           <w:ilvl w:val="0"/>
           <w:numId w:val="2"/>
@@ -580,15 +467,15 @@
     </w:p>
     <w:p>
       <w:pPr>
-        <w:pStyle w:val="a3"/>
-        <w:rPr>
-          <w:lang w:val="en-US"/>
-        </w:rPr>
-      </w:pPr>
-    </w:p>
-    <w:p>
-      <w:pPr>
-        <w:pStyle w:val="a3"/>
+        <w:pStyle w:val="ListParagraph"/>
+        <w:rPr>
+          <w:lang w:val="en-US"/>
+        </w:rPr>
+      </w:pPr>
+    </w:p>
+    <w:p>
+      <w:pPr>
+        <w:pStyle w:val="ListParagraph"/>
         <w:rPr>
           <w:lang w:val="en-US"/>
         </w:rPr>
@@ -617,7 +504,7 @@
                     </pic:cNvPicPr>
                   </pic:nvPicPr>
                   <pic:blipFill>
-                    <a:blip r:embed="rId7">
+                    <a:blip r:embed="rId9">
                       <a:extLst>
                         <a:ext uri="{28A0092B-C50C-407E-A947-70E740481C1C}">
                           <a14:useLocalDpi xmlns:a14="http://schemas.microsoft.com/office/drawing/2010/main" val="0"/>
@@ -651,7 +538,7 @@
     </w:p>
     <w:p>
       <w:pPr>
-        <w:pStyle w:val="1"/>
+        <w:pStyle w:val="Heading1"/>
         <w:rPr>
           <w:lang w:val="en-US"/>
         </w:rPr>
@@ -673,35 +560,25 @@
         <w:rPr>
           <w:lang w:val="en-US"/>
         </w:rPr>
-        <w:t xml:space="preserve">Array </w:t>
-      </w:r>
-      <w:proofErr w:type="gramStart"/>
-      <w:r>
-        <w:rPr>
-          <w:lang w:val="en-US"/>
-        </w:rPr>
-        <w:t>can’t</w:t>
-      </w:r>
-      <w:proofErr w:type="gramEnd"/>
-      <w:r>
-        <w:rPr>
-          <w:lang w:val="en-US"/>
-        </w:rPr>
-        <w:t xml:space="preserve"> change size once created. </w:t>
-      </w:r>
-      <w:proofErr w:type="spellStart"/>
-      <w:r>
-        <w:rPr>
-          <w:lang w:val="en-US"/>
-        </w:rPr>
-        <w:t>ArrayList</w:t>
-      </w:r>
-      <w:proofErr w:type="spellEnd"/>
-      <w:r>
-        <w:rPr>
-          <w:lang w:val="en-US"/>
-        </w:rPr>
-        <w:t xml:space="preserve"> does it automatically</w:t>
+        <w:t>Array can’t change size once created. ArrayList does it automatically</w:t>
+      </w:r>
+    </w:p>
+    <w:p>
+      <w:pPr>
+        <w:pStyle w:val="ListParagraph"/>
+        <w:numPr>
+          <w:ilvl w:val="0"/>
+          <w:numId w:val="4"/>
+        </w:numPr>
+        <w:rPr>
+          <w:lang w:val="en-US"/>
+        </w:rPr>
+      </w:pPr>
+      <w:r>
+        <w:rPr>
+          <w:lang w:val="en-US"/>
+        </w:rPr>
+        <w:t>Arraylist cannot contain primitives</w:t>
       </w:r>
     </w:p>
     <w:p>
@@ -733,7 +610,7 @@
                     </pic:cNvPicPr>
                   </pic:nvPicPr>
                   <pic:blipFill>
-                    <a:blip r:embed="rId8">
+                    <a:blip r:embed="rId10">
                       <a:extLst>
                         <a:ext uri="{28A0092B-C50C-407E-A947-70E740481C1C}">
                           <a14:useLocalDpi xmlns:a14="http://schemas.microsoft.com/office/drawing/2010/main" val="0"/>
@@ -782,26 +659,13 @@
         <w:rPr>
           <w:lang w:val="en-US"/>
         </w:rPr>
-        <w:t xml:space="preserve">There are </w:t>
-      </w:r>
-      <w:proofErr w:type="gramStart"/>
-      <w:r>
-        <w:rPr>
-          <w:lang w:val="en-US"/>
-        </w:rPr>
-        <w:t>5</w:t>
-      </w:r>
-      <w:proofErr w:type="gramEnd"/>
-      <w:r>
-        <w:rPr>
-          <w:lang w:val="en-US"/>
-        </w:rPr>
-        <w:t xml:space="preserve"> ways to iterate through loop:</w:t>
-      </w:r>
-    </w:p>
-    <w:p>
-      <w:pPr>
-        <w:pStyle w:val="a3"/>
+        <w:lastRenderedPageBreak/>
+        <w:t>There are 5 ways to iterate through loop:</w:t>
+      </w:r>
+    </w:p>
+    <w:p>
+      <w:pPr>
+        <w:pStyle w:val="ListParagraph"/>
         <w:numPr>
           <w:ilvl w:val="0"/>
           <w:numId w:val="2"/>
@@ -815,7 +679,6 @@
           <w:b/>
           <w:lang w:val="en-US"/>
         </w:rPr>
-        <w:lastRenderedPageBreak/>
         <w:t>For Loop</w:t>
       </w:r>
       <w:r>
@@ -827,7 +690,7 @@
     </w:p>
     <w:p>
       <w:pPr>
-        <w:pStyle w:val="a3"/>
+        <w:pStyle w:val="ListParagraph"/>
         <w:numPr>
           <w:ilvl w:val="0"/>
           <w:numId w:val="2"/>
@@ -836,21 +699,12 @@
           <w:lang w:val="en-US"/>
         </w:rPr>
       </w:pPr>
-      <w:proofErr w:type="spellStart"/>
-      <w:r>
-        <w:rPr>
-          <w:b/>
-          <w:lang w:val="en-US"/>
-        </w:rPr>
-        <w:t>ForEach</w:t>
-      </w:r>
-      <w:proofErr w:type="spellEnd"/>
-      <w:r>
-        <w:rPr>
-          <w:b/>
-          <w:lang w:val="en-US"/>
-        </w:rPr>
-        <w:t xml:space="preserve"> </w:t>
+      <w:r>
+        <w:rPr>
+          <w:b/>
+          <w:lang w:val="en-US"/>
+        </w:rPr>
+        <w:t xml:space="preserve">ForEach </w:t>
       </w:r>
       <w:r>
         <w:rPr>
@@ -861,7 +715,7 @@
     </w:p>
     <w:p>
       <w:pPr>
-        <w:pStyle w:val="a3"/>
+        <w:pStyle w:val="ListParagraph"/>
         <w:numPr>
           <w:ilvl w:val="0"/>
           <w:numId w:val="2"/>
@@ -886,7 +740,7 @@
     </w:p>
     <w:p>
       <w:pPr>
-        <w:pStyle w:val="a3"/>
+        <w:pStyle w:val="ListParagraph"/>
         <w:numPr>
           <w:ilvl w:val="0"/>
           <w:numId w:val="2"/>
@@ -911,7 +765,7 @@
     </w:p>
     <w:p>
       <w:pPr>
-        <w:pStyle w:val="a3"/>
+        <w:pStyle w:val="ListParagraph"/>
         <w:numPr>
           <w:ilvl w:val="0"/>
           <w:numId w:val="2"/>
@@ -920,49 +774,18 @@
           <w:lang w:val="en-US"/>
         </w:rPr>
       </w:pPr>
-      <w:proofErr w:type="spellStart"/>
-      <w:r>
-        <w:rPr>
-          <w:b/>
-          <w:lang w:val="en-US"/>
-        </w:rPr>
-        <w:t>Collections’s</w:t>
-      </w:r>
-      <w:proofErr w:type="spellEnd"/>
-      <w:r>
-        <w:rPr>
-          <w:b/>
-          <w:lang w:val="en-US"/>
-        </w:rPr>
-        <w:t xml:space="preserve"> stream() </w:t>
-      </w:r>
-      <w:proofErr w:type="spellStart"/>
-      <w:r>
-        <w:rPr>
-          <w:b/>
-          <w:lang w:val="en-US"/>
-        </w:rPr>
-        <w:t>util</w:t>
-      </w:r>
-      <w:proofErr w:type="spellEnd"/>
-      <w:r>
-        <w:rPr>
-          <w:b/>
-          <w:lang w:val="en-US"/>
-        </w:rPr>
-        <w:t xml:space="preserve"> (Java8)</w:t>
-      </w:r>
-      <w:r>
-        <w:rPr>
-          <w:lang w:val="en-US"/>
-        </w:rPr>
-        <w:t xml:space="preserve"> </w:t>
-      </w:r>
-      <w:r>
-        <w:rPr>
-          <w:lang w:val="en-US"/>
-        </w:rPr>
-        <w:t>–</w:t>
+      <w:r>
+        <w:rPr>
+          <w:b/>
+          <w:lang w:val="en-US"/>
+        </w:rPr>
+        <w:t>Collections’s stream() util (Java8)</w:t>
+      </w:r>
+      <w:r>
+        <w:rPr>
+          <w:lang w:val="en-US"/>
+        </w:rPr>
+        <w:t xml:space="preserve"> –</w:t>
       </w:r>
     </w:p>
     <w:p>
@@ -1016,7 +839,7 @@
                     </pic:cNvPicPr>
                   </pic:nvPicPr>
                   <pic:blipFill>
-                    <a:blip r:embed="rId9">
+                    <a:blip r:embed="rId11">
                       <a:extLst>
                         <a:ext uri="{28A0092B-C50C-407E-A947-70E740481C1C}">
                           <a14:useLocalDpi xmlns:a14="http://schemas.microsoft.com/office/drawing/2010/main" val="0"/>
@@ -1148,7 +971,6 @@
           <w:b/>
           <w:lang w:val="en-US"/>
         </w:rPr>
-        <w:lastRenderedPageBreak/>
         <w:t>WHILE</w:t>
       </w:r>
     </w:p>
@@ -1196,7 +1018,7 @@
                     </pic:cNvPicPr>
                   </pic:nvPicPr>
                   <pic:blipFill>
-                    <a:blip r:embed="rId10">
+                    <a:blip r:embed="rId12">
                       <a:extLst>
                         <a:ext uri="{28A0092B-C50C-407E-A947-70E740481C1C}">
                           <a14:useLocalDpi xmlns:a14="http://schemas.microsoft.com/office/drawing/2010/main" val="0"/>
@@ -1269,8 +1091,6 @@
         </w:rPr>
         <w:t>it does not clone Object. It clones only reference of elements of object</w:t>
       </w:r>
-      <w:bookmarkStart w:id="0" w:name="_GoBack"/>
-      <w:bookmarkEnd w:id="0"/>
     </w:p>
     <w:p>
       <w:pPr>
@@ -1301,7 +1121,7 @@
                     </pic:cNvPicPr>
                   </pic:nvPicPr>
                   <pic:blipFill>
-                    <a:blip r:embed="rId11">
+                    <a:blip r:embed="rId13">
                       <a:extLst>
                         <a:ext uri="{28A0092B-C50C-407E-A947-70E740481C1C}">
                           <a14:useLocalDpi xmlns:a14="http://schemas.microsoft.com/office/drawing/2010/main" val="0"/>
@@ -1333,6 +1153,477 @@
         </w:drawing>
       </w:r>
     </w:p>
+    <w:p>
+      <w:pPr>
+        <w:rPr>
+          <w:lang w:val="en-US"/>
+        </w:rPr>
+      </w:pPr>
+    </w:p>
+    <w:p>
+      <w:pPr>
+        <w:rPr>
+          <w:lang w:val="en-US"/>
+        </w:rPr>
+      </w:pPr>
+    </w:p>
+    <w:p>
+      <w:pPr>
+        <w:rPr>
+          <w:lang w:val="en-US"/>
+        </w:rPr>
+      </w:pPr>
+    </w:p>
+    <w:p>
+      <w:pPr>
+        <w:pStyle w:val="Heading1"/>
+        <w:rPr>
+          <w:lang w:val="en-US"/>
+        </w:rPr>
+      </w:pPr>
+      <w:r>
+        <w:rPr>
+          <w:lang w:val="en-US"/>
+        </w:rPr>
+        <w:t>COLLECTIONS</w:t>
+      </w:r>
+    </w:p>
+    <w:p>
+      <w:pPr>
+        <w:rPr>
+          <w:b/>
+          <w:lang w:val="en-US"/>
+        </w:rPr>
+      </w:pPr>
+      <w:r>
+        <w:rPr>
+          <w:b/>
+          <w:lang w:val="en-US"/>
+        </w:rPr>
+        <w:t>Collections interfaces:</w:t>
+      </w:r>
+    </w:p>
+    <w:p>
+      <w:pPr>
+        <w:pStyle w:val="ListParagraph"/>
+        <w:numPr>
+          <w:ilvl w:val="0"/>
+          <w:numId w:val="3"/>
+        </w:numPr>
+        <w:rPr>
+          <w:lang w:val="en-US"/>
+        </w:rPr>
+      </w:pPr>
+      <w:r>
+        <w:rPr>
+          <w:lang w:val="en-US"/>
+        </w:rPr>
+        <w:t>List</w:t>
+      </w:r>
+    </w:p>
+    <w:p>
+      <w:pPr>
+        <w:pStyle w:val="ListParagraph"/>
+        <w:numPr>
+          <w:ilvl w:val="0"/>
+          <w:numId w:val="3"/>
+        </w:numPr>
+        <w:rPr>
+          <w:lang w:val="en-US"/>
+        </w:rPr>
+      </w:pPr>
+      <w:r>
+        <w:rPr>
+          <w:lang w:val="en-US"/>
+        </w:rPr>
+        <w:t>Set</w:t>
+      </w:r>
+    </w:p>
+    <w:p>
+      <w:pPr>
+        <w:pStyle w:val="ListParagraph"/>
+        <w:numPr>
+          <w:ilvl w:val="0"/>
+          <w:numId w:val="3"/>
+        </w:numPr>
+        <w:rPr>
+          <w:lang w:val="en-US"/>
+        </w:rPr>
+      </w:pPr>
+      <w:r>
+        <w:rPr>
+          <w:lang w:val="en-US"/>
+        </w:rPr>
+        <w:t>Map</w:t>
+      </w:r>
+    </w:p>
+    <w:p>
+      <w:pPr>
+        <w:pStyle w:val="ListParagraph"/>
+        <w:numPr>
+          <w:ilvl w:val="0"/>
+          <w:numId w:val="3"/>
+        </w:numPr>
+        <w:rPr>
+          <w:lang w:val="en-US"/>
+        </w:rPr>
+      </w:pPr>
+      <w:r>
+        <w:rPr>
+          <w:lang w:val="en-US"/>
+        </w:rPr>
+        <w:t>Queue</w:t>
+      </w:r>
+    </w:p>
+    <w:p>
+      <w:pPr>
+        <w:rPr>
+          <w:lang w:val="en-US"/>
+        </w:rPr>
+      </w:pPr>
+    </w:p>
+    <w:p>
+      <w:pPr>
+        <w:rPr>
+          <w:lang w:val="en-US"/>
+        </w:rPr>
+      </w:pPr>
+    </w:p>
+    <w:p>
+      <w:pPr>
+        <w:rPr>
+          <w:lang w:val="en-US"/>
+        </w:rPr>
+      </w:pPr>
+    </w:p>
+    <w:p>
+      <w:pPr>
+        <w:rPr>
+          <w:lang w:val="en-US"/>
+        </w:rPr>
+      </w:pPr>
+    </w:p>
+    <w:p>
+      <w:pPr>
+        <w:pStyle w:val="Heading1"/>
+        <w:rPr>
+          <w:lang w:val="en-US"/>
+        </w:rPr>
+      </w:pPr>
+      <w:r>
+        <w:rPr>
+          <w:lang w:val="en-US"/>
+        </w:rPr>
+        <w:t>GENERICS</w:t>
+      </w:r>
+    </w:p>
+    <w:p>
+      <w:pPr>
+        <w:rPr>
+          <w:lang w:val="en-US"/>
+        </w:rPr>
+      </w:pPr>
+      <w:r>
+        <w:rPr>
+          <w:lang w:val="en-US"/>
+        </w:rPr>
+        <w:t>Generics:</w:t>
+      </w:r>
+    </w:p>
+    <w:p>
+      <w:pPr>
+        <w:rPr>
+          <w:lang w:val="en-US"/>
+        </w:rPr>
+      </w:pPr>
+      <w:r>
+        <w:rPr>
+          <w:lang w:val="en-US"/>
+        </w:rPr>
+        <w:t xml:space="preserve"> allows to avoid run time error and if there mistake throws error at compile step</w:t>
+      </w:r>
+    </w:p>
+    <w:p>
+      <w:pPr>
+        <w:rPr>
+          <w:lang w:val="en-US"/>
+        </w:rPr>
+      </w:pPr>
+      <w:r>
+        <w:rPr>
+          <w:lang w:val="en-US"/>
+        </w:rPr>
+        <w:t>n</w:t>
+      </w:r>
+      <w:bookmarkStart w:id="0" w:name="_GoBack"/>
+      <w:bookmarkEnd w:id="0"/>
+    </w:p>
+    <w:p>
+      <w:pPr>
+        <w:rPr>
+          <w:lang w:val="en-US"/>
+        </w:rPr>
+      </w:pPr>
+    </w:p>
+    <w:p>
+      <w:pPr>
+        <w:rPr>
+          <w:lang w:val="en-US"/>
+        </w:rPr>
+      </w:pPr>
+      <w:r>
+        <w:rPr>
+          <w:noProof/>
+          <w:lang w:val="en-US"/>
+        </w:rPr>
+        <w:drawing>
+          <wp:inline distT="0" distB="0" distL="0" distR="0">
+            <wp:extent cx="2628900" cy="1971675"/>
+            <wp:effectExtent l="0" t="0" r="0" b="9525"/>
+            <wp:docPr id="5" name="Picture 5"/>
+            <wp:cNvGraphicFramePr>
+              <a:graphicFrameLocks xmlns:a="http://schemas.openxmlformats.org/drawingml/2006/main" noChangeAspect="1"/>
+            </wp:cNvGraphicFramePr>
+            <a:graphic xmlns:a="http://schemas.openxmlformats.org/drawingml/2006/main">
+              <a:graphicData uri="http://schemas.openxmlformats.org/drawingml/2006/picture">
+                <pic:pic xmlns:pic="http://schemas.openxmlformats.org/drawingml/2006/picture">
+                  <pic:nvPicPr>
+                    <pic:cNvPr id="0" name="Picture 1"/>
+                    <pic:cNvPicPr>
+                      <a:picLocks noChangeAspect="1" noChangeArrowheads="1"/>
+                    </pic:cNvPicPr>
+                  </pic:nvPicPr>
+                  <pic:blipFill>
+                    <a:blip r:embed="rId14">
+                      <a:extLst>
+                        <a:ext uri="{28A0092B-C50C-407E-A947-70E740481C1C}">
+                          <a14:useLocalDpi xmlns:a14="http://schemas.microsoft.com/office/drawing/2010/main" val="0"/>
+                        </a:ext>
+                      </a:extLst>
+                    </a:blip>
+                    <a:srcRect/>
+                    <a:stretch>
+                      <a:fillRect/>
+                    </a:stretch>
+                  </pic:blipFill>
+                  <pic:spPr bwMode="auto">
+                    <a:xfrm>
+                      <a:off x="0" y="0"/>
+                      <a:ext cx="2628900" cy="1971675"/>
+                    </a:xfrm>
+                    <a:prstGeom prst="rect">
+                      <a:avLst/>
+                    </a:prstGeom>
+                    <a:noFill/>
+                    <a:ln>
+                      <a:noFill/>
+                    </a:ln>
+                  </pic:spPr>
+                </pic:pic>
+              </a:graphicData>
+            </a:graphic>
+          </wp:inline>
+        </w:drawing>
+      </w:r>
+    </w:p>
+    <w:p>
+      <w:pPr>
+        <w:rPr>
+          <w:lang w:val="en-US"/>
+        </w:rPr>
+      </w:pPr>
+    </w:p>
+    <w:p>
+      <w:pPr>
+        <w:rPr>
+          <w:lang w:val="en-US"/>
+        </w:rPr>
+      </w:pPr>
+      <w:r>
+        <w:rPr>
+          <w:noProof/>
+          <w:lang w:val="en-US"/>
+        </w:rPr>
+        <w:lastRenderedPageBreak/>
+        <w:drawing>
+          <wp:inline distT="0" distB="0" distL="0" distR="0">
+            <wp:extent cx="5934075" cy="2924175"/>
+            <wp:effectExtent l="0" t="0" r="9525" b="9525"/>
+            <wp:docPr id="8" name="Picture 8"/>
+            <wp:cNvGraphicFramePr>
+              <a:graphicFrameLocks xmlns:a="http://schemas.openxmlformats.org/drawingml/2006/main" noChangeAspect="1"/>
+            </wp:cNvGraphicFramePr>
+            <a:graphic xmlns:a="http://schemas.openxmlformats.org/drawingml/2006/main">
+              <a:graphicData uri="http://schemas.openxmlformats.org/drawingml/2006/picture">
+                <pic:pic xmlns:pic="http://schemas.openxmlformats.org/drawingml/2006/picture">
+                  <pic:nvPicPr>
+                    <pic:cNvPr id="0" name="Picture 2"/>
+                    <pic:cNvPicPr>
+                      <a:picLocks noChangeAspect="1" noChangeArrowheads="1"/>
+                    </pic:cNvPicPr>
+                  </pic:nvPicPr>
+                  <pic:blipFill>
+                    <a:blip r:embed="rId15">
+                      <a:extLst>
+                        <a:ext uri="{28A0092B-C50C-407E-A947-70E740481C1C}">
+                          <a14:useLocalDpi xmlns:a14="http://schemas.microsoft.com/office/drawing/2010/main" val="0"/>
+                        </a:ext>
+                      </a:extLst>
+                    </a:blip>
+                    <a:srcRect/>
+                    <a:stretch>
+                      <a:fillRect/>
+                    </a:stretch>
+                  </pic:blipFill>
+                  <pic:spPr bwMode="auto">
+                    <a:xfrm>
+                      <a:off x="0" y="0"/>
+                      <a:ext cx="5934075" cy="2924175"/>
+                    </a:xfrm>
+                    <a:prstGeom prst="rect">
+                      <a:avLst/>
+                    </a:prstGeom>
+                    <a:noFill/>
+                    <a:ln>
+                      <a:noFill/>
+                    </a:ln>
+                  </pic:spPr>
+                </pic:pic>
+              </a:graphicData>
+            </a:graphic>
+          </wp:inline>
+        </w:drawing>
+      </w:r>
+    </w:p>
+    <w:p>
+      <w:pPr>
+        <w:rPr>
+          <w:lang w:val="en-US"/>
+        </w:rPr>
+      </w:pPr>
+    </w:p>
+    <w:p>
+      <w:pPr>
+        <w:rPr>
+          <w:lang w:val="en-US"/>
+        </w:rPr>
+      </w:pPr>
+      <w:r>
+        <w:rPr>
+          <w:noProof/>
+          <w:lang w:val="en-US"/>
+        </w:rPr>
+        <w:drawing>
+          <wp:inline distT="0" distB="0" distL="0" distR="0">
+            <wp:extent cx="5934075" cy="1847850"/>
+            <wp:effectExtent l="0" t="0" r="9525" b="0"/>
+            <wp:docPr id="10" name="Picture 10"/>
+            <wp:cNvGraphicFramePr>
+              <a:graphicFrameLocks xmlns:a="http://schemas.openxmlformats.org/drawingml/2006/main" noChangeAspect="1"/>
+            </wp:cNvGraphicFramePr>
+            <a:graphic xmlns:a="http://schemas.openxmlformats.org/drawingml/2006/main">
+              <a:graphicData uri="http://schemas.openxmlformats.org/drawingml/2006/picture">
+                <pic:pic xmlns:pic="http://schemas.openxmlformats.org/drawingml/2006/picture">
+                  <pic:nvPicPr>
+                    <pic:cNvPr id="0" name="Picture 3"/>
+                    <pic:cNvPicPr>
+                      <a:picLocks noChangeAspect="1" noChangeArrowheads="1"/>
+                    </pic:cNvPicPr>
+                  </pic:nvPicPr>
+                  <pic:blipFill>
+                    <a:blip r:embed="rId16">
+                      <a:extLst>
+                        <a:ext uri="{28A0092B-C50C-407E-A947-70E740481C1C}">
+                          <a14:useLocalDpi xmlns:a14="http://schemas.microsoft.com/office/drawing/2010/main" val="0"/>
+                        </a:ext>
+                      </a:extLst>
+                    </a:blip>
+                    <a:srcRect/>
+                    <a:stretch>
+                      <a:fillRect/>
+                    </a:stretch>
+                  </pic:blipFill>
+                  <pic:spPr bwMode="auto">
+                    <a:xfrm>
+                      <a:off x="0" y="0"/>
+                      <a:ext cx="5934075" cy="1847850"/>
+                    </a:xfrm>
+                    <a:prstGeom prst="rect">
+                      <a:avLst/>
+                    </a:prstGeom>
+                    <a:noFill/>
+                    <a:ln>
+                      <a:noFill/>
+                    </a:ln>
+                  </pic:spPr>
+                </pic:pic>
+              </a:graphicData>
+            </a:graphic>
+          </wp:inline>
+        </w:drawing>
+      </w:r>
+    </w:p>
+    <w:p>
+      <w:pPr>
+        <w:rPr>
+          <w:lang w:val="en-US"/>
+        </w:rPr>
+      </w:pPr>
+      <w:r>
+        <w:rPr>
+          <w:noProof/>
+          <w:lang w:val="en-US"/>
+        </w:rPr>
+        <w:drawing>
+          <wp:inline distT="0" distB="0" distL="0" distR="0">
+            <wp:extent cx="5940425" cy="3627120"/>
+            <wp:effectExtent l="0" t="0" r="3175" b="0"/>
+            <wp:docPr id="11" name="Picture 11"/>
+            <wp:cNvGraphicFramePr>
+              <a:graphicFrameLocks xmlns:a="http://schemas.openxmlformats.org/drawingml/2006/main" noChangeAspect="1"/>
+            </wp:cNvGraphicFramePr>
+            <a:graphic xmlns:a="http://schemas.openxmlformats.org/drawingml/2006/main">
+              <a:graphicData uri="http://schemas.openxmlformats.org/drawingml/2006/picture">
+                <pic:pic xmlns:pic="http://schemas.openxmlformats.org/drawingml/2006/picture">
+                  <pic:nvPicPr>
+                    <pic:cNvPr id="0" name="Picture 4"/>
+                    <pic:cNvPicPr>
+                      <a:picLocks noChangeAspect="1" noChangeArrowheads="1"/>
+                    </pic:cNvPicPr>
+                  </pic:nvPicPr>
+                  <pic:blipFill>
+                    <a:blip r:embed="rId17">
+                      <a:extLst>
+                        <a:ext uri="{28A0092B-C50C-407E-A947-70E740481C1C}">
+                          <a14:useLocalDpi xmlns:a14="http://schemas.microsoft.com/office/drawing/2010/main" val="0"/>
+                        </a:ext>
+                      </a:extLst>
+                    </a:blip>
+                    <a:srcRect/>
+                    <a:stretch>
+                      <a:fillRect/>
+                    </a:stretch>
+                  </pic:blipFill>
+                  <pic:spPr bwMode="auto">
+                    <a:xfrm>
+                      <a:off x="0" y="0"/>
+                      <a:ext cx="5940425" cy="3627120"/>
+                    </a:xfrm>
+                    <a:prstGeom prst="rect">
+                      <a:avLst/>
+                    </a:prstGeom>
+                    <a:noFill/>
+                    <a:ln>
+                      <a:noFill/>
+                    </a:ln>
+                  </pic:spPr>
+                </pic:pic>
+              </a:graphicData>
+            </a:graphic>
+          </wp:inline>
+        </w:drawing>
+      </w:r>
+    </w:p>
     <w:sectPr>
       <w:pgSz w:w="11906" w:h="16838"/>
       <w:pgMar w:top="1134" w:right="850" w:bottom="1134" w:left="1701" w:header="708" w:footer="708" w:gutter="0"/>
@@ -1343,9 +1634,59 @@
 </w:document>
 </file>
 
+<file path=word/endnotes.xml><?xml version="1.0" encoding="utf-8"?>
+<w:endnotes xmlns:wpc="http://schemas.microsoft.com/office/word/2010/wordprocessingCanvas" xmlns:cx="http://schemas.microsoft.com/office/drawing/2014/chartex" xmlns:cx1="http://schemas.microsoft.com/office/drawing/2015/9/8/chartex" xmlns:cx2="http://schemas.microsoft.com/office/drawing/2015/10/21/chartex" xmlns:cx3="http://schemas.microsoft.com/office/drawing/2016/5/9/chartex" xmlns:cx4="http://schemas.microsoft.com/office/drawing/2016/5/10/chartex" xmlns:cx5="http://schemas.microsoft.com/office/drawing/2016/5/11/chartex" xmlns:cx6="http://schemas.microsoft.com/office/drawing/2016/5/12/chartex" xmlns:cx7="http://schemas.microsoft.com/office/drawing/2016/5/13/chartex" xmlns:cx8="http://schemas.microsoft.com/office/drawing/2016/5/14/chartex" xmlns:mc="http://schemas.openxmlformats.org/markup-compatibility/2006" xmlns:aink="http://schemas.microsoft.com/office/drawing/2016/ink" xmlns:am3d="http://schemas.microsoft.com/office/drawing/2017/model3d" xmlns:o="urn:schemas-microsoft-com:office:office" xmlns:r="http://schemas.openxmlformats.org/officeDocument/2006/relationships" xmlns:m="http://schemas.openxmlformats.org/officeDocument/2006/math" xmlns:v="urn:schemas-microsoft-com:vml" xmlns:wp14="http://schemas.microsoft.com/office/word/2010/wordprocessingDrawing" xmlns:wp="http://schemas.openxmlformats.org/drawingml/2006/wordprocessingDrawing" xmlns:w10="urn:schemas-microsoft-com:office:word" xmlns:w="http://schemas.openxmlformats.org/wordprocessingml/2006/main" xmlns:w14="http://schemas.microsoft.com/office/word/2010/wordml" xmlns:w15="http://schemas.microsoft.com/office/word/2012/wordml" xmlns:w16cid="http://schemas.microsoft.com/office/word/2016/wordml/cid" xmlns:w16se="http://schemas.microsoft.com/office/word/2015/wordml/symex" xmlns:wpg="http://schemas.microsoft.com/office/word/2010/wordprocessingGroup" xmlns:wpi="http://schemas.microsoft.com/office/word/2010/wordprocessingInk" xmlns:wne="http://schemas.microsoft.com/office/word/2006/wordml" xmlns:wps="http://schemas.microsoft.com/office/word/2010/wordprocessingShape" mc:Ignorable="w14 w15 w16se w16cid wp14">
+  <w:endnote w:type="separator" w:id="-1">
+    <w:p>
+      <w:pPr>
+        <w:spacing w:after="0" w:line="240" w:lineRule="auto"/>
+      </w:pPr>
+      <w:r>
+        <w:separator/>
+      </w:r>
+    </w:p>
+  </w:endnote>
+  <w:endnote w:type="continuationSeparator" w:id="0">
+    <w:p>
+      <w:pPr>
+        <w:spacing w:after="0" w:line="240" w:lineRule="auto"/>
+      </w:pPr>
+      <w:r>
+        <w:continuationSeparator/>
+      </w:r>
+    </w:p>
+  </w:endnote>
+</w:endnotes>
+</file>
+
+<file path=word/footnotes.xml><?xml version="1.0" encoding="utf-8"?>
+<w:footnotes xmlns:wpc="http://schemas.microsoft.com/office/word/2010/wordprocessingCanvas" xmlns:cx="http://schemas.microsoft.com/office/drawing/2014/chartex" xmlns:cx1="http://schemas.microsoft.com/office/drawing/2015/9/8/chartex" xmlns:cx2="http://schemas.microsoft.com/office/drawing/2015/10/21/chartex" xmlns:cx3="http://schemas.microsoft.com/office/drawing/2016/5/9/chartex" xmlns:cx4="http://schemas.microsoft.com/office/drawing/2016/5/10/chartex" xmlns:cx5="http://schemas.microsoft.com/office/drawing/2016/5/11/chartex" xmlns:cx6="http://schemas.microsoft.com/office/drawing/2016/5/12/chartex" xmlns:cx7="http://schemas.microsoft.com/office/drawing/2016/5/13/chartex" xmlns:cx8="http://schemas.microsoft.com/office/drawing/2016/5/14/chartex" xmlns:mc="http://schemas.openxmlformats.org/markup-compatibility/2006" xmlns:aink="http://schemas.microsoft.com/office/drawing/2016/ink" xmlns:am3d="http://schemas.microsoft.com/office/drawing/2017/model3d" xmlns:o="urn:schemas-microsoft-com:office:office" xmlns:r="http://schemas.openxmlformats.org/officeDocument/2006/relationships" xmlns:m="http://schemas.openxmlformats.org/officeDocument/2006/math" xmlns:v="urn:schemas-microsoft-com:vml" xmlns:wp14="http://schemas.microsoft.com/office/word/2010/wordprocessingDrawing" xmlns:wp="http://schemas.openxmlformats.org/drawingml/2006/wordprocessingDrawing" xmlns:w10="urn:schemas-microsoft-com:office:word" xmlns:w="http://schemas.openxmlformats.org/wordprocessingml/2006/main" xmlns:w14="http://schemas.microsoft.com/office/word/2010/wordml" xmlns:w15="http://schemas.microsoft.com/office/word/2012/wordml" xmlns:w16cid="http://schemas.microsoft.com/office/word/2016/wordml/cid" xmlns:w16se="http://schemas.microsoft.com/office/word/2015/wordml/symex" xmlns:wpg="http://schemas.microsoft.com/office/word/2010/wordprocessingGroup" xmlns:wpi="http://schemas.microsoft.com/office/word/2010/wordprocessingInk" xmlns:wne="http://schemas.microsoft.com/office/word/2006/wordml" xmlns:wps="http://schemas.microsoft.com/office/word/2010/wordprocessingShape" mc:Ignorable="w14 w15 w16se w16cid wp14">
+  <w:footnote w:type="separator" w:id="-1">
+    <w:p>
+      <w:pPr>
+        <w:spacing w:after="0" w:line="240" w:lineRule="auto"/>
+      </w:pPr>
+      <w:r>
+        <w:separator/>
+      </w:r>
+    </w:p>
+  </w:footnote>
+  <w:footnote w:type="continuationSeparator" w:id="0">
+    <w:p>
+      <w:pPr>
+        <w:spacing w:after="0" w:line="240" w:lineRule="auto"/>
+      </w:pPr>
+      <w:r>
+        <w:continuationSeparator/>
+      </w:r>
+    </w:p>
+  </w:footnote>
+</w:footnotes>
+</file>
+
 <file path=word/numbering.xml><?xml version="1.0" encoding="utf-8"?>
-<w:numbering xmlns:wpc="http://schemas.microsoft.com/office/word/2010/wordprocessingCanvas" xmlns:mc="http://schemas.openxmlformats.org/markup-compatibility/2006" xmlns:o="urn:schemas-microsoft-com:office:office" xmlns:r="http://schemas.openxmlformats.org/officeDocument/2006/relationships" xmlns:m="http://schemas.openxmlformats.org/officeDocument/2006/math" xmlns:v="urn:schemas-microsoft-com:vml" xmlns:wp14="http://schemas.microsoft.com/office/word/2010/wordprocessingDrawing" xmlns:wp="http://schemas.openxmlformats.org/drawingml/2006/wordprocessingDrawing" xmlns:w10="urn:schemas-microsoft-com:office:word" xmlns:w="http://schemas.openxmlformats.org/wordprocessingml/2006/main" xmlns:w14="http://schemas.microsoft.com/office/word/2010/wordml" xmlns:w15="http://schemas.microsoft.com/office/word/2012/wordml" xmlns:wpg="http://schemas.microsoft.com/office/word/2010/wordprocessingGroup" xmlns:wpi="http://schemas.microsoft.com/office/word/2010/wordprocessingInk" xmlns:wne="http://schemas.microsoft.com/office/word/2006/wordml" xmlns:wps="http://schemas.microsoft.com/office/word/2010/wordprocessingShape" mc:Ignorable="w14 w15 wp14">
-  <w:abstractNum w:abstractNumId="0">
+<w:numbering xmlns:wpc="http://schemas.microsoft.com/office/word/2010/wordprocessingCanvas" xmlns:cx="http://schemas.microsoft.com/office/drawing/2014/chartex" xmlns:cx1="http://schemas.microsoft.com/office/drawing/2015/9/8/chartex" xmlns:cx2="http://schemas.microsoft.com/office/drawing/2015/10/21/chartex" xmlns:cx3="http://schemas.microsoft.com/office/drawing/2016/5/9/chartex" xmlns:cx4="http://schemas.microsoft.com/office/drawing/2016/5/10/chartex" xmlns:cx5="http://schemas.microsoft.com/office/drawing/2016/5/11/chartex" xmlns:cx6="http://schemas.microsoft.com/office/drawing/2016/5/12/chartex" xmlns:cx7="http://schemas.microsoft.com/office/drawing/2016/5/13/chartex" xmlns:cx8="http://schemas.microsoft.com/office/drawing/2016/5/14/chartex" xmlns:mc="http://schemas.openxmlformats.org/markup-compatibility/2006" xmlns:aink="http://schemas.microsoft.com/office/drawing/2016/ink" xmlns:am3d="http://schemas.microsoft.com/office/drawing/2017/model3d" xmlns:o="urn:schemas-microsoft-com:office:office" xmlns:r="http://schemas.openxmlformats.org/officeDocument/2006/relationships" xmlns:m="http://schemas.openxmlformats.org/officeDocument/2006/math" xmlns:v="urn:schemas-microsoft-com:vml" xmlns:wp14="http://schemas.microsoft.com/office/word/2010/wordprocessingDrawing" xmlns:wp="http://schemas.openxmlformats.org/drawingml/2006/wordprocessingDrawing" xmlns:w10="urn:schemas-microsoft-com:office:word" xmlns:w="http://schemas.openxmlformats.org/wordprocessingml/2006/main" xmlns:w14="http://schemas.microsoft.com/office/word/2010/wordml" xmlns:w15="http://schemas.microsoft.com/office/word/2012/wordml" xmlns:w16cid="http://schemas.microsoft.com/office/word/2016/wordml/cid" xmlns:w16se="http://schemas.microsoft.com/office/word/2015/wordml/symex" xmlns:wpg="http://schemas.microsoft.com/office/word/2010/wordprocessingGroup" xmlns:wpi="http://schemas.microsoft.com/office/word/2010/wordprocessingInk" xmlns:wne="http://schemas.microsoft.com/office/word/2006/wordml" xmlns:wps="http://schemas.microsoft.com/office/word/2010/wordprocessingShape" mc:Ignorable="w14 w15 w16se w16cid wp14">
+  <w:abstractNum w:abstractNumId="0" w15:restartNumberingAfterBreak="0">
     <w:nsid w:val="109F5B4F"/>
     <w:multiLevelType w:val="hybridMultilevel"/>
     <w:tmpl w:val="5B4E187C"/>
@@ -1458,7 +1799,233 @@
       </w:rPr>
     </w:lvl>
   </w:abstractNum>
-  <w:abstractNum w:abstractNumId="1">
+  <w:abstractNum w:abstractNumId="1" w15:restartNumberingAfterBreak="0">
+    <w:nsid w:val="43EA376B"/>
+    <w:multiLevelType w:val="hybridMultilevel"/>
+    <w:tmpl w:val="7826C7A2"/>
+    <w:lvl w:ilvl="0" w:tplc="04090001">
+      <w:start w:val="1"/>
+      <w:numFmt w:val="bullet"/>
+      <w:lvlText w:val=""/>
+      <w:lvlJc w:val="left"/>
+      <w:pPr>
+        <w:ind w:left="720" w:hanging="360"/>
+      </w:pPr>
+      <w:rPr>
+        <w:rFonts w:ascii="Symbol" w:hAnsi="Symbol" w:hint="default"/>
+      </w:rPr>
+    </w:lvl>
+    <w:lvl w:ilvl="1" w:tplc="04090003" w:tentative="1">
+      <w:start w:val="1"/>
+      <w:numFmt w:val="bullet"/>
+      <w:lvlText w:val="o"/>
+      <w:lvlJc w:val="left"/>
+      <w:pPr>
+        <w:ind w:left="1440" w:hanging="360"/>
+      </w:pPr>
+      <w:rPr>
+        <w:rFonts w:ascii="Courier New" w:hAnsi="Courier New" w:cs="Courier New" w:hint="default"/>
+      </w:rPr>
+    </w:lvl>
+    <w:lvl w:ilvl="2" w:tplc="04090005" w:tentative="1">
+      <w:start w:val="1"/>
+      <w:numFmt w:val="bullet"/>
+      <w:lvlText w:val=""/>
+      <w:lvlJc w:val="left"/>
+      <w:pPr>
+        <w:ind w:left="2160" w:hanging="360"/>
+      </w:pPr>
+      <w:rPr>
+        <w:rFonts w:ascii="Wingdings" w:hAnsi="Wingdings" w:hint="default"/>
+      </w:rPr>
+    </w:lvl>
+    <w:lvl w:ilvl="3" w:tplc="04090001" w:tentative="1">
+      <w:start w:val="1"/>
+      <w:numFmt w:val="bullet"/>
+      <w:lvlText w:val=""/>
+      <w:lvlJc w:val="left"/>
+      <w:pPr>
+        <w:ind w:left="2880" w:hanging="360"/>
+      </w:pPr>
+      <w:rPr>
+        <w:rFonts w:ascii="Symbol" w:hAnsi="Symbol" w:hint="default"/>
+      </w:rPr>
+    </w:lvl>
+    <w:lvl w:ilvl="4" w:tplc="04090003" w:tentative="1">
+      <w:start w:val="1"/>
+      <w:numFmt w:val="bullet"/>
+      <w:lvlText w:val="o"/>
+      <w:lvlJc w:val="left"/>
+      <w:pPr>
+        <w:ind w:left="3600" w:hanging="360"/>
+      </w:pPr>
+      <w:rPr>
+        <w:rFonts w:ascii="Courier New" w:hAnsi="Courier New" w:cs="Courier New" w:hint="default"/>
+      </w:rPr>
+    </w:lvl>
+    <w:lvl w:ilvl="5" w:tplc="04090005" w:tentative="1">
+      <w:start w:val="1"/>
+      <w:numFmt w:val="bullet"/>
+      <w:lvlText w:val=""/>
+      <w:lvlJc w:val="left"/>
+      <w:pPr>
+        <w:ind w:left="4320" w:hanging="360"/>
+      </w:pPr>
+      <w:rPr>
+        <w:rFonts w:ascii="Wingdings" w:hAnsi="Wingdings" w:hint="default"/>
+      </w:rPr>
+    </w:lvl>
+    <w:lvl w:ilvl="6" w:tplc="04090001" w:tentative="1">
+      <w:start w:val="1"/>
+      <w:numFmt w:val="bullet"/>
+      <w:lvlText w:val=""/>
+      <w:lvlJc w:val="left"/>
+      <w:pPr>
+        <w:ind w:left="5040" w:hanging="360"/>
+      </w:pPr>
+      <w:rPr>
+        <w:rFonts w:ascii="Symbol" w:hAnsi="Symbol" w:hint="default"/>
+      </w:rPr>
+    </w:lvl>
+    <w:lvl w:ilvl="7" w:tplc="04090003" w:tentative="1">
+      <w:start w:val="1"/>
+      <w:numFmt w:val="bullet"/>
+      <w:lvlText w:val="o"/>
+      <w:lvlJc w:val="left"/>
+      <w:pPr>
+        <w:ind w:left="5760" w:hanging="360"/>
+      </w:pPr>
+      <w:rPr>
+        <w:rFonts w:ascii="Courier New" w:hAnsi="Courier New" w:cs="Courier New" w:hint="default"/>
+      </w:rPr>
+    </w:lvl>
+    <w:lvl w:ilvl="8" w:tplc="04090005" w:tentative="1">
+      <w:start w:val="1"/>
+      <w:numFmt w:val="bullet"/>
+      <w:lvlText w:val=""/>
+      <w:lvlJc w:val="left"/>
+      <w:pPr>
+        <w:ind w:left="6480" w:hanging="360"/>
+      </w:pPr>
+      <w:rPr>
+        <w:rFonts w:ascii="Wingdings" w:hAnsi="Wingdings" w:hint="default"/>
+      </w:rPr>
+    </w:lvl>
+  </w:abstractNum>
+  <w:abstractNum w:abstractNumId="2" w15:restartNumberingAfterBreak="0">
+    <w:nsid w:val="4DDB7E85"/>
+    <w:multiLevelType w:val="hybridMultilevel"/>
+    <w:tmpl w:val="18DCF4DC"/>
+    <w:lvl w:ilvl="0" w:tplc="04090001">
+      <w:start w:val="1"/>
+      <w:numFmt w:val="bullet"/>
+      <w:lvlText w:val=""/>
+      <w:lvlJc w:val="left"/>
+      <w:pPr>
+        <w:ind w:left="720" w:hanging="360"/>
+      </w:pPr>
+      <w:rPr>
+        <w:rFonts w:ascii="Symbol" w:hAnsi="Symbol" w:hint="default"/>
+      </w:rPr>
+    </w:lvl>
+    <w:lvl w:ilvl="1" w:tplc="04090003" w:tentative="1">
+      <w:start w:val="1"/>
+      <w:numFmt w:val="bullet"/>
+      <w:lvlText w:val="o"/>
+      <w:lvlJc w:val="left"/>
+      <w:pPr>
+        <w:ind w:left="1440" w:hanging="360"/>
+      </w:pPr>
+      <w:rPr>
+        <w:rFonts w:ascii="Courier New" w:hAnsi="Courier New" w:cs="Courier New" w:hint="default"/>
+      </w:rPr>
+    </w:lvl>
+    <w:lvl w:ilvl="2" w:tplc="04090005" w:tentative="1">
+      <w:start w:val="1"/>
+      <w:numFmt w:val="bullet"/>
+      <w:lvlText w:val=""/>
+      <w:lvlJc w:val="left"/>
+      <w:pPr>
+        <w:ind w:left="2160" w:hanging="360"/>
+      </w:pPr>
+      <w:rPr>
+        <w:rFonts w:ascii="Wingdings" w:hAnsi="Wingdings" w:hint="default"/>
+      </w:rPr>
+    </w:lvl>
+    <w:lvl w:ilvl="3" w:tplc="04090001" w:tentative="1">
+      <w:start w:val="1"/>
+      <w:numFmt w:val="bullet"/>
+      <w:lvlText w:val=""/>
+      <w:lvlJc w:val="left"/>
+      <w:pPr>
+        <w:ind w:left="2880" w:hanging="360"/>
+      </w:pPr>
+      <w:rPr>
+        <w:rFonts w:ascii="Symbol" w:hAnsi="Symbol" w:hint="default"/>
+      </w:rPr>
+    </w:lvl>
+    <w:lvl w:ilvl="4" w:tplc="04090003" w:tentative="1">
+      <w:start w:val="1"/>
+      <w:numFmt w:val="bullet"/>
+      <w:lvlText w:val="o"/>
+      <w:lvlJc w:val="left"/>
+      <w:pPr>
+        <w:ind w:left="3600" w:hanging="360"/>
+      </w:pPr>
+      <w:rPr>
+        <w:rFonts w:ascii="Courier New" w:hAnsi="Courier New" w:cs="Courier New" w:hint="default"/>
+      </w:rPr>
+    </w:lvl>
+    <w:lvl w:ilvl="5" w:tplc="04090005" w:tentative="1">
+      <w:start w:val="1"/>
+      <w:numFmt w:val="bullet"/>
+      <w:lvlText w:val=""/>
+      <w:lvlJc w:val="left"/>
+      <w:pPr>
+        <w:ind w:left="4320" w:hanging="360"/>
+      </w:pPr>
+      <w:rPr>
+        <w:rFonts w:ascii="Wingdings" w:hAnsi="Wingdings" w:hint="default"/>
+      </w:rPr>
+    </w:lvl>
+    <w:lvl w:ilvl="6" w:tplc="04090001" w:tentative="1">
+      <w:start w:val="1"/>
+      <w:numFmt w:val="bullet"/>
+      <w:lvlText w:val=""/>
+      <w:lvlJc w:val="left"/>
+      <w:pPr>
+        <w:ind w:left="5040" w:hanging="360"/>
+      </w:pPr>
+      <w:rPr>
+        <w:rFonts w:ascii="Symbol" w:hAnsi="Symbol" w:hint="default"/>
+      </w:rPr>
+    </w:lvl>
+    <w:lvl w:ilvl="7" w:tplc="04090003" w:tentative="1">
+      <w:start w:val="1"/>
+      <w:numFmt w:val="bullet"/>
+      <w:lvlText w:val="o"/>
+      <w:lvlJc w:val="left"/>
+      <w:pPr>
+        <w:ind w:left="5760" w:hanging="360"/>
+      </w:pPr>
+      <w:rPr>
+        <w:rFonts w:ascii="Courier New" w:hAnsi="Courier New" w:cs="Courier New" w:hint="default"/>
+      </w:rPr>
+    </w:lvl>
+    <w:lvl w:ilvl="8" w:tplc="04090005" w:tentative="1">
+      <w:start w:val="1"/>
+      <w:numFmt w:val="bullet"/>
+      <w:lvlText w:val=""/>
+      <w:lvlJc w:val="left"/>
+      <w:pPr>
+        <w:ind w:left="6480" w:hanging="360"/>
+      </w:pPr>
+      <w:rPr>
+        <w:rFonts w:ascii="Wingdings" w:hAnsi="Wingdings" w:hint="default"/>
+      </w:rPr>
+    </w:lvl>
+  </w:abstractNum>
+  <w:abstractNum w:abstractNumId="3" w15:restartNumberingAfterBreak="0">
     <w:nsid w:val="528F6BCE"/>
     <w:multiLevelType w:val="hybridMultilevel"/>
     <w:tmpl w:val="8524363A"/>
@@ -1575,13 +2142,19 @@
     <w:abstractNumId w:val="0"/>
   </w:num>
   <w:num w:numId="2">
+    <w:abstractNumId w:val="3"/>
+  </w:num>
+  <w:num w:numId="3">
     <w:abstractNumId w:val="1"/>
+  </w:num>
+  <w:num w:numId="4">
+    <w:abstractNumId w:val="2"/>
   </w:num>
 </w:numbering>
 </file>
 
 <file path=word/styles.xml><?xml version="1.0" encoding="utf-8"?>
-<w:styles xmlns:mc="http://schemas.openxmlformats.org/markup-compatibility/2006" xmlns:r="http://schemas.openxmlformats.org/officeDocument/2006/relationships" xmlns:w="http://schemas.openxmlformats.org/wordprocessingml/2006/main" xmlns:w14="http://schemas.microsoft.com/office/word/2010/wordml" xmlns:w15="http://schemas.microsoft.com/office/word/2012/wordml" mc:Ignorable="w14 w15">
+<w:styles xmlns:mc="http://schemas.openxmlformats.org/markup-compatibility/2006" xmlns:r="http://schemas.openxmlformats.org/officeDocument/2006/relationships" xmlns:w="http://schemas.openxmlformats.org/wordprocessingml/2006/main" xmlns:w14="http://schemas.microsoft.com/office/word/2010/wordml" xmlns:w15="http://schemas.microsoft.com/office/word/2012/wordml" xmlns:w16cid="http://schemas.microsoft.com/office/word/2016/wordml/cid" xmlns:w16se="http://schemas.microsoft.com/office/word/2015/wordml/symex" mc:Ignorable="w14 w15 w16se w16cid">
   <w:docDefaults>
     <w:rPrDefault>
       <w:rPr>
@@ -1597,7 +2170,7 @@
       </w:pPr>
     </w:pPrDefault>
   </w:docDefaults>
-  <w:latentStyles w:defLockedState="0" w:defUIPriority="99" w:defSemiHidden="0" w:defUnhideWhenUsed="0" w:defQFormat="0" w:count="371">
+  <w:latentStyles w:defLockedState="0" w:defUIPriority="99" w:defSemiHidden="0" w:defUnhideWhenUsed="0" w:defQFormat="0" w:count="375">
     <w:lsdException w:name="Normal" w:uiPriority="0" w:qFormat="1"/>
     <w:lsdException w:name="heading 1" w:uiPriority="9" w:qFormat="1"/>
     <w:lsdException w:name="heading 2" w:semiHidden="1" w:uiPriority="9" w:unhideWhenUsed="1" w:qFormat="1"/>
@@ -1703,7 +2276,6 @@
     <w:lsdException w:name="HTML Sample" w:semiHidden="1" w:unhideWhenUsed="1"/>
     <w:lsdException w:name="HTML Typewriter" w:semiHidden="1" w:unhideWhenUsed="1"/>
     <w:lsdException w:name="HTML Variable" w:semiHidden="1" w:unhideWhenUsed="1"/>
-    <w:lsdException w:name="Normal Table" w:semiHidden="1" w:unhideWhenUsed="1"/>
     <w:lsdException w:name="annotation subject" w:semiHidden="1" w:unhideWhenUsed="1"/>
     <w:lsdException w:name="No List" w:semiHidden="1" w:unhideWhenUsed="1"/>
     <w:lsdException w:name="Outline List 1" w:semiHidden="1" w:unhideWhenUsed="1"/>
@@ -1747,10 +2319,8 @@
     <w:lsdException w:name="Table Elegant" w:semiHidden="1" w:unhideWhenUsed="1"/>
     <w:lsdException w:name="Table Professional" w:semiHidden="1" w:unhideWhenUsed="1"/>
     <w:lsdException w:name="Table Subtle 1" w:semiHidden="1" w:unhideWhenUsed="1"/>
-    <w:lsdException w:name="Table Subtle 2" w:semiHidden="1" w:unhideWhenUsed="1"/>
     <w:lsdException w:name="Table Web 1" w:semiHidden="1" w:unhideWhenUsed="1"/>
     <w:lsdException w:name="Table Web 2" w:semiHidden="1" w:unhideWhenUsed="1"/>
-    <w:lsdException w:name="Table Web 3" w:semiHidden="1" w:unhideWhenUsed="1"/>
     <w:lsdException w:name="Balloon Text" w:semiHidden="1" w:unhideWhenUsed="1"/>
     <w:lsdException w:name="Table Grid" w:uiPriority="39"/>
     <w:lsdException w:name="Table Theme" w:semiHidden="1" w:unhideWhenUsed="1"/>
@@ -1969,16 +2539,20 @@
     <w:lsdException w:name="List Table 5 Dark Accent 6" w:uiPriority="50"/>
     <w:lsdException w:name="List Table 6 Colorful Accent 6" w:uiPriority="51"/>
     <w:lsdException w:name="List Table 7 Colorful Accent 6" w:uiPriority="52"/>
+    <w:lsdException w:name="Mention" w:semiHidden="1" w:unhideWhenUsed="1"/>
+    <w:lsdException w:name="Smart Hyperlink" w:semiHidden="1" w:unhideWhenUsed="1"/>
+    <w:lsdException w:name="Hashtag" w:semiHidden="1" w:unhideWhenUsed="1"/>
+    <w:lsdException w:name="Unresolved Mention" w:semiHidden="1" w:unhideWhenUsed="1"/>
   </w:latentStyles>
-  <w:style w:type="paragraph" w:default="1" w:styleId="a">
+  <w:style w:type="paragraph" w:default="1" w:styleId="Normal">
     <w:name w:val="Normal"/>
     <w:qFormat/>
   </w:style>
-  <w:style w:type="paragraph" w:styleId="1">
+  <w:style w:type="paragraph" w:styleId="Heading1">
     <w:name w:val="heading 1"/>
-    <w:basedOn w:val="a"/>
-    <w:next w:val="a"/>
-    <w:link w:val="10"/>
+    <w:basedOn w:val="Normal"/>
+    <w:next w:val="Normal"/>
+    <w:link w:val="Heading1Char"/>
     <w:uiPriority w:val="9"/>
     <w:qFormat/>
     <w:rsid w:val="00302B9B"/>
@@ -1995,13 +2569,13 @@
       <w:szCs w:val="32"/>
     </w:rPr>
   </w:style>
-  <w:style w:type="character" w:default="1" w:styleId="a0">
+  <w:style w:type="character" w:default="1" w:styleId="DefaultParagraphFont">
     <w:name w:val="Default Paragraph Font"/>
     <w:uiPriority w:val="1"/>
     <w:semiHidden/>
     <w:unhideWhenUsed/>
   </w:style>
-  <w:style w:type="table" w:default="1" w:styleId="a1">
+  <w:style w:type="table" w:default="1" w:styleId="TableNormal">
     <w:name w:val="Normal Table"/>
     <w:uiPriority w:val="99"/>
     <w:semiHidden/>
@@ -2016,16 +2590,16 @@
       </w:tblCellMar>
     </w:tblPr>
   </w:style>
-  <w:style w:type="numbering" w:default="1" w:styleId="a2">
+  <w:style w:type="numbering" w:default="1" w:styleId="NoList">
     <w:name w:val="No List"/>
     <w:uiPriority w:val="99"/>
     <w:semiHidden/>
     <w:unhideWhenUsed/>
   </w:style>
-  <w:style w:type="character" w:customStyle="1" w:styleId="10">
-    <w:name w:val="Заголовок 1 Знак"/>
-    <w:basedOn w:val="a0"/>
-    <w:link w:val="1"/>
+  <w:style w:type="character" w:customStyle="1" w:styleId="Heading1Char">
+    <w:name w:val="Heading 1 Char"/>
+    <w:basedOn w:val="DefaultParagraphFont"/>
+    <w:link w:val="Heading1"/>
     <w:uiPriority w:val="9"/>
     <w:rsid w:val="00302B9B"/>
     <w:rPr>
@@ -2035,9 +2609,9 @@
       <w:szCs w:val="32"/>
     </w:rPr>
   </w:style>
-  <w:style w:type="paragraph" w:styleId="a3">
+  <w:style w:type="paragraph" w:styleId="ListParagraph">
     <w:name w:val="List Paragraph"/>
-    <w:basedOn w:val="a"/>
+    <w:basedOn w:val="Normal"/>
     <w:uiPriority w:val="34"/>
     <w:qFormat/>
     <w:rsid w:val="00BD2C10"/>
@@ -2045,6 +2619,80 @@
       <w:ind w:left="720"/>
       <w:contextualSpacing/>
     </w:pPr>
+  </w:style>
+  <w:style w:type="paragraph" w:styleId="BalloonText">
+    <w:name w:val="Balloon Text"/>
+    <w:basedOn w:val="Normal"/>
+    <w:link w:val="BalloonTextChar"/>
+    <w:uiPriority w:val="99"/>
+    <w:semiHidden/>
+    <w:unhideWhenUsed/>
+    <w:rsid w:val="00887435"/>
+    <w:pPr>
+      <w:spacing w:after="0" w:line="240" w:lineRule="auto"/>
+    </w:pPr>
+    <w:rPr>
+      <w:rFonts w:ascii="Segoe UI" w:hAnsi="Segoe UI" w:cs="Segoe UI"/>
+      <w:sz w:val="18"/>
+      <w:szCs w:val="18"/>
+    </w:rPr>
+  </w:style>
+  <w:style w:type="character" w:customStyle="1" w:styleId="BalloonTextChar">
+    <w:name w:val="Balloon Text Char"/>
+    <w:basedOn w:val="DefaultParagraphFont"/>
+    <w:link w:val="BalloonText"/>
+    <w:uiPriority w:val="99"/>
+    <w:semiHidden/>
+    <w:rsid w:val="00887435"/>
+    <w:rPr>
+      <w:rFonts w:ascii="Segoe UI" w:hAnsi="Segoe UI" w:cs="Segoe UI"/>
+      <w:sz w:val="18"/>
+      <w:szCs w:val="18"/>
+    </w:rPr>
+  </w:style>
+  <w:style w:type="paragraph" w:styleId="Header">
+    <w:name w:val="header"/>
+    <w:basedOn w:val="Normal"/>
+    <w:link w:val="HeaderChar"/>
+    <w:uiPriority w:val="99"/>
+    <w:unhideWhenUsed/>
+    <w:rsid w:val="00887435"/>
+    <w:pPr>
+      <w:tabs>
+        <w:tab w:val="center" w:pos="4680"/>
+        <w:tab w:val="right" w:pos="9360"/>
+      </w:tabs>
+      <w:spacing w:after="0" w:line="240" w:lineRule="auto"/>
+    </w:pPr>
+  </w:style>
+  <w:style w:type="character" w:customStyle="1" w:styleId="HeaderChar">
+    <w:name w:val="Header Char"/>
+    <w:basedOn w:val="DefaultParagraphFont"/>
+    <w:link w:val="Header"/>
+    <w:uiPriority w:val="99"/>
+    <w:rsid w:val="00887435"/>
+  </w:style>
+  <w:style w:type="paragraph" w:styleId="Footer">
+    <w:name w:val="footer"/>
+    <w:basedOn w:val="Normal"/>
+    <w:link w:val="FooterChar"/>
+    <w:uiPriority w:val="99"/>
+    <w:unhideWhenUsed/>
+    <w:rsid w:val="00887435"/>
+    <w:pPr>
+      <w:tabs>
+        <w:tab w:val="center" w:pos="4680"/>
+        <w:tab w:val="right" w:pos="9360"/>
+      </w:tabs>
+      <w:spacing w:after="0" w:line="240" w:lineRule="auto"/>
+    </w:pPr>
+  </w:style>
+  <w:style w:type="character" w:customStyle="1" w:styleId="FooterChar">
+    <w:name w:val="Footer Char"/>
+    <w:basedOn w:val="DefaultParagraphFont"/>
+    <w:link w:val="Footer"/>
+    <w:uiPriority w:val="99"/>
+    <w:rsid w:val="00887435"/>
   </w:style>
 </w:styles>
 </file>

--- a/THEORY/Java_part5_Collections.docx.docx
+++ b/THEORY/Java_part5_Collections.docx.docx
@@ -183,11 +183,19 @@
           <w:lang w:val="en-US"/>
         </w:rPr>
       </w:pPr>
-      <w:r>
-        <w:rPr>
-          <w:lang w:val="en-US"/>
-        </w:rPr>
-        <w:t>int[]</w:t>
+      <w:proofErr w:type="gramStart"/>
+      <w:r>
+        <w:rPr>
+          <w:lang w:val="en-US"/>
+        </w:rPr>
+        <w:t>int[</w:t>
+      </w:r>
+      <w:proofErr w:type="gramEnd"/>
+      <w:r>
+        <w:rPr>
+          <w:lang w:val="en-US"/>
+        </w:rPr>
+        <w:t>]</w:t>
       </w:r>
       <w:r>
         <w:rPr>
@@ -203,11 +211,19 @@
           <w:lang w:val="en-US"/>
         </w:rPr>
       </w:pPr>
-      <w:r>
-        <w:rPr>
-          <w:lang w:val="en-US"/>
-        </w:rPr>
-        <w:t>int[]</w:t>
+      <w:proofErr w:type="gramStart"/>
+      <w:r>
+        <w:rPr>
+          <w:lang w:val="en-US"/>
+        </w:rPr>
+        <w:t>int[</w:t>
+      </w:r>
+      <w:proofErr w:type="gramEnd"/>
+      <w:r>
+        <w:rPr>
+          <w:lang w:val="en-US"/>
+        </w:rPr>
+        <w:t>]</w:t>
       </w:r>
       <w:r>
         <w:rPr>
@@ -223,11 +239,19 @@
           <w:lang w:val="en-US"/>
         </w:rPr>
       </w:pPr>
-      <w:r>
-        <w:rPr>
-          <w:lang w:val="en-US"/>
-        </w:rPr>
-        <w:t>int[]</w:t>
+      <w:proofErr w:type="gramStart"/>
+      <w:r>
+        <w:rPr>
+          <w:lang w:val="en-US"/>
+        </w:rPr>
+        <w:t>int[</w:t>
+      </w:r>
+      <w:proofErr w:type="gramEnd"/>
+      <w:r>
+        <w:rPr>
+          <w:lang w:val="en-US"/>
+        </w:rPr>
+        <w:t>]</w:t>
       </w:r>
       <w:r>
         <w:rPr>
@@ -560,7 +584,21 @@
         <w:rPr>
           <w:lang w:val="en-US"/>
         </w:rPr>
-        <w:t>Array can’t change size once created. ArrayList does it automatically</w:t>
+        <w:t xml:space="preserve">Array can’t change size once created. </w:t>
+      </w:r>
+      <w:proofErr w:type="spellStart"/>
+      <w:r>
+        <w:rPr>
+          <w:lang w:val="en-US"/>
+        </w:rPr>
+        <w:t>ArrayList</w:t>
+      </w:r>
+      <w:proofErr w:type="spellEnd"/>
+      <w:r>
+        <w:rPr>
+          <w:lang w:val="en-US"/>
+        </w:rPr>
+        <w:t xml:space="preserve"> does it automatically</w:t>
       </w:r>
     </w:p>
     <w:p>
@@ -574,11 +612,19 @@
           <w:lang w:val="en-US"/>
         </w:rPr>
       </w:pPr>
-      <w:r>
-        <w:rPr>
-          <w:lang w:val="en-US"/>
-        </w:rPr>
-        <w:t>Arraylist cannot contain primitives</w:t>
+      <w:proofErr w:type="spellStart"/>
+      <w:r>
+        <w:rPr>
+          <w:lang w:val="en-US"/>
+        </w:rPr>
+        <w:t>Arraylist</w:t>
+      </w:r>
+      <w:proofErr w:type="spellEnd"/>
+      <w:r>
+        <w:rPr>
+          <w:lang w:val="en-US"/>
+        </w:rPr>
+        <w:t xml:space="preserve"> cannot contain primitives</w:t>
       </w:r>
     </w:p>
     <w:p>
@@ -699,12 +745,21 @@
           <w:lang w:val="en-US"/>
         </w:rPr>
       </w:pPr>
-      <w:r>
-        <w:rPr>
-          <w:b/>
-          <w:lang w:val="en-US"/>
-        </w:rPr>
-        <w:t xml:space="preserve">ForEach </w:t>
+      <w:proofErr w:type="spellStart"/>
+      <w:r>
+        <w:rPr>
+          <w:b/>
+          <w:lang w:val="en-US"/>
+        </w:rPr>
+        <w:t>ForEach</w:t>
+      </w:r>
+      <w:proofErr w:type="spellEnd"/>
+      <w:r>
+        <w:rPr>
+          <w:b/>
+          <w:lang w:val="en-US"/>
+        </w:rPr>
+        <w:t xml:space="preserve"> </w:t>
       </w:r>
       <w:r>
         <w:rPr>
@@ -774,12 +829,53 @@
           <w:lang w:val="en-US"/>
         </w:rPr>
       </w:pPr>
-      <w:r>
-        <w:rPr>
-          <w:b/>
-          <w:lang w:val="en-US"/>
-        </w:rPr>
-        <w:t>Collections’s stream() util (Java8)</w:t>
+      <w:proofErr w:type="spellStart"/>
+      <w:r>
+        <w:rPr>
+          <w:b/>
+          <w:lang w:val="en-US"/>
+        </w:rPr>
+        <w:t>Collections’s</w:t>
+      </w:r>
+      <w:proofErr w:type="spellEnd"/>
+      <w:r>
+        <w:rPr>
+          <w:b/>
+          <w:lang w:val="en-US"/>
+        </w:rPr>
+        <w:t xml:space="preserve"> </w:t>
+      </w:r>
+      <w:proofErr w:type="gramStart"/>
+      <w:r>
+        <w:rPr>
+          <w:b/>
+          <w:lang w:val="en-US"/>
+        </w:rPr>
+        <w:t>stream(</w:t>
+      </w:r>
+      <w:proofErr w:type="gramEnd"/>
+      <w:r>
+        <w:rPr>
+          <w:b/>
+          <w:lang w:val="en-US"/>
+        </w:rPr>
+        <w:t xml:space="preserve">) </w:t>
+      </w:r>
+      <w:proofErr w:type="spellStart"/>
+      <w:r>
+        <w:rPr>
+          <w:b/>
+          <w:lang w:val="en-US"/>
+        </w:rPr>
+        <w:t>util</w:t>
+      </w:r>
+      <w:proofErr w:type="spellEnd"/>
+      <w:r>
+        <w:rPr>
+          <w:b/>
+          <w:lang w:val="en-US"/>
+        </w:rPr>
+        <w:t xml:space="preserve"> (Java8)</w:t>
       </w:r>
       <w:r>
         <w:rPr>
@@ -1185,22 +1281,21 @@
         <w:rPr>
           <w:lang w:val="en-US"/>
         </w:rPr>
-        <w:t>COLLECTIONS</w:t>
-      </w:r>
-    </w:p>
-    <w:p>
-      <w:pPr>
-        <w:rPr>
-          <w:b/>
-          <w:lang w:val="en-US"/>
-        </w:rPr>
-      </w:pPr>
-      <w:r>
-        <w:rPr>
-          <w:b/>
-          <w:lang w:val="en-US"/>
-        </w:rPr>
-        <w:t>Collections interfaces:</w:t>
+        <w:t>GENERICS</w:t>
+      </w:r>
+    </w:p>
+    <w:p>
+      <w:pPr>
+        <w:pStyle w:val="Heading2"/>
+        <w:rPr>
+          <w:lang w:val="en-US"/>
+        </w:rPr>
+      </w:pPr>
+      <w:r>
+        <w:rPr>
+          <w:lang w:val="en-US"/>
+        </w:rPr>
+        <w:t>OIVERVIEW</w:t>
       </w:r>
     </w:p>
     <w:p>
@@ -1208,7 +1303,7 @@
         <w:pStyle w:val="ListParagraph"/>
         <w:numPr>
           <w:ilvl w:val="0"/>
-          <w:numId w:val="3"/>
+          <w:numId w:val="4"/>
         </w:numPr>
         <w:rPr>
           <w:lang w:val="en-US"/>
@@ -1218,7 +1313,81 @@
         <w:rPr>
           <w:lang w:val="en-US"/>
         </w:rPr>
-        <w:t>List</w:t>
+        <w:t>Before java 5 you had to write code like this</w:t>
+      </w:r>
+    </w:p>
+    <w:p>
+      <w:pPr>
+        <w:rPr>
+          <w:lang w:val="en-US"/>
+        </w:rPr>
+      </w:pPr>
+      <w:r>
+        <w:rPr>
+          <w:noProof/>
+          <w:lang w:val="en-US"/>
+        </w:rPr>
+        <w:drawing>
+          <wp:inline distT="0" distB="0" distL="0" distR="0">
+            <wp:extent cx="2468880" cy="457200"/>
+            <wp:effectExtent l="0" t="0" r="7620" b="0"/>
+            <wp:docPr id="12" name="Picture 12"/>
+            <wp:cNvGraphicFramePr>
+              <a:graphicFrameLocks xmlns:a="http://schemas.openxmlformats.org/drawingml/2006/main" noChangeAspect="1"/>
+            </wp:cNvGraphicFramePr>
+            <a:graphic xmlns:a="http://schemas.openxmlformats.org/drawingml/2006/main">
+              <a:graphicData uri="http://schemas.openxmlformats.org/drawingml/2006/picture">
+                <pic:pic xmlns:pic="http://schemas.openxmlformats.org/drawingml/2006/picture">
+                  <pic:nvPicPr>
+                    <pic:cNvPr id="0" name="Picture 1"/>
+                    <pic:cNvPicPr>
+                      <a:picLocks noChangeAspect="1" noChangeArrowheads="1"/>
+                    </pic:cNvPicPr>
+                  </pic:nvPicPr>
+                  <pic:blipFill>
+                    <a:blip r:embed="rId14">
+                      <a:extLst>
+                        <a:ext uri="{28A0092B-C50C-407E-A947-70E740481C1C}">
+                          <a14:useLocalDpi xmlns:a14="http://schemas.microsoft.com/office/drawing/2010/main" val="0"/>
+                        </a:ext>
+                      </a:extLst>
+                    </a:blip>
+                    <a:srcRect/>
+                    <a:stretch>
+                      <a:fillRect/>
+                    </a:stretch>
+                  </pic:blipFill>
+                  <pic:spPr bwMode="auto">
+                    <a:xfrm>
+                      <a:off x="0" y="0"/>
+                      <a:ext cx="2468880" cy="457200"/>
+                    </a:xfrm>
+                    <a:prstGeom prst="rect">
+                      <a:avLst/>
+                    </a:prstGeom>
+                    <a:noFill/>
+                    <a:ln>
+                      <a:noFill/>
+                    </a:ln>
+                  </pic:spPr>
+                </pic:pic>
+              </a:graphicData>
+            </a:graphic>
+          </wp:inline>
+        </w:drawing>
+      </w:r>
+    </w:p>
+    <w:p>
+      <w:pPr>
+        <w:rPr>
+          <w:lang w:val="en-US"/>
+        </w:rPr>
+      </w:pPr>
+      <w:r>
+        <w:rPr>
+          <w:lang w:val="en-US"/>
+        </w:rPr>
+        <w:t>and hope that programmers remember that you wanted only String</w:t>
       </w:r>
     </w:p>
     <w:p>
@@ -1226,7 +1395,7 @@
         <w:pStyle w:val="ListParagraph"/>
         <w:numPr>
           <w:ilvl w:val="0"/>
-          <w:numId w:val="3"/>
+          <w:numId w:val="4"/>
         </w:numPr>
         <w:rPr>
           <w:lang w:val="en-US"/>
@@ -1236,7 +1405,74 @@
         <w:rPr>
           <w:lang w:val="en-US"/>
         </w:rPr>
-        <w:t>Set</w:t>
+        <w:t>In Java 5 you</w:t>
+      </w:r>
+      <w:r>
+        <w:rPr>
+          <w:lang w:val="en-US"/>
+        </w:rPr>
+        <w:t xml:space="preserve"> could parametrized types</w:t>
+      </w:r>
+    </w:p>
+    <w:p>
+      <w:pPr>
+        <w:rPr>
+          <w:lang w:val="en-US"/>
+        </w:rPr>
+      </w:pPr>
+      <w:r>
+        <w:rPr>
+          <w:noProof/>
+          <w:lang w:val="en-US"/>
+        </w:rPr>
+        <w:drawing>
+          <wp:inline distT="0" distB="0" distL="0" distR="0">
+            <wp:extent cx="3281680" cy="416560"/>
+            <wp:effectExtent l="0" t="0" r="0" b="2540"/>
+            <wp:docPr id="14" name="Picture 14"/>
+            <wp:cNvGraphicFramePr>
+              <a:graphicFrameLocks xmlns:a="http://schemas.openxmlformats.org/drawingml/2006/main" noChangeAspect="1"/>
+            </wp:cNvGraphicFramePr>
+            <a:graphic xmlns:a="http://schemas.openxmlformats.org/drawingml/2006/main">
+              <a:graphicData uri="http://schemas.openxmlformats.org/drawingml/2006/picture">
+                <pic:pic xmlns:pic="http://schemas.openxmlformats.org/drawingml/2006/picture">
+                  <pic:nvPicPr>
+                    <pic:cNvPr id="0" name="Picture 3"/>
+                    <pic:cNvPicPr>
+                      <a:picLocks noChangeAspect="1" noChangeArrowheads="1"/>
+                    </pic:cNvPicPr>
+                  </pic:nvPicPr>
+                  <pic:blipFill>
+                    <a:blip r:embed="rId15">
+                      <a:extLst>
+                        <a:ext uri="{28A0092B-C50C-407E-A947-70E740481C1C}">
+                          <a14:useLocalDpi xmlns:a14="http://schemas.microsoft.com/office/drawing/2010/main" val="0"/>
+                        </a:ext>
+                      </a:extLst>
+                    </a:blip>
+                    <a:srcRect/>
+                    <a:stretch>
+                      <a:fillRect/>
+                    </a:stretch>
+                  </pic:blipFill>
+                  <pic:spPr bwMode="auto">
+                    <a:xfrm>
+                      <a:off x="0" y="0"/>
+                      <a:ext cx="3281680" cy="416560"/>
+                    </a:xfrm>
+                    <a:prstGeom prst="rect">
+                      <a:avLst/>
+                    </a:prstGeom>
+                    <a:noFill/>
+                    <a:ln>
+                      <a:noFill/>
+                    </a:ln>
+                  </pic:spPr>
+                </pic:pic>
+              </a:graphicData>
+            </a:graphic>
+          </wp:inline>
+        </w:drawing>
       </w:r>
     </w:p>
     <w:p>
@@ -1244,7 +1480,7 @@
         <w:pStyle w:val="ListParagraph"/>
         <w:numPr>
           <w:ilvl w:val="0"/>
-          <w:numId w:val="3"/>
+          <w:numId w:val="4"/>
         </w:numPr>
         <w:rPr>
           <w:lang w:val="en-US"/>
@@ -1254,7 +1490,167 @@
         <w:rPr>
           <w:lang w:val="en-US"/>
         </w:rPr>
-        <w:t>Map</w:t>
+        <w:t>when Java 7 came</w:t>
+      </w:r>
+      <w:r>
+        <w:rPr>
+          <w:lang w:val="en-US"/>
+        </w:rPr>
+        <w:t xml:space="preserve"> you could use shorten form</w:t>
+      </w:r>
+    </w:p>
+    <w:p>
+      <w:pPr>
+        <w:rPr>
+          <w:lang w:val="en-US"/>
+        </w:rPr>
+      </w:pPr>
+      <w:r>
+        <w:rPr>
+          <w:noProof/>
+          <w:lang w:val="en-US"/>
+        </w:rPr>
+        <w:drawing>
+          <wp:inline distT="0" distB="0" distL="0" distR="0">
+            <wp:extent cx="3291840" cy="386080"/>
+            <wp:effectExtent l="0" t="0" r="3810" b="0"/>
+            <wp:docPr id="16" name="Picture 16"/>
+            <wp:cNvGraphicFramePr>
+              <a:graphicFrameLocks xmlns:a="http://schemas.openxmlformats.org/drawingml/2006/main" noChangeAspect="1"/>
+            </wp:cNvGraphicFramePr>
+            <a:graphic xmlns:a="http://schemas.openxmlformats.org/drawingml/2006/main">
+              <a:graphicData uri="http://schemas.openxmlformats.org/drawingml/2006/picture">
+                <pic:pic xmlns:pic="http://schemas.openxmlformats.org/drawingml/2006/picture">
+                  <pic:nvPicPr>
+                    <pic:cNvPr id="0" name="Picture 5"/>
+                    <pic:cNvPicPr>
+                      <a:picLocks noChangeAspect="1" noChangeArrowheads="1"/>
+                    </pic:cNvPicPr>
+                  </pic:nvPicPr>
+                  <pic:blipFill>
+                    <a:blip r:embed="rId16">
+                      <a:extLst>
+                        <a:ext uri="{28A0092B-C50C-407E-A947-70E740481C1C}">
+                          <a14:useLocalDpi xmlns:a14="http://schemas.microsoft.com/office/drawing/2010/main" val="0"/>
+                        </a:ext>
+                      </a:extLst>
+                    </a:blip>
+                    <a:srcRect/>
+                    <a:stretch>
+                      <a:fillRect/>
+                    </a:stretch>
+                  </pic:blipFill>
+                  <pic:spPr bwMode="auto">
+                    <a:xfrm>
+                      <a:off x="0" y="0"/>
+                      <a:ext cx="3291840" cy="386080"/>
+                    </a:xfrm>
+                    <a:prstGeom prst="rect">
+                      <a:avLst/>
+                    </a:prstGeom>
+                    <a:noFill/>
+                    <a:ln>
+                      <a:noFill/>
+                    </a:ln>
+                  </pic:spPr>
+                </pic:pic>
+              </a:graphicData>
+            </a:graphic>
+          </wp:inline>
+        </w:drawing>
+      </w:r>
+    </w:p>
+    <w:p>
+      <w:pPr>
+        <w:rPr>
+          <w:lang w:val="en-US"/>
+        </w:rPr>
+      </w:pPr>
+      <w:r>
+        <w:rPr>
+          <w:b/>
+          <w:lang w:val="en-US"/>
+        </w:rPr>
+        <w:t>Diamond operator</w:t>
+      </w:r>
+      <w:r>
+        <w:rPr>
+          <w:lang w:val="en-US"/>
+        </w:rPr>
+        <w:t xml:space="preserve"> - The shorten form &lt;&gt; is called diamond</w:t>
+      </w:r>
+    </w:p>
+    <w:p>
+      <w:pPr>
+        <w:pStyle w:val="Heading2"/>
+        <w:rPr>
+          <w:lang w:val="en-US"/>
+        </w:rPr>
+      </w:pPr>
+      <w:r>
+        <w:rPr>
+          <w:lang w:val="en-US"/>
+        </w:rPr>
+        <w:t>MAIN</w:t>
+      </w:r>
+    </w:p>
+    <w:p>
+      <w:pPr>
+        <w:rPr>
+          <w:lang w:val="en-US"/>
+        </w:rPr>
+      </w:pPr>
+      <w:r>
+        <w:rPr>
+          <w:b/>
+          <w:lang w:val="en-US"/>
+        </w:rPr>
+        <w:t>Generics</w:t>
+      </w:r>
+      <w:r>
+        <w:rPr>
+          <w:lang w:val="en-US"/>
+        </w:rPr>
+        <w:t xml:space="preserve"> -</w:t>
+      </w:r>
+      <w:r>
+        <w:rPr>
+          <w:lang w:val="en-US"/>
+        </w:rPr>
+        <w:t xml:space="preserve"> </w:t>
+      </w:r>
+      <w:r>
+        <w:rPr>
+          <w:lang w:val="en-US"/>
+        </w:rPr>
+        <w:t xml:space="preserve">provide compile time checking and removing risk of </w:t>
+      </w:r>
+      <w:r>
+        <w:rPr>
+          <w:lang w:val="en-US"/>
+        </w:rPr>
+        <w:t>[</w:t>
+      </w:r>
+      <w:proofErr w:type="spellStart"/>
+      <w:r>
+        <w:rPr>
+          <w:b/>
+          <w:lang w:val="en-US"/>
+        </w:rPr>
+        <w:t>ClassCastException</w:t>
+      </w:r>
+      <w:proofErr w:type="spellEnd"/>
+      <w:r>
+        <w:rPr>
+          <w:lang w:val="en-US"/>
+        </w:rPr>
+        <w:t>]</w:t>
+      </w:r>
+      <w:r>
+        <w:rPr>
+          <w:lang w:val="en-US"/>
+        </w:rPr>
+        <w:t>.</w:t>
       </w:r>
     </w:p>
     <w:p>
@@ -1262,7 +1658,7 @@
         <w:pStyle w:val="ListParagraph"/>
         <w:numPr>
           <w:ilvl w:val="0"/>
-          <w:numId w:val="3"/>
+          <w:numId w:val="4"/>
         </w:numPr>
         <w:rPr>
           <w:lang w:val="en-US"/>
@@ -1272,89 +1668,168 @@
         <w:rPr>
           <w:lang w:val="en-US"/>
         </w:rPr>
-        <w:t>Queue</w:t>
-      </w:r>
-    </w:p>
-    <w:p>
-      <w:pPr>
-        <w:rPr>
-          <w:lang w:val="en-US"/>
-        </w:rPr>
-      </w:pPr>
-    </w:p>
-    <w:p>
-      <w:pPr>
-        <w:rPr>
-          <w:lang w:val="en-US"/>
-        </w:rPr>
-      </w:pPr>
-    </w:p>
-    <w:p>
-      <w:pPr>
-        <w:rPr>
-          <w:lang w:val="en-US"/>
-        </w:rPr>
-      </w:pPr>
-    </w:p>
-    <w:p>
-      <w:pPr>
-        <w:rPr>
-          <w:lang w:val="en-US"/>
-        </w:rPr>
-      </w:pPr>
-    </w:p>
-    <w:p>
-      <w:pPr>
-        <w:pStyle w:val="Heading1"/>
-        <w:rPr>
-          <w:lang w:val="en-US"/>
-        </w:rPr>
-      </w:pPr>
-      <w:r>
-        <w:rPr>
-          <w:lang w:val="en-US"/>
-        </w:rPr>
-        <w:t>GENERICS</w:t>
-      </w:r>
-    </w:p>
-    <w:p>
-      <w:pPr>
-        <w:rPr>
-          <w:lang w:val="en-US"/>
-        </w:rPr>
-      </w:pPr>
-      <w:r>
-        <w:rPr>
-          <w:lang w:val="en-US"/>
-        </w:rPr>
-        <w:t>Generics:</w:t>
-      </w:r>
-    </w:p>
-    <w:p>
-      <w:pPr>
-        <w:rPr>
-          <w:lang w:val="en-US"/>
-        </w:rPr>
-      </w:pPr>
-      <w:r>
-        <w:rPr>
-          <w:lang w:val="en-US"/>
-        </w:rPr>
-        <w:t xml:space="preserve"> allows to avoid run time error and if there mistake throws error at compile step</w:t>
-      </w:r>
-    </w:p>
-    <w:p>
-      <w:pPr>
-        <w:rPr>
-          <w:lang w:val="en-US"/>
-        </w:rPr>
-      </w:pPr>
-      <w:r>
-        <w:rPr>
-          <w:lang w:val="en-US"/>
-        </w:rPr>
-        <w:t>n</w:t>
-      </w:r>
+        <w:t xml:space="preserve">It </w:t>
+      </w:r>
+      <w:r>
+        <w:rPr>
+          <w:lang w:val="en-US"/>
+        </w:rPr>
+        <w:t xml:space="preserve">allows to avoid run time error </w:t>
+      </w:r>
+      <w:r>
+        <w:rPr>
+          <w:b/>
+          <w:lang w:val="en-US"/>
+        </w:rPr>
+        <w:t>[</w:t>
+      </w:r>
+      <w:proofErr w:type="spellStart"/>
+      <w:r>
+        <w:rPr>
+          <w:b/>
+          <w:lang w:val="en-US"/>
+        </w:rPr>
+        <w:t>ClassCastException</w:t>
+      </w:r>
+      <w:proofErr w:type="spellEnd"/>
+      <w:r>
+        <w:rPr>
+          <w:lang w:val="en-US"/>
+        </w:rPr>
+        <w:t xml:space="preserve">] </w:t>
+      </w:r>
+      <w:r>
+        <w:rPr>
+          <w:lang w:val="en-US"/>
+        </w:rPr>
+        <w:t xml:space="preserve">and if </w:t>
+      </w:r>
+      <w:proofErr w:type="gramStart"/>
+      <w:r>
+        <w:rPr>
+          <w:lang w:val="en-US"/>
+        </w:rPr>
+        <w:t>there</w:t>
+      </w:r>
+      <w:proofErr w:type="gramEnd"/>
+      <w:r>
+        <w:rPr>
+          <w:lang w:val="en-US"/>
+        </w:rPr>
+        <w:t xml:space="preserve"> mistake throws error at compile step</w:t>
+      </w:r>
+    </w:p>
+    <w:p>
+      <w:pPr>
+        <w:pStyle w:val="ListParagraph"/>
+        <w:numPr>
+          <w:ilvl w:val="0"/>
+          <w:numId w:val="4"/>
+        </w:numPr>
+        <w:rPr>
+          <w:lang w:val="en-US"/>
+        </w:rPr>
+      </w:pPr>
+      <w:r>
+        <w:rPr>
+          <w:lang w:val="en-US"/>
+        </w:rPr>
+        <w:t>We don’t need to make additional casting</w:t>
+      </w:r>
+    </w:p>
+    <w:p>
+      <w:pPr>
+        <w:pStyle w:val="ListParagraph"/>
+        <w:rPr>
+          <w:lang w:val="en-US"/>
+        </w:rPr>
+      </w:pPr>
+      <w:r>
+        <w:rPr>
+          <w:noProof/>
+          <w:lang w:val="en-US"/>
+        </w:rPr>
+        <w:drawing>
+          <wp:inline distT="0" distB="0" distL="0" distR="0">
+            <wp:extent cx="3200400" cy="1554480"/>
+            <wp:effectExtent l="0" t="0" r="0" b="7620"/>
+            <wp:docPr id="20" name="Picture 20"/>
+            <wp:cNvGraphicFramePr>
+              <a:graphicFrameLocks xmlns:a="http://schemas.openxmlformats.org/drawingml/2006/main" noChangeAspect="1"/>
+            </wp:cNvGraphicFramePr>
+            <a:graphic xmlns:a="http://schemas.openxmlformats.org/drawingml/2006/main">
+              <a:graphicData uri="http://schemas.openxmlformats.org/drawingml/2006/picture">
+                <pic:pic xmlns:pic="http://schemas.openxmlformats.org/drawingml/2006/picture">
+                  <pic:nvPicPr>
+                    <pic:cNvPr id="0" name="Picture 9"/>
+                    <pic:cNvPicPr>
+                      <a:picLocks noChangeAspect="1" noChangeArrowheads="1"/>
+                    </pic:cNvPicPr>
+                  </pic:nvPicPr>
+                  <pic:blipFill>
+                    <a:blip r:embed="rId17">
+                      <a:extLst>
+                        <a:ext uri="{28A0092B-C50C-407E-A947-70E740481C1C}">
+                          <a14:useLocalDpi xmlns:a14="http://schemas.microsoft.com/office/drawing/2010/main" val="0"/>
+                        </a:ext>
+                      </a:extLst>
+                    </a:blip>
+                    <a:srcRect/>
+                    <a:stretch>
+                      <a:fillRect/>
+                    </a:stretch>
+                  </pic:blipFill>
+                  <pic:spPr bwMode="auto">
+                    <a:xfrm>
+                      <a:off x="0" y="0"/>
+                      <a:ext cx="3200400" cy="1554480"/>
+                    </a:xfrm>
+                    <a:prstGeom prst="rect">
+                      <a:avLst/>
+                    </a:prstGeom>
+                    <a:noFill/>
+                    <a:ln>
+                      <a:noFill/>
+                    </a:ln>
+                  </pic:spPr>
+                </pic:pic>
+              </a:graphicData>
+            </a:graphic>
+          </wp:inline>
+        </w:drawing>
+      </w:r>
+    </w:p>
+    <w:p>
+      <w:pPr>
+        <w:pStyle w:val="ListParagraph"/>
+        <w:numPr>
+          <w:ilvl w:val="0"/>
+          <w:numId w:val="4"/>
+        </w:numPr>
+        <w:rPr>
+          <w:lang w:val="en-US"/>
+        </w:rPr>
+      </w:pPr>
+      <w:r>
+        <w:rPr>
+          <w:lang w:val="en-US"/>
+        </w:rPr>
+        <w:t>Help to reuse code</w:t>
+      </w:r>
+    </w:p>
+    <w:p>
+      <w:pPr>
+        <w:rPr>
+          <w:lang w:val="en-US"/>
+        </w:rPr>
+      </w:pPr>
+    </w:p>
+    <w:p>
+      <w:pPr>
+        <w:rPr>
+          <w:lang w:val="en-US"/>
+        </w:rPr>
+      </w:pPr>
       <w:bookmarkStart w:id="0" w:name="_GoBack"/>
       <w:bookmarkEnd w:id="0"/>
     </w:p>
@@ -1364,20 +1839,14 @@
           <w:lang w:val="en-US"/>
         </w:rPr>
       </w:pPr>
-    </w:p>
-    <w:p>
-      <w:pPr>
-        <w:rPr>
-          <w:lang w:val="en-US"/>
-        </w:rPr>
-      </w:pPr>
       <w:r>
         <w:rPr>
           <w:noProof/>
           <w:lang w:val="en-US"/>
         </w:rPr>
+        <w:lastRenderedPageBreak/>
         <w:drawing>
-          <wp:inline distT="0" distB="0" distL="0" distR="0">
+          <wp:inline distT="0" distB="0" distL="0" distR="0" wp14:anchorId="08D4D3CA" wp14:editId="67CDAC25">
             <wp:extent cx="2628900" cy="1971675"/>
             <wp:effectExtent l="0" t="0" r="0" b="9525"/>
             <wp:docPr id="5" name="Picture 5"/>
@@ -1394,7 +1863,7 @@
                     </pic:cNvPicPr>
                   </pic:nvPicPr>
                   <pic:blipFill>
-                    <a:blip r:embed="rId14">
+                    <a:blip r:embed="rId18">
                       <a:extLst>
                         <a:ext uri="{28A0092B-C50C-407E-A947-70E740481C1C}">
                           <a14:useLocalDpi xmlns:a14="http://schemas.microsoft.com/office/drawing/2010/main" val="0"/>
@@ -1432,24 +1901,16 @@
           <w:lang w:val="en-US"/>
         </w:rPr>
       </w:pPr>
-    </w:p>
-    <w:p>
-      <w:pPr>
-        <w:rPr>
-          <w:lang w:val="en-US"/>
-        </w:rPr>
-      </w:pPr>
       <w:r>
         <w:rPr>
           <w:noProof/>
           <w:lang w:val="en-US"/>
         </w:rPr>
-        <w:lastRenderedPageBreak/>
         <w:drawing>
           <wp:inline distT="0" distB="0" distL="0" distR="0">
-            <wp:extent cx="5934075" cy="2924175"/>
-            <wp:effectExtent l="0" t="0" r="9525" b="9525"/>
-            <wp:docPr id="8" name="Picture 8"/>
+            <wp:extent cx="3728720" cy="3698240"/>
+            <wp:effectExtent l="0" t="0" r="5080" b="0"/>
+            <wp:docPr id="17" name="Picture 17"/>
             <wp:cNvGraphicFramePr>
               <a:graphicFrameLocks xmlns:a="http://schemas.openxmlformats.org/drawingml/2006/main" noChangeAspect="1"/>
             </wp:cNvGraphicFramePr>
@@ -1457,13 +1918,13 @@
               <a:graphicData uri="http://schemas.openxmlformats.org/drawingml/2006/picture">
                 <pic:pic xmlns:pic="http://schemas.openxmlformats.org/drawingml/2006/picture">
                   <pic:nvPicPr>
-                    <pic:cNvPr id="0" name="Picture 2"/>
+                    <pic:cNvPr id="0" name="Picture 6"/>
                     <pic:cNvPicPr>
                       <a:picLocks noChangeAspect="1" noChangeArrowheads="1"/>
                     </pic:cNvPicPr>
                   </pic:nvPicPr>
                   <pic:blipFill>
-                    <a:blip r:embed="rId15">
+                    <a:blip r:embed="rId19">
                       <a:extLst>
                         <a:ext uri="{28A0092B-C50C-407E-A947-70E740481C1C}">
                           <a14:useLocalDpi xmlns:a14="http://schemas.microsoft.com/office/drawing/2010/main" val="0"/>
@@ -1478,7 +1939,7 @@
                   <pic:spPr bwMode="auto">
                     <a:xfrm>
                       <a:off x="0" y="0"/>
-                      <a:ext cx="5934075" cy="2924175"/>
+                      <a:ext cx="3728720" cy="3698240"/>
                     </a:xfrm>
                     <a:prstGeom prst="rect">
                       <a:avLst/>
@@ -1497,10 +1958,75 @@
     </w:p>
     <w:p>
       <w:pPr>
-        <w:rPr>
-          <w:lang w:val="en-US"/>
-        </w:rPr>
-      </w:pPr>
+        <w:pStyle w:val="Heading2"/>
+        <w:rPr>
+          <w:lang w:val="en-US"/>
+        </w:rPr>
+      </w:pPr>
+      <w:r>
+        <w:rPr>
+          <w:lang w:val="en-US"/>
+        </w:rPr>
+        <w:t>ERAUSERE</w:t>
+      </w:r>
+    </w:p>
+    <w:p>
+      <w:pPr>
+        <w:rPr>
+          <w:lang w:val="en-US"/>
+        </w:rPr>
+      </w:pPr>
+      <w:r>
+        <w:rPr>
+          <w:b/>
+          <w:lang w:val="en-US"/>
+        </w:rPr>
+        <w:t>Type Erasure</w:t>
+      </w:r>
+      <w:r>
+        <w:rPr>
+          <w:lang w:val="en-US"/>
+        </w:rPr>
+        <w:t xml:space="preserve"> – when compiler compiles your code it replaces all references (like &lt;T&gt;) to </w:t>
+      </w:r>
+      <w:proofErr w:type="gramStart"/>
+      <w:r>
+        <w:rPr>
+          <w:lang w:val="en-US"/>
+        </w:rPr>
+        <w:t xml:space="preserve">Object </w:t>
+      </w:r>
+      <w:r>
+        <w:rPr>
+          <w:lang w:val="en-US"/>
+        </w:rPr>
+        <w:t xml:space="preserve"> </w:t>
+      </w:r>
+      <w:r>
+        <w:rPr>
+          <w:lang w:val="en-US"/>
+        </w:rPr>
+        <w:t>class</w:t>
+      </w:r>
+      <w:proofErr w:type="gramEnd"/>
+      <w:r>
+        <w:rPr>
+          <w:lang w:val="en-US"/>
+        </w:rPr>
+        <w:t xml:space="preserve"> with necessary casting</w:t>
+      </w:r>
+      <w:r>
+        <w:rPr>
+          <w:lang w:val="en-US"/>
+        </w:rPr>
+        <w:t xml:space="preserve">. It’s done to be compatible with early versions of Java when there were not </w:t>
+      </w:r>
+      <w:r>
+        <w:rPr>
+          <w:lang w:val="en-US"/>
+        </w:rPr>
+        <w:t>generics</w:t>
+      </w:r>
     </w:p>
     <w:p>
       <w:pPr>
@@ -1514,7 +2040,7 @@
           <w:lang w:val="en-US"/>
         </w:rPr>
         <w:drawing>
-          <wp:inline distT="0" distB="0" distL="0" distR="0">
+          <wp:inline distT="0" distB="0" distL="0" distR="0" wp14:anchorId="4495C09D" wp14:editId="400B2BE4">
             <wp:extent cx="5934075" cy="1847850"/>
             <wp:effectExtent l="0" t="0" r="9525" b="0"/>
             <wp:docPr id="10" name="Picture 10"/>
@@ -1531,7 +2057,7 @@
                     </pic:cNvPicPr>
                   </pic:nvPicPr>
                   <pic:blipFill>
-                    <a:blip r:embed="rId16">
+                    <a:blip r:embed="rId20">
                       <a:extLst>
                         <a:ext uri="{28A0092B-C50C-407E-A947-70E740481C1C}">
                           <a14:useLocalDpi xmlns:a14="http://schemas.microsoft.com/office/drawing/2010/main" val="0"/>
@@ -1574,8 +2100,9 @@
           <w:noProof/>
           <w:lang w:val="en-US"/>
         </w:rPr>
+        <w:lastRenderedPageBreak/>
         <w:drawing>
-          <wp:inline distT="0" distB="0" distL="0" distR="0">
+          <wp:inline distT="0" distB="0" distL="0" distR="0" wp14:anchorId="079F900A" wp14:editId="0F658AAE">
             <wp:extent cx="5940425" cy="3627120"/>
             <wp:effectExtent l="0" t="0" r="3175" b="0"/>
             <wp:docPr id="11" name="Picture 11"/>
@@ -1592,7 +2119,7 @@
                     </pic:cNvPicPr>
                   </pic:nvPicPr>
                   <pic:blipFill>
-                    <a:blip r:embed="rId17">
+                    <a:blip r:embed="rId21">
                       <a:extLst>
                         <a:ext uri="{28A0092B-C50C-407E-A947-70E740481C1C}">
                           <a14:useLocalDpi xmlns:a14="http://schemas.microsoft.com/office/drawing/2010/main" val="0"/>
@@ -1624,6 +2151,656 @@
         </w:drawing>
       </w:r>
     </w:p>
+    <w:p>
+      <w:pPr>
+        <w:rPr>
+          <w:lang w:val="en-US"/>
+        </w:rPr>
+      </w:pPr>
+    </w:p>
+    <w:p>
+      <w:pPr>
+        <w:pStyle w:val="Heading2"/>
+        <w:rPr>
+          <w:lang w:val="en-US"/>
+        </w:rPr>
+      </w:pPr>
+      <w:r>
+        <w:rPr>
+          <w:lang w:val="en-US"/>
+        </w:rPr>
+        <w:t>GENERIC BOUNDS</w:t>
+      </w:r>
+    </w:p>
+    <w:p>
+      <w:pPr>
+        <w:rPr>
+          <w:lang w:val="en-US"/>
+        </w:rPr>
+      </w:pPr>
+    </w:p>
+    <w:tbl>
+      <w:tblPr>
+        <w:tblStyle w:val="TableGrid"/>
+        <w:tblW w:w="9985" w:type="dxa"/>
+        <w:tblLook w:val="04A0" w:firstRow="1" w:lastRow="0" w:firstColumn="1" w:lastColumn="0" w:noHBand="0" w:noVBand="1"/>
+      </w:tblPr>
+      <w:tblGrid>
+        <w:gridCol w:w="2065"/>
+        <w:gridCol w:w="1890"/>
+        <w:gridCol w:w="6030"/>
+      </w:tblGrid>
+      <w:tr>
+        <w:trPr>
+          <w:trHeight w:val="422"/>
+        </w:trPr>
+        <w:tc>
+          <w:tcPr>
+            <w:tcW w:w="2065" w:type="dxa"/>
+          </w:tcPr>
+          <w:p>
+            <w:pPr>
+              <w:rPr>
+                <w:lang w:val="en-US"/>
+              </w:rPr>
+            </w:pPr>
+            <w:r>
+              <w:rPr>
+                <w:lang w:val="en-US"/>
+              </w:rPr>
+              <w:t>TYPE OF BOUND</w:t>
+            </w:r>
+          </w:p>
+        </w:tc>
+        <w:tc>
+          <w:tcPr>
+            <w:tcW w:w="1890" w:type="dxa"/>
+          </w:tcPr>
+          <w:p>
+            <w:pPr>
+              <w:rPr>
+                <w:lang w:val="en-US"/>
+              </w:rPr>
+            </w:pPr>
+            <w:r>
+              <w:rPr>
+                <w:lang w:val="en-US"/>
+              </w:rPr>
+              <w:t>SYNTAX</w:t>
+            </w:r>
+          </w:p>
+        </w:tc>
+        <w:tc>
+          <w:tcPr>
+            <w:tcW w:w="6030" w:type="dxa"/>
+          </w:tcPr>
+          <w:p>
+            <w:pPr>
+              <w:rPr>
+                <w:lang w:val="en-US"/>
+              </w:rPr>
+            </w:pPr>
+            <w:r>
+              <w:rPr>
+                <w:lang w:val="en-US"/>
+              </w:rPr>
+              <w:t>EXAMPLE</w:t>
+            </w:r>
+          </w:p>
+        </w:tc>
+      </w:tr>
+      <w:tr>
+        <w:tc>
+          <w:tcPr>
+            <w:tcW w:w="2065" w:type="dxa"/>
+          </w:tcPr>
+          <w:p>
+            <w:pPr>
+              <w:rPr>
+                <w:b/>
+                <w:lang w:val="en-US"/>
+              </w:rPr>
+            </w:pPr>
+            <w:r>
+              <w:rPr>
+                <w:b/>
+                <w:lang w:val="en-US"/>
+              </w:rPr>
+              <w:t>UNBOUNDED</w:t>
+            </w:r>
+          </w:p>
+        </w:tc>
+        <w:tc>
+          <w:tcPr>
+            <w:tcW w:w="1890" w:type="dxa"/>
+          </w:tcPr>
+          <w:p>
+            <w:pPr>
+              <w:rPr>
+                <w:b/>
+                <w:lang w:val="en-US"/>
+              </w:rPr>
+            </w:pPr>
+            <w:r>
+              <w:rPr>
+                <w:b/>
+                <w:lang w:val="en-US"/>
+              </w:rPr>
+              <w:t>&lt;?&gt;</w:t>
+            </w:r>
+          </w:p>
+        </w:tc>
+        <w:tc>
+          <w:tcPr>
+            <w:tcW w:w="6030" w:type="dxa"/>
+          </w:tcPr>
+          <w:p>
+            <w:pPr>
+              <w:rPr>
+                <w:lang w:val="en-US"/>
+              </w:rPr>
+            </w:pPr>
+            <w:r>
+              <w:rPr>
+                <w:lang w:val="en-US"/>
+              </w:rPr>
+              <w:t xml:space="preserve">List&lt;?&gt; list = new </w:t>
+            </w:r>
+            <w:proofErr w:type="spellStart"/>
+            <w:r>
+              <w:rPr>
+                <w:lang w:val="en-US"/>
+              </w:rPr>
+              <w:t>ArrayList</w:t>
+            </w:r>
+            <w:proofErr w:type="spellEnd"/>
+            <w:r>
+              <w:rPr>
+                <w:lang w:val="en-US"/>
+              </w:rPr>
+              <w:t>&lt;String</w:t>
+            </w:r>
+            <w:proofErr w:type="gramStart"/>
+            <w:r>
+              <w:rPr>
+                <w:lang w:val="en-US"/>
+              </w:rPr>
+              <w:t>&gt;(</w:t>
+            </w:r>
+            <w:proofErr w:type="gramEnd"/>
+            <w:r>
+              <w:rPr>
+                <w:lang w:val="en-US"/>
+              </w:rPr>
+              <w:t>);</w:t>
+            </w:r>
+          </w:p>
+        </w:tc>
+      </w:tr>
+      <w:tr>
+        <w:tc>
+          <w:tcPr>
+            <w:tcW w:w="2065" w:type="dxa"/>
+          </w:tcPr>
+          <w:p>
+            <w:pPr>
+              <w:rPr>
+                <w:b/>
+                <w:lang w:val="en-US"/>
+              </w:rPr>
+            </w:pPr>
+            <w:r>
+              <w:rPr>
+                <w:b/>
+                <w:lang w:val="en-US"/>
+              </w:rPr>
+              <w:t>UPPER BOUNDED</w:t>
+            </w:r>
+          </w:p>
+        </w:tc>
+        <w:tc>
+          <w:tcPr>
+            <w:tcW w:w="1890" w:type="dxa"/>
+          </w:tcPr>
+          <w:p>
+            <w:pPr>
+              <w:rPr>
+                <w:b/>
+                <w:lang w:val="en-US"/>
+              </w:rPr>
+            </w:pPr>
+            <w:r>
+              <w:rPr>
+                <w:b/>
+                <w:lang w:val="en-US"/>
+              </w:rPr>
+              <w:t>&lt;? extends type&gt;</w:t>
+            </w:r>
+          </w:p>
+        </w:tc>
+        <w:tc>
+          <w:tcPr>
+            <w:tcW w:w="6030" w:type="dxa"/>
+          </w:tcPr>
+          <w:p>
+            <w:pPr>
+              <w:rPr>
+                <w:lang w:val="en-US"/>
+              </w:rPr>
+            </w:pPr>
+            <w:r>
+              <w:rPr>
+                <w:lang w:val="en-US"/>
+              </w:rPr>
+              <w:t>List&lt;?</w:t>
+            </w:r>
+            <w:r>
+              <w:rPr>
+                <w:lang w:val="en-US"/>
+              </w:rPr>
+              <w:t xml:space="preserve"> extends </w:t>
+            </w:r>
+            <w:r>
+              <w:rPr>
+                <w:lang w:val="en-US"/>
+              </w:rPr>
+              <w:t>Number</w:t>
+            </w:r>
+            <w:r>
+              <w:rPr>
+                <w:lang w:val="en-US"/>
+              </w:rPr>
+              <w:t xml:space="preserve">&gt; list = new </w:t>
+            </w:r>
+            <w:proofErr w:type="spellStart"/>
+            <w:r>
+              <w:rPr>
+                <w:lang w:val="en-US"/>
+              </w:rPr>
+              <w:t>ArrayList</w:t>
+            </w:r>
+            <w:proofErr w:type="spellEnd"/>
+            <w:r>
+              <w:rPr>
+                <w:lang w:val="en-US"/>
+              </w:rPr>
+              <w:t>&lt;</w:t>
+            </w:r>
+            <w:r>
+              <w:rPr>
+                <w:lang w:val="en-US"/>
+              </w:rPr>
+              <w:t>Integer</w:t>
+            </w:r>
+            <w:proofErr w:type="gramStart"/>
+            <w:r>
+              <w:rPr>
+                <w:lang w:val="en-US"/>
+              </w:rPr>
+              <w:t>&gt;(</w:t>
+            </w:r>
+            <w:proofErr w:type="gramEnd"/>
+            <w:r>
+              <w:rPr>
+                <w:lang w:val="en-US"/>
+              </w:rPr>
+              <w:t>);</w:t>
+            </w:r>
+          </w:p>
+        </w:tc>
+      </w:tr>
+      <w:tr>
+        <w:tc>
+          <w:tcPr>
+            <w:tcW w:w="2065" w:type="dxa"/>
+          </w:tcPr>
+          <w:p>
+            <w:pPr>
+              <w:rPr>
+                <w:b/>
+                <w:lang w:val="en-US"/>
+              </w:rPr>
+            </w:pPr>
+            <w:r>
+              <w:rPr>
+                <w:b/>
+                <w:lang w:val="en-US"/>
+              </w:rPr>
+              <w:t>LOWER</w:t>
+            </w:r>
+            <w:r>
+              <w:rPr>
+                <w:b/>
+                <w:lang w:val="en-US"/>
+              </w:rPr>
+              <w:t xml:space="preserve"> BOUNDE</w:t>
+            </w:r>
+            <w:r>
+              <w:rPr>
+                <w:b/>
+                <w:lang w:val="en-US"/>
+              </w:rPr>
+              <w:t>D</w:t>
+            </w:r>
+          </w:p>
+        </w:tc>
+        <w:tc>
+          <w:tcPr>
+            <w:tcW w:w="1890" w:type="dxa"/>
+          </w:tcPr>
+          <w:p>
+            <w:pPr>
+              <w:rPr>
+                <w:b/>
+                <w:lang w:val="en-US"/>
+              </w:rPr>
+            </w:pPr>
+            <w:r>
+              <w:rPr>
+                <w:b/>
+                <w:lang w:val="en-US"/>
+              </w:rPr>
+              <w:t>&lt;? Super type&gt;</w:t>
+            </w:r>
+          </w:p>
+        </w:tc>
+        <w:tc>
+          <w:tcPr>
+            <w:tcW w:w="6030" w:type="dxa"/>
+          </w:tcPr>
+          <w:p>
+            <w:pPr>
+              <w:rPr>
+                <w:lang w:val="en-US"/>
+              </w:rPr>
+            </w:pPr>
+            <w:r>
+              <w:rPr>
+                <w:lang w:val="en-US"/>
+              </w:rPr>
+              <w:t xml:space="preserve">List&lt;? </w:t>
+            </w:r>
+            <w:r>
+              <w:rPr>
+                <w:lang w:val="en-US"/>
+              </w:rPr>
+              <w:t>super</w:t>
+            </w:r>
+            <w:r>
+              <w:rPr>
+                <w:lang w:val="en-US"/>
+              </w:rPr>
+              <w:t xml:space="preserve"> Exception&gt; list = new </w:t>
+            </w:r>
+            <w:proofErr w:type="spellStart"/>
+            <w:r>
+              <w:rPr>
+                <w:lang w:val="en-US"/>
+              </w:rPr>
+              <w:t>ArrayList</w:t>
+            </w:r>
+            <w:proofErr w:type="spellEnd"/>
+            <w:r>
+              <w:rPr>
+                <w:lang w:val="en-US"/>
+              </w:rPr>
+              <w:t>&lt;</w:t>
+            </w:r>
+            <w:r>
+              <w:rPr>
+                <w:lang w:val="en-US"/>
+              </w:rPr>
+              <w:t>Object</w:t>
+            </w:r>
+            <w:proofErr w:type="gramStart"/>
+            <w:r>
+              <w:rPr>
+                <w:lang w:val="en-US"/>
+              </w:rPr>
+              <w:t>&gt;(</w:t>
+            </w:r>
+            <w:proofErr w:type="gramEnd"/>
+            <w:r>
+              <w:rPr>
+                <w:lang w:val="en-US"/>
+              </w:rPr>
+              <w:t>);</w:t>
+            </w:r>
+          </w:p>
+        </w:tc>
+      </w:tr>
+    </w:tbl>
+    <w:p>
+      <w:pPr>
+        <w:rPr>
+          <w:lang w:val="en-US"/>
+        </w:rPr>
+      </w:pPr>
+    </w:p>
+    <w:p>
+      <w:pPr>
+        <w:rPr>
+          <w:lang w:val="en-US"/>
+        </w:rPr>
+      </w:pPr>
+    </w:p>
+    <w:p>
+      <w:pPr>
+        <w:rPr>
+          <w:lang w:val="en-US"/>
+        </w:rPr>
+      </w:pPr>
+      <w:r>
+        <w:rPr>
+          <w:lang w:val="en-US"/>
+        </w:rPr>
+        <w:t>UPPER BOUNDED:</w:t>
+      </w:r>
+    </w:p>
+    <w:p>
+      <w:pPr>
+        <w:rPr>
+          <w:lang w:val="en-US"/>
+        </w:rPr>
+      </w:pPr>
+      <w:r>
+        <w:rPr>
+          <w:noProof/>
+          <w:lang w:val="en-US"/>
+        </w:rPr>
+        <w:drawing>
+          <wp:inline distT="0" distB="0" distL="0" distR="0">
+            <wp:extent cx="4226560" cy="223520"/>
+            <wp:effectExtent l="0" t="0" r="2540" b="5080"/>
+            <wp:docPr id="18" name="Picture 18"/>
+            <wp:cNvGraphicFramePr>
+              <a:graphicFrameLocks xmlns:a="http://schemas.openxmlformats.org/drawingml/2006/main" noChangeAspect="1"/>
+            </wp:cNvGraphicFramePr>
+            <a:graphic xmlns:a="http://schemas.openxmlformats.org/drawingml/2006/main">
+              <a:graphicData uri="http://schemas.openxmlformats.org/drawingml/2006/picture">
+                <pic:pic xmlns:pic="http://schemas.openxmlformats.org/drawingml/2006/picture">
+                  <pic:nvPicPr>
+                    <pic:cNvPr id="0" name="Picture 7"/>
+                    <pic:cNvPicPr>
+                      <a:picLocks noChangeAspect="1" noChangeArrowheads="1"/>
+                    </pic:cNvPicPr>
+                  </pic:nvPicPr>
+                  <pic:blipFill>
+                    <a:blip r:embed="rId22">
+                      <a:extLst>
+                        <a:ext uri="{28A0092B-C50C-407E-A947-70E740481C1C}">
+                          <a14:useLocalDpi xmlns:a14="http://schemas.microsoft.com/office/drawing/2010/main" val="0"/>
+                        </a:ext>
+                      </a:extLst>
+                    </a:blip>
+                    <a:srcRect/>
+                    <a:stretch>
+                      <a:fillRect/>
+                    </a:stretch>
+                  </pic:blipFill>
+                  <pic:spPr bwMode="auto">
+                    <a:xfrm>
+                      <a:off x="0" y="0"/>
+                      <a:ext cx="4226560" cy="223520"/>
+                    </a:xfrm>
+                    <a:prstGeom prst="rect">
+                      <a:avLst/>
+                    </a:prstGeom>
+                    <a:noFill/>
+                    <a:ln>
+                      <a:noFill/>
+                    </a:ln>
+                  </pic:spPr>
+                </pic:pic>
+              </a:graphicData>
+            </a:graphic>
+          </wp:inline>
+        </w:drawing>
+      </w:r>
+    </w:p>
+    <w:p>
+      <w:pPr>
+        <w:pStyle w:val="Heading1"/>
+        <w:rPr>
+          <w:lang w:val="en-US"/>
+        </w:rPr>
+      </w:pPr>
+      <w:r>
+        <w:rPr>
+          <w:lang w:val="en-US"/>
+        </w:rPr>
+        <w:t>COLLECTIONS</w:t>
+      </w:r>
+    </w:p>
+    <w:p>
+      <w:pPr>
+        <w:rPr>
+          <w:b/>
+          <w:lang w:val="en-US"/>
+        </w:rPr>
+      </w:pPr>
+      <w:r>
+        <w:rPr>
+          <w:b/>
+          <w:lang w:val="en-US"/>
+        </w:rPr>
+        <w:t>Collections interfaces:</w:t>
+      </w:r>
+    </w:p>
+    <w:p>
+      <w:pPr>
+        <w:pStyle w:val="ListParagraph"/>
+        <w:numPr>
+          <w:ilvl w:val="0"/>
+          <w:numId w:val="3"/>
+        </w:numPr>
+        <w:rPr>
+          <w:lang w:val="en-US"/>
+        </w:rPr>
+      </w:pPr>
+      <w:r>
+        <w:rPr>
+          <w:lang w:val="en-US"/>
+        </w:rPr>
+        <w:t>List</w:t>
+      </w:r>
+    </w:p>
+    <w:p>
+      <w:pPr>
+        <w:pStyle w:val="ListParagraph"/>
+        <w:numPr>
+          <w:ilvl w:val="0"/>
+          <w:numId w:val="3"/>
+        </w:numPr>
+        <w:rPr>
+          <w:lang w:val="en-US"/>
+        </w:rPr>
+      </w:pPr>
+      <w:r>
+        <w:rPr>
+          <w:lang w:val="en-US"/>
+        </w:rPr>
+        <w:t>Set</w:t>
+      </w:r>
+    </w:p>
+    <w:p>
+      <w:pPr>
+        <w:pStyle w:val="ListParagraph"/>
+        <w:numPr>
+          <w:ilvl w:val="0"/>
+          <w:numId w:val="3"/>
+        </w:numPr>
+        <w:rPr>
+          <w:lang w:val="en-US"/>
+        </w:rPr>
+      </w:pPr>
+      <w:r>
+        <w:rPr>
+          <w:lang w:val="en-US"/>
+        </w:rPr>
+        <w:t>Map</w:t>
+      </w:r>
+    </w:p>
+    <w:p>
+      <w:pPr>
+        <w:pStyle w:val="ListParagraph"/>
+        <w:numPr>
+          <w:ilvl w:val="0"/>
+          <w:numId w:val="3"/>
+        </w:numPr>
+        <w:rPr>
+          <w:lang w:val="en-US"/>
+        </w:rPr>
+      </w:pPr>
+      <w:r>
+        <w:rPr>
+          <w:lang w:val="en-US"/>
+        </w:rPr>
+        <w:t>Queue</w:t>
+      </w:r>
+    </w:p>
+    <w:p>
+      <w:pPr>
+        <w:rPr>
+          <w:lang w:val="en-US"/>
+        </w:rPr>
+      </w:pPr>
+    </w:p>
+    <w:p>
+      <w:pPr>
+        <w:rPr>
+          <w:lang w:val="en-US"/>
+        </w:rPr>
+      </w:pPr>
+    </w:p>
+    <w:p>
+      <w:pPr>
+        <w:rPr>
+          <w:lang w:val="en-US"/>
+        </w:rPr>
+      </w:pPr>
+    </w:p>
+    <w:p>
+      <w:pPr>
+        <w:rPr>
+          <w:lang w:val="en-US"/>
+        </w:rPr>
+      </w:pPr>
+    </w:p>
+    <w:p>
+      <w:pPr>
+        <w:rPr>
+          <w:lang w:val="en-US"/>
+        </w:rPr>
+      </w:pPr>
+    </w:p>
+    <w:p>
+      <w:pPr>
+        <w:rPr>
+          <w:lang w:val="en-US"/>
+        </w:rPr>
+      </w:pPr>
+    </w:p>
     <w:sectPr>
       <w:pgSz w:w="11906" w:h="16838"/>
       <w:pgMar w:top="1134" w:right="850" w:bottom="1134" w:left="1701" w:header="708" w:footer="708" w:gutter="0"/>
@@ -1915,7 +3092,7 @@
   <w:abstractNum w:abstractNumId="2" w15:restartNumberingAfterBreak="0">
     <w:nsid w:val="4DDB7E85"/>
     <w:multiLevelType w:val="hybridMultilevel"/>
-    <w:tmpl w:val="18DCF4DC"/>
+    <w:tmpl w:val="A20C1436"/>
     <w:lvl w:ilvl="0" w:tplc="04090001">
       <w:start w:val="1"/>
       <w:numFmt w:val="bullet"/>
@@ -2276,6 +3453,7 @@
     <w:lsdException w:name="HTML Sample" w:semiHidden="1" w:unhideWhenUsed="1"/>
     <w:lsdException w:name="HTML Typewriter" w:semiHidden="1" w:unhideWhenUsed="1"/>
     <w:lsdException w:name="HTML Variable" w:semiHidden="1" w:unhideWhenUsed="1"/>
+    <w:lsdException w:name="Normal Table" w:semiHidden="1" w:unhideWhenUsed="1"/>
     <w:lsdException w:name="annotation subject" w:semiHidden="1" w:unhideWhenUsed="1"/>
     <w:lsdException w:name="No List" w:semiHidden="1" w:unhideWhenUsed="1"/>
     <w:lsdException w:name="Outline List 1" w:semiHidden="1" w:unhideWhenUsed="1"/>
@@ -2319,8 +3497,10 @@
     <w:lsdException w:name="Table Elegant" w:semiHidden="1" w:unhideWhenUsed="1"/>
     <w:lsdException w:name="Table Professional" w:semiHidden="1" w:unhideWhenUsed="1"/>
     <w:lsdException w:name="Table Subtle 1" w:semiHidden="1" w:unhideWhenUsed="1"/>
+    <w:lsdException w:name="Table Subtle 2" w:semiHidden="1" w:unhideWhenUsed="1"/>
     <w:lsdException w:name="Table Web 1" w:semiHidden="1" w:unhideWhenUsed="1"/>
     <w:lsdException w:name="Table Web 2" w:semiHidden="1" w:unhideWhenUsed="1"/>
+    <w:lsdException w:name="Table Web 3" w:semiHidden="1" w:unhideWhenUsed="1"/>
     <w:lsdException w:name="Balloon Text" w:semiHidden="1" w:unhideWhenUsed="1"/>
     <w:lsdException w:name="Table Grid" w:uiPriority="39"/>
     <w:lsdException w:name="Table Theme" w:semiHidden="1" w:unhideWhenUsed="1"/>
@@ -2569,6 +3749,28 @@
       <w:szCs w:val="32"/>
     </w:rPr>
   </w:style>
+  <w:style w:type="paragraph" w:styleId="Heading2">
+    <w:name w:val="heading 2"/>
+    <w:basedOn w:val="Normal"/>
+    <w:next w:val="Normal"/>
+    <w:link w:val="Heading2Char"/>
+    <w:uiPriority w:val="9"/>
+    <w:unhideWhenUsed/>
+    <w:qFormat/>
+    <w:rsid w:val="001E6900"/>
+    <w:pPr>
+      <w:keepNext/>
+      <w:keepLines/>
+      <w:spacing w:before="40" w:after="0"/>
+      <w:outlineLvl w:val="1"/>
+    </w:pPr>
+    <w:rPr>
+      <w:rFonts w:asciiTheme="majorHAnsi" w:eastAsiaTheme="majorEastAsia" w:hAnsiTheme="majorHAnsi" w:cstheme="majorBidi"/>
+      <w:color w:val="2E74B5" w:themeColor="accent1" w:themeShade="BF"/>
+      <w:sz w:val="26"/>
+      <w:szCs w:val="26"/>
+    </w:rPr>
+  </w:style>
   <w:style w:type="character" w:default="1" w:styleId="DefaultParagraphFont">
     <w:name w:val="Default Paragraph Font"/>
     <w:uiPriority w:val="1"/>
@@ -2693,6 +3895,38 @@
     <w:link w:val="Footer"/>
     <w:uiPriority w:val="99"/>
     <w:rsid w:val="00887435"/>
+  </w:style>
+  <w:style w:type="character" w:customStyle="1" w:styleId="Heading2Char">
+    <w:name w:val="Heading 2 Char"/>
+    <w:basedOn w:val="DefaultParagraphFont"/>
+    <w:link w:val="Heading2"/>
+    <w:uiPriority w:val="9"/>
+    <w:rsid w:val="001E6900"/>
+    <w:rPr>
+      <w:rFonts w:asciiTheme="majorHAnsi" w:eastAsiaTheme="majorEastAsia" w:hAnsiTheme="majorHAnsi" w:cstheme="majorBidi"/>
+      <w:color w:val="2E74B5" w:themeColor="accent1" w:themeShade="BF"/>
+      <w:sz w:val="26"/>
+      <w:szCs w:val="26"/>
+    </w:rPr>
+  </w:style>
+  <w:style w:type="table" w:styleId="TableGrid">
+    <w:name w:val="Table Grid"/>
+    <w:basedOn w:val="TableNormal"/>
+    <w:uiPriority w:val="39"/>
+    <w:rsid w:val="007A3596"/>
+    <w:pPr>
+      <w:spacing w:after="0" w:line="240" w:lineRule="auto"/>
+    </w:pPr>
+    <w:tblPr>
+      <w:tblBorders>
+        <w:top w:val="single" w:sz="4" w:space="0" w:color="auto"/>
+        <w:left w:val="single" w:sz="4" w:space="0" w:color="auto"/>
+        <w:bottom w:val="single" w:sz="4" w:space="0" w:color="auto"/>
+        <w:right w:val="single" w:sz="4" w:space="0" w:color="auto"/>
+        <w:insideH w:val="single" w:sz="4" w:space="0" w:color="auto"/>
+        <w:insideV w:val="single" w:sz="4" w:space="0" w:color="auto"/>
+      </w:tblBorders>
+    </w:tblPr>
   </w:style>
 </w:styles>
 </file>

--- a/THEORY/Java_part5_Collections.docx.docx
+++ b/THEORY/Java_part5_Collections.docx.docx
@@ -1600,6 +1600,7 @@
           <w:lang w:val="en-US"/>
         </w:rPr>
       </w:pPr>
+      <w:proofErr w:type="gramStart"/>
       <w:r>
         <w:rPr>
           <w:b/>
@@ -1611,19 +1612,62 @@
         <w:rPr>
           <w:lang w:val="en-US"/>
         </w:rPr>
-        <w:t xml:space="preserve"> -</w:t>
-      </w:r>
-      <w:r>
-        <w:rPr>
-          <w:lang w:val="en-US"/>
-        </w:rPr>
         <w:t xml:space="preserve"> </w:t>
       </w:r>
       <w:r>
         <w:rPr>
           <w:lang w:val="en-US"/>
         </w:rPr>
-        <w:t xml:space="preserve">provide compile time checking and removing risk of </w:t>
+        <w:t xml:space="preserve"> </w:t>
+      </w:r>
+      <w:r>
+        <w:rPr>
+          <w:lang w:val="en-US"/>
+        </w:rPr>
+        <w:t>–</w:t>
+      </w:r>
+      <w:proofErr w:type="gramEnd"/>
+      <w:r>
+        <w:rPr>
+          <w:lang w:val="en-US"/>
+        </w:rPr>
+        <w:t xml:space="preserve"> is similar like a template. It allows type to be a parameter to method, class or interface. </w:t>
+      </w:r>
+      <w:r>
+        <w:rPr>
+          <w:lang w:val="en-US"/>
+        </w:rPr>
+        <w:t xml:space="preserve"> </w:t>
+      </w:r>
+      <w:r>
+        <w:rPr>
+          <w:lang w:val="en-US"/>
+        </w:rPr>
+        <w:t>Generic</w:t>
+      </w:r>
+      <w:r>
+        <w:rPr>
+          <w:lang w:val="en-US"/>
+        </w:rPr>
+        <w:t xml:space="preserve"> </w:t>
+      </w:r>
+      <w:r>
+        <w:rPr>
+          <w:lang w:val="en-US"/>
+        </w:rPr>
+        <w:t>provide</w:t>
+      </w:r>
+      <w:r>
+        <w:rPr>
+          <w:lang w:val="en-US"/>
+        </w:rPr>
+        <w:t>s</w:t>
+      </w:r>
+      <w:r>
+        <w:rPr>
+          <w:lang w:val="en-US"/>
+        </w:rPr>
+        <w:t xml:space="preserve"> compile time checking and removing risk of </w:t>
       </w:r>
       <w:r>
         <w:rPr>
@@ -1661,20 +1705,29 @@
           <w:numId w:val="4"/>
         </w:numPr>
         <w:rPr>
-          <w:lang w:val="en-US"/>
-        </w:rPr>
-      </w:pPr>
-      <w:r>
-        <w:rPr>
+          <w:i/>
+          <w:lang w:val="en-US"/>
+        </w:rPr>
+      </w:pPr>
+      <w:r>
+        <w:rPr>
+          <w:i/>
           <w:lang w:val="en-US"/>
         </w:rPr>
         <w:t xml:space="preserve">It </w:t>
       </w:r>
       <w:r>
         <w:rPr>
-          <w:lang w:val="en-US"/>
-        </w:rPr>
-        <w:t xml:space="preserve">allows to avoid run time error </w:t>
+          <w:i/>
+          <w:lang w:val="en-US"/>
+        </w:rPr>
+        <w:t>allows to avoid run time erro</w:t>
+      </w:r>
+      <w:r>
+        <w:rPr>
+          <w:lang w:val="en-US"/>
+        </w:rPr>
+        <w:t xml:space="preserve">r </w:t>
       </w:r>
       <w:r>
         <w:rPr>
@@ -1700,6 +1753,7 @@
       </w:r>
       <w:r>
         <w:rPr>
+          <w:i/>
           <w:lang w:val="en-US"/>
         </w:rPr>
         <w:t xml:space="preserve">and if </w:t>
@@ -1707,6 +1761,7 @@
       <w:proofErr w:type="gramStart"/>
       <w:r>
         <w:rPr>
+          <w:i/>
           <w:lang w:val="en-US"/>
         </w:rPr>
         <w:t>there</w:t>
@@ -1714,6 +1769,7 @@
       <w:proofErr w:type="gramEnd"/>
       <w:r>
         <w:rPr>
+          <w:i/>
           <w:lang w:val="en-US"/>
         </w:rPr>
         <w:t xml:space="preserve"> mistake throws error at compile step</w:t>
@@ -1727,11 +1783,13 @@
           <w:numId w:val="4"/>
         </w:numPr>
         <w:rPr>
-          <w:lang w:val="en-US"/>
-        </w:rPr>
-      </w:pPr>
-      <w:r>
-        <w:rPr>
+          <w:i/>
+          <w:lang w:val="en-US"/>
+        </w:rPr>
+      </w:pPr>
+      <w:r>
+        <w:rPr>
+          <w:i/>
           <w:lang w:val="en-US"/>
         </w:rPr>
         <w:t>We don’t need to make additional casting</w:t>
@@ -1807,11 +1865,13 @@
           <w:numId w:val="4"/>
         </w:numPr>
         <w:rPr>
-          <w:lang w:val="en-US"/>
-        </w:rPr>
-      </w:pPr>
-      <w:r>
-        <w:rPr>
+          <w:i/>
+          <w:lang w:val="en-US"/>
+        </w:rPr>
+      </w:pPr>
+      <w:r>
+        <w:rPr>
+          <w:i/>
           <w:lang w:val="en-US"/>
         </w:rPr>
         <w:t>Help to reuse code</w:t>
@@ -1819,19 +1879,50 @@
     </w:p>
     <w:p>
       <w:pPr>
-        <w:rPr>
-          <w:lang w:val="en-US"/>
-        </w:rPr>
-      </w:pPr>
-    </w:p>
-    <w:p>
-      <w:pPr>
-        <w:rPr>
-          <w:lang w:val="en-US"/>
-        </w:rPr>
-      </w:pPr>
+        <w:pStyle w:val="ListParagraph"/>
+        <w:rPr>
+          <w:lang w:val="en-US"/>
+        </w:rPr>
+      </w:pPr>
+      <w:r>
+        <w:rPr>
+          <w:lang w:val="en-US"/>
+        </w:rPr>
+        <w:t>note</w:t>
+      </w:r>
       <w:bookmarkStart w:id="0" w:name="_GoBack"/>
       <w:bookmarkEnd w:id="0"/>
+      <w:r>
+        <w:rPr>
+          <w:lang w:val="en-US"/>
+        </w:rPr>
+        <w:t>: in example below you will not need to create Box for each animal. You can reuse the</w:t>
+      </w:r>
+      <w:r>
+        <w:rPr>
+          <w:lang w:val="en-US"/>
+        </w:rPr>
+        <w:t xml:space="preserve"> same </w:t>
+      </w:r>
+      <w:r>
+        <w:rPr>
+          <w:lang w:val="en-US"/>
+        </w:rPr>
+        <w:t>Box</w:t>
+      </w:r>
+      <w:r>
+        <w:rPr>
+          <w:lang w:val="en-US"/>
+        </w:rPr>
+        <w:t xml:space="preserve"> – just parametrize </w:t>
+      </w:r>
+    </w:p>
+    <w:p>
+      <w:pPr>
+        <w:rPr>
+          <w:lang w:val="en-US"/>
+        </w:rPr>
+      </w:pPr>
     </w:p>
     <w:p>
       <w:pPr>
@@ -1845,6 +1936,67 @@
           <w:lang w:val="en-US"/>
         </w:rPr>
         <w:lastRenderedPageBreak/>
+        <w:drawing>
+          <wp:inline distT="0" distB="0" distL="0" distR="0">
+            <wp:extent cx="4886960" cy="6604000"/>
+            <wp:effectExtent l="0" t="0" r="8890" b="6350"/>
+            <wp:docPr id="22" name="Picture 22"/>
+            <wp:cNvGraphicFramePr>
+              <a:graphicFrameLocks xmlns:a="http://schemas.openxmlformats.org/drawingml/2006/main" noChangeAspect="1"/>
+            </wp:cNvGraphicFramePr>
+            <a:graphic xmlns:a="http://schemas.openxmlformats.org/drawingml/2006/main">
+              <a:graphicData uri="http://schemas.openxmlformats.org/drawingml/2006/picture">
+                <pic:pic xmlns:pic="http://schemas.openxmlformats.org/drawingml/2006/picture">
+                  <pic:nvPicPr>
+                    <pic:cNvPr id="0" name="Picture 11"/>
+                    <pic:cNvPicPr>
+                      <a:picLocks noChangeAspect="1" noChangeArrowheads="1"/>
+                    </pic:cNvPicPr>
+                  </pic:nvPicPr>
+                  <pic:blipFill>
+                    <a:blip r:embed="rId18">
+                      <a:extLst>
+                        <a:ext uri="{28A0092B-C50C-407E-A947-70E740481C1C}">
+                          <a14:useLocalDpi xmlns:a14="http://schemas.microsoft.com/office/drawing/2010/main" val="0"/>
+                        </a:ext>
+                      </a:extLst>
+                    </a:blip>
+                    <a:srcRect/>
+                    <a:stretch>
+                      <a:fillRect/>
+                    </a:stretch>
+                  </pic:blipFill>
+                  <pic:spPr bwMode="auto">
+                    <a:xfrm>
+                      <a:off x="0" y="0"/>
+                      <a:ext cx="4886960" cy="6604000"/>
+                    </a:xfrm>
+                    <a:prstGeom prst="rect">
+                      <a:avLst/>
+                    </a:prstGeom>
+                    <a:noFill/>
+                    <a:ln>
+                      <a:noFill/>
+                    </a:ln>
+                  </pic:spPr>
+                </pic:pic>
+              </a:graphicData>
+            </a:graphic>
+          </wp:inline>
+        </w:drawing>
+      </w:r>
+    </w:p>
+    <w:p>
+      <w:pPr>
+        <w:rPr>
+          <w:lang w:val="en-US"/>
+        </w:rPr>
+      </w:pPr>
+      <w:r>
+        <w:rPr>
+          <w:noProof/>
+          <w:lang w:val="en-US"/>
+        </w:rPr>
         <w:drawing>
           <wp:inline distT="0" distB="0" distL="0" distR="0" wp14:anchorId="08D4D3CA" wp14:editId="67CDAC25">
             <wp:extent cx="2628900" cy="1971675"/>
@@ -1863,7 +2015,7 @@
                     </pic:cNvPicPr>
                   </pic:nvPicPr>
                   <pic:blipFill>
-                    <a:blip r:embed="rId18">
+                    <a:blip r:embed="rId19">
                       <a:extLst>
                         <a:ext uri="{28A0092B-C50C-407E-A947-70E740481C1C}">
                           <a14:useLocalDpi xmlns:a14="http://schemas.microsoft.com/office/drawing/2010/main" val="0"/>
@@ -1906,6 +2058,7 @@
           <w:noProof/>
           <w:lang w:val="en-US"/>
         </w:rPr>
+        <w:lastRenderedPageBreak/>
         <w:drawing>
           <wp:inline distT="0" distB="0" distL="0" distR="0">
             <wp:extent cx="3728720" cy="3698240"/>
@@ -1924,7 +2077,7 @@
                     </pic:cNvPicPr>
                   </pic:nvPicPr>
                   <pic:blipFill>
-                    <a:blip r:embed="rId19">
+                    <a:blip r:embed="rId20">
                       <a:extLst>
                         <a:ext uri="{28A0092B-C50C-407E-A947-70E740481C1C}">
                           <a14:useLocalDpi xmlns:a14="http://schemas.microsoft.com/office/drawing/2010/main" val="0"/>
@@ -1958,6 +2111,99 @@
     </w:p>
     <w:p>
       <w:pPr>
+        <w:rPr>
+          <w:lang w:val="en-US"/>
+        </w:rPr>
+      </w:pPr>
+    </w:p>
+    <w:p>
+      <w:pPr>
+        <w:rPr>
+          <w:b/>
+          <w:lang w:val="en-US"/>
+        </w:rPr>
+      </w:pPr>
+      <w:r>
+        <w:rPr>
+          <w:b/>
+          <w:lang w:val="en-US"/>
+        </w:rPr>
+        <w:t>Multiple generics</w:t>
+      </w:r>
+      <w:r>
+        <w:rPr>
+          <w:b/>
+          <w:lang w:val="en-US"/>
+        </w:rPr>
+        <w:t xml:space="preserve"> types</w:t>
+      </w:r>
+    </w:p>
+    <w:p>
+      <w:pPr>
+        <w:rPr>
+          <w:b/>
+          <w:lang w:val="en-US"/>
+        </w:rPr>
+      </w:pPr>
+      <w:r>
+        <w:rPr>
+          <w:b/>
+          <w:noProof/>
+          <w:lang w:val="en-US"/>
+        </w:rPr>
+        <w:lastRenderedPageBreak/>
+        <w:drawing>
+          <wp:inline distT="0" distB="0" distL="0" distR="0">
+            <wp:extent cx="3810000" cy="5120640"/>
+            <wp:effectExtent l="0" t="0" r="0" b="3810"/>
+            <wp:docPr id="21" name="Picture 21"/>
+            <wp:cNvGraphicFramePr>
+              <a:graphicFrameLocks xmlns:a="http://schemas.openxmlformats.org/drawingml/2006/main" noChangeAspect="1"/>
+            </wp:cNvGraphicFramePr>
+            <a:graphic xmlns:a="http://schemas.openxmlformats.org/drawingml/2006/main">
+              <a:graphicData uri="http://schemas.openxmlformats.org/drawingml/2006/picture">
+                <pic:pic xmlns:pic="http://schemas.openxmlformats.org/drawingml/2006/picture">
+                  <pic:nvPicPr>
+                    <pic:cNvPr id="0" name="Picture 10"/>
+                    <pic:cNvPicPr>
+                      <a:picLocks noChangeAspect="1" noChangeArrowheads="1"/>
+                    </pic:cNvPicPr>
+                  </pic:nvPicPr>
+                  <pic:blipFill>
+                    <a:blip r:embed="rId21">
+                      <a:extLst>
+                        <a:ext uri="{28A0092B-C50C-407E-A947-70E740481C1C}">
+                          <a14:useLocalDpi xmlns:a14="http://schemas.microsoft.com/office/drawing/2010/main" val="0"/>
+                        </a:ext>
+                      </a:extLst>
+                    </a:blip>
+                    <a:srcRect/>
+                    <a:stretch>
+                      <a:fillRect/>
+                    </a:stretch>
+                  </pic:blipFill>
+                  <pic:spPr bwMode="auto">
+                    <a:xfrm>
+                      <a:off x="0" y="0"/>
+                      <a:ext cx="3810000" cy="5120640"/>
+                    </a:xfrm>
+                    <a:prstGeom prst="rect">
+                      <a:avLst/>
+                    </a:prstGeom>
+                    <a:noFill/>
+                    <a:ln>
+                      <a:noFill/>
+                    </a:ln>
+                  </pic:spPr>
+                </pic:pic>
+              </a:graphicData>
+            </a:graphic>
+          </wp:inline>
+        </w:drawing>
+      </w:r>
+    </w:p>
+    <w:p>
+      <w:pPr>
         <w:pStyle w:val="Heading2"/>
         <w:rPr>
           <w:lang w:val="en-US"/>
@@ -2057,7 +2303,7 @@
                     </pic:cNvPicPr>
                   </pic:nvPicPr>
                   <pic:blipFill>
-                    <a:blip r:embed="rId20">
+                    <a:blip r:embed="rId22">
                       <a:extLst>
                         <a:ext uri="{28A0092B-C50C-407E-A947-70E740481C1C}">
                           <a14:useLocalDpi xmlns:a14="http://schemas.microsoft.com/office/drawing/2010/main" val="0"/>
@@ -2119,7 +2365,7 @@
                     </pic:cNvPicPr>
                   </pic:nvPicPr>
                   <pic:blipFill>
-                    <a:blip r:embed="rId21">
+                    <a:blip r:embed="rId23">
                       <a:extLst>
                         <a:ext uri="{28A0092B-C50C-407E-A947-70E740481C1C}">
                           <a14:useLocalDpi xmlns:a14="http://schemas.microsoft.com/office/drawing/2010/main" val="0"/>
@@ -2626,7 +2872,7 @@
                     </pic:cNvPicPr>
                   </pic:nvPicPr>
                   <pic:blipFill>
-                    <a:blip r:embed="rId22">
+                    <a:blip r:embed="rId24">
                       <a:extLst>
                         <a:ext uri="{28A0092B-C50C-407E-A947-70E740481C1C}">
                           <a14:useLocalDpi xmlns:a14="http://schemas.microsoft.com/office/drawing/2010/main" val="0"/>

--- a/THEORY/Java_part5_Collections.docx.docx
+++ b/THEORY/Java_part5_Collections.docx.docx
@@ -183,19 +183,11 @@
           <w:lang w:val="en-US"/>
         </w:rPr>
       </w:pPr>
-      <w:proofErr w:type="gramStart"/>
-      <w:r>
-        <w:rPr>
-          <w:lang w:val="en-US"/>
-        </w:rPr>
-        <w:t>int[</w:t>
-      </w:r>
-      <w:proofErr w:type="gramEnd"/>
-      <w:r>
-        <w:rPr>
-          <w:lang w:val="en-US"/>
-        </w:rPr>
-        <w:t>]</w:t>
+      <w:r>
+        <w:rPr>
+          <w:lang w:val="en-US"/>
+        </w:rPr>
+        <w:t>int[]</w:t>
       </w:r>
       <w:r>
         <w:rPr>
@@ -211,19 +203,11 @@
           <w:lang w:val="en-US"/>
         </w:rPr>
       </w:pPr>
-      <w:proofErr w:type="gramStart"/>
-      <w:r>
-        <w:rPr>
-          <w:lang w:val="en-US"/>
-        </w:rPr>
-        <w:t>int[</w:t>
-      </w:r>
-      <w:proofErr w:type="gramEnd"/>
-      <w:r>
-        <w:rPr>
-          <w:lang w:val="en-US"/>
-        </w:rPr>
-        <w:t>]</w:t>
+      <w:r>
+        <w:rPr>
+          <w:lang w:val="en-US"/>
+        </w:rPr>
+        <w:t>int[]</w:t>
       </w:r>
       <w:r>
         <w:rPr>
@@ -239,19 +223,11 @@
           <w:lang w:val="en-US"/>
         </w:rPr>
       </w:pPr>
-      <w:proofErr w:type="gramStart"/>
-      <w:r>
-        <w:rPr>
-          <w:lang w:val="en-US"/>
-        </w:rPr>
-        <w:t>int[</w:t>
-      </w:r>
-      <w:proofErr w:type="gramEnd"/>
-      <w:r>
-        <w:rPr>
-          <w:lang w:val="en-US"/>
-        </w:rPr>
-        <w:t>]</w:t>
+      <w:r>
+        <w:rPr>
+          <w:lang w:val="en-US"/>
+        </w:rPr>
+        <w:t>int[]</w:t>
       </w:r>
       <w:r>
         <w:rPr>
@@ -584,21 +560,7 @@
         <w:rPr>
           <w:lang w:val="en-US"/>
         </w:rPr>
-        <w:t xml:space="preserve">Array can’t change size once created. </w:t>
-      </w:r>
-      <w:proofErr w:type="spellStart"/>
-      <w:r>
-        <w:rPr>
-          <w:lang w:val="en-US"/>
-        </w:rPr>
-        <w:t>ArrayList</w:t>
-      </w:r>
-      <w:proofErr w:type="spellEnd"/>
-      <w:r>
-        <w:rPr>
-          <w:lang w:val="en-US"/>
-        </w:rPr>
-        <w:t xml:space="preserve"> does it automatically</w:t>
+        <w:t>Array can’t change size once created. ArrayList does it automatically</w:t>
       </w:r>
     </w:p>
     <w:p>
@@ -612,19 +574,11 @@
           <w:lang w:val="en-US"/>
         </w:rPr>
       </w:pPr>
-      <w:proofErr w:type="spellStart"/>
-      <w:r>
-        <w:rPr>
-          <w:lang w:val="en-US"/>
-        </w:rPr>
-        <w:t>Arraylist</w:t>
-      </w:r>
-      <w:proofErr w:type="spellEnd"/>
-      <w:r>
-        <w:rPr>
-          <w:lang w:val="en-US"/>
-        </w:rPr>
-        <w:t xml:space="preserve"> cannot contain primitives</w:t>
+      <w:r>
+        <w:rPr>
+          <w:lang w:val="en-US"/>
+        </w:rPr>
+        <w:t>Arraylist cannot contain primitives</w:t>
       </w:r>
     </w:p>
     <w:p>
@@ -745,21 +699,12 @@
           <w:lang w:val="en-US"/>
         </w:rPr>
       </w:pPr>
-      <w:proofErr w:type="spellStart"/>
       <w:r>
         <w:rPr>
           <w:b/>
           <w:lang w:val="en-US"/>
         </w:rPr>
-        <w:t>ForEach</w:t>
-      </w:r>
-      <w:proofErr w:type="spellEnd"/>
-      <w:r>
-        <w:rPr>
-          <w:b/>
-          <w:lang w:val="en-US"/>
-        </w:rPr>
-        <w:t xml:space="preserve"> </w:t>
+        <w:t xml:space="preserve">ForEach </w:t>
       </w:r>
       <w:r>
         <w:rPr>
@@ -829,53 +774,12 @@
           <w:lang w:val="en-US"/>
         </w:rPr>
       </w:pPr>
-      <w:proofErr w:type="spellStart"/>
       <w:r>
         <w:rPr>
           <w:b/>
           <w:lang w:val="en-US"/>
         </w:rPr>
-        <w:t>Collections’s</w:t>
-      </w:r>
-      <w:proofErr w:type="spellEnd"/>
-      <w:r>
-        <w:rPr>
-          <w:b/>
-          <w:lang w:val="en-US"/>
-        </w:rPr>
-        <w:t xml:space="preserve"> </w:t>
-      </w:r>
-      <w:proofErr w:type="gramStart"/>
-      <w:r>
-        <w:rPr>
-          <w:b/>
-          <w:lang w:val="en-US"/>
-        </w:rPr>
-        <w:t>stream(</w:t>
-      </w:r>
-      <w:proofErr w:type="gramEnd"/>
-      <w:r>
-        <w:rPr>
-          <w:b/>
-          <w:lang w:val="en-US"/>
-        </w:rPr>
-        <w:t xml:space="preserve">) </w:t>
-      </w:r>
-      <w:proofErr w:type="spellStart"/>
-      <w:r>
-        <w:rPr>
-          <w:b/>
-          <w:lang w:val="en-US"/>
-        </w:rPr>
-        <w:t>util</w:t>
-      </w:r>
-      <w:proofErr w:type="spellEnd"/>
-      <w:r>
-        <w:rPr>
-          <w:b/>
-          <w:lang w:val="en-US"/>
-        </w:rPr>
-        <w:t xml:space="preserve"> (Java8)</w:t>
+        <w:t>Collections’s stream() util (Java8)</w:t>
       </w:r>
       <w:r>
         <w:rPr>
@@ -1579,6 +1483,12 @@
         </w:rPr>
         <w:t xml:space="preserve"> - The shorten form &lt;&gt; is called diamond</w:t>
       </w:r>
+      <w:r>
+        <w:rPr>
+          <w:lang w:val="en-US"/>
+        </w:rPr>
+        <w:t xml:space="preserve"> (=the pair of angle brackets)</w:t>
+      </w:r>
     </w:p>
     <w:p>
       <w:pPr>
@@ -1600,7 +1510,6 @@
           <w:lang w:val="en-US"/>
         </w:rPr>
       </w:pPr>
-      <w:proofErr w:type="gramStart"/>
       <w:r>
         <w:rPr>
           <w:b/>
@@ -1618,20 +1527,19 @@
         <w:rPr>
           <w:lang w:val="en-US"/>
         </w:rPr>
+        <w:t xml:space="preserve"> – is similar like a template. It allows type to be a parameter to method, class or interface. </w:t>
+      </w:r>
+      <w:r>
+        <w:rPr>
+          <w:lang w:val="en-US"/>
+        </w:rPr>
         <w:t xml:space="preserve"> </w:t>
       </w:r>
       <w:r>
         <w:rPr>
           <w:lang w:val="en-US"/>
         </w:rPr>
-        <w:t>–</w:t>
-      </w:r>
-      <w:proofErr w:type="gramEnd"/>
-      <w:r>
-        <w:rPr>
-          <w:lang w:val="en-US"/>
-        </w:rPr>
-        <w:t xml:space="preserve"> is similar like a template. It allows type to be a parameter to method, class or interface. </w:t>
+        <w:t>Generic</w:t>
       </w:r>
       <w:r>
         <w:rPr>
@@ -1643,18 +1551,6 @@
         <w:rPr>
           <w:lang w:val="en-US"/>
         </w:rPr>
-        <w:t>Generic</w:t>
-      </w:r>
-      <w:r>
-        <w:rPr>
-          <w:lang w:val="en-US"/>
-        </w:rPr>
-        <w:t xml:space="preserve"> </w:t>
-      </w:r>
-      <w:r>
-        <w:rPr>
-          <w:lang w:val="en-US"/>
-        </w:rPr>
         <w:t>provide</w:t>
       </w:r>
       <w:r>
@@ -1667,15 +1563,8 @@
         <w:rPr>
           <w:lang w:val="en-US"/>
         </w:rPr>
-        <w:t xml:space="preserve"> compile time checking and removing risk of </w:t>
-      </w:r>
-      <w:r>
-        <w:rPr>
-          <w:lang w:val="en-US"/>
-        </w:rPr>
-        <w:t>[</w:t>
-      </w:r>
-      <w:proofErr w:type="spellStart"/>
+        <w:t xml:space="preserve"> compile time checking and removing risk of [</w:t>
+      </w:r>
       <w:r>
         <w:rPr>
           <w:b/>
@@ -1683,18 +1572,11 @@
         </w:rPr>
         <w:t>ClassCastException</w:t>
       </w:r>
-      <w:proofErr w:type="spellEnd"/>
-      <w:r>
-        <w:rPr>
-          <w:lang w:val="en-US"/>
-        </w:rPr>
-        <w:t>]</w:t>
-      </w:r>
-      <w:r>
-        <w:rPr>
-          <w:lang w:val="en-US"/>
-        </w:rPr>
-        <w:t>.</w:t>
+      <w:r>
+        <w:rPr>
+          <w:lang w:val="en-US"/>
+        </w:rPr>
+        <w:t>].</w:t>
       </w:r>
     </w:p>
     <w:p>
@@ -1734,17 +1616,8 @@
           <w:b/>
           <w:lang w:val="en-US"/>
         </w:rPr>
-        <w:t>[</w:t>
-      </w:r>
-      <w:proofErr w:type="spellStart"/>
-      <w:r>
-        <w:rPr>
-          <w:b/>
-          <w:lang w:val="en-US"/>
-        </w:rPr>
-        <w:t>ClassCastException</w:t>
-      </w:r>
-      <w:proofErr w:type="spellEnd"/>
+        <w:t>[ClassCastException</w:t>
+      </w:r>
       <w:r>
         <w:rPr>
           <w:lang w:val="en-US"/>
@@ -1756,23 +1629,7 @@
           <w:i/>
           <w:lang w:val="en-US"/>
         </w:rPr>
-        <w:t xml:space="preserve">and if </w:t>
-      </w:r>
-      <w:proofErr w:type="gramStart"/>
-      <w:r>
-        <w:rPr>
-          <w:i/>
-          <w:lang w:val="en-US"/>
-        </w:rPr>
-        <w:t>there</w:t>
-      </w:r>
-      <w:proofErr w:type="gramEnd"/>
-      <w:r>
-        <w:rPr>
-          <w:i/>
-          <w:lang w:val="en-US"/>
-        </w:rPr>
-        <w:t xml:space="preserve"> mistake throws error at compile step</w:t>
+        <w:t>and if there mistake throws error at compile step</w:t>
       </w:r>
     </w:p>
     <w:p>
@@ -1890,8 +1747,6 @@
         </w:rPr>
         <w:t>note</w:t>
       </w:r>
-      <w:bookmarkStart w:id="0" w:name="_GoBack"/>
-      <w:bookmarkEnd w:id="0"/>
       <w:r>
         <w:rPr>
           <w:lang w:val="en-US"/>
@@ -1902,19 +1757,7 @@
         <w:rPr>
           <w:lang w:val="en-US"/>
         </w:rPr>
-        <w:t xml:space="preserve"> same </w:t>
-      </w:r>
-      <w:r>
-        <w:rPr>
-          <w:lang w:val="en-US"/>
-        </w:rPr>
-        <w:t>Box</w:t>
-      </w:r>
-      <w:r>
-        <w:rPr>
-          <w:lang w:val="en-US"/>
-        </w:rPr>
-        <w:t xml:space="preserve"> – just parametrize </w:t>
+        <w:t xml:space="preserve"> same Box – just parametrize </w:t>
       </w:r>
     </w:p>
     <w:p>
@@ -2233,14 +2076,7 @@
         <w:rPr>
           <w:lang w:val="en-US"/>
         </w:rPr>
-        <w:t xml:space="preserve"> – when compiler compiles your code it replaces all references (like &lt;T&gt;) to </w:t>
-      </w:r>
-      <w:proofErr w:type="gramStart"/>
-      <w:r>
-        <w:rPr>
-          <w:lang w:val="en-US"/>
-        </w:rPr>
-        <w:t xml:space="preserve">Object </w:t>
+        <w:t xml:space="preserve"> – when compiler compiles your code it replaces all references (like &lt;T&gt;) to Object </w:t>
       </w:r>
       <w:r>
         <w:rPr>
@@ -2254,7 +2090,6 @@
         </w:rPr>
         <w:t>class</w:t>
       </w:r>
-      <w:proofErr w:type="gramEnd"/>
       <w:r>
         <w:rPr>
           <w:lang w:val="en-US"/>
@@ -2550,35 +2385,7 @@
               <w:rPr>
                 <w:lang w:val="en-US"/>
               </w:rPr>
-              <w:t xml:space="preserve">List&lt;?&gt; list = new </w:t>
-            </w:r>
-            <w:proofErr w:type="spellStart"/>
-            <w:r>
-              <w:rPr>
-                <w:lang w:val="en-US"/>
-              </w:rPr>
-              <w:t>ArrayList</w:t>
-            </w:r>
-            <w:proofErr w:type="spellEnd"/>
-            <w:r>
-              <w:rPr>
-                <w:lang w:val="en-US"/>
-              </w:rPr>
-              <w:t>&lt;String</w:t>
-            </w:r>
-            <w:proofErr w:type="gramStart"/>
-            <w:r>
-              <w:rPr>
-                <w:lang w:val="en-US"/>
-              </w:rPr>
-              <w:t>&gt;(</w:t>
-            </w:r>
-            <w:proofErr w:type="gramEnd"/>
-            <w:r>
-              <w:rPr>
-                <w:lang w:val="en-US"/>
-              </w:rPr>
-              <w:t>);</w:t>
+              <w:t>List&lt;?&gt; list = new ArrayList&lt;String&gt;();</w:t>
             </w:r>
           </w:p>
         </w:tc>
@@ -2638,13 +2445,7 @@
               <w:rPr>
                 <w:lang w:val="en-US"/>
               </w:rPr>
-              <w:t>List&lt;?</w:t>
-            </w:r>
-            <w:r>
-              <w:rPr>
-                <w:lang w:val="en-US"/>
-              </w:rPr>
-              <w:t xml:space="preserve"> extends </w:t>
+              <w:t xml:space="preserve">List&lt;? extends </w:t>
             </w:r>
             <w:r>
               <w:rPr>
@@ -2656,21 +2457,7 @@
               <w:rPr>
                 <w:lang w:val="en-US"/>
               </w:rPr>
-              <w:t xml:space="preserve">&gt; list = new </w:t>
-            </w:r>
-            <w:proofErr w:type="spellStart"/>
-            <w:r>
-              <w:rPr>
-                <w:lang w:val="en-US"/>
-              </w:rPr>
-              <w:t>ArrayList</w:t>
-            </w:r>
-            <w:proofErr w:type="spellEnd"/>
-            <w:r>
-              <w:rPr>
-                <w:lang w:val="en-US"/>
-              </w:rPr>
-              <w:t>&lt;</w:t>
+              <w:t>&gt; list = new ArrayList&lt;</w:t>
             </w:r>
             <w:r>
               <w:rPr>
@@ -2678,19 +2465,11 @@
               </w:rPr>
               <w:t>Integer</w:t>
             </w:r>
-            <w:proofErr w:type="gramStart"/>
             <w:r>
               <w:rPr>
                 <w:lang w:val="en-US"/>
               </w:rPr>
-              <w:t>&gt;(</w:t>
-            </w:r>
-            <w:proofErr w:type="gramEnd"/>
-            <w:r>
-              <w:rPr>
-                <w:lang w:val="en-US"/>
-              </w:rPr>
-              <w:t>);</w:t>
+              <w:t>&gt;();</w:t>
             </w:r>
           </w:p>
         </w:tc>
@@ -2712,21 +2491,7 @@
                 <w:b/>
                 <w:lang w:val="en-US"/>
               </w:rPr>
-              <w:t>LOWER</w:t>
-            </w:r>
-            <w:r>
-              <w:rPr>
-                <w:b/>
-                <w:lang w:val="en-US"/>
-              </w:rPr>
-              <w:t xml:space="preserve"> BOUNDE</w:t>
-            </w:r>
-            <w:r>
-              <w:rPr>
-                <w:b/>
-                <w:lang w:val="en-US"/>
-              </w:rPr>
-              <w:t>D</w:t>
+              <w:t>LOWER BOUNDED</w:t>
             </w:r>
           </w:p>
         </w:tc>
@@ -2764,53 +2529,7 @@
               <w:rPr>
                 <w:lang w:val="en-US"/>
               </w:rPr>
-              <w:t xml:space="preserve">List&lt;? </w:t>
-            </w:r>
-            <w:r>
-              <w:rPr>
-                <w:lang w:val="en-US"/>
-              </w:rPr>
-              <w:t>super</w:t>
-            </w:r>
-            <w:r>
-              <w:rPr>
-                <w:lang w:val="en-US"/>
-              </w:rPr>
-              <w:t xml:space="preserve"> Exception&gt; list = new </w:t>
-            </w:r>
-            <w:proofErr w:type="spellStart"/>
-            <w:r>
-              <w:rPr>
-                <w:lang w:val="en-US"/>
-              </w:rPr>
-              <w:t>ArrayList</w:t>
-            </w:r>
-            <w:proofErr w:type="spellEnd"/>
-            <w:r>
-              <w:rPr>
-                <w:lang w:val="en-US"/>
-              </w:rPr>
-              <w:t>&lt;</w:t>
-            </w:r>
-            <w:r>
-              <w:rPr>
-                <w:lang w:val="en-US"/>
-              </w:rPr>
-              <w:t>Object</w:t>
-            </w:r>
-            <w:proofErr w:type="gramStart"/>
-            <w:r>
-              <w:rPr>
-                <w:lang w:val="en-US"/>
-              </w:rPr>
-              <w:t>&gt;(</w:t>
-            </w:r>
-            <w:proofErr w:type="gramEnd"/>
-            <w:r>
-              <w:rPr>
-                <w:lang w:val="en-US"/>
-              </w:rPr>
-              <w:t>);</w:t>
+              <w:t>List&lt;? super Exception&gt; list = new ArrayList&lt;Object&gt;();</w:t>
             </w:r>
           </w:p>
         </w:tc>
@@ -2906,6 +2625,108 @@
     </w:p>
     <w:p>
       <w:pPr>
+        <w:rPr>
+          <w:lang w:val="en-US"/>
+        </w:rPr>
+      </w:pPr>
+    </w:p>
+    <w:p>
+      <w:pPr>
+        <w:rPr>
+          <w:lang w:val="en-US"/>
+        </w:rPr>
+      </w:pPr>
+      <w:r>
+        <w:rPr>
+          <w:lang w:val="en-US"/>
+        </w:rPr>
+        <w:t>LOWER</w:t>
+      </w:r>
+      <w:r>
+        <w:rPr>
+          <w:lang w:val="en-US"/>
+        </w:rPr>
+        <w:t xml:space="preserve"> BOUNDED:</w:t>
+      </w:r>
+    </w:p>
+    <w:p>
+      <w:pPr>
+        <w:rPr>
+          <w:lang w:val="en-US"/>
+        </w:rPr>
+      </w:pPr>
+      <w:r>
+        <w:rPr>
+          <w:noProof/>
+          <w:lang w:val="en-US"/>
+        </w:rPr>
+        <w:drawing>
+          <wp:inline distT="0" distB="0" distL="0" distR="0">
+            <wp:extent cx="3667760" cy="477520"/>
+            <wp:effectExtent l="0" t="0" r="8890" b="0"/>
+            <wp:docPr id="8" name="Picture 8"/>
+            <wp:cNvGraphicFramePr>
+              <a:graphicFrameLocks xmlns:a="http://schemas.openxmlformats.org/drawingml/2006/main" noChangeAspect="1"/>
+            </wp:cNvGraphicFramePr>
+            <a:graphic xmlns:a="http://schemas.openxmlformats.org/drawingml/2006/main">
+              <a:graphicData uri="http://schemas.openxmlformats.org/drawingml/2006/picture">
+                <pic:pic xmlns:pic="http://schemas.openxmlformats.org/drawingml/2006/picture">
+                  <pic:nvPicPr>
+                    <pic:cNvPr id="0" name="Picture 1"/>
+                    <pic:cNvPicPr>
+                      <a:picLocks noChangeAspect="1" noChangeArrowheads="1"/>
+                    </pic:cNvPicPr>
+                  </pic:nvPicPr>
+                  <pic:blipFill>
+                    <a:blip r:embed="rId25">
+                      <a:extLst>
+                        <a:ext uri="{28A0092B-C50C-407E-A947-70E740481C1C}">
+                          <a14:useLocalDpi xmlns:a14="http://schemas.microsoft.com/office/drawing/2010/main" val="0"/>
+                        </a:ext>
+                      </a:extLst>
+                    </a:blip>
+                    <a:srcRect/>
+                    <a:stretch>
+                      <a:fillRect/>
+                    </a:stretch>
+                  </pic:blipFill>
+                  <pic:spPr bwMode="auto">
+                    <a:xfrm>
+                      <a:off x="0" y="0"/>
+                      <a:ext cx="3667760" cy="477520"/>
+                    </a:xfrm>
+                    <a:prstGeom prst="rect">
+                      <a:avLst/>
+                    </a:prstGeom>
+                    <a:noFill/>
+                    <a:ln>
+                      <a:noFill/>
+                    </a:ln>
+                  </pic:spPr>
+                </pic:pic>
+              </a:graphicData>
+            </a:graphic>
+          </wp:inline>
+        </w:drawing>
+      </w:r>
+    </w:p>
+    <w:p>
+      <w:pPr>
+        <w:rPr>
+          <w:lang w:val="en-US"/>
+        </w:rPr>
+      </w:pPr>
+      <w:r>
+        <w:rPr>
+          <w:lang w:val="en-US"/>
+        </w:rPr>
+        <w:t>It will work for Integer-&gt;Number-_Object</w:t>
+      </w:r>
+      <w:bookmarkStart w:id="0" w:name="_GoBack"/>
+      <w:bookmarkEnd w:id="0"/>
+    </w:p>
+    <w:p>
+      <w:pPr>
         <w:pStyle w:val="Heading1"/>
         <w:rPr>
           <w:lang w:val="en-US"/>
@@ -3002,6 +2823,7 @@
         <w:rPr>
           <w:lang w:val="en-US"/>
         </w:rPr>
+        <w:lastRenderedPageBreak/>
         <w:t>Queue</w:t>
       </w:r>
     </w:p>

--- a/THEORY/Java_part5_Collections.docx.docx
+++ b/THEORY/Java_part5_Collections.docx.docx
@@ -1,10 +1,10 @@
 
 <file path=word/document.xml><?xml version="1.0" encoding="utf-8"?>
-<w:document xmlns:wpc="http://schemas.microsoft.com/office/word/2010/wordprocessingCanvas" xmlns:cx="http://schemas.microsoft.com/office/drawing/2014/chartex" xmlns:cx1="http://schemas.microsoft.com/office/drawing/2015/9/8/chartex" xmlns:cx2="http://schemas.microsoft.com/office/drawing/2015/10/21/chartex" xmlns:cx3="http://schemas.microsoft.com/office/drawing/2016/5/9/chartex" xmlns:cx4="http://schemas.microsoft.com/office/drawing/2016/5/10/chartex" xmlns:cx5="http://schemas.microsoft.com/office/drawing/2016/5/11/chartex" xmlns:cx6="http://schemas.microsoft.com/office/drawing/2016/5/12/chartex" xmlns:cx7="http://schemas.microsoft.com/office/drawing/2016/5/13/chartex" xmlns:cx8="http://schemas.microsoft.com/office/drawing/2016/5/14/chartex" xmlns:mc="http://schemas.openxmlformats.org/markup-compatibility/2006" xmlns:aink="http://schemas.microsoft.com/office/drawing/2016/ink" xmlns:am3d="http://schemas.microsoft.com/office/drawing/2017/model3d" xmlns:o="urn:schemas-microsoft-com:office:office" xmlns:r="http://schemas.openxmlformats.org/officeDocument/2006/relationships" xmlns:m="http://schemas.openxmlformats.org/officeDocument/2006/math" xmlns:v="urn:schemas-microsoft-com:vml" xmlns:wp14="http://schemas.microsoft.com/office/word/2010/wordprocessingDrawing" xmlns:wp="http://schemas.openxmlformats.org/drawingml/2006/wordprocessingDrawing" xmlns:w10="urn:schemas-microsoft-com:office:word" xmlns:w="http://schemas.openxmlformats.org/wordprocessingml/2006/main" xmlns:w14="http://schemas.microsoft.com/office/word/2010/wordml" xmlns:w15="http://schemas.microsoft.com/office/word/2012/wordml" xmlns:w16cid="http://schemas.microsoft.com/office/word/2016/wordml/cid" xmlns:w16se="http://schemas.microsoft.com/office/word/2015/wordml/symex" xmlns:wpg="http://schemas.microsoft.com/office/word/2010/wordprocessingGroup" xmlns:wpi="http://schemas.microsoft.com/office/word/2010/wordprocessingInk" xmlns:wne="http://schemas.microsoft.com/office/word/2006/wordml" xmlns:wps="http://schemas.microsoft.com/office/word/2010/wordprocessingShape" mc:Ignorable="w14 w15 w16se w16cid wp14">
+<w:document xmlns:wpc="http://schemas.microsoft.com/office/word/2010/wordprocessingCanvas" xmlns:mc="http://schemas.openxmlformats.org/markup-compatibility/2006" xmlns:o="urn:schemas-microsoft-com:office:office" xmlns:r="http://schemas.openxmlformats.org/officeDocument/2006/relationships" xmlns:m="http://schemas.openxmlformats.org/officeDocument/2006/math" xmlns:v="urn:schemas-microsoft-com:vml" xmlns:wp14="http://schemas.microsoft.com/office/word/2010/wordprocessingDrawing" xmlns:wp="http://schemas.openxmlformats.org/drawingml/2006/wordprocessingDrawing" xmlns:w10="urn:schemas-microsoft-com:office:word" xmlns:w="http://schemas.openxmlformats.org/wordprocessingml/2006/main" xmlns:w14="http://schemas.microsoft.com/office/word/2010/wordml" xmlns:w15="http://schemas.microsoft.com/office/word/2012/wordml" xmlns:wpg="http://schemas.microsoft.com/office/word/2010/wordprocessingGroup" xmlns:wpi="http://schemas.microsoft.com/office/word/2010/wordprocessingInk" xmlns:wne="http://schemas.microsoft.com/office/word/2006/wordml" xmlns:wps="http://schemas.microsoft.com/office/word/2010/wordprocessingShape" mc:Ignorable="w14 w15 wp14">
   <w:body>
     <w:p>
       <w:pPr>
-        <w:pStyle w:val="Heading1"/>
+        <w:pStyle w:val="1"/>
         <w:rPr>
           <w:lang w:val="en-US"/>
         </w:rPr>
@@ -18,7 +18,7 @@
     </w:p>
     <w:p>
       <w:pPr>
-        <w:pStyle w:val="Heading1"/>
+        <w:pStyle w:val="1"/>
         <w:rPr>
           <w:lang w:val="en-US"/>
         </w:rPr>
@@ -65,7 +65,7 @@
     </w:p>
     <w:p>
       <w:pPr>
-        <w:pStyle w:val="ListParagraph"/>
+        <w:pStyle w:val="a3"/>
         <w:numPr>
           <w:ilvl w:val="0"/>
           <w:numId w:val="1"/>
@@ -90,7 +90,7 @@
     </w:p>
     <w:p>
       <w:pPr>
-        <w:pStyle w:val="ListParagraph"/>
+        <w:pStyle w:val="a3"/>
         <w:numPr>
           <w:ilvl w:val="0"/>
           <w:numId w:val="1"/>
@@ -153,7 +153,7 @@
     </w:p>
     <w:p>
       <w:pPr>
-        <w:pStyle w:val="ListParagraph"/>
+        <w:pStyle w:val="a3"/>
         <w:numPr>
           <w:ilvl w:val="0"/>
           <w:numId w:val="2"/>
@@ -178,7 +178,7 @@
     </w:p>
     <w:p>
       <w:pPr>
-        <w:pStyle w:val="ListParagraph"/>
+        <w:pStyle w:val="a3"/>
         <w:rPr>
           <w:lang w:val="en-US"/>
         </w:rPr>
@@ -198,7 +198,7 @@
     </w:p>
     <w:p>
       <w:pPr>
-        <w:pStyle w:val="ListParagraph"/>
+        <w:pStyle w:val="a3"/>
         <w:rPr>
           <w:lang w:val="en-US"/>
         </w:rPr>
@@ -218,7 +218,7 @@
     </w:p>
     <w:p>
       <w:pPr>
-        <w:pStyle w:val="ListParagraph"/>
+        <w:pStyle w:val="a3"/>
         <w:rPr>
           <w:lang w:val="en-US"/>
         </w:rPr>
@@ -238,23 +238,23 @@
     </w:p>
     <w:p>
       <w:pPr>
-        <w:pStyle w:val="ListParagraph"/>
-        <w:rPr>
-          <w:lang w:val="en-US"/>
-        </w:rPr>
-      </w:pPr>
-    </w:p>
-    <w:p>
-      <w:pPr>
-        <w:pStyle w:val="ListParagraph"/>
-        <w:rPr>
-          <w:lang w:val="en-US"/>
-        </w:rPr>
-      </w:pPr>
-    </w:p>
-    <w:p>
-      <w:pPr>
-        <w:pStyle w:val="ListParagraph"/>
+        <w:pStyle w:val="a3"/>
+        <w:rPr>
+          <w:lang w:val="en-US"/>
+        </w:rPr>
+      </w:pPr>
+    </w:p>
+    <w:p>
+      <w:pPr>
+        <w:pStyle w:val="a3"/>
+        <w:rPr>
+          <w:lang w:val="en-US"/>
+        </w:rPr>
+      </w:pPr>
+    </w:p>
+    <w:p>
+      <w:pPr>
+        <w:pStyle w:val="a3"/>
         <w:numPr>
           <w:ilvl w:val="0"/>
           <w:numId w:val="2"/>
@@ -279,7 +279,7 @@
     </w:p>
     <w:p>
       <w:pPr>
-        <w:pStyle w:val="ListParagraph"/>
+        <w:pStyle w:val="a3"/>
         <w:rPr>
           <w:i/>
           <w:lang w:val="en-US"/>
@@ -302,7 +302,7 @@
     </w:p>
     <w:p>
       <w:pPr>
-        <w:pStyle w:val="ListParagraph"/>
+        <w:pStyle w:val="a3"/>
         <w:rPr>
           <w:lang w:val="en-US"/>
         </w:rPr>
@@ -364,7 +364,7 @@
     </w:p>
     <w:p>
       <w:pPr>
-        <w:pStyle w:val="ListParagraph"/>
+        <w:pStyle w:val="a3"/>
         <w:rPr>
           <w:i/>
           <w:lang w:val="en-US"/>
@@ -380,7 +380,7 @@
     </w:p>
     <w:p>
       <w:pPr>
-        <w:pStyle w:val="ListParagraph"/>
+        <w:pStyle w:val="a3"/>
         <w:rPr>
           <w:lang w:val="en-US"/>
         </w:rPr>
@@ -442,7 +442,7 @@
     </w:p>
     <w:p>
       <w:pPr>
-        <w:pStyle w:val="ListParagraph"/>
+        <w:pStyle w:val="a3"/>
         <w:numPr>
           <w:ilvl w:val="0"/>
           <w:numId w:val="2"/>
@@ -467,15 +467,15 @@
     </w:p>
     <w:p>
       <w:pPr>
-        <w:pStyle w:val="ListParagraph"/>
-        <w:rPr>
-          <w:lang w:val="en-US"/>
-        </w:rPr>
-      </w:pPr>
-    </w:p>
-    <w:p>
-      <w:pPr>
-        <w:pStyle w:val="ListParagraph"/>
+        <w:pStyle w:val="a3"/>
+        <w:rPr>
+          <w:lang w:val="en-US"/>
+        </w:rPr>
+      </w:pPr>
+    </w:p>
+    <w:p>
+      <w:pPr>
+        <w:pStyle w:val="a3"/>
         <w:rPr>
           <w:lang w:val="en-US"/>
         </w:rPr>
@@ -538,7 +538,7 @@
     </w:p>
     <w:p>
       <w:pPr>
-        <w:pStyle w:val="Heading1"/>
+        <w:pStyle w:val="1"/>
         <w:rPr>
           <w:lang w:val="en-US"/>
         </w:rPr>
@@ -565,7 +565,7 @@
     </w:p>
     <w:p>
       <w:pPr>
-        <w:pStyle w:val="ListParagraph"/>
+        <w:pStyle w:val="a3"/>
         <w:numPr>
           <w:ilvl w:val="0"/>
           <w:numId w:val="4"/>
@@ -665,7 +665,7 @@
     </w:p>
     <w:p>
       <w:pPr>
-        <w:pStyle w:val="ListParagraph"/>
+        <w:pStyle w:val="a3"/>
         <w:numPr>
           <w:ilvl w:val="0"/>
           <w:numId w:val="2"/>
@@ -690,7 +690,7 @@
     </w:p>
     <w:p>
       <w:pPr>
-        <w:pStyle w:val="ListParagraph"/>
+        <w:pStyle w:val="a3"/>
         <w:numPr>
           <w:ilvl w:val="0"/>
           <w:numId w:val="2"/>
@@ -715,7 +715,7 @@
     </w:p>
     <w:p>
       <w:pPr>
-        <w:pStyle w:val="ListParagraph"/>
+        <w:pStyle w:val="a3"/>
         <w:numPr>
           <w:ilvl w:val="0"/>
           <w:numId w:val="2"/>
@@ -740,7 +740,7 @@
     </w:p>
     <w:p>
       <w:pPr>
-        <w:pStyle w:val="ListParagraph"/>
+        <w:pStyle w:val="a3"/>
         <w:numPr>
           <w:ilvl w:val="0"/>
           <w:numId w:val="2"/>
@@ -765,7 +765,7 @@
     </w:p>
     <w:p>
       <w:pPr>
-        <w:pStyle w:val="ListParagraph"/>
+        <w:pStyle w:val="a3"/>
         <w:numPr>
           <w:ilvl w:val="0"/>
           <w:numId w:val="2"/>
@@ -1176,7 +1176,7 @@
     </w:p>
     <w:p>
       <w:pPr>
-        <w:pStyle w:val="Heading1"/>
+        <w:pStyle w:val="1"/>
         <w:rPr>
           <w:lang w:val="en-US"/>
         </w:rPr>
@@ -1190,7 +1190,7 @@
     </w:p>
     <w:p>
       <w:pPr>
-        <w:pStyle w:val="Heading2"/>
+        <w:pStyle w:val="2"/>
         <w:rPr>
           <w:lang w:val="en-US"/>
         </w:rPr>
@@ -1204,7 +1204,7 @@
     </w:p>
     <w:p>
       <w:pPr>
-        <w:pStyle w:val="ListParagraph"/>
+        <w:pStyle w:val="a3"/>
         <w:numPr>
           <w:ilvl w:val="0"/>
           <w:numId w:val="4"/>
@@ -1229,7 +1229,7 @@
       <w:r>
         <w:rPr>
           <w:noProof/>
-          <w:lang w:val="en-US"/>
+          <w:lang w:eastAsia="ru-RU"/>
         </w:rPr>
         <w:drawing>
           <wp:inline distT="0" distB="0" distL="0" distR="0">
@@ -1296,7 +1296,7 @@
     </w:p>
     <w:p>
       <w:pPr>
-        <w:pStyle w:val="ListParagraph"/>
+        <w:pStyle w:val="a3"/>
         <w:numPr>
           <w:ilvl w:val="0"/>
           <w:numId w:val="4"/>
@@ -1327,7 +1327,7 @@
       <w:r>
         <w:rPr>
           <w:noProof/>
-          <w:lang w:val="en-US"/>
+          <w:lang w:eastAsia="ru-RU"/>
         </w:rPr>
         <w:drawing>
           <wp:inline distT="0" distB="0" distL="0" distR="0">
@@ -1381,7 +1381,7 @@
     </w:p>
     <w:p>
       <w:pPr>
-        <w:pStyle w:val="ListParagraph"/>
+        <w:pStyle w:val="a3"/>
         <w:numPr>
           <w:ilvl w:val="0"/>
           <w:numId w:val="4"/>
@@ -1412,7 +1412,7 @@
       <w:r>
         <w:rPr>
           <w:noProof/>
-          <w:lang w:val="en-US"/>
+          <w:lang w:eastAsia="ru-RU"/>
         </w:rPr>
         <w:drawing>
           <wp:inline distT="0" distB="0" distL="0" distR="0">
@@ -1492,7 +1492,7 @@
     </w:p>
     <w:p>
       <w:pPr>
-        <w:pStyle w:val="Heading2"/>
+        <w:pStyle w:val="2"/>
         <w:rPr>
           <w:lang w:val="en-US"/>
         </w:rPr>
@@ -1581,7 +1581,7 @@
     </w:p>
     <w:p>
       <w:pPr>
-        <w:pStyle w:val="ListParagraph"/>
+        <w:pStyle w:val="a3"/>
         <w:numPr>
           <w:ilvl w:val="0"/>
           <w:numId w:val="4"/>
@@ -1634,7 +1634,7 @@
     </w:p>
     <w:p>
       <w:pPr>
-        <w:pStyle w:val="ListParagraph"/>
+        <w:pStyle w:val="a3"/>
         <w:numPr>
           <w:ilvl w:val="0"/>
           <w:numId w:val="4"/>
@@ -1654,7 +1654,7 @@
     </w:p>
     <w:p>
       <w:pPr>
-        <w:pStyle w:val="ListParagraph"/>
+        <w:pStyle w:val="a3"/>
         <w:rPr>
           <w:lang w:val="en-US"/>
         </w:rPr>
@@ -1662,7 +1662,7 @@
       <w:r>
         <w:rPr>
           <w:noProof/>
-          <w:lang w:val="en-US"/>
+          <w:lang w:eastAsia="ru-RU"/>
         </w:rPr>
         <w:drawing>
           <wp:inline distT="0" distB="0" distL="0" distR="0">
@@ -1716,7 +1716,7 @@
     </w:p>
     <w:p>
       <w:pPr>
-        <w:pStyle w:val="ListParagraph"/>
+        <w:pStyle w:val="a3"/>
         <w:numPr>
           <w:ilvl w:val="0"/>
           <w:numId w:val="4"/>
@@ -1736,7 +1736,7 @@
     </w:p>
     <w:p>
       <w:pPr>
-        <w:pStyle w:val="ListParagraph"/>
+        <w:pStyle w:val="a3"/>
         <w:rPr>
           <w:lang w:val="en-US"/>
         </w:rPr>
@@ -1776,7 +1776,7 @@
       <w:r>
         <w:rPr>
           <w:noProof/>
-          <w:lang w:val="en-US"/>
+          <w:lang w:eastAsia="ru-RU"/>
         </w:rPr>
         <w:lastRenderedPageBreak/>
         <w:drawing>
@@ -1838,7 +1838,7 @@
       <w:r>
         <w:rPr>
           <w:noProof/>
-          <w:lang w:val="en-US"/>
+          <w:lang w:eastAsia="ru-RU"/>
         </w:rPr>
         <w:drawing>
           <wp:inline distT="0" distB="0" distL="0" distR="0" wp14:anchorId="08D4D3CA" wp14:editId="67CDAC25">
@@ -1899,7 +1899,7 @@
       <w:r>
         <w:rPr>
           <w:noProof/>
-          <w:lang w:val="en-US"/>
+          <w:lang w:eastAsia="ru-RU"/>
         </w:rPr>
         <w:lastRenderedPageBreak/>
         <w:drawing>
@@ -1992,7 +1992,7 @@
         <w:rPr>
           <w:b/>
           <w:noProof/>
-          <w:lang w:val="en-US"/>
+          <w:lang w:eastAsia="ru-RU"/>
         </w:rPr>
         <w:lastRenderedPageBreak/>
         <w:drawing>
@@ -2047,7 +2047,7 @@
     </w:p>
     <w:p>
       <w:pPr>
-        <w:pStyle w:val="Heading2"/>
+        <w:pStyle w:val="2"/>
         <w:rPr>
           <w:lang w:val="en-US"/>
         </w:rPr>
@@ -2118,7 +2118,7 @@
       <w:r>
         <w:rPr>
           <w:noProof/>
-          <w:lang w:val="en-US"/>
+          <w:lang w:eastAsia="ru-RU"/>
         </w:rPr>
         <w:drawing>
           <wp:inline distT="0" distB="0" distL="0" distR="0" wp14:anchorId="4495C09D" wp14:editId="400B2BE4">
@@ -2179,7 +2179,7 @@
       <w:r>
         <w:rPr>
           <w:noProof/>
-          <w:lang w:val="en-US"/>
+          <w:lang w:eastAsia="ru-RU"/>
         </w:rPr>
         <w:lastRenderedPageBreak/>
         <w:drawing>
@@ -2241,7 +2241,7 @@
     </w:p>
     <w:p>
       <w:pPr>
-        <w:pStyle w:val="Heading2"/>
+        <w:pStyle w:val="2"/>
         <w:rPr>
           <w:lang w:val="en-US"/>
         </w:rPr>
@@ -2262,7 +2262,7 @@
     </w:p>
     <w:tbl>
       <w:tblPr>
-        <w:tblStyle w:val="TableGrid"/>
+        <w:tblStyle w:val="aa"/>
         <w:tblW w:w="9985" w:type="dxa"/>
         <w:tblLook w:val="04A0" w:firstRow="1" w:lastRow="0" w:firstColumn="1" w:lastColumn="0" w:noHBand="0" w:noVBand="1"/>
       </w:tblPr>
@@ -2571,7 +2571,7 @@
       <w:r>
         <w:rPr>
           <w:noProof/>
-          <w:lang w:val="en-US"/>
+          <w:lang w:eastAsia="ru-RU"/>
         </w:rPr>
         <w:drawing>
           <wp:inline distT="0" distB="0" distL="0" distR="0">
@@ -2640,13 +2640,7 @@
         <w:rPr>
           <w:lang w:val="en-US"/>
         </w:rPr>
-        <w:t>LOWER</w:t>
-      </w:r>
-      <w:r>
-        <w:rPr>
-          <w:lang w:val="en-US"/>
-        </w:rPr>
-        <w:t xml:space="preserve"> BOUNDED:</w:t>
+        <w:t>LOWER BOUNDED:</w:t>
       </w:r>
     </w:p>
     <w:p>
@@ -2658,7 +2652,7 @@
       <w:r>
         <w:rPr>
           <w:noProof/>
-          <w:lang w:val="en-US"/>
+          <w:lang w:eastAsia="ru-RU"/>
         </w:rPr>
         <w:drawing>
           <wp:inline distT="0" distB="0" distL="0" distR="0">
@@ -2722,12 +2716,10 @@
         </w:rPr>
         <w:t>It will work for Integer-&gt;Number-_Object</w:t>
       </w:r>
-      <w:bookmarkStart w:id="0" w:name="_GoBack"/>
-      <w:bookmarkEnd w:id="0"/>
-    </w:p>
-    <w:p>
-      <w:pPr>
-        <w:pStyle w:val="Heading1"/>
+    </w:p>
+    <w:p>
+      <w:pPr>
+        <w:pStyle w:val="1"/>
         <w:rPr>
           <w:lang w:val="en-US"/>
         </w:rPr>
@@ -2756,7 +2748,7 @@
     </w:p>
     <w:p>
       <w:pPr>
-        <w:pStyle w:val="ListParagraph"/>
+        <w:pStyle w:val="a3"/>
         <w:numPr>
           <w:ilvl w:val="0"/>
           <w:numId w:val="3"/>
@@ -2771,10 +2763,22 @@
         </w:rPr>
         <w:t>List</w:t>
       </w:r>
-    </w:p>
-    <w:p>
-      <w:pPr>
-        <w:pStyle w:val="ListParagraph"/>
+      <w:r>
+        <w:rPr>
+          <w:lang w:val="en-US"/>
+        </w:rPr>
+        <w:t xml:space="preserve"> – ordered collection of elements that allows duplicates</w:t>
+      </w:r>
+      <w:r>
+        <w:rPr>
+          <w:lang w:val="en-US"/>
+        </w:rPr>
+        <w:t>. Its’s oreder in that way that they are added</w:t>
+      </w:r>
+    </w:p>
+    <w:p>
+      <w:pPr>
+        <w:pStyle w:val="a3"/>
         <w:numPr>
           <w:ilvl w:val="0"/>
           <w:numId w:val="3"/>
@@ -2787,12 +2791,59 @@
         <w:rPr>
           <w:lang w:val="en-US"/>
         </w:rPr>
+        <w:lastRenderedPageBreak/>
         <w:t>Set</w:t>
       </w:r>
-    </w:p>
-    <w:p>
-      <w:pPr>
-        <w:pStyle w:val="ListParagraph"/>
+      <w:r>
+        <w:rPr>
+          <w:lang w:val="en-US"/>
+        </w:rPr>
+        <w:t>- collection of unique elements</w:t>
+      </w:r>
+      <w:r>
+        <w:rPr>
+          <w:lang w:val="en-US"/>
+        </w:rPr>
+        <w:t>. Allows one null (except TreeSet implementation. HashSet and LinkedHaashSet allow null)</w:t>
+      </w:r>
+    </w:p>
+    <w:p>
+      <w:pPr>
+        <w:pStyle w:val="a3"/>
+        <w:rPr>
+          <w:lang w:val="en-US"/>
+        </w:rPr>
+      </w:pPr>
+      <w:r>
+        <w:rPr>
+          <w:lang w:val="en-US"/>
+        </w:rPr>
+        <w:t>Can loop through [iterate] or [forEach]</w:t>
+      </w:r>
+      <w:r>
+        <w:rPr>
+          <w:lang w:val="en-US"/>
+        </w:rPr>
+        <w:t xml:space="preserve"> or [stream]</w:t>
+      </w:r>
+      <w:r>
+        <w:rPr>
+          <w:lang w:val="en-US"/>
+        </w:rPr>
+        <w:t>. Just [for loop] is not supported</w:t>
+      </w:r>
+    </w:p>
+    <w:p>
+      <w:pPr>
+        <w:pStyle w:val="a3"/>
+        <w:rPr>
+          <w:lang w:val="en-US"/>
+        </w:rPr>
+      </w:pPr>
+    </w:p>
+    <w:p>
+      <w:pPr>
+        <w:pStyle w:val="a3"/>
         <w:numPr>
           <w:ilvl w:val="0"/>
           <w:numId w:val="3"/>
@@ -2805,12 +2856,12 @@
         <w:rPr>
           <w:lang w:val="en-US"/>
         </w:rPr>
-        <w:t>Map</w:t>
-      </w:r>
-    </w:p>
-    <w:p>
-      <w:pPr>
-        <w:pStyle w:val="ListParagraph"/>
+        <w:t>Queue – is a collection that process elements in a specific order. Typical order is FIFO</w:t>
+      </w:r>
+    </w:p>
+    <w:p>
+      <w:pPr>
+        <w:pStyle w:val="a3"/>
         <w:numPr>
           <w:ilvl w:val="0"/>
           <w:numId w:val="3"/>
@@ -2823,51 +2874,3629 @@
         <w:rPr>
           <w:lang w:val="en-US"/>
         </w:rPr>
+        <w:t>Map</w:t>
+      </w:r>
+      <w:r>
+        <w:rPr>
+          <w:lang w:val="en-US"/>
+        </w:rPr>
+        <w:t xml:space="preserve"> – set of key/values pairs. Key has to be unique</w:t>
+      </w:r>
+    </w:p>
+    <w:p>
+      <w:pPr>
+        <w:rPr>
+          <w:lang w:val="en-US"/>
+        </w:rPr>
+      </w:pPr>
+    </w:p>
+    <w:p>
+      <w:pPr>
+        <w:rPr>
+          <w:lang w:val="en-US"/>
+        </w:rPr>
+      </w:pPr>
+      <w:r>
+        <w:rPr>
+          <w:noProof/>
+          <w:lang w:eastAsia="ru-RU"/>
+        </w:rPr>
+        <w:drawing>
+          <wp:inline distT="0" distB="0" distL="0" distR="0">
+            <wp:extent cx="5036820" cy="1257300"/>
+            <wp:effectExtent l="0" t="0" r="0" b="0"/>
+            <wp:docPr id="13" name="Рисунок 13"/>
+            <wp:cNvGraphicFramePr>
+              <a:graphicFrameLocks xmlns:a="http://schemas.openxmlformats.org/drawingml/2006/main" noChangeAspect="1"/>
+            </wp:cNvGraphicFramePr>
+            <a:graphic xmlns:a="http://schemas.openxmlformats.org/drawingml/2006/main">
+              <a:graphicData uri="http://schemas.openxmlformats.org/drawingml/2006/picture">
+                <pic:pic xmlns:pic="http://schemas.openxmlformats.org/drawingml/2006/picture">
+                  <pic:nvPicPr>
+                    <pic:cNvPr id="0" name="Picture 1"/>
+                    <pic:cNvPicPr>
+                      <a:picLocks noChangeAspect="1" noChangeArrowheads="1"/>
+                    </pic:cNvPicPr>
+                  </pic:nvPicPr>
+                  <pic:blipFill>
+                    <a:blip r:embed="rId26">
+                      <a:extLst>
+                        <a:ext uri="{28A0092B-C50C-407E-A947-70E740481C1C}">
+                          <a14:useLocalDpi xmlns:a14="http://schemas.microsoft.com/office/drawing/2010/main" val="0"/>
+                        </a:ext>
+                      </a:extLst>
+                    </a:blip>
+                    <a:srcRect/>
+                    <a:stretch>
+                      <a:fillRect/>
+                    </a:stretch>
+                  </pic:blipFill>
+                  <pic:spPr bwMode="auto">
+                    <a:xfrm>
+                      <a:off x="0" y="0"/>
+                      <a:ext cx="5036820" cy="1257300"/>
+                    </a:xfrm>
+                    <a:prstGeom prst="rect">
+                      <a:avLst/>
+                    </a:prstGeom>
+                    <a:noFill/>
+                    <a:ln>
+                      <a:noFill/>
+                    </a:ln>
+                  </pic:spPr>
+                </pic:pic>
+              </a:graphicData>
+            </a:graphic>
+          </wp:inline>
+        </w:drawing>
+      </w:r>
+    </w:p>
+    <w:p>
+      <w:pPr>
+        <w:rPr>
+          <w:lang w:val="en-US"/>
+        </w:rPr>
+      </w:pPr>
+    </w:p>
+    <w:p>
+      <w:pPr>
+        <w:rPr>
+          <w:lang w:val="en-US"/>
+        </w:rPr>
+      </w:pPr>
+    </w:p>
+    <w:p>
+      <w:pPr>
+        <w:rPr>
+          <w:lang w:val="en-US"/>
+        </w:rPr>
+      </w:pPr>
+      <w:r>
+        <w:rPr>
+          <w:lang w:val="en-US"/>
+        </w:rPr>
+        <w:t>There are 2 group of interfaces</w:t>
+      </w:r>
+    </w:p>
+    <w:p>
+      <w:pPr>
+        <w:pStyle w:val="a3"/>
+        <w:numPr>
+          <w:ilvl w:val="0"/>
+          <w:numId w:val="5"/>
+        </w:numPr>
+        <w:rPr>
+          <w:lang w:val="en-US"/>
+        </w:rPr>
+      </w:pPr>
+      <w:r>
+        <w:rPr>
+          <w:lang w:val="en-US"/>
+        </w:rPr>
+        <w:t>Collection</w:t>
+      </w:r>
+    </w:p>
+    <w:p>
+      <w:pPr>
+        <w:pStyle w:val="a3"/>
+        <w:numPr>
+          <w:ilvl w:val="0"/>
+          <w:numId w:val="5"/>
+        </w:numPr>
+        <w:rPr>
+          <w:lang w:val="en-US"/>
+        </w:rPr>
+      </w:pPr>
+      <w:r>
+        <w:rPr>
+          <w:lang w:val="en-US"/>
+        </w:rPr>
+        <w:t>Map</w:t>
+      </w:r>
+    </w:p>
+    <w:p>
+      <w:pPr>
+        <w:rPr>
+          <w:lang w:val="en-US"/>
+        </w:rPr>
+      </w:pPr>
+    </w:p>
+    <w:p>
+      <w:pPr>
+        <w:rPr>
+          <w:lang w:val="en-US"/>
+        </w:rPr>
+      </w:pPr>
+      <w:r>
+        <w:rPr>
+          <w:lang w:val="en-US"/>
+        </w:rPr>
+        <w:t>COLLECTION interface</w:t>
+      </w:r>
+    </w:p>
+    <w:p>
+      <w:pPr>
+        <w:rPr>
+          <w:lang w:val="en-US"/>
+        </w:rPr>
+      </w:pPr>
+      <w:r>
+        <w:rPr>
+          <w:noProof/>
+          <w:lang w:eastAsia="ru-RU"/>
+        </w:rPr>
         <w:lastRenderedPageBreak/>
-        <w:t>Queue</w:t>
-      </w:r>
-    </w:p>
-    <w:p>
-      <w:pPr>
-        <w:rPr>
-          <w:lang w:val="en-US"/>
-        </w:rPr>
-      </w:pPr>
-    </w:p>
-    <w:p>
-      <w:pPr>
-        <w:rPr>
-          <w:lang w:val="en-US"/>
-        </w:rPr>
-      </w:pPr>
-    </w:p>
-    <w:p>
-      <w:pPr>
-        <w:rPr>
-          <w:lang w:val="en-US"/>
-        </w:rPr>
-      </w:pPr>
-    </w:p>
-    <w:p>
-      <w:pPr>
-        <w:rPr>
-          <w:lang w:val="en-US"/>
-        </w:rPr>
-      </w:pPr>
-    </w:p>
-    <w:p>
-      <w:pPr>
-        <w:rPr>
-          <w:lang w:val="en-US"/>
-        </w:rPr>
-      </w:pPr>
-    </w:p>
-    <w:p>
-      <w:pPr>
-        <w:rPr>
-          <w:lang w:val="en-US"/>
-        </w:rPr>
-      </w:pPr>
+        <w:drawing>
+          <wp:inline distT="0" distB="0" distL="0" distR="0">
+            <wp:extent cx="4884420" cy="5654040"/>
+            <wp:effectExtent l="0" t="0" r="0" b="3810"/>
+            <wp:docPr id="15" name="Рисунок 15"/>
+            <wp:cNvGraphicFramePr>
+              <a:graphicFrameLocks xmlns:a="http://schemas.openxmlformats.org/drawingml/2006/main" noChangeAspect="1"/>
+            </wp:cNvGraphicFramePr>
+            <a:graphic xmlns:a="http://schemas.openxmlformats.org/drawingml/2006/main">
+              <a:graphicData uri="http://schemas.openxmlformats.org/drawingml/2006/picture">
+                <pic:pic xmlns:pic="http://schemas.openxmlformats.org/drawingml/2006/picture">
+                  <pic:nvPicPr>
+                    <pic:cNvPr id="0" name="Picture 1"/>
+                    <pic:cNvPicPr>
+                      <a:picLocks noChangeAspect="1" noChangeArrowheads="1"/>
+                    </pic:cNvPicPr>
+                  </pic:nvPicPr>
+                  <pic:blipFill>
+                    <a:blip r:embed="rId27">
+                      <a:extLst>
+                        <a:ext uri="{28A0092B-C50C-407E-A947-70E740481C1C}">
+                          <a14:useLocalDpi xmlns:a14="http://schemas.microsoft.com/office/drawing/2010/main" val="0"/>
+                        </a:ext>
+                      </a:extLst>
+                    </a:blip>
+                    <a:srcRect/>
+                    <a:stretch>
+                      <a:fillRect/>
+                    </a:stretch>
+                  </pic:blipFill>
+                  <pic:spPr bwMode="auto">
+                    <a:xfrm>
+                      <a:off x="0" y="0"/>
+                      <a:ext cx="4884420" cy="5654040"/>
+                    </a:xfrm>
+                    <a:prstGeom prst="rect">
+                      <a:avLst/>
+                    </a:prstGeom>
+                    <a:noFill/>
+                    <a:ln>
+                      <a:noFill/>
+                    </a:ln>
+                  </pic:spPr>
+                </pic:pic>
+              </a:graphicData>
+            </a:graphic>
+          </wp:inline>
+        </w:drawing>
+      </w:r>
+    </w:p>
+    <w:p>
+      <w:pPr>
+        <w:rPr>
+          <w:lang w:val="en-US"/>
+        </w:rPr>
+      </w:pPr>
+      <w:r>
+        <w:rPr>
+          <w:lang w:val="en-US"/>
+        </w:rPr>
+        <w:t>MAP interface</w:t>
+      </w:r>
+    </w:p>
+    <w:p>
+      <w:pPr>
+        <w:rPr>
+          <w:lang w:val="en-US"/>
+        </w:rPr>
+      </w:pPr>
+      <w:r>
+        <w:rPr>
+          <w:noProof/>
+          <w:lang w:eastAsia="ru-RU"/>
+        </w:rPr>
+        <w:lastRenderedPageBreak/>
+        <w:drawing>
+          <wp:inline distT="0" distB="0" distL="0" distR="0">
+            <wp:extent cx="1676400" cy="3771900"/>
+            <wp:effectExtent l="0" t="0" r="0" b="0"/>
+            <wp:docPr id="19" name="Рисунок 19"/>
+            <wp:cNvGraphicFramePr>
+              <a:graphicFrameLocks xmlns:a="http://schemas.openxmlformats.org/drawingml/2006/main" noChangeAspect="1"/>
+            </wp:cNvGraphicFramePr>
+            <a:graphic xmlns:a="http://schemas.openxmlformats.org/drawingml/2006/main">
+              <a:graphicData uri="http://schemas.openxmlformats.org/drawingml/2006/picture">
+                <pic:pic xmlns:pic="http://schemas.openxmlformats.org/drawingml/2006/picture">
+                  <pic:nvPicPr>
+                    <pic:cNvPr id="0" name="Picture 2"/>
+                    <pic:cNvPicPr>
+                      <a:picLocks noChangeAspect="1" noChangeArrowheads="1"/>
+                    </pic:cNvPicPr>
+                  </pic:nvPicPr>
+                  <pic:blipFill>
+                    <a:blip r:embed="rId28">
+                      <a:extLst>
+                        <a:ext uri="{28A0092B-C50C-407E-A947-70E740481C1C}">
+                          <a14:useLocalDpi xmlns:a14="http://schemas.microsoft.com/office/drawing/2010/main" val="0"/>
+                        </a:ext>
+                      </a:extLst>
+                    </a:blip>
+                    <a:srcRect/>
+                    <a:stretch>
+                      <a:fillRect/>
+                    </a:stretch>
+                  </pic:blipFill>
+                  <pic:spPr bwMode="auto">
+                    <a:xfrm>
+                      <a:off x="0" y="0"/>
+                      <a:ext cx="1676400" cy="3771900"/>
+                    </a:xfrm>
+                    <a:prstGeom prst="rect">
+                      <a:avLst/>
+                    </a:prstGeom>
+                    <a:noFill/>
+                    <a:ln>
+                      <a:noFill/>
+                    </a:ln>
+                  </pic:spPr>
+                </pic:pic>
+              </a:graphicData>
+            </a:graphic>
+          </wp:inline>
+        </w:drawing>
+      </w:r>
+    </w:p>
+    <w:p>
+      <w:pPr>
+        <w:rPr>
+          <w:lang w:val="en-US"/>
+        </w:rPr>
+      </w:pPr>
+      <w:r>
+        <w:rPr>
+          <w:noProof/>
+          <w:lang w:eastAsia="ru-RU"/>
+        </w:rPr>
+        <w:drawing>
+          <wp:inline distT="0" distB="0" distL="0" distR="0">
+            <wp:extent cx="5935980" cy="4472940"/>
+            <wp:effectExtent l="0" t="0" r="7620" b="3810"/>
+            <wp:docPr id="32" name="Рисунок 32"/>
+            <wp:cNvGraphicFramePr>
+              <a:graphicFrameLocks xmlns:a="http://schemas.openxmlformats.org/drawingml/2006/main" noChangeAspect="1"/>
+            </wp:cNvGraphicFramePr>
+            <a:graphic xmlns:a="http://schemas.openxmlformats.org/drawingml/2006/main">
+              <a:graphicData uri="http://schemas.openxmlformats.org/drawingml/2006/picture">
+                <pic:pic xmlns:pic="http://schemas.openxmlformats.org/drawingml/2006/picture">
+                  <pic:nvPicPr>
+                    <pic:cNvPr id="0" name="Picture 11"/>
+                    <pic:cNvPicPr>
+                      <a:picLocks noChangeAspect="1" noChangeArrowheads="1"/>
+                    </pic:cNvPicPr>
+                  </pic:nvPicPr>
+                  <pic:blipFill>
+                    <a:blip r:embed="rId29">
+                      <a:extLst>
+                        <a:ext uri="{28A0092B-C50C-407E-A947-70E740481C1C}">
+                          <a14:useLocalDpi xmlns:a14="http://schemas.microsoft.com/office/drawing/2010/main" val="0"/>
+                        </a:ext>
+                      </a:extLst>
+                    </a:blip>
+                    <a:srcRect/>
+                    <a:stretch>
+                      <a:fillRect/>
+                    </a:stretch>
+                  </pic:blipFill>
+                  <pic:spPr bwMode="auto">
+                    <a:xfrm>
+                      <a:off x="0" y="0"/>
+                      <a:ext cx="5935980" cy="4472940"/>
+                    </a:xfrm>
+                    <a:prstGeom prst="rect">
+                      <a:avLst/>
+                    </a:prstGeom>
+                    <a:noFill/>
+                    <a:ln>
+                      <a:noFill/>
+                    </a:ln>
+                  </pic:spPr>
+                </pic:pic>
+              </a:graphicData>
+            </a:graphic>
+          </wp:inline>
+        </w:drawing>
+      </w:r>
+    </w:p>
+    <w:p>
+      <w:pPr>
+        <w:rPr>
+          <w:lang w:val="en-US"/>
+        </w:rPr>
+      </w:pPr>
+      <w:r>
+        <w:rPr>
+          <w:noProof/>
+          <w:lang w:eastAsia="ru-RU"/>
+        </w:rPr>
+        <w:lastRenderedPageBreak/>
+        <w:drawing>
+          <wp:inline distT="0" distB="0" distL="0" distR="0">
+            <wp:extent cx="5935980" cy="3909060"/>
+            <wp:effectExtent l="0" t="0" r="7620" b="0"/>
+            <wp:docPr id="33" name="Рисунок 33"/>
+            <wp:cNvGraphicFramePr>
+              <a:graphicFrameLocks xmlns:a="http://schemas.openxmlformats.org/drawingml/2006/main" noChangeAspect="1"/>
+            </wp:cNvGraphicFramePr>
+            <a:graphic xmlns:a="http://schemas.openxmlformats.org/drawingml/2006/main">
+              <a:graphicData uri="http://schemas.openxmlformats.org/drawingml/2006/picture">
+                <pic:pic xmlns:pic="http://schemas.openxmlformats.org/drawingml/2006/picture">
+                  <pic:nvPicPr>
+                    <pic:cNvPr id="0" name="Picture 12"/>
+                    <pic:cNvPicPr>
+                      <a:picLocks noChangeAspect="1" noChangeArrowheads="1"/>
+                    </pic:cNvPicPr>
+                  </pic:nvPicPr>
+                  <pic:blipFill>
+                    <a:blip r:embed="rId30">
+                      <a:extLst>
+                        <a:ext uri="{28A0092B-C50C-407E-A947-70E740481C1C}">
+                          <a14:useLocalDpi xmlns:a14="http://schemas.microsoft.com/office/drawing/2010/main" val="0"/>
+                        </a:ext>
+                      </a:extLst>
+                    </a:blip>
+                    <a:srcRect/>
+                    <a:stretch>
+                      <a:fillRect/>
+                    </a:stretch>
+                  </pic:blipFill>
+                  <pic:spPr bwMode="auto">
+                    <a:xfrm>
+                      <a:off x="0" y="0"/>
+                      <a:ext cx="5935980" cy="3909060"/>
+                    </a:xfrm>
+                    <a:prstGeom prst="rect">
+                      <a:avLst/>
+                    </a:prstGeom>
+                    <a:noFill/>
+                    <a:ln>
+                      <a:noFill/>
+                    </a:ln>
+                  </pic:spPr>
+                </pic:pic>
+              </a:graphicData>
+            </a:graphic>
+          </wp:inline>
+        </w:drawing>
+      </w:r>
+    </w:p>
+    <w:p>
+      <w:pPr>
+        <w:rPr>
+          <w:lang w:val="en-US"/>
+        </w:rPr>
+      </w:pPr>
+    </w:p>
+    <w:p>
+      <w:pPr>
+        <w:rPr>
+          <w:lang w:val="en-US"/>
+        </w:rPr>
+      </w:pPr>
+      <w:r>
+        <w:rPr>
+          <w:lang w:val="en-US"/>
+        </w:rPr>
+        <w:t>Collection methods</w:t>
+      </w:r>
+    </w:p>
+    <w:tbl>
+      <w:tblPr>
+        <w:tblStyle w:val="aa"/>
+        <w:tblW w:w="0" w:type="auto"/>
+        <w:tblLook w:val="04A0" w:firstRow="1" w:lastRow="0" w:firstColumn="1" w:lastColumn="0" w:noHBand="0" w:noVBand="1"/>
+      </w:tblPr>
+      <w:tblGrid>
+        <w:gridCol w:w="1980"/>
+        <w:gridCol w:w="5670"/>
+      </w:tblGrid>
+      <w:tr>
+        <w:tc>
+          <w:tcPr>
+            <w:tcW w:w="1980" w:type="dxa"/>
+          </w:tcPr>
+          <w:p>
+            <w:pPr>
+              <w:rPr>
+                <w:lang w:val="en-US"/>
+              </w:rPr>
+            </w:pPr>
+            <w:r>
+              <w:rPr>
+                <w:lang w:val="en-US"/>
+              </w:rPr>
+              <w:t>Method</w:t>
+            </w:r>
+          </w:p>
+        </w:tc>
+        <w:tc>
+          <w:tcPr>
+            <w:tcW w:w="5670" w:type="dxa"/>
+          </w:tcPr>
+          <w:p>
+            <w:pPr>
+              <w:rPr>
+                <w:lang w:val="en-US"/>
+              </w:rPr>
+            </w:pPr>
+            <w:r>
+              <w:rPr>
+                <w:lang w:val="en-US"/>
+              </w:rPr>
+              <w:t>Description</w:t>
+            </w:r>
+          </w:p>
+        </w:tc>
+      </w:tr>
+      <w:tr>
+        <w:tc>
+          <w:tcPr>
+            <w:tcW w:w="1980" w:type="dxa"/>
+          </w:tcPr>
+          <w:p>
+            <w:pPr>
+              <w:rPr>
+                <w:lang w:val="en-US"/>
+              </w:rPr>
+            </w:pPr>
+            <w:r>
+              <w:rPr>
+                <w:lang w:val="en-US"/>
+              </w:rPr>
+              <w:t>add()</w:t>
+            </w:r>
+          </w:p>
+        </w:tc>
+        <w:tc>
+          <w:tcPr>
+            <w:tcW w:w="5670" w:type="dxa"/>
+          </w:tcPr>
+          <w:p>
+            <w:pPr>
+              <w:rPr>
+                <w:lang w:val="en-US"/>
+              </w:rPr>
+            </w:pPr>
+            <w:r>
+              <w:rPr>
+                <w:lang w:val="en-US"/>
+              </w:rPr>
+              <w:t>It adds elements and returns boolean</w:t>
+            </w:r>
+          </w:p>
+        </w:tc>
+      </w:tr>
+      <w:tr>
+        <w:tc>
+          <w:tcPr>
+            <w:tcW w:w="1980" w:type="dxa"/>
+          </w:tcPr>
+          <w:p>
+            <w:pPr>
+              <w:rPr>
+                <w:lang w:val="en-US"/>
+              </w:rPr>
+            </w:pPr>
+            <w:r>
+              <w:rPr>
+                <w:lang w:val="en-US"/>
+              </w:rPr>
+              <w:t>remove()</w:t>
+            </w:r>
+          </w:p>
+        </w:tc>
+        <w:tc>
+          <w:tcPr>
+            <w:tcW w:w="5670" w:type="dxa"/>
+          </w:tcPr>
+          <w:p>
+            <w:pPr>
+              <w:rPr>
+                <w:lang w:val="en-US"/>
+              </w:rPr>
+            </w:pPr>
+            <w:r>
+              <w:rPr>
+                <w:lang w:val="en-US"/>
+              </w:rPr>
+              <w:t>It removes elements and returns Boolean: true if elements have been removed</w:t>
+            </w:r>
+          </w:p>
+        </w:tc>
+      </w:tr>
+      <w:tr>
+        <w:tc>
+          <w:tcPr>
+            <w:tcW w:w="1980" w:type="dxa"/>
+          </w:tcPr>
+          <w:p>
+            <w:pPr>
+              <w:rPr>
+                <w:lang w:val="en-US"/>
+              </w:rPr>
+            </w:pPr>
+            <w:r>
+              <w:rPr>
+                <w:lang w:val="en-US"/>
+              </w:rPr>
+              <w:t>removeAll</w:t>
+            </w:r>
+          </w:p>
+        </w:tc>
+        <w:tc>
+          <w:tcPr>
+            <w:tcW w:w="5670" w:type="dxa"/>
+          </w:tcPr>
+          <w:p>
+            <w:pPr>
+              <w:rPr>
+                <w:lang w:val="en-US"/>
+              </w:rPr>
+            </w:pPr>
+          </w:p>
+        </w:tc>
+      </w:tr>
+      <w:tr>
+        <w:tc>
+          <w:tcPr>
+            <w:tcW w:w="1980" w:type="dxa"/>
+          </w:tcPr>
+          <w:p>
+            <w:pPr>
+              <w:rPr>
+                <w:lang w:val="en-US"/>
+              </w:rPr>
+            </w:pPr>
+            <w:r>
+              <w:rPr>
+                <w:lang w:val="en-US"/>
+              </w:rPr>
+              <w:t>isEmpty()</w:t>
+            </w:r>
+          </w:p>
+        </w:tc>
+        <w:tc>
+          <w:tcPr>
+            <w:tcW w:w="5670" w:type="dxa"/>
+          </w:tcPr>
+          <w:p>
+            <w:pPr>
+              <w:rPr>
+                <w:lang w:val="en-US"/>
+              </w:rPr>
+            </w:pPr>
+          </w:p>
+        </w:tc>
+      </w:tr>
+      <w:tr>
+        <w:tc>
+          <w:tcPr>
+            <w:tcW w:w="1980" w:type="dxa"/>
+          </w:tcPr>
+          <w:p>
+            <w:pPr>
+              <w:rPr>
+                <w:lang w:val="en-US"/>
+              </w:rPr>
+            </w:pPr>
+            <w:r>
+              <w:rPr>
+                <w:lang w:val="en-US"/>
+              </w:rPr>
+              <w:t>size()</w:t>
+            </w:r>
+          </w:p>
+        </w:tc>
+        <w:tc>
+          <w:tcPr>
+            <w:tcW w:w="5670" w:type="dxa"/>
+          </w:tcPr>
+          <w:p>
+            <w:pPr>
+              <w:rPr>
+                <w:lang w:val="en-US"/>
+              </w:rPr>
+            </w:pPr>
+          </w:p>
+        </w:tc>
+      </w:tr>
+      <w:tr>
+        <w:tc>
+          <w:tcPr>
+            <w:tcW w:w="1980" w:type="dxa"/>
+          </w:tcPr>
+          <w:p>
+            <w:pPr>
+              <w:rPr>
+                <w:lang w:val="en-US"/>
+              </w:rPr>
+            </w:pPr>
+            <w:r>
+              <w:rPr>
+                <w:lang w:val="en-US"/>
+              </w:rPr>
+              <w:t>contains()</w:t>
+            </w:r>
+          </w:p>
+        </w:tc>
+        <w:tc>
+          <w:tcPr>
+            <w:tcW w:w="5670" w:type="dxa"/>
+          </w:tcPr>
+          <w:p>
+            <w:pPr>
+              <w:rPr>
+                <w:lang w:val="en-US"/>
+              </w:rPr>
+            </w:pPr>
+          </w:p>
+        </w:tc>
+      </w:tr>
+      <w:tr>
+        <w:tc>
+          <w:tcPr>
+            <w:tcW w:w="1980" w:type="dxa"/>
+          </w:tcPr>
+          <w:p>
+            <w:pPr>
+              <w:rPr>
+                <w:lang w:val="en-US"/>
+              </w:rPr>
+            </w:pPr>
+            <w:r>
+              <w:rPr>
+                <w:lang w:val="en-US"/>
+              </w:rPr>
+              <w:t>indexOf</w:t>
+            </w:r>
+          </w:p>
+        </w:tc>
+        <w:tc>
+          <w:tcPr>
+            <w:tcW w:w="5670" w:type="dxa"/>
+          </w:tcPr>
+          <w:p>
+            <w:pPr>
+              <w:rPr>
+                <w:lang w:val="en-US"/>
+              </w:rPr>
+            </w:pPr>
+            <w:r>
+              <w:rPr>
+                <w:lang w:val="en-US"/>
+              </w:rPr>
+              <w:t>Find index by element</w:t>
+            </w:r>
+          </w:p>
+        </w:tc>
+      </w:tr>
+      <w:tr>
+        <w:tc>
+          <w:tcPr>
+            <w:tcW w:w="1980" w:type="dxa"/>
+          </w:tcPr>
+          <w:p>
+            <w:pPr>
+              <w:rPr>
+                <w:lang w:val="en-US"/>
+              </w:rPr>
+            </w:pPr>
+            <w:r>
+              <w:rPr>
+                <w:lang w:val="en-US"/>
+              </w:rPr>
+              <w:t>clear()</w:t>
+            </w:r>
+          </w:p>
+        </w:tc>
+        <w:tc>
+          <w:tcPr>
+            <w:tcW w:w="5670" w:type="dxa"/>
+          </w:tcPr>
+          <w:p>
+            <w:pPr>
+              <w:rPr>
+                <w:lang w:val="en-US"/>
+              </w:rPr>
+            </w:pPr>
+            <w:r>
+              <w:rPr>
+                <w:lang w:val="en-US"/>
+              </w:rPr>
+              <w:t>Remove all elements</w:t>
+            </w:r>
+          </w:p>
+        </w:tc>
+      </w:tr>
+    </w:tbl>
+    <w:p>
+      <w:pPr>
+        <w:rPr>
+          <w:lang w:val="en-US"/>
+        </w:rPr>
+      </w:pPr>
+    </w:p>
+    <w:p>
+      <w:pPr>
+        <w:rPr>
+          <w:lang w:val="en-US"/>
+        </w:rPr>
+      </w:pPr>
+    </w:p>
+    <w:p>
+      <w:pPr>
+        <w:rPr>
+          <w:lang w:val="en-US"/>
+        </w:rPr>
+      </w:pPr>
+      <w:r>
+        <w:rPr>
+          <w:lang w:val="en-US"/>
+        </w:rPr>
+        <w:t>Map</w:t>
+      </w:r>
+      <w:r>
+        <w:rPr>
+          <w:lang w:val="en-US"/>
+        </w:rPr>
+        <w:t xml:space="preserve"> methods</w:t>
+      </w:r>
+    </w:p>
+    <w:tbl>
+      <w:tblPr>
+        <w:tblStyle w:val="aa"/>
+        <w:tblW w:w="0" w:type="auto"/>
+        <w:tblLook w:val="04A0" w:firstRow="1" w:lastRow="0" w:firstColumn="1" w:lastColumn="0" w:noHBand="0" w:noVBand="1"/>
+      </w:tblPr>
+      <w:tblGrid>
+        <w:gridCol w:w="1980"/>
+        <w:gridCol w:w="5670"/>
+      </w:tblGrid>
+      <w:tr>
+        <w:tc>
+          <w:tcPr>
+            <w:tcW w:w="1980" w:type="dxa"/>
+          </w:tcPr>
+          <w:p>
+            <w:pPr>
+              <w:rPr>
+                <w:lang w:val="en-US"/>
+              </w:rPr>
+            </w:pPr>
+            <w:r>
+              <w:rPr>
+                <w:lang w:val="en-US"/>
+              </w:rPr>
+              <w:t>Method</w:t>
+            </w:r>
+          </w:p>
+        </w:tc>
+        <w:tc>
+          <w:tcPr>
+            <w:tcW w:w="5670" w:type="dxa"/>
+          </w:tcPr>
+          <w:p>
+            <w:pPr>
+              <w:rPr>
+                <w:lang w:val="en-US"/>
+              </w:rPr>
+            </w:pPr>
+            <w:r>
+              <w:rPr>
+                <w:lang w:val="en-US"/>
+              </w:rPr>
+              <w:t>Description</w:t>
+            </w:r>
+          </w:p>
+        </w:tc>
+      </w:tr>
+      <w:tr>
+        <w:tc>
+          <w:tcPr>
+            <w:tcW w:w="1980" w:type="dxa"/>
+          </w:tcPr>
+          <w:p>
+            <w:pPr>
+              <w:rPr>
+                <w:lang w:val="en-US"/>
+              </w:rPr>
+            </w:pPr>
+            <w:r>
+              <w:rPr>
+                <w:lang w:val="en-US"/>
+              </w:rPr>
+              <w:t>put()</w:t>
+            </w:r>
+          </w:p>
+        </w:tc>
+        <w:tc>
+          <w:tcPr>
+            <w:tcW w:w="5670" w:type="dxa"/>
+          </w:tcPr>
+          <w:p>
+            <w:pPr>
+              <w:rPr>
+                <w:lang w:val="en-US"/>
+              </w:rPr>
+            </w:pPr>
+            <w:r>
+              <w:rPr>
+                <w:lang w:val="en-US"/>
+              </w:rPr>
+              <w:t>Add pair. Fo</w:t>
+            </w:r>
+            <w:r>
+              <w:rPr>
+                <w:lang w:val="en-US"/>
+              </w:rPr>
+              <w:t>r</w:t>
+            </w:r>
+            <w:r>
+              <w:rPr>
+                <w:lang w:val="en-US"/>
+              </w:rPr>
+              <w:t xml:space="preserve"> example, map1.put(”one”,”Alex”);</w:t>
+            </w:r>
+          </w:p>
+        </w:tc>
+      </w:tr>
+      <w:tr>
+        <w:tc>
+          <w:tcPr>
+            <w:tcW w:w="1980" w:type="dxa"/>
+          </w:tcPr>
+          <w:p>
+            <w:pPr>
+              <w:rPr>
+                <w:lang w:val="en-US"/>
+              </w:rPr>
+            </w:pPr>
+          </w:p>
+        </w:tc>
+        <w:tc>
+          <w:tcPr>
+            <w:tcW w:w="5670" w:type="dxa"/>
+          </w:tcPr>
+          <w:p>
+            <w:pPr>
+              <w:rPr>
+                <w:lang w:val="en-US"/>
+              </w:rPr>
+            </w:pPr>
+            <w:r>
+              <w:rPr>
+                <w:lang w:val="en-US"/>
+              </w:rPr>
+              <w:t>It removes elements and returns Boolean: true if elements have been removed</w:t>
+            </w:r>
+          </w:p>
+        </w:tc>
+      </w:tr>
+      <w:tr>
+        <w:tc>
+          <w:tcPr>
+            <w:tcW w:w="1980" w:type="dxa"/>
+          </w:tcPr>
+          <w:p>
+            <w:pPr>
+              <w:rPr>
+                <w:lang w:val="en-US"/>
+              </w:rPr>
+            </w:pPr>
+          </w:p>
+        </w:tc>
+        <w:tc>
+          <w:tcPr>
+            <w:tcW w:w="5670" w:type="dxa"/>
+          </w:tcPr>
+          <w:p>
+            <w:pPr>
+              <w:rPr>
+                <w:lang w:val="en-US"/>
+              </w:rPr>
+            </w:pPr>
+          </w:p>
+        </w:tc>
+      </w:tr>
+      <w:tr>
+        <w:tc>
+          <w:tcPr>
+            <w:tcW w:w="1980" w:type="dxa"/>
+          </w:tcPr>
+          <w:p>
+            <w:pPr>
+              <w:rPr>
+                <w:lang w:val="en-US"/>
+              </w:rPr>
+            </w:pPr>
+          </w:p>
+        </w:tc>
+        <w:tc>
+          <w:tcPr>
+            <w:tcW w:w="5670" w:type="dxa"/>
+          </w:tcPr>
+          <w:p>
+            <w:pPr>
+              <w:rPr>
+                <w:lang w:val="en-US"/>
+              </w:rPr>
+            </w:pPr>
+          </w:p>
+        </w:tc>
+      </w:tr>
+      <w:tr>
+        <w:tc>
+          <w:tcPr>
+            <w:tcW w:w="1980" w:type="dxa"/>
+          </w:tcPr>
+          <w:p>
+            <w:pPr>
+              <w:rPr>
+                <w:lang w:val="en-US"/>
+              </w:rPr>
+            </w:pPr>
+          </w:p>
+        </w:tc>
+        <w:tc>
+          <w:tcPr>
+            <w:tcW w:w="5670" w:type="dxa"/>
+          </w:tcPr>
+          <w:p>
+            <w:pPr>
+              <w:rPr>
+                <w:lang w:val="en-US"/>
+              </w:rPr>
+            </w:pPr>
+          </w:p>
+        </w:tc>
+      </w:tr>
+      <w:tr>
+        <w:tc>
+          <w:tcPr>
+            <w:tcW w:w="1980" w:type="dxa"/>
+          </w:tcPr>
+          <w:p>
+            <w:pPr>
+              <w:rPr>
+                <w:lang w:val="en-US"/>
+              </w:rPr>
+            </w:pPr>
+          </w:p>
+        </w:tc>
+        <w:tc>
+          <w:tcPr>
+            <w:tcW w:w="5670" w:type="dxa"/>
+          </w:tcPr>
+          <w:p>
+            <w:pPr>
+              <w:rPr>
+                <w:lang w:val="en-US"/>
+              </w:rPr>
+            </w:pPr>
+          </w:p>
+        </w:tc>
+      </w:tr>
+      <w:tr>
+        <w:tc>
+          <w:tcPr>
+            <w:tcW w:w="1980" w:type="dxa"/>
+          </w:tcPr>
+          <w:p>
+            <w:pPr>
+              <w:rPr>
+                <w:lang w:val="en-US"/>
+              </w:rPr>
+            </w:pPr>
+          </w:p>
+        </w:tc>
+        <w:tc>
+          <w:tcPr>
+            <w:tcW w:w="5670" w:type="dxa"/>
+          </w:tcPr>
+          <w:p>
+            <w:pPr>
+              <w:rPr>
+                <w:lang w:val="en-US"/>
+              </w:rPr>
+            </w:pPr>
+            <w:r>
+              <w:rPr>
+                <w:lang w:val="en-US"/>
+              </w:rPr>
+              <w:t>Find index by element</w:t>
+            </w:r>
+          </w:p>
+        </w:tc>
+      </w:tr>
+      <w:tr>
+        <w:tc>
+          <w:tcPr>
+            <w:tcW w:w="1980" w:type="dxa"/>
+          </w:tcPr>
+          <w:p>
+            <w:pPr>
+              <w:rPr>
+                <w:lang w:val="en-US"/>
+              </w:rPr>
+            </w:pPr>
+          </w:p>
+        </w:tc>
+        <w:tc>
+          <w:tcPr>
+            <w:tcW w:w="5670" w:type="dxa"/>
+          </w:tcPr>
+          <w:p>
+            <w:pPr>
+              <w:rPr>
+                <w:lang w:val="en-US"/>
+              </w:rPr>
+            </w:pPr>
+            <w:r>
+              <w:rPr>
+                <w:lang w:val="en-US"/>
+              </w:rPr>
+              <w:t>Remove all elements</w:t>
+            </w:r>
+          </w:p>
+        </w:tc>
+      </w:tr>
+    </w:tbl>
+    <w:p>
+      <w:pPr>
+        <w:rPr>
+          <w:lang w:val="en-US"/>
+        </w:rPr>
+      </w:pPr>
+    </w:p>
+    <w:p>
+      <w:pPr>
+        <w:pStyle w:val="2"/>
+        <w:rPr>
+          <w:lang w:val="en-US"/>
+        </w:rPr>
+      </w:pPr>
+      <w:r>
+        <w:rPr>
+          <w:lang w:val="en-US"/>
+        </w:rPr>
+        <w:lastRenderedPageBreak/>
+        <w:t>LIST INTERFACE</w:t>
+      </w:r>
+    </w:p>
+    <w:p>
+      <w:pPr>
+        <w:pStyle w:val="a3"/>
+        <w:numPr>
+          <w:ilvl w:val="0"/>
+          <w:numId w:val="3"/>
+        </w:numPr>
+        <w:rPr>
+          <w:lang w:val="en-US"/>
+        </w:rPr>
+      </w:pPr>
+      <w:r>
+        <w:rPr>
+          <w:lang w:val="en-US"/>
+        </w:rPr>
+        <w:t>List</w:t>
+      </w:r>
+      <w:r>
+        <w:rPr>
+          <w:lang w:val="en-US"/>
+        </w:rPr>
+        <w:t xml:space="preserve"> – ordered collection of elements that allows duplicates. Its’s ordered in that way that they are added</w:t>
+      </w:r>
+    </w:p>
+    <w:p>
+      <w:pPr>
+        <w:rPr>
+          <w:lang w:val="en-US"/>
+        </w:rPr>
+      </w:pPr>
+      <w:r>
+        <w:rPr>
+          <w:lang w:val="en-US"/>
+        </w:rPr>
+        <w:t>Implementations</w:t>
+      </w:r>
+    </w:p>
+    <w:p>
+      <w:pPr>
+        <w:pStyle w:val="a3"/>
+        <w:numPr>
+          <w:ilvl w:val="0"/>
+          <w:numId w:val="6"/>
+        </w:numPr>
+        <w:rPr>
+          <w:lang w:val="en-US"/>
+        </w:rPr>
+      </w:pPr>
+      <w:r>
+        <w:rPr>
+          <w:lang w:val="en-US"/>
+        </w:rPr>
+        <w:t>ArrayList</w:t>
+      </w:r>
+    </w:p>
+    <w:p>
+      <w:pPr>
+        <w:pStyle w:val="a3"/>
+        <w:numPr>
+          <w:ilvl w:val="0"/>
+          <w:numId w:val="6"/>
+        </w:numPr>
+        <w:rPr>
+          <w:lang w:val="en-US"/>
+        </w:rPr>
+      </w:pPr>
+      <w:r>
+        <w:rPr>
+          <w:lang w:val="en-US"/>
+        </w:rPr>
+        <w:t>LinkedList</w:t>
+      </w:r>
+    </w:p>
+    <w:p>
+      <w:pPr>
+        <w:pStyle w:val="2"/>
+        <w:rPr>
+          <w:lang w:val="en-US"/>
+        </w:rPr>
+      </w:pPr>
+      <w:r>
+        <w:rPr>
+          <w:lang w:val="en-US"/>
+        </w:rPr>
+        <w:t>ArrayList</w:t>
+      </w:r>
+    </w:p>
+    <w:p>
+      <w:pPr>
+        <w:pStyle w:val="a3"/>
+        <w:numPr>
+          <w:ilvl w:val="0"/>
+          <w:numId w:val="7"/>
+        </w:numPr>
+        <w:rPr>
+          <w:lang w:val="en-US"/>
+        </w:rPr>
+      </w:pPr>
+      <w:r>
+        <w:rPr>
+          <w:lang w:val="en-US"/>
+        </w:rPr>
+        <w:t>You can look up any element in constant time</w:t>
+      </w:r>
+    </w:p>
+    <w:p>
+      <w:pPr>
+        <w:pStyle w:val="a3"/>
+        <w:numPr>
+          <w:ilvl w:val="0"/>
+          <w:numId w:val="7"/>
+        </w:numPr>
+        <w:rPr>
+          <w:lang w:val="en-US"/>
+        </w:rPr>
+      </w:pPr>
+      <w:r>
+        <w:rPr>
+          <w:lang w:val="en-US"/>
+        </w:rPr>
+        <w:t>It allows dups</w:t>
+      </w:r>
+    </w:p>
+    <w:p>
+      <w:pPr>
+        <w:pStyle w:val="a3"/>
+        <w:numPr>
+          <w:ilvl w:val="0"/>
+          <w:numId w:val="7"/>
+        </w:numPr>
+        <w:rPr>
+          <w:lang w:val="en-US"/>
+        </w:rPr>
+      </w:pPr>
+      <w:r>
+        <w:rPr>
+          <w:lang w:val="en-US"/>
+        </w:rPr>
+        <w:t>It allows nulls</w:t>
+      </w:r>
+    </w:p>
+    <w:p>
+      <w:pPr>
+        <w:pStyle w:val="a3"/>
+        <w:numPr>
+          <w:ilvl w:val="0"/>
+          <w:numId w:val="7"/>
+        </w:numPr>
+        <w:rPr>
+          <w:lang w:val="en-US"/>
+        </w:rPr>
+      </w:pPr>
+      <w:r>
+        <w:rPr>
+          <w:lang w:val="en-US"/>
+        </w:rPr>
+        <w:t>Arraylist cannot contain primitives</w:t>
+      </w:r>
+    </w:p>
+    <w:p>
+      <w:pPr>
+        <w:pStyle w:val="a3"/>
+        <w:rPr>
+          <w:lang w:val="en-US"/>
+        </w:rPr>
+      </w:pPr>
+    </w:p>
+    <w:p>
+      <w:pPr>
+        <w:pStyle w:val="a3"/>
+        <w:numPr>
+          <w:ilvl w:val="0"/>
+          <w:numId w:val="7"/>
+        </w:numPr>
+        <w:rPr>
+          <w:lang w:val="en-US"/>
+        </w:rPr>
+      </w:pPr>
+      <w:r>
+        <w:rPr>
+          <w:lang w:val="en-US"/>
+        </w:rPr>
+        <w:t>Adding and removing are slower than accessing elements</w:t>
+      </w:r>
+      <w:r>
+        <w:rPr>
+          <w:lang w:val="en-US"/>
+        </w:rPr>
+        <w:t xml:space="preserve"> </w:t>
+      </w:r>
+    </w:p>
+    <w:p>
+      <w:pPr>
+        <w:rPr>
+          <w:lang w:val="en-US"/>
+        </w:rPr>
+      </w:pPr>
+      <w:r>
+        <w:rPr>
+          <w:noProof/>
+          <w:lang w:eastAsia="ru-RU"/>
+        </w:rPr>
+        <w:drawing>
+          <wp:inline distT="0" distB="0" distL="0" distR="0" wp14:anchorId="61AF3C98" wp14:editId="1AB485F0">
+            <wp:extent cx="5617845" cy="2050415"/>
+            <wp:effectExtent l="0" t="0" r="1905" b="6985"/>
+            <wp:docPr id="24" name="Рисунок 24"/>
+            <wp:cNvGraphicFramePr>
+              <a:graphicFrameLocks xmlns:a="http://schemas.openxmlformats.org/drawingml/2006/main" noChangeAspect="1"/>
+            </wp:cNvGraphicFramePr>
+            <a:graphic xmlns:a="http://schemas.openxmlformats.org/drawingml/2006/main">
+              <a:graphicData uri="http://schemas.openxmlformats.org/drawingml/2006/picture">
+                <pic:pic xmlns:pic="http://schemas.openxmlformats.org/drawingml/2006/picture">
+                  <pic:nvPicPr>
+                    <pic:cNvPr id="0" name="Picture 4"/>
+                    <pic:cNvPicPr>
+                      <a:picLocks noChangeAspect="1" noChangeArrowheads="1"/>
+                    </pic:cNvPicPr>
+                  </pic:nvPicPr>
+                  <pic:blipFill>
+                    <a:blip r:embed="rId10">
+                      <a:extLst>
+                        <a:ext uri="{28A0092B-C50C-407E-A947-70E740481C1C}">
+                          <a14:useLocalDpi xmlns:a14="http://schemas.microsoft.com/office/drawing/2010/main" val="0"/>
+                        </a:ext>
+                      </a:extLst>
+                    </a:blip>
+                    <a:srcRect/>
+                    <a:stretch>
+                      <a:fillRect/>
+                    </a:stretch>
+                  </pic:blipFill>
+                  <pic:spPr bwMode="auto">
+                    <a:xfrm>
+                      <a:off x="0" y="0"/>
+                      <a:ext cx="5617845" cy="2050415"/>
+                    </a:xfrm>
+                    <a:prstGeom prst="rect">
+                      <a:avLst/>
+                    </a:prstGeom>
+                    <a:noFill/>
+                    <a:ln>
+                      <a:noFill/>
+                    </a:ln>
+                  </pic:spPr>
+                </pic:pic>
+              </a:graphicData>
+            </a:graphic>
+          </wp:inline>
+        </w:drawing>
+      </w:r>
+    </w:p>
+    <w:p>
+      <w:pPr>
+        <w:pStyle w:val="2"/>
+        <w:rPr>
+          <w:lang w:val="en-US"/>
+        </w:rPr>
+      </w:pPr>
+      <w:r>
+        <w:rPr>
+          <w:lang w:val="en-US"/>
+        </w:rPr>
+        <w:t>Linked</w:t>
+      </w:r>
+      <w:r>
+        <w:rPr>
+          <w:lang w:val="en-US"/>
+        </w:rPr>
+        <w:t>List</w:t>
+      </w:r>
+    </w:p>
+    <w:p>
+      <w:pPr>
+        <w:rPr>
+          <w:lang w:val="en-US"/>
+        </w:rPr>
+      </w:pPr>
+      <w:r>
+        <w:rPr>
+          <w:lang w:val="en-US"/>
+        </w:rPr>
+        <w:t>LinkedList –is double linked list. It implements both List and Queue</w:t>
+      </w:r>
+    </w:p>
+    <w:p>
+      <w:pPr>
+        <w:rPr>
+          <w:lang w:val="en-US"/>
+        </w:rPr>
+      </w:pPr>
+      <w:r>
+        <w:rPr>
+          <w:lang w:val="en-US"/>
+        </w:rPr>
+        <w:t>The main benefit of [</w:t>
+      </w:r>
+      <w:r>
+        <w:rPr>
+          <w:lang w:val="en-US"/>
+        </w:rPr>
+        <w:t>LinkedList</w:t>
+      </w:r>
+      <w:r>
+        <w:rPr>
+          <w:lang w:val="en-US"/>
+        </w:rPr>
+        <w:t xml:space="preserve">] is that you can [add, [delete, [remove] elements in the beginning and the end in the same time </w:t>
+      </w:r>
+    </w:p>
+    <w:p>
+      <w:pPr>
+        <w:rPr>
+          <w:lang w:val="en-US"/>
+        </w:rPr>
+      </w:pPr>
+    </w:p>
+    <w:p>
+      <w:pPr>
+        <w:rPr>
+          <w:lang w:val="en-US"/>
+        </w:rPr>
+      </w:pPr>
+    </w:p>
+    <w:p>
+      <w:pPr>
+        <w:pStyle w:val="a3"/>
+        <w:rPr>
+          <w:lang w:val="en-US"/>
+        </w:rPr>
+      </w:pPr>
+    </w:p>
+    <w:p>
+      <w:pPr>
+        <w:pStyle w:val="2"/>
+        <w:rPr>
+          <w:lang w:val="en-US"/>
+        </w:rPr>
+      </w:pPr>
+      <w:r>
+        <w:rPr>
+          <w:lang w:val="en-US"/>
+        </w:rPr>
+        <w:t>SET INTERFACE</w:t>
+      </w:r>
+    </w:p>
+    <w:p>
+      <w:pPr>
+        <w:pStyle w:val="a3"/>
+        <w:numPr>
+          <w:ilvl w:val="0"/>
+          <w:numId w:val="3"/>
+        </w:numPr>
+        <w:rPr>
+          <w:lang w:val="en-US"/>
+        </w:rPr>
+      </w:pPr>
+      <w:r>
+        <w:rPr>
+          <w:lang w:val="en-US"/>
+        </w:rPr>
+        <w:t>Set –collection of elements that does not allow duplicates</w:t>
+      </w:r>
+    </w:p>
+    <w:p>
+      <w:pPr>
+        <w:pStyle w:val="a3"/>
+        <w:numPr>
+          <w:ilvl w:val="0"/>
+          <w:numId w:val="3"/>
+        </w:numPr>
+        <w:rPr>
+          <w:lang w:val="en-US"/>
+        </w:rPr>
+      </w:pPr>
+      <w:r>
+        <w:rPr>
+          <w:lang w:val="en-US"/>
+        </w:rPr>
+        <w:t>Can loop through [iterate] or [forEach]. Just [for loop] is not supported</w:t>
+      </w:r>
+    </w:p>
+    <w:p>
+      <w:pPr>
+        <w:rPr>
+          <w:lang w:val="en-US"/>
+        </w:rPr>
+      </w:pPr>
+      <w:r>
+        <w:rPr>
+          <w:lang w:val="en-US"/>
+        </w:rPr>
+        <w:t>Implementations</w:t>
+      </w:r>
+    </w:p>
+    <w:p>
+      <w:pPr>
+        <w:pStyle w:val="a3"/>
+        <w:numPr>
+          <w:ilvl w:val="0"/>
+          <w:numId w:val="6"/>
+        </w:numPr>
+        <w:rPr>
+          <w:lang w:val="en-US"/>
+        </w:rPr>
+      </w:pPr>
+      <w:r>
+        <w:rPr>
+          <w:lang w:val="en-US"/>
+        </w:rPr>
+        <w:t>HashSet</w:t>
+      </w:r>
+    </w:p>
+    <w:p>
+      <w:pPr>
+        <w:pStyle w:val="a3"/>
+        <w:numPr>
+          <w:ilvl w:val="0"/>
+          <w:numId w:val="6"/>
+        </w:numPr>
+        <w:rPr>
+          <w:lang w:val="en-US"/>
+        </w:rPr>
+      </w:pPr>
+      <w:r>
+        <w:rPr>
+          <w:lang w:val="en-US"/>
+        </w:rPr>
+        <w:t>LinkedHashSet</w:t>
+      </w:r>
+    </w:p>
+    <w:p>
+      <w:pPr>
+        <w:pStyle w:val="a3"/>
+        <w:numPr>
+          <w:ilvl w:val="0"/>
+          <w:numId w:val="6"/>
+        </w:numPr>
+        <w:rPr>
+          <w:lang w:val="en-US"/>
+        </w:rPr>
+      </w:pPr>
+      <w:r>
+        <w:rPr>
+          <w:lang w:val="en-US"/>
+        </w:rPr>
+        <w:t>TreeSet</w:t>
+      </w:r>
+    </w:p>
+    <w:p>
+      <w:pPr>
+        <w:rPr>
+          <w:lang w:val="en-US"/>
+        </w:rPr>
+      </w:pPr>
+    </w:p>
+    <w:p>
+      <w:pPr>
+        <w:rPr>
+          <w:lang w:val="en-US"/>
+        </w:rPr>
+      </w:pPr>
+      <w:r>
+        <w:rPr>
+          <w:lang w:val="en-US"/>
+        </w:rPr>
+        <w:t>Useful methods:</w:t>
+      </w:r>
+    </w:p>
+    <w:p>
+      <w:pPr>
+        <w:rPr>
+          <w:lang w:val="en-US"/>
+        </w:rPr>
+      </w:pPr>
+      <w:r>
+        <w:rPr>
+          <w:noProof/>
+          <w:lang w:eastAsia="ru-RU"/>
+        </w:rPr>
+        <w:lastRenderedPageBreak/>
+        <w:drawing>
+          <wp:inline distT="0" distB="0" distL="0" distR="0">
+            <wp:extent cx="3779520" cy="2042160"/>
+            <wp:effectExtent l="0" t="0" r="0" b="0"/>
+            <wp:docPr id="27" name="Рисунок 27"/>
+            <wp:cNvGraphicFramePr>
+              <a:graphicFrameLocks xmlns:a="http://schemas.openxmlformats.org/drawingml/2006/main" noChangeAspect="1"/>
+            </wp:cNvGraphicFramePr>
+            <a:graphic xmlns:a="http://schemas.openxmlformats.org/drawingml/2006/main">
+              <a:graphicData uri="http://schemas.openxmlformats.org/drawingml/2006/picture">
+                <pic:pic xmlns:pic="http://schemas.openxmlformats.org/drawingml/2006/picture">
+                  <pic:nvPicPr>
+                    <pic:cNvPr id="0" name="Picture 6"/>
+                    <pic:cNvPicPr>
+                      <a:picLocks noChangeAspect="1" noChangeArrowheads="1"/>
+                    </pic:cNvPicPr>
+                  </pic:nvPicPr>
+                  <pic:blipFill>
+                    <a:blip r:embed="rId31">
+                      <a:extLst>
+                        <a:ext uri="{28A0092B-C50C-407E-A947-70E740481C1C}">
+                          <a14:useLocalDpi xmlns:a14="http://schemas.microsoft.com/office/drawing/2010/main" val="0"/>
+                        </a:ext>
+                      </a:extLst>
+                    </a:blip>
+                    <a:srcRect/>
+                    <a:stretch>
+                      <a:fillRect/>
+                    </a:stretch>
+                  </pic:blipFill>
+                  <pic:spPr bwMode="auto">
+                    <a:xfrm>
+                      <a:off x="0" y="0"/>
+                      <a:ext cx="3779520" cy="2042160"/>
+                    </a:xfrm>
+                    <a:prstGeom prst="rect">
+                      <a:avLst/>
+                    </a:prstGeom>
+                    <a:noFill/>
+                    <a:ln>
+                      <a:noFill/>
+                    </a:ln>
+                  </pic:spPr>
+                </pic:pic>
+              </a:graphicData>
+            </a:graphic>
+          </wp:inline>
+        </w:drawing>
+      </w:r>
+    </w:p>
+    <w:p>
+      <w:pPr>
+        <w:pStyle w:val="2"/>
+        <w:rPr>
+          <w:lang w:val="en-US"/>
+        </w:rPr>
+      </w:pPr>
+      <w:r>
+        <w:rPr>
+          <w:lang w:val="en-US"/>
+        </w:rPr>
+        <w:t>HashSet</w:t>
+      </w:r>
+    </w:p>
+    <w:p>
+      <w:pPr>
+        <w:pStyle w:val="a3"/>
+        <w:numPr>
+          <w:ilvl w:val="0"/>
+          <w:numId w:val="8"/>
+        </w:numPr>
+        <w:rPr>
+          <w:b/>
+          <w:lang w:val="en-US"/>
+        </w:rPr>
+      </w:pPr>
+      <w:r>
+        <w:rPr>
+          <w:b/>
+          <w:lang w:val="en-US"/>
+        </w:rPr>
+        <w:t>HashSet stores elements in hash table. It means it uses hashcode()</w:t>
+      </w:r>
+    </w:p>
+    <w:p>
+      <w:pPr>
+        <w:pStyle w:val="a3"/>
+        <w:numPr>
+          <w:ilvl w:val="0"/>
+          <w:numId w:val="8"/>
+        </w:numPr>
+        <w:rPr>
+          <w:lang w:val="en-US"/>
+        </w:rPr>
+      </w:pPr>
+      <w:r>
+        <w:rPr>
+          <w:lang w:val="en-US"/>
+        </w:rPr>
+        <w:t>No guarantee on order</w:t>
+      </w:r>
+    </w:p>
+    <w:p>
+      <w:pPr>
+        <w:pStyle w:val="a3"/>
+        <w:numPr>
+          <w:ilvl w:val="0"/>
+          <w:numId w:val="8"/>
+        </w:numPr>
+        <w:rPr>
+          <w:lang w:val="en-US"/>
+        </w:rPr>
+      </w:pPr>
+      <w:r>
+        <w:rPr>
+          <w:lang w:val="en-US"/>
+        </w:rPr>
+        <w:t>Allows one null</w:t>
+      </w:r>
+    </w:p>
+    <w:p>
+      <w:pPr>
+        <w:pStyle w:val="a3"/>
+        <w:numPr>
+          <w:ilvl w:val="0"/>
+          <w:numId w:val="8"/>
+        </w:numPr>
+        <w:rPr>
+          <w:lang w:val="en-US"/>
+        </w:rPr>
+      </w:pPr>
+      <w:r>
+        <w:rPr>
+          <w:lang w:val="en-US"/>
+        </w:rPr>
+        <w:t>HashSet is the most common</w:t>
+      </w:r>
+    </w:p>
+    <w:p>
+      <w:pPr>
+        <w:pStyle w:val="2"/>
+        <w:rPr>
+          <w:lang w:val="en-US"/>
+        </w:rPr>
+      </w:pPr>
+      <w:r>
+        <w:rPr>
+          <w:lang w:val="en-US"/>
+        </w:rPr>
+        <w:t>LinkedHashSet</w:t>
+      </w:r>
+    </w:p>
+    <w:p>
+      <w:pPr>
+        <w:pStyle w:val="a3"/>
+        <w:numPr>
+          <w:ilvl w:val="0"/>
+          <w:numId w:val="9"/>
+        </w:numPr>
+        <w:rPr>
+          <w:lang w:val="en-US"/>
+        </w:rPr>
+      </w:pPr>
+      <w:r>
+        <w:rPr>
+          <w:lang w:val="en-US"/>
+        </w:rPr>
+        <w:t>Elements ordered in that order that</w:t>
+      </w:r>
+      <w:r>
+        <w:rPr>
+          <w:lang w:val="en-US"/>
+        </w:rPr>
+        <w:t xml:space="preserve"> inserted in collection</w:t>
+      </w:r>
+    </w:p>
+    <w:p>
+      <w:pPr>
+        <w:pStyle w:val="a3"/>
+        <w:numPr>
+          <w:ilvl w:val="0"/>
+          <w:numId w:val="9"/>
+        </w:numPr>
+        <w:rPr>
+          <w:lang w:val="en-US"/>
+        </w:rPr>
+      </w:pPr>
+      <w:r>
+        <w:rPr>
+          <w:lang w:val="en-US"/>
+        </w:rPr>
+        <w:t>Allows one null</w:t>
+      </w:r>
+    </w:p>
+    <w:p>
+      <w:pPr>
+        <w:rPr>
+          <w:lang w:val="en-US"/>
+        </w:rPr>
+      </w:pPr>
+    </w:p>
+    <w:p>
+      <w:pPr>
+        <w:pStyle w:val="2"/>
+        <w:rPr>
+          <w:lang w:val="en-US"/>
+        </w:rPr>
+      </w:pPr>
+      <w:r>
+        <w:rPr>
+          <w:lang w:val="en-US"/>
+        </w:rPr>
+        <w:t>TreeSet</w:t>
+      </w:r>
+    </w:p>
+    <w:p>
+      <w:pPr>
+        <w:pStyle w:val="a3"/>
+        <w:numPr>
+          <w:ilvl w:val="0"/>
+          <w:numId w:val="10"/>
+        </w:numPr>
+        <w:rPr>
+          <w:lang w:val="en-US"/>
+        </w:rPr>
+      </w:pPr>
+      <w:r>
+        <w:rPr>
+          <w:lang w:val="en-US"/>
+        </w:rPr>
+        <w:t>TreeSet is implemennted from interface [SortedSet]</w:t>
+      </w:r>
+    </w:p>
+    <w:p>
+      <w:pPr>
+        <w:pStyle w:val="a3"/>
+        <w:rPr>
+          <w:lang w:val="en-US"/>
+        </w:rPr>
+      </w:pPr>
+      <w:r>
+        <w:rPr>
+          <w:noProof/>
+          <w:lang w:eastAsia="ru-RU"/>
+        </w:rPr>
+        <w:drawing>
+          <wp:inline distT="0" distB="0" distL="0" distR="0">
+            <wp:extent cx="3307080" cy="662940"/>
+            <wp:effectExtent l="0" t="0" r="7620" b="3810"/>
+            <wp:docPr id="26" name="Рисунок 26"/>
+            <wp:cNvGraphicFramePr>
+              <a:graphicFrameLocks xmlns:a="http://schemas.openxmlformats.org/drawingml/2006/main" noChangeAspect="1"/>
+            </wp:cNvGraphicFramePr>
+            <a:graphic xmlns:a="http://schemas.openxmlformats.org/drawingml/2006/main">
+              <a:graphicData uri="http://schemas.openxmlformats.org/drawingml/2006/picture">
+                <pic:pic xmlns:pic="http://schemas.openxmlformats.org/drawingml/2006/picture">
+                  <pic:nvPicPr>
+                    <pic:cNvPr id="0" name="Picture 5"/>
+                    <pic:cNvPicPr>
+                      <a:picLocks noChangeAspect="1" noChangeArrowheads="1"/>
+                    </pic:cNvPicPr>
+                  </pic:nvPicPr>
+                  <pic:blipFill>
+                    <a:blip r:embed="rId32">
+                      <a:extLst>
+                        <a:ext uri="{28A0092B-C50C-407E-A947-70E740481C1C}">
+                          <a14:useLocalDpi xmlns:a14="http://schemas.microsoft.com/office/drawing/2010/main" val="0"/>
+                        </a:ext>
+                      </a:extLst>
+                    </a:blip>
+                    <a:srcRect/>
+                    <a:stretch>
+                      <a:fillRect/>
+                    </a:stretch>
+                  </pic:blipFill>
+                  <pic:spPr bwMode="auto">
+                    <a:xfrm>
+                      <a:off x="0" y="0"/>
+                      <a:ext cx="3307080" cy="662940"/>
+                    </a:xfrm>
+                    <a:prstGeom prst="rect">
+                      <a:avLst/>
+                    </a:prstGeom>
+                    <a:noFill/>
+                    <a:ln>
+                      <a:noFill/>
+                    </a:ln>
+                  </pic:spPr>
+                </pic:pic>
+              </a:graphicData>
+            </a:graphic>
+          </wp:inline>
+        </w:drawing>
+      </w:r>
+    </w:p>
+    <w:p>
+      <w:pPr>
+        <w:pStyle w:val="a3"/>
+        <w:numPr>
+          <w:ilvl w:val="0"/>
+          <w:numId w:val="10"/>
+        </w:numPr>
+        <w:rPr>
+          <w:lang w:val="en-US"/>
+        </w:rPr>
+      </w:pPr>
+      <w:r>
+        <w:rPr>
+          <w:lang w:val="en-US"/>
+        </w:rPr>
+        <w:t>Ordered</w:t>
+      </w:r>
+      <w:r>
+        <w:rPr>
+          <w:lang w:val="en-US"/>
+        </w:rPr>
+        <w:t xml:space="preserve"> by ascending</w:t>
+      </w:r>
+      <w:r>
+        <w:rPr>
+          <w:lang w:val="en-US"/>
+        </w:rPr>
+        <w:t xml:space="preserve"> (natural sorting order)</w:t>
+      </w:r>
+    </w:p>
+    <w:p>
+      <w:pPr>
+        <w:pStyle w:val="a3"/>
+        <w:numPr>
+          <w:ilvl w:val="0"/>
+          <w:numId w:val="10"/>
+        </w:numPr>
+        <w:rPr>
+          <w:lang w:val="en-US"/>
+        </w:rPr>
+      </w:pPr>
+      <w:r>
+        <w:rPr>
+          <w:b/>
+          <w:lang w:val="en-US"/>
+        </w:rPr>
+        <w:t>Does not allow</w:t>
+      </w:r>
+      <w:r>
+        <w:rPr>
+          <w:b/>
+          <w:lang w:val="en-US"/>
+        </w:rPr>
+        <w:t xml:space="preserve"> one null</w:t>
+      </w:r>
+      <w:r>
+        <w:rPr>
+          <w:lang w:val="en-US"/>
+        </w:rPr>
+        <w:t>.</w:t>
+      </w:r>
+    </w:p>
+    <w:p>
+      <w:pPr>
+        <w:rPr>
+          <w:lang w:val="en-US"/>
+        </w:rPr>
+      </w:pPr>
+    </w:p>
+    <w:p>
+      <w:pPr>
+        <w:rPr>
+          <w:lang w:val="en-US"/>
+        </w:rPr>
+      </w:pPr>
+      <w:r>
+        <w:rPr>
+          <w:noProof/>
+          <w:lang w:eastAsia="ru-RU"/>
+        </w:rPr>
+        <w:lastRenderedPageBreak/>
+        <w:drawing>
+          <wp:inline distT="0" distB="0" distL="0" distR="0">
+            <wp:extent cx="4602480" cy="4076700"/>
+            <wp:effectExtent l="0" t="0" r="7620" b="0"/>
+            <wp:docPr id="25" name="Рисунок 25"/>
+            <wp:cNvGraphicFramePr>
+              <a:graphicFrameLocks xmlns:a="http://schemas.openxmlformats.org/drawingml/2006/main" noChangeAspect="1"/>
+            </wp:cNvGraphicFramePr>
+            <a:graphic xmlns:a="http://schemas.openxmlformats.org/drawingml/2006/main">
+              <a:graphicData uri="http://schemas.openxmlformats.org/drawingml/2006/picture">
+                <pic:pic xmlns:pic="http://schemas.openxmlformats.org/drawingml/2006/picture">
+                  <pic:nvPicPr>
+                    <pic:cNvPr id="0" name="Picture 4"/>
+                    <pic:cNvPicPr>
+                      <a:picLocks noChangeAspect="1" noChangeArrowheads="1"/>
+                    </pic:cNvPicPr>
+                  </pic:nvPicPr>
+                  <pic:blipFill>
+                    <a:blip r:embed="rId33">
+                      <a:extLst>
+                        <a:ext uri="{28A0092B-C50C-407E-A947-70E740481C1C}">
+                          <a14:useLocalDpi xmlns:a14="http://schemas.microsoft.com/office/drawing/2010/main" val="0"/>
+                        </a:ext>
+                      </a:extLst>
+                    </a:blip>
+                    <a:srcRect/>
+                    <a:stretch>
+                      <a:fillRect/>
+                    </a:stretch>
+                  </pic:blipFill>
+                  <pic:spPr bwMode="auto">
+                    <a:xfrm>
+                      <a:off x="0" y="0"/>
+                      <a:ext cx="4602480" cy="4076700"/>
+                    </a:xfrm>
+                    <a:prstGeom prst="rect">
+                      <a:avLst/>
+                    </a:prstGeom>
+                    <a:noFill/>
+                    <a:ln>
+                      <a:noFill/>
+                    </a:ln>
+                  </pic:spPr>
+                </pic:pic>
+              </a:graphicData>
+            </a:graphic>
+          </wp:inline>
+        </w:drawing>
+      </w:r>
+    </w:p>
+    <w:p>
+      <w:pPr>
+        <w:pStyle w:val="2"/>
+        <w:rPr>
+          <w:lang w:val="en-US"/>
+        </w:rPr>
+      </w:pPr>
+      <w:r>
+        <w:rPr>
+          <w:lang w:val="en-US"/>
+        </w:rPr>
+        <w:t>QUEUE</w:t>
+      </w:r>
+      <w:r>
+        <w:rPr>
+          <w:lang w:val="en-US"/>
+        </w:rPr>
+        <w:t xml:space="preserve"> INTERFACE</w:t>
+      </w:r>
+    </w:p>
+    <w:p>
+      <w:pPr>
+        <w:rPr>
+          <w:lang w:val="en-US"/>
+        </w:rPr>
+      </w:pPr>
+      <w:r>
+        <w:rPr>
+          <w:b/>
+          <w:lang w:val="en-US"/>
+        </w:rPr>
+        <w:t>Queu</w:t>
+      </w:r>
+      <w:r>
+        <w:rPr>
+          <w:b/>
+          <w:lang w:val="en-US"/>
+        </w:rPr>
+        <w:t>e</w:t>
+      </w:r>
+      <w:r>
+        <w:rPr>
+          <w:lang w:val="en-US"/>
+        </w:rPr>
+        <w:t xml:space="preserve"> –is infrastructure designed to have elements inserted at the end and removed from the beginning of the queue</w:t>
+      </w:r>
+    </w:p>
+    <w:p>
+      <w:pPr>
+        <w:rPr>
+          <w:lang w:val="en-US"/>
+        </w:rPr>
+      </w:pPr>
+    </w:p>
+    <w:p>
+      <w:pPr>
+        <w:rPr>
+          <w:lang w:val="en-US"/>
+        </w:rPr>
+      </w:pPr>
+      <w:r>
+        <w:rPr>
+          <w:lang w:val="en-US"/>
+        </w:rPr>
+        <w:t>Implementation</w:t>
+      </w:r>
+    </w:p>
+    <w:p>
+      <w:pPr>
+        <w:pStyle w:val="a3"/>
+        <w:numPr>
+          <w:ilvl w:val="0"/>
+          <w:numId w:val="12"/>
+        </w:numPr>
+        <w:rPr>
+          <w:lang w:val="en-US"/>
+        </w:rPr>
+      </w:pPr>
+      <w:r>
+        <w:rPr>
+          <w:lang w:val="en-US"/>
+        </w:rPr>
+        <w:t>LinkedList</w:t>
+      </w:r>
+    </w:p>
+    <w:p>
+      <w:pPr>
+        <w:pStyle w:val="a3"/>
+        <w:numPr>
+          <w:ilvl w:val="0"/>
+          <w:numId w:val="12"/>
+        </w:numPr>
+        <w:rPr>
+          <w:lang w:val="en-US"/>
+        </w:rPr>
+      </w:pPr>
+      <w:r>
+        <w:rPr>
+          <w:lang w:val="en-US"/>
+        </w:rPr>
+        <w:t>PriorityQueue</w:t>
+      </w:r>
+    </w:p>
+    <w:p>
+      <w:pPr>
+        <w:pStyle w:val="a3"/>
+        <w:numPr>
+          <w:ilvl w:val="0"/>
+          <w:numId w:val="12"/>
+        </w:numPr>
+        <w:rPr>
+          <w:lang w:val="en-US"/>
+        </w:rPr>
+      </w:pPr>
+      <w:r>
+        <w:rPr>
+          <w:lang w:val="en-US"/>
+        </w:rPr>
+        <w:t>ArrayDeque –is more efficient than LinkedList</w:t>
+      </w:r>
+    </w:p>
+    <w:p>
+      <w:pPr>
+        <w:rPr>
+          <w:lang w:val="en-US"/>
+        </w:rPr>
+      </w:pPr>
+      <w:r>
+        <w:rPr>
+          <w:lang w:val="en-US"/>
+        </w:rPr>
+        <w:t>METHODS</w:t>
+      </w:r>
+    </w:p>
+    <w:tbl>
+      <w:tblPr>
+        <w:tblStyle w:val="aa"/>
+        <w:tblW w:w="0" w:type="auto"/>
+        <w:tblLook w:val="04A0" w:firstRow="1" w:lastRow="0" w:firstColumn="1" w:lastColumn="0" w:noHBand="0" w:noVBand="1"/>
+      </w:tblPr>
+      <w:tblGrid>
+        <w:gridCol w:w="1696"/>
+        <w:gridCol w:w="3261"/>
+        <w:gridCol w:w="4388"/>
+      </w:tblGrid>
+      <w:tr>
+        <w:tc>
+          <w:tcPr>
+            <w:tcW w:w="1696" w:type="dxa"/>
+          </w:tcPr>
+          <w:p>
+            <w:pPr>
+              <w:rPr>
+                <w:lang w:val="en-US"/>
+              </w:rPr>
+            </w:pPr>
+            <w:r>
+              <w:rPr>
+                <w:lang w:val="en-US"/>
+              </w:rPr>
+              <w:t>METHOD</w:t>
+            </w:r>
+          </w:p>
+        </w:tc>
+        <w:tc>
+          <w:tcPr>
+            <w:tcW w:w="3261" w:type="dxa"/>
+          </w:tcPr>
+          <w:p>
+            <w:pPr>
+              <w:rPr>
+                <w:lang w:val="en-US"/>
+              </w:rPr>
+            </w:pPr>
+            <w:r>
+              <w:rPr>
+                <w:lang w:val="en-US"/>
+              </w:rPr>
+              <w:t>DESC</w:t>
+            </w:r>
+          </w:p>
+        </w:tc>
+        <w:tc>
+          <w:tcPr>
+            <w:tcW w:w="4388" w:type="dxa"/>
+          </w:tcPr>
+          <w:p>
+            <w:pPr>
+              <w:rPr>
+                <w:lang w:val="en-US"/>
+              </w:rPr>
+            </w:pPr>
+            <w:r>
+              <w:rPr>
+                <w:lang w:val="en-US"/>
+              </w:rPr>
+              <w:t>EXCEPTION/NULL</w:t>
+            </w:r>
+          </w:p>
+        </w:tc>
+      </w:tr>
+      <w:tr>
+        <w:tc>
+          <w:tcPr>
+            <w:tcW w:w="1696" w:type="dxa"/>
+          </w:tcPr>
+          <w:p>
+            <w:pPr>
+              <w:rPr>
+                <w:lang w:val="en-US"/>
+              </w:rPr>
+            </w:pPr>
+            <w:r>
+              <w:rPr>
+                <w:lang w:val="en-US"/>
+              </w:rPr>
+              <w:t>e</w:t>
+            </w:r>
+            <w:r>
+              <w:rPr>
+                <w:lang w:val="en-US"/>
+              </w:rPr>
+              <w:t>lement()</w:t>
+            </w:r>
+          </w:p>
+        </w:tc>
+        <w:tc>
+          <w:tcPr>
+            <w:tcW w:w="3261" w:type="dxa"/>
+          </w:tcPr>
+          <w:p>
+            <w:pPr>
+              <w:rPr>
+                <w:lang w:val="en-US"/>
+              </w:rPr>
+            </w:pPr>
+            <w:r>
+              <w:rPr>
+                <w:lang w:val="en-US"/>
+              </w:rPr>
+              <w:t>Take the first element of Queue</w:t>
+            </w:r>
+          </w:p>
+          <w:p>
+            <w:pPr>
+              <w:rPr>
+                <w:lang w:val="en-US"/>
+              </w:rPr>
+            </w:pPr>
+            <w:r>
+              <w:rPr>
+                <w:lang w:val="en-US"/>
+              </w:rPr>
+              <w:t>without removing</w:t>
+            </w:r>
+          </w:p>
+        </w:tc>
+        <w:tc>
+          <w:tcPr>
+            <w:tcW w:w="4388" w:type="dxa"/>
+          </w:tcPr>
+          <w:p>
+            <w:pPr>
+              <w:rPr>
+                <w:lang w:val="en-US"/>
+              </w:rPr>
+            </w:pPr>
+            <w:r>
+              <w:rPr>
+                <w:lang w:val="en-US"/>
+              </w:rPr>
+              <w:t>Throws exception [</w:t>
+            </w:r>
+            <w:r>
+              <w:rPr>
+                <w:rFonts w:ascii="Courier New" w:hAnsi="Courier New" w:cs="Courier New"/>
+                <w:color w:val="000000"/>
+                <w:sz w:val="23"/>
+                <w:szCs w:val="23"/>
+                <w:shd w:val="clear" w:color="auto" w:fill="FFFFFF"/>
+                <w:lang w:val="en-US"/>
+              </w:rPr>
+              <w:t>NoSuchElementException</w:t>
+            </w:r>
+            <w:r>
+              <w:rPr>
+                <w:lang w:val="en-US"/>
+              </w:rPr>
+              <w:t>] if the Queue is empty</w:t>
+            </w:r>
+          </w:p>
+        </w:tc>
+      </w:tr>
+      <w:tr>
+        <w:tc>
+          <w:tcPr>
+            <w:tcW w:w="1696" w:type="dxa"/>
+          </w:tcPr>
+          <w:p>
+            <w:pPr>
+              <w:rPr>
+                <w:lang w:val="en-US"/>
+              </w:rPr>
+            </w:pPr>
+            <w:r>
+              <w:rPr>
+                <w:lang w:val="en-US"/>
+              </w:rPr>
+              <w:t>peek()</w:t>
+            </w:r>
+          </w:p>
+        </w:tc>
+        <w:tc>
+          <w:tcPr>
+            <w:tcW w:w="3261" w:type="dxa"/>
+          </w:tcPr>
+          <w:p>
+            <w:pPr>
+              <w:rPr>
+                <w:lang w:val="en-US"/>
+              </w:rPr>
+            </w:pPr>
+            <w:r>
+              <w:rPr>
+                <w:lang w:val="en-US"/>
+              </w:rPr>
+              <w:t>Take the first element of Queue</w:t>
+            </w:r>
+            <w:r>
+              <w:rPr>
+                <w:lang w:val="en-US"/>
+              </w:rPr>
+              <w:t xml:space="preserve"> without removing</w:t>
+            </w:r>
+          </w:p>
+        </w:tc>
+        <w:tc>
+          <w:tcPr>
+            <w:tcW w:w="4388" w:type="dxa"/>
+          </w:tcPr>
+          <w:p>
+            <w:pPr>
+              <w:rPr>
+                <w:lang w:val="en-US"/>
+              </w:rPr>
+            </w:pPr>
+            <w:r>
+              <w:rPr>
+                <w:lang w:val="en-US"/>
+              </w:rPr>
+              <w:t>It returns null if the Queue is empty</w:t>
+            </w:r>
+          </w:p>
+        </w:tc>
+      </w:tr>
+      <w:tr>
+        <w:tc>
+          <w:tcPr>
+            <w:tcW w:w="1696" w:type="dxa"/>
+          </w:tcPr>
+          <w:p>
+            <w:pPr>
+              <w:rPr>
+                <w:lang w:val="en-US"/>
+              </w:rPr>
+            </w:pPr>
+            <w:r>
+              <w:rPr>
+                <w:lang w:val="en-US"/>
+              </w:rPr>
+              <w:t>r</w:t>
+            </w:r>
+            <w:r>
+              <w:rPr>
+                <w:lang w:val="en-US"/>
+              </w:rPr>
+              <w:t>emove()</w:t>
+            </w:r>
+          </w:p>
+        </w:tc>
+        <w:tc>
+          <w:tcPr>
+            <w:tcW w:w="3261" w:type="dxa"/>
+          </w:tcPr>
+          <w:p>
+            <w:pPr>
+              <w:rPr>
+                <w:lang w:val="en-US"/>
+              </w:rPr>
+            </w:pPr>
+            <w:r>
+              <w:rPr>
+                <w:lang w:val="en-US"/>
+              </w:rPr>
+              <w:t xml:space="preserve">Remove element from the head of </w:t>
+            </w:r>
+            <w:r>
+              <w:rPr>
+                <w:lang w:val="en-US"/>
+              </w:rPr>
+              <w:t>Queue</w:t>
+            </w:r>
+          </w:p>
+        </w:tc>
+        <w:tc>
+          <w:tcPr>
+            <w:tcW w:w="4388" w:type="dxa"/>
+          </w:tcPr>
+          <w:p>
+            <w:pPr>
+              <w:rPr>
+                <w:lang w:val="en-US"/>
+              </w:rPr>
+            </w:pPr>
+            <w:r>
+              <w:rPr>
+                <w:lang w:val="en-US"/>
+              </w:rPr>
+              <w:t>Throws exception</w:t>
+            </w:r>
+            <w:r>
+              <w:rPr>
+                <w:lang w:val="en-US"/>
+              </w:rPr>
+              <w:t xml:space="preserve"> </w:t>
+            </w:r>
+            <w:r>
+              <w:rPr>
+                <w:lang w:val="en-US"/>
+              </w:rPr>
+              <w:t>if the Queue is empty</w:t>
+            </w:r>
+          </w:p>
+        </w:tc>
+      </w:tr>
+      <w:tr>
+        <w:tc>
+          <w:tcPr>
+            <w:tcW w:w="1696" w:type="dxa"/>
+          </w:tcPr>
+          <w:p>
+            <w:pPr>
+              <w:rPr>
+                <w:lang w:val="en-US"/>
+              </w:rPr>
+            </w:pPr>
+            <w:r>
+              <w:rPr>
+                <w:lang w:val="en-US"/>
+              </w:rPr>
+              <w:t>poll()</w:t>
+            </w:r>
+          </w:p>
+        </w:tc>
+        <w:tc>
+          <w:tcPr>
+            <w:tcW w:w="3261" w:type="dxa"/>
+          </w:tcPr>
+          <w:p>
+            <w:pPr>
+              <w:rPr>
+                <w:lang w:val="en-US"/>
+              </w:rPr>
+            </w:pPr>
+            <w:r>
+              <w:rPr>
+                <w:lang w:val="en-US"/>
+              </w:rPr>
+              <w:t xml:space="preserve">Remove element from the head of </w:t>
+            </w:r>
+            <w:r>
+              <w:rPr>
+                <w:lang w:val="en-US"/>
+              </w:rPr>
+              <w:t>Queue</w:t>
+            </w:r>
+          </w:p>
+        </w:tc>
+        <w:tc>
+          <w:tcPr>
+            <w:tcW w:w="4388" w:type="dxa"/>
+          </w:tcPr>
+          <w:p>
+            <w:pPr>
+              <w:rPr>
+                <w:lang w:val="en-US"/>
+              </w:rPr>
+            </w:pPr>
+            <w:r>
+              <w:rPr>
+                <w:lang w:val="en-US"/>
+              </w:rPr>
+              <w:t>It returns null if the Queue is empty</w:t>
+            </w:r>
+          </w:p>
+        </w:tc>
+      </w:tr>
+    </w:tbl>
+    <w:p>
+      <w:pPr>
+        <w:rPr>
+          <w:b/>
+          <w:lang w:val="en-US"/>
+        </w:rPr>
+      </w:pPr>
+    </w:p>
+    <w:p>
+      <w:pPr>
+        <w:rPr>
+          <w:b/>
+          <w:lang w:val="en-US"/>
+        </w:rPr>
+      </w:pPr>
+      <w:r>
+        <w:rPr>
+          <w:b/>
+          <w:noProof/>
+          <w:lang w:eastAsia="ru-RU"/>
+        </w:rPr>
+        <w:lastRenderedPageBreak/>
+        <w:drawing>
+          <wp:inline distT="0" distB="0" distL="0" distR="0">
+            <wp:extent cx="5875020" cy="1264920"/>
+            <wp:effectExtent l="0" t="0" r="0" b="0"/>
+            <wp:docPr id="30" name="Рисунок 30"/>
+            <wp:cNvGraphicFramePr>
+              <a:graphicFrameLocks xmlns:a="http://schemas.openxmlformats.org/drawingml/2006/main" noChangeAspect="1"/>
+            </wp:cNvGraphicFramePr>
+            <a:graphic xmlns:a="http://schemas.openxmlformats.org/drawingml/2006/main">
+              <a:graphicData uri="http://schemas.openxmlformats.org/drawingml/2006/picture">
+                <pic:pic xmlns:pic="http://schemas.openxmlformats.org/drawingml/2006/picture">
+                  <pic:nvPicPr>
+                    <pic:cNvPr id="0" name="Picture 9"/>
+                    <pic:cNvPicPr>
+                      <a:picLocks noChangeAspect="1" noChangeArrowheads="1"/>
+                    </pic:cNvPicPr>
+                  </pic:nvPicPr>
+                  <pic:blipFill>
+                    <a:blip r:embed="rId34">
+                      <a:extLst>
+                        <a:ext uri="{28A0092B-C50C-407E-A947-70E740481C1C}">
+                          <a14:useLocalDpi xmlns:a14="http://schemas.microsoft.com/office/drawing/2010/main" val="0"/>
+                        </a:ext>
+                      </a:extLst>
+                    </a:blip>
+                    <a:srcRect/>
+                    <a:stretch>
+                      <a:fillRect/>
+                    </a:stretch>
+                  </pic:blipFill>
+                  <pic:spPr bwMode="auto">
+                    <a:xfrm>
+                      <a:off x="0" y="0"/>
+                      <a:ext cx="5875020" cy="1264920"/>
+                    </a:xfrm>
+                    <a:prstGeom prst="rect">
+                      <a:avLst/>
+                    </a:prstGeom>
+                    <a:noFill/>
+                    <a:ln>
+                      <a:noFill/>
+                    </a:ln>
+                  </pic:spPr>
+                </pic:pic>
+              </a:graphicData>
+            </a:graphic>
+          </wp:inline>
+        </w:drawing>
+      </w:r>
+    </w:p>
+    <w:p>
+      <w:pPr>
+        <w:rPr>
+          <w:b/>
+          <w:lang w:val="en-US"/>
+        </w:rPr>
+      </w:pPr>
+      <w:r>
+        <w:rPr>
+          <w:b/>
+          <w:noProof/>
+          <w:lang w:eastAsia="ru-RU"/>
+        </w:rPr>
+        <w:drawing>
+          <wp:inline distT="0" distB="0" distL="0" distR="0">
+            <wp:extent cx="3749040" cy="4130040"/>
+            <wp:effectExtent l="0" t="0" r="3810" b="3810"/>
+            <wp:docPr id="31" name="Рисунок 31"/>
+            <wp:cNvGraphicFramePr>
+              <a:graphicFrameLocks xmlns:a="http://schemas.openxmlformats.org/drawingml/2006/main" noChangeAspect="1"/>
+            </wp:cNvGraphicFramePr>
+            <a:graphic xmlns:a="http://schemas.openxmlformats.org/drawingml/2006/main">
+              <a:graphicData uri="http://schemas.openxmlformats.org/drawingml/2006/picture">
+                <pic:pic xmlns:pic="http://schemas.openxmlformats.org/drawingml/2006/picture">
+                  <pic:nvPicPr>
+                    <pic:cNvPr id="0" name="Picture 10"/>
+                    <pic:cNvPicPr>
+                      <a:picLocks noChangeAspect="1" noChangeArrowheads="1"/>
+                    </pic:cNvPicPr>
+                  </pic:nvPicPr>
+                  <pic:blipFill>
+                    <a:blip r:embed="rId35">
+                      <a:extLst>
+                        <a:ext uri="{28A0092B-C50C-407E-A947-70E740481C1C}">
+                          <a14:useLocalDpi xmlns:a14="http://schemas.microsoft.com/office/drawing/2010/main" val="0"/>
+                        </a:ext>
+                      </a:extLst>
+                    </a:blip>
+                    <a:srcRect/>
+                    <a:stretch>
+                      <a:fillRect/>
+                    </a:stretch>
+                  </pic:blipFill>
+                  <pic:spPr bwMode="auto">
+                    <a:xfrm>
+                      <a:off x="0" y="0"/>
+                      <a:ext cx="3749040" cy="4130040"/>
+                    </a:xfrm>
+                    <a:prstGeom prst="rect">
+                      <a:avLst/>
+                    </a:prstGeom>
+                    <a:noFill/>
+                    <a:ln>
+                      <a:noFill/>
+                    </a:ln>
+                  </pic:spPr>
+                </pic:pic>
+              </a:graphicData>
+            </a:graphic>
+          </wp:inline>
+        </w:drawing>
+      </w:r>
+    </w:p>
+    <w:p>
+      <w:pPr>
+        <w:pStyle w:val="2"/>
+        <w:rPr>
+          <w:lang w:val="en-US"/>
+        </w:rPr>
+      </w:pPr>
+      <w:r>
+        <w:rPr>
+          <w:lang w:val="en-US"/>
+        </w:rPr>
+        <w:t>DEQUEUE</w:t>
+      </w:r>
+      <w:r>
+        <w:rPr>
+          <w:lang w:val="en-US"/>
+        </w:rPr>
+        <w:t xml:space="preserve"> INTERFACE</w:t>
+      </w:r>
+    </w:p>
+    <w:p>
+      <w:pPr>
+        <w:rPr>
+          <w:lang w:val="en-US"/>
+        </w:rPr>
+      </w:pPr>
+      <w:r>
+        <w:rPr>
+          <w:b/>
+          <w:lang w:val="en-US"/>
+        </w:rPr>
+        <w:t>Deq</w:t>
+      </w:r>
+      <w:r>
+        <w:rPr>
+          <w:b/>
+          <w:lang w:val="en-US"/>
+        </w:rPr>
+        <w:t>ueue</w:t>
+      </w:r>
+      <w:r>
+        <w:rPr>
+          <w:lang w:val="en-US"/>
+        </w:rPr>
+        <w:t xml:space="preserve"> –is </w:t>
+      </w:r>
+      <w:r>
+        <w:rPr>
+          <w:lang w:val="en-US"/>
+        </w:rPr>
+        <w:t>Double ended queue. It implements FIFO and LIFO</w:t>
+      </w:r>
+    </w:p>
+    <w:p>
+      <w:pPr>
+        <w:rPr>
+          <w:lang w:val="en-US"/>
+        </w:rPr>
+      </w:pPr>
+      <w:r>
+        <w:rPr>
+          <w:lang w:val="en-US"/>
+        </w:rPr>
+        <w:t>Implementation</w:t>
+      </w:r>
+    </w:p>
+    <w:p>
+      <w:pPr>
+        <w:pStyle w:val="a3"/>
+        <w:numPr>
+          <w:ilvl w:val="0"/>
+          <w:numId w:val="12"/>
+        </w:numPr>
+        <w:rPr>
+          <w:lang w:val="en-US"/>
+        </w:rPr>
+      </w:pPr>
+      <w:r>
+        <w:rPr>
+          <w:lang w:val="en-US"/>
+        </w:rPr>
+        <w:t>LinkedList</w:t>
+      </w:r>
+    </w:p>
+    <w:p>
+      <w:pPr>
+        <w:pStyle w:val="a3"/>
+        <w:numPr>
+          <w:ilvl w:val="0"/>
+          <w:numId w:val="12"/>
+        </w:numPr>
+        <w:rPr>
+          <w:lang w:val="en-US"/>
+        </w:rPr>
+      </w:pPr>
+      <w:r>
+        <w:rPr>
+          <w:lang w:val="en-US"/>
+        </w:rPr>
+        <w:t>ArrayDeq</w:t>
+      </w:r>
+      <w:r>
+        <w:rPr>
+          <w:lang w:val="en-US"/>
+        </w:rPr>
+        <w:t>ueue</w:t>
+      </w:r>
+    </w:p>
+    <w:p>
+      <w:pPr>
+        <w:rPr>
+          <w:lang w:val="en-US"/>
+        </w:rPr>
+      </w:pPr>
+    </w:p>
+    <w:p>
+      <w:pPr>
+        <w:rPr>
+          <w:b/>
+          <w:highlight w:val="yellow"/>
+          <w:lang w:val="en-US"/>
+        </w:rPr>
+      </w:pPr>
+      <w:r>
+        <w:rPr>
+          <w:b/>
+          <w:highlight w:val="yellow"/>
+          <w:lang w:val="en-US"/>
+        </w:rPr>
+        <w:t>NOTE</w:t>
+      </w:r>
+    </w:p>
+    <w:p>
+      <w:pPr>
+        <w:rPr>
+          <w:b/>
+          <w:highlight w:val="yellow"/>
+          <w:lang w:val="en-US"/>
+        </w:rPr>
+      </w:pPr>
+      <w:r>
+        <w:rPr>
+          <w:b/>
+          <w:highlight w:val="yellow"/>
+          <w:lang w:val="en-US"/>
+        </w:rPr>
+        <w:t>WHEN FIFO: offer/poll/peek</w:t>
+      </w:r>
+    </w:p>
+    <w:p>
+      <w:pPr>
+        <w:rPr>
+          <w:b/>
+          <w:lang w:val="en-US"/>
+        </w:rPr>
+      </w:pPr>
+      <w:r>
+        <w:rPr>
+          <w:b/>
+          <w:highlight w:val="yellow"/>
+          <w:lang w:val="en-US"/>
+        </w:rPr>
+        <w:t>WHEN LIFO: push/poll/peek</w:t>
+      </w:r>
+    </w:p>
+    <w:p>
+      <w:pPr>
+        <w:rPr>
+          <w:lang w:val="en-US"/>
+        </w:rPr>
+      </w:pPr>
+    </w:p>
+    <w:p>
+      <w:pPr>
+        <w:pStyle w:val="2"/>
+        <w:rPr>
+          <w:lang w:val="en-US"/>
+        </w:rPr>
+      </w:pPr>
+      <w:r>
+        <w:rPr>
+          <w:lang w:val="en-US"/>
+        </w:rPr>
+        <w:t>MAP</w:t>
+      </w:r>
+      <w:r>
+        <w:rPr>
+          <w:lang w:val="en-US"/>
+        </w:rPr>
+        <w:t xml:space="preserve"> INTERFACE</w:t>
+      </w:r>
+    </w:p>
+    <w:p>
+      <w:pPr>
+        <w:rPr>
+          <w:lang w:val="en-US"/>
+        </w:rPr>
+      </w:pPr>
+      <w:r>
+        <w:rPr>
+          <w:lang w:val="en-US"/>
+        </w:rPr>
+        <w:t>Map implementations</w:t>
+      </w:r>
+    </w:p>
+    <w:p>
+      <w:pPr>
+        <w:pStyle w:val="a3"/>
+        <w:numPr>
+          <w:ilvl w:val="0"/>
+          <w:numId w:val="11"/>
+        </w:numPr>
+        <w:rPr>
+          <w:lang w:val="en-US"/>
+        </w:rPr>
+      </w:pPr>
+      <w:r>
+        <w:rPr>
+          <w:lang w:val="en-US"/>
+        </w:rPr>
+        <w:t>HashMap</w:t>
+      </w:r>
+      <w:r>
+        <w:rPr>
+          <w:lang w:val="en-US"/>
+        </w:rPr>
+        <w:t>-most common</w:t>
+      </w:r>
+    </w:p>
+    <w:p>
+      <w:pPr>
+        <w:pStyle w:val="a3"/>
+        <w:numPr>
+          <w:ilvl w:val="0"/>
+          <w:numId w:val="11"/>
+        </w:numPr>
+        <w:rPr>
+          <w:lang w:val="en-US"/>
+        </w:rPr>
+      </w:pPr>
+      <w:r>
+        <w:rPr>
+          <w:lang w:val="en-US"/>
+        </w:rPr>
+        <w:t>TreeMap</w:t>
+      </w:r>
+      <w:r>
+        <w:rPr>
+          <w:lang w:val="en-US"/>
+        </w:rPr>
+        <w:t>-natural ordering</w:t>
+      </w:r>
+    </w:p>
+    <w:p>
+      <w:pPr>
+        <w:pStyle w:val="a3"/>
+        <w:numPr>
+          <w:ilvl w:val="0"/>
+          <w:numId w:val="11"/>
+        </w:numPr>
+        <w:rPr>
+          <w:lang w:val="en-US"/>
+        </w:rPr>
+      </w:pPr>
+      <w:r>
+        <w:rPr>
+          <w:lang w:val="en-US"/>
+        </w:rPr>
+        <w:lastRenderedPageBreak/>
+        <w:t>LinkedHashMap</w:t>
+      </w:r>
+    </w:p>
+    <w:p>
+      <w:pPr>
+        <w:rPr>
+          <w:b/>
+          <w:lang w:val="en-US"/>
+        </w:rPr>
+      </w:pPr>
+    </w:p>
+    <w:p>
+      <w:pPr>
+        <w:rPr>
+          <w:b/>
+          <w:lang w:val="en-US"/>
+        </w:rPr>
+      </w:pPr>
+      <w:r>
+        <w:rPr>
+          <w:b/>
+          <w:lang w:val="en-US"/>
+        </w:rPr>
+        <w:t>Loop Map:</w:t>
+      </w:r>
+    </w:p>
+    <w:p>
+      <w:pPr>
+        <w:rPr>
+          <w:lang w:val="en-US"/>
+        </w:rPr>
+      </w:pPr>
+      <w:r>
+        <w:rPr>
+          <w:noProof/>
+          <w:lang w:eastAsia="ru-RU"/>
+        </w:rPr>
+        <w:drawing>
+          <wp:inline distT="0" distB="0" distL="0" distR="0">
+            <wp:extent cx="4846320" cy="3695700"/>
+            <wp:effectExtent l="0" t="0" r="0" b="0"/>
+            <wp:docPr id="29" name="Рисунок 29"/>
+            <wp:cNvGraphicFramePr>
+              <a:graphicFrameLocks xmlns:a="http://schemas.openxmlformats.org/drawingml/2006/main" noChangeAspect="1"/>
+            </wp:cNvGraphicFramePr>
+            <a:graphic xmlns:a="http://schemas.openxmlformats.org/drawingml/2006/main">
+              <a:graphicData uri="http://schemas.openxmlformats.org/drawingml/2006/picture">
+                <pic:pic xmlns:pic="http://schemas.openxmlformats.org/drawingml/2006/picture">
+                  <pic:nvPicPr>
+                    <pic:cNvPr id="0" name="Picture 8"/>
+                    <pic:cNvPicPr>
+                      <a:picLocks noChangeAspect="1" noChangeArrowheads="1"/>
+                    </pic:cNvPicPr>
+                  </pic:nvPicPr>
+                  <pic:blipFill>
+                    <a:blip r:embed="rId36">
+                      <a:extLst>
+                        <a:ext uri="{28A0092B-C50C-407E-A947-70E740481C1C}">
+                          <a14:useLocalDpi xmlns:a14="http://schemas.microsoft.com/office/drawing/2010/main" val="0"/>
+                        </a:ext>
+                      </a:extLst>
+                    </a:blip>
+                    <a:srcRect/>
+                    <a:stretch>
+                      <a:fillRect/>
+                    </a:stretch>
+                  </pic:blipFill>
+                  <pic:spPr bwMode="auto">
+                    <a:xfrm>
+                      <a:off x="0" y="0"/>
+                      <a:ext cx="4846320" cy="3695700"/>
+                    </a:xfrm>
+                    <a:prstGeom prst="rect">
+                      <a:avLst/>
+                    </a:prstGeom>
+                    <a:noFill/>
+                    <a:ln>
+                      <a:noFill/>
+                    </a:ln>
+                  </pic:spPr>
+                </pic:pic>
+              </a:graphicData>
+            </a:graphic>
+          </wp:inline>
+        </w:drawing>
+      </w:r>
+    </w:p>
+    <w:p>
+      <w:pPr>
+        <w:pStyle w:val="2"/>
+        <w:rPr>
+          <w:b/>
+          <w:lang w:val="en-US"/>
+        </w:rPr>
+      </w:pPr>
+      <w:r>
+        <w:rPr>
+          <w:b/>
+          <w:lang w:val="en-US"/>
+        </w:rPr>
+        <w:t>JAVA ITERABLE</w:t>
+      </w:r>
+    </w:p>
+    <w:p>
+      <w:pPr>
+        <w:rPr>
+          <w:lang w:val="en-US"/>
+        </w:rPr>
+      </w:pPr>
+      <w:r>
+        <w:rPr>
+          <w:b/>
+          <w:lang w:val="en-US"/>
+        </w:rPr>
+        <w:t>Iterable interface</w:t>
+      </w:r>
+      <w:r>
+        <w:rPr>
+          <w:lang w:val="en-US"/>
+        </w:rPr>
+        <w:t xml:space="preserve"> – is top of Collection hierarchy. Collection extends [Iterable] interface</w:t>
+      </w:r>
+    </w:p>
+    <w:p>
+      <w:pPr>
+        <w:rPr>
+          <w:lang w:val="en-US"/>
+        </w:rPr>
+      </w:pPr>
+      <w:r>
+        <w:rPr>
+          <w:lang w:val="en-US"/>
+        </w:rPr>
+        <w:t>You don’t need explicitly to implements this interface. Java takes care of it behind the scene</w:t>
+      </w:r>
+    </w:p>
+    <w:p>
+      <w:pPr>
+        <w:rPr>
+          <w:lang w:val="en-US"/>
+        </w:rPr>
+      </w:pPr>
+    </w:p>
+    <w:p>
+      <w:pPr>
+        <w:pStyle w:val="2"/>
+        <w:rPr>
+          <w:lang w:val="en-US"/>
+        </w:rPr>
+      </w:pPr>
+      <w:r>
+        <w:rPr>
+          <w:lang w:val="en-US"/>
+        </w:rPr>
+        <w:t>JAVA ITERATOR</w:t>
+      </w:r>
+    </w:p>
+    <w:p>
+      <w:pPr>
+        <w:rPr>
+          <w:lang w:val="en-US"/>
+        </w:rPr>
+      </w:pPr>
+      <w:r>
+        <w:rPr>
+          <w:b/>
+          <w:lang w:val="en-US"/>
+        </w:rPr>
+        <w:t>Iterator</w:t>
+      </w:r>
+      <w:r>
+        <w:rPr>
+          <w:lang w:val="en-US"/>
+        </w:rPr>
+        <w:t xml:space="preserve"> – is one of the oldest mechanism in Java to iterate collections</w:t>
+      </w:r>
+    </w:p>
+    <w:p>
+      <w:pPr>
+        <w:rPr>
+          <w:lang w:val="en-US"/>
+        </w:rPr>
+      </w:pPr>
+      <w:r>
+        <w:rPr>
+          <w:lang w:val="en-US"/>
+        </w:rPr>
+        <w:t xml:space="preserve">Standard Java Collection contains a method called [iterator()]. </w:t>
+      </w:r>
+    </w:p>
+    <w:p>
+      <w:pPr>
+        <w:rPr>
+          <w:lang w:val="en-US"/>
+        </w:rPr>
+      </w:pPr>
+      <w:r>
+        <w:rPr>
+          <w:noProof/>
+          <w:lang w:eastAsia="ru-RU"/>
+        </w:rPr>
+        <w:lastRenderedPageBreak/>
+        <w:drawing>
+          <wp:inline distT="0" distB="0" distL="0" distR="0">
+            <wp:extent cx="3855720" cy="3215640"/>
+            <wp:effectExtent l="0" t="0" r="0" b="3810"/>
+            <wp:docPr id="23" name="Рисунок 23"/>
+            <wp:cNvGraphicFramePr>
+              <a:graphicFrameLocks xmlns:a="http://schemas.openxmlformats.org/drawingml/2006/main" noChangeAspect="1"/>
+            </wp:cNvGraphicFramePr>
+            <a:graphic xmlns:a="http://schemas.openxmlformats.org/drawingml/2006/main">
+              <a:graphicData uri="http://schemas.openxmlformats.org/drawingml/2006/picture">
+                <pic:pic xmlns:pic="http://schemas.openxmlformats.org/drawingml/2006/picture">
+                  <pic:nvPicPr>
+                    <pic:cNvPr id="0" name="Picture 3"/>
+                    <pic:cNvPicPr>
+                      <a:picLocks noChangeAspect="1" noChangeArrowheads="1"/>
+                    </pic:cNvPicPr>
+                  </pic:nvPicPr>
+                  <pic:blipFill>
+                    <a:blip r:embed="rId37">
+                      <a:extLst>
+                        <a:ext uri="{28A0092B-C50C-407E-A947-70E740481C1C}">
+                          <a14:useLocalDpi xmlns:a14="http://schemas.microsoft.com/office/drawing/2010/main" val="0"/>
+                        </a:ext>
+                      </a:extLst>
+                    </a:blip>
+                    <a:srcRect/>
+                    <a:stretch>
+                      <a:fillRect/>
+                    </a:stretch>
+                  </pic:blipFill>
+                  <pic:spPr bwMode="auto">
+                    <a:xfrm>
+                      <a:off x="0" y="0"/>
+                      <a:ext cx="3855720" cy="3215640"/>
+                    </a:xfrm>
+                    <a:prstGeom prst="rect">
+                      <a:avLst/>
+                    </a:prstGeom>
+                    <a:noFill/>
+                    <a:ln>
+                      <a:noFill/>
+                    </a:ln>
+                  </pic:spPr>
+                </pic:pic>
+              </a:graphicData>
+            </a:graphic>
+          </wp:inline>
+        </w:drawing>
+      </w:r>
+    </w:p>
+    <w:p>
+      <w:pPr>
+        <w:rPr>
+          <w:lang w:val="en-US"/>
+        </w:rPr>
+      </w:pPr>
+    </w:p>
+    <w:p>
+      <w:pPr>
+        <w:pStyle w:val="1"/>
+        <w:rPr>
+          <w:lang w:val="en-US"/>
+        </w:rPr>
+      </w:pPr>
+    </w:p>
+    <w:p>
+      <w:pPr>
+        <w:pStyle w:val="1"/>
+        <w:rPr>
+          <w:lang w:val="en-US"/>
+        </w:rPr>
+      </w:pPr>
+      <w:r>
+        <w:rPr>
+          <w:lang w:val="en-US"/>
+        </w:rPr>
+        <w:t>COMPARATOR</w:t>
+      </w:r>
+    </w:p>
+    <w:p>
+      <w:pPr>
+        <w:rPr>
+          <w:lang w:val="en-US"/>
+        </w:rPr>
+      </w:pPr>
+      <w:r>
+        <w:rPr>
+          <w:lang w:val="en-US"/>
+        </w:rPr>
+        <w:t>You need to use the interface [Comparator] that implements method [compareTo()]</w:t>
+      </w:r>
+    </w:p>
+    <w:p>
+      <w:pPr>
+        <w:rPr>
+          <w:lang w:val="en-US"/>
+        </w:rPr>
+      </w:pPr>
+    </w:p>
+    <w:p>
+      <w:pPr>
+        <w:rPr>
+          <w:lang w:val="en-US"/>
+        </w:rPr>
+      </w:pPr>
+      <w:r>
+        <w:rPr>
+          <w:lang w:val="en-US"/>
+        </w:rPr>
+        <w:t>Cons:</w:t>
+      </w:r>
+    </w:p>
+    <w:p>
+      <w:pPr>
+        <w:rPr>
+          <w:lang w:val="en-US"/>
+        </w:rPr>
+      </w:pPr>
+      <w:r>
+        <w:rPr>
+          <w:lang w:val="en-US"/>
+        </w:rPr>
+        <w:t>You need to implement in interface. It’s not convenient, especially if you need to change order</w:t>
+      </w:r>
+    </w:p>
+    <w:p>
+      <w:pPr>
+        <w:pStyle w:val="1"/>
+        <w:rPr>
+          <w:lang w:val="en-US"/>
+        </w:rPr>
+      </w:pPr>
+      <w:r>
+        <w:rPr>
+          <w:noProof/>
+          <w:lang w:eastAsia="ru-RU"/>
+        </w:rPr>
+        <w:lastRenderedPageBreak/>
+        <w:drawing>
+          <wp:inline distT="0" distB="0" distL="0" distR="0">
+            <wp:extent cx="4274820" cy="4030980"/>
+            <wp:effectExtent l="0" t="0" r="0" b="7620"/>
+            <wp:docPr id="34" name="Рисунок 34"/>
+            <wp:cNvGraphicFramePr>
+              <a:graphicFrameLocks xmlns:a="http://schemas.openxmlformats.org/drawingml/2006/main" noChangeAspect="1"/>
+            </wp:cNvGraphicFramePr>
+            <a:graphic xmlns:a="http://schemas.openxmlformats.org/drawingml/2006/main">
+              <a:graphicData uri="http://schemas.openxmlformats.org/drawingml/2006/picture">
+                <pic:pic xmlns:pic="http://schemas.openxmlformats.org/drawingml/2006/picture">
+                  <pic:nvPicPr>
+                    <pic:cNvPr id="0" name="Picture 13"/>
+                    <pic:cNvPicPr>
+                      <a:picLocks noChangeAspect="1" noChangeArrowheads="1"/>
+                    </pic:cNvPicPr>
+                  </pic:nvPicPr>
+                  <pic:blipFill>
+                    <a:blip r:embed="rId38">
+                      <a:extLst>
+                        <a:ext uri="{28A0092B-C50C-407E-A947-70E740481C1C}">
+                          <a14:useLocalDpi xmlns:a14="http://schemas.microsoft.com/office/drawing/2010/main" val="0"/>
+                        </a:ext>
+                      </a:extLst>
+                    </a:blip>
+                    <a:srcRect/>
+                    <a:stretch>
+                      <a:fillRect/>
+                    </a:stretch>
+                  </pic:blipFill>
+                  <pic:spPr bwMode="auto">
+                    <a:xfrm>
+                      <a:off x="0" y="0"/>
+                      <a:ext cx="4274820" cy="4030980"/>
+                    </a:xfrm>
+                    <a:prstGeom prst="rect">
+                      <a:avLst/>
+                    </a:prstGeom>
+                    <a:noFill/>
+                    <a:ln>
+                      <a:noFill/>
+                    </a:ln>
+                  </pic:spPr>
+                </pic:pic>
+              </a:graphicData>
+            </a:graphic>
+          </wp:inline>
+        </w:drawing>
+      </w:r>
+    </w:p>
+    <w:p>
+      <w:pPr>
+        <w:rPr>
+          <w:lang w:val="en-US"/>
+        </w:rPr>
+      </w:pPr>
+      <w:r>
+        <w:rPr>
+          <w:noProof/>
+          <w:lang w:eastAsia="ru-RU"/>
+        </w:rPr>
+        <w:drawing>
+          <wp:inline distT="0" distB="0" distL="0" distR="0">
+            <wp:extent cx="5958840" cy="3238500"/>
+            <wp:effectExtent l="0" t="0" r="3810" b="0"/>
+            <wp:docPr id="35" name="Рисунок 35"/>
+            <wp:cNvGraphicFramePr>
+              <a:graphicFrameLocks xmlns:a="http://schemas.openxmlformats.org/drawingml/2006/main" noChangeAspect="1"/>
+            </wp:cNvGraphicFramePr>
+            <a:graphic xmlns:a="http://schemas.openxmlformats.org/drawingml/2006/main">
+              <a:graphicData uri="http://schemas.openxmlformats.org/drawingml/2006/picture">
+                <pic:pic xmlns:pic="http://schemas.openxmlformats.org/drawingml/2006/picture">
+                  <pic:nvPicPr>
+                    <pic:cNvPr id="0" name="Picture 14"/>
+                    <pic:cNvPicPr>
+                      <a:picLocks noChangeAspect="1" noChangeArrowheads="1"/>
+                    </pic:cNvPicPr>
+                  </pic:nvPicPr>
+                  <pic:blipFill>
+                    <a:blip r:embed="rId39">
+                      <a:extLst>
+                        <a:ext uri="{28A0092B-C50C-407E-A947-70E740481C1C}">
+                          <a14:useLocalDpi xmlns:a14="http://schemas.microsoft.com/office/drawing/2010/main" val="0"/>
+                        </a:ext>
+                      </a:extLst>
+                    </a:blip>
+                    <a:srcRect/>
+                    <a:stretch>
+                      <a:fillRect/>
+                    </a:stretch>
+                  </pic:blipFill>
+                  <pic:spPr bwMode="auto">
+                    <a:xfrm>
+                      <a:off x="0" y="0"/>
+                      <a:ext cx="5958840" cy="3238500"/>
+                    </a:xfrm>
+                    <a:prstGeom prst="rect">
+                      <a:avLst/>
+                    </a:prstGeom>
+                    <a:noFill/>
+                    <a:ln>
+                      <a:noFill/>
+                    </a:ln>
+                  </pic:spPr>
+                </pic:pic>
+              </a:graphicData>
+            </a:graphic>
+          </wp:inline>
+        </w:drawing>
+      </w:r>
+    </w:p>
+    <w:p>
+      <w:pPr>
+        <w:rPr>
+          <w:lang w:val="en-US"/>
+        </w:rPr>
+      </w:pPr>
+    </w:p>
+    <w:p>
+      <w:pPr>
+        <w:rPr>
+          <w:lang w:val="en-US"/>
+        </w:rPr>
+      </w:pPr>
+      <w:r>
+        <w:rPr>
+          <w:noProof/>
+          <w:lang w:eastAsia="ru-RU"/>
+        </w:rPr>
+        <w:lastRenderedPageBreak/>
+        <w:drawing>
+          <wp:inline distT="0" distB="0" distL="0" distR="0">
+            <wp:extent cx="4648200" cy="3505200"/>
+            <wp:effectExtent l="0" t="0" r="0" b="0"/>
+            <wp:docPr id="36" name="Рисунок 36"/>
+            <wp:cNvGraphicFramePr>
+              <a:graphicFrameLocks xmlns:a="http://schemas.openxmlformats.org/drawingml/2006/main" noChangeAspect="1"/>
+            </wp:cNvGraphicFramePr>
+            <a:graphic xmlns:a="http://schemas.openxmlformats.org/drawingml/2006/main">
+              <a:graphicData uri="http://schemas.openxmlformats.org/drawingml/2006/picture">
+                <pic:pic xmlns:pic="http://schemas.openxmlformats.org/drawingml/2006/picture">
+                  <pic:nvPicPr>
+                    <pic:cNvPr id="0" name="Picture 15"/>
+                    <pic:cNvPicPr>
+                      <a:picLocks noChangeAspect="1" noChangeArrowheads="1"/>
+                    </pic:cNvPicPr>
+                  </pic:nvPicPr>
+                  <pic:blipFill>
+                    <a:blip r:embed="rId40">
+                      <a:extLst>
+                        <a:ext uri="{28A0092B-C50C-407E-A947-70E740481C1C}">
+                          <a14:useLocalDpi xmlns:a14="http://schemas.microsoft.com/office/drawing/2010/main" val="0"/>
+                        </a:ext>
+                      </a:extLst>
+                    </a:blip>
+                    <a:srcRect/>
+                    <a:stretch>
+                      <a:fillRect/>
+                    </a:stretch>
+                  </pic:blipFill>
+                  <pic:spPr bwMode="auto">
+                    <a:xfrm>
+                      <a:off x="0" y="0"/>
+                      <a:ext cx="4648200" cy="3505200"/>
+                    </a:xfrm>
+                    <a:prstGeom prst="rect">
+                      <a:avLst/>
+                    </a:prstGeom>
+                    <a:noFill/>
+                    <a:ln>
+                      <a:noFill/>
+                    </a:ln>
+                  </pic:spPr>
+                </pic:pic>
+              </a:graphicData>
+            </a:graphic>
+          </wp:inline>
+        </w:drawing>
+      </w:r>
+    </w:p>
+    <w:p>
+      <w:pPr>
+        <w:pStyle w:val="1"/>
+        <w:rPr>
+          <w:lang w:val="en-US"/>
+        </w:rPr>
+      </w:pPr>
+      <w:r>
+        <w:rPr>
+          <w:lang w:val="en-US"/>
+        </w:rPr>
+        <w:t>COMPARABLE</w:t>
+      </w:r>
+    </w:p>
+    <w:p>
+      <w:pPr>
+        <w:rPr>
+          <w:lang w:val="en-US"/>
+        </w:rPr>
+      </w:pPr>
+      <w:r>
+        <w:rPr>
+          <w:lang w:val="en-US"/>
+        </w:rPr>
+        <w:t>Allows to define a few sorting and use what you need</w:t>
+      </w:r>
+    </w:p>
+    <w:p>
+      <w:pPr>
+        <w:rPr>
+          <w:lang w:val="en-US"/>
+        </w:rPr>
+      </w:pPr>
+      <w:r>
+        <w:rPr>
+          <w:lang w:val="en-US"/>
+        </w:rPr>
+        <w:t>Collections.sort(coll, sort_comparator);</w:t>
+      </w:r>
+    </w:p>
+    <w:p>
+      <w:pPr>
+        <w:rPr>
+          <w:lang w:val="en-US"/>
+        </w:rPr>
+      </w:pPr>
+      <w:r>
+        <w:rPr>
+          <w:noProof/>
+          <w:lang w:eastAsia="ru-RU"/>
+        </w:rPr>
+        <w:lastRenderedPageBreak/>
+        <w:drawing>
+          <wp:inline distT="0" distB="0" distL="0" distR="0">
+            <wp:extent cx="5935980" cy="5219700"/>
+            <wp:effectExtent l="0" t="0" r="7620" b="0"/>
+            <wp:docPr id="37" name="Рисунок 37"/>
+            <wp:cNvGraphicFramePr>
+              <a:graphicFrameLocks xmlns:a="http://schemas.openxmlformats.org/drawingml/2006/main" noChangeAspect="1"/>
+            </wp:cNvGraphicFramePr>
+            <a:graphic xmlns:a="http://schemas.openxmlformats.org/drawingml/2006/main">
+              <a:graphicData uri="http://schemas.openxmlformats.org/drawingml/2006/picture">
+                <pic:pic xmlns:pic="http://schemas.openxmlformats.org/drawingml/2006/picture">
+                  <pic:nvPicPr>
+                    <pic:cNvPr id="0" name="Picture 16"/>
+                    <pic:cNvPicPr>
+                      <a:picLocks noChangeAspect="1" noChangeArrowheads="1"/>
+                    </pic:cNvPicPr>
+                  </pic:nvPicPr>
+                  <pic:blipFill>
+                    <a:blip r:embed="rId41">
+                      <a:extLst>
+                        <a:ext uri="{28A0092B-C50C-407E-A947-70E740481C1C}">
+                          <a14:useLocalDpi xmlns:a14="http://schemas.microsoft.com/office/drawing/2010/main" val="0"/>
+                        </a:ext>
+                      </a:extLst>
+                    </a:blip>
+                    <a:srcRect/>
+                    <a:stretch>
+                      <a:fillRect/>
+                    </a:stretch>
+                  </pic:blipFill>
+                  <pic:spPr bwMode="auto">
+                    <a:xfrm>
+                      <a:off x="0" y="0"/>
+                      <a:ext cx="5935980" cy="5219700"/>
+                    </a:xfrm>
+                    <a:prstGeom prst="rect">
+                      <a:avLst/>
+                    </a:prstGeom>
+                    <a:noFill/>
+                    <a:ln>
+                      <a:noFill/>
+                    </a:ln>
+                  </pic:spPr>
+                </pic:pic>
+              </a:graphicData>
+            </a:graphic>
+          </wp:inline>
+        </w:drawing>
+      </w:r>
+    </w:p>
+    <w:p>
+      <w:pPr>
+        <w:rPr>
+          <w:lang w:val="en-US"/>
+        </w:rPr>
+      </w:pPr>
+    </w:p>
+    <w:p>
+      <w:pPr>
+        <w:rPr>
+          <w:lang w:val="en-US"/>
+        </w:rPr>
+      </w:pPr>
+      <w:r>
+        <w:rPr>
+          <w:noProof/>
+          <w:lang w:eastAsia="ru-RU"/>
+        </w:rPr>
+        <w:drawing>
+          <wp:inline distT="0" distB="0" distL="0" distR="0">
+            <wp:extent cx="5935980" cy="2179320"/>
+            <wp:effectExtent l="0" t="0" r="7620" b="0"/>
+            <wp:docPr id="38" name="Рисунок 38"/>
+            <wp:cNvGraphicFramePr>
+              <a:graphicFrameLocks xmlns:a="http://schemas.openxmlformats.org/drawingml/2006/main" noChangeAspect="1"/>
+            </wp:cNvGraphicFramePr>
+            <a:graphic xmlns:a="http://schemas.openxmlformats.org/drawingml/2006/main">
+              <a:graphicData uri="http://schemas.openxmlformats.org/drawingml/2006/picture">
+                <pic:pic xmlns:pic="http://schemas.openxmlformats.org/drawingml/2006/picture">
+                  <pic:nvPicPr>
+                    <pic:cNvPr id="0" name="Picture 17"/>
+                    <pic:cNvPicPr>
+                      <a:picLocks noChangeAspect="1" noChangeArrowheads="1"/>
+                    </pic:cNvPicPr>
+                  </pic:nvPicPr>
+                  <pic:blipFill>
+                    <a:blip r:embed="rId42">
+                      <a:extLst>
+                        <a:ext uri="{28A0092B-C50C-407E-A947-70E740481C1C}">
+                          <a14:useLocalDpi xmlns:a14="http://schemas.microsoft.com/office/drawing/2010/main" val="0"/>
+                        </a:ext>
+                      </a:extLst>
+                    </a:blip>
+                    <a:srcRect/>
+                    <a:stretch>
+                      <a:fillRect/>
+                    </a:stretch>
+                  </pic:blipFill>
+                  <pic:spPr bwMode="auto">
+                    <a:xfrm>
+                      <a:off x="0" y="0"/>
+                      <a:ext cx="5935980" cy="2179320"/>
+                    </a:xfrm>
+                    <a:prstGeom prst="rect">
+                      <a:avLst/>
+                    </a:prstGeom>
+                    <a:noFill/>
+                    <a:ln>
+                      <a:noFill/>
+                    </a:ln>
+                  </pic:spPr>
+                </pic:pic>
+              </a:graphicData>
+            </a:graphic>
+          </wp:inline>
+        </w:drawing>
+      </w:r>
+      <w:bookmarkStart w:id="0" w:name="_GoBack"/>
+      <w:bookmarkEnd w:id="0"/>
     </w:p>
     <w:sectPr>
       <w:pgSz w:w="11906" w:h="16838"/>
@@ -2880,7 +6509,7 @@
 </file>
 
 <file path=word/endnotes.xml><?xml version="1.0" encoding="utf-8"?>
-<w:endnotes xmlns:wpc="http://schemas.microsoft.com/office/word/2010/wordprocessingCanvas" xmlns:cx="http://schemas.microsoft.com/office/drawing/2014/chartex" xmlns:cx1="http://schemas.microsoft.com/office/drawing/2015/9/8/chartex" xmlns:cx2="http://schemas.microsoft.com/office/drawing/2015/10/21/chartex" xmlns:cx3="http://schemas.microsoft.com/office/drawing/2016/5/9/chartex" xmlns:cx4="http://schemas.microsoft.com/office/drawing/2016/5/10/chartex" xmlns:cx5="http://schemas.microsoft.com/office/drawing/2016/5/11/chartex" xmlns:cx6="http://schemas.microsoft.com/office/drawing/2016/5/12/chartex" xmlns:cx7="http://schemas.microsoft.com/office/drawing/2016/5/13/chartex" xmlns:cx8="http://schemas.microsoft.com/office/drawing/2016/5/14/chartex" xmlns:mc="http://schemas.openxmlformats.org/markup-compatibility/2006" xmlns:aink="http://schemas.microsoft.com/office/drawing/2016/ink" xmlns:am3d="http://schemas.microsoft.com/office/drawing/2017/model3d" xmlns:o="urn:schemas-microsoft-com:office:office" xmlns:r="http://schemas.openxmlformats.org/officeDocument/2006/relationships" xmlns:m="http://schemas.openxmlformats.org/officeDocument/2006/math" xmlns:v="urn:schemas-microsoft-com:vml" xmlns:wp14="http://schemas.microsoft.com/office/word/2010/wordprocessingDrawing" xmlns:wp="http://schemas.openxmlformats.org/drawingml/2006/wordprocessingDrawing" xmlns:w10="urn:schemas-microsoft-com:office:word" xmlns:w="http://schemas.openxmlformats.org/wordprocessingml/2006/main" xmlns:w14="http://schemas.microsoft.com/office/word/2010/wordml" xmlns:w15="http://schemas.microsoft.com/office/word/2012/wordml" xmlns:w16cid="http://schemas.microsoft.com/office/word/2016/wordml/cid" xmlns:w16se="http://schemas.microsoft.com/office/word/2015/wordml/symex" xmlns:wpg="http://schemas.microsoft.com/office/word/2010/wordprocessingGroup" xmlns:wpi="http://schemas.microsoft.com/office/word/2010/wordprocessingInk" xmlns:wne="http://schemas.microsoft.com/office/word/2006/wordml" xmlns:wps="http://schemas.microsoft.com/office/word/2010/wordprocessingShape" mc:Ignorable="w14 w15 w16se w16cid wp14">
+<w:endnotes xmlns:wpc="http://schemas.microsoft.com/office/word/2010/wordprocessingCanvas" xmlns:mc="http://schemas.openxmlformats.org/markup-compatibility/2006" xmlns:o="urn:schemas-microsoft-com:office:office" xmlns:r="http://schemas.openxmlformats.org/officeDocument/2006/relationships" xmlns:m="http://schemas.openxmlformats.org/officeDocument/2006/math" xmlns:v="urn:schemas-microsoft-com:vml" xmlns:wp14="http://schemas.microsoft.com/office/word/2010/wordprocessingDrawing" xmlns:wp="http://schemas.openxmlformats.org/drawingml/2006/wordprocessingDrawing" xmlns:w10="urn:schemas-microsoft-com:office:word" xmlns:w="http://schemas.openxmlformats.org/wordprocessingml/2006/main" xmlns:w14="http://schemas.microsoft.com/office/word/2010/wordml" xmlns:w15="http://schemas.microsoft.com/office/word/2012/wordml" xmlns:wpg="http://schemas.microsoft.com/office/word/2010/wordprocessingGroup" xmlns:wpi="http://schemas.microsoft.com/office/word/2010/wordprocessingInk" xmlns:wne="http://schemas.microsoft.com/office/word/2006/wordml" xmlns:wps="http://schemas.microsoft.com/office/word/2010/wordprocessingShape" mc:Ignorable="w14 w15 wp14">
   <w:endnote w:type="separator" w:id="-1">
     <w:p>
       <w:pPr>
@@ -2905,7 +6534,7 @@
 </file>
 
 <file path=word/footnotes.xml><?xml version="1.0" encoding="utf-8"?>
-<w:footnotes xmlns:wpc="http://schemas.microsoft.com/office/word/2010/wordprocessingCanvas" xmlns:cx="http://schemas.microsoft.com/office/drawing/2014/chartex" xmlns:cx1="http://schemas.microsoft.com/office/drawing/2015/9/8/chartex" xmlns:cx2="http://schemas.microsoft.com/office/drawing/2015/10/21/chartex" xmlns:cx3="http://schemas.microsoft.com/office/drawing/2016/5/9/chartex" xmlns:cx4="http://schemas.microsoft.com/office/drawing/2016/5/10/chartex" xmlns:cx5="http://schemas.microsoft.com/office/drawing/2016/5/11/chartex" xmlns:cx6="http://schemas.microsoft.com/office/drawing/2016/5/12/chartex" xmlns:cx7="http://schemas.microsoft.com/office/drawing/2016/5/13/chartex" xmlns:cx8="http://schemas.microsoft.com/office/drawing/2016/5/14/chartex" xmlns:mc="http://schemas.openxmlformats.org/markup-compatibility/2006" xmlns:aink="http://schemas.microsoft.com/office/drawing/2016/ink" xmlns:am3d="http://schemas.microsoft.com/office/drawing/2017/model3d" xmlns:o="urn:schemas-microsoft-com:office:office" xmlns:r="http://schemas.openxmlformats.org/officeDocument/2006/relationships" xmlns:m="http://schemas.openxmlformats.org/officeDocument/2006/math" xmlns:v="urn:schemas-microsoft-com:vml" xmlns:wp14="http://schemas.microsoft.com/office/word/2010/wordprocessingDrawing" xmlns:wp="http://schemas.openxmlformats.org/drawingml/2006/wordprocessingDrawing" xmlns:w10="urn:schemas-microsoft-com:office:word" xmlns:w="http://schemas.openxmlformats.org/wordprocessingml/2006/main" xmlns:w14="http://schemas.microsoft.com/office/word/2010/wordml" xmlns:w15="http://schemas.microsoft.com/office/word/2012/wordml" xmlns:w16cid="http://schemas.microsoft.com/office/word/2016/wordml/cid" xmlns:w16se="http://schemas.microsoft.com/office/word/2015/wordml/symex" xmlns:wpg="http://schemas.microsoft.com/office/word/2010/wordprocessingGroup" xmlns:wpi="http://schemas.microsoft.com/office/word/2010/wordprocessingInk" xmlns:wne="http://schemas.microsoft.com/office/word/2006/wordml" xmlns:wps="http://schemas.microsoft.com/office/word/2010/wordprocessingShape" mc:Ignorable="w14 w15 w16se w16cid wp14">
+<w:footnotes xmlns:wpc="http://schemas.microsoft.com/office/word/2010/wordprocessingCanvas" xmlns:mc="http://schemas.openxmlformats.org/markup-compatibility/2006" xmlns:o="urn:schemas-microsoft-com:office:office" xmlns:r="http://schemas.openxmlformats.org/officeDocument/2006/relationships" xmlns:m="http://schemas.openxmlformats.org/officeDocument/2006/math" xmlns:v="urn:schemas-microsoft-com:vml" xmlns:wp14="http://schemas.microsoft.com/office/word/2010/wordprocessingDrawing" xmlns:wp="http://schemas.openxmlformats.org/drawingml/2006/wordprocessingDrawing" xmlns:w10="urn:schemas-microsoft-com:office:word" xmlns:w="http://schemas.openxmlformats.org/wordprocessingml/2006/main" xmlns:w14="http://schemas.microsoft.com/office/word/2010/wordml" xmlns:w15="http://schemas.microsoft.com/office/word/2012/wordml" xmlns:wpg="http://schemas.microsoft.com/office/word/2010/wordprocessingGroup" xmlns:wpi="http://schemas.microsoft.com/office/word/2010/wordprocessingInk" xmlns:wne="http://schemas.microsoft.com/office/word/2006/wordml" xmlns:wps="http://schemas.microsoft.com/office/word/2010/wordprocessingShape" mc:Ignorable="w14 w15 wp14">
   <w:footnote w:type="separator" w:id="-1">
     <w:p>
       <w:pPr>
@@ -2930,8 +6559,121 @@
 </file>
 
 <file path=word/numbering.xml><?xml version="1.0" encoding="utf-8"?>
-<w:numbering xmlns:wpc="http://schemas.microsoft.com/office/word/2010/wordprocessingCanvas" xmlns:cx="http://schemas.microsoft.com/office/drawing/2014/chartex" xmlns:cx1="http://schemas.microsoft.com/office/drawing/2015/9/8/chartex" xmlns:cx2="http://schemas.microsoft.com/office/drawing/2015/10/21/chartex" xmlns:cx3="http://schemas.microsoft.com/office/drawing/2016/5/9/chartex" xmlns:cx4="http://schemas.microsoft.com/office/drawing/2016/5/10/chartex" xmlns:cx5="http://schemas.microsoft.com/office/drawing/2016/5/11/chartex" xmlns:cx6="http://schemas.microsoft.com/office/drawing/2016/5/12/chartex" xmlns:cx7="http://schemas.microsoft.com/office/drawing/2016/5/13/chartex" xmlns:cx8="http://schemas.microsoft.com/office/drawing/2016/5/14/chartex" xmlns:mc="http://schemas.openxmlformats.org/markup-compatibility/2006" xmlns:aink="http://schemas.microsoft.com/office/drawing/2016/ink" xmlns:am3d="http://schemas.microsoft.com/office/drawing/2017/model3d" xmlns:o="urn:schemas-microsoft-com:office:office" xmlns:r="http://schemas.openxmlformats.org/officeDocument/2006/relationships" xmlns:m="http://schemas.openxmlformats.org/officeDocument/2006/math" xmlns:v="urn:schemas-microsoft-com:vml" xmlns:wp14="http://schemas.microsoft.com/office/word/2010/wordprocessingDrawing" xmlns:wp="http://schemas.openxmlformats.org/drawingml/2006/wordprocessingDrawing" xmlns:w10="urn:schemas-microsoft-com:office:word" xmlns:w="http://schemas.openxmlformats.org/wordprocessingml/2006/main" xmlns:w14="http://schemas.microsoft.com/office/word/2010/wordml" xmlns:w15="http://schemas.microsoft.com/office/word/2012/wordml" xmlns:w16cid="http://schemas.microsoft.com/office/word/2016/wordml/cid" xmlns:w16se="http://schemas.microsoft.com/office/word/2015/wordml/symex" xmlns:wpg="http://schemas.microsoft.com/office/word/2010/wordprocessingGroup" xmlns:wpi="http://schemas.microsoft.com/office/word/2010/wordprocessingInk" xmlns:wne="http://schemas.microsoft.com/office/word/2006/wordml" xmlns:wps="http://schemas.microsoft.com/office/word/2010/wordprocessingShape" mc:Ignorable="w14 w15 w16se w16cid wp14">
-  <w:abstractNum w:abstractNumId="0" w15:restartNumberingAfterBreak="0">
+<w:numbering xmlns:wpc="http://schemas.microsoft.com/office/word/2010/wordprocessingCanvas" xmlns:mc="http://schemas.openxmlformats.org/markup-compatibility/2006" xmlns:o="urn:schemas-microsoft-com:office:office" xmlns:r="http://schemas.openxmlformats.org/officeDocument/2006/relationships" xmlns:m="http://schemas.openxmlformats.org/officeDocument/2006/math" xmlns:v="urn:schemas-microsoft-com:vml" xmlns:wp14="http://schemas.microsoft.com/office/word/2010/wordprocessingDrawing" xmlns:wp="http://schemas.openxmlformats.org/drawingml/2006/wordprocessingDrawing" xmlns:w10="urn:schemas-microsoft-com:office:word" xmlns:w="http://schemas.openxmlformats.org/wordprocessingml/2006/main" xmlns:w14="http://schemas.microsoft.com/office/word/2010/wordml" xmlns:w15="http://schemas.microsoft.com/office/word/2012/wordml" xmlns:wpg="http://schemas.microsoft.com/office/word/2010/wordprocessingGroup" xmlns:wpi="http://schemas.microsoft.com/office/word/2010/wordprocessingInk" xmlns:wne="http://schemas.microsoft.com/office/word/2006/wordml" xmlns:wps="http://schemas.microsoft.com/office/word/2010/wordprocessingShape" mc:Ignorable="w14 w15 wp14">
+  <w:abstractNum w:abstractNumId="0">
+    <w:nsid w:val="02582793"/>
+    <w:multiLevelType w:val="hybridMultilevel"/>
+    <w:tmpl w:val="C0E49BF6"/>
+    <w:lvl w:ilvl="0" w:tplc="04190001">
+      <w:start w:val="1"/>
+      <w:numFmt w:val="bullet"/>
+      <w:lvlText w:val=""/>
+      <w:lvlJc w:val="left"/>
+      <w:pPr>
+        <w:ind w:left="720" w:hanging="360"/>
+      </w:pPr>
+      <w:rPr>
+        <w:rFonts w:ascii="Symbol" w:hAnsi="Symbol" w:hint="default"/>
+      </w:rPr>
+    </w:lvl>
+    <w:lvl w:ilvl="1" w:tplc="04190003" w:tentative="1">
+      <w:start w:val="1"/>
+      <w:numFmt w:val="bullet"/>
+      <w:lvlText w:val="o"/>
+      <w:lvlJc w:val="left"/>
+      <w:pPr>
+        <w:ind w:left="1440" w:hanging="360"/>
+      </w:pPr>
+      <w:rPr>
+        <w:rFonts w:ascii="Courier New" w:hAnsi="Courier New" w:cs="Courier New" w:hint="default"/>
+      </w:rPr>
+    </w:lvl>
+    <w:lvl w:ilvl="2" w:tplc="04190005" w:tentative="1">
+      <w:start w:val="1"/>
+      <w:numFmt w:val="bullet"/>
+      <w:lvlText w:val=""/>
+      <w:lvlJc w:val="left"/>
+      <w:pPr>
+        <w:ind w:left="2160" w:hanging="360"/>
+      </w:pPr>
+      <w:rPr>
+        <w:rFonts w:ascii="Wingdings" w:hAnsi="Wingdings" w:hint="default"/>
+      </w:rPr>
+    </w:lvl>
+    <w:lvl w:ilvl="3" w:tplc="04190001" w:tentative="1">
+      <w:start w:val="1"/>
+      <w:numFmt w:val="bullet"/>
+      <w:lvlText w:val=""/>
+      <w:lvlJc w:val="left"/>
+      <w:pPr>
+        <w:ind w:left="2880" w:hanging="360"/>
+      </w:pPr>
+      <w:rPr>
+        <w:rFonts w:ascii="Symbol" w:hAnsi="Symbol" w:hint="default"/>
+      </w:rPr>
+    </w:lvl>
+    <w:lvl w:ilvl="4" w:tplc="04190003" w:tentative="1">
+      <w:start w:val="1"/>
+      <w:numFmt w:val="bullet"/>
+      <w:lvlText w:val="o"/>
+      <w:lvlJc w:val="left"/>
+      <w:pPr>
+        <w:ind w:left="3600" w:hanging="360"/>
+      </w:pPr>
+      <w:rPr>
+        <w:rFonts w:ascii="Courier New" w:hAnsi="Courier New" w:cs="Courier New" w:hint="default"/>
+      </w:rPr>
+    </w:lvl>
+    <w:lvl w:ilvl="5" w:tplc="04190005" w:tentative="1">
+      <w:start w:val="1"/>
+      <w:numFmt w:val="bullet"/>
+      <w:lvlText w:val=""/>
+      <w:lvlJc w:val="left"/>
+      <w:pPr>
+        <w:ind w:left="4320" w:hanging="360"/>
+      </w:pPr>
+      <w:rPr>
+        <w:rFonts w:ascii="Wingdings" w:hAnsi="Wingdings" w:hint="default"/>
+      </w:rPr>
+    </w:lvl>
+    <w:lvl w:ilvl="6" w:tplc="04190001" w:tentative="1">
+      <w:start w:val="1"/>
+      <w:numFmt w:val="bullet"/>
+      <w:lvlText w:val=""/>
+      <w:lvlJc w:val="left"/>
+      <w:pPr>
+        <w:ind w:left="5040" w:hanging="360"/>
+      </w:pPr>
+      <w:rPr>
+        <w:rFonts w:ascii="Symbol" w:hAnsi="Symbol" w:hint="default"/>
+      </w:rPr>
+    </w:lvl>
+    <w:lvl w:ilvl="7" w:tplc="04190003" w:tentative="1">
+      <w:start w:val="1"/>
+      <w:numFmt w:val="bullet"/>
+      <w:lvlText w:val="o"/>
+      <w:lvlJc w:val="left"/>
+      <w:pPr>
+        <w:ind w:left="5760" w:hanging="360"/>
+      </w:pPr>
+      <w:rPr>
+        <w:rFonts w:ascii="Courier New" w:hAnsi="Courier New" w:cs="Courier New" w:hint="default"/>
+      </w:rPr>
+    </w:lvl>
+    <w:lvl w:ilvl="8" w:tplc="04190005" w:tentative="1">
+      <w:start w:val="1"/>
+      <w:numFmt w:val="bullet"/>
+      <w:lvlText w:val=""/>
+      <w:lvlJc w:val="left"/>
+      <w:pPr>
+        <w:ind w:left="6480" w:hanging="360"/>
+      </w:pPr>
+      <w:rPr>
+        <w:rFonts w:ascii="Wingdings" w:hAnsi="Wingdings" w:hint="default"/>
+      </w:rPr>
+    </w:lvl>
+  </w:abstractNum>
+  <w:abstractNum w:abstractNumId="1">
     <w:nsid w:val="109F5B4F"/>
     <w:multiLevelType w:val="hybridMultilevel"/>
     <w:tmpl w:val="5B4E187C"/>
@@ -3044,7 +6786,459 @@
       </w:rPr>
     </w:lvl>
   </w:abstractNum>
-  <w:abstractNum w:abstractNumId="1" w15:restartNumberingAfterBreak="0">
+  <w:abstractNum w:abstractNumId="2">
+    <w:nsid w:val="24D0787D"/>
+    <w:multiLevelType w:val="hybridMultilevel"/>
+    <w:tmpl w:val="5DA4ED34"/>
+    <w:lvl w:ilvl="0" w:tplc="04190001">
+      <w:start w:val="1"/>
+      <w:numFmt w:val="bullet"/>
+      <w:lvlText w:val=""/>
+      <w:lvlJc w:val="left"/>
+      <w:pPr>
+        <w:ind w:left="720" w:hanging="360"/>
+      </w:pPr>
+      <w:rPr>
+        <w:rFonts w:ascii="Symbol" w:hAnsi="Symbol" w:hint="default"/>
+      </w:rPr>
+    </w:lvl>
+    <w:lvl w:ilvl="1" w:tplc="04190003" w:tentative="1">
+      <w:start w:val="1"/>
+      <w:numFmt w:val="bullet"/>
+      <w:lvlText w:val="o"/>
+      <w:lvlJc w:val="left"/>
+      <w:pPr>
+        <w:ind w:left="1440" w:hanging="360"/>
+      </w:pPr>
+      <w:rPr>
+        <w:rFonts w:ascii="Courier New" w:hAnsi="Courier New" w:cs="Courier New" w:hint="default"/>
+      </w:rPr>
+    </w:lvl>
+    <w:lvl w:ilvl="2" w:tplc="04190005" w:tentative="1">
+      <w:start w:val="1"/>
+      <w:numFmt w:val="bullet"/>
+      <w:lvlText w:val=""/>
+      <w:lvlJc w:val="left"/>
+      <w:pPr>
+        <w:ind w:left="2160" w:hanging="360"/>
+      </w:pPr>
+      <w:rPr>
+        <w:rFonts w:ascii="Wingdings" w:hAnsi="Wingdings" w:hint="default"/>
+      </w:rPr>
+    </w:lvl>
+    <w:lvl w:ilvl="3" w:tplc="04190001" w:tentative="1">
+      <w:start w:val="1"/>
+      <w:numFmt w:val="bullet"/>
+      <w:lvlText w:val=""/>
+      <w:lvlJc w:val="left"/>
+      <w:pPr>
+        <w:ind w:left="2880" w:hanging="360"/>
+      </w:pPr>
+      <w:rPr>
+        <w:rFonts w:ascii="Symbol" w:hAnsi="Symbol" w:hint="default"/>
+      </w:rPr>
+    </w:lvl>
+    <w:lvl w:ilvl="4" w:tplc="04190003" w:tentative="1">
+      <w:start w:val="1"/>
+      <w:numFmt w:val="bullet"/>
+      <w:lvlText w:val="o"/>
+      <w:lvlJc w:val="left"/>
+      <w:pPr>
+        <w:ind w:left="3600" w:hanging="360"/>
+      </w:pPr>
+      <w:rPr>
+        <w:rFonts w:ascii="Courier New" w:hAnsi="Courier New" w:cs="Courier New" w:hint="default"/>
+      </w:rPr>
+    </w:lvl>
+    <w:lvl w:ilvl="5" w:tplc="04190005" w:tentative="1">
+      <w:start w:val="1"/>
+      <w:numFmt w:val="bullet"/>
+      <w:lvlText w:val=""/>
+      <w:lvlJc w:val="left"/>
+      <w:pPr>
+        <w:ind w:left="4320" w:hanging="360"/>
+      </w:pPr>
+      <w:rPr>
+        <w:rFonts w:ascii="Wingdings" w:hAnsi="Wingdings" w:hint="default"/>
+      </w:rPr>
+    </w:lvl>
+    <w:lvl w:ilvl="6" w:tplc="04190001" w:tentative="1">
+      <w:start w:val="1"/>
+      <w:numFmt w:val="bullet"/>
+      <w:lvlText w:val=""/>
+      <w:lvlJc w:val="left"/>
+      <w:pPr>
+        <w:ind w:left="5040" w:hanging="360"/>
+      </w:pPr>
+      <w:rPr>
+        <w:rFonts w:ascii="Symbol" w:hAnsi="Symbol" w:hint="default"/>
+      </w:rPr>
+    </w:lvl>
+    <w:lvl w:ilvl="7" w:tplc="04190003" w:tentative="1">
+      <w:start w:val="1"/>
+      <w:numFmt w:val="bullet"/>
+      <w:lvlText w:val="o"/>
+      <w:lvlJc w:val="left"/>
+      <w:pPr>
+        <w:ind w:left="5760" w:hanging="360"/>
+      </w:pPr>
+      <w:rPr>
+        <w:rFonts w:ascii="Courier New" w:hAnsi="Courier New" w:cs="Courier New" w:hint="default"/>
+      </w:rPr>
+    </w:lvl>
+    <w:lvl w:ilvl="8" w:tplc="04190005" w:tentative="1">
+      <w:start w:val="1"/>
+      <w:numFmt w:val="bullet"/>
+      <w:lvlText w:val=""/>
+      <w:lvlJc w:val="left"/>
+      <w:pPr>
+        <w:ind w:left="6480" w:hanging="360"/>
+      </w:pPr>
+      <w:rPr>
+        <w:rFonts w:ascii="Wingdings" w:hAnsi="Wingdings" w:hint="default"/>
+      </w:rPr>
+    </w:lvl>
+  </w:abstractNum>
+  <w:abstractNum w:abstractNumId="3">
+    <w:nsid w:val="30667D17"/>
+    <w:multiLevelType w:val="hybridMultilevel"/>
+    <w:tmpl w:val="3C1AFF6C"/>
+    <w:lvl w:ilvl="0" w:tplc="04190001">
+      <w:start w:val="1"/>
+      <w:numFmt w:val="bullet"/>
+      <w:lvlText w:val=""/>
+      <w:lvlJc w:val="left"/>
+      <w:pPr>
+        <w:ind w:left="720" w:hanging="360"/>
+      </w:pPr>
+      <w:rPr>
+        <w:rFonts w:ascii="Symbol" w:hAnsi="Symbol" w:hint="default"/>
+      </w:rPr>
+    </w:lvl>
+    <w:lvl w:ilvl="1" w:tplc="04190003" w:tentative="1">
+      <w:start w:val="1"/>
+      <w:numFmt w:val="bullet"/>
+      <w:lvlText w:val="o"/>
+      <w:lvlJc w:val="left"/>
+      <w:pPr>
+        <w:ind w:left="1440" w:hanging="360"/>
+      </w:pPr>
+      <w:rPr>
+        <w:rFonts w:ascii="Courier New" w:hAnsi="Courier New" w:cs="Courier New" w:hint="default"/>
+      </w:rPr>
+    </w:lvl>
+    <w:lvl w:ilvl="2" w:tplc="04190005" w:tentative="1">
+      <w:start w:val="1"/>
+      <w:numFmt w:val="bullet"/>
+      <w:lvlText w:val=""/>
+      <w:lvlJc w:val="left"/>
+      <w:pPr>
+        <w:ind w:left="2160" w:hanging="360"/>
+      </w:pPr>
+      <w:rPr>
+        <w:rFonts w:ascii="Wingdings" w:hAnsi="Wingdings" w:hint="default"/>
+      </w:rPr>
+    </w:lvl>
+    <w:lvl w:ilvl="3" w:tplc="04190001" w:tentative="1">
+      <w:start w:val="1"/>
+      <w:numFmt w:val="bullet"/>
+      <w:lvlText w:val=""/>
+      <w:lvlJc w:val="left"/>
+      <w:pPr>
+        <w:ind w:left="2880" w:hanging="360"/>
+      </w:pPr>
+      <w:rPr>
+        <w:rFonts w:ascii="Symbol" w:hAnsi="Symbol" w:hint="default"/>
+      </w:rPr>
+    </w:lvl>
+    <w:lvl w:ilvl="4" w:tplc="04190003" w:tentative="1">
+      <w:start w:val="1"/>
+      <w:numFmt w:val="bullet"/>
+      <w:lvlText w:val="o"/>
+      <w:lvlJc w:val="left"/>
+      <w:pPr>
+        <w:ind w:left="3600" w:hanging="360"/>
+      </w:pPr>
+      <w:rPr>
+        <w:rFonts w:ascii="Courier New" w:hAnsi="Courier New" w:cs="Courier New" w:hint="default"/>
+      </w:rPr>
+    </w:lvl>
+    <w:lvl w:ilvl="5" w:tplc="04190005" w:tentative="1">
+      <w:start w:val="1"/>
+      <w:numFmt w:val="bullet"/>
+      <w:lvlText w:val=""/>
+      <w:lvlJc w:val="left"/>
+      <w:pPr>
+        <w:ind w:left="4320" w:hanging="360"/>
+      </w:pPr>
+      <w:rPr>
+        <w:rFonts w:ascii="Wingdings" w:hAnsi="Wingdings" w:hint="default"/>
+      </w:rPr>
+    </w:lvl>
+    <w:lvl w:ilvl="6" w:tplc="04190001" w:tentative="1">
+      <w:start w:val="1"/>
+      <w:numFmt w:val="bullet"/>
+      <w:lvlText w:val=""/>
+      <w:lvlJc w:val="left"/>
+      <w:pPr>
+        <w:ind w:left="5040" w:hanging="360"/>
+      </w:pPr>
+      <w:rPr>
+        <w:rFonts w:ascii="Symbol" w:hAnsi="Symbol" w:hint="default"/>
+      </w:rPr>
+    </w:lvl>
+    <w:lvl w:ilvl="7" w:tplc="04190003" w:tentative="1">
+      <w:start w:val="1"/>
+      <w:numFmt w:val="bullet"/>
+      <w:lvlText w:val="o"/>
+      <w:lvlJc w:val="left"/>
+      <w:pPr>
+        <w:ind w:left="5760" w:hanging="360"/>
+      </w:pPr>
+      <w:rPr>
+        <w:rFonts w:ascii="Courier New" w:hAnsi="Courier New" w:cs="Courier New" w:hint="default"/>
+      </w:rPr>
+    </w:lvl>
+    <w:lvl w:ilvl="8" w:tplc="04190005" w:tentative="1">
+      <w:start w:val="1"/>
+      <w:numFmt w:val="bullet"/>
+      <w:lvlText w:val=""/>
+      <w:lvlJc w:val="left"/>
+      <w:pPr>
+        <w:ind w:left="6480" w:hanging="360"/>
+      </w:pPr>
+      <w:rPr>
+        <w:rFonts w:ascii="Wingdings" w:hAnsi="Wingdings" w:hint="default"/>
+      </w:rPr>
+    </w:lvl>
+  </w:abstractNum>
+  <w:abstractNum w:abstractNumId="4">
+    <w:nsid w:val="38FD7895"/>
+    <w:multiLevelType w:val="hybridMultilevel"/>
+    <w:tmpl w:val="83C0C940"/>
+    <w:lvl w:ilvl="0" w:tplc="04190001">
+      <w:start w:val="1"/>
+      <w:numFmt w:val="bullet"/>
+      <w:lvlText w:val=""/>
+      <w:lvlJc w:val="left"/>
+      <w:pPr>
+        <w:ind w:left="720" w:hanging="360"/>
+      </w:pPr>
+      <w:rPr>
+        <w:rFonts w:ascii="Symbol" w:hAnsi="Symbol" w:hint="default"/>
+      </w:rPr>
+    </w:lvl>
+    <w:lvl w:ilvl="1" w:tplc="04190003" w:tentative="1">
+      <w:start w:val="1"/>
+      <w:numFmt w:val="bullet"/>
+      <w:lvlText w:val="o"/>
+      <w:lvlJc w:val="left"/>
+      <w:pPr>
+        <w:ind w:left="1440" w:hanging="360"/>
+      </w:pPr>
+      <w:rPr>
+        <w:rFonts w:ascii="Courier New" w:hAnsi="Courier New" w:cs="Courier New" w:hint="default"/>
+      </w:rPr>
+    </w:lvl>
+    <w:lvl w:ilvl="2" w:tplc="04190005" w:tentative="1">
+      <w:start w:val="1"/>
+      <w:numFmt w:val="bullet"/>
+      <w:lvlText w:val=""/>
+      <w:lvlJc w:val="left"/>
+      <w:pPr>
+        <w:ind w:left="2160" w:hanging="360"/>
+      </w:pPr>
+      <w:rPr>
+        <w:rFonts w:ascii="Wingdings" w:hAnsi="Wingdings" w:hint="default"/>
+      </w:rPr>
+    </w:lvl>
+    <w:lvl w:ilvl="3" w:tplc="04190001" w:tentative="1">
+      <w:start w:val="1"/>
+      <w:numFmt w:val="bullet"/>
+      <w:lvlText w:val=""/>
+      <w:lvlJc w:val="left"/>
+      <w:pPr>
+        <w:ind w:left="2880" w:hanging="360"/>
+      </w:pPr>
+      <w:rPr>
+        <w:rFonts w:ascii="Symbol" w:hAnsi="Symbol" w:hint="default"/>
+      </w:rPr>
+    </w:lvl>
+    <w:lvl w:ilvl="4" w:tplc="04190003" w:tentative="1">
+      <w:start w:val="1"/>
+      <w:numFmt w:val="bullet"/>
+      <w:lvlText w:val="o"/>
+      <w:lvlJc w:val="left"/>
+      <w:pPr>
+        <w:ind w:left="3600" w:hanging="360"/>
+      </w:pPr>
+      <w:rPr>
+        <w:rFonts w:ascii="Courier New" w:hAnsi="Courier New" w:cs="Courier New" w:hint="default"/>
+      </w:rPr>
+    </w:lvl>
+    <w:lvl w:ilvl="5" w:tplc="04190005" w:tentative="1">
+      <w:start w:val="1"/>
+      <w:numFmt w:val="bullet"/>
+      <w:lvlText w:val=""/>
+      <w:lvlJc w:val="left"/>
+      <w:pPr>
+        <w:ind w:left="4320" w:hanging="360"/>
+      </w:pPr>
+      <w:rPr>
+        <w:rFonts w:ascii="Wingdings" w:hAnsi="Wingdings" w:hint="default"/>
+      </w:rPr>
+    </w:lvl>
+    <w:lvl w:ilvl="6" w:tplc="04190001" w:tentative="1">
+      <w:start w:val="1"/>
+      <w:numFmt w:val="bullet"/>
+      <w:lvlText w:val=""/>
+      <w:lvlJc w:val="left"/>
+      <w:pPr>
+        <w:ind w:left="5040" w:hanging="360"/>
+      </w:pPr>
+      <w:rPr>
+        <w:rFonts w:ascii="Symbol" w:hAnsi="Symbol" w:hint="default"/>
+      </w:rPr>
+    </w:lvl>
+    <w:lvl w:ilvl="7" w:tplc="04190003" w:tentative="1">
+      <w:start w:val="1"/>
+      <w:numFmt w:val="bullet"/>
+      <w:lvlText w:val="o"/>
+      <w:lvlJc w:val="left"/>
+      <w:pPr>
+        <w:ind w:left="5760" w:hanging="360"/>
+      </w:pPr>
+      <w:rPr>
+        <w:rFonts w:ascii="Courier New" w:hAnsi="Courier New" w:cs="Courier New" w:hint="default"/>
+      </w:rPr>
+    </w:lvl>
+    <w:lvl w:ilvl="8" w:tplc="04190005" w:tentative="1">
+      <w:start w:val="1"/>
+      <w:numFmt w:val="bullet"/>
+      <w:lvlText w:val=""/>
+      <w:lvlJc w:val="left"/>
+      <w:pPr>
+        <w:ind w:left="6480" w:hanging="360"/>
+      </w:pPr>
+      <w:rPr>
+        <w:rFonts w:ascii="Wingdings" w:hAnsi="Wingdings" w:hint="default"/>
+      </w:rPr>
+    </w:lvl>
+  </w:abstractNum>
+  <w:abstractNum w:abstractNumId="5">
+    <w:nsid w:val="3EAB5D9F"/>
+    <w:multiLevelType w:val="hybridMultilevel"/>
+    <w:tmpl w:val="C6BCA51E"/>
+    <w:lvl w:ilvl="0" w:tplc="04190001">
+      <w:start w:val="1"/>
+      <w:numFmt w:val="bullet"/>
+      <w:lvlText w:val=""/>
+      <w:lvlJc w:val="left"/>
+      <w:pPr>
+        <w:ind w:left="720" w:hanging="360"/>
+      </w:pPr>
+      <w:rPr>
+        <w:rFonts w:ascii="Symbol" w:hAnsi="Symbol" w:hint="default"/>
+      </w:rPr>
+    </w:lvl>
+    <w:lvl w:ilvl="1" w:tplc="04190003" w:tentative="1">
+      <w:start w:val="1"/>
+      <w:numFmt w:val="bullet"/>
+      <w:lvlText w:val="o"/>
+      <w:lvlJc w:val="left"/>
+      <w:pPr>
+        <w:ind w:left="1440" w:hanging="360"/>
+      </w:pPr>
+      <w:rPr>
+        <w:rFonts w:ascii="Courier New" w:hAnsi="Courier New" w:cs="Courier New" w:hint="default"/>
+      </w:rPr>
+    </w:lvl>
+    <w:lvl w:ilvl="2" w:tplc="04190005" w:tentative="1">
+      <w:start w:val="1"/>
+      <w:numFmt w:val="bullet"/>
+      <w:lvlText w:val=""/>
+      <w:lvlJc w:val="left"/>
+      <w:pPr>
+        <w:ind w:left="2160" w:hanging="360"/>
+      </w:pPr>
+      <w:rPr>
+        <w:rFonts w:ascii="Wingdings" w:hAnsi="Wingdings" w:hint="default"/>
+      </w:rPr>
+    </w:lvl>
+    <w:lvl w:ilvl="3" w:tplc="04190001" w:tentative="1">
+      <w:start w:val="1"/>
+      <w:numFmt w:val="bullet"/>
+      <w:lvlText w:val=""/>
+      <w:lvlJc w:val="left"/>
+      <w:pPr>
+        <w:ind w:left="2880" w:hanging="360"/>
+      </w:pPr>
+      <w:rPr>
+        <w:rFonts w:ascii="Symbol" w:hAnsi="Symbol" w:hint="default"/>
+      </w:rPr>
+    </w:lvl>
+    <w:lvl w:ilvl="4" w:tplc="04190003" w:tentative="1">
+      <w:start w:val="1"/>
+      <w:numFmt w:val="bullet"/>
+      <w:lvlText w:val="o"/>
+      <w:lvlJc w:val="left"/>
+      <w:pPr>
+        <w:ind w:left="3600" w:hanging="360"/>
+      </w:pPr>
+      <w:rPr>
+        <w:rFonts w:ascii="Courier New" w:hAnsi="Courier New" w:cs="Courier New" w:hint="default"/>
+      </w:rPr>
+    </w:lvl>
+    <w:lvl w:ilvl="5" w:tplc="04190005" w:tentative="1">
+      <w:start w:val="1"/>
+      <w:numFmt w:val="bullet"/>
+      <w:lvlText w:val=""/>
+      <w:lvlJc w:val="left"/>
+      <w:pPr>
+        <w:ind w:left="4320" w:hanging="360"/>
+      </w:pPr>
+      <w:rPr>
+        <w:rFonts w:ascii="Wingdings" w:hAnsi="Wingdings" w:hint="default"/>
+      </w:rPr>
+    </w:lvl>
+    <w:lvl w:ilvl="6" w:tplc="04190001" w:tentative="1">
+      <w:start w:val="1"/>
+      <w:numFmt w:val="bullet"/>
+      <w:lvlText w:val=""/>
+      <w:lvlJc w:val="left"/>
+      <w:pPr>
+        <w:ind w:left="5040" w:hanging="360"/>
+      </w:pPr>
+      <w:rPr>
+        <w:rFonts w:ascii="Symbol" w:hAnsi="Symbol" w:hint="default"/>
+      </w:rPr>
+    </w:lvl>
+    <w:lvl w:ilvl="7" w:tplc="04190003" w:tentative="1">
+      <w:start w:val="1"/>
+      <w:numFmt w:val="bullet"/>
+      <w:lvlText w:val="o"/>
+      <w:lvlJc w:val="left"/>
+      <w:pPr>
+        <w:ind w:left="5760" w:hanging="360"/>
+      </w:pPr>
+      <w:rPr>
+        <w:rFonts w:ascii="Courier New" w:hAnsi="Courier New" w:cs="Courier New" w:hint="default"/>
+      </w:rPr>
+    </w:lvl>
+    <w:lvl w:ilvl="8" w:tplc="04190005" w:tentative="1">
+      <w:start w:val="1"/>
+      <w:numFmt w:val="bullet"/>
+      <w:lvlText w:val=""/>
+      <w:lvlJc w:val="left"/>
+      <w:pPr>
+        <w:ind w:left="6480" w:hanging="360"/>
+      </w:pPr>
+      <w:rPr>
+        <w:rFonts w:ascii="Wingdings" w:hAnsi="Wingdings" w:hint="default"/>
+      </w:rPr>
+    </w:lvl>
+  </w:abstractNum>
+  <w:abstractNum w:abstractNumId="6">
     <w:nsid w:val="43EA376B"/>
     <w:multiLevelType w:val="hybridMultilevel"/>
     <w:tmpl w:val="7826C7A2"/>
@@ -3157,7 +7351,233 @@
       </w:rPr>
     </w:lvl>
   </w:abstractNum>
-  <w:abstractNum w:abstractNumId="2" w15:restartNumberingAfterBreak="0">
+  <w:abstractNum w:abstractNumId="7">
+    <w:nsid w:val="48F07080"/>
+    <w:multiLevelType w:val="hybridMultilevel"/>
+    <w:tmpl w:val="6BE0DDB6"/>
+    <w:lvl w:ilvl="0" w:tplc="04190001">
+      <w:start w:val="1"/>
+      <w:numFmt w:val="bullet"/>
+      <w:lvlText w:val=""/>
+      <w:lvlJc w:val="left"/>
+      <w:pPr>
+        <w:ind w:left="720" w:hanging="360"/>
+      </w:pPr>
+      <w:rPr>
+        <w:rFonts w:ascii="Symbol" w:hAnsi="Symbol" w:hint="default"/>
+      </w:rPr>
+    </w:lvl>
+    <w:lvl w:ilvl="1" w:tplc="04190003" w:tentative="1">
+      <w:start w:val="1"/>
+      <w:numFmt w:val="bullet"/>
+      <w:lvlText w:val="o"/>
+      <w:lvlJc w:val="left"/>
+      <w:pPr>
+        <w:ind w:left="1440" w:hanging="360"/>
+      </w:pPr>
+      <w:rPr>
+        <w:rFonts w:ascii="Courier New" w:hAnsi="Courier New" w:cs="Courier New" w:hint="default"/>
+      </w:rPr>
+    </w:lvl>
+    <w:lvl w:ilvl="2" w:tplc="04190005" w:tentative="1">
+      <w:start w:val="1"/>
+      <w:numFmt w:val="bullet"/>
+      <w:lvlText w:val=""/>
+      <w:lvlJc w:val="left"/>
+      <w:pPr>
+        <w:ind w:left="2160" w:hanging="360"/>
+      </w:pPr>
+      <w:rPr>
+        <w:rFonts w:ascii="Wingdings" w:hAnsi="Wingdings" w:hint="default"/>
+      </w:rPr>
+    </w:lvl>
+    <w:lvl w:ilvl="3" w:tplc="04190001" w:tentative="1">
+      <w:start w:val="1"/>
+      <w:numFmt w:val="bullet"/>
+      <w:lvlText w:val=""/>
+      <w:lvlJc w:val="left"/>
+      <w:pPr>
+        <w:ind w:left="2880" w:hanging="360"/>
+      </w:pPr>
+      <w:rPr>
+        <w:rFonts w:ascii="Symbol" w:hAnsi="Symbol" w:hint="default"/>
+      </w:rPr>
+    </w:lvl>
+    <w:lvl w:ilvl="4" w:tplc="04190003" w:tentative="1">
+      <w:start w:val="1"/>
+      <w:numFmt w:val="bullet"/>
+      <w:lvlText w:val="o"/>
+      <w:lvlJc w:val="left"/>
+      <w:pPr>
+        <w:ind w:left="3600" w:hanging="360"/>
+      </w:pPr>
+      <w:rPr>
+        <w:rFonts w:ascii="Courier New" w:hAnsi="Courier New" w:cs="Courier New" w:hint="default"/>
+      </w:rPr>
+    </w:lvl>
+    <w:lvl w:ilvl="5" w:tplc="04190005" w:tentative="1">
+      <w:start w:val="1"/>
+      <w:numFmt w:val="bullet"/>
+      <w:lvlText w:val=""/>
+      <w:lvlJc w:val="left"/>
+      <w:pPr>
+        <w:ind w:left="4320" w:hanging="360"/>
+      </w:pPr>
+      <w:rPr>
+        <w:rFonts w:ascii="Wingdings" w:hAnsi="Wingdings" w:hint="default"/>
+      </w:rPr>
+    </w:lvl>
+    <w:lvl w:ilvl="6" w:tplc="04190001" w:tentative="1">
+      <w:start w:val="1"/>
+      <w:numFmt w:val="bullet"/>
+      <w:lvlText w:val=""/>
+      <w:lvlJc w:val="left"/>
+      <w:pPr>
+        <w:ind w:left="5040" w:hanging="360"/>
+      </w:pPr>
+      <w:rPr>
+        <w:rFonts w:ascii="Symbol" w:hAnsi="Symbol" w:hint="default"/>
+      </w:rPr>
+    </w:lvl>
+    <w:lvl w:ilvl="7" w:tplc="04190003" w:tentative="1">
+      <w:start w:val="1"/>
+      <w:numFmt w:val="bullet"/>
+      <w:lvlText w:val="o"/>
+      <w:lvlJc w:val="left"/>
+      <w:pPr>
+        <w:ind w:left="5760" w:hanging="360"/>
+      </w:pPr>
+      <w:rPr>
+        <w:rFonts w:ascii="Courier New" w:hAnsi="Courier New" w:cs="Courier New" w:hint="default"/>
+      </w:rPr>
+    </w:lvl>
+    <w:lvl w:ilvl="8" w:tplc="04190005" w:tentative="1">
+      <w:start w:val="1"/>
+      <w:numFmt w:val="bullet"/>
+      <w:lvlText w:val=""/>
+      <w:lvlJc w:val="left"/>
+      <w:pPr>
+        <w:ind w:left="6480" w:hanging="360"/>
+      </w:pPr>
+      <w:rPr>
+        <w:rFonts w:ascii="Wingdings" w:hAnsi="Wingdings" w:hint="default"/>
+      </w:rPr>
+    </w:lvl>
+  </w:abstractNum>
+  <w:abstractNum w:abstractNumId="8">
+    <w:nsid w:val="4C4E1363"/>
+    <w:multiLevelType w:val="hybridMultilevel"/>
+    <w:tmpl w:val="CBE0EFF8"/>
+    <w:lvl w:ilvl="0" w:tplc="04190001">
+      <w:start w:val="1"/>
+      <w:numFmt w:val="bullet"/>
+      <w:lvlText w:val=""/>
+      <w:lvlJc w:val="left"/>
+      <w:pPr>
+        <w:ind w:left="720" w:hanging="360"/>
+      </w:pPr>
+      <w:rPr>
+        <w:rFonts w:ascii="Symbol" w:hAnsi="Symbol" w:hint="default"/>
+      </w:rPr>
+    </w:lvl>
+    <w:lvl w:ilvl="1" w:tplc="04190003" w:tentative="1">
+      <w:start w:val="1"/>
+      <w:numFmt w:val="bullet"/>
+      <w:lvlText w:val="o"/>
+      <w:lvlJc w:val="left"/>
+      <w:pPr>
+        <w:ind w:left="1440" w:hanging="360"/>
+      </w:pPr>
+      <w:rPr>
+        <w:rFonts w:ascii="Courier New" w:hAnsi="Courier New" w:cs="Courier New" w:hint="default"/>
+      </w:rPr>
+    </w:lvl>
+    <w:lvl w:ilvl="2" w:tplc="04190005" w:tentative="1">
+      <w:start w:val="1"/>
+      <w:numFmt w:val="bullet"/>
+      <w:lvlText w:val=""/>
+      <w:lvlJc w:val="left"/>
+      <w:pPr>
+        <w:ind w:left="2160" w:hanging="360"/>
+      </w:pPr>
+      <w:rPr>
+        <w:rFonts w:ascii="Wingdings" w:hAnsi="Wingdings" w:hint="default"/>
+      </w:rPr>
+    </w:lvl>
+    <w:lvl w:ilvl="3" w:tplc="04190001" w:tentative="1">
+      <w:start w:val="1"/>
+      <w:numFmt w:val="bullet"/>
+      <w:lvlText w:val=""/>
+      <w:lvlJc w:val="left"/>
+      <w:pPr>
+        <w:ind w:left="2880" w:hanging="360"/>
+      </w:pPr>
+      <w:rPr>
+        <w:rFonts w:ascii="Symbol" w:hAnsi="Symbol" w:hint="default"/>
+      </w:rPr>
+    </w:lvl>
+    <w:lvl w:ilvl="4" w:tplc="04190003" w:tentative="1">
+      <w:start w:val="1"/>
+      <w:numFmt w:val="bullet"/>
+      <w:lvlText w:val="o"/>
+      <w:lvlJc w:val="left"/>
+      <w:pPr>
+        <w:ind w:left="3600" w:hanging="360"/>
+      </w:pPr>
+      <w:rPr>
+        <w:rFonts w:ascii="Courier New" w:hAnsi="Courier New" w:cs="Courier New" w:hint="default"/>
+      </w:rPr>
+    </w:lvl>
+    <w:lvl w:ilvl="5" w:tplc="04190005" w:tentative="1">
+      <w:start w:val="1"/>
+      <w:numFmt w:val="bullet"/>
+      <w:lvlText w:val=""/>
+      <w:lvlJc w:val="left"/>
+      <w:pPr>
+        <w:ind w:left="4320" w:hanging="360"/>
+      </w:pPr>
+      <w:rPr>
+        <w:rFonts w:ascii="Wingdings" w:hAnsi="Wingdings" w:hint="default"/>
+      </w:rPr>
+    </w:lvl>
+    <w:lvl w:ilvl="6" w:tplc="04190001" w:tentative="1">
+      <w:start w:val="1"/>
+      <w:numFmt w:val="bullet"/>
+      <w:lvlText w:val=""/>
+      <w:lvlJc w:val="left"/>
+      <w:pPr>
+        <w:ind w:left="5040" w:hanging="360"/>
+      </w:pPr>
+      <w:rPr>
+        <w:rFonts w:ascii="Symbol" w:hAnsi="Symbol" w:hint="default"/>
+      </w:rPr>
+    </w:lvl>
+    <w:lvl w:ilvl="7" w:tplc="04190003" w:tentative="1">
+      <w:start w:val="1"/>
+      <w:numFmt w:val="bullet"/>
+      <w:lvlText w:val="o"/>
+      <w:lvlJc w:val="left"/>
+      <w:pPr>
+        <w:ind w:left="5760" w:hanging="360"/>
+      </w:pPr>
+      <w:rPr>
+        <w:rFonts w:ascii="Courier New" w:hAnsi="Courier New" w:cs="Courier New" w:hint="default"/>
+      </w:rPr>
+    </w:lvl>
+    <w:lvl w:ilvl="8" w:tplc="04190005" w:tentative="1">
+      <w:start w:val="1"/>
+      <w:numFmt w:val="bullet"/>
+      <w:lvlText w:val=""/>
+      <w:lvlJc w:val="left"/>
+      <w:pPr>
+        <w:ind w:left="6480" w:hanging="360"/>
+      </w:pPr>
+      <w:rPr>
+        <w:rFonts w:ascii="Wingdings" w:hAnsi="Wingdings" w:hint="default"/>
+      </w:rPr>
+    </w:lvl>
+  </w:abstractNum>
+  <w:abstractNum w:abstractNumId="9">
     <w:nsid w:val="4DDB7E85"/>
     <w:multiLevelType w:val="hybridMultilevel"/>
     <w:tmpl w:val="A20C1436"/>
@@ -3270,7 +7690,7 @@
       </w:rPr>
     </w:lvl>
   </w:abstractNum>
-  <w:abstractNum w:abstractNumId="3" w15:restartNumberingAfterBreak="0">
+  <w:abstractNum w:abstractNumId="10">
     <w:nsid w:val="528F6BCE"/>
     <w:multiLevelType w:val="hybridMultilevel"/>
     <w:tmpl w:val="8524363A"/>
@@ -3383,23 +7803,160 @@
       </w:rPr>
     </w:lvl>
   </w:abstractNum>
+  <w:abstractNum w:abstractNumId="11">
+    <w:nsid w:val="69053FF5"/>
+    <w:multiLevelType w:val="hybridMultilevel"/>
+    <w:tmpl w:val="BCEA03E0"/>
+    <w:lvl w:ilvl="0" w:tplc="04190001">
+      <w:start w:val="1"/>
+      <w:numFmt w:val="bullet"/>
+      <w:lvlText w:val=""/>
+      <w:lvlJc w:val="left"/>
+      <w:pPr>
+        <w:ind w:left="720" w:hanging="360"/>
+      </w:pPr>
+      <w:rPr>
+        <w:rFonts w:ascii="Symbol" w:hAnsi="Symbol" w:hint="default"/>
+      </w:rPr>
+    </w:lvl>
+    <w:lvl w:ilvl="1" w:tplc="04190003" w:tentative="1">
+      <w:start w:val="1"/>
+      <w:numFmt w:val="bullet"/>
+      <w:lvlText w:val="o"/>
+      <w:lvlJc w:val="left"/>
+      <w:pPr>
+        <w:ind w:left="1440" w:hanging="360"/>
+      </w:pPr>
+      <w:rPr>
+        <w:rFonts w:ascii="Courier New" w:hAnsi="Courier New" w:cs="Courier New" w:hint="default"/>
+      </w:rPr>
+    </w:lvl>
+    <w:lvl w:ilvl="2" w:tplc="04190005" w:tentative="1">
+      <w:start w:val="1"/>
+      <w:numFmt w:val="bullet"/>
+      <w:lvlText w:val=""/>
+      <w:lvlJc w:val="left"/>
+      <w:pPr>
+        <w:ind w:left="2160" w:hanging="360"/>
+      </w:pPr>
+      <w:rPr>
+        <w:rFonts w:ascii="Wingdings" w:hAnsi="Wingdings" w:hint="default"/>
+      </w:rPr>
+    </w:lvl>
+    <w:lvl w:ilvl="3" w:tplc="04190001" w:tentative="1">
+      <w:start w:val="1"/>
+      <w:numFmt w:val="bullet"/>
+      <w:lvlText w:val=""/>
+      <w:lvlJc w:val="left"/>
+      <w:pPr>
+        <w:ind w:left="2880" w:hanging="360"/>
+      </w:pPr>
+      <w:rPr>
+        <w:rFonts w:ascii="Symbol" w:hAnsi="Symbol" w:hint="default"/>
+      </w:rPr>
+    </w:lvl>
+    <w:lvl w:ilvl="4" w:tplc="04190003" w:tentative="1">
+      <w:start w:val="1"/>
+      <w:numFmt w:val="bullet"/>
+      <w:lvlText w:val="o"/>
+      <w:lvlJc w:val="left"/>
+      <w:pPr>
+        <w:ind w:left="3600" w:hanging="360"/>
+      </w:pPr>
+      <w:rPr>
+        <w:rFonts w:ascii="Courier New" w:hAnsi="Courier New" w:cs="Courier New" w:hint="default"/>
+      </w:rPr>
+    </w:lvl>
+    <w:lvl w:ilvl="5" w:tplc="04190005" w:tentative="1">
+      <w:start w:val="1"/>
+      <w:numFmt w:val="bullet"/>
+      <w:lvlText w:val=""/>
+      <w:lvlJc w:val="left"/>
+      <w:pPr>
+        <w:ind w:left="4320" w:hanging="360"/>
+      </w:pPr>
+      <w:rPr>
+        <w:rFonts w:ascii="Wingdings" w:hAnsi="Wingdings" w:hint="default"/>
+      </w:rPr>
+    </w:lvl>
+    <w:lvl w:ilvl="6" w:tplc="04190001" w:tentative="1">
+      <w:start w:val="1"/>
+      <w:numFmt w:val="bullet"/>
+      <w:lvlText w:val=""/>
+      <w:lvlJc w:val="left"/>
+      <w:pPr>
+        <w:ind w:left="5040" w:hanging="360"/>
+      </w:pPr>
+      <w:rPr>
+        <w:rFonts w:ascii="Symbol" w:hAnsi="Symbol" w:hint="default"/>
+      </w:rPr>
+    </w:lvl>
+    <w:lvl w:ilvl="7" w:tplc="04190003" w:tentative="1">
+      <w:start w:val="1"/>
+      <w:numFmt w:val="bullet"/>
+      <w:lvlText w:val="o"/>
+      <w:lvlJc w:val="left"/>
+      <w:pPr>
+        <w:ind w:left="5760" w:hanging="360"/>
+      </w:pPr>
+      <w:rPr>
+        <w:rFonts w:ascii="Courier New" w:hAnsi="Courier New" w:cs="Courier New" w:hint="default"/>
+      </w:rPr>
+    </w:lvl>
+    <w:lvl w:ilvl="8" w:tplc="04190005" w:tentative="1">
+      <w:start w:val="1"/>
+      <w:numFmt w:val="bullet"/>
+      <w:lvlText w:val=""/>
+      <w:lvlJc w:val="left"/>
+      <w:pPr>
+        <w:ind w:left="6480" w:hanging="360"/>
+      </w:pPr>
+      <w:rPr>
+        <w:rFonts w:ascii="Wingdings" w:hAnsi="Wingdings" w:hint="default"/>
+      </w:rPr>
+    </w:lvl>
+  </w:abstractNum>
   <w:num w:numId="1">
+    <w:abstractNumId w:val="1"/>
+  </w:num>
+  <w:num w:numId="2">
+    <w:abstractNumId w:val="10"/>
+  </w:num>
+  <w:num w:numId="3">
+    <w:abstractNumId w:val="6"/>
+  </w:num>
+  <w:num w:numId="4">
+    <w:abstractNumId w:val="9"/>
+  </w:num>
+  <w:num w:numId="5">
+    <w:abstractNumId w:val="3"/>
+  </w:num>
+  <w:num w:numId="6">
+    <w:abstractNumId w:val="8"/>
+  </w:num>
+  <w:num w:numId="7">
+    <w:abstractNumId w:val="5"/>
+  </w:num>
+  <w:num w:numId="8">
     <w:abstractNumId w:val="0"/>
   </w:num>
-  <w:num w:numId="2">
-    <w:abstractNumId w:val="3"/>
+  <w:num w:numId="9">
+    <w:abstractNumId w:val="2"/>
   </w:num>
-  <w:num w:numId="3">
-    <w:abstractNumId w:val="1"/>
+  <w:num w:numId="10">
+    <w:abstractNumId w:val="11"/>
   </w:num>
-  <w:num w:numId="4">
-    <w:abstractNumId w:val="2"/>
+  <w:num w:numId="11">
+    <w:abstractNumId w:val="7"/>
+  </w:num>
+  <w:num w:numId="12">
+    <w:abstractNumId w:val="4"/>
   </w:num>
 </w:numbering>
 </file>
 
 <file path=word/styles.xml><?xml version="1.0" encoding="utf-8"?>
-<w:styles xmlns:mc="http://schemas.openxmlformats.org/markup-compatibility/2006" xmlns:r="http://schemas.openxmlformats.org/officeDocument/2006/relationships" xmlns:w="http://schemas.openxmlformats.org/wordprocessingml/2006/main" xmlns:w14="http://schemas.microsoft.com/office/word/2010/wordml" xmlns:w15="http://schemas.microsoft.com/office/word/2012/wordml" xmlns:w16cid="http://schemas.microsoft.com/office/word/2016/wordml/cid" xmlns:w16se="http://schemas.microsoft.com/office/word/2015/wordml/symex" mc:Ignorable="w14 w15 w16se w16cid">
+<w:styles xmlns:mc="http://schemas.openxmlformats.org/markup-compatibility/2006" xmlns:r="http://schemas.openxmlformats.org/officeDocument/2006/relationships" xmlns:w="http://schemas.openxmlformats.org/wordprocessingml/2006/main" xmlns:w14="http://schemas.microsoft.com/office/word/2010/wordml" xmlns:w15="http://schemas.microsoft.com/office/word/2012/wordml" mc:Ignorable="w14 w15">
   <w:docDefaults>
     <w:rPrDefault>
       <w:rPr>
@@ -3415,7 +7972,7 @@
       </w:pPr>
     </w:pPrDefault>
   </w:docDefaults>
-  <w:latentStyles w:defLockedState="0" w:defUIPriority="99" w:defSemiHidden="0" w:defUnhideWhenUsed="0" w:defQFormat="0" w:count="375">
+  <w:latentStyles w:defLockedState="0" w:defUIPriority="99" w:defSemiHidden="0" w:defUnhideWhenUsed="0" w:defQFormat="0" w:count="371">
     <w:lsdException w:name="Normal" w:uiPriority="0" w:qFormat="1"/>
     <w:lsdException w:name="heading 1" w:uiPriority="9" w:qFormat="1"/>
     <w:lsdException w:name="heading 2" w:semiHidden="1" w:uiPriority="9" w:unhideWhenUsed="1" w:qFormat="1"/>
@@ -3787,20 +8344,16 @@
     <w:lsdException w:name="List Table 5 Dark Accent 6" w:uiPriority="50"/>
     <w:lsdException w:name="List Table 6 Colorful Accent 6" w:uiPriority="51"/>
     <w:lsdException w:name="List Table 7 Colorful Accent 6" w:uiPriority="52"/>
-    <w:lsdException w:name="Mention" w:semiHidden="1" w:unhideWhenUsed="1"/>
-    <w:lsdException w:name="Smart Hyperlink" w:semiHidden="1" w:unhideWhenUsed="1"/>
-    <w:lsdException w:name="Hashtag" w:semiHidden="1" w:unhideWhenUsed="1"/>
-    <w:lsdException w:name="Unresolved Mention" w:semiHidden="1" w:unhideWhenUsed="1"/>
   </w:latentStyles>
-  <w:style w:type="paragraph" w:default="1" w:styleId="Normal">
+  <w:style w:type="paragraph" w:default="1" w:styleId="a">
     <w:name w:val="Normal"/>
     <w:qFormat/>
   </w:style>
-  <w:style w:type="paragraph" w:styleId="Heading1">
+  <w:style w:type="paragraph" w:styleId="1">
     <w:name w:val="heading 1"/>
-    <w:basedOn w:val="Normal"/>
-    <w:next w:val="Normal"/>
-    <w:link w:val="Heading1Char"/>
+    <w:basedOn w:val="a"/>
+    <w:next w:val="a"/>
+    <w:link w:val="10"/>
     <w:uiPriority w:val="9"/>
     <w:qFormat/>
     <w:rsid w:val="00302B9B"/>
@@ -3817,11 +8370,11 @@
       <w:szCs w:val="32"/>
     </w:rPr>
   </w:style>
-  <w:style w:type="paragraph" w:styleId="Heading2">
+  <w:style w:type="paragraph" w:styleId="2">
     <w:name w:val="heading 2"/>
-    <w:basedOn w:val="Normal"/>
-    <w:next w:val="Normal"/>
-    <w:link w:val="Heading2Char"/>
+    <w:basedOn w:val="a"/>
+    <w:next w:val="a"/>
+    <w:link w:val="20"/>
     <w:uiPriority w:val="9"/>
     <w:unhideWhenUsed/>
     <w:qFormat/>
@@ -3839,13 +8392,13 @@
       <w:szCs w:val="26"/>
     </w:rPr>
   </w:style>
-  <w:style w:type="character" w:default="1" w:styleId="DefaultParagraphFont">
+  <w:style w:type="character" w:default="1" w:styleId="a0">
     <w:name w:val="Default Paragraph Font"/>
     <w:uiPriority w:val="1"/>
     <w:semiHidden/>
     <w:unhideWhenUsed/>
   </w:style>
-  <w:style w:type="table" w:default="1" w:styleId="TableNormal">
+  <w:style w:type="table" w:default="1" w:styleId="a1">
     <w:name w:val="Normal Table"/>
     <w:uiPriority w:val="99"/>
     <w:semiHidden/>
@@ -3860,16 +8413,16 @@
       </w:tblCellMar>
     </w:tblPr>
   </w:style>
-  <w:style w:type="numbering" w:default="1" w:styleId="NoList">
+  <w:style w:type="numbering" w:default="1" w:styleId="a2">
     <w:name w:val="No List"/>
     <w:uiPriority w:val="99"/>
     <w:semiHidden/>
     <w:unhideWhenUsed/>
   </w:style>
-  <w:style w:type="character" w:customStyle="1" w:styleId="Heading1Char">
-    <w:name w:val="Heading 1 Char"/>
-    <w:basedOn w:val="DefaultParagraphFont"/>
-    <w:link w:val="Heading1"/>
+  <w:style w:type="character" w:customStyle="1" w:styleId="10">
+    <w:name w:val="Заголовок 1 Знак"/>
+    <w:basedOn w:val="a0"/>
+    <w:link w:val="1"/>
     <w:uiPriority w:val="9"/>
     <w:rsid w:val="00302B9B"/>
     <w:rPr>
@@ -3879,9 +8432,9 @@
       <w:szCs w:val="32"/>
     </w:rPr>
   </w:style>
-  <w:style w:type="paragraph" w:styleId="ListParagraph">
+  <w:style w:type="paragraph" w:styleId="a3">
     <w:name w:val="List Paragraph"/>
-    <w:basedOn w:val="Normal"/>
+    <w:basedOn w:val="a"/>
     <w:uiPriority w:val="34"/>
     <w:qFormat/>
     <w:rsid w:val="00BD2C10"/>
@@ -3890,10 +8443,10 @@
       <w:contextualSpacing/>
     </w:pPr>
   </w:style>
-  <w:style w:type="paragraph" w:styleId="BalloonText">
+  <w:style w:type="paragraph" w:styleId="a4">
     <w:name w:val="Balloon Text"/>
-    <w:basedOn w:val="Normal"/>
-    <w:link w:val="BalloonTextChar"/>
+    <w:basedOn w:val="a"/>
+    <w:link w:val="a5"/>
     <w:uiPriority w:val="99"/>
     <w:semiHidden/>
     <w:unhideWhenUsed/>
@@ -3907,10 +8460,10 @@
       <w:szCs w:val="18"/>
     </w:rPr>
   </w:style>
-  <w:style w:type="character" w:customStyle="1" w:styleId="BalloonTextChar">
-    <w:name w:val="Balloon Text Char"/>
-    <w:basedOn w:val="DefaultParagraphFont"/>
-    <w:link w:val="BalloonText"/>
+  <w:style w:type="character" w:customStyle="1" w:styleId="a5">
+    <w:name w:val="Текст выноски Знак"/>
+    <w:basedOn w:val="a0"/>
+    <w:link w:val="a4"/>
     <w:uiPriority w:val="99"/>
     <w:semiHidden/>
     <w:rsid w:val="00887435"/>
@@ -3920,10 +8473,10 @@
       <w:szCs w:val="18"/>
     </w:rPr>
   </w:style>
-  <w:style w:type="paragraph" w:styleId="Header">
+  <w:style w:type="paragraph" w:styleId="a6">
     <w:name w:val="header"/>
-    <w:basedOn w:val="Normal"/>
-    <w:link w:val="HeaderChar"/>
+    <w:basedOn w:val="a"/>
+    <w:link w:val="a7"/>
     <w:uiPriority w:val="99"/>
     <w:unhideWhenUsed/>
     <w:rsid w:val="00887435"/>
@@ -3935,17 +8488,17 @@
       <w:spacing w:after="0" w:line="240" w:lineRule="auto"/>
     </w:pPr>
   </w:style>
-  <w:style w:type="character" w:customStyle="1" w:styleId="HeaderChar">
-    <w:name w:val="Header Char"/>
-    <w:basedOn w:val="DefaultParagraphFont"/>
-    <w:link w:val="Header"/>
+  <w:style w:type="character" w:customStyle="1" w:styleId="a7">
+    <w:name w:val="Верхний колонтитул Знак"/>
+    <w:basedOn w:val="a0"/>
+    <w:link w:val="a6"/>
     <w:uiPriority w:val="99"/>
     <w:rsid w:val="00887435"/>
   </w:style>
-  <w:style w:type="paragraph" w:styleId="Footer">
+  <w:style w:type="paragraph" w:styleId="a8">
     <w:name w:val="footer"/>
-    <w:basedOn w:val="Normal"/>
-    <w:link w:val="FooterChar"/>
+    <w:basedOn w:val="a"/>
+    <w:link w:val="a9"/>
     <w:uiPriority w:val="99"/>
     <w:unhideWhenUsed/>
     <w:rsid w:val="00887435"/>
@@ -3957,17 +8510,17 @@
       <w:spacing w:after="0" w:line="240" w:lineRule="auto"/>
     </w:pPr>
   </w:style>
-  <w:style w:type="character" w:customStyle="1" w:styleId="FooterChar">
-    <w:name w:val="Footer Char"/>
-    <w:basedOn w:val="DefaultParagraphFont"/>
-    <w:link w:val="Footer"/>
+  <w:style w:type="character" w:customStyle="1" w:styleId="a9">
+    <w:name w:val="Нижний колонтитул Знак"/>
+    <w:basedOn w:val="a0"/>
+    <w:link w:val="a8"/>
     <w:uiPriority w:val="99"/>
     <w:rsid w:val="00887435"/>
   </w:style>
-  <w:style w:type="character" w:customStyle="1" w:styleId="Heading2Char">
-    <w:name w:val="Heading 2 Char"/>
-    <w:basedOn w:val="DefaultParagraphFont"/>
-    <w:link w:val="Heading2"/>
+  <w:style w:type="character" w:customStyle="1" w:styleId="20">
+    <w:name w:val="Заголовок 2 Знак"/>
+    <w:basedOn w:val="a0"/>
+    <w:link w:val="2"/>
     <w:uiPriority w:val="9"/>
     <w:rsid w:val="001E6900"/>
     <w:rPr>
@@ -3977,15 +8530,16 @@
       <w:szCs w:val="26"/>
     </w:rPr>
   </w:style>
-  <w:style w:type="table" w:styleId="TableGrid">
+  <w:style w:type="table" w:styleId="aa">
     <w:name w:val="Table Grid"/>
-    <w:basedOn w:val="TableNormal"/>
+    <w:basedOn w:val="a1"/>
     <w:uiPriority w:val="39"/>
     <w:rsid w:val="007A3596"/>
     <w:pPr>
       <w:spacing w:after="0" w:line="240" w:lineRule="auto"/>
     </w:pPr>
     <w:tblPr>
+      <w:tblInd w:w="0" w:type="dxa"/>
       <w:tblBorders>
         <w:top w:val="single" w:sz="4" w:space="0" w:color="auto"/>
         <w:left w:val="single" w:sz="4" w:space="0" w:color="auto"/>
@@ -3994,6 +8548,12 @@
         <w:insideH w:val="single" w:sz="4" w:space="0" w:color="auto"/>
         <w:insideV w:val="single" w:sz="4" w:space="0" w:color="auto"/>
       </w:tblBorders>
+      <w:tblCellMar>
+        <w:top w:w="0" w:type="dxa"/>
+        <w:left w:w="108" w:type="dxa"/>
+        <w:bottom w:w="0" w:type="dxa"/>
+        <w:right w:w="108" w:type="dxa"/>
+      </w:tblCellMar>
     </w:tblPr>
   </w:style>
 </w:styles>

--- a/THEORY/Java_part5_Collections.docx.docx
+++ b/THEORY/Java_part5_Collections.docx.docx
@@ -1,24 +1,35 @@
 
 <file path=word/document.xml><?xml version="1.0" encoding="utf-8"?>
-<w:document xmlns:wpc="http://schemas.microsoft.com/office/word/2010/wordprocessingCanvas" xmlns:mc="http://schemas.openxmlformats.org/markup-compatibility/2006" xmlns:o="urn:schemas-microsoft-com:office:office" xmlns:r="http://schemas.openxmlformats.org/officeDocument/2006/relationships" xmlns:m="http://schemas.openxmlformats.org/officeDocument/2006/math" xmlns:v="urn:schemas-microsoft-com:vml" xmlns:wp14="http://schemas.microsoft.com/office/word/2010/wordprocessingDrawing" xmlns:wp="http://schemas.openxmlformats.org/drawingml/2006/wordprocessingDrawing" xmlns:w10="urn:schemas-microsoft-com:office:word" xmlns:w="http://schemas.openxmlformats.org/wordprocessingml/2006/main" xmlns:w14="http://schemas.microsoft.com/office/word/2010/wordml" xmlns:w15="http://schemas.microsoft.com/office/word/2012/wordml" xmlns:wpg="http://schemas.microsoft.com/office/word/2010/wordprocessingGroup" xmlns:wpi="http://schemas.microsoft.com/office/word/2010/wordprocessingInk" xmlns:wne="http://schemas.microsoft.com/office/word/2006/wordml" xmlns:wps="http://schemas.microsoft.com/office/word/2010/wordprocessingShape" mc:Ignorable="w14 w15 wp14">
+<w:document xmlns:wpc="http://schemas.microsoft.com/office/word/2010/wordprocessingCanvas" xmlns:cx="http://schemas.microsoft.com/office/drawing/2014/chartex" xmlns:cx1="http://schemas.microsoft.com/office/drawing/2015/9/8/chartex" xmlns:mc="http://schemas.openxmlformats.org/markup-compatibility/2006" xmlns:o="urn:schemas-microsoft-com:office:office" xmlns:r="http://schemas.openxmlformats.org/officeDocument/2006/relationships" xmlns:m="http://schemas.openxmlformats.org/officeDocument/2006/math" xmlns:v="urn:schemas-microsoft-com:vml" xmlns:wp14="http://schemas.microsoft.com/office/word/2010/wordprocessingDrawing" xmlns:wp="http://schemas.openxmlformats.org/drawingml/2006/wordprocessingDrawing" xmlns:w10="urn:schemas-microsoft-com:office:word" xmlns:w="http://schemas.openxmlformats.org/wordprocessingml/2006/main" xmlns:w14="http://schemas.microsoft.com/office/word/2010/wordml" xmlns:w15="http://schemas.microsoft.com/office/word/2012/wordml" xmlns:w16se="http://schemas.microsoft.com/office/word/2015/wordml/symex" xmlns:wpg="http://schemas.microsoft.com/office/word/2010/wordprocessingGroup" xmlns:wpi="http://schemas.microsoft.com/office/word/2010/wordprocessingInk" xmlns:wne="http://schemas.microsoft.com/office/word/2006/wordml" xmlns:wps="http://schemas.microsoft.com/office/word/2010/wordprocessingShape" mc:Ignorable="w14 w15 w16se wp14">
   <w:body>
     <w:p>
       <w:pPr>
-        <w:pStyle w:val="1"/>
-        <w:rPr>
-          <w:lang w:val="en-US"/>
-        </w:rPr>
-      </w:pPr>
-      <w:r>
-        <w:rPr>
-          <w:lang w:val="en-US"/>
-        </w:rPr>
-        <w:t>COLLECTIONS</w:t>
-      </w:r>
-    </w:p>
-    <w:p>
-      <w:pPr>
-        <w:pStyle w:val="1"/>
+        <w:pStyle w:val="Heading1"/>
+        <w:rPr>
+          <w:color w:val="00B0F0"/>
+          <w:sz w:val="44"/>
+          <w:lang w:val="en-US"/>
+        </w:rPr>
+      </w:pPr>
+      <w:r>
+        <w:rPr>
+          <w:color w:val="00B0F0"/>
+          <w:sz w:val="44"/>
+        </w:rPr>
+        <w:t>JAVA COLLECTIONS FRAMEWORK</w:t>
+      </w:r>
+      <w:r>
+        <w:rPr>
+          <w:color w:val="00B0F0"/>
+          <w:sz w:val="44"/>
+          <w:lang w:val="en-US"/>
+        </w:rPr>
+        <w:t xml:space="preserve"> </w:t>
+      </w:r>
+    </w:p>
+    <w:p>
+      <w:pPr>
+        <w:pStyle w:val="Heading1"/>
         <w:rPr>
           <w:lang w:val="en-US"/>
         </w:rPr>
@@ -65,7 +76,7 @@
     </w:p>
     <w:p>
       <w:pPr>
-        <w:pStyle w:val="a3"/>
+        <w:pStyle w:val="ListParagraph"/>
         <w:numPr>
           <w:ilvl w:val="0"/>
           <w:numId w:val="1"/>
@@ -90,7 +101,7 @@
     </w:p>
     <w:p>
       <w:pPr>
-        <w:pStyle w:val="a3"/>
+        <w:pStyle w:val="ListParagraph"/>
         <w:numPr>
           <w:ilvl w:val="0"/>
           <w:numId w:val="1"/>
@@ -153,7 +164,7 @@
     </w:p>
     <w:p>
       <w:pPr>
-        <w:pStyle w:val="a3"/>
+        <w:pStyle w:val="ListParagraph"/>
         <w:numPr>
           <w:ilvl w:val="0"/>
           <w:numId w:val="2"/>
@@ -178,7 +189,7 @@
     </w:p>
     <w:p>
       <w:pPr>
-        <w:pStyle w:val="a3"/>
+        <w:pStyle w:val="ListParagraph"/>
         <w:rPr>
           <w:lang w:val="en-US"/>
         </w:rPr>
@@ -198,7 +209,7 @@
     </w:p>
     <w:p>
       <w:pPr>
-        <w:pStyle w:val="a3"/>
+        <w:pStyle w:val="ListParagraph"/>
         <w:rPr>
           <w:lang w:val="en-US"/>
         </w:rPr>
@@ -218,7 +229,7 @@
     </w:p>
     <w:p>
       <w:pPr>
-        <w:pStyle w:val="a3"/>
+        <w:pStyle w:val="ListParagraph"/>
         <w:rPr>
           <w:lang w:val="en-US"/>
         </w:rPr>
@@ -238,23 +249,23 @@
     </w:p>
     <w:p>
       <w:pPr>
-        <w:pStyle w:val="a3"/>
-        <w:rPr>
-          <w:lang w:val="en-US"/>
-        </w:rPr>
-      </w:pPr>
-    </w:p>
-    <w:p>
-      <w:pPr>
-        <w:pStyle w:val="a3"/>
-        <w:rPr>
-          <w:lang w:val="en-US"/>
-        </w:rPr>
-      </w:pPr>
-    </w:p>
-    <w:p>
-      <w:pPr>
-        <w:pStyle w:val="a3"/>
+        <w:pStyle w:val="ListParagraph"/>
+        <w:rPr>
+          <w:lang w:val="en-US"/>
+        </w:rPr>
+      </w:pPr>
+    </w:p>
+    <w:p>
+      <w:pPr>
+        <w:pStyle w:val="ListParagraph"/>
+        <w:rPr>
+          <w:lang w:val="en-US"/>
+        </w:rPr>
+      </w:pPr>
+    </w:p>
+    <w:p>
+      <w:pPr>
+        <w:pStyle w:val="ListParagraph"/>
         <w:numPr>
           <w:ilvl w:val="0"/>
           <w:numId w:val="2"/>
@@ -279,7 +290,7 @@
     </w:p>
     <w:p>
       <w:pPr>
-        <w:pStyle w:val="a3"/>
+        <w:pStyle w:val="ListParagraph"/>
         <w:rPr>
           <w:i/>
           <w:lang w:val="en-US"/>
@@ -302,7 +313,7 @@
     </w:p>
     <w:p>
       <w:pPr>
-        <w:pStyle w:val="a3"/>
+        <w:pStyle w:val="ListParagraph"/>
         <w:rPr>
           <w:lang w:val="en-US"/>
         </w:rPr>
@@ -310,7 +321,7 @@
       <w:r>
         <w:rPr>
           <w:noProof/>
-          <w:lang w:eastAsia="ru-RU"/>
+          <w:lang w:val="en-US"/>
         </w:rPr>
         <w:drawing>
           <wp:inline distT="0" distB="0" distL="0" distR="0" wp14:anchorId="07EC8CAA" wp14:editId="18DD18D2">
@@ -364,7 +375,7 @@
     </w:p>
     <w:p>
       <w:pPr>
-        <w:pStyle w:val="a3"/>
+        <w:pStyle w:val="ListParagraph"/>
         <w:rPr>
           <w:i/>
           <w:lang w:val="en-US"/>
@@ -380,7 +391,7 @@
     </w:p>
     <w:p>
       <w:pPr>
-        <w:pStyle w:val="a3"/>
+        <w:pStyle w:val="ListParagraph"/>
         <w:rPr>
           <w:lang w:val="en-US"/>
         </w:rPr>
@@ -388,7 +399,7 @@
       <w:r>
         <w:rPr>
           <w:noProof/>
-          <w:lang w:eastAsia="ru-RU"/>
+          <w:lang w:val="en-US"/>
         </w:rPr>
         <w:drawing>
           <wp:inline distT="0" distB="0" distL="0" distR="0" wp14:anchorId="5748CADA" wp14:editId="1E9AEBC2">
@@ -442,7 +453,7 @@
     </w:p>
     <w:p>
       <w:pPr>
-        <w:pStyle w:val="a3"/>
+        <w:pStyle w:val="ListParagraph"/>
         <w:numPr>
           <w:ilvl w:val="0"/>
           <w:numId w:val="2"/>
@@ -467,15 +478,15 @@
     </w:p>
     <w:p>
       <w:pPr>
-        <w:pStyle w:val="a3"/>
-        <w:rPr>
-          <w:lang w:val="en-US"/>
-        </w:rPr>
-      </w:pPr>
-    </w:p>
-    <w:p>
-      <w:pPr>
-        <w:pStyle w:val="a3"/>
+        <w:pStyle w:val="ListParagraph"/>
+        <w:rPr>
+          <w:lang w:val="en-US"/>
+        </w:rPr>
+      </w:pPr>
+    </w:p>
+    <w:p>
+      <w:pPr>
+        <w:pStyle w:val="ListParagraph"/>
         <w:rPr>
           <w:lang w:val="en-US"/>
         </w:rPr>
@@ -483,7 +494,7 @@
       <w:r>
         <w:rPr>
           <w:noProof/>
-          <w:lang w:eastAsia="ru-RU"/>
+          <w:lang w:val="en-US"/>
         </w:rPr>
         <w:lastRenderedPageBreak/>
         <w:drawing>
@@ -538,7 +549,7 @@
     </w:p>
     <w:p>
       <w:pPr>
-        <w:pStyle w:val="1"/>
+        <w:pStyle w:val="Heading1"/>
         <w:rPr>
           <w:lang w:val="en-US"/>
         </w:rPr>
@@ -565,7 +576,7 @@
     </w:p>
     <w:p>
       <w:pPr>
-        <w:pStyle w:val="a3"/>
+        <w:pStyle w:val="ListParagraph"/>
         <w:numPr>
           <w:ilvl w:val="0"/>
           <w:numId w:val="4"/>
@@ -590,7 +601,7 @@
       <w:r>
         <w:rPr>
           <w:noProof/>
-          <w:lang w:eastAsia="ru-RU"/>
+          <w:lang w:val="en-US"/>
         </w:rPr>
         <w:drawing>
           <wp:inline distT="0" distB="0" distL="0" distR="0">
@@ -665,7 +676,7 @@
     </w:p>
     <w:p>
       <w:pPr>
-        <w:pStyle w:val="a3"/>
+        <w:pStyle w:val="ListParagraph"/>
         <w:numPr>
           <w:ilvl w:val="0"/>
           <w:numId w:val="2"/>
@@ -690,7 +701,7 @@
     </w:p>
     <w:p>
       <w:pPr>
-        <w:pStyle w:val="a3"/>
+        <w:pStyle w:val="ListParagraph"/>
         <w:numPr>
           <w:ilvl w:val="0"/>
           <w:numId w:val="2"/>
@@ -715,7 +726,7 @@
     </w:p>
     <w:p>
       <w:pPr>
-        <w:pStyle w:val="a3"/>
+        <w:pStyle w:val="ListParagraph"/>
         <w:numPr>
           <w:ilvl w:val="0"/>
           <w:numId w:val="2"/>
@@ -740,7 +751,7 @@
     </w:p>
     <w:p>
       <w:pPr>
-        <w:pStyle w:val="a3"/>
+        <w:pStyle w:val="ListParagraph"/>
         <w:numPr>
           <w:ilvl w:val="0"/>
           <w:numId w:val="2"/>
@@ -765,7 +776,7 @@
     </w:p>
     <w:p>
       <w:pPr>
-        <w:pStyle w:val="a3"/>
+        <w:pStyle w:val="ListParagraph"/>
         <w:numPr>
           <w:ilvl w:val="0"/>
           <w:numId w:val="2"/>
@@ -819,7 +830,7 @@
       <w:r>
         <w:rPr>
           <w:noProof/>
-          <w:lang w:eastAsia="ru-RU"/>
+          <w:lang w:val="en-US"/>
         </w:rPr>
         <w:drawing>
           <wp:inline distT="0" distB="0" distL="0" distR="0">
@@ -998,7 +1009,7 @@
       <w:r>
         <w:rPr>
           <w:noProof/>
-          <w:lang w:eastAsia="ru-RU"/>
+          <w:lang w:val="en-US"/>
         </w:rPr>
         <w:drawing>
           <wp:inline distT="0" distB="0" distL="0" distR="0">
@@ -1052,21 +1063,120 @@
     </w:p>
     <w:p>
       <w:pPr>
-        <w:rPr>
-          <w:lang w:val="en-US"/>
-        </w:rPr>
-      </w:pPr>
-    </w:p>
-    <w:p>
-      <w:pPr>
+        <w:pStyle w:val="Heading3"/>
         <w:rPr>
           <w:b/>
+          <w:color w:val="00B0F0"/>
           <w:lang w:val="en-US"/>
         </w:rPr>
       </w:pPr>
       <w:r>
         <w:rPr>
           <w:b/>
+          <w:color w:val="00B0F0"/>
+          <w:lang w:val="en-US"/>
+        </w:rPr>
+        <w:t>ITERATOR vs FOR LOOP</w:t>
+      </w:r>
+    </w:p>
+    <w:p>
+      <w:pPr>
+        <w:rPr>
+          <w:lang w:val="en-US"/>
+        </w:rPr>
+      </w:pPr>
+      <w:r>
+        <w:rPr>
+          <w:lang w:val="en-US"/>
+        </w:rPr>
+        <w:t>In for-each loop, we can’t modify collection, it will throw a ConcurrentModificationException on the other hand with iterator we can modify collection.</w:t>
+      </w:r>
+    </w:p>
+    <w:p>
+      <w:pPr>
+        <w:rPr>
+          <w:lang w:val="en-US"/>
+        </w:rPr>
+      </w:pPr>
+    </w:p>
+    <w:p>
+      <w:pPr>
+        <w:rPr>
+          <w:lang w:val="en-US"/>
+        </w:rPr>
+      </w:pPr>
+      <w:r>
+        <w:rPr>
+          <w:noProof/>
+          <w:lang w:val="en-US"/>
+        </w:rPr>
+        <w:drawing>
+          <wp:inline distT="0" distB="0" distL="0" distR="0">
+            <wp:extent cx="4622800" cy="2540000"/>
+            <wp:effectExtent l="0" t="0" r="6350" b="0"/>
+            <wp:docPr id="28" name="Picture 28"/>
+            <wp:cNvGraphicFramePr>
+              <a:graphicFrameLocks xmlns:a="http://schemas.openxmlformats.org/drawingml/2006/main" noChangeAspect="1"/>
+            </wp:cNvGraphicFramePr>
+            <a:graphic xmlns:a="http://schemas.openxmlformats.org/drawingml/2006/main">
+              <a:graphicData uri="http://schemas.openxmlformats.org/drawingml/2006/picture">
+                <pic:pic xmlns:pic="http://schemas.openxmlformats.org/drawingml/2006/picture">
+                  <pic:nvPicPr>
+                    <pic:cNvPr id="0" name="Picture 1"/>
+                    <pic:cNvPicPr>
+                      <a:picLocks noChangeAspect="1" noChangeArrowheads="1"/>
+                    </pic:cNvPicPr>
+                  </pic:nvPicPr>
+                  <pic:blipFill>
+                    <a:blip r:embed="rId13">
+                      <a:extLst>
+                        <a:ext uri="{28A0092B-C50C-407E-A947-70E740481C1C}">
+                          <a14:useLocalDpi xmlns:a14="http://schemas.microsoft.com/office/drawing/2010/main" val="0"/>
+                        </a:ext>
+                      </a:extLst>
+                    </a:blip>
+                    <a:srcRect/>
+                    <a:stretch>
+                      <a:fillRect/>
+                    </a:stretch>
+                  </pic:blipFill>
+                  <pic:spPr bwMode="auto">
+                    <a:xfrm>
+                      <a:off x="0" y="0"/>
+                      <a:ext cx="4622800" cy="2540000"/>
+                    </a:xfrm>
+                    <a:prstGeom prst="rect">
+                      <a:avLst/>
+                    </a:prstGeom>
+                    <a:noFill/>
+                    <a:ln>
+                      <a:noFill/>
+                    </a:ln>
+                  </pic:spPr>
+                </pic:pic>
+              </a:graphicData>
+            </a:graphic>
+          </wp:inline>
+        </w:drawing>
+      </w:r>
+    </w:p>
+    <w:p>
+      <w:pPr>
+        <w:rPr>
+          <w:lang w:val="en-US"/>
+        </w:rPr>
+      </w:pPr>
+    </w:p>
+    <w:p>
+      <w:pPr>
+        <w:rPr>
+          <w:b/>
+          <w:lang w:val="en-US"/>
+        </w:rPr>
+      </w:pPr>
+      <w:r>
+        <w:rPr>
+          <w:b/>
           <w:lang w:val="en-US"/>
         </w:rPr>
         <w:t>CLONE</w:t>
@@ -1101,7 +1211,7 @@
       <w:r>
         <w:rPr>
           <w:noProof/>
-          <w:lang w:eastAsia="ru-RU"/>
+          <w:lang w:val="en-US"/>
         </w:rPr>
         <w:drawing>
           <wp:inline distT="0" distB="0" distL="0" distR="0">
@@ -1121,7 +1231,7 @@
                     </pic:cNvPicPr>
                   </pic:nvPicPr>
                   <pic:blipFill>
-                    <a:blip r:embed="rId13">
+                    <a:blip r:embed="rId14">
                       <a:extLst>
                         <a:ext uri="{28A0092B-C50C-407E-A947-70E740481C1C}">
                           <a14:useLocalDpi xmlns:a14="http://schemas.microsoft.com/office/drawing/2010/main" val="0"/>
@@ -1176,7 +1286,7 @@
     </w:p>
     <w:p>
       <w:pPr>
-        <w:pStyle w:val="1"/>
+        <w:pStyle w:val="Heading1"/>
         <w:rPr>
           <w:lang w:val="en-US"/>
         </w:rPr>
@@ -1190,7 +1300,7 @@
     </w:p>
     <w:p>
       <w:pPr>
-        <w:pStyle w:val="2"/>
+        <w:pStyle w:val="Heading2"/>
         <w:rPr>
           <w:lang w:val="en-US"/>
         </w:rPr>
@@ -1204,7 +1314,7 @@
     </w:p>
     <w:p>
       <w:pPr>
-        <w:pStyle w:val="a3"/>
+        <w:pStyle w:val="ListParagraph"/>
         <w:numPr>
           <w:ilvl w:val="0"/>
           <w:numId w:val="4"/>
@@ -1229,7 +1339,7 @@
       <w:r>
         <w:rPr>
           <w:noProof/>
-          <w:lang w:eastAsia="ru-RU"/>
+          <w:lang w:val="en-US"/>
         </w:rPr>
         <w:drawing>
           <wp:inline distT="0" distB="0" distL="0" distR="0">
@@ -1249,7 +1359,7 @@
                     </pic:cNvPicPr>
                   </pic:nvPicPr>
                   <pic:blipFill>
-                    <a:blip r:embed="rId14">
+                    <a:blip r:embed="rId15">
                       <a:extLst>
                         <a:ext uri="{28A0092B-C50C-407E-A947-70E740481C1C}">
                           <a14:useLocalDpi xmlns:a14="http://schemas.microsoft.com/office/drawing/2010/main" val="0"/>
@@ -1296,7 +1406,7 @@
     </w:p>
     <w:p>
       <w:pPr>
-        <w:pStyle w:val="a3"/>
+        <w:pStyle w:val="ListParagraph"/>
         <w:numPr>
           <w:ilvl w:val="0"/>
           <w:numId w:val="4"/>
@@ -1327,7 +1437,7 @@
       <w:r>
         <w:rPr>
           <w:noProof/>
-          <w:lang w:eastAsia="ru-RU"/>
+          <w:lang w:val="en-US"/>
         </w:rPr>
         <w:drawing>
           <wp:inline distT="0" distB="0" distL="0" distR="0">
@@ -1347,7 +1457,7 @@
                     </pic:cNvPicPr>
                   </pic:nvPicPr>
                   <pic:blipFill>
-                    <a:blip r:embed="rId15">
+                    <a:blip r:embed="rId16">
                       <a:extLst>
                         <a:ext uri="{28A0092B-C50C-407E-A947-70E740481C1C}">
                           <a14:useLocalDpi xmlns:a14="http://schemas.microsoft.com/office/drawing/2010/main" val="0"/>
@@ -1381,7 +1491,7 @@
     </w:p>
     <w:p>
       <w:pPr>
-        <w:pStyle w:val="a3"/>
+        <w:pStyle w:val="ListParagraph"/>
         <w:numPr>
           <w:ilvl w:val="0"/>
           <w:numId w:val="4"/>
@@ -1412,7 +1522,7 @@
       <w:r>
         <w:rPr>
           <w:noProof/>
-          <w:lang w:eastAsia="ru-RU"/>
+          <w:lang w:val="en-US"/>
         </w:rPr>
         <w:drawing>
           <wp:inline distT="0" distB="0" distL="0" distR="0">
@@ -1432,7 +1542,7 @@
                     </pic:cNvPicPr>
                   </pic:nvPicPr>
                   <pic:blipFill>
-                    <a:blip r:embed="rId16">
+                    <a:blip r:embed="rId17">
                       <a:extLst>
                         <a:ext uri="{28A0092B-C50C-407E-A947-70E740481C1C}">
                           <a14:useLocalDpi xmlns:a14="http://schemas.microsoft.com/office/drawing/2010/main" val="0"/>
@@ -1492,7 +1602,7 @@
     </w:p>
     <w:p>
       <w:pPr>
-        <w:pStyle w:val="2"/>
+        <w:pStyle w:val="Heading2"/>
         <w:rPr>
           <w:lang w:val="en-US"/>
         </w:rPr>
@@ -1581,7 +1691,7 @@
     </w:p>
     <w:p>
       <w:pPr>
-        <w:pStyle w:val="a3"/>
+        <w:pStyle w:val="ListParagraph"/>
         <w:numPr>
           <w:ilvl w:val="0"/>
           <w:numId w:val="4"/>
@@ -1634,7 +1744,7 @@
     </w:p>
     <w:p>
       <w:pPr>
-        <w:pStyle w:val="a3"/>
+        <w:pStyle w:val="ListParagraph"/>
         <w:numPr>
           <w:ilvl w:val="0"/>
           <w:numId w:val="4"/>
@@ -1654,7 +1764,7 @@
     </w:p>
     <w:p>
       <w:pPr>
-        <w:pStyle w:val="a3"/>
+        <w:pStyle w:val="ListParagraph"/>
         <w:rPr>
           <w:lang w:val="en-US"/>
         </w:rPr>
@@ -1662,8 +1772,9 @@
       <w:r>
         <w:rPr>
           <w:noProof/>
-          <w:lang w:eastAsia="ru-RU"/>
-        </w:rPr>
+          <w:lang w:val="en-US"/>
+        </w:rPr>
+        <w:lastRenderedPageBreak/>
         <w:drawing>
           <wp:inline distT="0" distB="0" distL="0" distR="0">
             <wp:extent cx="3200400" cy="1554480"/>
@@ -1682,7 +1793,7 @@
                     </pic:cNvPicPr>
                   </pic:nvPicPr>
                   <pic:blipFill>
-                    <a:blip r:embed="rId17">
+                    <a:blip r:embed="rId18">
                       <a:extLst>
                         <a:ext uri="{28A0092B-C50C-407E-A947-70E740481C1C}">
                           <a14:useLocalDpi xmlns:a14="http://schemas.microsoft.com/office/drawing/2010/main" val="0"/>
@@ -1716,7 +1827,7 @@
     </w:p>
     <w:p>
       <w:pPr>
-        <w:pStyle w:val="a3"/>
+        <w:pStyle w:val="ListParagraph"/>
         <w:numPr>
           <w:ilvl w:val="0"/>
           <w:numId w:val="4"/>
@@ -1736,7 +1847,7 @@
     </w:p>
     <w:p>
       <w:pPr>
-        <w:pStyle w:val="a3"/>
+        <w:pStyle w:val="ListParagraph"/>
         <w:rPr>
           <w:lang w:val="en-US"/>
         </w:rPr>
@@ -1776,9 +1887,8 @@
       <w:r>
         <w:rPr>
           <w:noProof/>
-          <w:lang w:eastAsia="ru-RU"/>
-        </w:rPr>
-        <w:lastRenderedPageBreak/>
+          <w:lang w:val="en-US"/>
+        </w:rPr>
         <w:drawing>
           <wp:inline distT="0" distB="0" distL="0" distR="0">
             <wp:extent cx="4886960" cy="6604000"/>
@@ -1797,7 +1907,7 @@
                     </pic:cNvPicPr>
                   </pic:nvPicPr>
                   <pic:blipFill>
-                    <a:blip r:embed="rId18">
+                    <a:blip r:embed="rId19">
                       <a:extLst>
                         <a:ext uri="{28A0092B-C50C-407E-A947-70E740481C1C}">
                           <a14:useLocalDpi xmlns:a14="http://schemas.microsoft.com/office/drawing/2010/main" val="0"/>
@@ -1838,8 +1948,9 @@
       <w:r>
         <w:rPr>
           <w:noProof/>
-          <w:lang w:eastAsia="ru-RU"/>
-        </w:rPr>
+          <w:lang w:val="en-US"/>
+        </w:rPr>
+        <w:lastRenderedPageBreak/>
         <w:drawing>
           <wp:inline distT="0" distB="0" distL="0" distR="0" wp14:anchorId="08D4D3CA" wp14:editId="67CDAC25">
             <wp:extent cx="2628900" cy="1971675"/>
@@ -1858,7 +1969,7 @@
                     </pic:cNvPicPr>
                   </pic:nvPicPr>
                   <pic:blipFill>
-                    <a:blip r:embed="rId19">
+                    <a:blip r:embed="rId20">
                       <a:extLst>
                         <a:ext uri="{28A0092B-C50C-407E-A947-70E740481C1C}">
                           <a14:useLocalDpi xmlns:a14="http://schemas.microsoft.com/office/drawing/2010/main" val="0"/>
@@ -1899,9 +2010,8 @@
       <w:r>
         <w:rPr>
           <w:noProof/>
-          <w:lang w:eastAsia="ru-RU"/>
-        </w:rPr>
-        <w:lastRenderedPageBreak/>
+          <w:lang w:val="en-US"/>
+        </w:rPr>
         <w:drawing>
           <wp:inline distT="0" distB="0" distL="0" distR="0">
             <wp:extent cx="3728720" cy="3698240"/>
@@ -1920,7 +2030,7 @@
                     </pic:cNvPicPr>
                   </pic:nvPicPr>
                   <pic:blipFill>
-                    <a:blip r:embed="rId20">
+                    <a:blip r:embed="rId21">
                       <a:extLst>
                         <a:ext uri="{28A0092B-C50C-407E-A947-70E740481C1C}">
                           <a14:useLocalDpi xmlns:a14="http://schemas.microsoft.com/office/drawing/2010/main" val="0"/>
@@ -1992,7 +2102,7 @@
         <w:rPr>
           <w:b/>
           <w:noProof/>
-          <w:lang w:eastAsia="ru-RU"/>
+          <w:lang w:val="en-US"/>
         </w:rPr>
         <w:lastRenderedPageBreak/>
         <w:drawing>
@@ -2013,7 +2123,7 @@
                     </pic:cNvPicPr>
                   </pic:nvPicPr>
                   <pic:blipFill>
-                    <a:blip r:embed="rId21">
+                    <a:blip r:embed="rId22">
                       <a:extLst>
                         <a:ext uri="{28A0092B-C50C-407E-A947-70E740481C1C}">
                           <a14:useLocalDpi xmlns:a14="http://schemas.microsoft.com/office/drawing/2010/main" val="0"/>
@@ -2047,7 +2157,7 @@
     </w:p>
     <w:p>
       <w:pPr>
-        <w:pStyle w:val="2"/>
+        <w:pStyle w:val="Heading2"/>
         <w:rPr>
           <w:lang w:val="en-US"/>
         </w:rPr>
@@ -2118,7 +2228,7 @@
       <w:r>
         <w:rPr>
           <w:noProof/>
-          <w:lang w:eastAsia="ru-RU"/>
+          <w:lang w:val="en-US"/>
         </w:rPr>
         <w:drawing>
           <wp:inline distT="0" distB="0" distL="0" distR="0" wp14:anchorId="4495C09D" wp14:editId="400B2BE4">
@@ -2138,7 +2248,7 @@
                     </pic:cNvPicPr>
                   </pic:nvPicPr>
                   <pic:blipFill>
-                    <a:blip r:embed="rId22">
+                    <a:blip r:embed="rId23">
                       <a:extLst>
                         <a:ext uri="{28A0092B-C50C-407E-A947-70E740481C1C}">
                           <a14:useLocalDpi xmlns:a14="http://schemas.microsoft.com/office/drawing/2010/main" val="0"/>
@@ -2179,7 +2289,7 @@
       <w:r>
         <w:rPr>
           <w:noProof/>
-          <w:lang w:eastAsia="ru-RU"/>
+          <w:lang w:val="en-US"/>
         </w:rPr>
         <w:lastRenderedPageBreak/>
         <w:drawing>
@@ -2200,7 +2310,7 @@
                     </pic:cNvPicPr>
                   </pic:nvPicPr>
                   <pic:blipFill>
-                    <a:blip r:embed="rId23">
+                    <a:blip r:embed="rId24">
                       <a:extLst>
                         <a:ext uri="{28A0092B-C50C-407E-A947-70E740481C1C}">
                           <a14:useLocalDpi xmlns:a14="http://schemas.microsoft.com/office/drawing/2010/main" val="0"/>
@@ -2241,7 +2351,7 @@
     </w:p>
     <w:p>
       <w:pPr>
-        <w:pStyle w:val="2"/>
+        <w:pStyle w:val="Heading2"/>
         <w:rPr>
           <w:lang w:val="en-US"/>
         </w:rPr>
@@ -2262,7 +2372,7 @@
     </w:p>
     <w:tbl>
       <w:tblPr>
-        <w:tblStyle w:val="aa"/>
+        <w:tblStyle w:val="TableGrid"/>
         <w:tblW w:w="9985" w:type="dxa"/>
         <w:tblLook w:val="04A0" w:firstRow="1" w:lastRow="0" w:firstColumn="1" w:lastColumn="0" w:noHBand="0" w:noVBand="1"/>
       </w:tblPr>
@@ -2538,9 +2648,17 @@
     <w:p>
       <w:pPr>
         <w:rPr>
-          <w:lang w:val="en-US"/>
-        </w:rPr>
-      </w:pPr>
+          <w:i/>
+          <w:lang w:val="en-US"/>
+        </w:rPr>
+      </w:pPr>
+      <w:r>
+        <w:rPr>
+          <w:i/>
+          <w:lang w:val="en-US"/>
+        </w:rPr>
+        <w:t>There may be times when you'll want to restrict the kinds of types that are allowed to be passed to a type parameter. For example, a method that operates on numbers might only want to accept instances of Number or its subclasses. This is what bounded type parameters are for. To declare a bounded type parameter, list the type parameter's name, followed by the extends keyword, followed by its upper bound.</w:t>
+      </w:r>
     </w:p>
     <w:p>
       <w:pPr>
@@ -2571,7 +2689,7 @@
       <w:r>
         <w:rPr>
           <w:noProof/>
-          <w:lang w:eastAsia="ru-RU"/>
+          <w:lang w:val="en-US"/>
         </w:rPr>
         <w:drawing>
           <wp:inline distT="0" distB="0" distL="0" distR="0">
@@ -2591,7 +2709,7 @@
                     </pic:cNvPicPr>
                   </pic:nvPicPr>
                   <pic:blipFill>
-                    <a:blip r:embed="rId24">
+                    <a:blip r:embed="rId25">
                       <a:extLst>
                         <a:ext uri="{28A0092B-C50C-407E-A947-70E740481C1C}">
                           <a14:useLocalDpi xmlns:a14="http://schemas.microsoft.com/office/drawing/2010/main" val="0"/>
@@ -2652,7 +2770,7 @@
       <w:r>
         <w:rPr>
           <w:noProof/>
-          <w:lang w:eastAsia="ru-RU"/>
+          <w:lang w:val="en-US"/>
         </w:rPr>
         <w:drawing>
           <wp:inline distT="0" distB="0" distL="0" distR="0">
@@ -2672,7 +2790,7 @@
                     </pic:cNvPicPr>
                   </pic:nvPicPr>
                   <pic:blipFill>
-                    <a:blip r:embed="rId25">
+                    <a:blip r:embed="rId26">
                       <a:extLst>
                         <a:ext uri="{28A0092B-C50C-407E-A947-70E740481C1C}">
                           <a14:useLocalDpi xmlns:a14="http://schemas.microsoft.com/office/drawing/2010/main" val="0"/>
@@ -2719,36 +2837,72 @@
     </w:p>
     <w:p>
       <w:pPr>
-        <w:pStyle w:val="1"/>
-        <w:rPr>
-          <w:lang w:val="en-US"/>
-        </w:rPr>
-      </w:pPr>
-      <w:r>
-        <w:rPr>
-          <w:lang w:val="en-US"/>
-        </w:rPr>
+        <w:pStyle w:val="Heading1"/>
+        <w:rPr>
+          <w:lang w:val="en-US"/>
+        </w:rPr>
+      </w:pPr>
+      <w:r>
+        <w:rPr>
+          <w:lang w:val="en-US"/>
+        </w:rPr>
+        <w:lastRenderedPageBreak/>
         <w:t>COLLECTIONS</w:t>
       </w:r>
     </w:p>
     <w:p>
       <w:pPr>
         <w:rPr>
+          <w:lang w:val="en-US"/>
+        </w:rPr>
+      </w:pPr>
+      <w:r>
+        <w:rPr>
           <w:b/>
-          <w:lang w:val="en-US"/>
-        </w:rPr>
-      </w:pPr>
-      <w:r>
+          <w:u w:val="single"/>
+          <w:lang w:val="en-US"/>
+        </w:rPr>
+        <w:t>Java Collection Frameworks</w:t>
+      </w:r>
+      <w:r>
+        <w:rPr>
+          <w:lang w:val="en-US"/>
+        </w:rPr>
+        <w:t xml:space="preserve"> is a collection of classes and interfaces that helps in storing and processing data efficiently</w:t>
+      </w:r>
+    </w:p>
+    <w:p>
+      <w:pPr>
+        <w:rPr>
+          <w:lang w:val="en-US"/>
+        </w:rPr>
+      </w:pPr>
+    </w:p>
+    <w:p>
+      <w:pPr>
+        <w:rPr>
+          <w:lang w:val="en-US"/>
+        </w:rPr>
+      </w:pPr>
+    </w:p>
+    <w:p>
+      <w:pPr>
         <w:rPr>
           <w:b/>
           <w:lang w:val="en-US"/>
         </w:rPr>
+      </w:pPr>
+      <w:r>
+        <w:rPr>
+          <w:b/>
+          <w:lang w:val="en-US"/>
+        </w:rPr>
         <w:t>Collections interfaces:</w:t>
       </w:r>
     </w:p>
     <w:p>
       <w:pPr>
-        <w:pStyle w:val="a3"/>
+        <w:pStyle w:val="ListParagraph"/>
         <w:numPr>
           <w:ilvl w:val="0"/>
           <w:numId w:val="3"/>
@@ -2778,7 +2932,7 @@
     </w:p>
     <w:p>
       <w:pPr>
-        <w:pStyle w:val="a3"/>
+        <w:pStyle w:val="ListParagraph"/>
         <w:numPr>
           <w:ilvl w:val="0"/>
           <w:numId w:val="3"/>
@@ -2791,7 +2945,6 @@
         <w:rPr>
           <w:lang w:val="en-US"/>
         </w:rPr>
-        <w:lastRenderedPageBreak/>
         <w:t>Set</w:t>
       </w:r>
       <w:r>
@@ -2809,41 +2962,29 @@
     </w:p>
     <w:p>
       <w:pPr>
-        <w:pStyle w:val="a3"/>
-        <w:rPr>
-          <w:lang w:val="en-US"/>
-        </w:rPr>
-      </w:pPr>
-      <w:r>
-        <w:rPr>
-          <w:lang w:val="en-US"/>
-        </w:rPr>
-        <w:t>Can loop through [iterate] or [forEach]</w:t>
-      </w:r>
-      <w:r>
-        <w:rPr>
-          <w:lang w:val="en-US"/>
-        </w:rPr>
-        <w:t xml:space="preserve"> or [stream]</w:t>
-      </w:r>
-      <w:r>
-        <w:rPr>
-          <w:lang w:val="en-US"/>
-        </w:rPr>
-        <w:t>. Just [for loop] is not supported</w:t>
-      </w:r>
-    </w:p>
-    <w:p>
-      <w:pPr>
-        <w:pStyle w:val="a3"/>
-        <w:rPr>
-          <w:lang w:val="en-US"/>
-        </w:rPr>
-      </w:pPr>
-    </w:p>
-    <w:p>
-      <w:pPr>
-        <w:pStyle w:val="a3"/>
+        <w:pStyle w:val="ListParagraph"/>
+        <w:rPr>
+          <w:lang w:val="en-US"/>
+        </w:rPr>
+      </w:pPr>
+      <w:r>
+        <w:rPr>
+          <w:lang w:val="en-US"/>
+        </w:rPr>
+        <w:t>Can loop through [iterate] or [forEach] or [stream]. Just [for loop] is not supported</w:t>
+      </w:r>
+    </w:p>
+    <w:p>
+      <w:pPr>
+        <w:pStyle w:val="ListParagraph"/>
+        <w:rPr>
+          <w:lang w:val="en-US"/>
+        </w:rPr>
+      </w:pPr>
+    </w:p>
+    <w:p>
+      <w:pPr>
+        <w:pStyle w:val="ListParagraph"/>
         <w:numPr>
           <w:ilvl w:val="0"/>
           <w:numId w:val="3"/>
@@ -2861,7 +3002,7 @@
     </w:p>
     <w:p>
       <w:pPr>
-        <w:pStyle w:val="a3"/>
+        <w:pStyle w:val="ListParagraph"/>
         <w:numPr>
           <w:ilvl w:val="0"/>
           <w:numId w:val="3"/>
@@ -2885,6 +3026,32 @@
     </w:p>
     <w:p>
       <w:pPr>
+        <w:pStyle w:val="ListParagraph"/>
+        <w:rPr>
+          <w:lang w:val="en-US"/>
+        </w:rPr>
+      </w:pPr>
+    </w:p>
+    <w:p>
+      <w:pPr>
+        <w:pStyle w:val="Heading5"/>
+        <w:rPr>
+          <w:b/>
+          <w:color w:val="000000" w:themeColor="text1"/>
+          <w:lang w:val="en-US"/>
+        </w:rPr>
+      </w:pPr>
+      <w:r>
+        <w:rPr>
+          <w:b/>
+          <w:color w:val="000000" w:themeColor="text1"/>
+          <w:lang w:val="en-US"/>
+        </w:rPr>
+        <w:t>Collection interfaces</w:t>
+      </w:r>
+    </w:p>
+    <w:p>
+      <w:pPr>
         <w:rPr>
           <w:lang w:val="en-US"/>
         </w:rPr>
@@ -2899,7 +3066,7 @@
       <w:r>
         <w:rPr>
           <w:noProof/>
-          <w:lang w:eastAsia="ru-RU"/>
+          <w:lang w:val="en-US"/>
         </w:rPr>
         <w:drawing>
           <wp:inline distT="0" distB="0" distL="0" distR="0">
@@ -2919,7 +3086,7 @@
                     </pic:cNvPicPr>
                   </pic:nvPicPr>
                   <pic:blipFill>
-                    <a:blip r:embed="rId26">
+                    <a:blip r:embed="rId27">
                       <a:extLst>
                         <a:ext uri="{28A0092B-C50C-407E-A947-70E740481C1C}">
                           <a14:useLocalDpi xmlns:a14="http://schemas.microsoft.com/office/drawing/2010/main" val="0"/>
@@ -2960,6 +3127,244 @@
     </w:p>
     <w:p>
       <w:pPr>
+        <w:pStyle w:val="Heading5"/>
+        <w:rPr>
+          <w:b/>
+          <w:color w:val="000000" w:themeColor="text1"/>
+          <w:lang w:val="en-US"/>
+        </w:rPr>
+      </w:pPr>
+      <w:r>
+        <w:rPr>
+          <w:b/>
+          <w:color w:val="000000" w:themeColor="text1"/>
+          <w:lang w:val="en-US"/>
+        </w:rPr>
+        <w:t>Collection interfaces</w:t>
+      </w:r>
+      <w:r>
+        <w:rPr>
+          <w:b/>
+          <w:color w:val="000000" w:themeColor="text1"/>
+          <w:lang w:val="en-US"/>
+        </w:rPr>
+        <w:t xml:space="preserve"> and implementations</w:t>
+      </w:r>
+    </w:p>
+    <w:p>
+      <w:pPr>
+        <w:rPr>
+          <w:lang w:val="en-US"/>
+        </w:rPr>
+      </w:pPr>
+    </w:p>
+    <w:p>
+      <w:pPr>
+        <w:rPr>
+          <w:lang w:val="en-US"/>
+        </w:rPr>
+      </w:pPr>
+    </w:p>
+    <w:p>
+      <w:pPr>
+        <w:rPr>
+          <w:lang w:val="en-US"/>
+        </w:rPr>
+      </w:pPr>
+      <w:r>
+        <w:rPr>
+          <w:noProof/>
+          <w:lang w:val="en-US"/>
+        </w:rPr>
+        <w:drawing>
+          <wp:inline distT="0" distB="0" distL="0" distR="0">
+            <wp:extent cx="5937250" cy="2768600"/>
+            <wp:effectExtent l="0" t="0" r="6350" b="0"/>
+            <wp:docPr id="39" name="Picture 39"/>
+            <wp:cNvGraphicFramePr>
+              <a:graphicFrameLocks xmlns:a="http://schemas.openxmlformats.org/drawingml/2006/main" noChangeAspect="1"/>
+            </wp:cNvGraphicFramePr>
+            <a:graphic xmlns:a="http://schemas.openxmlformats.org/drawingml/2006/main">
+              <a:graphicData uri="http://schemas.openxmlformats.org/drawingml/2006/picture">
+                <pic:pic xmlns:pic="http://schemas.openxmlformats.org/drawingml/2006/picture">
+                  <pic:nvPicPr>
+                    <pic:cNvPr id="0" name="Picture 2"/>
+                    <pic:cNvPicPr>
+                      <a:picLocks noChangeAspect="1" noChangeArrowheads="1"/>
+                    </pic:cNvPicPr>
+                  </pic:nvPicPr>
+                  <pic:blipFill>
+                    <a:blip r:embed="rId28">
+                      <a:extLst>
+                        <a:ext uri="{28A0092B-C50C-407E-A947-70E740481C1C}">
+                          <a14:useLocalDpi xmlns:a14="http://schemas.microsoft.com/office/drawing/2010/main" val="0"/>
+                        </a:ext>
+                      </a:extLst>
+                    </a:blip>
+                    <a:srcRect/>
+                    <a:stretch>
+                      <a:fillRect/>
+                    </a:stretch>
+                  </pic:blipFill>
+                  <pic:spPr bwMode="auto">
+                    <a:xfrm>
+                      <a:off x="0" y="0"/>
+                      <a:ext cx="5937250" cy="2768600"/>
+                    </a:xfrm>
+                    <a:prstGeom prst="rect">
+                      <a:avLst/>
+                    </a:prstGeom>
+                    <a:noFill/>
+                    <a:ln>
+                      <a:noFill/>
+                    </a:ln>
+                  </pic:spPr>
+                </pic:pic>
+              </a:graphicData>
+            </a:graphic>
+          </wp:inline>
+        </w:drawing>
+      </w:r>
+    </w:p>
+    <w:p>
+      <w:pPr>
+        <w:rPr>
+          <w:lang w:val="en-US"/>
+        </w:rPr>
+      </w:pPr>
+      <w:r>
+        <w:rPr>
+          <w:noProof/>
+          <w:lang w:val="en-US"/>
+        </w:rPr>
+        <w:lastRenderedPageBreak/>
+        <w:drawing>
+          <wp:inline distT="0" distB="0" distL="0" distR="0">
+            <wp:extent cx="5003800" cy="3022600"/>
+            <wp:effectExtent l="0" t="0" r="6350" b="6350"/>
+            <wp:docPr id="40" name="Picture 40"/>
+            <wp:cNvGraphicFramePr>
+              <a:graphicFrameLocks xmlns:a="http://schemas.openxmlformats.org/drawingml/2006/main" noChangeAspect="1"/>
+            </wp:cNvGraphicFramePr>
+            <a:graphic xmlns:a="http://schemas.openxmlformats.org/drawingml/2006/main">
+              <a:graphicData uri="http://schemas.openxmlformats.org/drawingml/2006/picture">
+                <pic:pic xmlns:pic="http://schemas.openxmlformats.org/drawingml/2006/picture">
+                  <pic:nvPicPr>
+                    <pic:cNvPr id="0" name="Picture 3"/>
+                    <pic:cNvPicPr>
+                      <a:picLocks noChangeAspect="1" noChangeArrowheads="1"/>
+                    </pic:cNvPicPr>
+                  </pic:nvPicPr>
+                  <pic:blipFill>
+                    <a:blip r:embed="rId29">
+                      <a:extLst>
+                        <a:ext uri="{28A0092B-C50C-407E-A947-70E740481C1C}">
+                          <a14:useLocalDpi xmlns:a14="http://schemas.microsoft.com/office/drawing/2010/main" val="0"/>
+                        </a:ext>
+                      </a:extLst>
+                    </a:blip>
+                    <a:srcRect/>
+                    <a:stretch>
+                      <a:fillRect/>
+                    </a:stretch>
+                  </pic:blipFill>
+                  <pic:spPr bwMode="auto">
+                    <a:xfrm>
+                      <a:off x="0" y="0"/>
+                      <a:ext cx="5003800" cy="3022600"/>
+                    </a:xfrm>
+                    <a:prstGeom prst="rect">
+                      <a:avLst/>
+                    </a:prstGeom>
+                    <a:noFill/>
+                    <a:ln>
+                      <a:noFill/>
+                    </a:ln>
+                  </pic:spPr>
+                </pic:pic>
+              </a:graphicData>
+            </a:graphic>
+          </wp:inline>
+        </w:drawing>
+      </w:r>
+    </w:p>
+    <w:p>
+      <w:pPr>
+        <w:rPr>
+          <w:lang w:val="en-US"/>
+        </w:rPr>
+      </w:pPr>
+    </w:p>
+    <w:p>
+      <w:pPr>
+        <w:pStyle w:val="Heading4"/>
+        <w:rPr>
+          <w:b/>
+          <w:i w:val="0"/>
+          <w:lang w:val="en-US"/>
+        </w:rPr>
+      </w:pPr>
+      <w:r>
+        <w:rPr>
+          <w:b/>
+          <w:i w:val="0"/>
+          <w:lang w:val="en-US"/>
+        </w:rPr>
+        <w:t>What is the difference between Collection and Collections in java?</w:t>
+      </w:r>
+    </w:p>
+    <w:p>
+      <w:pPr>
+        <w:pStyle w:val="ListParagraph"/>
+        <w:numPr>
+          <w:ilvl w:val="0"/>
+          <w:numId w:val="14"/>
+        </w:numPr>
+        <w:rPr>
+          <w:lang w:val="en-US"/>
+        </w:rPr>
+      </w:pPr>
+      <w:r>
+        <w:rPr>
+          <w:b/>
+          <w:lang w:val="en-US"/>
+        </w:rPr>
+        <w:t xml:space="preserve">Collection </w:t>
+      </w:r>
+      <w:r>
+        <w:rPr>
+          <w:lang w:val="en-US"/>
+        </w:rPr>
+        <w:t>is a root level interface of the Java Collection Framework. Most of the classes in Java Collection Framework inherit from this interface. List, Set and Queue are main sub interfaces of this interface.</w:t>
+      </w:r>
+    </w:p>
+    <w:p>
+      <w:pPr>
+        <w:pStyle w:val="ListParagraph"/>
+        <w:numPr>
+          <w:ilvl w:val="0"/>
+          <w:numId w:val="13"/>
+        </w:numPr>
+        <w:rPr>
+          <w:lang w:val="en-US"/>
+        </w:rPr>
+      </w:pPr>
+      <w:r>
+        <w:rPr>
+          <w:b/>
+          <w:lang w:val="en-US"/>
+        </w:rPr>
+        <w:t>Collections</w:t>
+      </w:r>
+      <w:r>
+        <w:rPr>
+          <w:lang w:val="en-US"/>
+        </w:rPr>
+        <w:t xml:space="preserve"> is an utility class in java.util package. It consists of only static methods which are used to operate on objects of type Collection: Collections.max(), Collections.min(), Collections.shuffle()</w:t>
+      </w:r>
+    </w:p>
+    <w:p>
+      <w:pPr>
         <w:rPr>
           <w:lang w:val="en-US"/>
         </w:rPr>
@@ -2980,7 +3385,7 @@
     </w:p>
     <w:p>
       <w:pPr>
-        <w:pStyle w:val="a3"/>
+        <w:pStyle w:val="ListParagraph"/>
         <w:numPr>
           <w:ilvl w:val="0"/>
           <w:numId w:val="5"/>
@@ -2998,7 +3403,7 @@
     </w:p>
     <w:p>
       <w:pPr>
-        <w:pStyle w:val="a3"/>
+        <w:pStyle w:val="ListParagraph"/>
         <w:numPr>
           <w:ilvl w:val="0"/>
           <w:numId w:val="5"/>
@@ -3043,7 +3448,7 @@
       <w:r>
         <w:rPr>
           <w:noProof/>
-          <w:lang w:eastAsia="ru-RU"/>
+          <w:lang w:val="en-US"/>
         </w:rPr>
         <w:lastRenderedPageBreak/>
         <w:drawing>
@@ -3064,7 +3469,7 @@
                     </pic:cNvPicPr>
                   </pic:nvPicPr>
                   <pic:blipFill>
-                    <a:blip r:embed="rId27">
+                    <a:blip r:embed="rId30">
                       <a:extLst>
                         <a:ext uri="{28A0092B-C50C-407E-A947-70E740481C1C}">
                           <a14:useLocalDpi xmlns:a14="http://schemas.microsoft.com/office/drawing/2010/main" val="0"/>
@@ -3118,7 +3523,7 @@
       <w:r>
         <w:rPr>
           <w:noProof/>
-          <w:lang w:eastAsia="ru-RU"/>
+          <w:lang w:val="en-US"/>
         </w:rPr>
         <w:lastRenderedPageBreak/>
         <w:drawing>
@@ -3139,7 +3544,7 @@
                     </pic:cNvPicPr>
                   </pic:nvPicPr>
                   <pic:blipFill>
-                    <a:blip r:embed="rId28">
+                    <a:blip r:embed="rId31">
                       <a:extLst>
                         <a:ext uri="{28A0092B-C50C-407E-A947-70E740481C1C}">
                           <a14:useLocalDpi xmlns:a14="http://schemas.microsoft.com/office/drawing/2010/main" val="0"/>
@@ -3180,7 +3585,7 @@
       <w:r>
         <w:rPr>
           <w:noProof/>
-          <w:lang w:eastAsia="ru-RU"/>
+          <w:lang w:val="en-US"/>
         </w:rPr>
         <w:drawing>
           <wp:inline distT="0" distB="0" distL="0" distR="0">
@@ -3200,7 +3605,7 @@
                     </pic:cNvPicPr>
                   </pic:nvPicPr>
                   <pic:blipFill>
-                    <a:blip r:embed="rId29">
+                    <a:blip r:embed="rId32">
                       <a:extLst>
                         <a:ext uri="{28A0092B-C50C-407E-A947-70E740481C1C}">
                           <a14:useLocalDpi xmlns:a14="http://schemas.microsoft.com/office/drawing/2010/main" val="0"/>
@@ -3241,7 +3646,7 @@
       <w:r>
         <w:rPr>
           <w:noProof/>
-          <w:lang w:eastAsia="ru-RU"/>
+          <w:lang w:val="en-US"/>
         </w:rPr>
         <w:lastRenderedPageBreak/>
         <w:drawing>
@@ -3262,7 +3667,7 @@
                     </pic:cNvPicPr>
                   </pic:nvPicPr>
                   <pic:blipFill>
-                    <a:blip r:embed="rId30">
+                    <a:blip r:embed="rId33">
                       <a:extLst>
                         <a:ext uri="{28A0092B-C50C-407E-A947-70E740481C1C}">
                           <a14:useLocalDpi xmlns:a14="http://schemas.microsoft.com/office/drawing/2010/main" val="0"/>
@@ -3297,18 +3702,22 @@
     <w:p>
       <w:pPr>
         <w:rPr>
-          <w:lang w:val="en-US"/>
-        </w:rPr>
-      </w:pPr>
-    </w:p>
-    <w:p>
-      <w:pPr>
-        <w:rPr>
-          <w:lang w:val="en-US"/>
-        </w:rPr>
-      </w:pPr>
-      <w:r>
-        <w:rPr>
+          <w:b/>
+          <w:lang w:val="en-US"/>
+        </w:rPr>
+      </w:pPr>
+    </w:p>
+    <w:p>
+      <w:pPr>
+        <w:rPr>
+          <w:b/>
+          <w:lang w:val="en-US"/>
+        </w:rPr>
+      </w:pPr>
+      <w:r>
+        <w:rPr>
+          <w:b/>
+          <w:highlight w:val="yellow"/>
           <w:lang w:val="en-US"/>
         </w:rPr>
         <w:t>Collection methods</w:t>
@@ -3316,7 +3725,7 @@
     </w:p>
     <w:tbl>
       <w:tblPr>
-        <w:tblStyle w:val="aa"/>
+        <w:tblStyle w:val="TableGrid"/>
         <w:tblW w:w="0" w:type="auto"/>
         <w:tblLook w:val="04A0" w:firstRow="1" w:lastRow="0" w:firstColumn="1" w:lastColumn="0" w:noHBand="0" w:noVBand="1"/>
       </w:tblPr>
@@ -3467,6 +3876,18 @@
                 <w:lang w:val="en-US"/>
               </w:rPr>
             </w:pPr>
+            <w:r>
+              <w:rPr>
+                <w:lang w:val="en-US"/>
+              </w:rPr>
+              <w:t>Remove all elements</w:t>
+            </w:r>
+            <w:r>
+              <w:rPr>
+                <w:lang w:val="en-US"/>
+              </w:rPr>
+              <w:t xml:space="preserve"> from a defined list</w:t>
+            </w:r>
           </w:p>
         </w:tc>
       </w:tr>
@@ -3659,26 +4080,195 @@
     </w:p>
     <w:p>
       <w:pPr>
-        <w:rPr>
-          <w:lang w:val="en-US"/>
-        </w:rPr>
-      </w:pPr>
-      <w:r>
-        <w:rPr>
-          <w:lang w:val="en-US"/>
-        </w:rPr>
-        <w:t>Map</w:t>
-      </w:r>
-      <w:r>
-        <w:rPr>
-          <w:lang w:val="en-US"/>
-        </w:rPr>
-        <w:t xml:space="preserve"> methods</w:t>
+        <w:pStyle w:val="Heading5"/>
+        <w:rPr>
+          <w:b/>
+          <w:lang w:val="en-US"/>
+        </w:rPr>
+      </w:pPr>
+      <w:r>
+        <w:rPr>
+          <w:b/>
+          <w:lang w:val="en-US"/>
+        </w:rPr>
+        <w:t>CLEAR vs REMOVEALL()</w:t>
+      </w:r>
+    </w:p>
+    <w:p>
+      <w:pPr>
+        <w:rPr>
+          <w:lang w:val="en-US"/>
+        </w:rPr>
+      </w:pPr>
+      <w:r>
+        <w:rPr>
+          <w:lang w:val="en-US"/>
+        </w:rPr>
+        <w:t>Clear() – remove all</w:t>
+      </w:r>
+    </w:p>
+    <w:p>
+      <w:pPr>
+        <w:rPr>
+          <w:lang w:val="en-US"/>
+        </w:rPr>
+      </w:pPr>
+      <w:r>
+        <w:rPr>
+          <w:lang w:val="en-US"/>
+        </w:rPr>
+        <w:t>RemoveAll() – remove elements from an argument list</w:t>
+      </w:r>
+    </w:p>
+    <w:p>
+      <w:pPr>
+        <w:rPr>
+          <w:lang w:val="en-US"/>
+        </w:rPr>
+      </w:pPr>
+    </w:p>
+    <w:p>
+      <w:pPr>
+        <w:rPr>
+          <w:lang w:val="en-US"/>
+        </w:rPr>
+      </w:pPr>
+      <w:r>
+        <w:rPr>
+          <w:noProof/>
+          <w:lang w:val="en-US"/>
+        </w:rPr>
+        <w:lastRenderedPageBreak/>
+        <w:drawing>
+          <wp:inline distT="0" distB="0" distL="0" distR="0">
+            <wp:extent cx="5937250" cy="3949700"/>
+            <wp:effectExtent l="0" t="0" r="6350" b="0"/>
+            <wp:docPr id="41" name="Picture 41"/>
+            <wp:cNvGraphicFramePr>
+              <a:graphicFrameLocks xmlns:a="http://schemas.openxmlformats.org/drawingml/2006/main" noChangeAspect="1"/>
+            </wp:cNvGraphicFramePr>
+            <a:graphic xmlns:a="http://schemas.openxmlformats.org/drawingml/2006/main">
+              <a:graphicData uri="http://schemas.openxmlformats.org/drawingml/2006/picture">
+                <pic:pic xmlns:pic="http://schemas.openxmlformats.org/drawingml/2006/picture">
+                  <pic:nvPicPr>
+                    <pic:cNvPr id="0" name="Picture 4"/>
+                    <pic:cNvPicPr>
+                      <a:picLocks noChangeAspect="1" noChangeArrowheads="1"/>
+                    </pic:cNvPicPr>
+                  </pic:nvPicPr>
+                  <pic:blipFill>
+                    <a:blip r:embed="rId34">
+                      <a:extLst>
+                        <a:ext uri="{28A0092B-C50C-407E-A947-70E740481C1C}">
+                          <a14:useLocalDpi xmlns:a14="http://schemas.microsoft.com/office/drawing/2010/main" val="0"/>
+                        </a:ext>
+                      </a:extLst>
+                    </a:blip>
+                    <a:srcRect/>
+                    <a:stretch>
+                      <a:fillRect/>
+                    </a:stretch>
+                  </pic:blipFill>
+                  <pic:spPr bwMode="auto">
+                    <a:xfrm>
+                      <a:off x="0" y="0"/>
+                      <a:ext cx="5937250" cy="3949700"/>
+                    </a:xfrm>
+                    <a:prstGeom prst="rect">
+                      <a:avLst/>
+                    </a:prstGeom>
+                    <a:noFill/>
+                    <a:ln>
+                      <a:noFill/>
+                    </a:ln>
+                  </pic:spPr>
+                </pic:pic>
+              </a:graphicData>
+            </a:graphic>
+          </wp:inline>
+        </w:drawing>
+      </w:r>
+    </w:p>
+    <w:p>
+      <w:pPr>
+        <w:rPr>
+          <w:lang w:val="en-US"/>
+        </w:rPr>
+      </w:pPr>
+      <w:r>
+        <w:rPr>
+          <w:noProof/>
+          <w:lang w:val="en-US"/>
+        </w:rPr>
+        <w:drawing>
+          <wp:inline distT="0" distB="0" distL="0" distR="0">
+            <wp:extent cx="5638800" cy="2032000"/>
+            <wp:effectExtent l="0" t="0" r="0" b="6350"/>
+            <wp:docPr id="42" name="Picture 42"/>
+            <wp:cNvGraphicFramePr>
+              <a:graphicFrameLocks xmlns:a="http://schemas.openxmlformats.org/drawingml/2006/main" noChangeAspect="1"/>
+            </wp:cNvGraphicFramePr>
+            <a:graphic xmlns:a="http://schemas.openxmlformats.org/drawingml/2006/main">
+              <a:graphicData uri="http://schemas.openxmlformats.org/drawingml/2006/picture">
+                <pic:pic xmlns:pic="http://schemas.openxmlformats.org/drawingml/2006/picture">
+                  <pic:nvPicPr>
+                    <pic:cNvPr id="0" name="Picture 5"/>
+                    <pic:cNvPicPr>
+                      <a:picLocks noChangeAspect="1" noChangeArrowheads="1"/>
+                    </pic:cNvPicPr>
+                  </pic:nvPicPr>
+                  <pic:blipFill>
+                    <a:blip r:embed="rId35">
+                      <a:extLst>
+                        <a:ext uri="{28A0092B-C50C-407E-A947-70E740481C1C}">
+                          <a14:useLocalDpi xmlns:a14="http://schemas.microsoft.com/office/drawing/2010/main" val="0"/>
+                        </a:ext>
+                      </a:extLst>
+                    </a:blip>
+                    <a:srcRect/>
+                    <a:stretch>
+                      <a:fillRect/>
+                    </a:stretch>
+                  </pic:blipFill>
+                  <pic:spPr bwMode="auto">
+                    <a:xfrm>
+                      <a:off x="0" y="0"/>
+                      <a:ext cx="5638800" cy="2032000"/>
+                    </a:xfrm>
+                    <a:prstGeom prst="rect">
+                      <a:avLst/>
+                    </a:prstGeom>
+                    <a:noFill/>
+                    <a:ln>
+                      <a:noFill/>
+                    </a:ln>
+                  </pic:spPr>
+                </pic:pic>
+              </a:graphicData>
+            </a:graphic>
+          </wp:inline>
+        </w:drawing>
+      </w:r>
+    </w:p>
+    <w:p>
+      <w:pPr>
+        <w:rPr>
+          <w:b/>
+          <w:lang w:val="en-US"/>
+        </w:rPr>
+      </w:pPr>
+      <w:r>
+        <w:rPr>
+          <w:b/>
+          <w:highlight w:val="yellow"/>
+          <w:lang w:val="en-US"/>
+        </w:rPr>
+        <w:t>Map methods</w:t>
       </w:r>
     </w:p>
     <w:tbl>
       <w:tblPr>
-        <w:tblStyle w:val="aa"/>
+        <w:tblStyle w:val="TableGrid"/>
         <w:tblW w:w="0" w:type="auto"/>
         <w:tblLook w:val="04A0" w:firstRow="1" w:lastRow="0" w:firstColumn="1" w:lastColumn="0" w:noHBand="0" w:noVBand="1"/>
       </w:tblPr>
@@ -3984,22 +4574,21 @@
     </w:p>
     <w:p>
       <w:pPr>
-        <w:pStyle w:val="2"/>
-        <w:rPr>
-          <w:lang w:val="en-US"/>
-        </w:rPr>
-      </w:pPr>
-      <w:r>
-        <w:rPr>
-          <w:lang w:val="en-US"/>
-        </w:rPr>
-        <w:lastRenderedPageBreak/>
+        <w:pStyle w:val="Heading2"/>
+        <w:rPr>
+          <w:lang w:val="en-US"/>
+        </w:rPr>
+      </w:pPr>
+      <w:r>
+        <w:rPr>
+          <w:lang w:val="en-US"/>
+        </w:rPr>
         <w:t>LIST INTERFACE</w:t>
       </w:r>
     </w:p>
     <w:p>
       <w:pPr>
-        <w:pStyle w:val="a3"/>
+        <w:pStyle w:val="ListParagraph"/>
         <w:numPr>
           <w:ilvl w:val="0"/>
           <w:numId w:val="3"/>
@@ -4018,25 +4607,70 @@
         <w:rPr>
           <w:lang w:val="en-US"/>
         </w:rPr>
-        <w:t xml:space="preserve"> – ordered collection of elements that allows duplicates. Its’s ordered in that way that they are added</w:t>
-      </w:r>
-    </w:p>
-    <w:p>
-      <w:pPr>
-        <w:rPr>
-          <w:lang w:val="en-US"/>
-        </w:rPr>
-      </w:pPr>
-      <w:r>
-        <w:rPr>
-          <w:lang w:val="en-US"/>
-        </w:rPr>
+        <w:t xml:space="preserve"> – ordered collection of elements</w:t>
+      </w:r>
+      <w:r>
+        <w:rPr>
+          <w:lang w:val="en-US"/>
+        </w:rPr>
+        <w:t>(</w:t>
+      </w:r>
+      <w:r>
+        <w:rPr>
+          <w:i/>
+          <w:lang w:val="en-US"/>
+        </w:rPr>
+        <w:t>in insertion orde</w:t>
+      </w:r>
+      <w:r>
+        <w:rPr>
+          <w:i/>
+          <w:lang w:val="en-US"/>
+        </w:rPr>
+        <w:t>r of elements</w:t>
+      </w:r>
+      <w:r>
+        <w:rPr>
+          <w:lang w:val="en-US"/>
+        </w:rPr>
+        <w:t>)</w:t>
+      </w:r>
+      <w:r>
+        <w:rPr>
+          <w:lang w:val="en-US"/>
+        </w:rPr>
+        <w:t xml:space="preserve"> that allows duplicates</w:t>
+      </w:r>
+      <w:r>
+        <w:rPr>
+          <w:lang w:val="en-US"/>
+        </w:rPr>
+        <w:t xml:space="preserve"> and nulls </w:t>
+      </w:r>
+      <w:r>
+        <w:rPr>
+          <w:lang w:val="en-US"/>
+        </w:rPr>
+        <w:t>. Its’s ordered in that way that they are added</w:t>
+      </w:r>
+    </w:p>
+    <w:p>
+      <w:pPr>
+        <w:rPr>
+          <w:lang w:val="en-US"/>
+        </w:rPr>
+      </w:pPr>
+      <w:r>
+        <w:rPr>
+          <w:lang w:val="en-US"/>
+        </w:rPr>
+        <w:lastRenderedPageBreak/>
         <w:t>Implementations</w:t>
       </w:r>
     </w:p>
     <w:p>
       <w:pPr>
-        <w:pStyle w:val="a3"/>
+        <w:pStyle w:val="ListParagraph"/>
         <w:numPr>
           <w:ilvl w:val="0"/>
           <w:numId w:val="6"/>
@@ -4054,7 +4688,7 @@
     </w:p>
     <w:p>
       <w:pPr>
-        <w:pStyle w:val="a3"/>
+        <w:pStyle w:val="ListParagraph"/>
         <w:numPr>
           <w:ilvl w:val="0"/>
           <w:numId w:val="6"/>
@@ -4072,7 +4706,7 @@
     </w:p>
     <w:p>
       <w:pPr>
-        <w:pStyle w:val="2"/>
+        <w:pStyle w:val="Heading2"/>
         <w:rPr>
           <w:lang w:val="en-US"/>
         </w:rPr>
@@ -4086,7 +4720,7 @@
     </w:p>
     <w:p>
       <w:pPr>
-        <w:pStyle w:val="a3"/>
+        <w:pStyle w:val="ListParagraph"/>
         <w:numPr>
           <w:ilvl w:val="0"/>
           <w:numId w:val="7"/>
@@ -4104,7 +4738,7 @@
     </w:p>
     <w:p>
       <w:pPr>
-        <w:pStyle w:val="a3"/>
+        <w:pStyle w:val="ListParagraph"/>
         <w:numPr>
           <w:ilvl w:val="0"/>
           <w:numId w:val="7"/>
@@ -4122,7 +4756,7 @@
     </w:p>
     <w:p>
       <w:pPr>
-        <w:pStyle w:val="a3"/>
+        <w:pStyle w:val="ListParagraph"/>
         <w:numPr>
           <w:ilvl w:val="0"/>
           <w:numId w:val="7"/>
@@ -4140,7 +4774,7 @@
     </w:p>
     <w:p>
       <w:pPr>
-        <w:pStyle w:val="a3"/>
+        <w:pStyle w:val="ListParagraph"/>
         <w:numPr>
           <w:ilvl w:val="0"/>
           <w:numId w:val="7"/>
@@ -4158,15 +4792,15 @@
     </w:p>
     <w:p>
       <w:pPr>
-        <w:pStyle w:val="a3"/>
-        <w:rPr>
-          <w:lang w:val="en-US"/>
-        </w:rPr>
-      </w:pPr>
-    </w:p>
-    <w:p>
-      <w:pPr>
-        <w:pStyle w:val="a3"/>
+        <w:pStyle w:val="ListParagraph"/>
+        <w:rPr>
+          <w:lang w:val="en-US"/>
+        </w:rPr>
+      </w:pPr>
+    </w:p>
+    <w:p>
+      <w:pPr>
+        <w:pStyle w:val="ListParagraph"/>
         <w:numPr>
           <w:ilvl w:val="0"/>
           <w:numId w:val="7"/>
@@ -4197,7 +4831,7 @@
       <w:r>
         <w:rPr>
           <w:noProof/>
-          <w:lang w:eastAsia="ru-RU"/>
+          <w:lang w:val="en-US"/>
         </w:rPr>
         <w:drawing>
           <wp:inline distT="0" distB="0" distL="0" distR="0" wp14:anchorId="61AF3C98" wp14:editId="1AB485F0">
@@ -4251,22 +4885,16 @@
     </w:p>
     <w:p>
       <w:pPr>
-        <w:pStyle w:val="2"/>
-        <w:rPr>
-          <w:lang w:val="en-US"/>
-        </w:rPr>
-      </w:pPr>
-      <w:r>
-        <w:rPr>
-          <w:lang w:val="en-US"/>
-        </w:rPr>
-        <w:t>Linked</w:t>
-      </w:r>
-      <w:r>
-        <w:rPr>
-          <w:lang w:val="en-US"/>
-        </w:rPr>
-        <w:t>List</w:t>
+        <w:pStyle w:val="Heading2"/>
+        <w:rPr>
+          <w:lang w:val="en-US"/>
+        </w:rPr>
+      </w:pPr>
+      <w:r>
+        <w:rPr>
+          <w:lang w:val="en-US"/>
+        </w:rPr>
+        <w:t>LinkedList</w:t>
       </w:r>
     </w:p>
     <w:p>
@@ -4292,46 +4920,34 @@
         <w:rPr>
           <w:lang w:val="en-US"/>
         </w:rPr>
-        <w:t>The main benefit of [</w:t>
-      </w:r>
-      <w:r>
-        <w:rPr>
-          <w:lang w:val="en-US"/>
-        </w:rPr>
-        <w:t>LinkedList</w:t>
-      </w:r>
-      <w:r>
-        <w:rPr>
-          <w:lang w:val="en-US"/>
-        </w:rPr>
-        <w:t xml:space="preserve">] is that you can [add, [delete, [remove] elements in the beginning and the end in the same time </w:t>
-      </w:r>
-    </w:p>
-    <w:p>
-      <w:pPr>
-        <w:rPr>
-          <w:lang w:val="en-US"/>
-        </w:rPr>
-      </w:pPr>
-    </w:p>
-    <w:p>
-      <w:pPr>
-        <w:rPr>
-          <w:lang w:val="en-US"/>
-        </w:rPr>
-      </w:pPr>
-    </w:p>
-    <w:p>
-      <w:pPr>
-        <w:pStyle w:val="a3"/>
-        <w:rPr>
-          <w:lang w:val="en-US"/>
-        </w:rPr>
-      </w:pPr>
-    </w:p>
-    <w:p>
-      <w:pPr>
-        <w:pStyle w:val="2"/>
+        <w:t xml:space="preserve">The main benefit of [LinkedList] is that you can [add, [delete, [remove] elements in the beginning and the end in the same time </w:t>
+      </w:r>
+    </w:p>
+    <w:p>
+      <w:pPr>
+        <w:rPr>
+          <w:lang w:val="en-US"/>
+        </w:rPr>
+      </w:pPr>
+    </w:p>
+    <w:p>
+      <w:pPr>
+        <w:rPr>
+          <w:lang w:val="en-US"/>
+        </w:rPr>
+      </w:pPr>
+    </w:p>
+    <w:p>
+      <w:pPr>
+        <w:pStyle w:val="ListParagraph"/>
+        <w:rPr>
+          <w:lang w:val="en-US"/>
+        </w:rPr>
+      </w:pPr>
+    </w:p>
+    <w:p>
+      <w:pPr>
+        <w:pStyle w:val="Heading2"/>
         <w:rPr>
           <w:lang w:val="en-US"/>
         </w:rPr>
@@ -4345,7 +4961,7 @@
     </w:p>
     <w:p>
       <w:pPr>
-        <w:pStyle w:val="a3"/>
+        <w:pStyle w:val="ListParagraph"/>
         <w:numPr>
           <w:ilvl w:val="0"/>
           <w:numId w:val="3"/>
@@ -4358,12 +4974,30 @@
         <w:rPr>
           <w:lang w:val="en-US"/>
         </w:rPr>
-        <w:t>Set –collection of elements that does not allow duplicates</w:t>
-      </w:r>
-    </w:p>
-    <w:p>
-      <w:pPr>
-        <w:pStyle w:val="a3"/>
+        <w:t xml:space="preserve">Set –collection of elements that does not </w:t>
+      </w:r>
+      <w:r>
+        <w:rPr>
+          <w:lang w:val="en-US"/>
+        </w:rPr>
+        <w:t>have</w:t>
+      </w:r>
+      <w:r>
+        <w:rPr>
+          <w:lang w:val="en-US"/>
+        </w:rPr>
+        <w:t xml:space="preserve"> duplicates</w:t>
+      </w:r>
+      <w:r>
+        <w:rPr>
+          <w:lang w:val="en-US"/>
+        </w:rPr>
+        <w:t xml:space="preserve"> and nulls</w:t>
+      </w:r>
+    </w:p>
+    <w:p>
+      <w:pPr>
+        <w:pStyle w:val="ListParagraph"/>
         <w:numPr>
           <w:ilvl w:val="0"/>
           <w:numId w:val="3"/>
@@ -4381,6 +5015,74 @@
     </w:p>
     <w:p>
       <w:pPr>
+        <w:ind w:left="360"/>
+        <w:rPr>
+          <w:lang w:val="en-US"/>
+        </w:rPr>
+      </w:pPr>
+      <w:r>
+        <w:rPr>
+          <w:lang w:val="en-US"/>
+        </w:rPr>
+        <w:t>N</w:t>
+      </w:r>
+      <w:r>
+        <w:rPr>
+          <w:lang w:val="en-US"/>
+        </w:rPr>
+        <w:t>o</w:t>
+      </w:r>
+      <w:r>
+        <w:rPr>
+          <w:lang w:val="en-US"/>
+        </w:rPr>
+        <w:t>te</w:t>
+      </w:r>
+      <w:r>
+        <w:rPr>
+          <w:lang w:val="en-US"/>
+        </w:rPr>
+        <w:t xml:space="preserve">: </w:t>
+      </w:r>
+    </w:p>
+    <w:p>
+      <w:pPr>
+        <w:pStyle w:val="ListParagraph"/>
+        <w:numPr>
+          <w:ilvl w:val="0"/>
+          <w:numId w:val="15"/>
+        </w:numPr>
+        <w:rPr>
+          <w:lang w:val="en-US"/>
+        </w:rPr>
+      </w:pPr>
+      <w:r>
+        <w:rPr>
+          <w:lang w:val="en-US"/>
+        </w:rPr>
+        <w:t>if you put dups it will return unique</w:t>
+      </w:r>
+    </w:p>
+    <w:p>
+      <w:pPr>
+        <w:pStyle w:val="ListParagraph"/>
+        <w:numPr>
+          <w:ilvl w:val="0"/>
+          <w:numId w:val="15"/>
+        </w:numPr>
+        <w:rPr>
+          <w:lang w:val="en-US"/>
+        </w:rPr>
+      </w:pPr>
+      <w:r>
+        <w:rPr>
+          <w:lang w:val="en-US"/>
+        </w:rPr>
+        <w:t>If you put null it returns error</w:t>
+      </w:r>
+    </w:p>
+    <w:p>
+      <w:pPr>
         <w:rPr>
           <w:lang w:val="en-US"/>
         </w:rPr>
@@ -4394,7 +5096,7 @@
     </w:p>
     <w:p>
       <w:pPr>
-        <w:pStyle w:val="a3"/>
+        <w:pStyle w:val="ListParagraph"/>
         <w:numPr>
           <w:ilvl w:val="0"/>
           <w:numId w:val="6"/>
@@ -4412,7 +5114,7 @@
     </w:p>
     <w:p>
       <w:pPr>
-        <w:pStyle w:val="a3"/>
+        <w:pStyle w:val="ListParagraph"/>
         <w:numPr>
           <w:ilvl w:val="0"/>
           <w:numId w:val="6"/>
@@ -4430,7 +5132,7 @@
     </w:p>
     <w:p>
       <w:pPr>
-        <w:pStyle w:val="a3"/>
+        <w:pStyle w:val="ListParagraph"/>
         <w:numPr>
           <w:ilvl w:val="0"/>
           <w:numId w:val="6"/>
@@ -4475,7 +5177,7 @@
       <w:r>
         <w:rPr>
           <w:noProof/>
-          <w:lang w:eastAsia="ru-RU"/>
+          <w:lang w:val="en-US"/>
         </w:rPr>
         <w:lastRenderedPageBreak/>
         <w:drawing>
@@ -4496,7 +5198,7 @@
                     </pic:cNvPicPr>
                   </pic:nvPicPr>
                   <pic:blipFill>
-                    <a:blip r:embed="rId31">
+                    <a:blip r:embed="rId36">
                       <a:extLst>
                         <a:ext uri="{28A0092B-C50C-407E-A947-70E740481C1C}">
                           <a14:useLocalDpi xmlns:a14="http://schemas.microsoft.com/office/drawing/2010/main" val="0"/>
@@ -4530,7 +5232,7 @@
     </w:p>
     <w:p>
       <w:pPr>
-        <w:pStyle w:val="2"/>
+        <w:pStyle w:val="Heading2"/>
         <w:rPr>
           <w:lang w:val="en-US"/>
         </w:rPr>
@@ -4544,7 +5246,7 @@
     </w:p>
     <w:p>
       <w:pPr>
-        <w:pStyle w:val="a3"/>
+        <w:pStyle w:val="ListParagraph"/>
         <w:numPr>
           <w:ilvl w:val="0"/>
           <w:numId w:val="8"/>
@@ -4564,7 +5266,7 @@
     </w:p>
     <w:p>
       <w:pPr>
-        <w:pStyle w:val="a3"/>
+        <w:pStyle w:val="ListParagraph"/>
         <w:numPr>
           <w:ilvl w:val="0"/>
           <w:numId w:val="8"/>
@@ -4582,7 +5284,7 @@
     </w:p>
     <w:p>
       <w:pPr>
-        <w:pStyle w:val="a3"/>
+        <w:pStyle w:val="ListParagraph"/>
         <w:numPr>
           <w:ilvl w:val="0"/>
           <w:numId w:val="8"/>
@@ -4600,7 +5302,7 @@
     </w:p>
     <w:p>
       <w:pPr>
-        <w:pStyle w:val="a3"/>
+        <w:pStyle w:val="ListParagraph"/>
         <w:numPr>
           <w:ilvl w:val="0"/>
           <w:numId w:val="8"/>
@@ -4618,7 +5320,7 @@
     </w:p>
     <w:p>
       <w:pPr>
-        <w:pStyle w:val="2"/>
+        <w:pStyle w:val="Heading2"/>
         <w:rPr>
           <w:lang w:val="en-US"/>
         </w:rPr>
@@ -4632,7 +5334,7 @@
     </w:p>
     <w:p>
       <w:pPr>
-        <w:pStyle w:val="a3"/>
+        <w:pStyle w:val="ListParagraph"/>
         <w:numPr>
           <w:ilvl w:val="0"/>
           <w:numId w:val="9"/>
@@ -4656,7 +5358,7 @@
     </w:p>
     <w:p>
       <w:pPr>
-        <w:pStyle w:val="a3"/>
+        <w:pStyle w:val="ListParagraph"/>
         <w:numPr>
           <w:ilvl w:val="0"/>
           <w:numId w:val="9"/>
@@ -4681,7 +5383,7 @@
     </w:p>
     <w:p>
       <w:pPr>
-        <w:pStyle w:val="2"/>
+        <w:pStyle w:val="Heading2"/>
         <w:rPr>
           <w:lang w:val="en-US"/>
         </w:rPr>
@@ -4695,7 +5397,7 @@
     </w:p>
     <w:p>
       <w:pPr>
-        <w:pStyle w:val="a3"/>
+        <w:pStyle w:val="ListParagraph"/>
         <w:numPr>
           <w:ilvl w:val="0"/>
           <w:numId w:val="10"/>
@@ -4713,7 +5415,7 @@
     </w:p>
     <w:p>
       <w:pPr>
-        <w:pStyle w:val="a3"/>
+        <w:pStyle w:val="ListParagraph"/>
         <w:rPr>
           <w:lang w:val="en-US"/>
         </w:rPr>
@@ -4721,7 +5423,7 @@
       <w:r>
         <w:rPr>
           <w:noProof/>
-          <w:lang w:eastAsia="ru-RU"/>
+          <w:lang w:val="en-US"/>
         </w:rPr>
         <w:drawing>
           <wp:inline distT="0" distB="0" distL="0" distR="0">
@@ -4741,7 +5443,7 @@
                     </pic:cNvPicPr>
                   </pic:nvPicPr>
                   <pic:blipFill>
-                    <a:blip r:embed="rId32">
+                    <a:blip r:embed="rId37">
                       <a:extLst>
                         <a:ext uri="{28A0092B-C50C-407E-A947-70E740481C1C}">
                           <a14:useLocalDpi xmlns:a14="http://schemas.microsoft.com/office/drawing/2010/main" val="0"/>
@@ -4775,7 +5477,7 @@
     </w:p>
     <w:p>
       <w:pPr>
-        <w:pStyle w:val="a3"/>
+        <w:pStyle w:val="ListParagraph"/>
         <w:numPr>
           <w:ilvl w:val="0"/>
           <w:numId w:val="10"/>
@@ -4805,7 +5507,7 @@
     </w:p>
     <w:p>
       <w:pPr>
-        <w:pStyle w:val="a3"/>
+        <w:pStyle w:val="ListParagraph"/>
         <w:numPr>
           <w:ilvl w:val="0"/>
           <w:numId w:val="10"/>
@@ -4819,14 +5521,7 @@
           <w:b/>
           <w:lang w:val="en-US"/>
         </w:rPr>
-        <w:t>Does not allow</w:t>
-      </w:r>
-      <w:r>
-        <w:rPr>
-          <w:b/>
-          <w:lang w:val="en-US"/>
-        </w:rPr>
-        <w:t xml:space="preserve"> one null</w:t>
+        <w:t>Does not allow one null</w:t>
       </w:r>
       <w:r>
         <w:rPr>
@@ -4851,7 +5546,7 @@
       <w:r>
         <w:rPr>
           <w:noProof/>
-          <w:lang w:eastAsia="ru-RU"/>
+          <w:lang w:val="en-US"/>
         </w:rPr>
         <w:lastRenderedPageBreak/>
         <w:drawing>
@@ -4872,7 +5567,7 @@
                     </pic:cNvPicPr>
                   </pic:nvPicPr>
                   <pic:blipFill>
-                    <a:blip r:embed="rId33">
+                    <a:blip r:embed="rId38">
                       <a:extLst>
                         <a:ext uri="{28A0092B-C50C-407E-A947-70E740481C1C}">
                           <a14:useLocalDpi xmlns:a14="http://schemas.microsoft.com/office/drawing/2010/main" val="0"/>
@@ -4906,22 +5601,16 @@
     </w:p>
     <w:p>
       <w:pPr>
-        <w:pStyle w:val="2"/>
-        <w:rPr>
-          <w:lang w:val="en-US"/>
-        </w:rPr>
-      </w:pPr>
-      <w:r>
-        <w:rPr>
-          <w:lang w:val="en-US"/>
-        </w:rPr>
-        <w:t>QUEUE</w:t>
-      </w:r>
-      <w:r>
-        <w:rPr>
-          <w:lang w:val="en-US"/>
-        </w:rPr>
-        <w:t xml:space="preserve"> INTERFACE</w:t>
+        <w:pStyle w:val="Heading2"/>
+        <w:rPr>
+          <w:lang w:val="en-US"/>
+        </w:rPr>
+      </w:pPr>
+      <w:r>
+        <w:rPr>
+          <w:lang w:val="en-US"/>
+        </w:rPr>
+        <w:t>QUEUE INTERFACE</w:t>
       </w:r>
     </w:p>
     <w:p>
@@ -4973,7 +5662,7 @@
     </w:p>
     <w:p>
       <w:pPr>
-        <w:pStyle w:val="a3"/>
+        <w:pStyle w:val="ListParagraph"/>
         <w:numPr>
           <w:ilvl w:val="0"/>
           <w:numId w:val="12"/>
@@ -4991,7 +5680,7 @@
     </w:p>
     <w:p>
       <w:pPr>
-        <w:pStyle w:val="a3"/>
+        <w:pStyle w:val="ListParagraph"/>
         <w:numPr>
           <w:ilvl w:val="0"/>
           <w:numId w:val="12"/>
@@ -5009,7 +5698,7 @@
     </w:p>
     <w:p>
       <w:pPr>
-        <w:pStyle w:val="a3"/>
+        <w:pStyle w:val="ListParagraph"/>
         <w:numPr>
           <w:ilvl w:val="0"/>
           <w:numId w:val="12"/>
@@ -5040,7 +5729,7 @@
     </w:p>
     <w:tbl>
       <w:tblPr>
-        <w:tblStyle w:val="aa"/>
+        <w:tblStyle w:val="TableGrid"/>
         <w:tblW w:w="0" w:type="auto"/>
         <w:tblLook w:val="04A0" w:firstRow="1" w:lastRow="0" w:firstColumn="1" w:lastColumn="0" w:noHBand="0" w:noVBand="1"/>
       </w:tblPr>
@@ -5298,13 +5987,7 @@
               <w:rPr>
                 <w:lang w:val="en-US"/>
               </w:rPr>
-              <w:t xml:space="preserve">Remove element from the head of </w:t>
-            </w:r>
-            <w:r>
-              <w:rPr>
-                <w:lang w:val="en-US"/>
-              </w:rPr>
-              <w:t>Queue</w:t>
+              <w:t>Remove element from the head of Queue</w:t>
             </w:r>
           </w:p>
         </w:tc>
@@ -5322,19 +6005,7 @@
               <w:rPr>
                 <w:lang w:val="en-US"/>
               </w:rPr>
-              <w:t>Throws exception</w:t>
-            </w:r>
-            <w:r>
-              <w:rPr>
-                <w:lang w:val="en-US"/>
-              </w:rPr>
-              <w:t xml:space="preserve"> </w:t>
-            </w:r>
-            <w:r>
-              <w:rPr>
-                <w:lang w:val="en-US"/>
-              </w:rPr>
-              <w:t>if the Queue is empty</w:t>
+              <w:t>Throws exception if the Queue is empty</w:t>
             </w:r>
           </w:p>
         </w:tc>
@@ -5372,13 +6043,7 @@
               <w:rPr>
                 <w:lang w:val="en-US"/>
               </w:rPr>
-              <w:t xml:space="preserve">Remove element from the head of </w:t>
-            </w:r>
-            <w:r>
-              <w:rPr>
-                <w:lang w:val="en-US"/>
-              </w:rPr>
-              <w:t>Queue</w:t>
+              <w:t>Remove element from the head of Queue</w:t>
             </w:r>
           </w:p>
         </w:tc>
@@ -5421,7 +6086,7 @@
         <w:rPr>
           <w:b/>
           <w:noProof/>
-          <w:lang w:eastAsia="ru-RU"/>
+          <w:lang w:val="en-US"/>
         </w:rPr>
         <w:lastRenderedPageBreak/>
         <w:drawing>
@@ -5442,7 +6107,7 @@
                     </pic:cNvPicPr>
                   </pic:nvPicPr>
                   <pic:blipFill>
-                    <a:blip r:embed="rId34">
+                    <a:blip r:embed="rId39">
                       <a:extLst>
                         <a:ext uri="{28A0092B-C50C-407E-A947-70E740481C1C}">
                           <a14:useLocalDpi xmlns:a14="http://schemas.microsoft.com/office/drawing/2010/main" val="0"/>
@@ -5485,7 +6150,7 @@
         <w:rPr>
           <w:b/>
           <w:noProof/>
-          <w:lang w:eastAsia="ru-RU"/>
+          <w:lang w:val="en-US"/>
         </w:rPr>
         <w:drawing>
           <wp:inline distT="0" distB="0" distL="0" distR="0">
@@ -5505,7 +6170,7 @@
                     </pic:cNvPicPr>
                   </pic:nvPicPr>
                   <pic:blipFill>
-                    <a:blip r:embed="rId35">
+                    <a:blip r:embed="rId40">
                       <a:extLst>
                         <a:ext uri="{28A0092B-C50C-407E-A947-70E740481C1C}">
                           <a14:useLocalDpi xmlns:a14="http://schemas.microsoft.com/office/drawing/2010/main" val="0"/>
@@ -5539,22 +6204,16 @@
     </w:p>
     <w:p>
       <w:pPr>
-        <w:pStyle w:val="2"/>
-        <w:rPr>
-          <w:lang w:val="en-US"/>
-        </w:rPr>
-      </w:pPr>
-      <w:r>
-        <w:rPr>
-          <w:lang w:val="en-US"/>
-        </w:rPr>
-        <w:t>DEQUEUE</w:t>
-      </w:r>
-      <w:r>
-        <w:rPr>
-          <w:lang w:val="en-US"/>
-        </w:rPr>
-        <w:t xml:space="preserve"> INTERFACE</w:t>
+        <w:pStyle w:val="Heading2"/>
+        <w:rPr>
+          <w:lang w:val="en-US"/>
+        </w:rPr>
+      </w:pPr>
+      <w:r>
+        <w:rPr>
+          <w:lang w:val="en-US"/>
+        </w:rPr>
+        <w:t>DEQUEUE INTERFACE</w:t>
       </w:r>
     </w:p>
     <w:p>
@@ -5581,13 +6240,7 @@
         <w:rPr>
           <w:lang w:val="en-US"/>
         </w:rPr>
-        <w:t xml:space="preserve"> –is </w:t>
-      </w:r>
-      <w:r>
-        <w:rPr>
-          <w:lang w:val="en-US"/>
-        </w:rPr>
-        <w:t>Double ended queue. It implements FIFO and LIFO</w:t>
+        <w:t xml:space="preserve"> –is Double ended queue. It implements FIFO and LIFO</w:t>
       </w:r>
     </w:p>
     <w:p>
@@ -5605,7 +6258,7 @@
     </w:p>
     <w:p>
       <w:pPr>
-        <w:pStyle w:val="a3"/>
+        <w:pStyle w:val="ListParagraph"/>
         <w:numPr>
           <w:ilvl w:val="0"/>
           <w:numId w:val="12"/>
@@ -5623,7 +6276,7 @@
     </w:p>
     <w:p>
       <w:pPr>
-        <w:pStyle w:val="a3"/>
+        <w:pStyle w:val="ListParagraph"/>
         <w:numPr>
           <w:ilvl w:val="0"/>
           <w:numId w:val="12"/>
@@ -5711,22 +6364,16 @@
     </w:p>
     <w:p>
       <w:pPr>
-        <w:pStyle w:val="2"/>
-        <w:rPr>
-          <w:lang w:val="en-US"/>
-        </w:rPr>
-      </w:pPr>
-      <w:r>
-        <w:rPr>
-          <w:lang w:val="en-US"/>
-        </w:rPr>
-        <w:t>MAP</w:t>
-      </w:r>
-      <w:r>
-        <w:rPr>
-          <w:lang w:val="en-US"/>
-        </w:rPr>
-        <w:t xml:space="preserve"> INTERFACE</w:t>
+        <w:pStyle w:val="Heading2"/>
+        <w:rPr>
+          <w:lang w:val="en-US"/>
+        </w:rPr>
+      </w:pPr>
+      <w:r>
+        <w:rPr>
+          <w:lang w:val="en-US"/>
+        </w:rPr>
+        <w:t>MAP INTERFACE</w:t>
       </w:r>
     </w:p>
     <w:p>
@@ -5744,7 +6391,7 @@
     </w:p>
     <w:p>
       <w:pPr>
-        <w:pStyle w:val="a3"/>
+        <w:pStyle w:val="ListParagraph"/>
         <w:numPr>
           <w:ilvl w:val="0"/>
           <w:numId w:val="11"/>
@@ -5768,7 +6415,7 @@
     </w:p>
     <w:p>
       <w:pPr>
-        <w:pStyle w:val="a3"/>
+        <w:pStyle w:val="ListParagraph"/>
         <w:numPr>
           <w:ilvl w:val="0"/>
           <w:numId w:val="11"/>
@@ -5792,7 +6439,7 @@
     </w:p>
     <w:p>
       <w:pPr>
-        <w:pStyle w:val="a3"/>
+        <w:pStyle w:val="ListParagraph"/>
         <w:numPr>
           <w:ilvl w:val="0"/>
           <w:numId w:val="11"/>
@@ -5841,7 +6488,7 @@
       <w:r>
         <w:rPr>
           <w:noProof/>
-          <w:lang w:eastAsia="ru-RU"/>
+          <w:lang w:val="en-US"/>
         </w:rPr>
         <w:drawing>
           <wp:inline distT="0" distB="0" distL="0" distR="0">
@@ -5861,7 +6508,7 @@
                     </pic:cNvPicPr>
                   </pic:nvPicPr>
                   <pic:blipFill>
-                    <a:blip r:embed="rId36">
+                    <a:blip r:embed="rId41">
                       <a:extLst>
                         <a:ext uri="{28A0092B-C50C-407E-A947-70E740481C1C}">
                           <a14:useLocalDpi xmlns:a14="http://schemas.microsoft.com/office/drawing/2010/main" val="0"/>
@@ -5895,7 +6542,70 @@
     </w:p>
     <w:p>
       <w:pPr>
-        <w:pStyle w:val="2"/>
+        <w:rPr>
+          <w:lang w:val="en-US"/>
+        </w:rPr>
+      </w:pPr>
+      <w:r>
+        <w:rPr>
+          <w:noProof/>
+          <w:lang w:val="en-US"/>
+        </w:rPr>
+        <w:drawing>
+          <wp:inline distT="0" distB="0" distL="0" distR="0">
+            <wp:extent cx="5937250" cy="1809750"/>
+            <wp:effectExtent l="0" t="0" r="6350" b="0"/>
+            <wp:docPr id="45" name="Picture 45"/>
+            <wp:cNvGraphicFramePr>
+              <a:graphicFrameLocks xmlns:a="http://schemas.openxmlformats.org/drawingml/2006/main" noChangeAspect="1"/>
+            </wp:cNvGraphicFramePr>
+            <a:graphic xmlns:a="http://schemas.openxmlformats.org/drawingml/2006/main">
+              <a:graphicData uri="http://schemas.openxmlformats.org/drawingml/2006/picture">
+                <pic:pic xmlns:pic="http://schemas.openxmlformats.org/drawingml/2006/picture">
+                  <pic:nvPicPr>
+                    <pic:cNvPr id="0" name="Picture 8"/>
+                    <pic:cNvPicPr>
+                      <a:picLocks noChangeAspect="1" noChangeArrowheads="1"/>
+                    </pic:cNvPicPr>
+                  </pic:nvPicPr>
+                  <pic:blipFill>
+                    <a:blip r:embed="rId42">
+                      <a:extLst>
+                        <a:ext uri="{28A0092B-C50C-407E-A947-70E740481C1C}">
+                          <a14:useLocalDpi xmlns:a14="http://schemas.microsoft.com/office/drawing/2010/main" val="0"/>
+                        </a:ext>
+                      </a:extLst>
+                    </a:blip>
+                    <a:srcRect/>
+                    <a:stretch>
+                      <a:fillRect/>
+                    </a:stretch>
+                  </pic:blipFill>
+                  <pic:spPr bwMode="auto">
+                    <a:xfrm>
+                      <a:off x="0" y="0"/>
+                      <a:ext cx="5937250" cy="1809750"/>
+                    </a:xfrm>
+                    <a:prstGeom prst="rect">
+                      <a:avLst/>
+                    </a:prstGeom>
+                    <a:noFill/>
+                    <a:ln>
+                      <a:noFill/>
+                    </a:ln>
+                  </pic:spPr>
+                </pic:pic>
+              </a:graphicData>
+            </a:graphic>
+          </wp:inline>
+        </w:drawing>
+      </w:r>
+      <w:bookmarkStart w:id="0" w:name="_GoBack"/>
+      <w:bookmarkEnd w:id="0"/>
+    </w:p>
+    <w:p>
+      <w:pPr>
+        <w:pStyle w:val="Heading2"/>
         <w:rPr>
           <w:b/>
           <w:lang w:val="en-US"/>
@@ -5948,10 +6658,65 @@
           <w:lang w:val="en-US"/>
         </w:rPr>
       </w:pPr>
-    </w:p>
-    <w:p>
-      <w:pPr>
-        <w:pStyle w:val="2"/>
+      <w:r>
+        <w:rPr>
+          <w:noProof/>
+          <w:lang w:val="en-US"/>
+        </w:rPr>
+        <w:lastRenderedPageBreak/>
+        <w:drawing>
+          <wp:inline distT="0" distB="0" distL="0" distR="0">
+            <wp:extent cx="4857750" cy="4121150"/>
+            <wp:effectExtent l="0" t="0" r="0" b="0"/>
+            <wp:docPr id="43" name="Picture 43"/>
+            <wp:cNvGraphicFramePr>
+              <a:graphicFrameLocks xmlns:a="http://schemas.openxmlformats.org/drawingml/2006/main" noChangeAspect="1"/>
+            </wp:cNvGraphicFramePr>
+            <a:graphic xmlns:a="http://schemas.openxmlformats.org/drawingml/2006/main">
+              <a:graphicData uri="http://schemas.openxmlformats.org/drawingml/2006/picture">
+                <pic:pic xmlns:pic="http://schemas.openxmlformats.org/drawingml/2006/picture">
+                  <pic:nvPicPr>
+                    <pic:cNvPr id="0" name="Picture 6"/>
+                    <pic:cNvPicPr>
+                      <a:picLocks noChangeAspect="1" noChangeArrowheads="1"/>
+                    </pic:cNvPicPr>
+                  </pic:nvPicPr>
+                  <pic:blipFill>
+                    <a:blip r:embed="rId43">
+                      <a:extLst>
+                        <a:ext uri="{28A0092B-C50C-407E-A947-70E740481C1C}">
+                          <a14:useLocalDpi xmlns:a14="http://schemas.microsoft.com/office/drawing/2010/main" val="0"/>
+                        </a:ext>
+                      </a:extLst>
+                    </a:blip>
+                    <a:srcRect/>
+                    <a:stretch>
+                      <a:fillRect/>
+                    </a:stretch>
+                  </pic:blipFill>
+                  <pic:spPr bwMode="auto">
+                    <a:xfrm>
+                      <a:off x="0" y="0"/>
+                      <a:ext cx="4857750" cy="4121150"/>
+                    </a:xfrm>
+                    <a:prstGeom prst="rect">
+                      <a:avLst/>
+                    </a:prstGeom>
+                    <a:noFill/>
+                    <a:ln>
+                      <a:noFill/>
+                    </a:ln>
+                  </pic:spPr>
+                </pic:pic>
+              </a:graphicData>
+            </a:graphic>
+          </wp:inline>
+        </w:drawing>
+      </w:r>
+    </w:p>
+    <w:p>
+      <w:pPr>
+        <w:pStyle w:val="Heading2"/>
         <w:rPr>
           <w:lang w:val="en-US"/>
         </w:rPr>
@@ -6005,9 +6770,8 @@
       <w:r>
         <w:rPr>
           <w:noProof/>
-          <w:lang w:eastAsia="ru-RU"/>
-        </w:rPr>
-        <w:lastRenderedPageBreak/>
+          <w:lang w:val="en-US"/>
+        </w:rPr>
         <w:drawing>
           <wp:inline distT="0" distB="0" distL="0" distR="0">
             <wp:extent cx="3855720" cy="3215640"/>
@@ -6026,7 +6790,7 @@
                     </pic:cNvPicPr>
                   </pic:nvPicPr>
                   <pic:blipFill>
-                    <a:blip r:embed="rId37">
+                    <a:blip r:embed="rId44">
                       <a:extLst>
                         <a:ext uri="{28A0092B-C50C-407E-A947-70E740481C1C}">
                           <a14:useLocalDpi xmlns:a14="http://schemas.microsoft.com/office/drawing/2010/main" val="0"/>
@@ -6067,15 +6831,15 @@
     </w:p>
     <w:p>
       <w:pPr>
-        <w:pStyle w:val="1"/>
-        <w:rPr>
-          <w:lang w:val="en-US"/>
-        </w:rPr>
-      </w:pPr>
-    </w:p>
-    <w:p>
-      <w:pPr>
-        <w:pStyle w:val="1"/>
+        <w:pStyle w:val="Heading1"/>
+        <w:rPr>
+          <w:lang w:val="en-US"/>
+        </w:rPr>
+      </w:pPr>
+    </w:p>
+    <w:p>
+      <w:pPr>
+        <w:pStyle w:val="Heading1"/>
         <w:rPr>
           <w:lang w:val="en-US"/>
         </w:rPr>
@@ -6122,6 +6886,11 @@
     </w:p>
     <w:p>
       <w:pPr>
+        <w:pStyle w:val="ListParagraph"/>
+        <w:numPr>
+          <w:ilvl w:val="0"/>
+          <w:numId w:val="16"/>
+        </w:numPr>
         <w:rPr>
           <w:lang w:val="en-US"/>
         </w:rPr>
@@ -6135,7 +6904,25 @@
     </w:p>
     <w:p>
       <w:pPr>
-        <w:pStyle w:val="1"/>
+        <w:pStyle w:val="ListParagraph"/>
+        <w:numPr>
+          <w:ilvl w:val="0"/>
+          <w:numId w:val="16"/>
+        </w:numPr>
+        <w:rPr>
+          <w:lang w:val="en-US"/>
+        </w:rPr>
+      </w:pPr>
+      <w:r>
+        <w:rPr>
+          <w:lang w:val="en-US"/>
+        </w:rPr>
+        <w:t>You can implement only one way of sorting</w:t>
+      </w:r>
+    </w:p>
+    <w:p>
+      <w:pPr>
+        <w:pStyle w:val="Heading1"/>
         <w:rPr>
           <w:lang w:val="en-US"/>
         </w:rPr>
@@ -6143,7 +6930,7 @@
       <w:r>
         <w:rPr>
           <w:noProof/>
-          <w:lang w:eastAsia="ru-RU"/>
+          <w:lang w:val="en-US"/>
         </w:rPr>
         <w:lastRenderedPageBreak/>
         <w:drawing>
@@ -6164,7 +6951,7 @@
                     </pic:cNvPicPr>
                   </pic:nvPicPr>
                   <pic:blipFill>
-                    <a:blip r:embed="rId38">
+                    <a:blip r:embed="rId45">
                       <a:extLst>
                         <a:ext uri="{28A0092B-C50C-407E-A947-70E740481C1C}">
                           <a14:useLocalDpi xmlns:a14="http://schemas.microsoft.com/office/drawing/2010/main" val="0"/>
@@ -6205,7 +6992,7 @@
       <w:r>
         <w:rPr>
           <w:noProof/>
-          <w:lang w:eastAsia="ru-RU"/>
+          <w:lang w:val="en-US"/>
         </w:rPr>
         <w:drawing>
           <wp:inline distT="0" distB="0" distL="0" distR="0">
@@ -6225,7 +7012,7 @@
                     </pic:cNvPicPr>
                   </pic:nvPicPr>
                   <pic:blipFill>
-                    <a:blip r:embed="rId39">
+                    <a:blip r:embed="rId46">
                       <a:extLst>
                         <a:ext uri="{28A0092B-C50C-407E-A947-70E740481C1C}">
                           <a14:useLocalDpi xmlns:a14="http://schemas.microsoft.com/office/drawing/2010/main" val="0"/>
@@ -6273,7 +7060,7 @@
       <w:r>
         <w:rPr>
           <w:noProof/>
-          <w:lang w:eastAsia="ru-RU"/>
+          <w:lang w:val="en-US"/>
         </w:rPr>
         <w:lastRenderedPageBreak/>
         <w:drawing>
@@ -6294,7 +7081,7 @@
                     </pic:cNvPicPr>
                   </pic:nvPicPr>
                   <pic:blipFill>
-                    <a:blip r:embed="rId40">
+                    <a:blip r:embed="rId47">
                       <a:extLst>
                         <a:ext uri="{28A0092B-C50C-407E-A947-70E740481C1C}">
                           <a14:useLocalDpi xmlns:a14="http://schemas.microsoft.com/office/drawing/2010/main" val="0"/>
@@ -6328,7 +7115,7 @@
     </w:p>
     <w:p>
       <w:pPr>
-        <w:pStyle w:val="1"/>
+        <w:pStyle w:val="Heading1"/>
         <w:rPr>
           <w:lang w:val="en-US"/>
         </w:rPr>
@@ -6375,7 +7162,7 @@
       <w:r>
         <w:rPr>
           <w:noProof/>
-          <w:lang w:eastAsia="ru-RU"/>
+          <w:lang w:val="en-US"/>
         </w:rPr>
         <w:lastRenderedPageBreak/>
         <w:drawing>
@@ -6396,7 +7183,7 @@
                     </pic:cNvPicPr>
                   </pic:nvPicPr>
                   <pic:blipFill>
-                    <a:blip r:embed="rId41">
+                    <a:blip r:embed="rId48">
                       <a:extLst>
                         <a:ext uri="{28A0092B-C50C-407E-A947-70E740481C1C}">
                           <a14:useLocalDpi xmlns:a14="http://schemas.microsoft.com/office/drawing/2010/main" val="0"/>
@@ -6444,7 +7231,7 @@
       <w:r>
         <w:rPr>
           <w:noProof/>
-          <w:lang w:eastAsia="ru-RU"/>
+          <w:lang w:val="en-US"/>
         </w:rPr>
         <w:drawing>
           <wp:inline distT="0" distB="0" distL="0" distR="0">
@@ -6464,7 +7251,7 @@
                     </pic:cNvPicPr>
                   </pic:nvPicPr>
                   <pic:blipFill>
-                    <a:blip r:embed="rId42">
+                    <a:blip r:embed="rId49">
                       <a:extLst>
                         <a:ext uri="{28A0092B-C50C-407E-A947-70E740481C1C}">
                           <a14:useLocalDpi xmlns:a14="http://schemas.microsoft.com/office/drawing/2010/main" val="0"/>
@@ -6495,8 +7282,6 @@
           </wp:inline>
         </w:drawing>
       </w:r>
-      <w:bookmarkStart w:id="0" w:name="_GoBack"/>
-      <w:bookmarkEnd w:id="0"/>
     </w:p>
     <w:sectPr>
       <w:pgSz w:w="11906" w:h="16838"/>
@@ -6509,7 +7294,7 @@
 </file>
 
 <file path=word/endnotes.xml><?xml version="1.0" encoding="utf-8"?>
-<w:endnotes xmlns:wpc="http://schemas.microsoft.com/office/word/2010/wordprocessingCanvas" xmlns:mc="http://schemas.openxmlformats.org/markup-compatibility/2006" xmlns:o="urn:schemas-microsoft-com:office:office" xmlns:r="http://schemas.openxmlformats.org/officeDocument/2006/relationships" xmlns:m="http://schemas.openxmlformats.org/officeDocument/2006/math" xmlns:v="urn:schemas-microsoft-com:vml" xmlns:wp14="http://schemas.microsoft.com/office/word/2010/wordprocessingDrawing" xmlns:wp="http://schemas.openxmlformats.org/drawingml/2006/wordprocessingDrawing" xmlns:w10="urn:schemas-microsoft-com:office:word" xmlns:w="http://schemas.openxmlformats.org/wordprocessingml/2006/main" xmlns:w14="http://schemas.microsoft.com/office/word/2010/wordml" xmlns:w15="http://schemas.microsoft.com/office/word/2012/wordml" xmlns:wpg="http://schemas.microsoft.com/office/word/2010/wordprocessingGroup" xmlns:wpi="http://schemas.microsoft.com/office/word/2010/wordprocessingInk" xmlns:wne="http://schemas.microsoft.com/office/word/2006/wordml" xmlns:wps="http://schemas.microsoft.com/office/word/2010/wordprocessingShape" mc:Ignorable="w14 w15 wp14">
+<w:endnotes xmlns:wpc="http://schemas.microsoft.com/office/word/2010/wordprocessingCanvas" xmlns:cx="http://schemas.microsoft.com/office/drawing/2014/chartex" xmlns:cx1="http://schemas.microsoft.com/office/drawing/2015/9/8/chartex" xmlns:mc="http://schemas.openxmlformats.org/markup-compatibility/2006" xmlns:o="urn:schemas-microsoft-com:office:office" xmlns:r="http://schemas.openxmlformats.org/officeDocument/2006/relationships" xmlns:m="http://schemas.openxmlformats.org/officeDocument/2006/math" xmlns:v="urn:schemas-microsoft-com:vml" xmlns:wp14="http://schemas.microsoft.com/office/word/2010/wordprocessingDrawing" xmlns:wp="http://schemas.openxmlformats.org/drawingml/2006/wordprocessingDrawing" xmlns:w10="urn:schemas-microsoft-com:office:word" xmlns:w="http://schemas.openxmlformats.org/wordprocessingml/2006/main" xmlns:w14="http://schemas.microsoft.com/office/word/2010/wordml" xmlns:w15="http://schemas.microsoft.com/office/word/2012/wordml" xmlns:w16se="http://schemas.microsoft.com/office/word/2015/wordml/symex" xmlns:wpg="http://schemas.microsoft.com/office/word/2010/wordprocessingGroup" xmlns:wpi="http://schemas.microsoft.com/office/word/2010/wordprocessingInk" xmlns:wne="http://schemas.microsoft.com/office/word/2006/wordml" xmlns:wps="http://schemas.microsoft.com/office/word/2010/wordprocessingShape" mc:Ignorable="w14 w15 w16se wp14">
   <w:endnote w:type="separator" w:id="-1">
     <w:p>
       <w:pPr>
@@ -6534,7 +7319,7 @@
 </file>
 
 <file path=word/footnotes.xml><?xml version="1.0" encoding="utf-8"?>
-<w:footnotes xmlns:wpc="http://schemas.microsoft.com/office/word/2010/wordprocessingCanvas" xmlns:mc="http://schemas.openxmlformats.org/markup-compatibility/2006" xmlns:o="urn:schemas-microsoft-com:office:office" xmlns:r="http://schemas.openxmlformats.org/officeDocument/2006/relationships" xmlns:m="http://schemas.openxmlformats.org/officeDocument/2006/math" xmlns:v="urn:schemas-microsoft-com:vml" xmlns:wp14="http://schemas.microsoft.com/office/word/2010/wordprocessingDrawing" xmlns:wp="http://schemas.openxmlformats.org/drawingml/2006/wordprocessingDrawing" xmlns:w10="urn:schemas-microsoft-com:office:word" xmlns:w="http://schemas.openxmlformats.org/wordprocessingml/2006/main" xmlns:w14="http://schemas.microsoft.com/office/word/2010/wordml" xmlns:w15="http://schemas.microsoft.com/office/word/2012/wordml" xmlns:wpg="http://schemas.microsoft.com/office/word/2010/wordprocessingGroup" xmlns:wpi="http://schemas.microsoft.com/office/word/2010/wordprocessingInk" xmlns:wne="http://schemas.microsoft.com/office/word/2006/wordml" xmlns:wps="http://schemas.microsoft.com/office/word/2010/wordprocessingShape" mc:Ignorable="w14 w15 wp14">
+<w:footnotes xmlns:wpc="http://schemas.microsoft.com/office/word/2010/wordprocessingCanvas" xmlns:cx="http://schemas.microsoft.com/office/drawing/2014/chartex" xmlns:cx1="http://schemas.microsoft.com/office/drawing/2015/9/8/chartex" xmlns:mc="http://schemas.openxmlformats.org/markup-compatibility/2006" xmlns:o="urn:schemas-microsoft-com:office:office" xmlns:r="http://schemas.openxmlformats.org/officeDocument/2006/relationships" xmlns:m="http://schemas.openxmlformats.org/officeDocument/2006/math" xmlns:v="urn:schemas-microsoft-com:vml" xmlns:wp14="http://schemas.microsoft.com/office/word/2010/wordprocessingDrawing" xmlns:wp="http://schemas.openxmlformats.org/drawingml/2006/wordprocessingDrawing" xmlns:w10="urn:schemas-microsoft-com:office:word" xmlns:w="http://schemas.openxmlformats.org/wordprocessingml/2006/main" xmlns:w14="http://schemas.microsoft.com/office/word/2010/wordml" xmlns:w15="http://schemas.microsoft.com/office/word/2012/wordml" xmlns:w16se="http://schemas.microsoft.com/office/word/2015/wordml/symex" xmlns:wpg="http://schemas.microsoft.com/office/word/2010/wordprocessingGroup" xmlns:wpi="http://schemas.microsoft.com/office/word/2010/wordprocessingInk" xmlns:wne="http://schemas.microsoft.com/office/word/2006/wordml" xmlns:wps="http://schemas.microsoft.com/office/word/2010/wordprocessingShape" mc:Ignorable="w14 w15 w16se wp14">
   <w:footnote w:type="separator" w:id="-1">
     <w:p>
       <w:pPr>
@@ -6559,8 +7344,8 @@
 </file>
 
 <file path=word/numbering.xml><?xml version="1.0" encoding="utf-8"?>
-<w:numbering xmlns:wpc="http://schemas.microsoft.com/office/word/2010/wordprocessingCanvas" xmlns:mc="http://schemas.openxmlformats.org/markup-compatibility/2006" xmlns:o="urn:schemas-microsoft-com:office:office" xmlns:r="http://schemas.openxmlformats.org/officeDocument/2006/relationships" xmlns:m="http://schemas.openxmlformats.org/officeDocument/2006/math" xmlns:v="urn:schemas-microsoft-com:vml" xmlns:wp14="http://schemas.microsoft.com/office/word/2010/wordprocessingDrawing" xmlns:wp="http://schemas.openxmlformats.org/drawingml/2006/wordprocessingDrawing" xmlns:w10="urn:schemas-microsoft-com:office:word" xmlns:w="http://schemas.openxmlformats.org/wordprocessingml/2006/main" xmlns:w14="http://schemas.microsoft.com/office/word/2010/wordml" xmlns:w15="http://schemas.microsoft.com/office/word/2012/wordml" xmlns:wpg="http://schemas.microsoft.com/office/word/2010/wordprocessingGroup" xmlns:wpi="http://schemas.microsoft.com/office/word/2010/wordprocessingInk" xmlns:wne="http://schemas.microsoft.com/office/word/2006/wordml" xmlns:wps="http://schemas.microsoft.com/office/word/2010/wordprocessingShape" mc:Ignorable="w14 w15 wp14">
-  <w:abstractNum w:abstractNumId="0">
+<w:numbering xmlns:wpc="http://schemas.microsoft.com/office/word/2010/wordprocessingCanvas" xmlns:cx="http://schemas.microsoft.com/office/drawing/2014/chartex" xmlns:cx1="http://schemas.microsoft.com/office/drawing/2015/9/8/chartex" xmlns:mc="http://schemas.openxmlformats.org/markup-compatibility/2006" xmlns:o="urn:schemas-microsoft-com:office:office" xmlns:r="http://schemas.openxmlformats.org/officeDocument/2006/relationships" xmlns:m="http://schemas.openxmlformats.org/officeDocument/2006/math" xmlns:v="urn:schemas-microsoft-com:vml" xmlns:wp14="http://schemas.microsoft.com/office/word/2010/wordprocessingDrawing" xmlns:wp="http://schemas.openxmlformats.org/drawingml/2006/wordprocessingDrawing" xmlns:w10="urn:schemas-microsoft-com:office:word" xmlns:w="http://schemas.openxmlformats.org/wordprocessingml/2006/main" xmlns:w14="http://schemas.microsoft.com/office/word/2010/wordml" xmlns:w15="http://schemas.microsoft.com/office/word/2012/wordml" xmlns:w16se="http://schemas.microsoft.com/office/word/2015/wordml/symex" xmlns:wpg="http://schemas.microsoft.com/office/word/2010/wordprocessingGroup" xmlns:wpi="http://schemas.microsoft.com/office/word/2010/wordprocessingInk" xmlns:wne="http://schemas.microsoft.com/office/word/2006/wordml" xmlns:wps="http://schemas.microsoft.com/office/word/2010/wordprocessingShape" mc:Ignorable="w14 w15 w16se wp14">
+  <w:abstractNum w:abstractNumId="0" w15:restartNumberingAfterBreak="0">
     <w:nsid w:val="02582793"/>
     <w:multiLevelType w:val="hybridMultilevel"/>
     <w:tmpl w:val="C0E49BF6"/>
@@ -6673,7 +7458,7 @@
       </w:rPr>
     </w:lvl>
   </w:abstractNum>
-  <w:abstractNum w:abstractNumId="1">
+  <w:abstractNum w:abstractNumId="1" w15:restartNumberingAfterBreak="0">
     <w:nsid w:val="109F5B4F"/>
     <w:multiLevelType w:val="hybridMultilevel"/>
     <w:tmpl w:val="5B4E187C"/>
@@ -6786,7 +7571,346 @@
       </w:rPr>
     </w:lvl>
   </w:abstractNum>
-  <w:abstractNum w:abstractNumId="2">
+  <w:abstractNum w:abstractNumId="2" w15:restartNumberingAfterBreak="0">
+    <w:nsid w:val="12196B65"/>
+    <w:multiLevelType w:val="hybridMultilevel"/>
+    <w:tmpl w:val="9620CEA0"/>
+    <w:lvl w:ilvl="0" w:tplc="04090001">
+      <w:start w:val="1"/>
+      <w:numFmt w:val="bullet"/>
+      <w:lvlText w:val=""/>
+      <w:lvlJc w:val="left"/>
+      <w:pPr>
+        <w:ind w:left="720" w:hanging="360"/>
+      </w:pPr>
+      <w:rPr>
+        <w:rFonts w:ascii="Symbol" w:hAnsi="Symbol" w:hint="default"/>
+      </w:rPr>
+    </w:lvl>
+    <w:lvl w:ilvl="1" w:tplc="04090003" w:tentative="1">
+      <w:start w:val="1"/>
+      <w:numFmt w:val="bullet"/>
+      <w:lvlText w:val="o"/>
+      <w:lvlJc w:val="left"/>
+      <w:pPr>
+        <w:ind w:left="1440" w:hanging="360"/>
+      </w:pPr>
+      <w:rPr>
+        <w:rFonts w:ascii="Courier New" w:hAnsi="Courier New" w:cs="Courier New" w:hint="default"/>
+      </w:rPr>
+    </w:lvl>
+    <w:lvl w:ilvl="2" w:tplc="04090005" w:tentative="1">
+      <w:start w:val="1"/>
+      <w:numFmt w:val="bullet"/>
+      <w:lvlText w:val=""/>
+      <w:lvlJc w:val="left"/>
+      <w:pPr>
+        <w:ind w:left="2160" w:hanging="360"/>
+      </w:pPr>
+      <w:rPr>
+        <w:rFonts w:ascii="Wingdings" w:hAnsi="Wingdings" w:hint="default"/>
+      </w:rPr>
+    </w:lvl>
+    <w:lvl w:ilvl="3" w:tplc="04090001" w:tentative="1">
+      <w:start w:val="1"/>
+      <w:numFmt w:val="bullet"/>
+      <w:lvlText w:val=""/>
+      <w:lvlJc w:val="left"/>
+      <w:pPr>
+        <w:ind w:left="2880" w:hanging="360"/>
+      </w:pPr>
+      <w:rPr>
+        <w:rFonts w:ascii="Symbol" w:hAnsi="Symbol" w:hint="default"/>
+      </w:rPr>
+    </w:lvl>
+    <w:lvl w:ilvl="4" w:tplc="04090003" w:tentative="1">
+      <w:start w:val="1"/>
+      <w:numFmt w:val="bullet"/>
+      <w:lvlText w:val="o"/>
+      <w:lvlJc w:val="left"/>
+      <w:pPr>
+        <w:ind w:left="3600" w:hanging="360"/>
+      </w:pPr>
+      <w:rPr>
+        <w:rFonts w:ascii="Courier New" w:hAnsi="Courier New" w:cs="Courier New" w:hint="default"/>
+      </w:rPr>
+    </w:lvl>
+    <w:lvl w:ilvl="5" w:tplc="04090005" w:tentative="1">
+      <w:start w:val="1"/>
+      <w:numFmt w:val="bullet"/>
+      <w:lvlText w:val=""/>
+      <w:lvlJc w:val="left"/>
+      <w:pPr>
+        <w:ind w:left="4320" w:hanging="360"/>
+      </w:pPr>
+      <w:rPr>
+        <w:rFonts w:ascii="Wingdings" w:hAnsi="Wingdings" w:hint="default"/>
+      </w:rPr>
+    </w:lvl>
+    <w:lvl w:ilvl="6" w:tplc="04090001" w:tentative="1">
+      <w:start w:val="1"/>
+      <w:numFmt w:val="bullet"/>
+      <w:lvlText w:val=""/>
+      <w:lvlJc w:val="left"/>
+      <w:pPr>
+        <w:ind w:left="5040" w:hanging="360"/>
+      </w:pPr>
+      <w:rPr>
+        <w:rFonts w:ascii="Symbol" w:hAnsi="Symbol" w:hint="default"/>
+      </w:rPr>
+    </w:lvl>
+    <w:lvl w:ilvl="7" w:tplc="04090003" w:tentative="1">
+      <w:start w:val="1"/>
+      <w:numFmt w:val="bullet"/>
+      <w:lvlText w:val="o"/>
+      <w:lvlJc w:val="left"/>
+      <w:pPr>
+        <w:ind w:left="5760" w:hanging="360"/>
+      </w:pPr>
+      <w:rPr>
+        <w:rFonts w:ascii="Courier New" w:hAnsi="Courier New" w:cs="Courier New" w:hint="default"/>
+      </w:rPr>
+    </w:lvl>
+    <w:lvl w:ilvl="8" w:tplc="04090005" w:tentative="1">
+      <w:start w:val="1"/>
+      <w:numFmt w:val="bullet"/>
+      <w:lvlText w:val=""/>
+      <w:lvlJc w:val="left"/>
+      <w:pPr>
+        <w:ind w:left="6480" w:hanging="360"/>
+      </w:pPr>
+      <w:rPr>
+        <w:rFonts w:ascii="Wingdings" w:hAnsi="Wingdings" w:hint="default"/>
+      </w:rPr>
+    </w:lvl>
+  </w:abstractNum>
+  <w:abstractNum w:abstractNumId="3" w15:restartNumberingAfterBreak="0">
+    <w:nsid w:val="13F14AAE"/>
+    <w:multiLevelType w:val="hybridMultilevel"/>
+    <w:tmpl w:val="678614DA"/>
+    <w:lvl w:ilvl="0" w:tplc="04090001">
+      <w:start w:val="1"/>
+      <w:numFmt w:val="bullet"/>
+      <w:lvlText w:val=""/>
+      <w:lvlJc w:val="left"/>
+      <w:pPr>
+        <w:ind w:left="720" w:hanging="360"/>
+      </w:pPr>
+      <w:rPr>
+        <w:rFonts w:ascii="Symbol" w:hAnsi="Symbol" w:hint="default"/>
+      </w:rPr>
+    </w:lvl>
+    <w:lvl w:ilvl="1" w:tplc="04090003" w:tentative="1">
+      <w:start w:val="1"/>
+      <w:numFmt w:val="bullet"/>
+      <w:lvlText w:val="o"/>
+      <w:lvlJc w:val="left"/>
+      <w:pPr>
+        <w:ind w:left="1440" w:hanging="360"/>
+      </w:pPr>
+      <w:rPr>
+        <w:rFonts w:ascii="Courier New" w:hAnsi="Courier New" w:cs="Courier New" w:hint="default"/>
+      </w:rPr>
+    </w:lvl>
+    <w:lvl w:ilvl="2" w:tplc="04090005" w:tentative="1">
+      <w:start w:val="1"/>
+      <w:numFmt w:val="bullet"/>
+      <w:lvlText w:val=""/>
+      <w:lvlJc w:val="left"/>
+      <w:pPr>
+        <w:ind w:left="2160" w:hanging="360"/>
+      </w:pPr>
+      <w:rPr>
+        <w:rFonts w:ascii="Wingdings" w:hAnsi="Wingdings" w:hint="default"/>
+      </w:rPr>
+    </w:lvl>
+    <w:lvl w:ilvl="3" w:tplc="04090001" w:tentative="1">
+      <w:start w:val="1"/>
+      <w:numFmt w:val="bullet"/>
+      <w:lvlText w:val=""/>
+      <w:lvlJc w:val="left"/>
+      <w:pPr>
+        <w:ind w:left="2880" w:hanging="360"/>
+      </w:pPr>
+      <w:rPr>
+        <w:rFonts w:ascii="Symbol" w:hAnsi="Symbol" w:hint="default"/>
+      </w:rPr>
+    </w:lvl>
+    <w:lvl w:ilvl="4" w:tplc="04090003" w:tentative="1">
+      <w:start w:val="1"/>
+      <w:numFmt w:val="bullet"/>
+      <w:lvlText w:val="o"/>
+      <w:lvlJc w:val="left"/>
+      <w:pPr>
+        <w:ind w:left="3600" w:hanging="360"/>
+      </w:pPr>
+      <w:rPr>
+        <w:rFonts w:ascii="Courier New" w:hAnsi="Courier New" w:cs="Courier New" w:hint="default"/>
+      </w:rPr>
+    </w:lvl>
+    <w:lvl w:ilvl="5" w:tplc="04090005" w:tentative="1">
+      <w:start w:val="1"/>
+      <w:numFmt w:val="bullet"/>
+      <w:lvlText w:val=""/>
+      <w:lvlJc w:val="left"/>
+      <w:pPr>
+        <w:ind w:left="4320" w:hanging="360"/>
+      </w:pPr>
+      <w:rPr>
+        <w:rFonts w:ascii="Wingdings" w:hAnsi="Wingdings" w:hint="default"/>
+      </w:rPr>
+    </w:lvl>
+    <w:lvl w:ilvl="6" w:tplc="04090001" w:tentative="1">
+      <w:start w:val="1"/>
+      <w:numFmt w:val="bullet"/>
+      <w:lvlText w:val=""/>
+      <w:lvlJc w:val="left"/>
+      <w:pPr>
+        <w:ind w:left="5040" w:hanging="360"/>
+      </w:pPr>
+      <w:rPr>
+        <w:rFonts w:ascii="Symbol" w:hAnsi="Symbol" w:hint="default"/>
+      </w:rPr>
+    </w:lvl>
+    <w:lvl w:ilvl="7" w:tplc="04090003" w:tentative="1">
+      <w:start w:val="1"/>
+      <w:numFmt w:val="bullet"/>
+      <w:lvlText w:val="o"/>
+      <w:lvlJc w:val="left"/>
+      <w:pPr>
+        <w:ind w:left="5760" w:hanging="360"/>
+      </w:pPr>
+      <w:rPr>
+        <w:rFonts w:ascii="Courier New" w:hAnsi="Courier New" w:cs="Courier New" w:hint="default"/>
+      </w:rPr>
+    </w:lvl>
+    <w:lvl w:ilvl="8" w:tplc="04090005" w:tentative="1">
+      <w:start w:val="1"/>
+      <w:numFmt w:val="bullet"/>
+      <w:lvlText w:val=""/>
+      <w:lvlJc w:val="left"/>
+      <w:pPr>
+        <w:ind w:left="6480" w:hanging="360"/>
+      </w:pPr>
+      <w:rPr>
+        <w:rFonts w:ascii="Wingdings" w:hAnsi="Wingdings" w:hint="default"/>
+      </w:rPr>
+    </w:lvl>
+  </w:abstractNum>
+  <w:abstractNum w:abstractNumId="4" w15:restartNumberingAfterBreak="0">
+    <w:nsid w:val="171A79B2"/>
+    <w:multiLevelType w:val="hybridMultilevel"/>
+    <w:tmpl w:val="058C051C"/>
+    <w:lvl w:ilvl="0" w:tplc="04090001">
+      <w:start w:val="1"/>
+      <w:numFmt w:val="bullet"/>
+      <w:lvlText w:val=""/>
+      <w:lvlJc w:val="left"/>
+      <w:pPr>
+        <w:ind w:left="1080" w:hanging="360"/>
+      </w:pPr>
+      <w:rPr>
+        <w:rFonts w:ascii="Symbol" w:hAnsi="Symbol" w:hint="default"/>
+      </w:rPr>
+    </w:lvl>
+    <w:lvl w:ilvl="1" w:tplc="04090003" w:tentative="1">
+      <w:start w:val="1"/>
+      <w:numFmt w:val="bullet"/>
+      <w:lvlText w:val="o"/>
+      <w:lvlJc w:val="left"/>
+      <w:pPr>
+        <w:ind w:left="1800" w:hanging="360"/>
+      </w:pPr>
+      <w:rPr>
+        <w:rFonts w:ascii="Courier New" w:hAnsi="Courier New" w:cs="Courier New" w:hint="default"/>
+      </w:rPr>
+    </w:lvl>
+    <w:lvl w:ilvl="2" w:tplc="04090005" w:tentative="1">
+      <w:start w:val="1"/>
+      <w:numFmt w:val="bullet"/>
+      <w:lvlText w:val=""/>
+      <w:lvlJc w:val="left"/>
+      <w:pPr>
+        <w:ind w:left="2520" w:hanging="360"/>
+      </w:pPr>
+      <w:rPr>
+        <w:rFonts w:ascii="Wingdings" w:hAnsi="Wingdings" w:hint="default"/>
+      </w:rPr>
+    </w:lvl>
+    <w:lvl w:ilvl="3" w:tplc="04090001" w:tentative="1">
+      <w:start w:val="1"/>
+      <w:numFmt w:val="bullet"/>
+      <w:lvlText w:val=""/>
+      <w:lvlJc w:val="left"/>
+      <w:pPr>
+        <w:ind w:left="3240" w:hanging="360"/>
+      </w:pPr>
+      <w:rPr>
+        <w:rFonts w:ascii="Symbol" w:hAnsi="Symbol" w:hint="default"/>
+      </w:rPr>
+    </w:lvl>
+    <w:lvl w:ilvl="4" w:tplc="04090003" w:tentative="1">
+      <w:start w:val="1"/>
+      <w:numFmt w:val="bullet"/>
+      <w:lvlText w:val="o"/>
+      <w:lvlJc w:val="left"/>
+      <w:pPr>
+        <w:ind w:left="3960" w:hanging="360"/>
+      </w:pPr>
+      <w:rPr>
+        <w:rFonts w:ascii="Courier New" w:hAnsi="Courier New" w:cs="Courier New" w:hint="default"/>
+      </w:rPr>
+    </w:lvl>
+    <w:lvl w:ilvl="5" w:tplc="04090005" w:tentative="1">
+      <w:start w:val="1"/>
+      <w:numFmt w:val="bullet"/>
+      <w:lvlText w:val=""/>
+      <w:lvlJc w:val="left"/>
+      <w:pPr>
+        <w:ind w:left="4680" w:hanging="360"/>
+      </w:pPr>
+      <w:rPr>
+        <w:rFonts w:ascii="Wingdings" w:hAnsi="Wingdings" w:hint="default"/>
+      </w:rPr>
+    </w:lvl>
+    <w:lvl w:ilvl="6" w:tplc="04090001" w:tentative="1">
+      <w:start w:val="1"/>
+      <w:numFmt w:val="bullet"/>
+      <w:lvlText w:val=""/>
+      <w:lvlJc w:val="left"/>
+      <w:pPr>
+        <w:ind w:left="5400" w:hanging="360"/>
+      </w:pPr>
+      <w:rPr>
+        <w:rFonts w:ascii="Symbol" w:hAnsi="Symbol" w:hint="default"/>
+      </w:rPr>
+    </w:lvl>
+    <w:lvl w:ilvl="7" w:tplc="04090003" w:tentative="1">
+      <w:start w:val="1"/>
+      <w:numFmt w:val="bullet"/>
+      <w:lvlText w:val="o"/>
+      <w:lvlJc w:val="left"/>
+      <w:pPr>
+        <w:ind w:left="6120" w:hanging="360"/>
+      </w:pPr>
+      <w:rPr>
+        <w:rFonts w:ascii="Courier New" w:hAnsi="Courier New" w:cs="Courier New" w:hint="default"/>
+      </w:rPr>
+    </w:lvl>
+    <w:lvl w:ilvl="8" w:tplc="04090005" w:tentative="1">
+      <w:start w:val="1"/>
+      <w:numFmt w:val="bullet"/>
+      <w:lvlText w:val=""/>
+      <w:lvlJc w:val="left"/>
+      <w:pPr>
+        <w:ind w:left="6840" w:hanging="360"/>
+      </w:pPr>
+      <w:rPr>
+        <w:rFonts w:ascii="Wingdings" w:hAnsi="Wingdings" w:hint="default"/>
+      </w:rPr>
+    </w:lvl>
+  </w:abstractNum>
+  <w:abstractNum w:abstractNumId="5" w15:restartNumberingAfterBreak="0">
     <w:nsid w:val="24D0787D"/>
     <w:multiLevelType w:val="hybridMultilevel"/>
     <w:tmpl w:val="5DA4ED34"/>
@@ -6899,7 +8023,7 @@
       </w:rPr>
     </w:lvl>
   </w:abstractNum>
-  <w:abstractNum w:abstractNumId="3">
+  <w:abstractNum w:abstractNumId="6" w15:restartNumberingAfterBreak="0">
     <w:nsid w:val="30667D17"/>
     <w:multiLevelType w:val="hybridMultilevel"/>
     <w:tmpl w:val="3C1AFF6C"/>
@@ -7012,7 +8136,7 @@
       </w:rPr>
     </w:lvl>
   </w:abstractNum>
-  <w:abstractNum w:abstractNumId="4">
+  <w:abstractNum w:abstractNumId="7" w15:restartNumberingAfterBreak="0">
     <w:nsid w:val="38FD7895"/>
     <w:multiLevelType w:val="hybridMultilevel"/>
     <w:tmpl w:val="83C0C940"/>
@@ -7125,7 +8249,7 @@
       </w:rPr>
     </w:lvl>
   </w:abstractNum>
-  <w:abstractNum w:abstractNumId="5">
+  <w:abstractNum w:abstractNumId="8" w15:restartNumberingAfterBreak="0">
     <w:nsid w:val="3EAB5D9F"/>
     <w:multiLevelType w:val="hybridMultilevel"/>
     <w:tmpl w:val="C6BCA51E"/>
@@ -7238,7 +8362,7 @@
       </w:rPr>
     </w:lvl>
   </w:abstractNum>
-  <w:abstractNum w:abstractNumId="6">
+  <w:abstractNum w:abstractNumId="9" w15:restartNumberingAfterBreak="0">
     <w:nsid w:val="43EA376B"/>
     <w:multiLevelType w:val="hybridMultilevel"/>
     <w:tmpl w:val="7826C7A2"/>
@@ -7351,7 +8475,7 @@
       </w:rPr>
     </w:lvl>
   </w:abstractNum>
-  <w:abstractNum w:abstractNumId="7">
+  <w:abstractNum w:abstractNumId="10" w15:restartNumberingAfterBreak="0">
     <w:nsid w:val="48F07080"/>
     <w:multiLevelType w:val="hybridMultilevel"/>
     <w:tmpl w:val="6BE0DDB6"/>
@@ -7464,7 +8588,7 @@
       </w:rPr>
     </w:lvl>
   </w:abstractNum>
-  <w:abstractNum w:abstractNumId="8">
+  <w:abstractNum w:abstractNumId="11" w15:restartNumberingAfterBreak="0">
     <w:nsid w:val="4C4E1363"/>
     <w:multiLevelType w:val="hybridMultilevel"/>
     <w:tmpl w:val="CBE0EFF8"/>
@@ -7577,7 +8701,7 @@
       </w:rPr>
     </w:lvl>
   </w:abstractNum>
-  <w:abstractNum w:abstractNumId="9">
+  <w:abstractNum w:abstractNumId="12" w15:restartNumberingAfterBreak="0">
     <w:nsid w:val="4DDB7E85"/>
     <w:multiLevelType w:val="hybridMultilevel"/>
     <w:tmpl w:val="A20C1436"/>
@@ -7690,7 +8814,7 @@
       </w:rPr>
     </w:lvl>
   </w:abstractNum>
-  <w:abstractNum w:abstractNumId="10">
+  <w:abstractNum w:abstractNumId="13" w15:restartNumberingAfterBreak="0">
     <w:nsid w:val="528F6BCE"/>
     <w:multiLevelType w:val="hybridMultilevel"/>
     <w:tmpl w:val="8524363A"/>
@@ -7803,7 +8927,7 @@
       </w:rPr>
     </w:lvl>
   </w:abstractNum>
-  <w:abstractNum w:abstractNumId="11">
+  <w:abstractNum w:abstractNumId="14" w15:restartNumberingAfterBreak="0">
     <w:nsid w:val="69053FF5"/>
     <w:multiLevelType w:val="hybridMultilevel"/>
     <w:tmpl w:val="BCEA03E0"/>
@@ -7904,6 +9028,119 @@
       </w:rPr>
     </w:lvl>
     <w:lvl w:ilvl="8" w:tplc="04190005" w:tentative="1">
+      <w:start w:val="1"/>
+      <w:numFmt w:val="bullet"/>
+      <w:lvlText w:val=""/>
+      <w:lvlJc w:val="left"/>
+      <w:pPr>
+        <w:ind w:left="6480" w:hanging="360"/>
+      </w:pPr>
+      <w:rPr>
+        <w:rFonts w:ascii="Wingdings" w:hAnsi="Wingdings" w:hint="default"/>
+      </w:rPr>
+    </w:lvl>
+  </w:abstractNum>
+  <w:abstractNum w:abstractNumId="15" w15:restartNumberingAfterBreak="0">
+    <w:nsid w:val="6BD7687F"/>
+    <w:multiLevelType w:val="hybridMultilevel"/>
+    <w:tmpl w:val="1FFE9D6E"/>
+    <w:lvl w:ilvl="0" w:tplc="04090001">
+      <w:start w:val="1"/>
+      <w:numFmt w:val="bullet"/>
+      <w:lvlText w:val=""/>
+      <w:lvlJc w:val="left"/>
+      <w:pPr>
+        <w:ind w:left="720" w:hanging="360"/>
+      </w:pPr>
+      <w:rPr>
+        <w:rFonts w:ascii="Symbol" w:hAnsi="Symbol" w:hint="default"/>
+      </w:rPr>
+    </w:lvl>
+    <w:lvl w:ilvl="1" w:tplc="04090003" w:tentative="1">
+      <w:start w:val="1"/>
+      <w:numFmt w:val="bullet"/>
+      <w:lvlText w:val="o"/>
+      <w:lvlJc w:val="left"/>
+      <w:pPr>
+        <w:ind w:left="1440" w:hanging="360"/>
+      </w:pPr>
+      <w:rPr>
+        <w:rFonts w:ascii="Courier New" w:hAnsi="Courier New" w:cs="Courier New" w:hint="default"/>
+      </w:rPr>
+    </w:lvl>
+    <w:lvl w:ilvl="2" w:tplc="04090005" w:tentative="1">
+      <w:start w:val="1"/>
+      <w:numFmt w:val="bullet"/>
+      <w:lvlText w:val=""/>
+      <w:lvlJc w:val="left"/>
+      <w:pPr>
+        <w:ind w:left="2160" w:hanging="360"/>
+      </w:pPr>
+      <w:rPr>
+        <w:rFonts w:ascii="Wingdings" w:hAnsi="Wingdings" w:hint="default"/>
+      </w:rPr>
+    </w:lvl>
+    <w:lvl w:ilvl="3" w:tplc="04090001" w:tentative="1">
+      <w:start w:val="1"/>
+      <w:numFmt w:val="bullet"/>
+      <w:lvlText w:val=""/>
+      <w:lvlJc w:val="left"/>
+      <w:pPr>
+        <w:ind w:left="2880" w:hanging="360"/>
+      </w:pPr>
+      <w:rPr>
+        <w:rFonts w:ascii="Symbol" w:hAnsi="Symbol" w:hint="default"/>
+      </w:rPr>
+    </w:lvl>
+    <w:lvl w:ilvl="4" w:tplc="04090003" w:tentative="1">
+      <w:start w:val="1"/>
+      <w:numFmt w:val="bullet"/>
+      <w:lvlText w:val="o"/>
+      <w:lvlJc w:val="left"/>
+      <w:pPr>
+        <w:ind w:left="3600" w:hanging="360"/>
+      </w:pPr>
+      <w:rPr>
+        <w:rFonts w:ascii="Courier New" w:hAnsi="Courier New" w:cs="Courier New" w:hint="default"/>
+      </w:rPr>
+    </w:lvl>
+    <w:lvl w:ilvl="5" w:tplc="04090005" w:tentative="1">
+      <w:start w:val="1"/>
+      <w:numFmt w:val="bullet"/>
+      <w:lvlText w:val=""/>
+      <w:lvlJc w:val="left"/>
+      <w:pPr>
+        <w:ind w:left="4320" w:hanging="360"/>
+      </w:pPr>
+      <w:rPr>
+        <w:rFonts w:ascii="Wingdings" w:hAnsi="Wingdings" w:hint="default"/>
+      </w:rPr>
+    </w:lvl>
+    <w:lvl w:ilvl="6" w:tplc="04090001" w:tentative="1">
+      <w:start w:val="1"/>
+      <w:numFmt w:val="bullet"/>
+      <w:lvlText w:val=""/>
+      <w:lvlJc w:val="left"/>
+      <w:pPr>
+        <w:ind w:left="5040" w:hanging="360"/>
+      </w:pPr>
+      <w:rPr>
+        <w:rFonts w:ascii="Symbol" w:hAnsi="Symbol" w:hint="default"/>
+      </w:rPr>
+    </w:lvl>
+    <w:lvl w:ilvl="7" w:tplc="04090003" w:tentative="1">
+      <w:start w:val="1"/>
+      <w:numFmt w:val="bullet"/>
+      <w:lvlText w:val="o"/>
+      <w:lvlJc w:val="left"/>
+      <w:pPr>
+        <w:ind w:left="5760" w:hanging="360"/>
+      </w:pPr>
+      <w:rPr>
+        <w:rFonts w:ascii="Courier New" w:hAnsi="Courier New" w:cs="Courier New" w:hint="default"/>
+      </w:rPr>
+    </w:lvl>
+    <w:lvl w:ilvl="8" w:tplc="04090005" w:tentative="1">
       <w:start w:val="1"/>
       <w:numFmt w:val="bullet"/>
       <w:lvlText w:val=""/>
@@ -7920,43 +9157,55 @@
     <w:abstractNumId w:val="1"/>
   </w:num>
   <w:num w:numId="2">
-    <w:abstractNumId w:val="10"/>
+    <w:abstractNumId w:val="13"/>
   </w:num>
   <w:num w:numId="3">
+    <w:abstractNumId w:val="9"/>
+  </w:num>
+  <w:num w:numId="4">
+    <w:abstractNumId w:val="12"/>
+  </w:num>
+  <w:num w:numId="5">
     <w:abstractNumId w:val="6"/>
   </w:num>
-  <w:num w:numId="4">
-    <w:abstractNumId w:val="9"/>
-  </w:num>
-  <w:num w:numId="5">
-    <w:abstractNumId w:val="3"/>
-  </w:num>
   <w:num w:numId="6">
-    <w:abstractNumId w:val="8"/>
+    <w:abstractNumId w:val="11"/>
   </w:num>
   <w:num w:numId="7">
-    <w:abstractNumId w:val="5"/>
+    <w:abstractNumId w:val="8"/>
   </w:num>
   <w:num w:numId="8">
     <w:abstractNumId w:val="0"/>
   </w:num>
   <w:num w:numId="9">
+    <w:abstractNumId w:val="5"/>
+  </w:num>
+  <w:num w:numId="10">
+    <w:abstractNumId w:val="14"/>
+  </w:num>
+  <w:num w:numId="11">
+    <w:abstractNumId w:val="10"/>
+  </w:num>
+  <w:num w:numId="12">
+    <w:abstractNumId w:val="7"/>
+  </w:num>
+  <w:num w:numId="13">
     <w:abstractNumId w:val="2"/>
   </w:num>
-  <w:num w:numId="10">
-    <w:abstractNumId w:val="11"/>
+  <w:num w:numId="14">
+    <w:abstractNumId w:val="15"/>
   </w:num>
-  <w:num w:numId="11">
-    <w:abstractNumId w:val="7"/>
+  <w:num w:numId="15">
+    <w:abstractNumId w:val="4"/>
   </w:num>
-  <w:num w:numId="12">
-    <w:abstractNumId w:val="4"/>
+  <w:num w:numId="16">
+    <w:abstractNumId w:val="3"/>
   </w:num>
 </w:numbering>
 </file>
 
 <file path=word/styles.xml><?xml version="1.0" encoding="utf-8"?>
-<w:styles xmlns:mc="http://schemas.openxmlformats.org/markup-compatibility/2006" xmlns:r="http://schemas.openxmlformats.org/officeDocument/2006/relationships" xmlns:w="http://schemas.openxmlformats.org/wordprocessingml/2006/main" xmlns:w14="http://schemas.microsoft.com/office/word/2010/wordml" xmlns:w15="http://schemas.microsoft.com/office/word/2012/wordml" mc:Ignorable="w14 w15">
+<w:styles xmlns:mc="http://schemas.openxmlformats.org/markup-compatibility/2006" xmlns:r="http://schemas.openxmlformats.org/officeDocument/2006/relationships" xmlns:w="http://schemas.openxmlformats.org/wordprocessingml/2006/main" xmlns:w14="http://schemas.microsoft.com/office/word/2010/wordml" xmlns:w15="http://schemas.microsoft.com/office/word/2012/wordml" xmlns:w16se="http://schemas.microsoft.com/office/word/2015/wordml/symex" mc:Ignorable="w14 w15 w16se">
   <w:docDefaults>
     <w:rPrDefault>
       <w:rPr>
@@ -8345,15 +9594,15 @@
     <w:lsdException w:name="List Table 6 Colorful Accent 6" w:uiPriority="51"/>
     <w:lsdException w:name="List Table 7 Colorful Accent 6" w:uiPriority="52"/>
   </w:latentStyles>
-  <w:style w:type="paragraph" w:default="1" w:styleId="a">
+  <w:style w:type="paragraph" w:default="1" w:styleId="Normal">
     <w:name w:val="Normal"/>
     <w:qFormat/>
   </w:style>
-  <w:style w:type="paragraph" w:styleId="1">
+  <w:style w:type="paragraph" w:styleId="Heading1">
     <w:name w:val="heading 1"/>
-    <w:basedOn w:val="a"/>
-    <w:next w:val="a"/>
-    <w:link w:val="10"/>
+    <w:basedOn w:val="Normal"/>
+    <w:next w:val="Normal"/>
+    <w:link w:val="Heading1Char"/>
     <w:uiPriority w:val="9"/>
     <w:qFormat/>
     <w:rsid w:val="00302B9B"/>
@@ -8370,11 +9619,11 @@
       <w:szCs w:val="32"/>
     </w:rPr>
   </w:style>
-  <w:style w:type="paragraph" w:styleId="2">
+  <w:style w:type="paragraph" w:styleId="Heading2">
     <w:name w:val="heading 2"/>
-    <w:basedOn w:val="a"/>
-    <w:next w:val="a"/>
-    <w:link w:val="20"/>
+    <w:basedOn w:val="Normal"/>
+    <w:next w:val="Normal"/>
+    <w:link w:val="Heading2Char"/>
     <w:uiPriority w:val="9"/>
     <w:unhideWhenUsed/>
     <w:qFormat/>
@@ -8392,13 +9641,77 @@
       <w:szCs w:val="26"/>
     </w:rPr>
   </w:style>
-  <w:style w:type="character" w:default="1" w:styleId="a0">
+  <w:style w:type="paragraph" w:styleId="Heading3">
+    <w:name w:val="heading 3"/>
+    <w:basedOn w:val="Normal"/>
+    <w:next w:val="Normal"/>
+    <w:link w:val="Heading3Char"/>
+    <w:uiPriority w:val="9"/>
+    <w:unhideWhenUsed/>
+    <w:qFormat/>
+    <w:rsid w:val="00E9006D"/>
+    <w:pPr>
+      <w:keepNext/>
+      <w:keepLines/>
+      <w:spacing w:before="40" w:after="0"/>
+      <w:outlineLvl w:val="2"/>
+    </w:pPr>
+    <w:rPr>
+      <w:rFonts w:asciiTheme="majorHAnsi" w:eastAsiaTheme="majorEastAsia" w:hAnsiTheme="majorHAnsi" w:cstheme="majorBidi"/>
+      <w:color w:val="1F4D78" w:themeColor="accent1" w:themeShade="7F"/>
+      <w:sz w:val="24"/>
+      <w:szCs w:val="24"/>
+    </w:rPr>
+  </w:style>
+  <w:style w:type="paragraph" w:styleId="Heading4">
+    <w:name w:val="heading 4"/>
+    <w:basedOn w:val="Normal"/>
+    <w:next w:val="Normal"/>
+    <w:link w:val="Heading4Char"/>
+    <w:uiPriority w:val="9"/>
+    <w:unhideWhenUsed/>
+    <w:qFormat/>
+    <w:rsid w:val="00FB55CF"/>
+    <w:pPr>
+      <w:keepNext/>
+      <w:keepLines/>
+      <w:spacing w:before="40" w:after="0"/>
+      <w:outlineLvl w:val="3"/>
+    </w:pPr>
+    <w:rPr>
+      <w:rFonts w:asciiTheme="majorHAnsi" w:eastAsiaTheme="majorEastAsia" w:hAnsiTheme="majorHAnsi" w:cstheme="majorBidi"/>
+      <w:i/>
+      <w:iCs/>
+      <w:color w:val="2E74B5" w:themeColor="accent1" w:themeShade="BF"/>
+    </w:rPr>
+  </w:style>
+  <w:style w:type="paragraph" w:styleId="Heading5">
+    <w:name w:val="heading 5"/>
+    <w:basedOn w:val="Normal"/>
+    <w:next w:val="Normal"/>
+    <w:link w:val="Heading5Char"/>
+    <w:uiPriority w:val="9"/>
+    <w:unhideWhenUsed/>
+    <w:qFormat/>
+    <w:rsid w:val="00FB55CF"/>
+    <w:pPr>
+      <w:keepNext/>
+      <w:keepLines/>
+      <w:spacing w:before="40" w:after="0"/>
+      <w:outlineLvl w:val="4"/>
+    </w:pPr>
+    <w:rPr>
+      <w:rFonts w:asciiTheme="majorHAnsi" w:eastAsiaTheme="majorEastAsia" w:hAnsiTheme="majorHAnsi" w:cstheme="majorBidi"/>
+      <w:color w:val="2E74B5" w:themeColor="accent1" w:themeShade="BF"/>
+    </w:rPr>
+  </w:style>
+  <w:style w:type="character" w:default="1" w:styleId="DefaultParagraphFont">
     <w:name w:val="Default Paragraph Font"/>
     <w:uiPriority w:val="1"/>
     <w:semiHidden/>
     <w:unhideWhenUsed/>
   </w:style>
-  <w:style w:type="table" w:default="1" w:styleId="a1">
+  <w:style w:type="table" w:default="1" w:styleId="TableNormal">
     <w:name w:val="Normal Table"/>
     <w:uiPriority w:val="99"/>
     <w:semiHidden/>
@@ -8413,16 +9726,16 @@
       </w:tblCellMar>
     </w:tblPr>
   </w:style>
-  <w:style w:type="numbering" w:default="1" w:styleId="a2">
+  <w:style w:type="numbering" w:default="1" w:styleId="NoList">
     <w:name w:val="No List"/>
     <w:uiPriority w:val="99"/>
     <w:semiHidden/>
     <w:unhideWhenUsed/>
   </w:style>
-  <w:style w:type="character" w:customStyle="1" w:styleId="10">
-    <w:name w:val="Заголовок 1 Знак"/>
-    <w:basedOn w:val="a0"/>
-    <w:link w:val="1"/>
+  <w:style w:type="character" w:customStyle="1" w:styleId="Heading1Char">
+    <w:name w:val="Heading 1 Char"/>
+    <w:basedOn w:val="DefaultParagraphFont"/>
+    <w:link w:val="Heading1"/>
     <w:uiPriority w:val="9"/>
     <w:rsid w:val="00302B9B"/>
     <w:rPr>
@@ -8432,9 +9745,9 @@
       <w:szCs w:val="32"/>
     </w:rPr>
   </w:style>
-  <w:style w:type="paragraph" w:styleId="a3">
+  <w:style w:type="paragraph" w:styleId="ListParagraph">
     <w:name w:val="List Paragraph"/>
-    <w:basedOn w:val="a"/>
+    <w:basedOn w:val="Normal"/>
     <w:uiPriority w:val="34"/>
     <w:qFormat/>
     <w:rsid w:val="00BD2C10"/>
@@ -8443,10 +9756,10 @@
       <w:contextualSpacing/>
     </w:pPr>
   </w:style>
-  <w:style w:type="paragraph" w:styleId="a4">
+  <w:style w:type="paragraph" w:styleId="BalloonText">
     <w:name w:val="Balloon Text"/>
-    <w:basedOn w:val="a"/>
-    <w:link w:val="a5"/>
+    <w:basedOn w:val="Normal"/>
+    <w:link w:val="BalloonTextChar"/>
     <w:uiPriority w:val="99"/>
     <w:semiHidden/>
     <w:unhideWhenUsed/>
@@ -8460,10 +9773,10 @@
       <w:szCs w:val="18"/>
     </w:rPr>
   </w:style>
-  <w:style w:type="character" w:customStyle="1" w:styleId="a5">
-    <w:name w:val="Текст выноски Знак"/>
-    <w:basedOn w:val="a0"/>
-    <w:link w:val="a4"/>
+  <w:style w:type="character" w:customStyle="1" w:styleId="BalloonTextChar">
+    <w:name w:val="Balloon Text Char"/>
+    <w:basedOn w:val="DefaultParagraphFont"/>
+    <w:link w:val="BalloonText"/>
     <w:uiPriority w:val="99"/>
     <w:semiHidden/>
     <w:rsid w:val="00887435"/>
@@ -8473,10 +9786,10 @@
       <w:szCs w:val="18"/>
     </w:rPr>
   </w:style>
-  <w:style w:type="paragraph" w:styleId="a6">
+  <w:style w:type="paragraph" w:styleId="Header">
     <w:name w:val="header"/>
-    <w:basedOn w:val="a"/>
-    <w:link w:val="a7"/>
+    <w:basedOn w:val="Normal"/>
+    <w:link w:val="HeaderChar"/>
     <w:uiPriority w:val="99"/>
     <w:unhideWhenUsed/>
     <w:rsid w:val="00887435"/>
@@ -8488,17 +9801,17 @@
       <w:spacing w:after="0" w:line="240" w:lineRule="auto"/>
     </w:pPr>
   </w:style>
-  <w:style w:type="character" w:customStyle="1" w:styleId="a7">
-    <w:name w:val="Верхний колонтитул Знак"/>
-    <w:basedOn w:val="a0"/>
-    <w:link w:val="a6"/>
+  <w:style w:type="character" w:customStyle="1" w:styleId="HeaderChar">
+    <w:name w:val="Header Char"/>
+    <w:basedOn w:val="DefaultParagraphFont"/>
+    <w:link w:val="Header"/>
     <w:uiPriority w:val="99"/>
     <w:rsid w:val="00887435"/>
   </w:style>
-  <w:style w:type="paragraph" w:styleId="a8">
+  <w:style w:type="paragraph" w:styleId="Footer">
     <w:name w:val="footer"/>
-    <w:basedOn w:val="a"/>
-    <w:link w:val="a9"/>
+    <w:basedOn w:val="Normal"/>
+    <w:link w:val="FooterChar"/>
     <w:uiPriority w:val="99"/>
     <w:unhideWhenUsed/>
     <w:rsid w:val="00887435"/>
@@ -8510,17 +9823,17 @@
       <w:spacing w:after="0" w:line="240" w:lineRule="auto"/>
     </w:pPr>
   </w:style>
-  <w:style w:type="character" w:customStyle="1" w:styleId="a9">
-    <w:name w:val="Нижний колонтитул Знак"/>
-    <w:basedOn w:val="a0"/>
-    <w:link w:val="a8"/>
+  <w:style w:type="character" w:customStyle="1" w:styleId="FooterChar">
+    <w:name w:val="Footer Char"/>
+    <w:basedOn w:val="DefaultParagraphFont"/>
+    <w:link w:val="Footer"/>
     <w:uiPriority w:val="99"/>
     <w:rsid w:val="00887435"/>
   </w:style>
-  <w:style w:type="character" w:customStyle="1" w:styleId="20">
-    <w:name w:val="Заголовок 2 Знак"/>
-    <w:basedOn w:val="a0"/>
-    <w:link w:val="2"/>
+  <w:style w:type="character" w:customStyle="1" w:styleId="Heading2Char">
+    <w:name w:val="Heading 2 Char"/>
+    <w:basedOn w:val="DefaultParagraphFont"/>
+    <w:link w:val="Heading2"/>
     <w:uiPriority w:val="9"/>
     <w:rsid w:val="001E6900"/>
     <w:rPr>
@@ -8530,16 +9843,15 @@
       <w:szCs w:val="26"/>
     </w:rPr>
   </w:style>
-  <w:style w:type="table" w:styleId="aa">
+  <w:style w:type="table" w:styleId="TableGrid">
     <w:name w:val="Table Grid"/>
-    <w:basedOn w:val="a1"/>
+    <w:basedOn w:val="TableNormal"/>
     <w:uiPriority w:val="39"/>
     <w:rsid w:val="007A3596"/>
     <w:pPr>
       <w:spacing w:after="0" w:line="240" w:lineRule="auto"/>
     </w:pPr>
     <w:tblPr>
-      <w:tblInd w:w="0" w:type="dxa"/>
       <w:tblBorders>
         <w:top w:val="single" w:sz="4" w:space="0" w:color="auto"/>
         <w:left w:val="single" w:sz="4" w:space="0" w:color="auto"/>
@@ -8548,13 +9860,44 @@
         <w:insideH w:val="single" w:sz="4" w:space="0" w:color="auto"/>
         <w:insideV w:val="single" w:sz="4" w:space="0" w:color="auto"/>
       </w:tblBorders>
-      <w:tblCellMar>
-        <w:top w:w="0" w:type="dxa"/>
-        <w:left w:w="108" w:type="dxa"/>
-        <w:bottom w:w="0" w:type="dxa"/>
-        <w:right w:w="108" w:type="dxa"/>
-      </w:tblCellMar>
     </w:tblPr>
+  </w:style>
+  <w:style w:type="character" w:customStyle="1" w:styleId="Heading3Char">
+    <w:name w:val="Heading 3 Char"/>
+    <w:basedOn w:val="DefaultParagraphFont"/>
+    <w:link w:val="Heading3"/>
+    <w:uiPriority w:val="9"/>
+    <w:rsid w:val="00E9006D"/>
+    <w:rPr>
+      <w:rFonts w:asciiTheme="majorHAnsi" w:eastAsiaTheme="majorEastAsia" w:hAnsiTheme="majorHAnsi" w:cstheme="majorBidi"/>
+      <w:color w:val="1F4D78" w:themeColor="accent1" w:themeShade="7F"/>
+      <w:sz w:val="24"/>
+      <w:szCs w:val="24"/>
+    </w:rPr>
+  </w:style>
+  <w:style w:type="character" w:customStyle="1" w:styleId="Heading4Char">
+    <w:name w:val="Heading 4 Char"/>
+    <w:basedOn w:val="DefaultParagraphFont"/>
+    <w:link w:val="Heading4"/>
+    <w:uiPriority w:val="9"/>
+    <w:rsid w:val="00FB55CF"/>
+    <w:rPr>
+      <w:rFonts w:asciiTheme="majorHAnsi" w:eastAsiaTheme="majorEastAsia" w:hAnsiTheme="majorHAnsi" w:cstheme="majorBidi"/>
+      <w:i/>
+      <w:iCs/>
+      <w:color w:val="2E74B5" w:themeColor="accent1" w:themeShade="BF"/>
+    </w:rPr>
+  </w:style>
+  <w:style w:type="character" w:customStyle="1" w:styleId="Heading5Char">
+    <w:name w:val="Heading 5 Char"/>
+    <w:basedOn w:val="DefaultParagraphFont"/>
+    <w:link w:val="Heading5"/>
+    <w:uiPriority w:val="9"/>
+    <w:rsid w:val="00FB55CF"/>
+    <w:rPr>
+      <w:rFonts w:asciiTheme="majorHAnsi" w:eastAsiaTheme="majorEastAsia" w:hAnsiTheme="majorHAnsi" w:cstheme="majorBidi"/>
+      <w:color w:val="2E74B5" w:themeColor="accent1" w:themeShade="BF"/>
+    </w:rPr>
   </w:style>
 </w:styles>
 </file>

--- a/THEORY/Java_part5_Collections.docx.docx
+++ b/THEORY/Java_part5_Collections.docx.docx
@@ -15,6 +15,7 @@
         <w:rPr>
           <w:color w:val="00B0F0"/>
           <w:sz w:val="44"/>
+          <w:lang w:val="en-US"/>
         </w:rPr>
         <w:t>JAVA COLLECTIONS FRAMEWORK</w:t>
       </w:r>
@@ -3880,13 +3881,7 @@
               <w:rPr>
                 <w:lang w:val="en-US"/>
               </w:rPr>
-              <w:t>Remove all elements</w:t>
-            </w:r>
-            <w:r>
-              <w:rPr>
-                <w:lang w:val="en-US"/>
-              </w:rPr>
-              <w:t xml:space="preserve"> from a defined list</w:t>
+              <w:t>Remove all elements from a defined list</w:t>
             </w:r>
           </w:p>
         </w:tc>
@@ -6600,8 +6595,6 @@
           </wp:inline>
         </w:drawing>
       </w:r>
-      <w:bookmarkStart w:id="0" w:name="_GoBack"/>
-      <w:bookmarkEnd w:id="0"/>
     </w:p>
     <w:p>
       <w:pPr>
@@ -6841,27 +6834,51 @@
       <w:pPr>
         <w:pStyle w:val="Heading1"/>
         <w:rPr>
-          <w:lang w:val="en-US"/>
-        </w:rPr>
-      </w:pPr>
-      <w:r>
-        <w:rPr>
-          <w:lang w:val="en-US"/>
-        </w:rPr>
-        <w:t>COMPARATOR</w:t>
-      </w:r>
-    </w:p>
-    <w:p>
-      <w:pPr>
-        <w:rPr>
-          <w:lang w:val="en-US"/>
-        </w:rPr>
-      </w:pPr>
-      <w:r>
-        <w:rPr>
-          <w:lang w:val="en-US"/>
-        </w:rPr>
-        <w:t>You need to use the interface [Comparator] that implements method [compareTo()]</w:t>
+          <w:color w:val="00B0F0"/>
+          <w:lang w:val="en-US"/>
+        </w:rPr>
+      </w:pPr>
+      <w:r>
+        <w:rPr>
+          <w:color w:val="00B0F0"/>
+          <w:lang w:val="en-US"/>
+        </w:rPr>
+        <w:t>COMPARABLE</w:t>
+      </w:r>
+    </w:p>
+    <w:p>
+      <w:pPr>
+        <w:pStyle w:val="Heading1"/>
+        <w:rPr>
+          <w:lang w:val="en-US"/>
+        </w:rPr>
+      </w:pPr>
+    </w:p>
+    <w:p>
+      <w:pPr>
+        <w:rPr>
+          <w:lang w:val="en-US"/>
+        </w:rPr>
+      </w:pPr>
+      <w:r>
+        <w:rPr>
+          <w:lang w:val="en-US"/>
+        </w:rPr>
+        <w:t>You need to use the interface [Compara</w:t>
+      </w:r>
+      <w:r>
+        <w:rPr>
+          <w:lang w:val="en-US"/>
+        </w:rPr>
+        <w:t>ble</w:t>
+      </w:r>
+      <w:bookmarkStart w:id="0" w:name="_GoBack"/>
+      <w:bookmarkEnd w:id="0"/>
+      <w:r>
+        <w:rPr>
+          <w:lang w:val="en-US"/>
+        </w:rPr>
+        <w:t>] that implements method [compareTo()]</w:t>
       </w:r>
     </w:p>
     <w:p>
@@ -7117,14 +7134,16 @@
       <w:pPr>
         <w:pStyle w:val="Heading1"/>
         <w:rPr>
-          <w:lang w:val="en-US"/>
-        </w:rPr>
-      </w:pPr>
-      <w:r>
-        <w:rPr>
-          <w:lang w:val="en-US"/>
-        </w:rPr>
-        <w:t>COMPARABLE</w:t>
+          <w:color w:val="00B0F0"/>
+          <w:lang w:val="en-US"/>
+        </w:rPr>
+      </w:pPr>
+      <w:r>
+        <w:rPr>
+          <w:color w:val="00B0F0"/>
+          <w:lang w:val="en-US"/>
+        </w:rPr>
+        <w:t>COMPARATOR</w:t>
       </w:r>
     </w:p>
     <w:p>

--- a/THEORY/Java_part5_Collections.docx.docx
+++ b/THEORY/Java_part5_Collections.docx.docx
@@ -1,10 +1,10 @@
 
 <file path=word/document.xml><?xml version="1.0" encoding="utf-8"?>
-<w:document xmlns:wpc="http://schemas.microsoft.com/office/word/2010/wordprocessingCanvas" xmlns:cx="http://schemas.microsoft.com/office/drawing/2014/chartex" xmlns:cx1="http://schemas.microsoft.com/office/drawing/2015/9/8/chartex" xmlns:mc="http://schemas.openxmlformats.org/markup-compatibility/2006" xmlns:o="urn:schemas-microsoft-com:office:office" xmlns:r="http://schemas.openxmlformats.org/officeDocument/2006/relationships" xmlns:m="http://schemas.openxmlformats.org/officeDocument/2006/math" xmlns:v="urn:schemas-microsoft-com:vml" xmlns:wp14="http://schemas.microsoft.com/office/word/2010/wordprocessingDrawing" xmlns:wp="http://schemas.openxmlformats.org/drawingml/2006/wordprocessingDrawing" xmlns:w10="urn:schemas-microsoft-com:office:word" xmlns:w="http://schemas.openxmlformats.org/wordprocessingml/2006/main" xmlns:w14="http://schemas.microsoft.com/office/word/2010/wordml" xmlns:w15="http://schemas.microsoft.com/office/word/2012/wordml" xmlns:w16se="http://schemas.microsoft.com/office/word/2015/wordml/symex" xmlns:wpg="http://schemas.microsoft.com/office/word/2010/wordprocessingGroup" xmlns:wpi="http://schemas.microsoft.com/office/word/2010/wordprocessingInk" xmlns:wne="http://schemas.microsoft.com/office/word/2006/wordml" xmlns:wps="http://schemas.microsoft.com/office/word/2010/wordprocessingShape" mc:Ignorable="w14 w15 w16se wp14">
+<w:document xmlns:wpc="http://schemas.microsoft.com/office/word/2010/wordprocessingCanvas" xmlns:mc="http://schemas.openxmlformats.org/markup-compatibility/2006" xmlns:o="urn:schemas-microsoft-com:office:office" xmlns:r="http://schemas.openxmlformats.org/officeDocument/2006/relationships" xmlns:m="http://schemas.openxmlformats.org/officeDocument/2006/math" xmlns:v="urn:schemas-microsoft-com:vml" xmlns:wp14="http://schemas.microsoft.com/office/word/2010/wordprocessingDrawing" xmlns:wp="http://schemas.openxmlformats.org/drawingml/2006/wordprocessingDrawing" xmlns:w10="urn:schemas-microsoft-com:office:word" xmlns:w="http://schemas.openxmlformats.org/wordprocessingml/2006/main" xmlns:w14="http://schemas.microsoft.com/office/word/2010/wordml" xmlns:w15="http://schemas.microsoft.com/office/word/2012/wordml" xmlns:wpg="http://schemas.microsoft.com/office/word/2010/wordprocessingGroup" xmlns:wpi="http://schemas.microsoft.com/office/word/2010/wordprocessingInk" xmlns:wne="http://schemas.microsoft.com/office/word/2006/wordml" xmlns:wps="http://schemas.microsoft.com/office/word/2010/wordprocessingShape" mc:Ignorable="w14 w15 wp14">
   <w:body>
     <w:p>
       <w:pPr>
-        <w:pStyle w:val="Heading1"/>
+        <w:pStyle w:val="1"/>
         <w:rPr>
           <w:color w:val="00B0F0"/>
           <w:sz w:val="44"/>
@@ -30,7 +30,432 @@
     </w:p>
     <w:p>
       <w:pPr>
-        <w:pStyle w:val="Heading1"/>
+        <w:pStyle w:val="1"/>
+        <w:rPr>
+          <w:b/>
+          <w:color w:val="000000" w:themeColor="text1"/>
+          <w:sz w:val="22"/>
+          <w:lang w:val="en-US"/>
+        </w:rPr>
+      </w:pPr>
+      <w:bookmarkStart w:id="0" w:name="_GoBack"/>
+      <w:r>
+        <w:rPr>
+          <w:b/>
+          <w:color w:val="000000" w:themeColor="text1"/>
+          <w:sz w:val="22"/>
+          <w:lang w:val="en-US"/>
+        </w:rPr>
+        <w:t>Super guide</w:t>
+      </w:r>
+    </w:p>
+    <w:bookmarkEnd w:id="0"/>
+    <w:p>
+      <w:pPr>
+        <w:pStyle w:val="1"/>
+        <w:rPr>
+          <w:sz w:val="22"/>
+        </w:rPr>
+      </w:pPr>
+      <w:r>
+        <w:rPr>
+          <w:sz w:val="22"/>
+        </w:rPr>
+        <w:fldChar w:fldCharType="begin"/>
+      </w:r>
+      <w:r>
+        <w:rPr>
+          <w:sz w:val="22"/>
+        </w:rPr>
+        <w:instrText xml:space="preserve"> </w:instrText>
+      </w:r>
+      <w:r>
+        <w:rPr>
+          <w:sz w:val="22"/>
+          <w:lang w:val="en-US"/>
+        </w:rPr>
+        <w:instrText>HYPERLINK</w:instrText>
+      </w:r>
+      <w:r>
+        <w:rPr>
+          <w:sz w:val="22"/>
+        </w:rPr>
+        <w:instrText xml:space="preserve"> "</w:instrText>
+      </w:r>
+      <w:r>
+        <w:rPr>
+          <w:sz w:val="22"/>
+          <w:lang w:val="en-US"/>
+        </w:rPr>
+        <w:instrText>https</w:instrText>
+      </w:r>
+      <w:r>
+        <w:rPr>
+          <w:sz w:val="22"/>
+        </w:rPr>
+        <w:instrText>://</w:instrText>
+      </w:r>
+      <w:r>
+        <w:rPr>
+          <w:sz w:val="22"/>
+          <w:lang w:val="en-US"/>
+        </w:rPr>
+        <w:instrText>www</w:instrText>
+      </w:r>
+      <w:r>
+        <w:rPr>
+          <w:sz w:val="22"/>
+        </w:rPr>
+        <w:instrText>.</w:instrText>
+      </w:r>
+      <w:r>
+        <w:rPr>
+          <w:sz w:val="22"/>
+          <w:lang w:val="en-US"/>
+        </w:rPr>
+        <w:instrText>codejava</w:instrText>
+      </w:r>
+      <w:r>
+        <w:rPr>
+          <w:sz w:val="22"/>
+        </w:rPr>
+        <w:instrText>.</w:instrText>
+      </w:r>
+      <w:r>
+        <w:rPr>
+          <w:sz w:val="22"/>
+          <w:lang w:val="en-US"/>
+        </w:rPr>
+        <w:instrText>net</w:instrText>
+      </w:r>
+      <w:r>
+        <w:rPr>
+          <w:sz w:val="22"/>
+        </w:rPr>
+        <w:instrText>/</w:instrText>
+      </w:r>
+      <w:r>
+        <w:rPr>
+          <w:sz w:val="22"/>
+          <w:lang w:val="en-US"/>
+        </w:rPr>
+        <w:instrText>java</w:instrText>
+      </w:r>
+      <w:r>
+        <w:rPr>
+          <w:sz w:val="22"/>
+        </w:rPr>
+        <w:instrText>-</w:instrText>
+      </w:r>
+      <w:r>
+        <w:rPr>
+          <w:sz w:val="22"/>
+          <w:lang w:val="en-US"/>
+        </w:rPr>
+        <w:instrText>core</w:instrText>
+      </w:r>
+      <w:r>
+        <w:rPr>
+          <w:sz w:val="22"/>
+        </w:rPr>
+        <w:instrText>/</w:instrText>
+      </w:r>
+      <w:r>
+        <w:rPr>
+          <w:sz w:val="22"/>
+          <w:lang w:val="en-US"/>
+        </w:rPr>
+        <w:instrText>collections</w:instrText>
+      </w:r>
+      <w:r>
+        <w:rPr>
+          <w:sz w:val="22"/>
+        </w:rPr>
+        <w:instrText>/</w:instrText>
+      </w:r>
+      <w:r>
+        <w:rPr>
+          <w:sz w:val="22"/>
+          <w:lang w:val="en-US"/>
+        </w:rPr>
+        <w:instrText>java</w:instrText>
+      </w:r>
+      <w:r>
+        <w:rPr>
+          <w:sz w:val="22"/>
+        </w:rPr>
+        <w:instrText>-</w:instrText>
+      </w:r>
+      <w:r>
+        <w:rPr>
+          <w:sz w:val="22"/>
+          <w:lang w:val="en-US"/>
+        </w:rPr>
+        <w:instrText>list</w:instrText>
+      </w:r>
+      <w:r>
+        <w:rPr>
+          <w:sz w:val="22"/>
+        </w:rPr>
+        <w:instrText>-</w:instrText>
+      </w:r>
+      <w:r>
+        <w:rPr>
+          <w:sz w:val="22"/>
+          <w:lang w:val="en-US"/>
+        </w:rPr>
+        <w:instrText>collection</w:instrText>
+      </w:r>
+      <w:r>
+        <w:rPr>
+          <w:sz w:val="22"/>
+        </w:rPr>
+        <w:instrText>-</w:instrText>
+      </w:r>
+      <w:r>
+        <w:rPr>
+          <w:sz w:val="22"/>
+          <w:lang w:val="en-US"/>
+        </w:rPr>
+        <w:instrText>tutorial</w:instrText>
+      </w:r>
+      <w:r>
+        <w:rPr>
+          <w:sz w:val="22"/>
+        </w:rPr>
+        <w:instrText>-</w:instrText>
+      </w:r>
+      <w:r>
+        <w:rPr>
+          <w:sz w:val="22"/>
+          <w:lang w:val="en-US"/>
+        </w:rPr>
+        <w:instrText>and</w:instrText>
+      </w:r>
+      <w:r>
+        <w:rPr>
+          <w:sz w:val="22"/>
+        </w:rPr>
+        <w:instrText>-</w:instrText>
+      </w:r>
+      <w:r>
+        <w:rPr>
+          <w:sz w:val="22"/>
+          <w:lang w:val="en-US"/>
+        </w:rPr>
+        <w:instrText>examples</w:instrText>
+      </w:r>
+      <w:r>
+        <w:rPr>
+          <w:sz w:val="22"/>
+        </w:rPr>
+        <w:instrText xml:space="preserve">" </w:instrText>
+      </w:r>
+      <w:r>
+        <w:rPr>
+          <w:sz w:val="22"/>
+        </w:rPr>
+        <w:fldChar w:fldCharType="separate"/>
+      </w:r>
+      <w:r>
+        <w:rPr>
+          <w:rStyle w:val="ab"/>
+          <w:sz w:val="22"/>
+          <w:lang w:val="en-US"/>
+        </w:rPr>
+        <w:t>https</w:t>
+      </w:r>
+      <w:r>
+        <w:rPr>
+          <w:rStyle w:val="ab"/>
+          <w:sz w:val="22"/>
+        </w:rPr>
+        <w:t>://</w:t>
+      </w:r>
+      <w:r>
+        <w:rPr>
+          <w:rStyle w:val="ab"/>
+          <w:sz w:val="22"/>
+          <w:lang w:val="en-US"/>
+        </w:rPr>
+        <w:t>www</w:t>
+      </w:r>
+      <w:r>
+        <w:rPr>
+          <w:rStyle w:val="ab"/>
+          <w:sz w:val="22"/>
+        </w:rPr>
+        <w:t>.</w:t>
+      </w:r>
+      <w:r>
+        <w:rPr>
+          <w:rStyle w:val="ab"/>
+          <w:sz w:val="22"/>
+          <w:lang w:val="en-US"/>
+        </w:rPr>
+        <w:t>codejava</w:t>
+      </w:r>
+      <w:r>
+        <w:rPr>
+          <w:rStyle w:val="ab"/>
+          <w:sz w:val="22"/>
+        </w:rPr>
+        <w:t>.</w:t>
+      </w:r>
+      <w:r>
+        <w:rPr>
+          <w:rStyle w:val="ab"/>
+          <w:sz w:val="22"/>
+          <w:lang w:val="en-US"/>
+        </w:rPr>
+        <w:t>net</w:t>
+      </w:r>
+      <w:r>
+        <w:rPr>
+          <w:rStyle w:val="ab"/>
+          <w:sz w:val="22"/>
+        </w:rPr>
+        <w:t>/</w:t>
+      </w:r>
+      <w:r>
+        <w:rPr>
+          <w:rStyle w:val="ab"/>
+          <w:sz w:val="22"/>
+          <w:lang w:val="en-US"/>
+        </w:rPr>
+        <w:t>java</w:t>
+      </w:r>
+      <w:r>
+        <w:rPr>
+          <w:rStyle w:val="ab"/>
+          <w:sz w:val="22"/>
+        </w:rPr>
+        <w:t>-</w:t>
+      </w:r>
+      <w:r>
+        <w:rPr>
+          <w:rStyle w:val="ab"/>
+          <w:sz w:val="22"/>
+          <w:lang w:val="en-US"/>
+        </w:rPr>
+        <w:t>core</w:t>
+      </w:r>
+      <w:r>
+        <w:rPr>
+          <w:rStyle w:val="ab"/>
+          <w:sz w:val="22"/>
+        </w:rPr>
+        <w:t>/</w:t>
+      </w:r>
+      <w:r>
+        <w:rPr>
+          <w:rStyle w:val="ab"/>
+          <w:sz w:val="22"/>
+          <w:lang w:val="en-US"/>
+        </w:rPr>
+        <w:t>collections</w:t>
+      </w:r>
+      <w:r>
+        <w:rPr>
+          <w:rStyle w:val="ab"/>
+          <w:sz w:val="22"/>
+        </w:rPr>
+        <w:t>/</w:t>
+      </w:r>
+      <w:r>
+        <w:rPr>
+          <w:rStyle w:val="ab"/>
+          <w:sz w:val="22"/>
+          <w:lang w:val="en-US"/>
+        </w:rPr>
+        <w:t>java</w:t>
+      </w:r>
+      <w:r>
+        <w:rPr>
+          <w:rStyle w:val="ab"/>
+          <w:sz w:val="22"/>
+        </w:rPr>
+        <w:t>-</w:t>
+      </w:r>
+      <w:r>
+        <w:rPr>
+          <w:rStyle w:val="ab"/>
+          <w:sz w:val="22"/>
+          <w:lang w:val="en-US"/>
+        </w:rPr>
+        <w:t>list</w:t>
+      </w:r>
+      <w:r>
+        <w:rPr>
+          <w:rStyle w:val="ab"/>
+          <w:sz w:val="22"/>
+        </w:rPr>
+        <w:t>-</w:t>
+      </w:r>
+      <w:r>
+        <w:rPr>
+          <w:rStyle w:val="ab"/>
+          <w:sz w:val="22"/>
+          <w:lang w:val="en-US"/>
+        </w:rPr>
+        <w:t>collection</w:t>
+      </w:r>
+      <w:r>
+        <w:rPr>
+          <w:rStyle w:val="ab"/>
+          <w:sz w:val="22"/>
+        </w:rPr>
+        <w:t>-</w:t>
+      </w:r>
+      <w:r>
+        <w:rPr>
+          <w:rStyle w:val="ab"/>
+          <w:sz w:val="22"/>
+          <w:lang w:val="en-US"/>
+        </w:rPr>
+        <w:t>tutorial</w:t>
+      </w:r>
+      <w:r>
+        <w:rPr>
+          <w:rStyle w:val="ab"/>
+          <w:sz w:val="22"/>
+        </w:rPr>
+        <w:t>-</w:t>
+      </w:r>
+      <w:r>
+        <w:rPr>
+          <w:rStyle w:val="ab"/>
+          <w:sz w:val="22"/>
+          <w:lang w:val="en-US"/>
+        </w:rPr>
+        <w:t>and</w:t>
+      </w:r>
+      <w:r>
+        <w:rPr>
+          <w:rStyle w:val="ab"/>
+          <w:sz w:val="22"/>
+        </w:rPr>
+        <w:t>-</w:t>
+      </w:r>
+      <w:r>
+        <w:rPr>
+          <w:rStyle w:val="ab"/>
+          <w:sz w:val="22"/>
+          <w:lang w:val="en-US"/>
+        </w:rPr>
+        <w:t>examples</w:t>
+      </w:r>
+      <w:r>
+        <w:rPr>
+          <w:sz w:val="22"/>
+        </w:rPr>
+        <w:fldChar w:fldCharType="end"/>
+      </w:r>
+    </w:p>
+    <w:p/>
+    <w:p>
+      <w:pPr>
+        <w:pStyle w:val="1"/>
         <w:rPr>
           <w:lang w:val="en-US"/>
         </w:rPr>
@@ -77,7 +502,7 @@
     </w:p>
     <w:p>
       <w:pPr>
-        <w:pStyle w:val="ListParagraph"/>
+        <w:pStyle w:val="a3"/>
         <w:numPr>
           <w:ilvl w:val="0"/>
           <w:numId w:val="1"/>
@@ -102,7 +527,7 @@
     </w:p>
     <w:p>
       <w:pPr>
-        <w:pStyle w:val="ListParagraph"/>
+        <w:pStyle w:val="a3"/>
         <w:numPr>
           <w:ilvl w:val="0"/>
           <w:numId w:val="1"/>
@@ -165,7 +590,7 @@
     </w:p>
     <w:p>
       <w:pPr>
-        <w:pStyle w:val="ListParagraph"/>
+        <w:pStyle w:val="a3"/>
         <w:numPr>
           <w:ilvl w:val="0"/>
           <w:numId w:val="2"/>
@@ -190,7 +615,7 @@
     </w:p>
     <w:p>
       <w:pPr>
-        <w:pStyle w:val="ListParagraph"/>
+        <w:pStyle w:val="a3"/>
         <w:rPr>
           <w:lang w:val="en-US"/>
         </w:rPr>
@@ -210,7 +635,7 @@
     </w:p>
     <w:p>
       <w:pPr>
-        <w:pStyle w:val="ListParagraph"/>
+        <w:pStyle w:val="a3"/>
         <w:rPr>
           <w:lang w:val="en-US"/>
         </w:rPr>
@@ -230,7 +655,7 @@
     </w:p>
     <w:p>
       <w:pPr>
-        <w:pStyle w:val="ListParagraph"/>
+        <w:pStyle w:val="a3"/>
         <w:rPr>
           <w:lang w:val="en-US"/>
         </w:rPr>
@@ -250,23 +675,23 @@
     </w:p>
     <w:p>
       <w:pPr>
-        <w:pStyle w:val="ListParagraph"/>
-        <w:rPr>
-          <w:lang w:val="en-US"/>
-        </w:rPr>
-      </w:pPr>
-    </w:p>
-    <w:p>
-      <w:pPr>
-        <w:pStyle w:val="ListParagraph"/>
-        <w:rPr>
-          <w:lang w:val="en-US"/>
-        </w:rPr>
-      </w:pPr>
-    </w:p>
-    <w:p>
-      <w:pPr>
-        <w:pStyle w:val="ListParagraph"/>
+        <w:pStyle w:val="a3"/>
+        <w:rPr>
+          <w:lang w:val="en-US"/>
+        </w:rPr>
+      </w:pPr>
+    </w:p>
+    <w:p>
+      <w:pPr>
+        <w:pStyle w:val="a3"/>
+        <w:rPr>
+          <w:lang w:val="en-US"/>
+        </w:rPr>
+      </w:pPr>
+    </w:p>
+    <w:p>
+      <w:pPr>
+        <w:pStyle w:val="a3"/>
         <w:numPr>
           <w:ilvl w:val="0"/>
           <w:numId w:val="2"/>
@@ -291,7 +716,7 @@
     </w:p>
     <w:p>
       <w:pPr>
-        <w:pStyle w:val="ListParagraph"/>
+        <w:pStyle w:val="a3"/>
         <w:rPr>
           <w:i/>
           <w:lang w:val="en-US"/>
@@ -314,7 +739,7 @@
     </w:p>
     <w:p>
       <w:pPr>
-        <w:pStyle w:val="ListParagraph"/>
+        <w:pStyle w:val="a3"/>
         <w:rPr>
           <w:lang w:val="en-US"/>
         </w:rPr>
@@ -322,7 +747,7 @@
       <w:r>
         <w:rPr>
           <w:noProof/>
-          <w:lang w:val="en-US"/>
+          <w:lang w:eastAsia="ru-RU"/>
         </w:rPr>
         <w:drawing>
           <wp:inline distT="0" distB="0" distL="0" distR="0" wp14:anchorId="07EC8CAA" wp14:editId="18DD18D2">
@@ -376,7 +801,7 @@
     </w:p>
     <w:p>
       <w:pPr>
-        <w:pStyle w:val="ListParagraph"/>
+        <w:pStyle w:val="a3"/>
         <w:rPr>
           <w:i/>
           <w:lang w:val="en-US"/>
@@ -392,7 +817,7 @@
     </w:p>
     <w:p>
       <w:pPr>
-        <w:pStyle w:val="ListParagraph"/>
+        <w:pStyle w:val="a3"/>
         <w:rPr>
           <w:lang w:val="en-US"/>
         </w:rPr>
@@ -400,7 +825,7 @@
       <w:r>
         <w:rPr>
           <w:noProof/>
-          <w:lang w:val="en-US"/>
+          <w:lang w:eastAsia="ru-RU"/>
         </w:rPr>
         <w:drawing>
           <wp:inline distT="0" distB="0" distL="0" distR="0" wp14:anchorId="5748CADA" wp14:editId="1E9AEBC2">
@@ -454,7 +879,7 @@
     </w:p>
     <w:p>
       <w:pPr>
-        <w:pStyle w:val="ListParagraph"/>
+        <w:pStyle w:val="a3"/>
         <w:numPr>
           <w:ilvl w:val="0"/>
           <w:numId w:val="2"/>
@@ -479,15 +904,15 @@
     </w:p>
     <w:p>
       <w:pPr>
-        <w:pStyle w:val="ListParagraph"/>
-        <w:rPr>
-          <w:lang w:val="en-US"/>
-        </w:rPr>
-      </w:pPr>
-    </w:p>
-    <w:p>
-      <w:pPr>
-        <w:pStyle w:val="ListParagraph"/>
+        <w:pStyle w:val="a3"/>
+        <w:rPr>
+          <w:lang w:val="en-US"/>
+        </w:rPr>
+      </w:pPr>
+    </w:p>
+    <w:p>
+      <w:pPr>
+        <w:pStyle w:val="a3"/>
         <w:rPr>
           <w:lang w:val="en-US"/>
         </w:rPr>
@@ -495,7 +920,7 @@
       <w:r>
         <w:rPr>
           <w:noProof/>
-          <w:lang w:val="en-US"/>
+          <w:lang w:eastAsia="ru-RU"/>
         </w:rPr>
         <w:lastRenderedPageBreak/>
         <w:drawing>
@@ -550,7 +975,7 @@
     </w:p>
     <w:p>
       <w:pPr>
-        <w:pStyle w:val="Heading1"/>
+        <w:pStyle w:val="1"/>
         <w:rPr>
           <w:lang w:val="en-US"/>
         </w:rPr>
@@ -577,7 +1002,7 @@
     </w:p>
     <w:p>
       <w:pPr>
-        <w:pStyle w:val="ListParagraph"/>
+        <w:pStyle w:val="a3"/>
         <w:numPr>
           <w:ilvl w:val="0"/>
           <w:numId w:val="4"/>
@@ -602,7 +1027,7 @@
       <w:r>
         <w:rPr>
           <w:noProof/>
-          <w:lang w:val="en-US"/>
+          <w:lang w:eastAsia="ru-RU"/>
         </w:rPr>
         <w:drawing>
           <wp:inline distT="0" distB="0" distL="0" distR="0">
@@ -677,7 +1102,7 @@
     </w:p>
     <w:p>
       <w:pPr>
-        <w:pStyle w:val="ListParagraph"/>
+        <w:pStyle w:val="a3"/>
         <w:numPr>
           <w:ilvl w:val="0"/>
           <w:numId w:val="2"/>
@@ -702,7 +1127,7 @@
     </w:p>
     <w:p>
       <w:pPr>
-        <w:pStyle w:val="ListParagraph"/>
+        <w:pStyle w:val="a3"/>
         <w:numPr>
           <w:ilvl w:val="0"/>
           <w:numId w:val="2"/>
@@ -727,7 +1152,7 @@
     </w:p>
     <w:p>
       <w:pPr>
-        <w:pStyle w:val="ListParagraph"/>
+        <w:pStyle w:val="a3"/>
         <w:numPr>
           <w:ilvl w:val="0"/>
           <w:numId w:val="2"/>
@@ -752,7 +1177,7 @@
     </w:p>
     <w:p>
       <w:pPr>
-        <w:pStyle w:val="ListParagraph"/>
+        <w:pStyle w:val="a3"/>
         <w:numPr>
           <w:ilvl w:val="0"/>
           <w:numId w:val="2"/>
@@ -777,7 +1202,7 @@
     </w:p>
     <w:p>
       <w:pPr>
-        <w:pStyle w:val="ListParagraph"/>
+        <w:pStyle w:val="a3"/>
         <w:numPr>
           <w:ilvl w:val="0"/>
           <w:numId w:val="2"/>
@@ -831,7 +1256,7 @@
       <w:r>
         <w:rPr>
           <w:noProof/>
-          <w:lang w:val="en-US"/>
+          <w:lang w:eastAsia="ru-RU"/>
         </w:rPr>
         <w:drawing>
           <wp:inline distT="0" distB="0" distL="0" distR="0">
@@ -1010,7 +1435,7 @@
       <w:r>
         <w:rPr>
           <w:noProof/>
-          <w:lang w:val="en-US"/>
+          <w:lang w:eastAsia="ru-RU"/>
         </w:rPr>
         <w:drawing>
           <wp:inline distT="0" distB="0" distL="0" distR="0">
@@ -1064,7 +1489,7 @@
     </w:p>
     <w:p>
       <w:pPr>
-        <w:pStyle w:val="Heading3"/>
+        <w:pStyle w:val="3"/>
         <w:rPr>
           <w:b/>
           <w:color w:val="00B0F0"/>
@@ -1109,7 +1534,7 @@
       <w:r>
         <w:rPr>
           <w:noProof/>
-          <w:lang w:val="en-US"/>
+          <w:lang w:eastAsia="ru-RU"/>
         </w:rPr>
         <w:drawing>
           <wp:inline distT="0" distB="0" distL="0" distR="0">
@@ -1212,7 +1637,7 @@
       <w:r>
         <w:rPr>
           <w:noProof/>
-          <w:lang w:val="en-US"/>
+          <w:lang w:eastAsia="ru-RU"/>
         </w:rPr>
         <w:drawing>
           <wp:inline distT="0" distB="0" distL="0" distR="0">
@@ -1287,7 +1712,7 @@
     </w:p>
     <w:p>
       <w:pPr>
-        <w:pStyle w:val="Heading1"/>
+        <w:pStyle w:val="1"/>
         <w:rPr>
           <w:lang w:val="en-US"/>
         </w:rPr>
@@ -1301,7 +1726,7 @@
     </w:p>
     <w:p>
       <w:pPr>
-        <w:pStyle w:val="Heading2"/>
+        <w:pStyle w:val="2"/>
         <w:rPr>
           <w:lang w:val="en-US"/>
         </w:rPr>
@@ -1315,7 +1740,7 @@
     </w:p>
     <w:p>
       <w:pPr>
-        <w:pStyle w:val="ListParagraph"/>
+        <w:pStyle w:val="a3"/>
         <w:numPr>
           <w:ilvl w:val="0"/>
           <w:numId w:val="4"/>
@@ -1340,7 +1765,7 @@
       <w:r>
         <w:rPr>
           <w:noProof/>
-          <w:lang w:val="en-US"/>
+          <w:lang w:eastAsia="ru-RU"/>
         </w:rPr>
         <w:drawing>
           <wp:inline distT="0" distB="0" distL="0" distR="0">
@@ -1407,7 +1832,7 @@
     </w:p>
     <w:p>
       <w:pPr>
-        <w:pStyle w:val="ListParagraph"/>
+        <w:pStyle w:val="a3"/>
         <w:numPr>
           <w:ilvl w:val="0"/>
           <w:numId w:val="4"/>
@@ -1438,7 +1863,7 @@
       <w:r>
         <w:rPr>
           <w:noProof/>
-          <w:lang w:val="en-US"/>
+          <w:lang w:eastAsia="ru-RU"/>
         </w:rPr>
         <w:drawing>
           <wp:inline distT="0" distB="0" distL="0" distR="0">
@@ -1492,7 +1917,7 @@
     </w:p>
     <w:p>
       <w:pPr>
-        <w:pStyle w:val="ListParagraph"/>
+        <w:pStyle w:val="a3"/>
         <w:numPr>
           <w:ilvl w:val="0"/>
           <w:numId w:val="4"/>
@@ -1523,7 +1948,7 @@
       <w:r>
         <w:rPr>
           <w:noProof/>
-          <w:lang w:val="en-US"/>
+          <w:lang w:eastAsia="ru-RU"/>
         </w:rPr>
         <w:drawing>
           <wp:inline distT="0" distB="0" distL="0" distR="0">
@@ -1603,7 +2028,7 @@
     </w:p>
     <w:p>
       <w:pPr>
-        <w:pStyle w:val="Heading2"/>
+        <w:pStyle w:val="2"/>
         <w:rPr>
           <w:lang w:val="en-US"/>
         </w:rPr>
@@ -1692,7 +2117,7 @@
     </w:p>
     <w:p>
       <w:pPr>
-        <w:pStyle w:val="ListParagraph"/>
+        <w:pStyle w:val="a3"/>
         <w:numPr>
           <w:ilvl w:val="0"/>
           <w:numId w:val="4"/>
@@ -1745,7 +2170,7 @@
     </w:p>
     <w:p>
       <w:pPr>
-        <w:pStyle w:val="ListParagraph"/>
+        <w:pStyle w:val="a3"/>
         <w:numPr>
           <w:ilvl w:val="0"/>
           <w:numId w:val="4"/>
@@ -1765,7 +2190,7 @@
     </w:p>
     <w:p>
       <w:pPr>
-        <w:pStyle w:val="ListParagraph"/>
+        <w:pStyle w:val="a3"/>
         <w:rPr>
           <w:lang w:val="en-US"/>
         </w:rPr>
@@ -1773,7 +2198,7 @@
       <w:r>
         <w:rPr>
           <w:noProof/>
-          <w:lang w:val="en-US"/>
+          <w:lang w:eastAsia="ru-RU"/>
         </w:rPr>
         <w:lastRenderedPageBreak/>
         <w:drawing>
@@ -1828,7 +2253,7 @@
     </w:p>
     <w:p>
       <w:pPr>
-        <w:pStyle w:val="ListParagraph"/>
+        <w:pStyle w:val="a3"/>
         <w:numPr>
           <w:ilvl w:val="0"/>
           <w:numId w:val="4"/>
@@ -1848,7 +2273,7 @@
     </w:p>
     <w:p>
       <w:pPr>
-        <w:pStyle w:val="ListParagraph"/>
+        <w:pStyle w:val="a3"/>
         <w:rPr>
           <w:lang w:val="en-US"/>
         </w:rPr>
@@ -1888,7 +2313,7 @@
       <w:r>
         <w:rPr>
           <w:noProof/>
-          <w:lang w:val="en-US"/>
+          <w:lang w:eastAsia="ru-RU"/>
         </w:rPr>
         <w:drawing>
           <wp:inline distT="0" distB="0" distL="0" distR="0">
@@ -1949,7 +2374,7 @@
       <w:r>
         <w:rPr>
           <w:noProof/>
-          <w:lang w:val="en-US"/>
+          <w:lang w:eastAsia="ru-RU"/>
         </w:rPr>
         <w:lastRenderedPageBreak/>
         <w:drawing>
@@ -2011,7 +2436,7 @@
       <w:r>
         <w:rPr>
           <w:noProof/>
-          <w:lang w:val="en-US"/>
+          <w:lang w:eastAsia="ru-RU"/>
         </w:rPr>
         <w:drawing>
           <wp:inline distT="0" distB="0" distL="0" distR="0">
@@ -2103,7 +2528,7 @@
         <w:rPr>
           <w:b/>
           <w:noProof/>
-          <w:lang w:val="en-US"/>
+          <w:lang w:eastAsia="ru-RU"/>
         </w:rPr>
         <w:lastRenderedPageBreak/>
         <w:drawing>
@@ -2158,7 +2583,7 @@
     </w:p>
     <w:p>
       <w:pPr>
-        <w:pStyle w:val="Heading2"/>
+        <w:pStyle w:val="2"/>
         <w:rPr>
           <w:lang w:val="en-US"/>
         </w:rPr>
@@ -2229,7 +2654,7 @@
       <w:r>
         <w:rPr>
           <w:noProof/>
-          <w:lang w:val="en-US"/>
+          <w:lang w:eastAsia="ru-RU"/>
         </w:rPr>
         <w:drawing>
           <wp:inline distT="0" distB="0" distL="0" distR="0" wp14:anchorId="4495C09D" wp14:editId="400B2BE4">
@@ -2290,7 +2715,7 @@
       <w:r>
         <w:rPr>
           <w:noProof/>
-          <w:lang w:val="en-US"/>
+          <w:lang w:eastAsia="ru-RU"/>
         </w:rPr>
         <w:lastRenderedPageBreak/>
         <w:drawing>
@@ -2352,7 +2777,7 @@
     </w:p>
     <w:p>
       <w:pPr>
-        <w:pStyle w:val="Heading2"/>
+        <w:pStyle w:val="2"/>
         <w:rPr>
           <w:lang w:val="en-US"/>
         </w:rPr>
@@ -2373,7 +2798,7 @@
     </w:p>
     <w:tbl>
       <w:tblPr>
-        <w:tblStyle w:val="TableGrid"/>
+        <w:tblStyle w:val="aa"/>
         <w:tblW w:w="9985" w:type="dxa"/>
         <w:tblLook w:val="04A0" w:firstRow="1" w:lastRow="0" w:firstColumn="1" w:lastColumn="0" w:noHBand="0" w:noVBand="1"/>
       </w:tblPr>
@@ -2690,7 +3115,7 @@
       <w:r>
         <w:rPr>
           <w:noProof/>
-          <w:lang w:val="en-US"/>
+          <w:lang w:eastAsia="ru-RU"/>
         </w:rPr>
         <w:drawing>
           <wp:inline distT="0" distB="0" distL="0" distR="0">
@@ -2771,7 +3196,7 @@
       <w:r>
         <w:rPr>
           <w:noProof/>
-          <w:lang w:val="en-US"/>
+          <w:lang w:eastAsia="ru-RU"/>
         </w:rPr>
         <w:drawing>
           <wp:inline distT="0" distB="0" distL="0" distR="0">
@@ -2838,7 +3263,7 @@
     </w:p>
     <w:p>
       <w:pPr>
-        <w:pStyle w:val="Heading1"/>
+        <w:pStyle w:val="1"/>
         <w:rPr>
           <w:lang w:val="en-US"/>
         </w:rPr>
@@ -2903,7 +3328,7 @@
     </w:p>
     <w:p>
       <w:pPr>
-        <w:pStyle w:val="ListParagraph"/>
+        <w:pStyle w:val="a3"/>
         <w:numPr>
           <w:ilvl w:val="0"/>
           <w:numId w:val="3"/>
@@ -2933,7 +3358,7 @@
     </w:p>
     <w:p>
       <w:pPr>
-        <w:pStyle w:val="ListParagraph"/>
+        <w:pStyle w:val="a3"/>
         <w:numPr>
           <w:ilvl w:val="0"/>
           <w:numId w:val="3"/>
@@ -2963,7 +3388,7 @@
     </w:p>
     <w:p>
       <w:pPr>
-        <w:pStyle w:val="ListParagraph"/>
+        <w:pStyle w:val="a3"/>
         <w:rPr>
           <w:lang w:val="en-US"/>
         </w:rPr>
@@ -2977,15 +3402,15 @@
     </w:p>
     <w:p>
       <w:pPr>
-        <w:pStyle w:val="ListParagraph"/>
-        <w:rPr>
-          <w:lang w:val="en-US"/>
-        </w:rPr>
-      </w:pPr>
-    </w:p>
-    <w:p>
-      <w:pPr>
-        <w:pStyle w:val="ListParagraph"/>
+        <w:pStyle w:val="a3"/>
+        <w:rPr>
+          <w:lang w:val="en-US"/>
+        </w:rPr>
+      </w:pPr>
+    </w:p>
+    <w:p>
+      <w:pPr>
+        <w:pStyle w:val="a3"/>
         <w:numPr>
           <w:ilvl w:val="0"/>
           <w:numId w:val="3"/>
@@ -3003,7 +3428,7 @@
     </w:p>
     <w:p>
       <w:pPr>
-        <w:pStyle w:val="ListParagraph"/>
+        <w:pStyle w:val="a3"/>
         <w:numPr>
           <w:ilvl w:val="0"/>
           <w:numId w:val="3"/>
@@ -3027,15 +3452,15 @@
     </w:p>
     <w:p>
       <w:pPr>
-        <w:pStyle w:val="ListParagraph"/>
-        <w:rPr>
-          <w:lang w:val="en-US"/>
-        </w:rPr>
-      </w:pPr>
-    </w:p>
-    <w:p>
-      <w:pPr>
-        <w:pStyle w:val="Heading5"/>
+        <w:pStyle w:val="a3"/>
+        <w:rPr>
+          <w:lang w:val="en-US"/>
+        </w:rPr>
+      </w:pPr>
+    </w:p>
+    <w:p>
+      <w:pPr>
+        <w:pStyle w:val="5"/>
         <w:rPr>
           <w:b/>
           <w:color w:val="000000" w:themeColor="text1"/>
@@ -3067,7 +3492,7 @@
       <w:r>
         <w:rPr>
           <w:noProof/>
-          <w:lang w:val="en-US"/>
+          <w:lang w:eastAsia="ru-RU"/>
         </w:rPr>
         <w:drawing>
           <wp:inline distT="0" distB="0" distL="0" distR="0">
@@ -3128,7 +3553,7 @@
     </w:p>
     <w:p>
       <w:pPr>
-        <w:pStyle w:val="Heading5"/>
+        <w:pStyle w:val="5"/>
         <w:rPr>
           <w:b/>
           <w:color w:val="000000" w:themeColor="text1"/>
@@ -3175,7 +3600,7 @@
       <w:r>
         <w:rPr>
           <w:noProof/>
-          <w:lang w:val="en-US"/>
+          <w:lang w:eastAsia="ru-RU"/>
         </w:rPr>
         <w:drawing>
           <wp:inline distT="0" distB="0" distL="0" distR="0">
@@ -3236,7 +3661,7 @@
       <w:r>
         <w:rPr>
           <w:noProof/>
-          <w:lang w:val="en-US"/>
+          <w:lang w:eastAsia="ru-RU"/>
         </w:rPr>
         <w:lastRenderedPageBreak/>
         <w:drawing>
@@ -3298,7 +3723,7 @@
     </w:p>
     <w:p>
       <w:pPr>
-        <w:pStyle w:val="Heading4"/>
+        <w:pStyle w:val="4"/>
         <w:rPr>
           <w:b/>
           <w:i w:val="0"/>
@@ -3316,7 +3741,7 @@
     </w:p>
     <w:p>
       <w:pPr>
-        <w:pStyle w:val="ListParagraph"/>
+        <w:pStyle w:val="a3"/>
         <w:numPr>
           <w:ilvl w:val="0"/>
           <w:numId w:val="14"/>
@@ -3341,7 +3766,7 @@
     </w:p>
     <w:p>
       <w:pPr>
-        <w:pStyle w:val="ListParagraph"/>
+        <w:pStyle w:val="a3"/>
         <w:numPr>
           <w:ilvl w:val="0"/>
           <w:numId w:val="13"/>
@@ -3386,7 +3811,7 @@
     </w:p>
     <w:p>
       <w:pPr>
-        <w:pStyle w:val="ListParagraph"/>
+        <w:pStyle w:val="a3"/>
         <w:numPr>
           <w:ilvl w:val="0"/>
           <w:numId w:val="5"/>
@@ -3404,7 +3829,7 @@
     </w:p>
     <w:p>
       <w:pPr>
-        <w:pStyle w:val="ListParagraph"/>
+        <w:pStyle w:val="a3"/>
         <w:numPr>
           <w:ilvl w:val="0"/>
           <w:numId w:val="5"/>
@@ -3449,7 +3874,7 @@
       <w:r>
         <w:rPr>
           <w:noProof/>
-          <w:lang w:val="en-US"/>
+          <w:lang w:eastAsia="ru-RU"/>
         </w:rPr>
         <w:lastRenderedPageBreak/>
         <w:drawing>
@@ -3524,7 +3949,7 @@
       <w:r>
         <w:rPr>
           <w:noProof/>
-          <w:lang w:val="en-US"/>
+          <w:lang w:eastAsia="ru-RU"/>
         </w:rPr>
         <w:lastRenderedPageBreak/>
         <w:drawing>
@@ -3586,7 +4011,7 @@
       <w:r>
         <w:rPr>
           <w:noProof/>
-          <w:lang w:val="en-US"/>
+          <w:lang w:eastAsia="ru-RU"/>
         </w:rPr>
         <w:drawing>
           <wp:inline distT="0" distB="0" distL="0" distR="0">
@@ -3647,7 +4072,7 @@
       <w:r>
         <w:rPr>
           <w:noProof/>
-          <w:lang w:val="en-US"/>
+          <w:lang w:eastAsia="ru-RU"/>
         </w:rPr>
         <w:lastRenderedPageBreak/>
         <w:drawing>
@@ -3726,7 +4151,7 @@
     </w:p>
     <w:tbl>
       <w:tblPr>
-        <w:tblStyle w:val="TableGrid"/>
+        <w:tblStyle w:val="aa"/>
         <w:tblW w:w="0" w:type="auto"/>
         <w:tblLook w:val="04A0" w:firstRow="1" w:lastRow="0" w:firstColumn="1" w:lastColumn="0" w:noHBand="0" w:noVBand="1"/>
       </w:tblPr>
@@ -4075,7 +4500,7 @@
     </w:p>
     <w:p>
       <w:pPr>
-        <w:pStyle w:val="Heading5"/>
+        <w:pStyle w:val="5"/>
         <w:rPr>
           <w:b/>
           <w:lang w:val="en-US"/>
@@ -4131,7 +4556,7 @@
       <w:r>
         <w:rPr>
           <w:noProof/>
-          <w:lang w:val="en-US"/>
+          <w:lang w:eastAsia="ru-RU"/>
         </w:rPr>
         <w:lastRenderedPageBreak/>
         <w:drawing>
@@ -4193,7 +4618,7 @@
       <w:r>
         <w:rPr>
           <w:noProof/>
-          <w:lang w:val="en-US"/>
+          <w:lang w:eastAsia="ru-RU"/>
         </w:rPr>
         <w:drawing>
           <wp:inline distT="0" distB="0" distL="0" distR="0">
@@ -4263,7 +4688,7 @@
     </w:p>
     <w:tbl>
       <w:tblPr>
-        <w:tblStyle w:val="TableGrid"/>
+        <w:tblStyle w:val="aa"/>
         <w:tblW w:w="0" w:type="auto"/>
         <w:tblLook w:val="04A0" w:firstRow="1" w:lastRow="0" w:firstColumn="1" w:lastColumn="0" w:noHBand="0" w:noVBand="1"/>
       </w:tblPr>
@@ -4569,7 +4994,7 @@
     </w:p>
     <w:p>
       <w:pPr>
-        <w:pStyle w:val="Heading2"/>
+        <w:pStyle w:val="2"/>
         <w:rPr>
           <w:lang w:val="en-US"/>
         </w:rPr>
@@ -4583,7 +5008,7 @@
     </w:p>
     <w:p>
       <w:pPr>
-        <w:pStyle w:val="ListParagraph"/>
+        <w:pStyle w:val="a3"/>
         <w:numPr>
           <w:ilvl w:val="0"/>
           <w:numId w:val="3"/>
@@ -4665,7 +5090,7 @@
     </w:p>
     <w:p>
       <w:pPr>
-        <w:pStyle w:val="ListParagraph"/>
+        <w:pStyle w:val="a3"/>
         <w:numPr>
           <w:ilvl w:val="0"/>
           <w:numId w:val="6"/>
@@ -4683,7 +5108,7 @@
     </w:p>
     <w:p>
       <w:pPr>
-        <w:pStyle w:val="ListParagraph"/>
+        <w:pStyle w:val="a3"/>
         <w:numPr>
           <w:ilvl w:val="0"/>
           <w:numId w:val="6"/>
@@ -4701,7 +5126,7 @@
     </w:p>
     <w:p>
       <w:pPr>
-        <w:pStyle w:val="Heading2"/>
+        <w:pStyle w:val="2"/>
         <w:rPr>
           <w:lang w:val="en-US"/>
         </w:rPr>
@@ -4715,7 +5140,7 @@
     </w:p>
     <w:p>
       <w:pPr>
-        <w:pStyle w:val="ListParagraph"/>
+        <w:pStyle w:val="a3"/>
         <w:numPr>
           <w:ilvl w:val="0"/>
           <w:numId w:val="7"/>
@@ -4733,7 +5158,7 @@
     </w:p>
     <w:p>
       <w:pPr>
-        <w:pStyle w:val="ListParagraph"/>
+        <w:pStyle w:val="a3"/>
         <w:numPr>
           <w:ilvl w:val="0"/>
           <w:numId w:val="7"/>
@@ -4751,7 +5176,7 @@
     </w:p>
     <w:p>
       <w:pPr>
-        <w:pStyle w:val="ListParagraph"/>
+        <w:pStyle w:val="a3"/>
         <w:numPr>
           <w:ilvl w:val="0"/>
           <w:numId w:val="7"/>
@@ -4769,7 +5194,7 @@
     </w:p>
     <w:p>
       <w:pPr>
-        <w:pStyle w:val="ListParagraph"/>
+        <w:pStyle w:val="a3"/>
         <w:numPr>
           <w:ilvl w:val="0"/>
           <w:numId w:val="7"/>
@@ -4787,15 +5212,15 @@
     </w:p>
     <w:p>
       <w:pPr>
-        <w:pStyle w:val="ListParagraph"/>
-        <w:rPr>
-          <w:lang w:val="en-US"/>
-        </w:rPr>
-      </w:pPr>
-    </w:p>
-    <w:p>
-      <w:pPr>
-        <w:pStyle w:val="ListParagraph"/>
+        <w:pStyle w:val="a3"/>
+        <w:rPr>
+          <w:lang w:val="en-US"/>
+        </w:rPr>
+      </w:pPr>
+    </w:p>
+    <w:p>
+      <w:pPr>
+        <w:pStyle w:val="a3"/>
         <w:numPr>
           <w:ilvl w:val="0"/>
           <w:numId w:val="7"/>
@@ -4826,7 +5251,7 @@
       <w:r>
         <w:rPr>
           <w:noProof/>
-          <w:lang w:val="en-US"/>
+          <w:lang w:eastAsia="ru-RU"/>
         </w:rPr>
         <w:drawing>
           <wp:inline distT="0" distB="0" distL="0" distR="0" wp14:anchorId="61AF3C98" wp14:editId="1AB485F0">
@@ -4880,7 +5305,7 @@
     </w:p>
     <w:p>
       <w:pPr>
-        <w:pStyle w:val="Heading2"/>
+        <w:pStyle w:val="2"/>
         <w:rPr>
           <w:lang w:val="en-US"/>
         </w:rPr>
@@ -4934,15 +5359,15 @@
     </w:p>
     <w:p>
       <w:pPr>
-        <w:pStyle w:val="ListParagraph"/>
-        <w:rPr>
-          <w:lang w:val="en-US"/>
-        </w:rPr>
-      </w:pPr>
-    </w:p>
-    <w:p>
-      <w:pPr>
-        <w:pStyle w:val="Heading2"/>
+        <w:pStyle w:val="a3"/>
+        <w:rPr>
+          <w:lang w:val="en-US"/>
+        </w:rPr>
+      </w:pPr>
+    </w:p>
+    <w:p>
+      <w:pPr>
+        <w:pStyle w:val="2"/>
         <w:rPr>
           <w:lang w:val="en-US"/>
         </w:rPr>
@@ -4956,7 +5381,7 @@
     </w:p>
     <w:p>
       <w:pPr>
-        <w:pStyle w:val="ListParagraph"/>
+        <w:pStyle w:val="a3"/>
         <w:numPr>
           <w:ilvl w:val="0"/>
           <w:numId w:val="3"/>
@@ -4992,7 +5417,7 @@
     </w:p>
     <w:p>
       <w:pPr>
-        <w:pStyle w:val="ListParagraph"/>
+        <w:pStyle w:val="a3"/>
         <w:numPr>
           <w:ilvl w:val="0"/>
           <w:numId w:val="3"/>
@@ -5042,7 +5467,7 @@
     </w:p>
     <w:p>
       <w:pPr>
-        <w:pStyle w:val="ListParagraph"/>
+        <w:pStyle w:val="a3"/>
         <w:numPr>
           <w:ilvl w:val="0"/>
           <w:numId w:val="15"/>
@@ -5060,7 +5485,7 @@
     </w:p>
     <w:p>
       <w:pPr>
-        <w:pStyle w:val="ListParagraph"/>
+        <w:pStyle w:val="a3"/>
         <w:numPr>
           <w:ilvl w:val="0"/>
           <w:numId w:val="15"/>
@@ -5091,7 +5516,7 @@
     </w:p>
     <w:p>
       <w:pPr>
-        <w:pStyle w:val="ListParagraph"/>
+        <w:pStyle w:val="a3"/>
         <w:numPr>
           <w:ilvl w:val="0"/>
           <w:numId w:val="6"/>
@@ -5109,7 +5534,7 @@
     </w:p>
     <w:p>
       <w:pPr>
-        <w:pStyle w:val="ListParagraph"/>
+        <w:pStyle w:val="a3"/>
         <w:numPr>
           <w:ilvl w:val="0"/>
           <w:numId w:val="6"/>
@@ -5127,7 +5552,7 @@
     </w:p>
     <w:p>
       <w:pPr>
-        <w:pStyle w:val="ListParagraph"/>
+        <w:pStyle w:val="a3"/>
         <w:numPr>
           <w:ilvl w:val="0"/>
           <w:numId w:val="6"/>
@@ -5172,7 +5597,7 @@
       <w:r>
         <w:rPr>
           <w:noProof/>
-          <w:lang w:val="en-US"/>
+          <w:lang w:eastAsia="ru-RU"/>
         </w:rPr>
         <w:lastRenderedPageBreak/>
         <w:drawing>
@@ -5227,7 +5652,7 @@
     </w:p>
     <w:p>
       <w:pPr>
-        <w:pStyle w:val="Heading2"/>
+        <w:pStyle w:val="2"/>
         <w:rPr>
           <w:lang w:val="en-US"/>
         </w:rPr>
@@ -5241,7 +5666,7 @@
     </w:p>
     <w:p>
       <w:pPr>
-        <w:pStyle w:val="ListParagraph"/>
+        <w:pStyle w:val="a3"/>
         <w:numPr>
           <w:ilvl w:val="0"/>
           <w:numId w:val="8"/>
@@ -5261,7 +5686,7 @@
     </w:p>
     <w:p>
       <w:pPr>
-        <w:pStyle w:val="ListParagraph"/>
+        <w:pStyle w:val="a3"/>
         <w:numPr>
           <w:ilvl w:val="0"/>
           <w:numId w:val="8"/>
@@ -5279,7 +5704,7 @@
     </w:p>
     <w:p>
       <w:pPr>
-        <w:pStyle w:val="ListParagraph"/>
+        <w:pStyle w:val="a3"/>
         <w:numPr>
           <w:ilvl w:val="0"/>
           <w:numId w:val="8"/>
@@ -5297,7 +5722,7 @@
     </w:p>
     <w:p>
       <w:pPr>
-        <w:pStyle w:val="ListParagraph"/>
+        <w:pStyle w:val="a3"/>
         <w:numPr>
           <w:ilvl w:val="0"/>
           <w:numId w:val="8"/>
@@ -5315,7 +5740,7 @@
     </w:p>
     <w:p>
       <w:pPr>
-        <w:pStyle w:val="Heading2"/>
+        <w:pStyle w:val="2"/>
         <w:rPr>
           <w:lang w:val="en-US"/>
         </w:rPr>
@@ -5329,7 +5754,7 @@
     </w:p>
     <w:p>
       <w:pPr>
-        <w:pStyle w:val="ListParagraph"/>
+        <w:pStyle w:val="a3"/>
         <w:numPr>
           <w:ilvl w:val="0"/>
           <w:numId w:val="9"/>
@@ -5353,7 +5778,7 @@
     </w:p>
     <w:p>
       <w:pPr>
-        <w:pStyle w:val="ListParagraph"/>
+        <w:pStyle w:val="a3"/>
         <w:numPr>
           <w:ilvl w:val="0"/>
           <w:numId w:val="9"/>
@@ -5378,7 +5803,7 @@
     </w:p>
     <w:p>
       <w:pPr>
-        <w:pStyle w:val="Heading2"/>
+        <w:pStyle w:val="2"/>
         <w:rPr>
           <w:lang w:val="en-US"/>
         </w:rPr>
@@ -5392,7 +5817,7 @@
     </w:p>
     <w:p>
       <w:pPr>
-        <w:pStyle w:val="ListParagraph"/>
+        <w:pStyle w:val="a3"/>
         <w:numPr>
           <w:ilvl w:val="0"/>
           <w:numId w:val="10"/>
@@ -5410,7 +5835,7 @@
     </w:p>
     <w:p>
       <w:pPr>
-        <w:pStyle w:val="ListParagraph"/>
+        <w:pStyle w:val="a3"/>
         <w:rPr>
           <w:lang w:val="en-US"/>
         </w:rPr>
@@ -5418,7 +5843,7 @@
       <w:r>
         <w:rPr>
           <w:noProof/>
-          <w:lang w:val="en-US"/>
+          <w:lang w:eastAsia="ru-RU"/>
         </w:rPr>
         <w:drawing>
           <wp:inline distT="0" distB="0" distL="0" distR="0">
@@ -5472,7 +5897,7 @@
     </w:p>
     <w:p>
       <w:pPr>
-        <w:pStyle w:val="ListParagraph"/>
+        <w:pStyle w:val="a3"/>
         <w:numPr>
           <w:ilvl w:val="0"/>
           <w:numId w:val="10"/>
@@ -5502,7 +5927,7 @@
     </w:p>
     <w:p>
       <w:pPr>
-        <w:pStyle w:val="ListParagraph"/>
+        <w:pStyle w:val="a3"/>
         <w:numPr>
           <w:ilvl w:val="0"/>
           <w:numId w:val="10"/>
@@ -5541,7 +5966,7 @@
       <w:r>
         <w:rPr>
           <w:noProof/>
-          <w:lang w:val="en-US"/>
+          <w:lang w:eastAsia="ru-RU"/>
         </w:rPr>
         <w:lastRenderedPageBreak/>
         <w:drawing>
@@ -5596,7 +6021,7 @@
     </w:p>
     <w:p>
       <w:pPr>
-        <w:pStyle w:val="Heading2"/>
+        <w:pStyle w:val="2"/>
         <w:rPr>
           <w:lang w:val="en-US"/>
         </w:rPr>
@@ -5657,7 +6082,7 @@
     </w:p>
     <w:p>
       <w:pPr>
-        <w:pStyle w:val="ListParagraph"/>
+        <w:pStyle w:val="a3"/>
         <w:numPr>
           <w:ilvl w:val="0"/>
           <w:numId w:val="12"/>
@@ -5675,7 +6100,7 @@
     </w:p>
     <w:p>
       <w:pPr>
-        <w:pStyle w:val="ListParagraph"/>
+        <w:pStyle w:val="a3"/>
         <w:numPr>
           <w:ilvl w:val="0"/>
           <w:numId w:val="12"/>
@@ -5693,7 +6118,7 @@
     </w:p>
     <w:p>
       <w:pPr>
-        <w:pStyle w:val="ListParagraph"/>
+        <w:pStyle w:val="a3"/>
         <w:numPr>
           <w:ilvl w:val="0"/>
           <w:numId w:val="12"/>
@@ -5724,7 +6149,7 @@
     </w:p>
     <w:tbl>
       <w:tblPr>
-        <w:tblStyle w:val="TableGrid"/>
+        <w:tblStyle w:val="aa"/>
         <w:tblW w:w="0" w:type="auto"/>
         <w:tblLook w:val="04A0" w:firstRow="1" w:lastRow="0" w:firstColumn="1" w:lastColumn="0" w:noHBand="0" w:noVBand="1"/>
       </w:tblPr>
@@ -6081,7 +6506,7 @@
         <w:rPr>
           <w:b/>
           <w:noProof/>
-          <w:lang w:val="en-US"/>
+          <w:lang w:eastAsia="ru-RU"/>
         </w:rPr>
         <w:lastRenderedPageBreak/>
         <w:drawing>
@@ -6145,7 +6570,7 @@
         <w:rPr>
           <w:b/>
           <w:noProof/>
-          <w:lang w:val="en-US"/>
+          <w:lang w:eastAsia="ru-RU"/>
         </w:rPr>
         <w:drawing>
           <wp:inline distT="0" distB="0" distL="0" distR="0">
@@ -6199,7 +6624,7 @@
     </w:p>
     <w:p>
       <w:pPr>
-        <w:pStyle w:val="Heading2"/>
+        <w:pStyle w:val="2"/>
         <w:rPr>
           <w:lang w:val="en-US"/>
         </w:rPr>
@@ -6253,7 +6678,7 @@
     </w:p>
     <w:p>
       <w:pPr>
-        <w:pStyle w:val="ListParagraph"/>
+        <w:pStyle w:val="a3"/>
         <w:numPr>
           <w:ilvl w:val="0"/>
           <w:numId w:val="12"/>
@@ -6271,7 +6696,7 @@
     </w:p>
     <w:p>
       <w:pPr>
-        <w:pStyle w:val="ListParagraph"/>
+        <w:pStyle w:val="a3"/>
         <w:numPr>
           <w:ilvl w:val="0"/>
           <w:numId w:val="12"/>
@@ -6359,7 +6784,7 @@
     </w:p>
     <w:p>
       <w:pPr>
-        <w:pStyle w:val="Heading2"/>
+        <w:pStyle w:val="2"/>
         <w:rPr>
           <w:lang w:val="en-US"/>
         </w:rPr>
@@ -6386,7 +6811,7 @@
     </w:p>
     <w:p>
       <w:pPr>
-        <w:pStyle w:val="ListParagraph"/>
+        <w:pStyle w:val="a3"/>
         <w:numPr>
           <w:ilvl w:val="0"/>
           <w:numId w:val="11"/>
@@ -6410,7 +6835,7 @@
     </w:p>
     <w:p>
       <w:pPr>
-        <w:pStyle w:val="ListParagraph"/>
+        <w:pStyle w:val="a3"/>
         <w:numPr>
           <w:ilvl w:val="0"/>
           <w:numId w:val="11"/>
@@ -6434,7 +6859,7 @@
     </w:p>
     <w:p>
       <w:pPr>
-        <w:pStyle w:val="ListParagraph"/>
+        <w:pStyle w:val="a3"/>
         <w:numPr>
           <w:ilvl w:val="0"/>
           <w:numId w:val="11"/>
@@ -6483,7 +6908,7 @@
       <w:r>
         <w:rPr>
           <w:noProof/>
-          <w:lang w:val="en-US"/>
+          <w:lang w:eastAsia="ru-RU"/>
         </w:rPr>
         <w:drawing>
           <wp:inline distT="0" distB="0" distL="0" distR="0">
@@ -6544,7 +6969,7 @@
       <w:r>
         <w:rPr>
           <w:noProof/>
-          <w:lang w:val="en-US"/>
+          <w:lang w:eastAsia="ru-RU"/>
         </w:rPr>
         <w:drawing>
           <wp:inline distT="0" distB="0" distL="0" distR="0">
@@ -6598,7 +7023,7 @@
     </w:p>
     <w:p>
       <w:pPr>
-        <w:pStyle w:val="Heading2"/>
+        <w:pStyle w:val="2"/>
         <w:rPr>
           <w:b/>
           <w:lang w:val="en-US"/>
@@ -6654,7 +7079,7 @@
       <w:r>
         <w:rPr>
           <w:noProof/>
-          <w:lang w:val="en-US"/>
+          <w:lang w:eastAsia="ru-RU"/>
         </w:rPr>
         <w:lastRenderedPageBreak/>
         <w:drawing>
@@ -6709,7 +7134,7 @@
     </w:p>
     <w:p>
       <w:pPr>
-        <w:pStyle w:val="Heading2"/>
+        <w:pStyle w:val="2"/>
         <w:rPr>
           <w:lang w:val="en-US"/>
         </w:rPr>
@@ -6763,7 +7188,7 @@
       <w:r>
         <w:rPr>
           <w:noProof/>
-          <w:lang w:val="en-US"/>
+          <w:lang w:eastAsia="ru-RU"/>
         </w:rPr>
         <w:drawing>
           <wp:inline distT="0" distB="0" distL="0" distR="0">
@@ -6824,15 +7249,15 @@
     </w:p>
     <w:p>
       <w:pPr>
-        <w:pStyle w:val="Heading1"/>
-        <w:rPr>
-          <w:lang w:val="en-US"/>
-        </w:rPr>
-      </w:pPr>
-    </w:p>
-    <w:p>
-      <w:pPr>
-        <w:pStyle w:val="Heading1"/>
+        <w:pStyle w:val="1"/>
+        <w:rPr>
+          <w:lang w:val="en-US"/>
+        </w:rPr>
+      </w:pPr>
+    </w:p>
+    <w:p>
+      <w:pPr>
+        <w:pStyle w:val="1"/>
         <w:rPr>
           <w:color w:val="00B0F0"/>
           <w:lang w:val="en-US"/>
@@ -6848,7 +7273,7 @@
     </w:p>
     <w:p>
       <w:pPr>
-        <w:pStyle w:val="Heading1"/>
+        <w:pStyle w:val="1"/>
         <w:rPr>
           <w:lang w:val="en-US"/>
         </w:rPr>
@@ -6872,8 +7297,6 @@
         </w:rPr>
         <w:t>ble</w:t>
       </w:r>
-      <w:bookmarkStart w:id="0" w:name="_GoBack"/>
-      <w:bookmarkEnd w:id="0"/>
       <w:r>
         <w:rPr>
           <w:lang w:val="en-US"/>
@@ -6903,7 +7326,7 @@
     </w:p>
     <w:p>
       <w:pPr>
-        <w:pStyle w:val="ListParagraph"/>
+        <w:pStyle w:val="a3"/>
         <w:numPr>
           <w:ilvl w:val="0"/>
           <w:numId w:val="16"/>
@@ -6921,7 +7344,7 @@
     </w:p>
     <w:p>
       <w:pPr>
-        <w:pStyle w:val="ListParagraph"/>
+        <w:pStyle w:val="a3"/>
         <w:numPr>
           <w:ilvl w:val="0"/>
           <w:numId w:val="16"/>
@@ -6939,7 +7362,7 @@
     </w:p>
     <w:p>
       <w:pPr>
-        <w:pStyle w:val="Heading1"/>
+        <w:pStyle w:val="1"/>
         <w:rPr>
           <w:lang w:val="en-US"/>
         </w:rPr>
@@ -6947,7 +7370,7 @@
       <w:r>
         <w:rPr>
           <w:noProof/>
-          <w:lang w:val="en-US"/>
+          <w:lang w:eastAsia="ru-RU"/>
         </w:rPr>
         <w:lastRenderedPageBreak/>
         <w:drawing>
@@ -7009,7 +7432,7 @@
       <w:r>
         <w:rPr>
           <w:noProof/>
-          <w:lang w:val="en-US"/>
+          <w:lang w:eastAsia="ru-RU"/>
         </w:rPr>
         <w:drawing>
           <wp:inline distT="0" distB="0" distL="0" distR="0">
@@ -7077,7 +7500,7 @@
       <w:r>
         <w:rPr>
           <w:noProof/>
-          <w:lang w:val="en-US"/>
+          <w:lang w:eastAsia="ru-RU"/>
         </w:rPr>
         <w:lastRenderedPageBreak/>
         <w:drawing>
@@ -7132,7 +7555,7 @@
     </w:p>
     <w:p>
       <w:pPr>
-        <w:pStyle w:val="Heading1"/>
+        <w:pStyle w:val="1"/>
         <w:rPr>
           <w:color w:val="00B0F0"/>
           <w:lang w:val="en-US"/>
@@ -7181,7 +7604,7 @@
       <w:r>
         <w:rPr>
           <w:noProof/>
-          <w:lang w:val="en-US"/>
+          <w:lang w:eastAsia="ru-RU"/>
         </w:rPr>
         <w:lastRenderedPageBreak/>
         <w:drawing>
@@ -7250,7 +7673,7 @@
       <w:r>
         <w:rPr>
           <w:noProof/>
-          <w:lang w:val="en-US"/>
+          <w:lang w:eastAsia="ru-RU"/>
         </w:rPr>
         <w:drawing>
           <wp:inline distT="0" distB="0" distL="0" distR="0">
@@ -7313,7 +7736,7 @@
 </file>
 
 <file path=word/endnotes.xml><?xml version="1.0" encoding="utf-8"?>
-<w:endnotes xmlns:wpc="http://schemas.microsoft.com/office/word/2010/wordprocessingCanvas" xmlns:cx="http://schemas.microsoft.com/office/drawing/2014/chartex" xmlns:cx1="http://schemas.microsoft.com/office/drawing/2015/9/8/chartex" xmlns:mc="http://schemas.openxmlformats.org/markup-compatibility/2006" xmlns:o="urn:schemas-microsoft-com:office:office" xmlns:r="http://schemas.openxmlformats.org/officeDocument/2006/relationships" xmlns:m="http://schemas.openxmlformats.org/officeDocument/2006/math" xmlns:v="urn:schemas-microsoft-com:vml" xmlns:wp14="http://schemas.microsoft.com/office/word/2010/wordprocessingDrawing" xmlns:wp="http://schemas.openxmlformats.org/drawingml/2006/wordprocessingDrawing" xmlns:w10="urn:schemas-microsoft-com:office:word" xmlns:w="http://schemas.openxmlformats.org/wordprocessingml/2006/main" xmlns:w14="http://schemas.microsoft.com/office/word/2010/wordml" xmlns:w15="http://schemas.microsoft.com/office/word/2012/wordml" xmlns:w16se="http://schemas.microsoft.com/office/word/2015/wordml/symex" xmlns:wpg="http://schemas.microsoft.com/office/word/2010/wordprocessingGroup" xmlns:wpi="http://schemas.microsoft.com/office/word/2010/wordprocessingInk" xmlns:wne="http://schemas.microsoft.com/office/word/2006/wordml" xmlns:wps="http://schemas.microsoft.com/office/word/2010/wordprocessingShape" mc:Ignorable="w14 w15 w16se wp14">
+<w:endnotes xmlns:wpc="http://schemas.microsoft.com/office/word/2010/wordprocessingCanvas" xmlns:mc="http://schemas.openxmlformats.org/markup-compatibility/2006" xmlns:o="urn:schemas-microsoft-com:office:office" xmlns:r="http://schemas.openxmlformats.org/officeDocument/2006/relationships" xmlns:m="http://schemas.openxmlformats.org/officeDocument/2006/math" xmlns:v="urn:schemas-microsoft-com:vml" xmlns:wp14="http://schemas.microsoft.com/office/word/2010/wordprocessingDrawing" xmlns:wp="http://schemas.openxmlformats.org/drawingml/2006/wordprocessingDrawing" xmlns:w10="urn:schemas-microsoft-com:office:word" xmlns:w="http://schemas.openxmlformats.org/wordprocessingml/2006/main" xmlns:w14="http://schemas.microsoft.com/office/word/2010/wordml" xmlns:w15="http://schemas.microsoft.com/office/word/2012/wordml" xmlns:wpg="http://schemas.microsoft.com/office/word/2010/wordprocessingGroup" xmlns:wpi="http://schemas.microsoft.com/office/word/2010/wordprocessingInk" xmlns:wne="http://schemas.microsoft.com/office/word/2006/wordml" xmlns:wps="http://schemas.microsoft.com/office/word/2010/wordprocessingShape" mc:Ignorable="w14 w15 wp14">
   <w:endnote w:type="separator" w:id="-1">
     <w:p>
       <w:pPr>
@@ -7338,7 +7761,7 @@
 </file>
 
 <file path=word/footnotes.xml><?xml version="1.0" encoding="utf-8"?>
-<w:footnotes xmlns:wpc="http://schemas.microsoft.com/office/word/2010/wordprocessingCanvas" xmlns:cx="http://schemas.microsoft.com/office/drawing/2014/chartex" xmlns:cx1="http://schemas.microsoft.com/office/drawing/2015/9/8/chartex" xmlns:mc="http://schemas.openxmlformats.org/markup-compatibility/2006" xmlns:o="urn:schemas-microsoft-com:office:office" xmlns:r="http://schemas.openxmlformats.org/officeDocument/2006/relationships" xmlns:m="http://schemas.openxmlformats.org/officeDocument/2006/math" xmlns:v="urn:schemas-microsoft-com:vml" xmlns:wp14="http://schemas.microsoft.com/office/word/2010/wordprocessingDrawing" xmlns:wp="http://schemas.openxmlformats.org/drawingml/2006/wordprocessingDrawing" xmlns:w10="urn:schemas-microsoft-com:office:word" xmlns:w="http://schemas.openxmlformats.org/wordprocessingml/2006/main" xmlns:w14="http://schemas.microsoft.com/office/word/2010/wordml" xmlns:w15="http://schemas.microsoft.com/office/word/2012/wordml" xmlns:w16se="http://schemas.microsoft.com/office/word/2015/wordml/symex" xmlns:wpg="http://schemas.microsoft.com/office/word/2010/wordprocessingGroup" xmlns:wpi="http://schemas.microsoft.com/office/word/2010/wordprocessingInk" xmlns:wne="http://schemas.microsoft.com/office/word/2006/wordml" xmlns:wps="http://schemas.microsoft.com/office/word/2010/wordprocessingShape" mc:Ignorable="w14 w15 w16se wp14">
+<w:footnotes xmlns:wpc="http://schemas.microsoft.com/office/word/2010/wordprocessingCanvas" xmlns:mc="http://schemas.openxmlformats.org/markup-compatibility/2006" xmlns:o="urn:schemas-microsoft-com:office:office" xmlns:r="http://schemas.openxmlformats.org/officeDocument/2006/relationships" xmlns:m="http://schemas.openxmlformats.org/officeDocument/2006/math" xmlns:v="urn:schemas-microsoft-com:vml" xmlns:wp14="http://schemas.microsoft.com/office/word/2010/wordprocessingDrawing" xmlns:wp="http://schemas.openxmlformats.org/drawingml/2006/wordprocessingDrawing" xmlns:w10="urn:schemas-microsoft-com:office:word" xmlns:w="http://schemas.openxmlformats.org/wordprocessingml/2006/main" xmlns:w14="http://schemas.microsoft.com/office/word/2010/wordml" xmlns:w15="http://schemas.microsoft.com/office/word/2012/wordml" xmlns:wpg="http://schemas.microsoft.com/office/word/2010/wordprocessingGroup" xmlns:wpi="http://schemas.microsoft.com/office/word/2010/wordprocessingInk" xmlns:wne="http://schemas.microsoft.com/office/word/2006/wordml" xmlns:wps="http://schemas.microsoft.com/office/word/2010/wordprocessingShape" mc:Ignorable="w14 w15 wp14">
   <w:footnote w:type="separator" w:id="-1">
     <w:p>
       <w:pPr>
@@ -7363,8 +7786,8 @@
 </file>
 
 <file path=word/numbering.xml><?xml version="1.0" encoding="utf-8"?>
-<w:numbering xmlns:wpc="http://schemas.microsoft.com/office/word/2010/wordprocessingCanvas" xmlns:cx="http://schemas.microsoft.com/office/drawing/2014/chartex" xmlns:cx1="http://schemas.microsoft.com/office/drawing/2015/9/8/chartex" xmlns:mc="http://schemas.openxmlformats.org/markup-compatibility/2006" xmlns:o="urn:schemas-microsoft-com:office:office" xmlns:r="http://schemas.openxmlformats.org/officeDocument/2006/relationships" xmlns:m="http://schemas.openxmlformats.org/officeDocument/2006/math" xmlns:v="urn:schemas-microsoft-com:vml" xmlns:wp14="http://schemas.microsoft.com/office/word/2010/wordprocessingDrawing" xmlns:wp="http://schemas.openxmlformats.org/drawingml/2006/wordprocessingDrawing" xmlns:w10="urn:schemas-microsoft-com:office:word" xmlns:w="http://schemas.openxmlformats.org/wordprocessingml/2006/main" xmlns:w14="http://schemas.microsoft.com/office/word/2010/wordml" xmlns:w15="http://schemas.microsoft.com/office/word/2012/wordml" xmlns:w16se="http://schemas.microsoft.com/office/word/2015/wordml/symex" xmlns:wpg="http://schemas.microsoft.com/office/word/2010/wordprocessingGroup" xmlns:wpi="http://schemas.microsoft.com/office/word/2010/wordprocessingInk" xmlns:wne="http://schemas.microsoft.com/office/word/2006/wordml" xmlns:wps="http://schemas.microsoft.com/office/word/2010/wordprocessingShape" mc:Ignorable="w14 w15 w16se wp14">
-  <w:abstractNum w:abstractNumId="0" w15:restartNumberingAfterBreak="0">
+<w:numbering xmlns:wpc="http://schemas.microsoft.com/office/word/2010/wordprocessingCanvas" xmlns:mc="http://schemas.openxmlformats.org/markup-compatibility/2006" xmlns:o="urn:schemas-microsoft-com:office:office" xmlns:r="http://schemas.openxmlformats.org/officeDocument/2006/relationships" xmlns:m="http://schemas.openxmlformats.org/officeDocument/2006/math" xmlns:v="urn:schemas-microsoft-com:vml" xmlns:wp14="http://schemas.microsoft.com/office/word/2010/wordprocessingDrawing" xmlns:wp="http://schemas.openxmlformats.org/drawingml/2006/wordprocessingDrawing" xmlns:w10="urn:schemas-microsoft-com:office:word" xmlns:w="http://schemas.openxmlformats.org/wordprocessingml/2006/main" xmlns:w14="http://schemas.microsoft.com/office/word/2010/wordml" xmlns:w15="http://schemas.microsoft.com/office/word/2012/wordml" xmlns:wpg="http://schemas.microsoft.com/office/word/2010/wordprocessingGroup" xmlns:wpi="http://schemas.microsoft.com/office/word/2010/wordprocessingInk" xmlns:wne="http://schemas.microsoft.com/office/word/2006/wordml" xmlns:wps="http://schemas.microsoft.com/office/word/2010/wordprocessingShape" mc:Ignorable="w14 w15 wp14">
+  <w:abstractNum w:abstractNumId="0">
     <w:nsid w:val="02582793"/>
     <w:multiLevelType w:val="hybridMultilevel"/>
     <w:tmpl w:val="C0E49BF6"/>
@@ -7477,7 +7900,7 @@
       </w:rPr>
     </w:lvl>
   </w:abstractNum>
-  <w:abstractNum w:abstractNumId="1" w15:restartNumberingAfterBreak="0">
+  <w:abstractNum w:abstractNumId="1">
     <w:nsid w:val="109F5B4F"/>
     <w:multiLevelType w:val="hybridMultilevel"/>
     <w:tmpl w:val="5B4E187C"/>
@@ -7590,7 +8013,7 @@
       </w:rPr>
     </w:lvl>
   </w:abstractNum>
-  <w:abstractNum w:abstractNumId="2" w15:restartNumberingAfterBreak="0">
+  <w:abstractNum w:abstractNumId="2">
     <w:nsid w:val="12196B65"/>
     <w:multiLevelType w:val="hybridMultilevel"/>
     <w:tmpl w:val="9620CEA0"/>
@@ -7703,7 +8126,7 @@
       </w:rPr>
     </w:lvl>
   </w:abstractNum>
-  <w:abstractNum w:abstractNumId="3" w15:restartNumberingAfterBreak="0">
+  <w:abstractNum w:abstractNumId="3">
     <w:nsid w:val="13F14AAE"/>
     <w:multiLevelType w:val="hybridMultilevel"/>
     <w:tmpl w:val="678614DA"/>
@@ -7816,7 +8239,7 @@
       </w:rPr>
     </w:lvl>
   </w:abstractNum>
-  <w:abstractNum w:abstractNumId="4" w15:restartNumberingAfterBreak="0">
+  <w:abstractNum w:abstractNumId="4">
     <w:nsid w:val="171A79B2"/>
     <w:multiLevelType w:val="hybridMultilevel"/>
     <w:tmpl w:val="058C051C"/>
@@ -7929,7 +8352,7 @@
       </w:rPr>
     </w:lvl>
   </w:abstractNum>
-  <w:abstractNum w:abstractNumId="5" w15:restartNumberingAfterBreak="0">
+  <w:abstractNum w:abstractNumId="5">
     <w:nsid w:val="24D0787D"/>
     <w:multiLevelType w:val="hybridMultilevel"/>
     <w:tmpl w:val="5DA4ED34"/>
@@ -8042,7 +8465,7 @@
       </w:rPr>
     </w:lvl>
   </w:abstractNum>
-  <w:abstractNum w:abstractNumId="6" w15:restartNumberingAfterBreak="0">
+  <w:abstractNum w:abstractNumId="6">
     <w:nsid w:val="30667D17"/>
     <w:multiLevelType w:val="hybridMultilevel"/>
     <w:tmpl w:val="3C1AFF6C"/>
@@ -8155,7 +8578,7 @@
       </w:rPr>
     </w:lvl>
   </w:abstractNum>
-  <w:abstractNum w:abstractNumId="7" w15:restartNumberingAfterBreak="0">
+  <w:abstractNum w:abstractNumId="7">
     <w:nsid w:val="38FD7895"/>
     <w:multiLevelType w:val="hybridMultilevel"/>
     <w:tmpl w:val="83C0C940"/>
@@ -8268,7 +8691,7 @@
       </w:rPr>
     </w:lvl>
   </w:abstractNum>
-  <w:abstractNum w:abstractNumId="8" w15:restartNumberingAfterBreak="0">
+  <w:abstractNum w:abstractNumId="8">
     <w:nsid w:val="3EAB5D9F"/>
     <w:multiLevelType w:val="hybridMultilevel"/>
     <w:tmpl w:val="C6BCA51E"/>
@@ -8381,7 +8804,7 @@
       </w:rPr>
     </w:lvl>
   </w:abstractNum>
-  <w:abstractNum w:abstractNumId="9" w15:restartNumberingAfterBreak="0">
+  <w:abstractNum w:abstractNumId="9">
     <w:nsid w:val="43EA376B"/>
     <w:multiLevelType w:val="hybridMultilevel"/>
     <w:tmpl w:val="7826C7A2"/>
@@ -8494,7 +8917,7 @@
       </w:rPr>
     </w:lvl>
   </w:abstractNum>
-  <w:abstractNum w:abstractNumId="10" w15:restartNumberingAfterBreak="0">
+  <w:abstractNum w:abstractNumId="10">
     <w:nsid w:val="48F07080"/>
     <w:multiLevelType w:val="hybridMultilevel"/>
     <w:tmpl w:val="6BE0DDB6"/>
@@ -8607,7 +9030,7 @@
       </w:rPr>
     </w:lvl>
   </w:abstractNum>
-  <w:abstractNum w:abstractNumId="11" w15:restartNumberingAfterBreak="0">
+  <w:abstractNum w:abstractNumId="11">
     <w:nsid w:val="4C4E1363"/>
     <w:multiLevelType w:val="hybridMultilevel"/>
     <w:tmpl w:val="CBE0EFF8"/>
@@ -8720,7 +9143,7 @@
       </w:rPr>
     </w:lvl>
   </w:abstractNum>
-  <w:abstractNum w:abstractNumId="12" w15:restartNumberingAfterBreak="0">
+  <w:abstractNum w:abstractNumId="12">
     <w:nsid w:val="4DDB7E85"/>
     <w:multiLevelType w:val="hybridMultilevel"/>
     <w:tmpl w:val="A20C1436"/>
@@ -8833,7 +9256,7 @@
       </w:rPr>
     </w:lvl>
   </w:abstractNum>
-  <w:abstractNum w:abstractNumId="13" w15:restartNumberingAfterBreak="0">
+  <w:abstractNum w:abstractNumId="13">
     <w:nsid w:val="528F6BCE"/>
     <w:multiLevelType w:val="hybridMultilevel"/>
     <w:tmpl w:val="8524363A"/>
@@ -8946,7 +9369,7 @@
       </w:rPr>
     </w:lvl>
   </w:abstractNum>
-  <w:abstractNum w:abstractNumId="14" w15:restartNumberingAfterBreak="0">
+  <w:abstractNum w:abstractNumId="14">
     <w:nsid w:val="69053FF5"/>
     <w:multiLevelType w:val="hybridMultilevel"/>
     <w:tmpl w:val="BCEA03E0"/>
@@ -9059,7 +9482,7 @@
       </w:rPr>
     </w:lvl>
   </w:abstractNum>
-  <w:abstractNum w:abstractNumId="15" w15:restartNumberingAfterBreak="0">
+  <w:abstractNum w:abstractNumId="15">
     <w:nsid w:val="6BD7687F"/>
     <w:multiLevelType w:val="hybridMultilevel"/>
     <w:tmpl w:val="1FFE9D6E"/>
@@ -9224,7 +9647,7 @@
 </file>
 
 <file path=word/styles.xml><?xml version="1.0" encoding="utf-8"?>
-<w:styles xmlns:mc="http://schemas.openxmlformats.org/markup-compatibility/2006" xmlns:r="http://schemas.openxmlformats.org/officeDocument/2006/relationships" xmlns:w="http://schemas.openxmlformats.org/wordprocessingml/2006/main" xmlns:w14="http://schemas.microsoft.com/office/word/2010/wordml" xmlns:w15="http://schemas.microsoft.com/office/word/2012/wordml" xmlns:w16se="http://schemas.microsoft.com/office/word/2015/wordml/symex" mc:Ignorable="w14 w15 w16se">
+<w:styles xmlns:mc="http://schemas.openxmlformats.org/markup-compatibility/2006" xmlns:r="http://schemas.openxmlformats.org/officeDocument/2006/relationships" xmlns:w="http://schemas.openxmlformats.org/wordprocessingml/2006/main" xmlns:w14="http://schemas.microsoft.com/office/word/2010/wordml" xmlns:w15="http://schemas.microsoft.com/office/word/2012/wordml" mc:Ignorable="w14 w15">
   <w:docDefaults>
     <w:rPrDefault>
       <w:rPr>
@@ -9613,15 +10036,15 @@
     <w:lsdException w:name="List Table 6 Colorful Accent 6" w:uiPriority="51"/>
     <w:lsdException w:name="List Table 7 Colorful Accent 6" w:uiPriority="52"/>
   </w:latentStyles>
-  <w:style w:type="paragraph" w:default="1" w:styleId="Normal">
+  <w:style w:type="paragraph" w:default="1" w:styleId="a">
     <w:name w:val="Normal"/>
     <w:qFormat/>
   </w:style>
-  <w:style w:type="paragraph" w:styleId="Heading1">
+  <w:style w:type="paragraph" w:styleId="1">
     <w:name w:val="heading 1"/>
-    <w:basedOn w:val="Normal"/>
-    <w:next w:val="Normal"/>
-    <w:link w:val="Heading1Char"/>
+    <w:basedOn w:val="a"/>
+    <w:next w:val="a"/>
+    <w:link w:val="10"/>
     <w:uiPriority w:val="9"/>
     <w:qFormat/>
     <w:rsid w:val="00302B9B"/>
@@ -9638,11 +10061,11 @@
       <w:szCs w:val="32"/>
     </w:rPr>
   </w:style>
-  <w:style w:type="paragraph" w:styleId="Heading2">
+  <w:style w:type="paragraph" w:styleId="2">
     <w:name w:val="heading 2"/>
-    <w:basedOn w:val="Normal"/>
-    <w:next w:val="Normal"/>
-    <w:link w:val="Heading2Char"/>
+    <w:basedOn w:val="a"/>
+    <w:next w:val="a"/>
+    <w:link w:val="20"/>
     <w:uiPriority w:val="9"/>
     <w:unhideWhenUsed/>
     <w:qFormat/>
@@ -9660,11 +10083,11 @@
       <w:szCs w:val="26"/>
     </w:rPr>
   </w:style>
-  <w:style w:type="paragraph" w:styleId="Heading3">
+  <w:style w:type="paragraph" w:styleId="3">
     <w:name w:val="heading 3"/>
-    <w:basedOn w:val="Normal"/>
-    <w:next w:val="Normal"/>
-    <w:link w:val="Heading3Char"/>
+    <w:basedOn w:val="a"/>
+    <w:next w:val="a"/>
+    <w:link w:val="30"/>
     <w:uiPriority w:val="9"/>
     <w:unhideWhenUsed/>
     <w:qFormat/>
@@ -9682,11 +10105,11 @@
       <w:szCs w:val="24"/>
     </w:rPr>
   </w:style>
-  <w:style w:type="paragraph" w:styleId="Heading4">
+  <w:style w:type="paragraph" w:styleId="4">
     <w:name w:val="heading 4"/>
-    <w:basedOn w:val="Normal"/>
-    <w:next w:val="Normal"/>
-    <w:link w:val="Heading4Char"/>
+    <w:basedOn w:val="a"/>
+    <w:next w:val="a"/>
+    <w:link w:val="40"/>
     <w:uiPriority w:val="9"/>
     <w:unhideWhenUsed/>
     <w:qFormat/>
@@ -9704,11 +10127,11 @@
       <w:color w:val="2E74B5" w:themeColor="accent1" w:themeShade="BF"/>
     </w:rPr>
   </w:style>
-  <w:style w:type="paragraph" w:styleId="Heading5">
+  <w:style w:type="paragraph" w:styleId="5">
     <w:name w:val="heading 5"/>
-    <w:basedOn w:val="Normal"/>
-    <w:next w:val="Normal"/>
-    <w:link w:val="Heading5Char"/>
+    <w:basedOn w:val="a"/>
+    <w:next w:val="a"/>
+    <w:link w:val="50"/>
     <w:uiPriority w:val="9"/>
     <w:unhideWhenUsed/>
     <w:qFormat/>
@@ -9724,13 +10147,13 @@
       <w:color w:val="2E74B5" w:themeColor="accent1" w:themeShade="BF"/>
     </w:rPr>
   </w:style>
-  <w:style w:type="character" w:default="1" w:styleId="DefaultParagraphFont">
+  <w:style w:type="character" w:default="1" w:styleId="a0">
     <w:name w:val="Default Paragraph Font"/>
     <w:uiPriority w:val="1"/>
     <w:semiHidden/>
     <w:unhideWhenUsed/>
   </w:style>
-  <w:style w:type="table" w:default="1" w:styleId="TableNormal">
+  <w:style w:type="table" w:default="1" w:styleId="a1">
     <w:name w:val="Normal Table"/>
     <w:uiPriority w:val="99"/>
     <w:semiHidden/>
@@ -9745,16 +10168,16 @@
       </w:tblCellMar>
     </w:tblPr>
   </w:style>
-  <w:style w:type="numbering" w:default="1" w:styleId="NoList">
+  <w:style w:type="numbering" w:default="1" w:styleId="a2">
     <w:name w:val="No List"/>
     <w:uiPriority w:val="99"/>
     <w:semiHidden/>
     <w:unhideWhenUsed/>
   </w:style>
-  <w:style w:type="character" w:customStyle="1" w:styleId="Heading1Char">
-    <w:name w:val="Heading 1 Char"/>
-    <w:basedOn w:val="DefaultParagraphFont"/>
-    <w:link w:val="Heading1"/>
+  <w:style w:type="character" w:customStyle="1" w:styleId="10">
+    <w:name w:val="Заголовок 1 Знак"/>
+    <w:basedOn w:val="a0"/>
+    <w:link w:val="1"/>
     <w:uiPriority w:val="9"/>
     <w:rsid w:val="00302B9B"/>
     <w:rPr>
@@ -9764,9 +10187,9 @@
       <w:szCs w:val="32"/>
     </w:rPr>
   </w:style>
-  <w:style w:type="paragraph" w:styleId="ListParagraph">
+  <w:style w:type="paragraph" w:styleId="a3">
     <w:name w:val="List Paragraph"/>
-    <w:basedOn w:val="Normal"/>
+    <w:basedOn w:val="a"/>
     <w:uiPriority w:val="34"/>
     <w:qFormat/>
     <w:rsid w:val="00BD2C10"/>
@@ -9775,10 +10198,10 @@
       <w:contextualSpacing/>
     </w:pPr>
   </w:style>
-  <w:style w:type="paragraph" w:styleId="BalloonText">
+  <w:style w:type="paragraph" w:styleId="a4">
     <w:name w:val="Balloon Text"/>
-    <w:basedOn w:val="Normal"/>
-    <w:link w:val="BalloonTextChar"/>
+    <w:basedOn w:val="a"/>
+    <w:link w:val="a5"/>
     <w:uiPriority w:val="99"/>
     <w:semiHidden/>
     <w:unhideWhenUsed/>
@@ -9792,10 +10215,10 @@
       <w:szCs w:val="18"/>
     </w:rPr>
   </w:style>
-  <w:style w:type="character" w:customStyle="1" w:styleId="BalloonTextChar">
-    <w:name w:val="Balloon Text Char"/>
-    <w:basedOn w:val="DefaultParagraphFont"/>
-    <w:link w:val="BalloonText"/>
+  <w:style w:type="character" w:customStyle="1" w:styleId="a5">
+    <w:name w:val="Текст выноски Знак"/>
+    <w:basedOn w:val="a0"/>
+    <w:link w:val="a4"/>
     <w:uiPriority w:val="99"/>
     <w:semiHidden/>
     <w:rsid w:val="00887435"/>
@@ -9805,10 +10228,10 @@
       <w:szCs w:val="18"/>
     </w:rPr>
   </w:style>
-  <w:style w:type="paragraph" w:styleId="Header">
+  <w:style w:type="paragraph" w:styleId="a6">
     <w:name w:val="header"/>
-    <w:basedOn w:val="Normal"/>
-    <w:link w:val="HeaderChar"/>
+    <w:basedOn w:val="a"/>
+    <w:link w:val="a7"/>
     <w:uiPriority w:val="99"/>
     <w:unhideWhenUsed/>
     <w:rsid w:val="00887435"/>
@@ -9820,17 +10243,17 @@
       <w:spacing w:after="0" w:line="240" w:lineRule="auto"/>
     </w:pPr>
   </w:style>
-  <w:style w:type="character" w:customStyle="1" w:styleId="HeaderChar">
-    <w:name w:val="Header Char"/>
-    <w:basedOn w:val="DefaultParagraphFont"/>
-    <w:link w:val="Header"/>
+  <w:style w:type="character" w:customStyle="1" w:styleId="a7">
+    <w:name w:val="Верхний колонтитул Знак"/>
+    <w:basedOn w:val="a0"/>
+    <w:link w:val="a6"/>
     <w:uiPriority w:val="99"/>
     <w:rsid w:val="00887435"/>
   </w:style>
-  <w:style w:type="paragraph" w:styleId="Footer">
+  <w:style w:type="paragraph" w:styleId="a8">
     <w:name w:val="footer"/>
-    <w:basedOn w:val="Normal"/>
-    <w:link w:val="FooterChar"/>
+    <w:basedOn w:val="a"/>
+    <w:link w:val="a9"/>
     <w:uiPriority w:val="99"/>
     <w:unhideWhenUsed/>
     <w:rsid w:val="00887435"/>
@@ -9842,17 +10265,17 @@
       <w:spacing w:after="0" w:line="240" w:lineRule="auto"/>
     </w:pPr>
   </w:style>
-  <w:style w:type="character" w:customStyle="1" w:styleId="FooterChar">
-    <w:name w:val="Footer Char"/>
-    <w:basedOn w:val="DefaultParagraphFont"/>
-    <w:link w:val="Footer"/>
+  <w:style w:type="character" w:customStyle="1" w:styleId="a9">
+    <w:name w:val="Нижний колонтитул Знак"/>
+    <w:basedOn w:val="a0"/>
+    <w:link w:val="a8"/>
     <w:uiPriority w:val="99"/>
     <w:rsid w:val="00887435"/>
   </w:style>
-  <w:style w:type="character" w:customStyle="1" w:styleId="Heading2Char">
-    <w:name w:val="Heading 2 Char"/>
-    <w:basedOn w:val="DefaultParagraphFont"/>
-    <w:link w:val="Heading2"/>
+  <w:style w:type="character" w:customStyle="1" w:styleId="20">
+    <w:name w:val="Заголовок 2 Знак"/>
+    <w:basedOn w:val="a0"/>
+    <w:link w:val="2"/>
     <w:uiPriority w:val="9"/>
     <w:rsid w:val="001E6900"/>
     <w:rPr>
@@ -9862,15 +10285,16 @@
       <w:szCs w:val="26"/>
     </w:rPr>
   </w:style>
-  <w:style w:type="table" w:styleId="TableGrid">
+  <w:style w:type="table" w:styleId="aa">
     <w:name w:val="Table Grid"/>
-    <w:basedOn w:val="TableNormal"/>
+    <w:basedOn w:val="a1"/>
     <w:uiPriority w:val="39"/>
     <w:rsid w:val="007A3596"/>
     <w:pPr>
       <w:spacing w:after="0" w:line="240" w:lineRule="auto"/>
     </w:pPr>
     <w:tblPr>
+      <w:tblInd w:w="0" w:type="dxa"/>
       <w:tblBorders>
         <w:top w:val="single" w:sz="4" w:space="0" w:color="auto"/>
         <w:left w:val="single" w:sz="4" w:space="0" w:color="auto"/>
@@ -9879,12 +10303,18 @@
         <w:insideH w:val="single" w:sz="4" w:space="0" w:color="auto"/>
         <w:insideV w:val="single" w:sz="4" w:space="0" w:color="auto"/>
       </w:tblBorders>
+      <w:tblCellMar>
+        <w:top w:w="0" w:type="dxa"/>
+        <w:left w:w="108" w:type="dxa"/>
+        <w:bottom w:w="0" w:type="dxa"/>
+        <w:right w:w="108" w:type="dxa"/>
+      </w:tblCellMar>
     </w:tblPr>
   </w:style>
-  <w:style w:type="character" w:customStyle="1" w:styleId="Heading3Char">
-    <w:name w:val="Heading 3 Char"/>
-    <w:basedOn w:val="DefaultParagraphFont"/>
-    <w:link w:val="Heading3"/>
+  <w:style w:type="character" w:customStyle="1" w:styleId="30">
+    <w:name w:val="Заголовок 3 Знак"/>
+    <w:basedOn w:val="a0"/>
+    <w:link w:val="3"/>
     <w:uiPriority w:val="9"/>
     <w:rsid w:val="00E9006D"/>
     <w:rPr>
@@ -9894,10 +10324,10 @@
       <w:szCs w:val="24"/>
     </w:rPr>
   </w:style>
-  <w:style w:type="character" w:customStyle="1" w:styleId="Heading4Char">
-    <w:name w:val="Heading 4 Char"/>
-    <w:basedOn w:val="DefaultParagraphFont"/>
-    <w:link w:val="Heading4"/>
+  <w:style w:type="character" w:customStyle="1" w:styleId="40">
+    <w:name w:val="Заголовок 4 Знак"/>
+    <w:basedOn w:val="a0"/>
+    <w:link w:val="4"/>
     <w:uiPriority w:val="9"/>
     <w:rsid w:val="00FB55CF"/>
     <w:rPr>
@@ -9907,15 +10337,27 @@
       <w:color w:val="2E74B5" w:themeColor="accent1" w:themeShade="BF"/>
     </w:rPr>
   </w:style>
-  <w:style w:type="character" w:customStyle="1" w:styleId="Heading5Char">
-    <w:name w:val="Heading 5 Char"/>
-    <w:basedOn w:val="DefaultParagraphFont"/>
-    <w:link w:val="Heading5"/>
+  <w:style w:type="character" w:customStyle="1" w:styleId="50">
+    <w:name w:val="Заголовок 5 Знак"/>
+    <w:basedOn w:val="a0"/>
+    <w:link w:val="5"/>
     <w:uiPriority w:val="9"/>
     <w:rsid w:val="00FB55CF"/>
     <w:rPr>
       <w:rFonts w:asciiTheme="majorHAnsi" w:eastAsiaTheme="majorEastAsia" w:hAnsiTheme="majorHAnsi" w:cstheme="majorBidi"/>
       <w:color w:val="2E74B5" w:themeColor="accent1" w:themeShade="BF"/>
+    </w:rPr>
+  </w:style>
+  <w:style w:type="character" w:styleId="ab">
+    <w:name w:val="Hyperlink"/>
+    <w:basedOn w:val="a0"/>
+    <w:uiPriority w:val="99"/>
+    <w:semiHidden/>
+    <w:unhideWhenUsed/>
+    <w:rsid w:val="005C2187"/>
+    <w:rPr>
+      <w:color w:val="0000FF"/>
+      <w:u w:val="single"/>
     </w:rPr>
   </w:style>
 </w:styles>

--- a/THEORY/Java_part5_Collections.docx.docx
+++ b/THEORY/Java_part5_Collections.docx.docx
@@ -1,10 +1,10 @@
 
 <file path=word/document.xml><?xml version="1.0" encoding="utf-8"?>
-<w:document xmlns:wpc="http://schemas.microsoft.com/office/word/2010/wordprocessingCanvas" xmlns:mc="http://schemas.openxmlformats.org/markup-compatibility/2006" xmlns:o="urn:schemas-microsoft-com:office:office" xmlns:r="http://schemas.openxmlformats.org/officeDocument/2006/relationships" xmlns:m="http://schemas.openxmlformats.org/officeDocument/2006/math" xmlns:v="urn:schemas-microsoft-com:vml" xmlns:wp14="http://schemas.microsoft.com/office/word/2010/wordprocessingDrawing" xmlns:wp="http://schemas.openxmlformats.org/drawingml/2006/wordprocessingDrawing" xmlns:w10="urn:schemas-microsoft-com:office:word" xmlns:w="http://schemas.openxmlformats.org/wordprocessingml/2006/main" xmlns:w14="http://schemas.microsoft.com/office/word/2010/wordml" xmlns:w15="http://schemas.microsoft.com/office/word/2012/wordml" xmlns:wpg="http://schemas.microsoft.com/office/word/2010/wordprocessingGroup" xmlns:wpi="http://schemas.microsoft.com/office/word/2010/wordprocessingInk" xmlns:wne="http://schemas.microsoft.com/office/word/2006/wordml" xmlns:wps="http://schemas.microsoft.com/office/word/2010/wordprocessingShape" mc:Ignorable="w14 w15 wp14">
+<w:document xmlns:wpc="http://schemas.microsoft.com/office/word/2010/wordprocessingCanvas" xmlns:cx="http://schemas.microsoft.com/office/drawing/2014/chartex" xmlns:cx1="http://schemas.microsoft.com/office/drawing/2015/9/8/chartex" xmlns:cx2="http://schemas.microsoft.com/office/drawing/2015/10/21/chartex" xmlns:cx3="http://schemas.microsoft.com/office/drawing/2016/5/9/chartex" xmlns:cx4="http://schemas.microsoft.com/office/drawing/2016/5/10/chartex" xmlns:cx5="http://schemas.microsoft.com/office/drawing/2016/5/11/chartex" xmlns:cx6="http://schemas.microsoft.com/office/drawing/2016/5/12/chartex" xmlns:cx7="http://schemas.microsoft.com/office/drawing/2016/5/13/chartex" xmlns:cx8="http://schemas.microsoft.com/office/drawing/2016/5/14/chartex" xmlns:mc="http://schemas.openxmlformats.org/markup-compatibility/2006" xmlns:aink="http://schemas.microsoft.com/office/drawing/2016/ink" xmlns:am3d="http://schemas.microsoft.com/office/drawing/2017/model3d" xmlns:o="urn:schemas-microsoft-com:office:office" xmlns:r="http://schemas.openxmlformats.org/officeDocument/2006/relationships" xmlns:m="http://schemas.openxmlformats.org/officeDocument/2006/math" xmlns:v="urn:schemas-microsoft-com:vml" xmlns:wp14="http://schemas.microsoft.com/office/word/2010/wordprocessingDrawing" xmlns:wp="http://schemas.openxmlformats.org/drawingml/2006/wordprocessingDrawing" xmlns:w10="urn:schemas-microsoft-com:office:word" xmlns:w="http://schemas.openxmlformats.org/wordprocessingml/2006/main" xmlns:w14="http://schemas.microsoft.com/office/word/2010/wordml" xmlns:w15="http://schemas.microsoft.com/office/word/2012/wordml" xmlns:w16cex="http://schemas.microsoft.com/office/word/2018/wordml/cex" xmlns:w16cid="http://schemas.microsoft.com/office/word/2016/wordml/cid" xmlns:w16="http://schemas.microsoft.com/office/word/2018/wordml" xmlns:w16se="http://schemas.microsoft.com/office/word/2015/wordml/symex" xmlns:wpg="http://schemas.microsoft.com/office/word/2010/wordprocessingGroup" xmlns:wpi="http://schemas.microsoft.com/office/word/2010/wordprocessingInk" xmlns:wne="http://schemas.microsoft.com/office/word/2006/wordml" xmlns:wps="http://schemas.microsoft.com/office/word/2010/wordprocessingShape" mc:Ignorable="w14 w15 w16se w16cid w16 w16cex wp14">
   <w:body>
     <w:p>
       <w:pPr>
-        <w:pStyle w:val="1"/>
+        <w:pStyle w:val="Heading1"/>
         <w:rPr>
           <w:color w:val="00B0F0"/>
           <w:sz w:val="44"/>
@@ -30,7 +30,7 @@
     </w:p>
     <w:p>
       <w:pPr>
-        <w:pStyle w:val="1"/>
+        <w:pStyle w:val="Heading1"/>
         <w:rPr>
           <w:b/>
           <w:color w:val="000000" w:themeColor="text1"/>
@@ -38,444 +38,1831 @@
           <w:lang w:val="en-US"/>
         </w:rPr>
       </w:pPr>
-      <w:bookmarkStart w:id="0" w:name="_GoBack"/>
+    </w:p>
+    <w:p>
+      <w:pPr>
+        <w:pStyle w:val="Heading1"/>
+        <w:rPr>
+          <w:sz w:val="22"/>
+        </w:rPr>
+      </w:pPr>
+      <w:hyperlink r:id="rId8" w:history="1">
+        <w:r>
+          <w:rPr>
+            <w:rStyle w:val="Hyperlink"/>
+            <w:sz w:val="22"/>
+            <w:lang w:val="en-US"/>
+          </w:rPr>
+          <w:t>https</w:t>
+        </w:r>
+        <w:r>
+          <w:rPr>
+            <w:rStyle w:val="Hyperlink"/>
+            <w:sz w:val="22"/>
+          </w:rPr>
+          <w:t>://</w:t>
+        </w:r>
+        <w:r>
+          <w:rPr>
+            <w:rStyle w:val="Hyperlink"/>
+            <w:sz w:val="22"/>
+            <w:lang w:val="en-US"/>
+          </w:rPr>
+          <w:t>www</w:t>
+        </w:r>
+        <w:r>
+          <w:rPr>
+            <w:rStyle w:val="Hyperlink"/>
+            <w:sz w:val="22"/>
+          </w:rPr>
+          <w:t>.</w:t>
+        </w:r>
+        <w:r>
+          <w:rPr>
+            <w:rStyle w:val="Hyperlink"/>
+            <w:sz w:val="22"/>
+            <w:lang w:val="en-US"/>
+          </w:rPr>
+          <w:t>codejava</w:t>
+        </w:r>
+        <w:r>
+          <w:rPr>
+            <w:rStyle w:val="Hyperlink"/>
+            <w:sz w:val="22"/>
+          </w:rPr>
+          <w:t>.</w:t>
+        </w:r>
+        <w:r>
+          <w:rPr>
+            <w:rStyle w:val="Hyperlink"/>
+            <w:sz w:val="22"/>
+            <w:lang w:val="en-US"/>
+          </w:rPr>
+          <w:t>net</w:t>
+        </w:r>
+        <w:r>
+          <w:rPr>
+            <w:rStyle w:val="Hyperlink"/>
+            <w:sz w:val="22"/>
+          </w:rPr>
+          <w:t>/</w:t>
+        </w:r>
+        <w:r>
+          <w:rPr>
+            <w:rStyle w:val="Hyperlink"/>
+            <w:sz w:val="22"/>
+            <w:lang w:val="en-US"/>
+          </w:rPr>
+          <w:t>java</w:t>
+        </w:r>
+        <w:r>
+          <w:rPr>
+            <w:rStyle w:val="Hyperlink"/>
+            <w:sz w:val="22"/>
+          </w:rPr>
+          <w:t>-</w:t>
+        </w:r>
+        <w:r>
+          <w:rPr>
+            <w:rStyle w:val="Hyperlink"/>
+            <w:sz w:val="22"/>
+            <w:lang w:val="en-US"/>
+          </w:rPr>
+          <w:t>core</w:t>
+        </w:r>
+        <w:r>
+          <w:rPr>
+            <w:rStyle w:val="Hyperlink"/>
+            <w:sz w:val="22"/>
+          </w:rPr>
+          <w:t>/</w:t>
+        </w:r>
+        <w:r>
+          <w:rPr>
+            <w:rStyle w:val="Hyperlink"/>
+            <w:sz w:val="22"/>
+            <w:lang w:val="en-US"/>
+          </w:rPr>
+          <w:t>collections</w:t>
+        </w:r>
+        <w:r>
+          <w:rPr>
+            <w:rStyle w:val="Hyperlink"/>
+            <w:sz w:val="22"/>
+          </w:rPr>
+          <w:t>/</w:t>
+        </w:r>
+        <w:r>
+          <w:rPr>
+            <w:rStyle w:val="Hyperlink"/>
+            <w:sz w:val="22"/>
+            <w:lang w:val="en-US"/>
+          </w:rPr>
+          <w:t>java</w:t>
+        </w:r>
+        <w:r>
+          <w:rPr>
+            <w:rStyle w:val="Hyperlink"/>
+            <w:sz w:val="22"/>
+          </w:rPr>
+          <w:t>-</w:t>
+        </w:r>
+        <w:r>
+          <w:rPr>
+            <w:rStyle w:val="Hyperlink"/>
+            <w:sz w:val="22"/>
+            <w:lang w:val="en-US"/>
+          </w:rPr>
+          <w:t>list</w:t>
+        </w:r>
+        <w:r>
+          <w:rPr>
+            <w:rStyle w:val="Hyperlink"/>
+            <w:sz w:val="22"/>
+          </w:rPr>
+          <w:t>-</w:t>
+        </w:r>
+        <w:r>
+          <w:rPr>
+            <w:rStyle w:val="Hyperlink"/>
+            <w:sz w:val="22"/>
+            <w:lang w:val="en-US"/>
+          </w:rPr>
+          <w:t>collection</w:t>
+        </w:r>
+        <w:r>
+          <w:rPr>
+            <w:rStyle w:val="Hyperlink"/>
+            <w:sz w:val="22"/>
+          </w:rPr>
+          <w:t>-</w:t>
+        </w:r>
+        <w:r>
+          <w:rPr>
+            <w:rStyle w:val="Hyperlink"/>
+            <w:sz w:val="22"/>
+            <w:lang w:val="en-US"/>
+          </w:rPr>
+          <w:t>tutorial</w:t>
+        </w:r>
+        <w:r>
+          <w:rPr>
+            <w:rStyle w:val="Hyperlink"/>
+            <w:sz w:val="22"/>
+          </w:rPr>
+          <w:t>-</w:t>
+        </w:r>
+        <w:r>
+          <w:rPr>
+            <w:rStyle w:val="Hyperlink"/>
+            <w:sz w:val="22"/>
+            <w:lang w:val="en-US"/>
+          </w:rPr>
+          <w:t>and</w:t>
+        </w:r>
+        <w:r>
+          <w:rPr>
+            <w:rStyle w:val="Hyperlink"/>
+            <w:sz w:val="22"/>
+          </w:rPr>
+          <w:t>-</w:t>
+        </w:r>
+        <w:r>
+          <w:rPr>
+            <w:rStyle w:val="Hyperlink"/>
+            <w:sz w:val="22"/>
+            <w:lang w:val="en-US"/>
+          </w:rPr>
+          <w:t>examples</w:t>
+        </w:r>
+      </w:hyperlink>
+    </w:p>
+    <w:p/>
+    <w:tbl>
+      <w:tblPr>
+        <w:tblStyle w:val="TableGrid"/>
+        <w:tblW w:w="0" w:type="auto"/>
+        <w:tblLook w:val="04A0" w:firstRow="1" w:lastRow="0" w:firstColumn="1" w:lastColumn="0" w:noHBand="0" w:noVBand="1"/>
+      </w:tblPr>
+      <w:tblGrid>
+        <w:gridCol w:w="541"/>
+        <w:gridCol w:w="1568"/>
+        <w:gridCol w:w="1298"/>
+        <w:gridCol w:w="1896"/>
+        <w:gridCol w:w="4042"/>
+      </w:tblGrid>
+      <w:tr>
+        <w:tc>
+          <w:tcPr>
+            <w:tcW w:w="541" w:type="dxa"/>
+          </w:tcPr>
+          <w:p>
+            <w:pPr>
+              <w:rPr>
+                <w:lang w:val="en-US"/>
+              </w:rPr>
+            </w:pPr>
+            <w:r>
+              <w:rPr>
+                <w:lang w:val="en-US"/>
+              </w:rPr>
+              <w:t>ID</w:t>
+            </w:r>
+          </w:p>
+        </w:tc>
+        <w:tc>
+          <w:tcPr>
+            <w:tcW w:w="1568" w:type="dxa"/>
+          </w:tcPr>
+          <w:p>
+            <w:pPr>
+              <w:rPr>
+                <w:lang w:val="en-US"/>
+              </w:rPr>
+            </w:pPr>
+            <w:r>
+              <w:rPr>
+                <w:lang w:val="en-US"/>
+              </w:rPr>
+              <w:t>INTERFACE</w:t>
+            </w:r>
+          </w:p>
+        </w:tc>
+        <w:tc>
+          <w:tcPr>
+            <w:tcW w:w="1298" w:type="dxa"/>
+          </w:tcPr>
+          <w:p>
+            <w:pPr>
+              <w:rPr>
+                <w:lang w:val="en-US"/>
+              </w:rPr>
+            </w:pPr>
+          </w:p>
+        </w:tc>
+        <w:tc>
+          <w:tcPr>
+            <w:tcW w:w="1896" w:type="dxa"/>
+          </w:tcPr>
+          <w:p>
+            <w:pPr>
+              <w:rPr>
+                <w:lang w:val="en-US"/>
+              </w:rPr>
+            </w:pPr>
+            <w:r>
+              <w:rPr>
+                <w:lang w:val="en-US"/>
+              </w:rPr>
+              <w:t>IMPLEMENTATION</w:t>
+            </w:r>
+          </w:p>
+        </w:tc>
+        <w:tc>
+          <w:tcPr>
+            <w:tcW w:w="4042" w:type="dxa"/>
+          </w:tcPr>
+          <w:p>
+            <w:pPr>
+              <w:rPr>
+                <w:lang w:val="en-US"/>
+              </w:rPr>
+            </w:pPr>
+          </w:p>
+        </w:tc>
+      </w:tr>
+      <w:tr>
+        <w:tc>
+          <w:tcPr>
+            <w:tcW w:w="541" w:type="dxa"/>
+          </w:tcPr>
+          <w:p>
+            <w:pPr>
+              <w:rPr>
+                <w:lang w:val="en-US"/>
+              </w:rPr>
+            </w:pPr>
+          </w:p>
+        </w:tc>
+        <w:tc>
+          <w:tcPr>
+            <w:tcW w:w="2866" w:type="dxa"/>
+            <w:gridSpan w:val="2"/>
+            <w:vMerge w:val="restart"/>
+          </w:tcPr>
+          <w:p>
+            <w:pPr>
+              <w:jc w:val="center"/>
+              <w:rPr>
+                <w:b/>
+                <w:bCs/>
+                <w:color w:val="00B0F0"/>
+                <w:lang w:val="en-US"/>
+              </w:rPr>
+            </w:pPr>
+            <w:r>
+              <w:rPr>
+                <w:b/>
+                <w:bCs/>
+                <w:color w:val="00B0F0"/>
+                <w:lang w:val="en-US"/>
+              </w:rPr>
+              <w:t>LIST</w:t>
+            </w:r>
+          </w:p>
+        </w:tc>
+        <w:tc>
+          <w:tcPr>
+            <w:tcW w:w="1896" w:type="dxa"/>
+          </w:tcPr>
+          <w:p>
+            <w:pPr>
+              <w:rPr>
+                <w:rFonts w:asciiTheme="majorHAnsi" w:hAnsiTheme="majorHAnsi" w:cstheme="majorHAnsi"/>
+                <w:b/>
+                <w:bCs/>
+                <w:color w:val="4472C4" w:themeColor="accent5"/>
+                <w:lang w:val="en-US"/>
+              </w:rPr>
+            </w:pPr>
+            <w:r>
+              <w:rPr>
+                <w:rFonts w:asciiTheme="majorHAnsi" w:hAnsiTheme="majorHAnsi" w:cstheme="majorHAnsi"/>
+                <w:b/>
+                <w:bCs/>
+                <w:color w:val="4472C4" w:themeColor="accent5"/>
+                <w:lang w:val="en-US"/>
+              </w:rPr>
+              <w:t>ArrayList</w:t>
+            </w:r>
+          </w:p>
+        </w:tc>
+        <w:tc>
+          <w:tcPr>
+            <w:tcW w:w="4042" w:type="dxa"/>
+          </w:tcPr>
+          <w:p>
+            <w:pPr>
+              <w:pStyle w:val="ListParagraph"/>
+              <w:numPr>
+                <w:ilvl w:val="0"/>
+                <w:numId w:val="13"/>
+              </w:numPr>
+              <w:rPr>
+                <w:lang w:val="en-US"/>
+              </w:rPr>
+            </w:pPr>
+            <w:r>
+              <w:rPr>
+                <w:lang w:val="en-US"/>
+              </w:rPr>
+              <w:t>It is based on array. It expands automatically.</w:t>
+            </w:r>
+          </w:p>
+          <w:p>
+            <w:pPr>
+              <w:pStyle w:val="ListParagraph"/>
+              <w:numPr>
+                <w:ilvl w:val="0"/>
+                <w:numId w:val="13"/>
+              </w:numPr>
+              <w:rPr>
+                <w:lang w:val="en-US"/>
+              </w:rPr>
+            </w:pPr>
+            <w:r>
+              <w:rPr>
+                <w:lang w:val="en-US"/>
+              </w:rPr>
+              <w:t>Useful for random access and retrieving elements</w:t>
+            </w:r>
+          </w:p>
+        </w:tc>
+      </w:tr>
+      <w:tr>
+        <w:tc>
+          <w:tcPr>
+            <w:tcW w:w="541" w:type="dxa"/>
+          </w:tcPr>
+          <w:p>
+            <w:pPr>
+              <w:rPr>
+                <w:lang w:val="en-US"/>
+              </w:rPr>
+            </w:pPr>
+          </w:p>
+        </w:tc>
+        <w:tc>
+          <w:tcPr>
+            <w:tcW w:w="2866" w:type="dxa"/>
+            <w:gridSpan w:val="2"/>
+            <w:vMerge/>
+          </w:tcPr>
+          <w:p>
+            <w:pPr>
+              <w:jc w:val="center"/>
+              <w:rPr>
+                <w:b/>
+                <w:bCs/>
+                <w:color w:val="00B0F0"/>
+                <w:lang w:val="en-US"/>
+              </w:rPr>
+            </w:pPr>
+          </w:p>
+        </w:tc>
+        <w:tc>
+          <w:tcPr>
+            <w:tcW w:w="1896" w:type="dxa"/>
+          </w:tcPr>
+          <w:p>
+            <w:pPr>
+              <w:rPr>
+                <w:rFonts w:asciiTheme="majorHAnsi" w:hAnsiTheme="majorHAnsi" w:cstheme="majorHAnsi"/>
+                <w:b/>
+                <w:bCs/>
+                <w:color w:val="4472C4" w:themeColor="accent5"/>
+                <w:lang w:val="en-US"/>
+              </w:rPr>
+            </w:pPr>
+            <w:r>
+              <w:rPr>
+                <w:rFonts w:asciiTheme="majorHAnsi" w:hAnsiTheme="majorHAnsi" w:cstheme="majorHAnsi"/>
+                <w:b/>
+                <w:bCs/>
+                <w:color w:val="4472C4" w:themeColor="accent5"/>
+                <w:lang w:val="en-US"/>
+              </w:rPr>
+              <w:t>LinkedList</w:t>
+            </w:r>
+          </w:p>
+        </w:tc>
+        <w:tc>
+          <w:tcPr>
+            <w:tcW w:w="4042" w:type="dxa"/>
+          </w:tcPr>
+          <w:p>
+            <w:pPr>
+              <w:pStyle w:val="ListParagraph"/>
+              <w:numPr>
+                <w:ilvl w:val="0"/>
+                <w:numId w:val="17"/>
+              </w:numPr>
+              <w:rPr>
+                <w:lang w:val="en-US"/>
+              </w:rPr>
+            </w:pPr>
+            <w:r>
+              <w:rPr>
+                <w:lang w:val="en-US"/>
+              </w:rPr>
+              <w:t xml:space="preserve">It is based on doubly linkedList. </w:t>
+            </w:r>
+          </w:p>
+          <w:p>
+            <w:pPr>
+              <w:pStyle w:val="ListParagraph"/>
+              <w:numPr>
+                <w:ilvl w:val="0"/>
+                <w:numId w:val="17"/>
+              </w:numPr>
+              <w:rPr>
+                <w:lang w:val="en-US"/>
+              </w:rPr>
+            </w:pPr>
+            <w:r>
+              <w:rPr>
+                <w:lang w:val="en-US"/>
+              </w:rPr>
+              <w:t xml:space="preserve">Useful for fast insertion in the beginning or the end </w:t>
+            </w:r>
+          </w:p>
+        </w:tc>
+      </w:tr>
+      <w:tr>
+        <w:tc>
+          <w:tcPr>
+            <w:tcW w:w="541" w:type="dxa"/>
+          </w:tcPr>
+          <w:p>
+            <w:pPr>
+              <w:rPr>
+                <w:lang w:val="en-US"/>
+              </w:rPr>
+            </w:pPr>
+          </w:p>
+        </w:tc>
+        <w:tc>
+          <w:tcPr>
+            <w:tcW w:w="2866" w:type="dxa"/>
+            <w:gridSpan w:val="2"/>
+            <w:vMerge w:val="restart"/>
+          </w:tcPr>
+          <w:p>
+            <w:pPr>
+              <w:jc w:val="center"/>
+              <w:rPr>
+                <w:b/>
+                <w:bCs/>
+                <w:color w:val="00B0F0"/>
+                <w:lang w:val="en-US"/>
+              </w:rPr>
+            </w:pPr>
+            <w:r>
+              <w:rPr>
+                <w:b/>
+                <w:bCs/>
+                <w:color w:val="00B0F0"/>
+                <w:lang w:val="en-US"/>
+              </w:rPr>
+              <w:t>SET</w:t>
+            </w:r>
+          </w:p>
+        </w:tc>
+        <w:tc>
+          <w:tcPr>
+            <w:tcW w:w="1896" w:type="dxa"/>
+          </w:tcPr>
+          <w:p>
+            <w:pPr>
+              <w:rPr>
+                <w:rFonts w:asciiTheme="majorHAnsi" w:hAnsiTheme="majorHAnsi" w:cstheme="majorHAnsi"/>
+                <w:b/>
+                <w:bCs/>
+                <w:color w:val="4472C4" w:themeColor="accent5"/>
+                <w:lang w:val="en-US"/>
+              </w:rPr>
+            </w:pPr>
+            <w:r>
+              <w:rPr>
+                <w:rFonts w:asciiTheme="majorHAnsi" w:hAnsiTheme="majorHAnsi" w:cstheme="majorHAnsi"/>
+                <w:b/>
+                <w:bCs/>
+                <w:color w:val="4472C4" w:themeColor="accent5"/>
+                <w:lang w:val="en-US"/>
+              </w:rPr>
+              <w:t>HashSet</w:t>
+            </w:r>
+          </w:p>
+        </w:tc>
+        <w:tc>
+          <w:tcPr>
+            <w:tcW w:w="4042" w:type="dxa"/>
+          </w:tcPr>
+          <w:p>
+            <w:pPr>
+              <w:pStyle w:val="ListParagraph"/>
+              <w:numPr>
+                <w:ilvl w:val="0"/>
+                <w:numId w:val="13"/>
+              </w:numPr>
+              <w:rPr>
+                <w:lang w:val="en-US"/>
+              </w:rPr>
+            </w:pPr>
+            <w:r>
+              <w:rPr>
+                <w:lang w:val="en-US"/>
+              </w:rPr>
+              <w:t>Does not have duplicates</w:t>
+            </w:r>
+          </w:p>
+          <w:p>
+            <w:pPr>
+              <w:pStyle w:val="ListParagraph"/>
+              <w:numPr>
+                <w:ilvl w:val="0"/>
+                <w:numId w:val="13"/>
+              </w:numPr>
+              <w:rPr>
+                <w:lang w:val="en-US"/>
+              </w:rPr>
+            </w:pPr>
+            <w:r>
+              <w:rPr>
+                <w:lang w:val="en-US"/>
+              </w:rPr>
+              <w:t>Elements un</w:t>
+            </w:r>
+            <w:r>
+              <w:rPr>
+                <w:lang w:val="en-US"/>
+              </w:rPr>
+              <w:t>sorted</w:t>
+            </w:r>
+          </w:p>
+          <w:p>
+            <w:pPr>
+              <w:pStyle w:val="ListParagraph"/>
+              <w:numPr>
+                <w:ilvl w:val="0"/>
+                <w:numId w:val="13"/>
+              </w:numPr>
+              <w:rPr>
+                <w:lang w:val="en-US"/>
+              </w:rPr>
+            </w:pPr>
+            <w:r>
+              <w:rPr>
+                <w:lang w:val="en-US"/>
+              </w:rPr>
+              <w:t>Allows nulls (only, because it [Set])</w:t>
+            </w:r>
+          </w:p>
+          <w:p>
+            <w:pPr>
+              <w:pStyle w:val="ListParagraph"/>
+              <w:numPr>
+                <w:ilvl w:val="0"/>
+                <w:numId w:val="13"/>
+              </w:numPr>
+              <w:rPr>
+                <w:lang w:val="en-US"/>
+              </w:rPr>
+            </w:pPr>
+            <w:r>
+              <w:rPr>
+                <w:lang w:val="en-US"/>
+              </w:rPr>
+              <w:t>HashSet is the most common</w:t>
+            </w:r>
+          </w:p>
+        </w:tc>
+      </w:tr>
+      <w:tr>
+        <w:tc>
+          <w:tcPr>
+            <w:tcW w:w="541" w:type="dxa"/>
+          </w:tcPr>
+          <w:p>
+            <w:pPr>
+              <w:rPr>
+                <w:lang w:val="en-US"/>
+              </w:rPr>
+            </w:pPr>
+          </w:p>
+        </w:tc>
+        <w:tc>
+          <w:tcPr>
+            <w:tcW w:w="2866" w:type="dxa"/>
+            <w:gridSpan w:val="2"/>
+            <w:vMerge/>
+          </w:tcPr>
+          <w:p>
+            <w:pPr>
+              <w:jc w:val="center"/>
+              <w:rPr>
+                <w:b/>
+                <w:bCs/>
+                <w:color w:val="00B0F0"/>
+                <w:lang w:val="en-US"/>
+              </w:rPr>
+            </w:pPr>
+          </w:p>
+        </w:tc>
+        <w:tc>
+          <w:tcPr>
+            <w:tcW w:w="1896" w:type="dxa"/>
+          </w:tcPr>
+          <w:p>
+            <w:pPr>
+              <w:rPr>
+                <w:rFonts w:asciiTheme="majorHAnsi" w:hAnsiTheme="majorHAnsi" w:cstheme="majorHAnsi"/>
+                <w:b/>
+                <w:bCs/>
+                <w:color w:val="4472C4" w:themeColor="accent5"/>
+                <w:lang w:val="en-US"/>
+              </w:rPr>
+            </w:pPr>
+            <w:r>
+              <w:rPr>
+                <w:rFonts w:asciiTheme="majorHAnsi" w:hAnsiTheme="majorHAnsi" w:cstheme="majorHAnsi"/>
+                <w:b/>
+                <w:bCs/>
+                <w:color w:val="4472C4" w:themeColor="accent5"/>
+                <w:lang w:val="en-US"/>
+              </w:rPr>
+              <w:t>LinkedHashSet</w:t>
+            </w:r>
+          </w:p>
+        </w:tc>
+        <w:tc>
+          <w:tcPr>
+            <w:tcW w:w="4042" w:type="dxa"/>
+          </w:tcPr>
+          <w:p>
+            <w:pPr>
+              <w:pStyle w:val="ListParagraph"/>
+              <w:numPr>
+                <w:ilvl w:val="0"/>
+                <w:numId w:val="13"/>
+              </w:numPr>
+              <w:rPr>
+                <w:lang w:val="en-US"/>
+              </w:rPr>
+            </w:pPr>
+            <w:r>
+              <w:rPr>
+                <w:lang w:val="en-US"/>
+              </w:rPr>
+              <w:t>Does not have duplicates</w:t>
+            </w:r>
+          </w:p>
+          <w:p>
+            <w:pPr>
+              <w:pStyle w:val="ListParagraph"/>
+              <w:numPr>
+                <w:ilvl w:val="0"/>
+                <w:numId w:val="13"/>
+              </w:numPr>
+              <w:rPr>
+                <w:lang w:val="en-US"/>
+              </w:rPr>
+            </w:pPr>
+            <w:r>
+              <w:rPr>
+                <w:lang w:val="en-US"/>
+              </w:rPr>
+              <w:t xml:space="preserve">Elements </w:t>
+            </w:r>
+            <w:r>
+              <w:rPr>
+                <w:lang w:val="en-US"/>
+              </w:rPr>
+              <w:t>sorted in an order of insertion</w:t>
+            </w:r>
+          </w:p>
+          <w:p>
+            <w:pPr>
+              <w:pStyle w:val="ListParagraph"/>
+              <w:numPr>
+                <w:ilvl w:val="0"/>
+                <w:numId w:val="13"/>
+              </w:numPr>
+              <w:rPr>
+                <w:lang w:val="en-US"/>
+              </w:rPr>
+            </w:pPr>
+            <w:r>
+              <w:rPr>
+                <w:lang w:val="en-US"/>
+              </w:rPr>
+              <w:t>Allows nulls (only, because it [Set])</w:t>
+            </w:r>
+          </w:p>
+        </w:tc>
+      </w:tr>
+      <w:tr>
+        <w:tc>
+          <w:tcPr>
+            <w:tcW w:w="541" w:type="dxa"/>
+          </w:tcPr>
+          <w:p>
+            <w:pPr>
+              <w:rPr>
+                <w:lang w:val="en-US"/>
+              </w:rPr>
+            </w:pPr>
+          </w:p>
+        </w:tc>
+        <w:tc>
+          <w:tcPr>
+            <w:tcW w:w="2866" w:type="dxa"/>
+            <w:gridSpan w:val="2"/>
+            <w:vMerge/>
+          </w:tcPr>
+          <w:p>
+            <w:pPr>
+              <w:jc w:val="center"/>
+              <w:rPr>
+                <w:b/>
+                <w:bCs/>
+                <w:color w:val="00B0F0"/>
+                <w:lang w:val="en-US"/>
+              </w:rPr>
+            </w:pPr>
+          </w:p>
+        </w:tc>
+        <w:tc>
+          <w:tcPr>
+            <w:tcW w:w="1896" w:type="dxa"/>
+          </w:tcPr>
+          <w:p>
+            <w:pPr>
+              <w:rPr>
+                <w:rFonts w:asciiTheme="majorHAnsi" w:hAnsiTheme="majorHAnsi" w:cstheme="majorHAnsi"/>
+                <w:b/>
+                <w:bCs/>
+                <w:color w:val="4472C4" w:themeColor="accent5"/>
+                <w:lang w:val="en-US"/>
+              </w:rPr>
+            </w:pPr>
+            <w:r>
+              <w:rPr>
+                <w:rFonts w:asciiTheme="majorHAnsi" w:hAnsiTheme="majorHAnsi" w:cstheme="majorHAnsi"/>
+                <w:b/>
+                <w:bCs/>
+                <w:color w:val="4472C4" w:themeColor="accent5"/>
+                <w:lang w:val="en-US"/>
+              </w:rPr>
+              <w:t>TreeSet</w:t>
+            </w:r>
+          </w:p>
+        </w:tc>
+        <w:tc>
+          <w:tcPr>
+            <w:tcW w:w="4042" w:type="dxa"/>
+          </w:tcPr>
+          <w:p>
+            <w:pPr>
+              <w:pStyle w:val="ListParagraph"/>
+              <w:numPr>
+                <w:ilvl w:val="0"/>
+                <w:numId w:val="13"/>
+              </w:numPr>
+              <w:rPr>
+                <w:lang w:val="en-US"/>
+              </w:rPr>
+            </w:pPr>
+            <w:r>
+              <w:rPr>
+                <w:lang w:val="en-US"/>
+              </w:rPr>
+              <w:t>Does not have duplicates</w:t>
+            </w:r>
+          </w:p>
+          <w:p>
+            <w:pPr>
+              <w:pStyle w:val="ListParagraph"/>
+              <w:numPr>
+                <w:ilvl w:val="0"/>
+                <w:numId w:val="13"/>
+              </w:numPr>
+              <w:rPr>
+                <w:lang w:val="en-US"/>
+              </w:rPr>
+            </w:pPr>
+            <w:r>
+              <w:rPr>
+                <w:lang w:val="en-US"/>
+              </w:rPr>
+              <w:t xml:space="preserve">Elements </w:t>
+            </w:r>
+            <w:r>
+              <w:rPr>
+                <w:lang w:val="en-US"/>
+              </w:rPr>
+              <w:t>sorted in a natural order</w:t>
+            </w:r>
+          </w:p>
+          <w:p>
+            <w:pPr>
+              <w:pStyle w:val="ListParagraph"/>
+              <w:numPr>
+                <w:ilvl w:val="0"/>
+                <w:numId w:val="13"/>
+              </w:numPr>
+              <w:rPr>
+                <w:lang w:val="en-US"/>
+              </w:rPr>
+            </w:pPr>
+            <w:r>
+              <w:rPr>
+                <w:lang w:val="en-US"/>
+              </w:rPr>
+              <w:t>Does not a</w:t>
+            </w:r>
+            <w:r>
+              <w:rPr>
+                <w:lang w:val="en-US"/>
+              </w:rPr>
+              <w:t xml:space="preserve">llow nulls </w:t>
+            </w:r>
+          </w:p>
+        </w:tc>
+      </w:tr>
+      <w:tr>
+        <w:tc>
+          <w:tcPr>
+            <w:tcW w:w="541" w:type="dxa"/>
+          </w:tcPr>
+          <w:p>
+            <w:pPr>
+              <w:rPr>
+                <w:lang w:val="en-US"/>
+              </w:rPr>
+            </w:pPr>
+          </w:p>
+        </w:tc>
+        <w:tc>
+          <w:tcPr>
+            <w:tcW w:w="1568" w:type="dxa"/>
+            <w:vMerge w:val="restart"/>
+          </w:tcPr>
+          <w:p>
+            <w:pPr>
+              <w:jc w:val="center"/>
+              <w:rPr>
+                <w:b/>
+                <w:bCs/>
+                <w:color w:val="00B0F0"/>
+                <w:lang w:val="en-US"/>
+              </w:rPr>
+            </w:pPr>
+            <w:r>
+              <w:rPr>
+                <w:b/>
+                <w:bCs/>
+                <w:color w:val="00B0F0"/>
+                <w:lang w:val="en-US"/>
+              </w:rPr>
+              <w:t>Queue</w:t>
+            </w:r>
+          </w:p>
+        </w:tc>
+        <w:tc>
+          <w:tcPr>
+            <w:tcW w:w="1298" w:type="dxa"/>
+            <w:vMerge w:val="restart"/>
+          </w:tcPr>
+          <w:p>
+            <w:pPr>
+              <w:jc w:val="center"/>
+              <w:rPr>
+                <w:b/>
+                <w:bCs/>
+                <w:color w:val="00B0F0"/>
+                <w:lang w:val="en-US"/>
+              </w:rPr>
+            </w:pPr>
+            <w:r>
+              <w:rPr>
+                <w:b/>
+                <w:bCs/>
+                <w:color w:val="00B0F0"/>
+                <w:lang w:val="en-US"/>
+              </w:rPr>
+              <w:t>Queue</w:t>
+            </w:r>
+          </w:p>
+        </w:tc>
+        <w:tc>
+          <w:tcPr>
+            <w:tcW w:w="1896" w:type="dxa"/>
+          </w:tcPr>
+          <w:p>
+            <w:pPr>
+              <w:rPr>
+                <w:rFonts w:asciiTheme="majorHAnsi" w:hAnsiTheme="majorHAnsi" w:cstheme="majorHAnsi"/>
+                <w:b/>
+                <w:bCs/>
+                <w:color w:val="4472C4" w:themeColor="accent5"/>
+                <w:lang w:val="en-US"/>
+              </w:rPr>
+            </w:pPr>
+            <w:r>
+              <w:rPr>
+                <w:rFonts w:asciiTheme="majorHAnsi" w:hAnsiTheme="majorHAnsi" w:cstheme="majorHAnsi"/>
+                <w:b/>
+                <w:bCs/>
+                <w:color w:val="4472C4" w:themeColor="accent5"/>
+                <w:lang w:val="en-US"/>
+              </w:rPr>
+              <w:t>LinkedList</w:t>
+            </w:r>
+          </w:p>
+        </w:tc>
+        <w:tc>
+          <w:tcPr>
+            <w:tcW w:w="4042" w:type="dxa"/>
+          </w:tcPr>
+          <w:p>
+            <w:pPr>
+              <w:rPr>
+                <w:lang w:val="en-US"/>
+              </w:rPr>
+            </w:pPr>
+            <w:r>
+              <w:rPr>
+                <w:lang w:val="en-US"/>
+              </w:rPr>
+              <w:t>LinkedList - index this class implements both List and Deque interface, thus having hybrid characteristics and behaviors of list and queue. Consider using a LinkedList when you want fast adding and fast removing elements at both ends</w:t>
+            </w:r>
+          </w:p>
+        </w:tc>
+      </w:tr>
+      <w:tr>
+        <w:tc>
+          <w:tcPr>
+            <w:tcW w:w="541" w:type="dxa"/>
+          </w:tcPr>
+          <w:p>
+            <w:pPr>
+              <w:rPr>
+                <w:lang w:val="en-US"/>
+              </w:rPr>
+            </w:pPr>
+          </w:p>
+        </w:tc>
+        <w:tc>
+          <w:tcPr>
+            <w:tcW w:w="1568" w:type="dxa"/>
+            <w:vMerge/>
+          </w:tcPr>
+          <w:p>
+            <w:pPr>
+              <w:jc w:val="center"/>
+              <w:rPr>
+                <w:b/>
+                <w:bCs/>
+                <w:color w:val="00B0F0"/>
+                <w:lang w:val="en-US"/>
+              </w:rPr>
+            </w:pPr>
+          </w:p>
+        </w:tc>
+        <w:tc>
+          <w:tcPr>
+            <w:tcW w:w="1298" w:type="dxa"/>
+            <w:vMerge/>
+          </w:tcPr>
+          <w:p>
+            <w:pPr>
+              <w:jc w:val="center"/>
+              <w:rPr>
+                <w:b/>
+                <w:bCs/>
+                <w:color w:val="00B0F0"/>
+                <w:lang w:val="en-US"/>
+              </w:rPr>
+            </w:pPr>
+          </w:p>
+        </w:tc>
+        <w:tc>
+          <w:tcPr>
+            <w:tcW w:w="1896" w:type="dxa"/>
+          </w:tcPr>
+          <w:p>
+            <w:pPr>
+              <w:rPr>
+                <w:rFonts w:asciiTheme="majorHAnsi" w:hAnsiTheme="majorHAnsi" w:cstheme="majorHAnsi"/>
+                <w:b/>
+                <w:bCs/>
+                <w:color w:val="4472C4" w:themeColor="accent5"/>
+                <w:lang w:val="en-US"/>
+              </w:rPr>
+            </w:pPr>
+            <w:r>
+              <w:rPr>
+                <w:rFonts w:asciiTheme="majorHAnsi" w:hAnsiTheme="majorHAnsi" w:cstheme="majorHAnsi"/>
+                <w:b/>
+                <w:bCs/>
+                <w:color w:val="4472C4" w:themeColor="accent5"/>
+                <w:lang w:val="en-US"/>
+              </w:rPr>
+              <w:t>ArrayDeque</w:t>
+            </w:r>
+          </w:p>
+        </w:tc>
+        <w:tc>
+          <w:tcPr>
+            <w:tcW w:w="4042" w:type="dxa"/>
+          </w:tcPr>
+          <w:p>
+            <w:pPr>
+              <w:rPr>
+                <w:lang w:val="en-US"/>
+              </w:rPr>
+            </w:pPr>
+            <w:r>
+              <w:rPr>
+                <w:lang w:val="en-US"/>
+              </w:rPr>
+              <w:t>is more efficient than LinkedList. It is much better in term of performance</w:t>
+            </w:r>
+          </w:p>
+        </w:tc>
+      </w:tr>
+      <w:tr>
+        <w:tc>
+          <w:tcPr>
+            <w:tcW w:w="541" w:type="dxa"/>
+          </w:tcPr>
+          <w:p>
+            <w:pPr>
+              <w:rPr>
+                <w:lang w:val="en-US"/>
+              </w:rPr>
+            </w:pPr>
+          </w:p>
+        </w:tc>
+        <w:tc>
+          <w:tcPr>
+            <w:tcW w:w="1568" w:type="dxa"/>
+            <w:vMerge/>
+          </w:tcPr>
+          <w:p>
+            <w:pPr>
+              <w:jc w:val="center"/>
+              <w:rPr>
+                <w:b/>
+                <w:bCs/>
+                <w:color w:val="00B0F0"/>
+                <w:lang w:val="en-US"/>
+              </w:rPr>
+            </w:pPr>
+          </w:p>
+        </w:tc>
+        <w:tc>
+          <w:tcPr>
+            <w:tcW w:w="1298" w:type="dxa"/>
+            <w:vMerge/>
+          </w:tcPr>
+          <w:p>
+            <w:pPr>
+              <w:jc w:val="center"/>
+              <w:rPr>
+                <w:b/>
+                <w:bCs/>
+                <w:color w:val="00B0F0"/>
+                <w:lang w:val="en-US"/>
+              </w:rPr>
+            </w:pPr>
+          </w:p>
+        </w:tc>
+        <w:tc>
+          <w:tcPr>
+            <w:tcW w:w="1896" w:type="dxa"/>
+          </w:tcPr>
+          <w:p>
+            <w:pPr>
+              <w:rPr>
+                <w:rFonts w:asciiTheme="majorHAnsi" w:hAnsiTheme="majorHAnsi" w:cstheme="majorHAnsi"/>
+                <w:b/>
+                <w:bCs/>
+                <w:color w:val="4472C4" w:themeColor="accent5"/>
+                <w:lang w:val="en-US"/>
+              </w:rPr>
+            </w:pPr>
+            <w:r>
+              <w:rPr>
+                <w:rFonts w:asciiTheme="majorHAnsi" w:hAnsiTheme="majorHAnsi" w:cstheme="majorHAnsi"/>
+                <w:b/>
+                <w:bCs/>
+                <w:color w:val="4472C4" w:themeColor="accent5"/>
+                <w:lang w:val="en-US"/>
+              </w:rPr>
+              <w:t>PriorityQueue</w:t>
+            </w:r>
+          </w:p>
+        </w:tc>
+        <w:tc>
+          <w:tcPr>
+            <w:tcW w:w="4042" w:type="dxa"/>
+          </w:tcPr>
+          <w:p>
+            <w:pPr>
+              <w:rPr>
+                <w:lang w:val="en-US"/>
+              </w:rPr>
+            </w:pPr>
+            <w:r>
+              <w:rPr>
+                <w:lang w:val="en-US"/>
+              </w:rPr>
+              <w:t>this queue orders elements according to their natural ordering, or by a Comparator provided at construction time</w:t>
+            </w:r>
+          </w:p>
+        </w:tc>
+      </w:tr>
+      <w:tr>
+        <w:tc>
+          <w:tcPr>
+            <w:tcW w:w="541" w:type="dxa"/>
+          </w:tcPr>
+          <w:p>
+            <w:pPr>
+              <w:rPr>
+                <w:lang w:val="en-US"/>
+              </w:rPr>
+            </w:pPr>
+          </w:p>
+        </w:tc>
+        <w:tc>
+          <w:tcPr>
+            <w:tcW w:w="1568" w:type="dxa"/>
+            <w:vMerge/>
+          </w:tcPr>
+          <w:p>
+            <w:pPr>
+              <w:jc w:val="center"/>
+              <w:rPr>
+                <w:b/>
+                <w:bCs/>
+                <w:color w:val="00B0F0"/>
+                <w:lang w:val="en-US"/>
+              </w:rPr>
+            </w:pPr>
+          </w:p>
+        </w:tc>
+        <w:tc>
+          <w:tcPr>
+            <w:tcW w:w="1298" w:type="dxa"/>
+            <w:vMerge w:val="restart"/>
+          </w:tcPr>
+          <w:p>
+            <w:pPr>
+              <w:jc w:val="center"/>
+              <w:rPr>
+                <w:b/>
+                <w:bCs/>
+                <w:color w:val="00B0F0"/>
+                <w:lang w:val="en-US"/>
+              </w:rPr>
+            </w:pPr>
+            <w:r>
+              <w:rPr>
+                <w:b/>
+                <w:bCs/>
+                <w:color w:val="00B0F0"/>
+                <w:lang w:val="en-US"/>
+              </w:rPr>
+              <w:t>Dequeue</w:t>
+            </w:r>
+          </w:p>
+        </w:tc>
+        <w:tc>
+          <w:tcPr>
+            <w:tcW w:w="1896" w:type="dxa"/>
+          </w:tcPr>
+          <w:p>
+            <w:pPr>
+              <w:rPr>
+                <w:rFonts w:asciiTheme="majorHAnsi" w:hAnsiTheme="majorHAnsi" w:cstheme="majorHAnsi"/>
+                <w:b/>
+                <w:bCs/>
+                <w:color w:val="4472C4" w:themeColor="accent5"/>
+                <w:lang w:val="en-US"/>
+              </w:rPr>
+            </w:pPr>
+            <w:r>
+              <w:rPr>
+                <w:rFonts w:asciiTheme="majorHAnsi" w:hAnsiTheme="majorHAnsi" w:cstheme="majorHAnsi"/>
+                <w:b/>
+                <w:bCs/>
+                <w:color w:val="4472C4" w:themeColor="accent5"/>
+                <w:lang w:val="en-US"/>
+              </w:rPr>
+              <w:t>LinkedList</w:t>
+            </w:r>
+          </w:p>
+        </w:tc>
+        <w:tc>
+          <w:tcPr>
+            <w:tcW w:w="4042" w:type="dxa"/>
+          </w:tcPr>
+          <w:p>
+            <w:pPr>
+              <w:rPr>
+                <w:lang w:val="en-US"/>
+              </w:rPr>
+            </w:pPr>
+            <w:r>
+              <w:rPr>
+                <w:lang w:val="en-US"/>
+              </w:rPr>
+              <w:t>It is implementation from [Deque] – double ended interface. The same as above, but has method like</w:t>
+            </w:r>
+          </w:p>
+          <w:p>
+            <w:pPr>
+              <w:rPr>
+                <w:lang w:val="en-US"/>
+              </w:rPr>
+            </w:pPr>
+            <w:r>
+              <w:rPr>
+                <w:lang w:val="en-US"/>
+              </w:rPr>
+              <w:t>[addFirst],[addLast], ...</w:t>
+            </w:r>
+          </w:p>
+          <w:p>
+            <w:pPr>
+              <w:rPr>
+                <w:lang w:val="en-US"/>
+              </w:rPr>
+            </w:pPr>
+            <w:r>
+              <w:rPr>
+                <w:lang w:val="en-US"/>
+              </w:rPr>
+              <w:t>[offerFirst], [offerLast], ...</w:t>
+            </w:r>
+          </w:p>
+        </w:tc>
+      </w:tr>
+      <w:tr>
+        <w:tc>
+          <w:tcPr>
+            <w:tcW w:w="541" w:type="dxa"/>
+          </w:tcPr>
+          <w:p>
+            <w:pPr>
+              <w:rPr>
+                <w:lang w:val="en-US"/>
+              </w:rPr>
+            </w:pPr>
+          </w:p>
+        </w:tc>
+        <w:tc>
+          <w:tcPr>
+            <w:tcW w:w="1568" w:type="dxa"/>
+            <w:vMerge/>
+          </w:tcPr>
+          <w:p>
+            <w:pPr>
+              <w:jc w:val="center"/>
+              <w:rPr>
+                <w:b/>
+                <w:bCs/>
+                <w:color w:val="00B0F0"/>
+                <w:lang w:val="en-US"/>
+              </w:rPr>
+            </w:pPr>
+          </w:p>
+        </w:tc>
+        <w:tc>
+          <w:tcPr>
+            <w:tcW w:w="1298" w:type="dxa"/>
+            <w:vMerge/>
+          </w:tcPr>
+          <w:p>
+            <w:pPr>
+              <w:jc w:val="center"/>
+              <w:rPr>
+                <w:b/>
+                <w:bCs/>
+                <w:color w:val="00B0F0"/>
+                <w:lang w:val="en-US"/>
+              </w:rPr>
+            </w:pPr>
+          </w:p>
+        </w:tc>
+        <w:tc>
+          <w:tcPr>
+            <w:tcW w:w="1896" w:type="dxa"/>
+          </w:tcPr>
+          <w:p>
+            <w:pPr>
+              <w:rPr>
+                <w:rFonts w:asciiTheme="majorHAnsi" w:hAnsiTheme="majorHAnsi" w:cstheme="majorHAnsi"/>
+                <w:b/>
+                <w:bCs/>
+                <w:color w:val="4472C4" w:themeColor="accent5"/>
+                <w:lang w:val="en-US"/>
+              </w:rPr>
+            </w:pPr>
+            <w:r>
+              <w:rPr>
+                <w:rFonts w:asciiTheme="majorHAnsi" w:hAnsiTheme="majorHAnsi" w:cstheme="majorHAnsi"/>
+                <w:b/>
+                <w:bCs/>
+                <w:color w:val="4472C4" w:themeColor="accent5"/>
+                <w:lang w:val="en-US"/>
+              </w:rPr>
+              <w:t>ArrayDeque</w:t>
+            </w:r>
+          </w:p>
+        </w:tc>
+        <w:tc>
+          <w:tcPr>
+            <w:tcW w:w="4042" w:type="dxa"/>
+          </w:tcPr>
+          <w:p>
+            <w:pPr>
+              <w:rPr>
+                <w:lang w:val="en-US"/>
+              </w:rPr>
+            </w:pPr>
+            <w:r>
+              <w:rPr>
+                <w:lang w:val="en-US"/>
+              </w:rPr>
+              <w:t>It is implementation from [Deque] – double ended interface. The same as above, but has method like</w:t>
+            </w:r>
+          </w:p>
+          <w:p>
+            <w:pPr>
+              <w:rPr>
+                <w:lang w:val="en-US"/>
+              </w:rPr>
+            </w:pPr>
+            <w:r>
+              <w:rPr>
+                <w:lang w:val="en-US"/>
+              </w:rPr>
+              <w:t>[addFirst],[addLast], ...</w:t>
+            </w:r>
+          </w:p>
+          <w:p>
+            <w:pPr>
+              <w:rPr>
+                <w:lang w:val="en-US"/>
+              </w:rPr>
+            </w:pPr>
+            <w:r>
+              <w:rPr>
+                <w:lang w:val="en-US"/>
+              </w:rPr>
+              <w:t>[offerFirst], [offerLast], ...</w:t>
+            </w:r>
+          </w:p>
+        </w:tc>
+      </w:tr>
+      <w:tr>
+        <w:tc>
+          <w:tcPr>
+            <w:tcW w:w="541" w:type="dxa"/>
+          </w:tcPr>
+          <w:p>
+            <w:pPr>
+              <w:rPr>
+                <w:lang w:val="en-US"/>
+              </w:rPr>
+            </w:pPr>
+          </w:p>
+        </w:tc>
+        <w:tc>
+          <w:tcPr>
+            <w:tcW w:w="2866" w:type="dxa"/>
+            <w:gridSpan w:val="2"/>
+            <w:vMerge w:val="restart"/>
+          </w:tcPr>
+          <w:p>
+            <w:pPr>
+              <w:jc w:val="center"/>
+              <w:rPr>
+                <w:b/>
+                <w:bCs/>
+                <w:color w:val="00B0F0"/>
+                <w:lang w:val="en-US"/>
+              </w:rPr>
+            </w:pPr>
+            <w:r>
+              <w:rPr>
+                <w:b/>
+                <w:bCs/>
+                <w:color w:val="00B0F0"/>
+                <w:lang w:val="en-US"/>
+              </w:rPr>
+              <w:t>MAP</w:t>
+            </w:r>
+          </w:p>
+        </w:tc>
+        <w:tc>
+          <w:tcPr>
+            <w:tcW w:w="1896" w:type="dxa"/>
+          </w:tcPr>
+          <w:p>
+            <w:pPr>
+              <w:rPr>
+                <w:rFonts w:asciiTheme="majorHAnsi" w:hAnsiTheme="majorHAnsi" w:cstheme="majorHAnsi"/>
+                <w:b/>
+                <w:bCs/>
+                <w:color w:val="4472C4" w:themeColor="accent5"/>
+                <w:lang w:val="en-US"/>
+              </w:rPr>
+            </w:pPr>
+            <w:r>
+              <w:rPr>
+                <w:rFonts w:asciiTheme="majorHAnsi" w:hAnsiTheme="majorHAnsi" w:cstheme="majorHAnsi"/>
+                <w:b/>
+                <w:bCs/>
+                <w:color w:val="4472C4" w:themeColor="accent5"/>
+                <w:lang w:val="en-US"/>
+              </w:rPr>
+              <w:t>HashMap</w:t>
+            </w:r>
+          </w:p>
+        </w:tc>
+        <w:tc>
+          <w:tcPr>
+            <w:tcW w:w="4042" w:type="dxa"/>
+          </w:tcPr>
+          <w:p>
+            <w:pPr>
+              <w:pStyle w:val="Heading1"/>
+              <w:outlineLvl w:val="0"/>
+              <w:rPr>
+                <w:rFonts w:asciiTheme="minorHAnsi" w:eastAsiaTheme="minorHAnsi" w:hAnsiTheme="minorHAnsi" w:cstheme="minorBidi"/>
+                <w:color w:val="auto"/>
+                <w:sz w:val="22"/>
+                <w:szCs w:val="22"/>
+                <w:lang w:val="en-US"/>
+              </w:rPr>
+            </w:pPr>
+            <w:r>
+              <w:rPr>
+                <w:rFonts w:asciiTheme="minorHAnsi" w:eastAsiaTheme="minorHAnsi" w:hAnsiTheme="minorHAnsi" w:cstheme="minorBidi"/>
+                <w:color w:val="auto"/>
+                <w:sz w:val="22"/>
+                <w:szCs w:val="22"/>
+                <w:lang w:val="en-US"/>
+              </w:rPr>
+              <w:t xml:space="preserve">It </w:t>
+            </w:r>
+            <w:r>
+              <w:rPr>
+                <w:rFonts w:asciiTheme="minorHAnsi" w:eastAsiaTheme="minorHAnsi" w:hAnsiTheme="minorHAnsi" w:cstheme="minorBidi"/>
+                <w:color w:val="auto"/>
+                <w:sz w:val="22"/>
+                <w:szCs w:val="22"/>
+                <w:lang w:val="en-US"/>
+              </w:rPr>
+              <w:t xml:space="preserve">uses a hash table as the underlying data structure. It implements all of the Map operations and allows null values and one null key. This class is roughly equivalent to Hashtable - a legacy data structure before Java Collections Framework, but it is not synchronized and permits nulls. HashMap does not guarantee the order of its key-value elements. Therefore, consider to use a HashMap when order does not matter and nulls are acceptable.  </w:t>
+            </w:r>
+          </w:p>
+          <w:p>
+            <w:pPr>
+              <w:rPr>
+                <w:lang w:val="en-US"/>
+              </w:rPr>
+            </w:pPr>
+          </w:p>
+        </w:tc>
+      </w:tr>
+      <w:tr>
+        <w:tc>
+          <w:tcPr>
+            <w:tcW w:w="541" w:type="dxa"/>
+          </w:tcPr>
+          <w:p>
+            <w:pPr>
+              <w:rPr>
+                <w:lang w:val="en-US"/>
+              </w:rPr>
+            </w:pPr>
+          </w:p>
+        </w:tc>
+        <w:tc>
+          <w:tcPr>
+            <w:tcW w:w="2866" w:type="dxa"/>
+            <w:gridSpan w:val="2"/>
+            <w:vMerge/>
+          </w:tcPr>
+          <w:p>
+            <w:pPr>
+              <w:rPr>
+                <w:lang w:val="en-US"/>
+              </w:rPr>
+            </w:pPr>
+          </w:p>
+        </w:tc>
+        <w:tc>
+          <w:tcPr>
+            <w:tcW w:w="1896" w:type="dxa"/>
+          </w:tcPr>
+          <w:p>
+            <w:pPr>
+              <w:rPr>
+                <w:rFonts w:asciiTheme="majorHAnsi" w:hAnsiTheme="majorHAnsi" w:cstheme="majorHAnsi"/>
+                <w:b/>
+                <w:bCs/>
+                <w:color w:val="4472C4" w:themeColor="accent5"/>
+                <w:lang w:val="en-US"/>
+              </w:rPr>
+            </w:pPr>
+            <w:r>
+              <w:rPr>
+                <w:rFonts w:asciiTheme="majorHAnsi" w:hAnsiTheme="majorHAnsi" w:cstheme="majorHAnsi"/>
+                <w:b/>
+                <w:bCs/>
+                <w:color w:val="4472C4" w:themeColor="accent5"/>
+                <w:lang w:val="en-US"/>
+              </w:rPr>
+              <w:t>LinkedHashMap</w:t>
+            </w:r>
+          </w:p>
+        </w:tc>
+        <w:tc>
+          <w:tcPr>
+            <w:tcW w:w="4042" w:type="dxa"/>
+          </w:tcPr>
+          <w:p>
+            <w:pPr>
+              <w:pStyle w:val="Heading1"/>
+              <w:outlineLvl w:val="0"/>
+              <w:rPr>
+                <w:rFonts w:asciiTheme="minorHAnsi" w:eastAsiaTheme="minorHAnsi" w:hAnsiTheme="minorHAnsi" w:cstheme="minorBidi"/>
+                <w:color w:val="auto"/>
+                <w:sz w:val="22"/>
+                <w:szCs w:val="22"/>
+                <w:lang w:val="en-US"/>
+              </w:rPr>
+            </w:pPr>
+            <w:r>
+              <w:rPr>
+                <w:rFonts w:asciiTheme="minorHAnsi" w:eastAsiaTheme="minorHAnsi" w:hAnsiTheme="minorHAnsi" w:cstheme="minorBidi"/>
+                <w:color w:val="auto"/>
+                <w:sz w:val="22"/>
+                <w:szCs w:val="22"/>
+                <w:lang w:val="en-US"/>
+              </w:rPr>
+              <w:t xml:space="preserve">this implementation uses a hash table and a linked list as the underlying data structures, thus the order of a LinkedHashMap is predictable, with insertion-order as the default order. This implementation also allows nulls like HashMap. So consider using a LinkedHashMap when you want a Map with its key-value pairs are sorted by their insertion order.  </w:t>
+            </w:r>
+          </w:p>
+          <w:p>
+            <w:pPr>
+              <w:rPr>
+                <w:lang w:val="en-US"/>
+              </w:rPr>
+            </w:pPr>
+          </w:p>
+        </w:tc>
+      </w:tr>
+      <w:tr>
+        <w:tc>
+          <w:tcPr>
+            <w:tcW w:w="541" w:type="dxa"/>
+          </w:tcPr>
+          <w:p>
+            <w:pPr>
+              <w:rPr>
+                <w:lang w:val="en-US"/>
+              </w:rPr>
+            </w:pPr>
+          </w:p>
+        </w:tc>
+        <w:tc>
+          <w:tcPr>
+            <w:tcW w:w="2866" w:type="dxa"/>
+            <w:gridSpan w:val="2"/>
+            <w:vMerge/>
+          </w:tcPr>
+          <w:p>
+            <w:pPr>
+              <w:rPr>
+                <w:lang w:val="en-US"/>
+              </w:rPr>
+            </w:pPr>
+          </w:p>
+        </w:tc>
+        <w:tc>
+          <w:tcPr>
+            <w:tcW w:w="1896" w:type="dxa"/>
+          </w:tcPr>
+          <w:p>
+            <w:pPr>
+              <w:rPr>
+                <w:rFonts w:asciiTheme="majorHAnsi" w:hAnsiTheme="majorHAnsi" w:cstheme="majorHAnsi"/>
+                <w:b/>
+                <w:bCs/>
+                <w:color w:val="4472C4" w:themeColor="accent5"/>
+                <w:lang w:val="en-US"/>
+              </w:rPr>
+            </w:pPr>
+            <w:r>
+              <w:rPr>
+                <w:rFonts w:asciiTheme="majorHAnsi" w:hAnsiTheme="majorHAnsi" w:cstheme="majorHAnsi"/>
+                <w:b/>
+                <w:bCs/>
+                <w:color w:val="4472C4" w:themeColor="accent5"/>
+                <w:lang w:val="en-US"/>
+              </w:rPr>
+              <w:t>TreeMap</w:t>
+            </w:r>
+          </w:p>
+        </w:tc>
+        <w:tc>
+          <w:tcPr>
+            <w:tcW w:w="4042" w:type="dxa"/>
+          </w:tcPr>
+          <w:p>
+            <w:pPr>
+              <w:rPr>
+                <w:lang w:val="en-US"/>
+              </w:rPr>
+            </w:pPr>
+            <w:r>
+              <w:rPr>
+                <w:lang w:val="en-US"/>
+              </w:rPr>
+              <w:t>this implementation uses a red-black tree as the underlying data structure. A TreeMap is sorted according to the natural ordering of its keys, or by a Comparator provided at creation time. This implementation does not allow nulls. So consider using a TreeMap when you want a Map sorts its key-value pairs by the natural order of the keys (e.g. alphabetic order or numeric order), or by a custom</w:t>
+            </w:r>
+          </w:p>
+        </w:tc>
+      </w:tr>
+    </w:tbl>
+    <w:p>
+      <w:pPr>
+        <w:pStyle w:val="Heading1"/>
+        <w:rPr>
+          <w:rFonts w:asciiTheme="minorHAnsi" w:eastAsiaTheme="minorHAnsi" w:hAnsiTheme="minorHAnsi" w:cstheme="minorBidi"/>
+          <w:color w:val="auto"/>
+          <w:sz w:val="22"/>
+          <w:szCs w:val="22"/>
+          <w:lang w:val="en-US"/>
+        </w:rPr>
+      </w:pPr>
+      <w:r>
+        <w:rPr>
+          <w:rFonts w:asciiTheme="minorHAnsi" w:eastAsiaTheme="minorHAnsi" w:hAnsiTheme="minorHAnsi" w:cstheme="minorBidi"/>
+          <w:color w:val="auto"/>
+          <w:sz w:val="22"/>
+          <w:szCs w:val="22"/>
+          <w:lang w:val="en-US"/>
+        </w:rPr>
+        <w:t>•</w:t>
+      </w:r>
+      <w:r>
+        <w:rPr>
+          <w:rFonts w:asciiTheme="minorHAnsi" w:eastAsiaTheme="minorHAnsi" w:hAnsiTheme="minorHAnsi" w:cstheme="minorBidi"/>
+          <w:color w:val="auto"/>
+          <w:sz w:val="22"/>
+          <w:szCs w:val="22"/>
+          <w:lang w:val="en-US"/>
+        </w:rPr>
+        <w:tab/>
+        <w:t xml:space="preserve">HashMap: </w:t>
+      </w:r>
+    </w:p>
+    <w:p>
+      <w:pPr>
+        <w:pStyle w:val="Heading1"/>
+        <w:rPr>
+          <w:rFonts w:asciiTheme="minorHAnsi" w:eastAsiaTheme="minorHAnsi" w:hAnsiTheme="minorHAnsi" w:cstheme="minorBidi"/>
+          <w:color w:val="auto"/>
+          <w:sz w:val="22"/>
+          <w:szCs w:val="22"/>
+          <w:lang w:val="en-US"/>
+        </w:rPr>
+      </w:pPr>
+      <w:r>
+        <w:rPr>
+          <w:rFonts w:asciiTheme="minorHAnsi" w:eastAsiaTheme="minorHAnsi" w:hAnsiTheme="minorHAnsi" w:cstheme="minorBidi"/>
+          <w:color w:val="auto"/>
+          <w:sz w:val="22"/>
+          <w:szCs w:val="22"/>
+          <w:lang w:val="en-US"/>
+        </w:rPr>
+        <w:t>•</w:t>
+      </w:r>
+      <w:r>
+        <w:rPr>
+          <w:rFonts w:asciiTheme="minorHAnsi" w:eastAsiaTheme="minorHAnsi" w:hAnsiTheme="minorHAnsi" w:cstheme="minorBidi"/>
+          <w:color w:val="auto"/>
+          <w:sz w:val="22"/>
+          <w:szCs w:val="22"/>
+          <w:lang w:val="en-US"/>
+        </w:rPr>
+        <w:tab/>
+        <w:t xml:space="preserve">LinkedHashMap </w:t>
+      </w:r>
+    </w:p>
+    <w:p>
+      <w:pPr>
+        <w:pStyle w:val="Heading1"/>
+        <w:rPr>
+          <w:lang w:val="en-US"/>
+        </w:rPr>
+      </w:pPr>
+      <w:r>
+        <w:rPr>
+          <w:rFonts w:asciiTheme="minorHAnsi" w:eastAsiaTheme="minorHAnsi" w:hAnsiTheme="minorHAnsi" w:cstheme="minorBidi"/>
+          <w:color w:val="auto"/>
+          <w:sz w:val="22"/>
+          <w:szCs w:val="22"/>
+          <w:lang w:val="en-US"/>
+        </w:rPr>
+        <w:t>•</w:t>
+      </w:r>
+      <w:r>
+        <w:rPr>
+          <w:rFonts w:asciiTheme="minorHAnsi" w:eastAsiaTheme="minorHAnsi" w:hAnsiTheme="minorHAnsi" w:cstheme="minorBidi"/>
+          <w:color w:val="auto"/>
+          <w:sz w:val="22"/>
+          <w:szCs w:val="22"/>
+          <w:lang w:val="en-US"/>
+        </w:rPr>
+        <w:tab/>
+        <w:t>TreeMap: order you specify.</w:t>
+      </w:r>
+      <w:r>
+        <w:rPr>
+          <w:lang w:val="en-US"/>
+        </w:rPr>
+        <w:t>ARRAYS</w:t>
+      </w:r>
+    </w:p>
+    <w:p>
+      <w:pPr>
+        <w:rPr>
+          <w:lang w:val="en-US"/>
+        </w:rPr>
+      </w:pPr>
       <w:r>
         <w:rPr>
           <w:b/>
-          <w:color w:val="000000" w:themeColor="text1"/>
-          <w:sz w:val="22"/>
-          <w:lang w:val="en-US"/>
-        </w:rPr>
-        <w:t>Super guide</w:t>
-      </w:r>
-    </w:p>
-    <w:bookmarkEnd w:id="0"/>
-    <w:p>
-      <w:pPr>
-        <w:pStyle w:val="1"/>
-        <w:rPr>
-          <w:sz w:val="22"/>
-        </w:rPr>
-      </w:pPr>
-      <w:r>
-        <w:rPr>
-          <w:sz w:val="22"/>
-        </w:rPr>
-        <w:fldChar w:fldCharType="begin"/>
-      </w:r>
-      <w:r>
-        <w:rPr>
-          <w:sz w:val="22"/>
-        </w:rPr>
-        <w:instrText xml:space="preserve"> </w:instrText>
-      </w:r>
-      <w:r>
-        <w:rPr>
-          <w:sz w:val="22"/>
-          <w:lang w:val="en-US"/>
-        </w:rPr>
-        <w:instrText>HYPERLINK</w:instrText>
-      </w:r>
-      <w:r>
-        <w:rPr>
-          <w:sz w:val="22"/>
-        </w:rPr>
-        <w:instrText xml:space="preserve"> "</w:instrText>
-      </w:r>
-      <w:r>
-        <w:rPr>
-          <w:sz w:val="22"/>
-          <w:lang w:val="en-US"/>
-        </w:rPr>
-        <w:instrText>https</w:instrText>
-      </w:r>
-      <w:r>
-        <w:rPr>
-          <w:sz w:val="22"/>
-        </w:rPr>
-        <w:instrText>://</w:instrText>
-      </w:r>
-      <w:r>
-        <w:rPr>
-          <w:sz w:val="22"/>
-          <w:lang w:val="en-US"/>
-        </w:rPr>
-        <w:instrText>www</w:instrText>
-      </w:r>
-      <w:r>
-        <w:rPr>
-          <w:sz w:val="22"/>
-        </w:rPr>
-        <w:instrText>.</w:instrText>
-      </w:r>
-      <w:r>
-        <w:rPr>
-          <w:sz w:val="22"/>
-          <w:lang w:val="en-US"/>
-        </w:rPr>
-        <w:instrText>codejava</w:instrText>
-      </w:r>
-      <w:r>
-        <w:rPr>
-          <w:sz w:val="22"/>
-        </w:rPr>
-        <w:instrText>.</w:instrText>
-      </w:r>
-      <w:r>
-        <w:rPr>
-          <w:sz w:val="22"/>
-          <w:lang w:val="en-US"/>
-        </w:rPr>
-        <w:instrText>net</w:instrText>
-      </w:r>
-      <w:r>
-        <w:rPr>
-          <w:sz w:val="22"/>
-        </w:rPr>
-        <w:instrText>/</w:instrText>
-      </w:r>
-      <w:r>
-        <w:rPr>
-          <w:sz w:val="22"/>
-          <w:lang w:val="en-US"/>
-        </w:rPr>
-        <w:instrText>java</w:instrText>
-      </w:r>
-      <w:r>
-        <w:rPr>
-          <w:sz w:val="22"/>
-        </w:rPr>
-        <w:instrText>-</w:instrText>
-      </w:r>
-      <w:r>
-        <w:rPr>
-          <w:sz w:val="22"/>
-          <w:lang w:val="en-US"/>
-        </w:rPr>
-        <w:instrText>core</w:instrText>
-      </w:r>
-      <w:r>
-        <w:rPr>
-          <w:sz w:val="22"/>
-        </w:rPr>
-        <w:instrText>/</w:instrText>
-      </w:r>
-      <w:r>
-        <w:rPr>
-          <w:sz w:val="22"/>
-          <w:lang w:val="en-US"/>
-        </w:rPr>
-        <w:instrText>collections</w:instrText>
-      </w:r>
-      <w:r>
-        <w:rPr>
-          <w:sz w:val="22"/>
-        </w:rPr>
-        <w:instrText>/</w:instrText>
-      </w:r>
-      <w:r>
-        <w:rPr>
-          <w:sz w:val="22"/>
-          <w:lang w:val="en-US"/>
-        </w:rPr>
-        <w:instrText>java</w:instrText>
-      </w:r>
-      <w:r>
-        <w:rPr>
-          <w:sz w:val="22"/>
-        </w:rPr>
-        <w:instrText>-</w:instrText>
-      </w:r>
-      <w:r>
-        <w:rPr>
-          <w:sz w:val="22"/>
-          <w:lang w:val="en-US"/>
-        </w:rPr>
-        <w:instrText>list</w:instrText>
-      </w:r>
-      <w:r>
-        <w:rPr>
-          <w:sz w:val="22"/>
-        </w:rPr>
-        <w:instrText>-</w:instrText>
-      </w:r>
-      <w:r>
-        <w:rPr>
-          <w:sz w:val="22"/>
-          <w:lang w:val="en-US"/>
-        </w:rPr>
-        <w:instrText>collection</w:instrText>
-      </w:r>
-      <w:r>
-        <w:rPr>
-          <w:sz w:val="22"/>
-        </w:rPr>
-        <w:instrText>-</w:instrText>
-      </w:r>
-      <w:r>
-        <w:rPr>
-          <w:sz w:val="22"/>
-          <w:lang w:val="en-US"/>
-        </w:rPr>
-        <w:instrText>tutorial</w:instrText>
-      </w:r>
-      <w:r>
-        <w:rPr>
-          <w:sz w:val="22"/>
-        </w:rPr>
-        <w:instrText>-</w:instrText>
-      </w:r>
-      <w:r>
-        <w:rPr>
-          <w:sz w:val="22"/>
-          <w:lang w:val="en-US"/>
-        </w:rPr>
-        <w:instrText>and</w:instrText>
-      </w:r>
-      <w:r>
-        <w:rPr>
-          <w:sz w:val="22"/>
-        </w:rPr>
-        <w:instrText>-</w:instrText>
-      </w:r>
-      <w:r>
-        <w:rPr>
-          <w:sz w:val="22"/>
-          <w:lang w:val="en-US"/>
-        </w:rPr>
-        <w:instrText>examples</w:instrText>
-      </w:r>
-      <w:r>
-        <w:rPr>
-          <w:sz w:val="22"/>
-        </w:rPr>
-        <w:instrText xml:space="preserve">" </w:instrText>
-      </w:r>
-      <w:r>
-        <w:rPr>
-          <w:sz w:val="22"/>
-        </w:rPr>
-        <w:fldChar w:fldCharType="separate"/>
-      </w:r>
-      <w:r>
-        <w:rPr>
-          <w:rStyle w:val="ab"/>
-          <w:sz w:val="22"/>
-          <w:lang w:val="en-US"/>
-        </w:rPr>
-        <w:t>https</w:t>
-      </w:r>
-      <w:r>
-        <w:rPr>
-          <w:rStyle w:val="ab"/>
-          <w:sz w:val="22"/>
-        </w:rPr>
-        <w:t>://</w:t>
-      </w:r>
-      <w:r>
-        <w:rPr>
-          <w:rStyle w:val="ab"/>
-          <w:sz w:val="22"/>
-          <w:lang w:val="en-US"/>
-        </w:rPr>
-        <w:t>www</w:t>
-      </w:r>
-      <w:r>
-        <w:rPr>
-          <w:rStyle w:val="ab"/>
-          <w:sz w:val="22"/>
-        </w:rPr>
-        <w:t>.</w:t>
-      </w:r>
-      <w:r>
-        <w:rPr>
-          <w:rStyle w:val="ab"/>
-          <w:sz w:val="22"/>
-          <w:lang w:val="en-US"/>
-        </w:rPr>
-        <w:t>codejava</w:t>
-      </w:r>
-      <w:r>
-        <w:rPr>
-          <w:rStyle w:val="ab"/>
-          <w:sz w:val="22"/>
-        </w:rPr>
-        <w:t>.</w:t>
-      </w:r>
-      <w:r>
-        <w:rPr>
-          <w:rStyle w:val="ab"/>
-          <w:sz w:val="22"/>
-          <w:lang w:val="en-US"/>
-        </w:rPr>
-        <w:t>net</w:t>
-      </w:r>
-      <w:r>
-        <w:rPr>
-          <w:rStyle w:val="ab"/>
-          <w:sz w:val="22"/>
-        </w:rPr>
-        <w:t>/</w:t>
-      </w:r>
-      <w:r>
-        <w:rPr>
-          <w:rStyle w:val="ab"/>
-          <w:sz w:val="22"/>
-          <w:lang w:val="en-US"/>
-        </w:rPr>
-        <w:t>java</w:t>
-      </w:r>
-      <w:r>
-        <w:rPr>
-          <w:rStyle w:val="ab"/>
-          <w:sz w:val="22"/>
-        </w:rPr>
-        <w:t>-</w:t>
-      </w:r>
-      <w:r>
-        <w:rPr>
-          <w:rStyle w:val="ab"/>
-          <w:sz w:val="22"/>
-          <w:lang w:val="en-US"/>
-        </w:rPr>
-        <w:t>core</w:t>
-      </w:r>
-      <w:r>
-        <w:rPr>
-          <w:rStyle w:val="ab"/>
-          <w:sz w:val="22"/>
-        </w:rPr>
-        <w:t>/</w:t>
-      </w:r>
-      <w:r>
-        <w:rPr>
-          <w:rStyle w:val="ab"/>
-          <w:sz w:val="22"/>
-          <w:lang w:val="en-US"/>
-        </w:rPr>
-        <w:t>collections</w:t>
-      </w:r>
-      <w:r>
-        <w:rPr>
-          <w:rStyle w:val="ab"/>
-          <w:sz w:val="22"/>
-        </w:rPr>
-        <w:t>/</w:t>
-      </w:r>
-      <w:r>
-        <w:rPr>
-          <w:rStyle w:val="ab"/>
-          <w:sz w:val="22"/>
-          <w:lang w:val="en-US"/>
-        </w:rPr>
-        <w:t>java</w:t>
-      </w:r>
-      <w:r>
-        <w:rPr>
-          <w:rStyle w:val="ab"/>
-          <w:sz w:val="22"/>
-        </w:rPr>
-        <w:t>-</w:t>
-      </w:r>
-      <w:r>
-        <w:rPr>
-          <w:rStyle w:val="ab"/>
-          <w:sz w:val="22"/>
-          <w:lang w:val="en-US"/>
-        </w:rPr>
-        <w:t>list</w:t>
-      </w:r>
-      <w:r>
-        <w:rPr>
-          <w:rStyle w:val="ab"/>
-          <w:sz w:val="22"/>
-        </w:rPr>
-        <w:t>-</w:t>
-      </w:r>
-      <w:r>
-        <w:rPr>
-          <w:rStyle w:val="ab"/>
-          <w:sz w:val="22"/>
-          <w:lang w:val="en-US"/>
-        </w:rPr>
-        <w:t>collection</w:t>
-      </w:r>
-      <w:r>
-        <w:rPr>
-          <w:rStyle w:val="ab"/>
-          <w:sz w:val="22"/>
-        </w:rPr>
-        <w:t>-</w:t>
-      </w:r>
-      <w:r>
-        <w:rPr>
-          <w:rStyle w:val="ab"/>
-          <w:sz w:val="22"/>
-          <w:lang w:val="en-US"/>
-        </w:rPr>
-        <w:t>tutorial</w:t>
-      </w:r>
-      <w:r>
-        <w:rPr>
-          <w:rStyle w:val="ab"/>
-          <w:sz w:val="22"/>
-        </w:rPr>
-        <w:t>-</w:t>
-      </w:r>
-      <w:r>
-        <w:rPr>
-          <w:rStyle w:val="ab"/>
-          <w:sz w:val="22"/>
-          <w:lang w:val="en-US"/>
-        </w:rPr>
-        <w:t>and</w:t>
-      </w:r>
-      <w:r>
-        <w:rPr>
-          <w:rStyle w:val="ab"/>
-          <w:sz w:val="22"/>
-        </w:rPr>
-        <w:t>-</w:t>
-      </w:r>
-      <w:r>
-        <w:rPr>
-          <w:rStyle w:val="ab"/>
-          <w:sz w:val="22"/>
-          <w:lang w:val="en-US"/>
-        </w:rPr>
-        <w:t>examples</w:t>
-      </w:r>
-      <w:r>
-        <w:rPr>
-          <w:sz w:val="22"/>
-        </w:rPr>
-        <w:fldChar w:fldCharType="end"/>
-      </w:r>
-    </w:p>
-    <w:p/>
-    <w:p>
-      <w:pPr>
-        <w:pStyle w:val="1"/>
-        <w:rPr>
-          <w:lang w:val="en-US"/>
-        </w:rPr>
-      </w:pPr>
-      <w:r>
-        <w:rPr>
-          <w:lang w:val="en-US"/>
-        </w:rPr>
-        <w:t>ARRAYS</w:t>
-      </w:r>
-    </w:p>
-    <w:p>
-      <w:pPr>
-        <w:rPr>
-          <w:lang w:val="en-US"/>
-        </w:rPr>
-      </w:pPr>
-      <w:r>
-        <w:rPr>
-          <w:b/>
           <w:lang w:val="en-US"/>
         </w:rPr>
         <w:t>Array</w:t>
@@ -502,7 +1889,7 @@
     </w:p>
     <w:p>
       <w:pPr>
-        <w:pStyle w:val="a3"/>
+        <w:pStyle w:val="ListParagraph"/>
         <w:numPr>
           <w:ilvl w:val="0"/>
           <w:numId w:val="1"/>
@@ -527,7 +1914,7 @@
     </w:p>
     <w:p>
       <w:pPr>
-        <w:pStyle w:val="a3"/>
+        <w:pStyle w:val="ListParagraph"/>
         <w:numPr>
           <w:ilvl w:val="0"/>
           <w:numId w:val="1"/>
@@ -590,7 +1977,7 @@
     </w:p>
     <w:p>
       <w:pPr>
-        <w:pStyle w:val="a3"/>
+        <w:pStyle w:val="ListParagraph"/>
         <w:numPr>
           <w:ilvl w:val="0"/>
           <w:numId w:val="2"/>
@@ -615,7 +2002,7 @@
     </w:p>
     <w:p>
       <w:pPr>
-        <w:pStyle w:val="a3"/>
+        <w:pStyle w:val="ListParagraph"/>
         <w:rPr>
           <w:lang w:val="en-US"/>
         </w:rPr>
@@ -635,7 +2022,7 @@
     </w:p>
     <w:p>
       <w:pPr>
-        <w:pStyle w:val="a3"/>
+        <w:pStyle w:val="ListParagraph"/>
         <w:rPr>
           <w:lang w:val="en-US"/>
         </w:rPr>
@@ -655,15 +2042,16 @@
     </w:p>
     <w:p>
       <w:pPr>
-        <w:pStyle w:val="a3"/>
-        <w:rPr>
-          <w:lang w:val="en-US"/>
-        </w:rPr>
-      </w:pPr>
-      <w:r>
-        <w:rPr>
-          <w:lang w:val="en-US"/>
-        </w:rPr>
+        <w:pStyle w:val="ListParagraph"/>
+        <w:rPr>
+          <w:lang w:val="en-US"/>
+        </w:rPr>
+      </w:pPr>
+      <w:r>
+        <w:rPr>
+          <w:lang w:val="en-US"/>
+        </w:rPr>
+        <w:lastRenderedPageBreak/>
         <w:t>int[]</w:t>
       </w:r>
       <w:r>
@@ -675,23 +2063,23 @@
     </w:p>
     <w:p>
       <w:pPr>
-        <w:pStyle w:val="a3"/>
-        <w:rPr>
-          <w:lang w:val="en-US"/>
-        </w:rPr>
-      </w:pPr>
-    </w:p>
-    <w:p>
-      <w:pPr>
-        <w:pStyle w:val="a3"/>
-        <w:rPr>
-          <w:lang w:val="en-US"/>
-        </w:rPr>
-      </w:pPr>
-    </w:p>
-    <w:p>
-      <w:pPr>
-        <w:pStyle w:val="a3"/>
+        <w:pStyle w:val="ListParagraph"/>
+        <w:rPr>
+          <w:lang w:val="en-US"/>
+        </w:rPr>
+      </w:pPr>
+    </w:p>
+    <w:p>
+      <w:pPr>
+        <w:pStyle w:val="ListParagraph"/>
+        <w:rPr>
+          <w:lang w:val="en-US"/>
+        </w:rPr>
+      </w:pPr>
+    </w:p>
+    <w:p>
+      <w:pPr>
+        <w:pStyle w:val="ListParagraph"/>
         <w:numPr>
           <w:ilvl w:val="0"/>
           <w:numId w:val="2"/>
@@ -716,7 +2104,7 @@
     </w:p>
     <w:p>
       <w:pPr>
-        <w:pStyle w:val="a3"/>
+        <w:pStyle w:val="ListParagraph"/>
         <w:rPr>
           <w:i/>
           <w:lang w:val="en-US"/>
@@ -739,7 +2127,7 @@
     </w:p>
     <w:p>
       <w:pPr>
-        <w:pStyle w:val="a3"/>
+        <w:pStyle w:val="ListParagraph"/>
         <w:rPr>
           <w:lang w:val="en-US"/>
         </w:rPr>
@@ -750,7 +2138,7 @@
           <w:lang w:eastAsia="ru-RU"/>
         </w:rPr>
         <w:drawing>
-          <wp:inline distT="0" distB="0" distL="0" distR="0" wp14:anchorId="07EC8CAA" wp14:editId="18DD18D2">
+          <wp:inline distT="0" distB="0" distL="0" distR="0" wp14:anchorId="220E17BE" wp14:editId="11B1A3AD">
             <wp:extent cx="4010660" cy="554355"/>
             <wp:effectExtent l="0" t="0" r="8890" b="0"/>
             <wp:docPr id="1" name="Рисунок 1"/>
@@ -767,7 +2155,7 @@
                     </pic:cNvPicPr>
                   </pic:nvPicPr>
                   <pic:blipFill>
-                    <a:blip r:embed="rId7">
+                    <a:blip r:embed="rId9">
                       <a:extLst>
                         <a:ext uri="{28A0092B-C50C-407E-A947-70E740481C1C}">
                           <a14:useLocalDpi xmlns:a14="http://schemas.microsoft.com/office/drawing/2010/main" val="0"/>
@@ -801,7 +2189,7 @@
     </w:p>
     <w:p>
       <w:pPr>
-        <w:pStyle w:val="a3"/>
+        <w:pStyle w:val="ListParagraph"/>
         <w:rPr>
           <w:i/>
           <w:lang w:val="en-US"/>
@@ -817,7 +2205,7 @@
     </w:p>
     <w:p>
       <w:pPr>
-        <w:pStyle w:val="a3"/>
+        <w:pStyle w:val="ListParagraph"/>
         <w:rPr>
           <w:lang w:val="en-US"/>
         </w:rPr>
@@ -828,7 +2216,7 @@
           <w:lang w:eastAsia="ru-RU"/>
         </w:rPr>
         <w:drawing>
-          <wp:inline distT="0" distB="0" distL="0" distR="0" wp14:anchorId="5748CADA" wp14:editId="1E9AEBC2">
+          <wp:inline distT="0" distB="0" distL="0" distR="0" wp14:anchorId="66E0DA8B" wp14:editId="5B2CF743">
             <wp:extent cx="5936615" cy="602615"/>
             <wp:effectExtent l="0" t="0" r="6985" b="6985"/>
             <wp:docPr id="2" name="Рисунок 2"/>
@@ -845,7 +2233,7 @@
                     </pic:cNvPicPr>
                   </pic:nvPicPr>
                   <pic:blipFill>
-                    <a:blip r:embed="rId8">
+                    <a:blip r:embed="rId10">
                       <a:extLst>
                         <a:ext uri="{28A0092B-C50C-407E-A947-70E740481C1C}">
                           <a14:useLocalDpi xmlns:a14="http://schemas.microsoft.com/office/drawing/2010/main" val="0"/>
@@ -879,7 +2267,7 @@
     </w:p>
     <w:p>
       <w:pPr>
-        <w:pStyle w:val="a3"/>
+        <w:pStyle w:val="ListParagraph"/>
         <w:numPr>
           <w:ilvl w:val="0"/>
           <w:numId w:val="2"/>
@@ -904,15 +2292,15 @@
     </w:p>
     <w:p>
       <w:pPr>
-        <w:pStyle w:val="a3"/>
-        <w:rPr>
-          <w:lang w:val="en-US"/>
-        </w:rPr>
-      </w:pPr>
-    </w:p>
-    <w:p>
-      <w:pPr>
-        <w:pStyle w:val="a3"/>
+        <w:pStyle w:val="ListParagraph"/>
+        <w:rPr>
+          <w:lang w:val="en-US"/>
+        </w:rPr>
+      </w:pPr>
+    </w:p>
+    <w:p>
+      <w:pPr>
+        <w:pStyle w:val="ListParagraph"/>
         <w:rPr>
           <w:lang w:val="en-US"/>
         </w:rPr>
@@ -922,9 +2310,8 @@
           <w:noProof/>
           <w:lang w:eastAsia="ru-RU"/>
         </w:rPr>
-        <w:lastRenderedPageBreak/>
         <w:drawing>
-          <wp:inline distT="0" distB="0" distL="0" distR="0">
+          <wp:inline distT="0" distB="0" distL="0" distR="0" wp14:anchorId="6716AD57" wp14:editId="6C04C0F0">
             <wp:extent cx="5479415" cy="5763260"/>
             <wp:effectExtent l="0" t="0" r="6985" b="8890"/>
             <wp:docPr id="3" name="Рисунок 3"/>
@@ -941,7 +2328,7 @@
                     </pic:cNvPicPr>
                   </pic:nvPicPr>
                   <pic:blipFill>
-                    <a:blip r:embed="rId9">
+                    <a:blip r:embed="rId11">
                       <a:extLst>
                         <a:ext uri="{28A0092B-C50C-407E-A947-70E740481C1C}">
                           <a14:useLocalDpi xmlns:a14="http://schemas.microsoft.com/office/drawing/2010/main" val="0"/>
@@ -975,7 +2362,7 @@
     </w:p>
     <w:p>
       <w:pPr>
-        <w:pStyle w:val="1"/>
+        <w:pStyle w:val="Heading1"/>
         <w:rPr>
           <w:lang w:val="en-US"/>
         </w:rPr>
@@ -1002,7 +2389,7 @@
     </w:p>
     <w:p>
       <w:pPr>
-        <w:pStyle w:val="a3"/>
+        <w:pStyle w:val="ListParagraph"/>
         <w:numPr>
           <w:ilvl w:val="0"/>
           <w:numId w:val="4"/>
@@ -1015,6 +2402,7 @@
         <w:rPr>
           <w:lang w:val="en-US"/>
         </w:rPr>
+        <w:lastRenderedPageBreak/>
         <w:t>Arraylist cannot contain primitives</w:t>
       </w:r>
     </w:p>
@@ -1030,7 +2418,7 @@
           <w:lang w:eastAsia="ru-RU"/>
         </w:rPr>
         <w:drawing>
-          <wp:inline distT="0" distB="0" distL="0" distR="0">
+          <wp:inline distT="0" distB="0" distL="0" distR="0" wp14:anchorId="0D6AAB54" wp14:editId="503B7DF8">
             <wp:extent cx="5617845" cy="2050415"/>
             <wp:effectExtent l="0" t="0" r="1905" b="6985"/>
             <wp:docPr id="4" name="Рисунок 4"/>
@@ -1047,7 +2435,7 @@
                     </pic:cNvPicPr>
                   </pic:nvPicPr>
                   <pic:blipFill>
-                    <a:blip r:embed="rId10">
+                    <a:blip r:embed="rId12">
                       <a:extLst>
                         <a:ext uri="{28A0092B-C50C-407E-A947-70E740481C1C}">
                           <a14:useLocalDpi xmlns:a14="http://schemas.microsoft.com/office/drawing/2010/main" val="0"/>
@@ -1096,13 +2484,12 @@
         <w:rPr>
           <w:lang w:val="en-US"/>
         </w:rPr>
-        <w:lastRenderedPageBreak/>
         <w:t>There are 5 ways to iterate through loop:</w:t>
       </w:r>
     </w:p>
     <w:p>
       <w:pPr>
-        <w:pStyle w:val="a3"/>
+        <w:pStyle w:val="ListParagraph"/>
         <w:numPr>
           <w:ilvl w:val="0"/>
           <w:numId w:val="2"/>
@@ -1127,7 +2514,7 @@
     </w:p>
     <w:p>
       <w:pPr>
-        <w:pStyle w:val="a3"/>
+        <w:pStyle w:val="ListParagraph"/>
         <w:numPr>
           <w:ilvl w:val="0"/>
           <w:numId w:val="2"/>
@@ -1152,7 +2539,7 @@
     </w:p>
     <w:p>
       <w:pPr>
-        <w:pStyle w:val="a3"/>
+        <w:pStyle w:val="ListParagraph"/>
         <w:numPr>
           <w:ilvl w:val="0"/>
           <w:numId w:val="2"/>
@@ -1177,7 +2564,7 @@
     </w:p>
     <w:p>
       <w:pPr>
-        <w:pStyle w:val="a3"/>
+        <w:pStyle w:val="ListParagraph"/>
         <w:numPr>
           <w:ilvl w:val="0"/>
           <w:numId w:val="2"/>
@@ -1202,7 +2589,7 @@
     </w:p>
     <w:p>
       <w:pPr>
-        <w:pStyle w:val="a3"/>
+        <w:pStyle w:val="ListParagraph"/>
         <w:numPr>
           <w:ilvl w:val="0"/>
           <w:numId w:val="2"/>
@@ -1259,7 +2646,7 @@
           <w:lang w:eastAsia="ru-RU"/>
         </w:rPr>
         <w:drawing>
-          <wp:inline distT="0" distB="0" distL="0" distR="0">
+          <wp:inline distT="0" distB="0" distL="0" distR="0" wp14:anchorId="155C85BD" wp14:editId="198353B1">
             <wp:extent cx="3858260" cy="4239260"/>
             <wp:effectExtent l="0" t="0" r="8890" b="8890"/>
             <wp:docPr id="6" name="Рисунок 6"/>
@@ -1276,7 +2663,7 @@
                     </pic:cNvPicPr>
                   </pic:nvPicPr>
                   <pic:blipFill>
-                    <a:blip r:embed="rId11">
+                    <a:blip r:embed="rId13">
                       <a:extLst>
                         <a:ext uri="{28A0092B-C50C-407E-A947-70E740481C1C}">
                           <a14:useLocalDpi xmlns:a14="http://schemas.microsoft.com/office/drawing/2010/main" val="0"/>
@@ -1438,7 +2825,7 @@
           <w:lang w:eastAsia="ru-RU"/>
         </w:rPr>
         <w:drawing>
-          <wp:inline distT="0" distB="0" distL="0" distR="0">
+          <wp:inline distT="0" distB="0" distL="0" distR="0" wp14:anchorId="5E2E7156" wp14:editId="36BEC762">
             <wp:extent cx="4038600" cy="4322445"/>
             <wp:effectExtent l="0" t="0" r="0" b="1905"/>
             <wp:docPr id="7" name="Рисунок 7"/>
@@ -1455,7 +2842,7 @@
                     </pic:cNvPicPr>
                   </pic:nvPicPr>
                   <pic:blipFill>
-                    <a:blip r:embed="rId12">
+                    <a:blip r:embed="rId14">
                       <a:extLst>
                         <a:ext uri="{28A0092B-C50C-407E-A947-70E740481C1C}">
                           <a14:useLocalDpi xmlns:a14="http://schemas.microsoft.com/office/drawing/2010/main" val="0"/>
@@ -1489,7 +2876,7 @@
     </w:p>
     <w:p>
       <w:pPr>
-        <w:pStyle w:val="3"/>
+        <w:pStyle w:val="Heading3"/>
         <w:rPr>
           <w:b/>
           <w:color w:val="00B0F0"/>
@@ -1536,8 +2923,9 @@
           <w:noProof/>
           <w:lang w:eastAsia="ru-RU"/>
         </w:rPr>
+        <w:lastRenderedPageBreak/>
         <w:drawing>
-          <wp:inline distT="0" distB="0" distL="0" distR="0">
+          <wp:inline distT="0" distB="0" distL="0" distR="0" wp14:anchorId="4FF3DDF5" wp14:editId="5996D44C">
             <wp:extent cx="4622800" cy="2540000"/>
             <wp:effectExtent l="0" t="0" r="6350" b="0"/>
             <wp:docPr id="28" name="Picture 28"/>
@@ -1554,7 +2942,7 @@
                     </pic:cNvPicPr>
                   </pic:nvPicPr>
                   <pic:blipFill>
-                    <a:blip r:embed="rId13">
+                    <a:blip r:embed="rId15">
                       <a:extLst>
                         <a:ext uri="{28A0092B-C50C-407E-A947-70E740481C1C}">
                           <a14:useLocalDpi xmlns:a14="http://schemas.microsoft.com/office/drawing/2010/main" val="0"/>
@@ -1640,7 +3028,7 @@
           <w:lang w:eastAsia="ru-RU"/>
         </w:rPr>
         <w:drawing>
-          <wp:inline distT="0" distB="0" distL="0" distR="0">
+          <wp:inline distT="0" distB="0" distL="0" distR="0" wp14:anchorId="0A5B4EB7" wp14:editId="6BE7738E">
             <wp:extent cx="3983355" cy="1953260"/>
             <wp:effectExtent l="0" t="0" r="0" b="8890"/>
             <wp:docPr id="9" name="Рисунок 9"/>
@@ -1657,7 +3045,7 @@
                     </pic:cNvPicPr>
                   </pic:nvPicPr>
                   <pic:blipFill>
-                    <a:blip r:embed="rId14">
+                    <a:blip r:embed="rId16">
                       <a:extLst>
                         <a:ext uri="{28A0092B-C50C-407E-A947-70E740481C1C}">
                           <a14:useLocalDpi xmlns:a14="http://schemas.microsoft.com/office/drawing/2010/main" val="0"/>
@@ -1712,7 +3100,7 @@
     </w:p>
     <w:p>
       <w:pPr>
-        <w:pStyle w:val="1"/>
+        <w:pStyle w:val="Heading1"/>
         <w:rPr>
           <w:lang w:val="en-US"/>
         </w:rPr>
@@ -1726,7 +3114,7 @@
     </w:p>
     <w:p>
       <w:pPr>
-        <w:pStyle w:val="2"/>
+        <w:pStyle w:val="Heading2"/>
         <w:rPr>
           <w:lang w:val="en-US"/>
         </w:rPr>
@@ -1740,7 +3128,7 @@
     </w:p>
     <w:p>
       <w:pPr>
-        <w:pStyle w:val="a3"/>
+        <w:pStyle w:val="ListParagraph"/>
         <w:numPr>
           <w:ilvl w:val="0"/>
           <w:numId w:val="4"/>
@@ -1768,7 +3156,7 @@
           <w:lang w:eastAsia="ru-RU"/>
         </w:rPr>
         <w:drawing>
-          <wp:inline distT="0" distB="0" distL="0" distR="0">
+          <wp:inline distT="0" distB="0" distL="0" distR="0" wp14:anchorId="29490DD1" wp14:editId="72A3CEE2">
             <wp:extent cx="2468880" cy="457200"/>
             <wp:effectExtent l="0" t="0" r="7620" b="0"/>
             <wp:docPr id="12" name="Picture 12"/>
@@ -1785,7 +3173,7 @@
                     </pic:cNvPicPr>
                   </pic:nvPicPr>
                   <pic:blipFill>
-                    <a:blip r:embed="rId15">
+                    <a:blip r:embed="rId17">
                       <a:extLst>
                         <a:ext uri="{28A0092B-C50C-407E-A947-70E740481C1C}">
                           <a14:useLocalDpi xmlns:a14="http://schemas.microsoft.com/office/drawing/2010/main" val="0"/>
@@ -1832,7 +3220,7 @@
     </w:p>
     <w:p>
       <w:pPr>
-        <w:pStyle w:val="a3"/>
+        <w:pStyle w:val="ListParagraph"/>
         <w:numPr>
           <w:ilvl w:val="0"/>
           <w:numId w:val="4"/>
@@ -1866,7 +3254,7 @@
           <w:lang w:eastAsia="ru-RU"/>
         </w:rPr>
         <w:drawing>
-          <wp:inline distT="0" distB="0" distL="0" distR="0">
+          <wp:inline distT="0" distB="0" distL="0" distR="0" wp14:anchorId="1144AAA4" wp14:editId="125316D8">
             <wp:extent cx="3281680" cy="416560"/>
             <wp:effectExtent l="0" t="0" r="0" b="2540"/>
             <wp:docPr id="14" name="Picture 14"/>
@@ -1883,7 +3271,7 @@
                     </pic:cNvPicPr>
                   </pic:nvPicPr>
                   <pic:blipFill>
-                    <a:blip r:embed="rId16">
+                    <a:blip r:embed="rId18">
                       <a:extLst>
                         <a:ext uri="{28A0092B-C50C-407E-A947-70E740481C1C}">
                           <a14:useLocalDpi xmlns:a14="http://schemas.microsoft.com/office/drawing/2010/main" val="0"/>
@@ -1917,7 +3305,7 @@
     </w:p>
     <w:p>
       <w:pPr>
-        <w:pStyle w:val="a3"/>
+        <w:pStyle w:val="ListParagraph"/>
         <w:numPr>
           <w:ilvl w:val="0"/>
           <w:numId w:val="4"/>
@@ -1950,8 +3338,9 @@
           <w:noProof/>
           <w:lang w:eastAsia="ru-RU"/>
         </w:rPr>
+        <w:lastRenderedPageBreak/>
         <w:drawing>
-          <wp:inline distT="0" distB="0" distL="0" distR="0">
+          <wp:inline distT="0" distB="0" distL="0" distR="0" wp14:anchorId="18A017F7" wp14:editId="50C41ABF">
             <wp:extent cx="3291840" cy="386080"/>
             <wp:effectExtent l="0" t="0" r="3810" b="0"/>
             <wp:docPr id="16" name="Picture 16"/>
@@ -1968,7 +3357,7 @@
                     </pic:cNvPicPr>
                   </pic:nvPicPr>
                   <pic:blipFill>
-                    <a:blip r:embed="rId17">
+                    <a:blip r:embed="rId19">
                       <a:extLst>
                         <a:ext uri="{28A0092B-C50C-407E-A947-70E740481C1C}">
                           <a14:useLocalDpi xmlns:a14="http://schemas.microsoft.com/office/drawing/2010/main" val="0"/>
@@ -2028,7 +3417,7 @@
     </w:p>
     <w:p>
       <w:pPr>
-        <w:pStyle w:val="2"/>
+        <w:pStyle w:val="Heading2"/>
         <w:rPr>
           <w:lang w:val="en-US"/>
         </w:rPr>
@@ -2048,13 +3437,43 @@
       </w:pPr>
       <w:r>
         <w:rPr>
+          <w:rFonts w:ascii="Helvetica" w:hAnsi="Helvetica" w:cs="Helvetica"/>
           <w:b/>
-          <w:lang w:val="en-US"/>
+          <w:bCs/>
+          <w:color w:val="333333"/>
+          <w:sz w:val="21"/>
+          <w:szCs w:val="21"/>
+          <w:u w:val="single"/>
+          <w:shd w:val="clear" w:color="auto" w:fill="FFFFFF"/>
         </w:rPr>
         <w:t>Generics</w:t>
       </w:r>
       <w:r>
         <w:rPr>
+          <w:rFonts w:ascii="Helvetica" w:hAnsi="Helvetica" w:cs="Helvetica"/>
+          <w:color w:val="333333"/>
+          <w:sz w:val="21"/>
+          <w:szCs w:val="21"/>
+          <w:shd w:val="clear" w:color="auto" w:fill="FFFFFF"/>
+        </w:rPr>
+        <w:t xml:space="preserve"> are features of the Java programming language that allow programmers to write parameterized code.</w:t>
+      </w:r>
+    </w:p>
+    <w:p>
+      <w:pPr>
+        <w:rPr>
+          <w:lang w:val="en-US"/>
+        </w:rPr>
+      </w:pPr>
+      <w:r>
+        <w:rPr>
+          <w:b/>
+          <w:lang w:val="en-US"/>
+        </w:rPr>
+        <w:t>Generics</w:t>
+      </w:r>
+      <w:r>
+        <w:rPr>
           <w:lang w:val="en-US"/>
         </w:rPr>
         <w:t xml:space="preserve"> </w:t>
@@ -2117,7 +3536,7 @@
     </w:p>
     <w:p>
       <w:pPr>
-        <w:pStyle w:val="a3"/>
+        <w:pStyle w:val="ListParagraph"/>
         <w:numPr>
           <w:ilvl w:val="0"/>
           <w:numId w:val="4"/>
@@ -2170,7 +3589,7 @@
     </w:p>
     <w:p>
       <w:pPr>
-        <w:pStyle w:val="a3"/>
+        <w:pStyle w:val="ListParagraph"/>
         <w:numPr>
           <w:ilvl w:val="0"/>
           <w:numId w:val="4"/>
@@ -2190,7 +3609,7 @@
     </w:p>
     <w:p>
       <w:pPr>
-        <w:pStyle w:val="a3"/>
+        <w:pStyle w:val="ListParagraph"/>
         <w:rPr>
           <w:lang w:val="en-US"/>
         </w:rPr>
@@ -2200,9 +3619,8 @@
           <w:noProof/>
           <w:lang w:eastAsia="ru-RU"/>
         </w:rPr>
-        <w:lastRenderedPageBreak/>
         <w:drawing>
-          <wp:inline distT="0" distB="0" distL="0" distR="0">
+          <wp:inline distT="0" distB="0" distL="0" distR="0" wp14:anchorId="0E42FE30" wp14:editId="3B1E2106">
             <wp:extent cx="3200400" cy="1554480"/>
             <wp:effectExtent l="0" t="0" r="0" b="7620"/>
             <wp:docPr id="20" name="Picture 20"/>
@@ -2219,7 +3637,7 @@
                     </pic:cNvPicPr>
                   </pic:nvPicPr>
                   <pic:blipFill>
-                    <a:blip r:embed="rId18">
+                    <a:blip r:embed="rId20">
                       <a:extLst>
                         <a:ext uri="{28A0092B-C50C-407E-A947-70E740481C1C}">
                           <a14:useLocalDpi xmlns:a14="http://schemas.microsoft.com/office/drawing/2010/main" val="0"/>
@@ -2253,7 +3671,7 @@
     </w:p>
     <w:p>
       <w:pPr>
-        <w:pStyle w:val="a3"/>
+        <w:pStyle w:val="ListParagraph"/>
         <w:numPr>
           <w:ilvl w:val="0"/>
           <w:numId w:val="4"/>
@@ -2273,7 +3691,7 @@
     </w:p>
     <w:p>
       <w:pPr>
-        <w:pStyle w:val="a3"/>
+        <w:pStyle w:val="ListParagraph"/>
         <w:rPr>
           <w:lang w:val="en-US"/>
         </w:rPr>
@@ -2315,8 +3733,9 @@
           <w:noProof/>
           <w:lang w:eastAsia="ru-RU"/>
         </w:rPr>
+        <w:lastRenderedPageBreak/>
         <w:drawing>
-          <wp:inline distT="0" distB="0" distL="0" distR="0">
+          <wp:inline distT="0" distB="0" distL="0" distR="0" wp14:anchorId="0DE5B5C1" wp14:editId="407A6708">
             <wp:extent cx="4886960" cy="6604000"/>
             <wp:effectExtent l="0" t="0" r="8890" b="6350"/>
             <wp:docPr id="22" name="Picture 22"/>
@@ -2333,7 +3752,7 @@
                     </pic:cNvPicPr>
                   </pic:nvPicPr>
                   <pic:blipFill>
-                    <a:blip r:embed="rId19">
+                    <a:blip r:embed="rId21">
                       <a:extLst>
                         <a:ext uri="{28A0092B-C50C-407E-A947-70E740481C1C}">
                           <a14:useLocalDpi xmlns:a14="http://schemas.microsoft.com/office/drawing/2010/main" val="0"/>
@@ -2376,9 +3795,8 @@
           <w:noProof/>
           <w:lang w:eastAsia="ru-RU"/>
         </w:rPr>
-        <w:lastRenderedPageBreak/>
         <w:drawing>
-          <wp:inline distT="0" distB="0" distL="0" distR="0" wp14:anchorId="08D4D3CA" wp14:editId="67CDAC25">
+          <wp:inline distT="0" distB="0" distL="0" distR="0" wp14:anchorId="32CF8768" wp14:editId="5E8A7107">
             <wp:extent cx="2628900" cy="1971675"/>
             <wp:effectExtent l="0" t="0" r="0" b="9525"/>
             <wp:docPr id="5" name="Picture 5"/>
@@ -2395,7 +3813,7 @@
                     </pic:cNvPicPr>
                   </pic:nvPicPr>
                   <pic:blipFill>
-                    <a:blip r:embed="rId20">
+                    <a:blip r:embed="rId22">
                       <a:extLst>
                         <a:ext uri="{28A0092B-C50C-407E-A947-70E740481C1C}">
                           <a14:useLocalDpi xmlns:a14="http://schemas.microsoft.com/office/drawing/2010/main" val="0"/>
@@ -2438,8 +3856,9 @@
           <w:noProof/>
           <w:lang w:eastAsia="ru-RU"/>
         </w:rPr>
+        <w:lastRenderedPageBreak/>
         <w:drawing>
-          <wp:inline distT="0" distB="0" distL="0" distR="0">
+          <wp:inline distT="0" distB="0" distL="0" distR="0" wp14:anchorId="001F07FE" wp14:editId="418244B6">
             <wp:extent cx="3728720" cy="3698240"/>
             <wp:effectExtent l="0" t="0" r="5080" b="0"/>
             <wp:docPr id="17" name="Picture 17"/>
@@ -2456,7 +3875,7 @@
                     </pic:cNvPicPr>
                   </pic:nvPicPr>
                   <pic:blipFill>
-                    <a:blip r:embed="rId21">
+                    <a:blip r:embed="rId23">
                       <a:extLst>
                         <a:ext uri="{28A0092B-C50C-407E-A947-70E740481C1C}">
                           <a14:useLocalDpi xmlns:a14="http://schemas.microsoft.com/office/drawing/2010/main" val="0"/>
@@ -2532,7 +3951,7 @@
         </w:rPr>
         <w:lastRenderedPageBreak/>
         <w:drawing>
-          <wp:inline distT="0" distB="0" distL="0" distR="0">
+          <wp:inline distT="0" distB="0" distL="0" distR="0" wp14:anchorId="3D92BEC1" wp14:editId="41ACC2A9">
             <wp:extent cx="3810000" cy="5120640"/>
             <wp:effectExtent l="0" t="0" r="0" b="3810"/>
             <wp:docPr id="21" name="Picture 21"/>
@@ -2549,7 +3968,7 @@
                     </pic:cNvPicPr>
                   </pic:nvPicPr>
                   <pic:blipFill>
-                    <a:blip r:embed="rId22">
+                    <a:blip r:embed="rId24">
                       <a:extLst>
                         <a:ext uri="{28A0092B-C50C-407E-A947-70E740481C1C}">
                           <a14:useLocalDpi xmlns:a14="http://schemas.microsoft.com/office/drawing/2010/main" val="0"/>
@@ -2583,7 +4002,7 @@
     </w:p>
     <w:p>
       <w:pPr>
-        <w:pStyle w:val="2"/>
+        <w:pStyle w:val="Heading2"/>
         <w:rPr>
           <w:lang w:val="en-US"/>
         </w:rPr>
@@ -2643,6 +4062,25 @@
           <w:lang w:val="en-US"/>
         </w:rPr>
         <w:t>generics</w:t>
+      </w:r>
+      <w:r>
+        <w:rPr>
+          <w:lang w:val="en-US"/>
+        </w:rPr>
+        <w:t>.</w:t>
+      </w:r>
+    </w:p>
+    <w:p>
+      <w:pPr>
+        <w:rPr>
+          <w:lang w:val="en-US"/>
+        </w:rPr>
+      </w:pPr>
+      <w:r>
+        <w:rPr>
+          <w:lang w:val="en-US"/>
+        </w:rPr>
+        <w:t>Type erasure is a process in which compiler replaces a generic parameter with actual class or bridge method. Type erasure is a process to these types and map it to raw type in byte code and it is done during compilation by the Java compiler</w:t>
       </w:r>
     </w:p>
     <w:p>
@@ -2657,7 +4095,7 @@
           <w:lang w:eastAsia="ru-RU"/>
         </w:rPr>
         <w:drawing>
-          <wp:inline distT="0" distB="0" distL="0" distR="0" wp14:anchorId="4495C09D" wp14:editId="400B2BE4">
+          <wp:inline distT="0" distB="0" distL="0" distR="0" wp14:anchorId="1BB4B15A" wp14:editId="7E048902">
             <wp:extent cx="5934075" cy="1847850"/>
             <wp:effectExtent l="0" t="0" r="9525" b="0"/>
             <wp:docPr id="10" name="Picture 10"/>
@@ -2674,7 +4112,7 @@
                     </pic:cNvPicPr>
                   </pic:nvPicPr>
                   <pic:blipFill>
-                    <a:blip r:embed="rId23">
+                    <a:blip r:embed="rId25">
                       <a:extLst>
                         <a:ext uri="{28A0092B-C50C-407E-A947-70E740481C1C}">
                           <a14:useLocalDpi xmlns:a14="http://schemas.microsoft.com/office/drawing/2010/main" val="0"/>
@@ -2719,7 +4157,7 @@
         </w:rPr>
         <w:lastRenderedPageBreak/>
         <w:drawing>
-          <wp:inline distT="0" distB="0" distL="0" distR="0" wp14:anchorId="079F900A" wp14:editId="0F658AAE">
+          <wp:inline distT="0" distB="0" distL="0" distR="0" wp14:anchorId="0F08FE3A" wp14:editId="670DAB25">
             <wp:extent cx="5940425" cy="3627120"/>
             <wp:effectExtent l="0" t="0" r="3175" b="0"/>
             <wp:docPr id="11" name="Picture 11"/>
@@ -2736,7 +4174,7 @@
                     </pic:cNvPicPr>
                   </pic:nvPicPr>
                   <pic:blipFill>
-                    <a:blip r:embed="rId24">
+                    <a:blip r:embed="rId26">
                       <a:extLst>
                         <a:ext uri="{28A0092B-C50C-407E-A947-70E740481C1C}">
                           <a14:useLocalDpi xmlns:a14="http://schemas.microsoft.com/office/drawing/2010/main" val="0"/>
@@ -2777,7 +4215,7 @@
     </w:p>
     <w:p>
       <w:pPr>
-        <w:pStyle w:val="2"/>
+        <w:pStyle w:val="Heading2"/>
         <w:rPr>
           <w:lang w:val="en-US"/>
         </w:rPr>
@@ -2798,7 +4236,7 @@
     </w:p>
     <w:tbl>
       <w:tblPr>
-        <w:tblStyle w:val="aa"/>
+        <w:tblStyle w:val="TableGrid"/>
         <w:tblW w:w="9985" w:type="dxa"/>
         <w:tblLook w:val="04A0" w:firstRow="1" w:lastRow="0" w:firstColumn="1" w:lastColumn="0" w:noHBand="0" w:noVBand="1"/>
       </w:tblPr>
@@ -3118,7 +4556,7 @@
           <w:lang w:eastAsia="ru-RU"/>
         </w:rPr>
         <w:drawing>
-          <wp:inline distT="0" distB="0" distL="0" distR="0">
+          <wp:inline distT="0" distB="0" distL="0" distR="0" wp14:anchorId="126B8D80" wp14:editId="43201FEC">
             <wp:extent cx="4226560" cy="223520"/>
             <wp:effectExtent l="0" t="0" r="2540" b="5080"/>
             <wp:docPr id="18" name="Picture 18"/>
@@ -3135,7 +4573,7 @@
                     </pic:cNvPicPr>
                   </pic:nvPicPr>
                   <pic:blipFill>
-                    <a:blip r:embed="rId25">
+                    <a:blip r:embed="rId27">
                       <a:extLst>
                         <a:ext uri="{28A0092B-C50C-407E-A947-70E740481C1C}">
                           <a14:useLocalDpi xmlns:a14="http://schemas.microsoft.com/office/drawing/2010/main" val="0"/>
@@ -3199,7 +4637,7 @@
           <w:lang w:eastAsia="ru-RU"/>
         </w:rPr>
         <w:drawing>
-          <wp:inline distT="0" distB="0" distL="0" distR="0">
+          <wp:inline distT="0" distB="0" distL="0" distR="0" wp14:anchorId="427571F5" wp14:editId="2EA199F3">
             <wp:extent cx="3667760" cy="477520"/>
             <wp:effectExtent l="0" t="0" r="8890" b="0"/>
             <wp:docPr id="8" name="Picture 8"/>
@@ -3216,7 +4654,7 @@
                     </pic:cNvPicPr>
                   </pic:nvPicPr>
                   <pic:blipFill>
-                    <a:blip r:embed="rId26">
+                    <a:blip r:embed="rId28">
                       <a:extLst>
                         <a:ext uri="{28A0092B-C50C-407E-A947-70E740481C1C}">
                           <a14:useLocalDpi xmlns:a14="http://schemas.microsoft.com/office/drawing/2010/main" val="0"/>
@@ -3263,7 +4701,7 @@
     </w:p>
     <w:p>
       <w:pPr>
-        <w:pStyle w:val="1"/>
+        <w:pStyle w:val="Heading1"/>
         <w:rPr>
           <w:lang w:val="en-US"/>
         </w:rPr>
@@ -3294,7 +4732,37 @@
         <w:rPr>
           <w:lang w:val="en-US"/>
         </w:rPr>
-        <w:t xml:space="preserve"> is a collection of classes and interfaces that helps in storing and processing data efficiently</w:t>
+        <w:t xml:space="preserve"> </w:t>
+      </w:r>
+      <w:r>
+        <w:rPr>
+          <w:lang w:val="en-US"/>
+        </w:rPr>
+        <w:t>provides common data structures implementations which are enough for general-purpose such as list, set, map, queue, tree, etc. These collections are high-performance, high-quality, and easy to use with very good documentation</w:t>
+      </w:r>
+      <w:r>
+        <w:rPr>
+          <w:lang w:val="en-US"/>
+        </w:rPr>
+        <w:t xml:space="preserve">. </w:t>
+      </w:r>
+      <w:r>
+        <w:rPr>
+          <w:lang w:val="en-US"/>
+        </w:rPr>
+        <w:t xml:space="preserve">The Java Collections Framework </w:t>
+      </w:r>
+      <w:r>
+        <w:rPr>
+          <w:lang w:val="en-US"/>
+        </w:rPr>
+        <w:t>is a collection of classes and interfaces that helps in storing and processing data efficiently</w:t>
+      </w:r>
+      <w:r>
+        <w:rPr>
+          <w:lang w:val="en-US"/>
+        </w:rPr>
+        <w:t>.</w:t>
       </w:r>
     </w:p>
     <w:p>
@@ -3328,7 +4796,7 @@
     </w:p>
     <w:p>
       <w:pPr>
-        <w:pStyle w:val="a3"/>
+        <w:pStyle w:val="ListParagraph"/>
         <w:numPr>
           <w:ilvl w:val="0"/>
           <w:numId w:val="3"/>
@@ -3358,7 +4826,7 @@
     </w:p>
     <w:p>
       <w:pPr>
-        <w:pStyle w:val="a3"/>
+        <w:pStyle w:val="ListParagraph"/>
         <w:numPr>
           <w:ilvl w:val="0"/>
           <w:numId w:val="3"/>
@@ -3388,7 +4856,7 @@
     </w:p>
     <w:p>
       <w:pPr>
-        <w:pStyle w:val="a3"/>
+        <w:pStyle w:val="ListParagraph"/>
         <w:rPr>
           <w:lang w:val="en-US"/>
         </w:rPr>
@@ -3402,15 +4870,15 @@
     </w:p>
     <w:p>
       <w:pPr>
-        <w:pStyle w:val="a3"/>
-        <w:rPr>
-          <w:lang w:val="en-US"/>
-        </w:rPr>
-      </w:pPr>
-    </w:p>
-    <w:p>
-      <w:pPr>
-        <w:pStyle w:val="a3"/>
+        <w:pStyle w:val="ListParagraph"/>
+        <w:rPr>
+          <w:lang w:val="en-US"/>
+        </w:rPr>
+      </w:pPr>
+    </w:p>
+    <w:p>
+      <w:pPr>
+        <w:pStyle w:val="ListParagraph"/>
         <w:numPr>
           <w:ilvl w:val="0"/>
           <w:numId w:val="3"/>
@@ -3428,7 +4896,7 @@
     </w:p>
     <w:p>
       <w:pPr>
-        <w:pStyle w:val="a3"/>
+        <w:pStyle w:val="ListParagraph"/>
         <w:numPr>
           <w:ilvl w:val="0"/>
           <w:numId w:val="3"/>
@@ -3452,15 +4920,15 @@
     </w:p>
     <w:p>
       <w:pPr>
-        <w:pStyle w:val="a3"/>
-        <w:rPr>
-          <w:lang w:val="en-US"/>
-        </w:rPr>
-      </w:pPr>
-    </w:p>
-    <w:p>
-      <w:pPr>
-        <w:pStyle w:val="5"/>
+        <w:pStyle w:val="ListParagraph"/>
+        <w:rPr>
+          <w:lang w:val="en-US"/>
+        </w:rPr>
+      </w:pPr>
+    </w:p>
+    <w:p>
+      <w:pPr>
+        <w:pStyle w:val="Heading5"/>
         <w:rPr>
           <w:b/>
           <w:color w:val="000000" w:themeColor="text1"/>
@@ -3495,7 +4963,7 @@
           <w:lang w:eastAsia="ru-RU"/>
         </w:rPr>
         <w:drawing>
-          <wp:inline distT="0" distB="0" distL="0" distR="0">
+          <wp:inline distT="0" distB="0" distL="0" distR="0" wp14:anchorId="089BBFDF" wp14:editId="5A1C7127">
             <wp:extent cx="5036820" cy="1257300"/>
             <wp:effectExtent l="0" t="0" r="0" b="0"/>
             <wp:docPr id="13" name="Рисунок 13"/>
@@ -3512,7 +4980,7 @@
                     </pic:cNvPicPr>
                   </pic:nvPicPr>
                   <pic:blipFill>
-                    <a:blip r:embed="rId27">
+                    <a:blip r:embed="rId29">
                       <a:extLst>
                         <a:ext uri="{28A0092B-C50C-407E-A947-70E740481C1C}">
                           <a14:useLocalDpi xmlns:a14="http://schemas.microsoft.com/office/drawing/2010/main" val="0"/>
@@ -3553,7 +5021,7 @@
     </w:p>
     <w:p>
       <w:pPr>
-        <w:pStyle w:val="5"/>
+        <w:pStyle w:val="Heading5"/>
         <w:rPr>
           <w:b/>
           <w:color w:val="000000" w:themeColor="text1"/>
@@ -3602,8 +5070,9 @@
           <w:noProof/>
           <w:lang w:eastAsia="ru-RU"/>
         </w:rPr>
+        <w:lastRenderedPageBreak/>
         <w:drawing>
-          <wp:inline distT="0" distB="0" distL="0" distR="0">
+          <wp:inline distT="0" distB="0" distL="0" distR="0" wp14:anchorId="102DC647" wp14:editId="471C54DB">
             <wp:extent cx="5937250" cy="2768600"/>
             <wp:effectExtent l="0" t="0" r="6350" b="0"/>
             <wp:docPr id="39" name="Picture 39"/>
@@ -3620,7 +5089,7 @@
                     </pic:cNvPicPr>
                   </pic:nvPicPr>
                   <pic:blipFill>
-                    <a:blip r:embed="rId28">
+                    <a:blip r:embed="rId30">
                       <a:extLst>
                         <a:ext uri="{28A0092B-C50C-407E-A947-70E740481C1C}">
                           <a14:useLocalDpi xmlns:a14="http://schemas.microsoft.com/office/drawing/2010/main" val="0"/>
@@ -3663,9 +5132,8 @@
           <w:noProof/>
           <w:lang w:eastAsia="ru-RU"/>
         </w:rPr>
-        <w:lastRenderedPageBreak/>
         <w:drawing>
-          <wp:inline distT="0" distB="0" distL="0" distR="0">
+          <wp:inline distT="0" distB="0" distL="0" distR="0" wp14:anchorId="24F01ED7" wp14:editId="2ADBEA4F">
             <wp:extent cx="5003800" cy="3022600"/>
             <wp:effectExtent l="0" t="0" r="6350" b="6350"/>
             <wp:docPr id="40" name="Picture 40"/>
@@ -3682,7 +5150,7 @@
                     </pic:cNvPicPr>
                   </pic:nvPicPr>
                   <pic:blipFill>
-                    <a:blip r:embed="rId29">
+                    <a:blip r:embed="rId31">
                       <a:extLst>
                         <a:ext uri="{28A0092B-C50C-407E-A947-70E740481C1C}">
                           <a14:useLocalDpi xmlns:a14="http://schemas.microsoft.com/office/drawing/2010/main" val="0"/>
@@ -3723,7 +5191,7 @@
     </w:p>
     <w:p>
       <w:pPr>
-        <w:pStyle w:val="4"/>
+        <w:pStyle w:val="Heading4"/>
         <w:rPr>
           <w:b/>
           <w:i w:val="0"/>
@@ -3741,7 +5209,7 @@
     </w:p>
     <w:p>
       <w:pPr>
-        <w:pStyle w:val="a3"/>
+        <w:pStyle w:val="ListParagraph"/>
         <w:numPr>
           <w:ilvl w:val="0"/>
           <w:numId w:val="14"/>
@@ -3766,7 +5234,7 @@
     </w:p>
     <w:p>
       <w:pPr>
-        <w:pStyle w:val="a3"/>
+        <w:pStyle w:val="ListParagraph"/>
         <w:numPr>
           <w:ilvl w:val="0"/>
           <w:numId w:val="13"/>
@@ -3811,7 +5279,7 @@
     </w:p>
     <w:p>
       <w:pPr>
-        <w:pStyle w:val="a3"/>
+        <w:pStyle w:val="ListParagraph"/>
         <w:numPr>
           <w:ilvl w:val="0"/>
           <w:numId w:val="5"/>
@@ -3829,7 +5297,7 @@
     </w:p>
     <w:p>
       <w:pPr>
-        <w:pStyle w:val="a3"/>
+        <w:pStyle w:val="ListParagraph"/>
         <w:numPr>
           <w:ilvl w:val="0"/>
           <w:numId w:val="5"/>
@@ -3878,7 +5346,7 @@
         </w:rPr>
         <w:lastRenderedPageBreak/>
         <w:drawing>
-          <wp:inline distT="0" distB="0" distL="0" distR="0">
+          <wp:inline distT="0" distB="0" distL="0" distR="0" wp14:anchorId="51B8A81F" wp14:editId="34169BC8">
             <wp:extent cx="4884420" cy="5654040"/>
             <wp:effectExtent l="0" t="0" r="0" b="3810"/>
             <wp:docPr id="15" name="Рисунок 15"/>
@@ -3895,7 +5363,7 @@
                     </pic:cNvPicPr>
                   </pic:nvPicPr>
                   <pic:blipFill>
-                    <a:blip r:embed="rId30">
+                    <a:blip r:embed="rId32">
                       <a:extLst>
                         <a:ext uri="{28A0092B-C50C-407E-A947-70E740481C1C}">
                           <a14:useLocalDpi xmlns:a14="http://schemas.microsoft.com/office/drawing/2010/main" val="0"/>
@@ -3953,7 +5421,7 @@
         </w:rPr>
         <w:lastRenderedPageBreak/>
         <w:drawing>
-          <wp:inline distT="0" distB="0" distL="0" distR="0">
+          <wp:inline distT="0" distB="0" distL="0" distR="0" wp14:anchorId="62631E6C" wp14:editId="0F92FC1D">
             <wp:extent cx="1676400" cy="3771900"/>
             <wp:effectExtent l="0" t="0" r="0" b="0"/>
             <wp:docPr id="19" name="Рисунок 19"/>
@@ -3970,7 +5438,7 @@
                     </pic:cNvPicPr>
                   </pic:nvPicPr>
                   <pic:blipFill>
-                    <a:blip r:embed="rId31">
+                    <a:blip r:embed="rId33">
                       <a:extLst>
                         <a:ext uri="{28A0092B-C50C-407E-A947-70E740481C1C}">
                           <a14:useLocalDpi xmlns:a14="http://schemas.microsoft.com/office/drawing/2010/main" val="0"/>
@@ -4008,75 +5476,20 @@
           <w:lang w:val="en-US"/>
         </w:rPr>
       </w:pPr>
+    </w:p>
+    <w:p>
+      <w:pPr>
+        <w:rPr>
+          <w:lang w:val="en-US"/>
+        </w:rPr>
+      </w:pPr>
       <w:r>
         <w:rPr>
           <w:noProof/>
           <w:lang w:eastAsia="ru-RU"/>
         </w:rPr>
         <w:drawing>
-          <wp:inline distT="0" distB="0" distL="0" distR="0">
-            <wp:extent cx="5935980" cy="4472940"/>
-            <wp:effectExtent l="0" t="0" r="7620" b="3810"/>
-            <wp:docPr id="32" name="Рисунок 32"/>
-            <wp:cNvGraphicFramePr>
-              <a:graphicFrameLocks xmlns:a="http://schemas.openxmlformats.org/drawingml/2006/main" noChangeAspect="1"/>
-            </wp:cNvGraphicFramePr>
-            <a:graphic xmlns:a="http://schemas.openxmlformats.org/drawingml/2006/main">
-              <a:graphicData uri="http://schemas.openxmlformats.org/drawingml/2006/picture">
-                <pic:pic xmlns:pic="http://schemas.openxmlformats.org/drawingml/2006/picture">
-                  <pic:nvPicPr>
-                    <pic:cNvPr id="0" name="Picture 11"/>
-                    <pic:cNvPicPr>
-                      <a:picLocks noChangeAspect="1" noChangeArrowheads="1"/>
-                    </pic:cNvPicPr>
-                  </pic:nvPicPr>
-                  <pic:blipFill>
-                    <a:blip r:embed="rId32">
-                      <a:extLst>
-                        <a:ext uri="{28A0092B-C50C-407E-A947-70E740481C1C}">
-                          <a14:useLocalDpi xmlns:a14="http://schemas.microsoft.com/office/drawing/2010/main" val="0"/>
-                        </a:ext>
-                      </a:extLst>
-                    </a:blip>
-                    <a:srcRect/>
-                    <a:stretch>
-                      <a:fillRect/>
-                    </a:stretch>
-                  </pic:blipFill>
-                  <pic:spPr bwMode="auto">
-                    <a:xfrm>
-                      <a:off x="0" y="0"/>
-                      <a:ext cx="5935980" cy="4472940"/>
-                    </a:xfrm>
-                    <a:prstGeom prst="rect">
-                      <a:avLst/>
-                    </a:prstGeom>
-                    <a:noFill/>
-                    <a:ln>
-                      <a:noFill/>
-                    </a:ln>
-                  </pic:spPr>
-                </pic:pic>
-              </a:graphicData>
-            </a:graphic>
-          </wp:inline>
-        </w:drawing>
-      </w:r>
-    </w:p>
-    <w:p>
-      <w:pPr>
-        <w:rPr>
-          <w:lang w:val="en-US"/>
-        </w:rPr>
-      </w:pPr>
-      <w:r>
-        <w:rPr>
-          <w:noProof/>
-          <w:lang w:eastAsia="ru-RU"/>
-        </w:rPr>
-        <w:lastRenderedPageBreak/>
-        <w:drawing>
-          <wp:inline distT="0" distB="0" distL="0" distR="0">
+          <wp:inline distT="0" distB="0" distL="0" distR="0" wp14:anchorId="1D5A4241" wp14:editId="2AAC846B">
             <wp:extent cx="5935980" cy="3909060"/>
             <wp:effectExtent l="0" t="0" r="7620" b="0"/>
             <wp:docPr id="33" name="Рисунок 33"/>
@@ -4093,7 +5506,7 @@
                     </pic:cNvPicPr>
                   </pic:nvPicPr>
                   <pic:blipFill>
-                    <a:blip r:embed="rId33">
+                    <a:blip r:embed="rId34">
                       <a:extLst>
                         <a:ext uri="{28A0092B-C50C-407E-A947-70E740481C1C}">
                           <a14:useLocalDpi xmlns:a14="http://schemas.microsoft.com/office/drawing/2010/main" val="0"/>
@@ -4151,7 +5564,7 @@
     </w:p>
     <w:tbl>
       <w:tblPr>
-        <w:tblStyle w:val="aa"/>
+        <w:tblStyle w:val="TableGrid"/>
         <w:tblW w:w="0" w:type="auto"/>
         <w:tblLook w:val="04A0" w:firstRow="1" w:lastRow="0" w:firstColumn="1" w:lastColumn="0" w:noHBand="0" w:noVBand="1"/>
       </w:tblPr>
@@ -4250,6 +5663,7 @@
               <w:rPr>
                 <w:lang w:val="en-US"/>
               </w:rPr>
+              <w:lastRenderedPageBreak/>
               <w:t>remove()</w:t>
             </w:r>
           </w:p>
@@ -4500,7 +5914,7 @@
     </w:p>
     <w:p>
       <w:pPr>
-        <w:pStyle w:val="5"/>
+        <w:pStyle w:val="Heading5"/>
         <w:rPr>
           <w:b/>
           <w:lang w:val="en-US"/>
@@ -4558,9 +5972,8 @@
           <w:noProof/>
           <w:lang w:eastAsia="ru-RU"/>
         </w:rPr>
-        <w:lastRenderedPageBreak/>
         <w:drawing>
-          <wp:inline distT="0" distB="0" distL="0" distR="0">
+          <wp:inline distT="0" distB="0" distL="0" distR="0" wp14:anchorId="3760B751" wp14:editId="14656BFB">
             <wp:extent cx="5937250" cy="3949700"/>
             <wp:effectExtent l="0" t="0" r="6350" b="0"/>
             <wp:docPr id="41" name="Picture 41"/>
@@ -4577,7 +5990,7 @@
                     </pic:cNvPicPr>
                   </pic:nvPicPr>
                   <pic:blipFill>
-                    <a:blip r:embed="rId34">
+                    <a:blip r:embed="rId35">
                       <a:extLst>
                         <a:ext uri="{28A0092B-C50C-407E-A947-70E740481C1C}">
                           <a14:useLocalDpi xmlns:a14="http://schemas.microsoft.com/office/drawing/2010/main" val="0"/>
@@ -4621,7 +6034,7 @@
           <w:lang w:eastAsia="ru-RU"/>
         </w:rPr>
         <w:drawing>
-          <wp:inline distT="0" distB="0" distL="0" distR="0">
+          <wp:inline distT="0" distB="0" distL="0" distR="0" wp14:anchorId="11EC2F96" wp14:editId="2CEA5832">
             <wp:extent cx="5638800" cy="2032000"/>
             <wp:effectExtent l="0" t="0" r="0" b="6350"/>
             <wp:docPr id="42" name="Picture 42"/>
@@ -4638,7 +6051,7 @@
                     </pic:cNvPicPr>
                   </pic:nvPicPr>
                   <pic:blipFill>
-                    <a:blip r:embed="rId35">
+                    <a:blip r:embed="rId36">
                       <a:extLst>
                         <a:ext uri="{28A0092B-C50C-407E-A947-70E740481C1C}">
                           <a14:useLocalDpi xmlns:a14="http://schemas.microsoft.com/office/drawing/2010/main" val="0"/>
@@ -4683,12 +6096,13 @@
           <w:highlight w:val="yellow"/>
           <w:lang w:val="en-US"/>
         </w:rPr>
+        <w:lastRenderedPageBreak/>
         <w:t>Map methods</w:t>
       </w:r>
     </w:p>
     <w:tbl>
       <w:tblPr>
-        <w:tblStyle w:val="aa"/>
+        <w:tblStyle w:val="TableGrid"/>
         <w:tblW w:w="0" w:type="auto"/>
         <w:tblLook w:val="04A0" w:firstRow="1" w:lastRow="0" w:firstColumn="1" w:lastColumn="0" w:noHBand="0" w:noVBand="1"/>
       </w:tblPr>
@@ -4994,7 +6408,7 @@
     </w:p>
     <w:p>
       <w:pPr>
-        <w:pStyle w:val="2"/>
+        <w:pStyle w:val="Heading2"/>
         <w:rPr>
           <w:lang w:val="en-US"/>
         </w:rPr>
@@ -5008,7 +6422,7 @@
     </w:p>
     <w:p>
       <w:pPr>
-        <w:pStyle w:val="a3"/>
+        <w:pStyle w:val="ListParagraph"/>
         <w:numPr>
           <w:ilvl w:val="0"/>
           <w:numId w:val="3"/>
@@ -5084,13 +6498,12 @@
         <w:rPr>
           <w:lang w:val="en-US"/>
         </w:rPr>
-        <w:lastRenderedPageBreak/>
         <w:t>Implementations</w:t>
       </w:r>
     </w:p>
     <w:p>
       <w:pPr>
-        <w:pStyle w:val="a3"/>
+        <w:pStyle w:val="ListParagraph"/>
         <w:numPr>
           <w:ilvl w:val="0"/>
           <w:numId w:val="6"/>
@@ -5108,7 +6521,7 @@
     </w:p>
     <w:p>
       <w:pPr>
-        <w:pStyle w:val="a3"/>
+        <w:pStyle w:val="ListParagraph"/>
         <w:numPr>
           <w:ilvl w:val="0"/>
           <w:numId w:val="6"/>
@@ -5126,7 +6539,69 @@
     </w:p>
     <w:p>
       <w:pPr>
-        <w:pStyle w:val="2"/>
+        <w:ind w:left="360"/>
+        <w:rPr>
+          <w:lang w:val="en-US"/>
+        </w:rPr>
+      </w:pPr>
+      <w:r>
+        <w:rPr>
+          <w:noProof/>
+          <w:lang w:val="en-US"/>
+        </w:rPr>
+        <w:drawing>
+          <wp:inline distT="0" distB="0" distL="0" distR="0" wp14:anchorId="70BEBEBC" wp14:editId="4AF61862">
+            <wp:extent cx="5940425" cy="1812290"/>
+            <wp:effectExtent l="0" t="0" r="3175" b="0"/>
+            <wp:docPr id="44" name="Picture 44"/>
+            <wp:cNvGraphicFramePr>
+              <a:graphicFrameLocks xmlns:a="http://schemas.openxmlformats.org/drawingml/2006/main" noChangeAspect="1"/>
+            </wp:cNvGraphicFramePr>
+            <a:graphic xmlns:a="http://schemas.openxmlformats.org/drawingml/2006/main">
+              <a:graphicData uri="http://schemas.openxmlformats.org/drawingml/2006/picture">
+                <pic:pic xmlns:pic="http://schemas.openxmlformats.org/drawingml/2006/picture">
+                  <pic:nvPicPr>
+                    <pic:cNvPr id="0" name="Picture 1"/>
+                    <pic:cNvPicPr>
+                      <a:picLocks noChangeAspect="1" noChangeArrowheads="1"/>
+                    </pic:cNvPicPr>
+                  </pic:nvPicPr>
+                  <pic:blipFill>
+                    <a:blip r:embed="rId37">
+                      <a:extLst>
+                        <a:ext uri="{28A0092B-C50C-407E-A947-70E740481C1C}">
+                          <a14:useLocalDpi xmlns:a14="http://schemas.microsoft.com/office/drawing/2010/main" val="0"/>
+                        </a:ext>
+                      </a:extLst>
+                    </a:blip>
+                    <a:srcRect/>
+                    <a:stretch>
+                      <a:fillRect/>
+                    </a:stretch>
+                  </pic:blipFill>
+                  <pic:spPr bwMode="auto">
+                    <a:xfrm>
+                      <a:off x="0" y="0"/>
+                      <a:ext cx="5940425" cy="1812290"/>
+                    </a:xfrm>
+                    <a:prstGeom prst="rect">
+                      <a:avLst/>
+                    </a:prstGeom>
+                    <a:noFill/>
+                    <a:ln>
+                      <a:noFill/>
+                    </a:ln>
+                  </pic:spPr>
+                </pic:pic>
+              </a:graphicData>
+            </a:graphic>
+          </wp:inline>
+        </w:drawing>
+      </w:r>
+    </w:p>
+    <w:p>
+      <w:pPr>
+        <w:pStyle w:val="Heading2"/>
         <w:rPr>
           <w:lang w:val="en-US"/>
         </w:rPr>
@@ -5140,7 +6615,7 @@
     </w:p>
     <w:p>
       <w:pPr>
-        <w:pStyle w:val="a3"/>
+        <w:pStyle w:val="ListParagraph"/>
         <w:numPr>
           <w:ilvl w:val="0"/>
           <w:numId w:val="7"/>
@@ -5158,7 +6633,7 @@
     </w:p>
     <w:p>
       <w:pPr>
-        <w:pStyle w:val="a3"/>
+        <w:pStyle w:val="ListParagraph"/>
         <w:numPr>
           <w:ilvl w:val="0"/>
           <w:numId w:val="7"/>
@@ -5176,7 +6651,7 @@
     </w:p>
     <w:p>
       <w:pPr>
-        <w:pStyle w:val="a3"/>
+        <w:pStyle w:val="ListParagraph"/>
         <w:numPr>
           <w:ilvl w:val="0"/>
           <w:numId w:val="7"/>
@@ -5194,7 +6669,7 @@
     </w:p>
     <w:p>
       <w:pPr>
-        <w:pStyle w:val="a3"/>
+        <w:pStyle w:val="ListParagraph"/>
         <w:numPr>
           <w:ilvl w:val="0"/>
           <w:numId w:val="7"/>
@@ -5212,15 +6687,15 @@
     </w:p>
     <w:p>
       <w:pPr>
-        <w:pStyle w:val="a3"/>
-        <w:rPr>
-          <w:lang w:val="en-US"/>
-        </w:rPr>
-      </w:pPr>
-    </w:p>
-    <w:p>
-      <w:pPr>
-        <w:pStyle w:val="a3"/>
+        <w:pStyle w:val="ListParagraph"/>
+        <w:rPr>
+          <w:lang w:val="en-US"/>
+        </w:rPr>
+      </w:pPr>
+    </w:p>
+    <w:p>
+      <w:pPr>
+        <w:pStyle w:val="ListParagraph"/>
         <w:numPr>
           <w:ilvl w:val="0"/>
           <w:numId w:val="7"/>
@@ -5254,7 +6729,7 @@
           <w:lang w:eastAsia="ru-RU"/>
         </w:rPr>
         <w:drawing>
-          <wp:inline distT="0" distB="0" distL="0" distR="0" wp14:anchorId="61AF3C98" wp14:editId="1AB485F0">
+          <wp:inline distT="0" distB="0" distL="0" distR="0" wp14:anchorId="354653AD" wp14:editId="6604E1B2">
             <wp:extent cx="5617845" cy="2050415"/>
             <wp:effectExtent l="0" t="0" r="1905" b="6985"/>
             <wp:docPr id="24" name="Рисунок 24"/>
@@ -5271,7 +6746,7 @@
                     </pic:cNvPicPr>
                   </pic:nvPicPr>
                   <pic:blipFill>
-                    <a:blip r:embed="rId10">
+                    <a:blip r:embed="rId12">
                       <a:extLst>
                         <a:ext uri="{28A0092B-C50C-407E-A947-70E740481C1C}">
                           <a14:useLocalDpi xmlns:a14="http://schemas.microsoft.com/office/drawing/2010/main" val="0"/>
@@ -5305,15 +6780,16 @@
     </w:p>
     <w:p>
       <w:pPr>
-        <w:pStyle w:val="2"/>
-        <w:rPr>
-          <w:lang w:val="en-US"/>
-        </w:rPr>
-      </w:pPr>
-      <w:r>
-        <w:rPr>
-          <w:lang w:val="en-US"/>
-        </w:rPr>
+        <w:pStyle w:val="Heading2"/>
+        <w:rPr>
+          <w:lang w:val="en-US"/>
+        </w:rPr>
+      </w:pPr>
+      <w:r>
+        <w:rPr>
+          <w:lang w:val="en-US"/>
+        </w:rPr>
+        <w:lastRenderedPageBreak/>
         <w:t>LinkedList</w:t>
       </w:r>
     </w:p>
@@ -5352,22 +6828,42 @@
     </w:p>
     <w:p>
       <w:pPr>
-        <w:rPr>
-          <w:lang w:val="en-US"/>
-        </w:rPr>
-      </w:pPr>
-    </w:p>
-    <w:p>
-      <w:pPr>
-        <w:pStyle w:val="a3"/>
-        <w:rPr>
-          <w:lang w:val="en-US"/>
-        </w:rPr>
-      </w:pPr>
-    </w:p>
-    <w:p>
-      <w:pPr>
-        <w:pStyle w:val="2"/>
+        <w:pStyle w:val="Heading2"/>
+        <w:rPr>
+          <w:lang w:val="en-US"/>
+        </w:rPr>
+      </w:pPr>
+      <w:r>
+        <w:rPr>
+          <w:lang w:val="en-US"/>
+        </w:rPr>
+        <w:t>Vector</w:t>
+      </w:r>
+    </w:p>
+    <w:p>
+      <w:pPr>
+        <w:rPr>
+          <w:lang w:val="en-US"/>
+        </w:rPr>
+      </w:pPr>
+      <w:r>
+        <w:rPr>
+          <w:lang w:val="en-US"/>
+        </w:rPr>
+        <w:t>Vector is legacy</w:t>
+      </w:r>
+    </w:p>
+    <w:p>
+      <w:pPr>
+        <w:pStyle w:val="ListParagraph"/>
+        <w:rPr>
+          <w:lang w:val="en-US"/>
+        </w:rPr>
+      </w:pPr>
+    </w:p>
+    <w:p>
+      <w:pPr>
+        <w:pStyle w:val="Heading2"/>
         <w:rPr>
           <w:lang w:val="en-US"/>
         </w:rPr>
@@ -5381,7 +6877,7 @@
     </w:p>
     <w:p>
       <w:pPr>
-        <w:pStyle w:val="a3"/>
+        <w:pStyle w:val="ListParagraph"/>
         <w:numPr>
           <w:ilvl w:val="0"/>
           <w:numId w:val="3"/>
@@ -5408,16 +6904,10 @@
         </w:rPr>
         <w:t xml:space="preserve"> duplicates</w:t>
       </w:r>
-      <w:r>
-        <w:rPr>
-          <w:lang w:val="en-US"/>
-        </w:rPr>
-        <w:t xml:space="preserve"> and nulls</w:t>
-      </w:r>
-    </w:p>
-    <w:p>
-      <w:pPr>
-        <w:pStyle w:val="a3"/>
+    </w:p>
+    <w:p>
+      <w:pPr>
+        <w:pStyle w:val="ListParagraph"/>
         <w:numPr>
           <w:ilvl w:val="0"/>
           <w:numId w:val="3"/>
@@ -5435,6 +6925,183 @@
     </w:p>
     <w:p>
       <w:pPr>
+        <w:pStyle w:val="ListParagraph"/>
+        <w:numPr>
+          <w:ilvl w:val="0"/>
+          <w:numId w:val="3"/>
+        </w:numPr>
+        <w:rPr>
+          <w:lang w:val="en-US"/>
+        </w:rPr>
+      </w:pPr>
+      <w:r>
+        <w:rPr>
+          <w:lang w:val="en-US"/>
+        </w:rPr>
+        <w:t>You can’t sort TreeSet or LinkedHashSet. You need to convert it to List interface</w:t>
+      </w:r>
+    </w:p>
+    <w:p>
+      <w:pPr>
+        <w:pStyle w:val="ListParagraph"/>
+        <w:numPr>
+          <w:ilvl w:val="0"/>
+          <w:numId w:val="3"/>
+        </w:numPr>
+        <w:rPr>
+          <w:lang w:val="en-US"/>
+        </w:rPr>
+      </w:pPr>
+      <w:r>
+        <w:rPr>
+          <w:lang w:val="en-US"/>
+        </w:rPr>
+        <w:t>Does not guarantee order for HashSet (most common case)</w:t>
+      </w:r>
+    </w:p>
+    <w:p>
+      <w:pPr>
+        <w:pStyle w:val="ListParagraph"/>
+        <w:numPr>
+          <w:ilvl w:val="0"/>
+          <w:numId w:val="3"/>
+        </w:numPr>
+        <w:rPr>
+          <w:lang w:val="en-US"/>
+        </w:rPr>
+      </w:pPr>
+      <w:r>
+        <w:rPr>
+          <w:lang w:val="en-US"/>
+        </w:rPr>
+        <w:t>Guarantee order for [LinkedHashSet] in order of inserting values and [TreeSet] natural order</w:t>
+      </w:r>
+    </w:p>
+    <w:p>
+      <w:pPr>
+        <w:pStyle w:val="ListParagraph"/>
+        <w:numPr>
+          <w:ilvl w:val="0"/>
+          <w:numId w:val="3"/>
+        </w:numPr>
+        <w:rPr>
+          <w:lang w:val="en-US"/>
+        </w:rPr>
+      </w:pPr>
+      <w:r>
+        <w:rPr>
+          <w:b/>
+          <w:bCs/>
+          <w:color w:val="FF0000"/>
+          <w:highlight w:val="yellow"/>
+          <w:lang w:val="en-US"/>
+        </w:rPr>
+        <w:t xml:space="preserve">(!) for custom </w:t>
+      </w:r>
+      <w:r>
+        <w:rPr>
+          <w:b/>
+          <w:bCs/>
+          <w:color w:val="FF0000"/>
+          <w:highlight w:val="yellow"/>
+          <w:lang w:val="en-US"/>
+        </w:rPr>
+        <w:t>classes</w:t>
+      </w:r>
+      <w:r>
+        <w:rPr>
+          <w:highlight w:val="yellow"/>
+          <w:lang w:val="en-US"/>
+        </w:rPr>
+        <w:t xml:space="preserve"> you need to implement &lt;Comparable&gt; interface or implement custom &lt;Comparator&gt;</w:t>
+      </w:r>
+      <w:r>
+        <w:rPr>
+          <w:lang w:val="en-US"/>
+        </w:rPr>
+        <w:t>. It needs in order to implement [compare] method</w:t>
+      </w:r>
+    </w:p>
+    <w:p>
+      <w:pPr>
+        <w:pStyle w:val="ListParagraph"/>
+        <w:rPr>
+          <w:lang w:val="en-US"/>
+        </w:rPr>
+      </w:pPr>
+    </w:p>
+    <w:p>
+      <w:pPr>
+        <w:pStyle w:val="ListParagraph"/>
+        <w:rPr>
+          <w:lang w:val="en-US"/>
+        </w:rPr>
+      </w:pPr>
+      <w:r>
+        <w:rPr>
+          <w:noProof/>
+          <w:lang w:val="en-US"/>
+        </w:rPr>
+        <w:drawing>
+          <wp:inline distT="0" distB="0" distL="0" distR="0" wp14:anchorId="1016AA0A" wp14:editId="0D969260">
+            <wp:extent cx="5940425" cy="761365"/>
+            <wp:effectExtent l="0" t="0" r="3175" b="635"/>
+            <wp:docPr id="48" name="Picture 48"/>
+            <wp:cNvGraphicFramePr>
+              <a:graphicFrameLocks xmlns:a="http://schemas.openxmlformats.org/drawingml/2006/main" noChangeAspect="1"/>
+            </wp:cNvGraphicFramePr>
+            <a:graphic xmlns:a="http://schemas.openxmlformats.org/drawingml/2006/main">
+              <a:graphicData uri="http://schemas.openxmlformats.org/drawingml/2006/picture">
+                <pic:pic xmlns:pic="http://schemas.openxmlformats.org/drawingml/2006/picture">
+                  <pic:nvPicPr>
+                    <pic:cNvPr id="0" name="Picture 4"/>
+                    <pic:cNvPicPr>
+                      <a:picLocks noChangeAspect="1" noChangeArrowheads="1"/>
+                    </pic:cNvPicPr>
+                  </pic:nvPicPr>
+                  <pic:blipFill>
+                    <a:blip r:embed="rId38" cstate="print">
+                      <a:extLst>
+                        <a:ext uri="{28A0092B-C50C-407E-A947-70E740481C1C}">
+                          <a14:useLocalDpi xmlns:a14="http://schemas.microsoft.com/office/drawing/2010/main" val="0"/>
+                        </a:ext>
+                      </a:extLst>
+                    </a:blip>
+                    <a:srcRect/>
+                    <a:stretch>
+                      <a:fillRect/>
+                    </a:stretch>
+                  </pic:blipFill>
+                  <pic:spPr bwMode="auto">
+                    <a:xfrm>
+                      <a:off x="0" y="0"/>
+                      <a:ext cx="5940425" cy="761365"/>
+                    </a:xfrm>
+                    <a:prstGeom prst="rect">
+                      <a:avLst/>
+                    </a:prstGeom>
+                    <a:noFill/>
+                    <a:ln>
+                      <a:noFill/>
+                    </a:ln>
+                  </pic:spPr>
+                </pic:pic>
+              </a:graphicData>
+            </a:graphic>
+          </wp:inline>
+        </w:drawing>
+      </w:r>
+    </w:p>
+    <w:p>
+      <w:pPr>
+        <w:pStyle w:val="ListParagraph"/>
+        <w:rPr>
+          <w:lang w:val="en-US"/>
+        </w:rPr>
+      </w:pPr>
+    </w:p>
+    <w:p>
+      <w:pPr>
         <w:ind w:left="360"/>
         <w:rPr>
           <w:lang w:val="en-US"/>
@@ -5467,7 +7134,7 @@
     </w:p>
     <w:p>
       <w:pPr>
-        <w:pStyle w:val="a3"/>
+        <w:pStyle w:val="ListParagraph"/>
         <w:numPr>
           <w:ilvl w:val="0"/>
           <w:numId w:val="15"/>
@@ -5485,7 +7152,7 @@
     </w:p>
     <w:p>
       <w:pPr>
-        <w:pStyle w:val="a3"/>
+        <w:pStyle w:val="ListParagraph"/>
         <w:numPr>
           <w:ilvl w:val="0"/>
           <w:numId w:val="15"/>
@@ -5516,7 +7183,7 @@
     </w:p>
     <w:p>
       <w:pPr>
-        <w:pStyle w:val="a3"/>
+        <w:pStyle w:val="ListParagraph"/>
         <w:numPr>
           <w:ilvl w:val="0"/>
           <w:numId w:val="6"/>
@@ -5534,7 +7201,7 @@
     </w:p>
     <w:p>
       <w:pPr>
-        <w:pStyle w:val="a3"/>
+        <w:pStyle w:val="ListParagraph"/>
         <w:numPr>
           <w:ilvl w:val="0"/>
           <w:numId w:val="6"/>
@@ -5552,7 +7219,7 @@
     </w:p>
     <w:p>
       <w:pPr>
-        <w:pStyle w:val="a3"/>
+        <w:pStyle w:val="ListParagraph"/>
         <w:numPr>
           <w:ilvl w:val="0"/>
           <w:numId w:val="6"/>
@@ -5599,9 +7266,8 @@
           <w:noProof/>
           <w:lang w:eastAsia="ru-RU"/>
         </w:rPr>
-        <w:lastRenderedPageBreak/>
         <w:drawing>
-          <wp:inline distT="0" distB="0" distL="0" distR="0">
+          <wp:inline distT="0" distB="0" distL="0" distR="0" wp14:anchorId="64535F4D" wp14:editId="6D7BED8E">
             <wp:extent cx="3779520" cy="2042160"/>
             <wp:effectExtent l="0" t="0" r="0" b="0"/>
             <wp:docPr id="27" name="Рисунок 27"/>
@@ -5618,7 +7284,7 @@
                     </pic:cNvPicPr>
                   </pic:nvPicPr>
                   <pic:blipFill>
-                    <a:blip r:embed="rId36">
+                    <a:blip r:embed="rId39">
                       <a:extLst>
                         <a:ext uri="{28A0092B-C50C-407E-A947-70E740481C1C}">
                           <a14:useLocalDpi xmlns:a14="http://schemas.microsoft.com/office/drawing/2010/main" val="0"/>
@@ -5652,7 +7318,76 @@
     </w:p>
     <w:p>
       <w:pPr>
-        <w:pStyle w:val="2"/>
+        <w:rPr>
+          <w:lang w:val="en-US"/>
+        </w:rPr>
+      </w:pPr>
+      <w:r>
+        <w:rPr>
+          <w:noProof/>
+          <w:lang w:val="en-US"/>
+        </w:rPr>
+        <w:lastRenderedPageBreak/>
+        <w:drawing>
+          <wp:inline distT="0" distB="0" distL="0" distR="0" wp14:anchorId="3D13D190" wp14:editId="29B01948">
+            <wp:extent cx="4099560" cy="4495800"/>
+            <wp:effectExtent l="0" t="0" r="0" b="0"/>
+            <wp:docPr id="47" name="Picture 47"/>
+            <wp:cNvGraphicFramePr>
+              <a:graphicFrameLocks xmlns:a="http://schemas.openxmlformats.org/drawingml/2006/main" noChangeAspect="1"/>
+            </wp:cNvGraphicFramePr>
+            <a:graphic xmlns:a="http://schemas.openxmlformats.org/drawingml/2006/main">
+              <a:graphicData uri="http://schemas.openxmlformats.org/drawingml/2006/picture">
+                <pic:pic xmlns:pic="http://schemas.openxmlformats.org/drawingml/2006/picture">
+                  <pic:nvPicPr>
+                    <pic:cNvPr id="0" name="Picture 3"/>
+                    <pic:cNvPicPr>
+                      <a:picLocks noChangeAspect="1" noChangeArrowheads="1"/>
+                    </pic:cNvPicPr>
+                  </pic:nvPicPr>
+                  <pic:blipFill>
+                    <a:blip r:embed="rId40">
+                      <a:extLst>
+                        <a:ext uri="{28A0092B-C50C-407E-A947-70E740481C1C}">
+                          <a14:useLocalDpi xmlns:a14="http://schemas.microsoft.com/office/drawing/2010/main" val="0"/>
+                        </a:ext>
+                      </a:extLst>
+                    </a:blip>
+                    <a:srcRect/>
+                    <a:stretch>
+                      <a:fillRect/>
+                    </a:stretch>
+                  </pic:blipFill>
+                  <pic:spPr bwMode="auto">
+                    <a:xfrm>
+                      <a:off x="0" y="0"/>
+                      <a:ext cx="4099560" cy="4495800"/>
+                    </a:xfrm>
+                    <a:prstGeom prst="rect">
+                      <a:avLst/>
+                    </a:prstGeom>
+                    <a:noFill/>
+                    <a:ln>
+                      <a:noFill/>
+                    </a:ln>
+                  </pic:spPr>
+                </pic:pic>
+              </a:graphicData>
+            </a:graphic>
+          </wp:inline>
+        </w:drawing>
+      </w:r>
+    </w:p>
+    <w:p>
+      <w:pPr>
+        <w:rPr>
+          <w:lang w:val="en-US"/>
+        </w:rPr>
+      </w:pPr>
+    </w:p>
+    <w:p>
+      <w:pPr>
+        <w:pStyle w:val="Heading2"/>
         <w:rPr>
           <w:lang w:val="en-US"/>
         </w:rPr>
@@ -5666,7 +7401,7 @@
     </w:p>
     <w:p>
       <w:pPr>
-        <w:pStyle w:val="a3"/>
+        <w:pStyle w:val="ListParagraph"/>
         <w:numPr>
           <w:ilvl w:val="0"/>
           <w:numId w:val="8"/>
@@ -5686,7 +7421,7 @@
     </w:p>
     <w:p>
       <w:pPr>
-        <w:pStyle w:val="a3"/>
+        <w:pStyle w:val="ListParagraph"/>
         <w:numPr>
           <w:ilvl w:val="0"/>
           <w:numId w:val="8"/>
@@ -5704,7 +7439,7 @@
     </w:p>
     <w:p>
       <w:pPr>
-        <w:pStyle w:val="a3"/>
+        <w:pStyle w:val="ListParagraph"/>
         <w:numPr>
           <w:ilvl w:val="0"/>
           <w:numId w:val="8"/>
@@ -5722,7 +7457,7 @@
     </w:p>
     <w:p>
       <w:pPr>
-        <w:pStyle w:val="a3"/>
+        <w:pStyle w:val="ListParagraph"/>
         <w:numPr>
           <w:ilvl w:val="0"/>
           <w:numId w:val="8"/>
@@ -5740,7 +7475,7 @@
     </w:p>
     <w:p>
       <w:pPr>
-        <w:pStyle w:val="2"/>
+        <w:pStyle w:val="Heading2"/>
         <w:rPr>
           <w:lang w:val="en-US"/>
         </w:rPr>
@@ -5754,7 +7489,7 @@
     </w:p>
     <w:p>
       <w:pPr>
-        <w:pStyle w:val="a3"/>
+        <w:pStyle w:val="ListParagraph"/>
         <w:numPr>
           <w:ilvl w:val="0"/>
           <w:numId w:val="9"/>
@@ -5778,7 +7513,7 @@
     </w:p>
     <w:p>
       <w:pPr>
-        <w:pStyle w:val="a3"/>
+        <w:pStyle w:val="ListParagraph"/>
         <w:numPr>
           <w:ilvl w:val="0"/>
           <w:numId w:val="9"/>
@@ -5803,7 +7538,7 @@
     </w:p>
     <w:p>
       <w:pPr>
-        <w:pStyle w:val="2"/>
+        <w:pStyle w:val="Heading2"/>
         <w:rPr>
           <w:lang w:val="en-US"/>
         </w:rPr>
@@ -5817,7 +7552,7 @@
     </w:p>
     <w:p>
       <w:pPr>
-        <w:pStyle w:val="a3"/>
+        <w:pStyle w:val="ListParagraph"/>
         <w:numPr>
           <w:ilvl w:val="0"/>
           <w:numId w:val="10"/>
@@ -5835,7 +7570,7 @@
     </w:p>
     <w:p>
       <w:pPr>
-        <w:pStyle w:val="a3"/>
+        <w:pStyle w:val="ListParagraph"/>
         <w:rPr>
           <w:lang w:val="en-US"/>
         </w:rPr>
@@ -5846,7 +7581,7 @@
           <w:lang w:eastAsia="ru-RU"/>
         </w:rPr>
         <w:drawing>
-          <wp:inline distT="0" distB="0" distL="0" distR="0">
+          <wp:inline distT="0" distB="0" distL="0" distR="0" wp14:anchorId="46553F98" wp14:editId="4F759058">
             <wp:extent cx="3307080" cy="662940"/>
             <wp:effectExtent l="0" t="0" r="7620" b="3810"/>
             <wp:docPr id="26" name="Рисунок 26"/>
@@ -5863,7 +7598,7 @@
                     </pic:cNvPicPr>
                   </pic:nvPicPr>
                   <pic:blipFill>
-                    <a:blip r:embed="rId37">
+                    <a:blip r:embed="rId41">
                       <a:extLst>
                         <a:ext uri="{28A0092B-C50C-407E-A947-70E740481C1C}">
                           <a14:useLocalDpi xmlns:a14="http://schemas.microsoft.com/office/drawing/2010/main" val="0"/>
@@ -5897,7 +7632,7 @@
     </w:p>
     <w:p>
       <w:pPr>
-        <w:pStyle w:val="a3"/>
+        <w:pStyle w:val="ListParagraph"/>
         <w:numPr>
           <w:ilvl w:val="0"/>
           <w:numId w:val="10"/>
@@ -5927,7 +7662,7 @@
     </w:p>
     <w:p>
       <w:pPr>
-        <w:pStyle w:val="a3"/>
+        <w:pStyle w:val="ListParagraph"/>
         <w:numPr>
           <w:ilvl w:val="0"/>
           <w:numId w:val="10"/>
@@ -5941,7 +7676,14 @@
           <w:b/>
           <w:lang w:val="en-US"/>
         </w:rPr>
-        <w:t>Does not allow one null</w:t>
+        <w:t>Does not allow null</w:t>
+      </w:r>
+      <w:r>
+        <w:rPr>
+          <w:b/>
+          <w:lang w:val="en-US"/>
+        </w:rPr>
+        <w:t>s</w:t>
       </w:r>
       <w:r>
         <w:rPr>
@@ -5970,7 +7712,7 @@
         </w:rPr>
         <w:lastRenderedPageBreak/>
         <w:drawing>
-          <wp:inline distT="0" distB="0" distL="0" distR="0">
+          <wp:inline distT="0" distB="0" distL="0" distR="0" wp14:anchorId="6C2F6FE9" wp14:editId="72E525B8">
             <wp:extent cx="4602480" cy="4076700"/>
             <wp:effectExtent l="0" t="0" r="7620" b="0"/>
             <wp:docPr id="25" name="Рисунок 25"/>
@@ -5987,7 +7729,7 @@
                     </pic:cNvPicPr>
                   </pic:nvPicPr>
                   <pic:blipFill>
-                    <a:blip r:embed="rId38">
+                    <a:blip r:embed="rId42">
                       <a:extLst>
                         <a:ext uri="{28A0092B-C50C-407E-A947-70E740481C1C}">
                           <a14:useLocalDpi xmlns:a14="http://schemas.microsoft.com/office/drawing/2010/main" val="0"/>
@@ -6021,7 +7763,205 @@
     </w:p>
     <w:p>
       <w:pPr>
-        <w:pStyle w:val="2"/>
+        <w:rPr>
+          <w:lang w:val="en-US"/>
+        </w:rPr>
+      </w:pPr>
+    </w:p>
+    <w:p>
+      <w:pPr>
+        <w:pStyle w:val="Heading2"/>
+        <w:rPr>
+          <w:lang w:val="en-US"/>
+        </w:rPr>
+      </w:pPr>
+      <w:r>
+        <w:rPr>
+          <w:lang w:val="en-US"/>
+        </w:rPr>
+        <w:t>CUSTOM CLASS FOR [SET] INTERFACE</w:t>
+      </w:r>
+    </w:p>
+    <w:p>
+      <w:pPr>
+        <w:rPr>
+          <w:lang w:val="en-US"/>
+        </w:rPr>
+      </w:pPr>
+      <w:r>
+        <w:rPr>
+          <w:noProof/>
+          <w:lang w:val="en-US"/>
+        </w:rPr>
+        <w:drawing>
+          <wp:inline distT="0" distB="0" distL="0" distR="0" wp14:anchorId="278E7B36" wp14:editId="660BAE4F">
+            <wp:extent cx="5935980" cy="3718560"/>
+            <wp:effectExtent l="0" t="0" r="7620" b="0"/>
+            <wp:docPr id="49" name="Picture 49"/>
+            <wp:cNvGraphicFramePr>
+              <a:graphicFrameLocks xmlns:a="http://schemas.openxmlformats.org/drawingml/2006/main" noChangeAspect="1"/>
+            </wp:cNvGraphicFramePr>
+            <a:graphic xmlns:a="http://schemas.openxmlformats.org/drawingml/2006/main">
+              <a:graphicData uri="http://schemas.openxmlformats.org/drawingml/2006/picture">
+                <pic:pic xmlns:pic="http://schemas.openxmlformats.org/drawingml/2006/picture">
+                  <pic:nvPicPr>
+                    <pic:cNvPr id="0" name="Picture 5"/>
+                    <pic:cNvPicPr>
+                      <a:picLocks noChangeAspect="1" noChangeArrowheads="1"/>
+                    </pic:cNvPicPr>
+                  </pic:nvPicPr>
+                  <pic:blipFill>
+                    <a:blip r:embed="rId43">
+                      <a:extLst>
+                        <a:ext uri="{28A0092B-C50C-407E-A947-70E740481C1C}">
+                          <a14:useLocalDpi xmlns:a14="http://schemas.microsoft.com/office/drawing/2010/main" val="0"/>
+                        </a:ext>
+                      </a:extLst>
+                    </a:blip>
+                    <a:srcRect/>
+                    <a:stretch>
+                      <a:fillRect/>
+                    </a:stretch>
+                  </pic:blipFill>
+                  <pic:spPr bwMode="auto">
+                    <a:xfrm>
+                      <a:off x="0" y="0"/>
+                      <a:ext cx="5935980" cy="3718560"/>
+                    </a:xfrm>
+                    <a:prstGeom prst="rect">
+                      <a:avLst/>
+                    </a:prstGeom>
+                    <a:noFill/>
+                    <a:ln>
+                      <a:noFill/>
+                    </a:ln>
+                  </pic:spPr>
+                </pic:pic>
+              </a:graphicData>
+            </a:graphic>
+          </wp:inline>
+        </w:drawing>
+      </w:r>
+    </w:p>
+    <w:p>
+      <w:pPr>
+        <w:rPr>
+          <w:lang w:val="en-US"/>
+        </w:rPr>
+      </w:pPr>
+      <w:r>
+        <w:rPr>
+          <w:noProof/>
+          <w:lang w:val="en-US"/>
+        </w:rPr>
+        <w:lastRenderedPageBreak/>
+        <w:drawing>
+          <wp:inline distT="0" distB="0" distL="0" distR="0" wp14:anchorId="3BE4C4F1" wp14:editId="1F262517">
+            <wp:extent cx="4975860" cy="3710940"/>
+            <wp:effectExtent l="0" t="0" r="0" b="3810"/>
+            <wp:docPr id="50" name="Picture 50"/>
+            <wp:cNvGraphicFramePr>
+              <a:graphicFrameLocks xmlns:a="http://schemas.openxmlformats.org/drawingml/2006/main" noChangeAspect="1"/>
+            </wp:cNvGraphicFramePr>
+            <a:graphic xmlns:a="http://schemas.openxmlformats.org/drawingml/2006/main">
+              <a:graphicData uri="http://schemas.openxmlformats.org/drawingml/2006/picture">
+                <pic:pic xmlns:pic="http://schemas.openxmlformats.org/drawingml/2006/picture">
+                  <pic:nvPicPr>
+                    <pic:cNvPr id="0" name="Picture 6"/>
+                    <pic:cNvPicPr>
+                      <a:picLocks noChangeAspect="1" noChangeArrowheads="1"/>
+                    </pic:cNvPicPr>
+                  </pic:nvPicPr>
+                  <pic:blipFill>
+                    <a:blip r:embed="rId44">
+                      <a:extLst>
+                        <a:ext uri="{28A0092B-C50C-407E-A947-70E740481C1C}">
+                          <a14:useLocalDpi xmlns:a14="http://schemas.microsoft.com/office/drawing/2010/main" val="0"/>
+                        </a:ext>
+                      </a:extLst>
+                    </a:blip>
+                    <a:srcRect/>
+                    <a:stretch>
+                      <a:fillRect/>
+                    </a:stretch>
+                  </pic:blipFill>
+                  <pic:spPr bwMode="auto">
+                    <a:xfrm>
+                      <a:off x="0" y="0"/>
+                      <a:ext cx="4975860" cy="3710940"/>
+                    </a:xfrm>
+                    <a:prstGeom prst="rect">
+                      <a:avLst/>
+                    </a:prstGeom>
+                    <a:noFill/>
+                    <a:ln>
+                      <a:noFill/>
+                    </a:ln>
+                  </pic:spPr>
+                </pic:pic>
+              </a:graphicData>
+            </a:graphic>
+          </wp:inline>
+        </w:drawing>
+      </w:r>
+      <w:r>
+        <w:rPr>
+          <w:noProof/>
+          <w:lang w:val="en-US"/>
+        </w:rPr>
+        <w:drawing>
+          <wp:inline distT="0" distB="0" distL="0" distR="0" wp14:anchorId="24039529" wp14:editId="65C85A9A">
+            <wp:extent cx="4953000" cy="4038600"/>
+            <wp:effectExtent l="0" t="0" r="0" b="0"/>
+            <wp:docPr id="51" name="Picture 51"/>
+            <wp:cNvGraphicFramePr>
+              <a:graphicFrameLocks xmlns:a="http://schemas.openxmlformats.org/drawingml/2006/main" noChangeAspect="1"/>
+            </wp:cNvGraphicFramePr>
+            <a:graphic xmlns:a="http://schemas.openxmlformats.org/drawingml/2006/main">
+              <a:graphicData uri="http://schemas.openxmlformats.org/drawingml/2006/picture">
+                <pic:pic xmlns:pic="http://schemas.openxmlformats.org/drawingml/2006/picture">
+                  <pic:nvPicPr>
+                    <pic:cNvPr id="0" name="Picture 7"/>
+                    <pic:cNvPicPr>
+                      <a:picLocks noChangeAspect="1" noChangeArrowheads="1"/>
+                    </pic:cNvPicPr>
+                  </pic:nvPicPr>
+                  <pic:blipFill>
+                    <a:blip r:embed="rId45">
+                      <a:extLst>
+                        <a:ext uri="{28A0092B-C50C-407E-A947-70E740481C1C}">
+                          <a14:useLocalDpi xmlns:a14="http://schemas.microsoft.com/office/drawing/2010/main" val="0"/>
+                        </a:ext>
+                      </a:extLst>
+                    </a:blip>
+                    <a:srcRect/>
+                    <a:stretch>
+                      <a:fillRect/>
+                    </a:stretch>
+                  </pic:blipFill>
+                  <pic:spPr bwMode="auto">
+                    <a:xfrm>
+                      <a:off x="0" y="0"/>
+                      <a:ext cx="4953000" cy="4038600"/>
+                    </a:xfrm>
+                    <a:prstGeom prst="rect">
+                      <a:avLst/>
+                    </a:prstGeom>
+                    <a:noFill/>
+                    <a:ln>
+                      <a:noFill/>
+                    </a:ln>
+                  </pic:spPr>
+                </pic:pic>
+              </a:graphicData>
+            </a:graphic>
+          </wp:inline>
+        </w:drawing>
+      </w:r>
+    </w:p>
+    <w:p>
+      <w:pPr>
+        <w:pStyle w:val="Heading2"/>
         <w:rPr>
           <w:lang w:val="en-US"/>
         </w:rPr>
@@ -6066,6 +8006,149 @@
           <w:lang w:val="en-US"/>
         </w:rPr>
       </w:pPr>
+      <w:r>
+        <w:rPr>
+          <w:noProof/>
+          <w:lang w:val="en-US"/>
+        </w:rPr>
+        <w:lastRenderedPageBreak/>
+        <w:drawing>
+          <wp:inline distT="0" distB="0" distL="0" distR="0" wp14:anchorId="12936041" wp14:editId="5C147759">
+            <wp:extent cx="5940425" cy="2132330"/>
+            <wp:effectExtent l="0" t="0" r="3175" b="1270"/>
+            <wp:docPr id="57" name="Picture 57"/>
+            <wp:cNvGraphicFramePr>
+              <a:graphicFrameLocks xmlns:a="http://schemas.openxmlformats.org/drawingml/2006/main" noChangeAspect="1"/>
+            </wp:cNvGraphicFramePr>
+            <a:graphic xmlns:a="http://schemas.openxmlformats.org/drawingml/2006/main">
+              <a:graphicData uri="http://schemas.openxmlformats.org/drawingml/2006/picture">
+                <pic:pic xmlns:pic="http://schemas.openxmlformats.org/drawingml/2006/picture">
+                  <pic:nvPicPr>
+                    <pic:cNvPr id="0" name="Picture 13"/>
+                    <pic:cNvPicPr>
+                      <a:picLocks noChangeAspect="1" noChangeArrowheads="1"/>
+                    </pic:cNvPicPr>
+                  </pic:nvPicPr>
+                  <pic:blipFill>
+                    <a:blip r:embed="rId46">
+                      <a:extLst>
+                        <a:ext uri="{28A0092B-C50C-407E-A947-70E740481C1C}">
+                          <a14:useLocalDpi xmlns:a14="http://schemas.microsoft.com/office/drawing/2010/main" val="0"/>
+                        </a:ext>
+                      </a:extLst>
+                    </a:blip>
+                    <a:srcRect/>
+                    <a:stretch>
+                      <a:fillRect/>
+                    </a:stretch>
+                  </pic:blipFill>
+                  <pic:spPr bwMode="auto">
+                    <a:xfrm>
+                      <a:off x="0" y="0"/>
+                      <a:ext cx="5940425" cy="2132330"/>
+                    </a:xfrm>
+                    <a:prstGeom prst="rect">
+                      <a:avLst/>
+                    </a:prstGeom>
+                    <a:noFill/>
+                    <a:ln>
+                      <a:noFill/>
+                    </a:ln>
+                  </pic:spPr>
+                </pic:pic>
+              </a:graphicData>
+            </a:graphic>
+          </wp:inline>
+        </w:drawing>
+      </w:r>
+    </w:p>
+    <w:p>
+      <w:pPr>
+        <w:rPr>
+          <w:lang w:val="en-US"/>
+        </w:rPr>
+      </w:pPr>
+    </w:p>
+    <w:p>
+      <w:pPr>
+        <w:rPr>
+          <w:lang w:val="en-US"/>
+        </w:rPr>
+      </w:pPr>
+      <w:r>
+        <w:rPr>
+          <w:noProof/>
+          <w:lang w:val="en-US"/>
+        </w:rPr>
+        <w:drawing>
+          <wp:inline distT="0" distB="0" distL="0" distR="0" wp14:anchorId="506DEC5D" wp14:editId="1C73CB95">
+            <wp:extent cx="4794885" cy="4308475"/>
+            <wp:effectExtent l="0" t="0" r="5715" b="0"/>
+            <wp:docPr id="52" name="Picture 52"/>
+            <wp:cNvGraphicFramePr>
+              <a:graphicFrameLocks xmlns:a="http://schemas.openxmlformats.org/drawingml/2006/main" noChangeAspect="1"/>
+            </wp:cNvGraphicFramePr>
+            <a:graphic xmlns:a="http://schemas.openxmlformats.org/drawingml/2006/main">
+              <a:graphicData uri="http://schemas.openxmlformats.org/drawingml/2006/picture">
+                <pic:pic xmlns:pic="http://schemas.openxmlformats.org/drawingml/2006/picture">
+                  <pic:nvPicPr>
+                    <pic:cNvPr id="0" name="Picture 8"/>
+                    <pic:cNvPicPr>
+                      <a:picLocks noChangeAspect="1" noChangeArrowheads="1"/>
+                    </pic:cNvPicPr>
+                  </pic:nvPicPr>
+                  <pic:blipFill>
+                    <a:blip r:embed="rId47">
+                      <a:extLst>
+                        <a:ext uri="{28A0092B-C50C-407E-A947-70E740481C1C}">
+                          <a14:useLocalDpi xmlns:a14="http://schemas.microsoft.com/office/drawing/2010/main" val="0"/>
+                        </a:ext>
+                      </a:extLst>
+                    </a:blip>
+                    <a:srcRect/>
+                    <a:stretch>
+                      <a:fillRect/>
+                    </a:stretch>
+                  </pic:blipFill>
+                  <pic:spPr bwMode="auto">
+                    <a:xfrm>
+                      <a:off x="0" y="0"/>
+                      <a:ext cx="4794885" cy="4308475"/>
+                    </a:xfrm>
+                    <a:prstGeom prst="rect">
+                      <a:avLst/>
+                    </a:prstGeom>
+                    <a:noFill/>
+                    <a:ln>
+                      <a:noFill/>
+                    </a:ln>
+                  </pic:spPr>
+                </pic:pic>
+              </a:graphicData>
+            </a:graphic>
+          </wp:inline>
+        </w:drawing>
+      </w:r>
+    </w:p>
+    <w:p>
+      <w:pPr>
+        <w:rPr>
+          <w:lang w:val="en-US"/>
+        </w:rPr>
+      </w:pPr>
+    </w:p>
+    <w:p>
+      <w:pPr>
+        <w:rPr>
+          <w:lang w:val="en-US"/>
+        </w:rPr>
+      </w:pPr>
+      <w:r>
+        <w:rPr>
+          <w:lang w:val="en-US"/>
+        </w:rPr>
+        <w:t xml:space="preserve">Note: Queue is a super </w:t>
+      </w:r>
     </w:p>
     <w:p>
       <w:pPr>
@@ -6082,7 +8165,7 @@
     </w:p>
     <w:p>
       <w:pPr>
-        <w:pStyle w:val="a3"/>
+        <w:pStyle w:val="ListParagraph"/>
         <w:numPr>
           <w:ilvl w:val="0"/>
           <w:numId w:val="12"/>
@@ -6097,10 +8180,22 @@
         </w:rPr>
         <w:t>LinkedList</w:t>
       </w:r>
-    </w:p>
-    <w:p>
-      <w:pPr>
-        <w:pStyle w:val="a3"/>
+      <w:r>
+        <w:rPr>
+          <w:lang w:val="en-US"/>
+        </w:rPr>
+        <w:t xml:space="preserve"> - </w:t>
+      </w:r>
+      <w:r>
+        <w:rPr>
+          <w:lang w:val="en-US"/>
+        </w:rPr>
+        <w:t>this class implements both List and Deque interface, thus having hybrid characteristics and behaviors of list and queue. Consider using a LinkedList when you want fast adding and fast removing elements at both ends, plus accessing elements by index</w:t>
+      </w:r>
+    </w:p>
+    <w:p>
+      <w:pPr>
+        <w:pStyle w:val="ListParagraph"/>
         <w:numPr>
           <w:ilvl w:val="0"/>
           <w:numId w:val="12"/>
@@ -6115,10 +8210,46 @@
         </w:rPr>
         <w:t>PriorityQueue</w:t>
       </w:r>
-    </w:p>
-    <w:p>
-      <w:pPr>
-        <w:pStyle w:val="a3"/>
+      <w:r>
+        <w:rPr>
+          <w:lang w:val="en-US"/>
+        </w:rPr>
+        <w:t xml:space="preserve"> - </w:t>
+      </w:r>
+      <w:r>
+        <w:rPr>
+          <w:rFonts w:ascii="Helvetica" w:hAnsi="Helvetica" w:cs="Helvetica"/>
+          <w:color w:val="333333"/>
+          <w:sz w:val="21"/>
+          <w:szCs w:val="21"/>
+          <w:shd w:val="clear" w:color="auto" w:fill="FFFFFF"/>
+        </w:rPr>
+        <w:t>this queue orders elements according to their natural ordering, or by a </w:t>
+      </w:r>
+      <w:r>
+        <w:rPr>
+          <w:rFonts w:ascii="Courier New" w:hAnsi="Courier New" w:cs="Courier New"/>
+          <w:color w:val="800000"/>
+          <w:sz w:val="20"/>
+          <w:szCs w:val="20"/>
+          <w:shd w:val="clear" w:color="auto" w:fill="FFFFFF"/>
+        </w:rPr>
+        <w:t>Comparator </w:t>
+      </w:r>
+      <w:r>
+        <w:rPr>
+          <w:rFonts w:ascii="Helvetica" w:hAnsi="Helvetica" w:cs="Helvetica"/>
+          <w:color w:val="333333"/>
+          <w:sz w:val="21"/>
+          <w:szCs w:val="21"/>
+          <w:shd w:val="clear" w:color="auto" w:fill="FFFFFF"/>
+        </w:rPr>
+        <w:t>provided at construction time. </w:t>
+      </w:r>
+    </w:p>
+    <w:p>
+      <w:pPr>
+        <w:pStyle w:val="ListParagraph"/>
         <w:numPr>
           <w:ilvl w:val="0"/>
           <w:numId w:val="12"/>
@@ -6133,6 +8264,12 @@
         </w:rPr>
         <w:t>ArrayDeque –is more efficient than LinkedList</w:t>
       </w:r>
+      <w:r>
+        <w:rPr>
+          <w:lang w:val="en-US"/>
+        </w:rPr>
+        <w:t>. It is much better in term of performance</w:t>
+      </w:r>
     </w:p>
     <w:p>
       <w:pPr>
@@ -6147,346 +8284,6 @@
         <w:t>METHODS</w:t>
       </w:r>
     </w:p>
-    <w:tbl>
-      <w:tblPr>
-        <w:tblStyle w:val="aa"/>
-        <w:tblW w:w="0" w:type="auto"/>
-        <w:tblLook w:val="04A0" w:firstRow="1" w:lastRow="0" w:firstColumn="1" w:lastColumn="0" w:noHBand="0" w:noVBand="1"/>
-      </w:tblPr>
-      <w:tblGrid>
-        <w:gridCol w:w="1696"/>
-        <w:gridCol w:w="3261"/>
-        <w:gridCol w:w="4388"/>
-      </w:tblGrid>
-      <w:tr>
-        <w:tc>
-          <w:tcPr>
-            <w:tcW w:w="1696" w:type="dxa"/>
-          </w:tcPr>
-          <w:p>
-            <w:pPr>
-              <w:rPr>
-                <w:lang w:val="en-US"/>
-              </w:rPr>
-            </w:pPr>
-            <w:r>
-              <w:rPr>
-                <w:lang w:val="en-US"/>
-              </w:rPr>
-              <w:t>METHOD</w:t>
-            </w:r>
-          </w:p>
-        </w:tc>
-        <w:tc>
-          <w:tcPr>
-            <w:tcW w:w="3261" w:type="dxa"/>
-          </w:tcPr>
-          <w:p>
-            <w:pPr>
-              <w:rPr>
-                <w:lang w:val="en-US"/>
-              </w:rPr>
-            </w:pPr>
-            <w:r>
-              <w:rPr>
-                <w:lang w:val="en-US"/>
-              </w:rPr>
-              <w:t>DESC</w:t>
-            </w:r>
-          </w:p>
-        </w:tc>
-        <w:tc>
-          <w:tcPr>
-            <w:tcW w:w="4388" w:type="dxa"/>
-          </w:tcPr>
-          <w:p>
-            <w:pPr>
-              <w:rPr>
-                <w:lang w:val="en-US"/>
-              </w:rPr>
-            </w:pPr>
-            <w:r>
-              <w:rPr>
-                <w:lang w:val="en-US"/>
-              </w:rPr>
-              <w:t>EXCEPTION/NULL</w:t>
-            </w:r>
-          </w:p>
-        </w:tc>
-      </w:tr>
-      <w:tr>
-        <w:tc>
-          <w:tcPr>
-            <w:tcW w:w="1696" w:type="dxa"/>
-          </w:tcPr>
-          <w:p>
-            <w:pPr>
-              <w:rPr>
-                <w:lang w:val="en-US"/>
-              </w:rPr>
-            </w:pPr>
-            <w:r>
-              <w:rPr>
-                <w:lang w:val="en-US"/>
-              </w:rPr>
-              <w:t>e</w:t>
-            </w:r>
-            <w:r>
-              <w:rPr>
-                <w:lang w:val="en-US"/>
-              </w:rPr>
-              <w:t>lement()</w:t>
-            </w:r>
-          </w:p>
-        </w:tc>
-        <w:tc>
-          <w:tcPr>
-            <w:tcW w:w="3261" w:type="dxa"/>
-          </w:tcPr>
-          <w:p>
-            <w:pPr>
-              <w:rPr>
-                <w:lang w:val="en-US"/>
-              </w:rPr>
-            </w:pPr>
-            <w:r>
-              <w:rPr>
-                <w:lang w:val="en-US"/>
-              </w:rPr>
-              <w:t>Take the first element of Queue</w:t>
-            </w:r>
-          </w:p>
-          <w:p>
-            <w:pPr>
-              <w:rPr>
-                <w:lang w:val="en-US"/>
-              </w:rPr>
-            </w:pPr>
-            <w:r>
-              <w:rPr>
-                <w:lang w:val="en-US"/>
-              </w:rPr>
-              <w:t>without removing</w:t>
-            </w:r>
-          </w:p>
-        </w:tc>
-        <w:tc>
-          <w:tcPr>
-            <w:tcW w:w="4388" w:type="dxa"/>
-          </w:tcPr>
-          <w:p>
-            <w:pPr>
-              <w:rPr>
-                <w:lang w:val="en-US"/>
-              </w:rPr>
-            </w:pPr>
-            <w:r>
-              <w:rPr>
-                <w:lang w:val="en-US"/>
-              </w:rPr>
-              <w:t>Throws exception [</w:t>
-            </w:r>
-            <w:r>
-              <w:rPr>
-                <w:rFonts w:ascii="Courier New" w:hAnsi="Courier New" w:cs="Courier New"/>
-                <w:color w:val="000000"/>
-                <w:sz w:val="23"/>
-                <w:szCs w:val="23"/>
-                <w:shd w:val="clear" w:color="auto" w:fill="FFFFFF"/>
-                <w:lang w:val="en-US"/>
-              </w:rPr>
-              <w:t>NoSuchElementException</w:t>
-            </w:r>
-            <w:r>
-              <w:rPr>
-                <w:lang w:val="en-US"/>
-              </w:rPr>
-              <w:t>] if the Queue is empty</w:t>
-            </w:r>
-          </w:p>
-        </w:tc>
-      </w:tr>
-      <w:tr>
-        <w:tc>
-          <w:tcPr>
-            <w:tcW w:w="1696" w:type="dxa"/>
-          </w:tcPr>
-          <w:p>
-            <w:pPr>
-              <w:rPr>
-                <w:lang w:val="en-US"/>
-              </w:rPr>
-            </w:pPr>
-            <w:r>
-              <w:rPr>
-                <w:lang w:val="en-US"/>
-              </w:rPr>
-              <w:t>peek()</w:t>
-            </w:r>
-          </w:p>
-        </w:tc>
-        <w:tc>
-          <w:tcPr>
-            <w:tcW w:w="3261" w:type="dxa"/>
-          </w:tcPr>
-          <w:p>
-            <w:pPr>
-              <w:rPr>
-                <w:lang w:val="en-US"/>
-              </w:rPr>
-            </w:pPr>
-            <w:r>
-              <w:rPr>
-                <w:lang w:val="en-US"/>
-              </w:rPr>
-              <w:t>Take the first element of Queue</w:t>
-            </w:r>
-            <w:r>
-              <w:rPr>
-                <w:lang w:val="en-US"/>
-              </w:rPr>
-              <w:t xml:space="preserve"> without removing</w:t>
-            </w:r>
-          </w:p>
-        </w:tc>
-        <w:tc>
-          <w:tcPr>
-            <w:tcW w:w="4388" w:type="dxa"/>
-          </w:tcPr>
-          <w:p>
-            <w:pPr>
-              <w:rPr>
-                <w:lang w:val="en-US"/>
-              </w:rPr>
-            </w:pPr>
-            <w:r>
-              <w:rPr>
-                <w:lang w:val="en-US"/>
-              </w:rPr>
-              <w:t>It returns null if the Queue is empty</w:t>
-            </w:r>
-          </w:p>
-        </w:tc>
-      </w:tr>
-      <w:tr>
-        <w:tc>
-          <w:tcPr>
-            <w:tcW w:w="1696" w:type="dxa"/>
-          </w:tcPr>
-          <w:p>
-            <w:pPr>
-              <w:rPr>
-                <w:lang w:val="en-US"/>
-              </w:rPr>
-            </w:pPr>
-            <w:r>
-              <w:rPr>
-                <w:lang w:val="en-US"/>
-              </w:rPr>
-              <w:t>r</w:t>
-            </w:r>
-            <w:r>
-              <w:rPr>
-                <w:lang w:val="en-US"/>
-              </w:rPr>
-              <w:t>emove()</w:t>
-            </w:r>
-          </w:p>
-        </w:tc>
-        <w:tc>
-          <w:tcPr>
-            <w:tcW w:w="3261" w:type="dxa"/>
-          </w:tcPr>
-          <w:p>
-            <w:pPr>
-              <w:rPr>
-                <w:lang w:val="en-US"/>
-              </w:rPr>
-            </w:pPr>
-            <w:r>
-              <w:rPr>
-                <w:lang w:val="en-US"/>
-              </w:rPr>
-              <w:t>Remove element from the head of Queue</w:t>
-            </w:r>
-          </w:p>
-        </w:tc>
-        <w:tc>
-          <w:tcPr>
-            <w:tcW w:w="4388" w:type="dxa"/>
-          </w:tcPr>
-          <w:p>
-            <w:pPr>
-              <w:rPr>
-                <w:lang w:val="en-US"/>
-              </w:rPr>
-            </w:pPr>
-            <w:r>
-              <w:rPr>
-                <w:lang w:val="en-US"/>
-              </w:rPr>
-              <w:t>Throws exception if the Queue is empty</w:t>
-            </w:r>
-          </w:p>
-        </w:tc>
-      </w:tr>
-      <w:tr>
-        <w:tc>
-          <w:tcPr>
-            <w:tcW w:w="1696" w:type="dxa"/>
-          </w:tcPr>
-          <w:p>
-            <w:pPr>
-              <w:rPr>
-                <w:lang w:val="en-US"/>
-              </w:rPr>
-            </w:pPr>
-            <w:r>
-              <w:rPr>
-                <w:lang w:val="en-US"/>
-              </w:rPr>
-              <w:t>poll()</w:t>
-            </w:r>
-          </w:p>
-        </w:tc>
-        <w:tc>
-          <w:tcPr>
-            <w:tcW w:w="3261" w:type="dxa"/>
-          </w:tcPr>
-          <w:p>
-            <w:pPr>
-              <w:rPr>
-                <w:lang w:val="en-US"/>
-              </w:rPr>
-            </w:pPr>
-            <w:r>
-              <w:rPr>
-                <w:lang w:val="en-US"/>
-              </w:rPr>
-              <w:t>Remove element from the head of Queue</w:t>
-            </w:r>
-          </w:p>
-        </w:tc>
-        <w:tc>
-          <w:tcPr>
-            <w:tcW w:w="4388" w:type="dxa"/>
-          </w:tcPr>
-          <w:p>
-            <w:pPr>
-              <w:rPr>
-                <w:lang w:val="en-US"/>
-              </w:rPr>
-            </w:pPr>
-            <w:r>
-              <w:rPr>
-                <w:lang w:val="en-US"/>
-              </w:rPr>
-              <w:t>It returns null if the Queue is empty</w:t>
-            </w:r>
-          </w:p>
-        </w:tc>
-      </w:tr>
-    </w:tbl>
     <w:p>
       <w:pPr>
         <w:rPr>
@@ -6494,6 +8291,62 @@
           <w:lang w:val="en-US"/>
         </w:rPr>
       </w:pPr>
+      <w:r>
+        <w:rPr>
+          <w:b/>
+          <w:noProof/>
+          <w:lang w:val="en-US"/>
+        </w:rPr>
+        <w:lastRenderedPageBreak/>
+        <w:drawing>
+          <wp:inline distT="0" distB="0" distL="0" distR="0" wp14:anchorId="090D1008" wp14:editId="492EE30C">
+            <wp:extent cx="5937885" cy="2719705"/>
+            <wp:effectExtent l="0" t="0" r="5715" b="4445"/>
+            <wp:docPr id="55" name="Picture 55"/>
+            <wp:cNvGraphicFramePr>
+              <a:graphicFrameLocks xmlns:a="http://schemas.openxmlformats.org/drawingml/2006/main" noChangeAspect="1"/>
+            </wp:cNvGraphicFramePr>
+            <a:graphic xmlns:a="http://schemas.openxmlformats.org/drawingml/2006/main">
+              <a:graphicData uri="http://schemas.openxmlformats.org/drawingml/2006/picture">
+                <pic:pic xmlns:pic="http://schemas.openxmlformats.org/drawingml/2006/picture">
+                  <pic:nvPicPr>
+                    <pic:cNvPr id="0" name="Picture 11"/>
+                    <pic:cNvPicPr>
+                      <a:picLocks noChangeAspect="1" noChangeArrowheads="1"/>
+                    </pic:cNvPicPr>
+                  </pic:nvPicPr>
+                  <pic:blipFill>
+                    <a:blip r:embed="rId48">
+                      <a:extLst>
+                        <a:ext uri="{28A0092B-C50C-407E-A947-70E740481C1C}">
+                          <a14:useLocalDpi xmlns:a14="http://schemas.microsoft.com/office/drawing/2010/main" val="0"/>
+                        </a:ext>
+                      </a:extLst>
+                    </a:blip>
+                    <a:srcRect/>
+                    <a:stretch>
+                      <a:fillRect/>
+                    </a:stretch>
+                  </pic:blipFill>
+                  <pic:spPr bwMode="auto">
+                    <a:xfrm>
+                      <a:off x="0" y="0"/>
+                      <a:ext cx="5937885" cy="2719705"/>
+                    </a:xfrm>
+                    <a:prstGeom prst="rect">
+                      <a:avLst/>
+                    </a:prstGeom>
+                    <a:noFill/>
+                    <a:ln>
+                      <a:noFill/>
+                    </a:ln>
+                  </pic:spPr>
+                </pic:pic>
+              </a:graphicData>
+            </a:graphic>
+          </wp:inline>
+        </w:drawing>
+      </w:r>
     </w:p>
     <w:p>
       <w:pPr>
@@ -6508,9 +8361,8 @@
           <w:noProof/>
           <w:lang w:eastAsia="ru-RU"/>
         </w:rPr>
-        <w:lastRenderedPageBreak/>
         <w:drawing>
-          <wp:inline distT="0" distB="0" distL="0" distR="0">
+          <wp:inline distT="0" distB="0" distL="0" distR="0" wp14:anchorId="5BE4E938" wp14:editId="77D40067">
             <wp:extent cx="5875020" cy="1264920"/>
             <wp:effectExtent l="0" t="0" r="0" b="0"/>
             <wp:docPr id="30" name="Рисунок 30"/>
@@ -6527,7 +8379,7 @@
                     </pic:cNvPicPr>
                   </pic:nvPicPr>
                   <pic:blipFill>
-                    <a:blip r:embed="rId39">
+                    <a:blip r:embed="rId49">
                       <a:extLst>
                         <a:ext uri="{28A0092B-C50C-407E-A947-70E740481C1C}">
                           <a14:useLocalDpi xmlns:a14="http://schemas.microsoft.com/office/drawing/2010/main" val="0"/>
@@ -6573,7 +8425,7 @@
           <w:lang w:eastAsia="ru-RU"/>
         </w:rPr>
         <w:drawing>
-          <wp:inline distT="0" distB="0" distL="0" distR="0">
+          <wp:inline distT="0" distB="0" distL="0" distR="0" wp14:anchorId="1B206150" wp14:editId="4441F123">
             <wp:extent cx="3749040" cy="4130040"/>
             <wp:effectExtent l="0" t="0" r="3810" b="3810"/>
             <wp:docPr id="31" name="Рисунок 31"/>
@@ -6590,7 +8442,7 @@
                     </pic:cNvPicPr>
                   </pic:nvPicPr>
                   <pic:blipFill>
-                    <a:blip r:embed="rId40">
+                    <a:blip r:embed="rId50">
                       <a:extLst>
                         <a:ext uri="{28A0092B-C50C-407E-A947-70E740481C1C}">
                           <a14:useLocalDpi xmlns:a14="http://schemas.microsoft.com/office/drawing/2010/main" val="0"/>
@@ -6624,7 +8476,323 @@
     </w:p>
     <w:p>
       <w:pPr>
-        <w:pStyle w:val="2"/>
+        <w:rPr>
+          <w:b/>
+          <w:lang w:val="en-US"/>
+        </w:rPr>
+      </w:pPr>
+      <w:r>
+        <w:rPr>
+          <w:b/>
+          <w:noProof/>
+          <w:lang w:val="en-US"/>
+        </w:rPr>
+        <w:lastRenderedPageBreak/>
+        <w:drawing>
+          <wp:inline distT="0" distB="0" distL="0" distR="0" wp14:anchorId="05455D30" wp14:editId="0B5A32DA">
+            <wp:extent cx="5228590" cy="3980180"/>
+            <wp:effectExtent l="0" t="0" r="0" b="1270"/>
+            <wp:docPr id="53" name="Picture 53"/>
+            <wp:cNvGraphicFramePr>
+              <a:graphicFrameLocks xmlns:a="http://schemas.openxmlformats.org/drawingml/2006/main" noChangeAspect="1"/>
+            </wp:cNvGraphicFramePr>
+            <a:graphic xmlns:a="http://schemas.openxmlformats.org/drawingml/2006/main">
+              <a:graphicData uri="http://schemas.openxmlformats.org/drawingml/2006/picture">
+                <pic:pic xmlns:pic="http://schemas.openxmlformats.org/drawingml/2006/picture">
+                  <pic:nvPicPr>
+                    <pic:cNvPr id="0" name="Picture 9"/>
+                    <pic:cNvPicPr>
+                      <a:picLocks noChangeAspect="1" noChangeArrowheads="1"/>
+                    </pic:cNvPicPr>
+                  </pic:nvPicPr>
+                  <pic:blipFill>
+                    <a:blip r:embed="rId51">
+                      <a:extLst>
+                        <a:ext uri="{28A0092B-C50C-407E-A947-70E740481C1C}">
+                          <a14:useLocalDpi xmlns:a14="http://schemas.microsoft.com/office/drawing/2010/main" val="0"/>
+                        </a:ext>
+                      </a:extLst>
+                    </a:blip>
+                    <a:srcRect/>
+                    <a:stretch>
+                      <a:fillRect/>
+                    </a:stretch>
+                  </pic:blipFill>
+                  <pic:spPr bwMode="auto">
+                    <a:xfrm>
+                      <a:off x="0" y="0"/>
+                      <a:ext cx="5228590" cy="3980180"/>
+                    </a:xfrm>
+                    <a:prstGeom prst="rect">
+                      <a:avLst/>
+                    </a:prstGeom>
+                    <a:noFill/>
+                    <a:ln>
+                      <a:noFill/>
+                    </a:ln>
+                  </pic:spPr>
+                </pic:pic>
+              </a:graphicData>
+            </a:graphic>
+          </wp:inline>
+        </w:drawing>
+      </w:r>
+    </w:p>
+    <w:p>
+      <w:pPr>
+        <w:rPr>
+          <w:b/>
+          <w:lang w:val="en-US"/>
+        </w:rPr>
+      </w:pPr>
+      <w:r>
+        <w:rPr>
+          <w:b/>
+          <w:noProof/>
+          <w:lang w:val="en-US"/>
+        </w:rPr>
+        <w:drawing>
+          <wp:inline distT="0" distB="0" distL="0" distR="0" wp14:anchorId="082201DA" wp14:editId="0F79077B">
+            <wp:extent cx="5940425" cy="3655695"/>
+            <wp:effectExtent l="0" t="0" r="3175" b="1905"/>
+            <wp:docPr id="54" name="Picture 54"/>
+            <wp:cNvGraphicFramePr>
+              <a:graphicFrameLocks xmlns:a="http://schemas.openxmlformats.org/drawingml/2006/main" noChangeAspect="1"/>
+            </wp:cNvGraphicFramePr>
+            <a:graphic xmlns:a="http://schemas.openxmlformats.org/drawingml/2006/main">
+              <a:graphicData uri="http://schemas.openxmlformats.org/drawingml/2006/picture">
+                <pic:pic xmlns:pic="http://schemas.openxmlformats.org/drawingml/2006/picture">
+                  <pic:nvPicPr>
+                    <pic:cNvPr id="0" name="Picture 10"/>
+                    <pic:cNvPicPr>
+                      <a:picLocks noChangeAspect="1" noChangeArrowheads="1"/>
+                    </pic:cNvPicPr>
+                  </pic:nvPicPr>
+                  <pic:blipFill>
+                    <a:blip r:embed="rId52">
+                      <a:extLst>
+                        <a:ext uri="{28A0092B-C50C-407E-A947-70E740481C1C}">
+                          <a14:useLocalDpi xmlns:a14="http://schemas.microsoft.com/office/drawing/2010/main" val="0"/>
+                        </a:ext>
+                      </a:extLst>
+                    </a:blip>
+                    <a:srcRect/>
+                    <a:stretch>
+                      <a:fillRect/>
+                    </a:stretch>
+                  </pic:blipFill>
+                  <pic:spPr bwMode="auto">
+                    <a:xfrm>
+                      <a:off x="0" y="0"/>
+                      <a:ext cx="5940425" cy="3655695"/>
+                    </a:xfrm>
+                    <a:prstGeom prst="rect">
+                      <a:avLst/>
+                    </a:prstGeom>
+                    <a:noFill/>
+                    <a:ln>
+                      <a:noFill/>
+                    </a:ln>
+                  </pic:spPr>
+                </pic:pic>
+              </a:graphicData>
+            </a:graphic>
+          </wp:inline>
+        </w:drawing>
+      </w:r>
+    </w:p>
+    <w:p>
+      <w:pPr>
+        <w:rPr>
+          <w:b/>
+          <w:lang w:val="en-US"/>
+        </w:rPr>
+      </w:pPr>
+    </w:p>
+    <w:p>
+      <w:pPr>
+        <w:pStyle w:val="Heading2"/>
+        <w:rPr>
+          <w:lang w:val="en-US"/>
+        </w:rPr>
+      </w:pPr>
+      <w:r>
+        <w:rPr>
+          <w:lang w:val="en-US"/>
+        </w:rPr>
+        <w:t>TRAVERSE</w:t>
+      </w:r>
+    </w:p>
+    <w:p>
+      <w:pPr>
+        <w:pStyle w:val="Heading4"/>
+        <w:numPr>
+          <w:ilvl w:val="0"/>
+          <w:numId w:val="19"/>
+        </w:numPr>
+        <w:rPr>
+          <w:lang w:val="en-US"/>
+        </w:rPr>
+      </w:pPr>
+      <w:r>
+        <w:rPr>
+          <w:lang w:val="en-US"/>
+        </w:rPr>
+        <w:t xml:space="preserve">TRAVERSE </w:t>
+      </w:r>
+      <w:r>
+        <w:rPr>
+          <w:lang w:val="en-US"/>
+        </w:rPr>
+        <w:t>- [</w:t>
+      </w:r>
+      <w:r>
+        <w:rPr>
+          <w:lang w:val="en-US"/>
+        </w:rPr>
+        <w:t>FOR LOOP</w:t>
+      </w:r>
+      <w:r>
+        <w:rPr>
+          <w:lang w:val="en-US"/>
+        </w:rPr>
+        <w:t>]</w:t>
+      </w:r>
+    </w:p>
+    <w:p>
+      <w:pPr>
+        <w:rPr>
+          <w:lang w:val="en-US"/>
+        </w:rPr>
+      </w:pPr>
+    </w:p>
+    <w:p>
+      <w:pPr>
+        <w:pStyle w:val="Heading4"/>
+        <w:numPr>
+          <w:ilvl w:val="0"/>
+          <w:numId w:val="19"/>
+        </w:numPr>
+        <w:rPr>
+          <w:lang w:val="en-US"/>
+        </w:rPr>
+      </w:pPr>
+      <w:r>
+        <w:rPr>
+          <w:lang w:val="en-US"/>
+        </w:rPr>
+        <w:lastRenderedPageBreak/>
+        <w:t xml:space="preserve">TRAVERSE </w:t>
+      </w:r>
+      <w:r>
+        <w:rPr>
+          <w:lang w:val="en-US"/>
+        </w:rPr>
+        <w:t>- [ITERATOR]</w:t>
+      </w:r>
+    </w:p>
+    <w:p>
+      <w:pPr>
+        <w:rPr>
+          <w:lang w:val="en-US"/>
+        </w:rPr>
+      </w:pPr>
+      <w:r>
+        <w:rPr>
+          <w:noProof/>
+          <w:lang w:val="en-US"/>
+        </w:rPr>
+        <w:drawing>
+          <wp:inline distT="0" distB="0" distL="0" distR="0" wp14:anchorId="0BDD9C58" wp14:editId="5EF55A77">
+            <wp:extent cx="4923790" cy="4114800"/>
+            <wp:effectExtent l="0" t="0" r="0" b="0"/>
+            <wp:docPr id="58" name="Picture 58"/>
+            <wp:cNvGraphicFramePr>
+              <a:graphicFrameLocks xmlns:a="http://schemas.openxmlformats.org/drawingml/2006/main" noChangeAspect="1"/>
+            </wp:cNvGraphicFramePr>
+            <a:graphic xmlns:a="http://schemas.openxmlformats.org/drawingml/2006/main">
+              <a:graphicData uri="http://schemas.openxmlformats.org/drawingml/2006/picture">
+                <pic:pic xmlns:pic="http://schemas.openxmlformats.org/drawingml/2006/picture">
+                  <pic:nvPicPr>
+                    <pic:cNvPr id="0" name="Picture 14"/>
+                    <pic:cNvPicPr>
+                      <a:picLocks noChangeAspect="1" noChangeArrowheads="1"/>
+                    </pic:cNvPicPr>
+                  </pic:nvPicPr>
+                  <pic:blipFill>
+                    <a:blip r:embed="rId53">
+                      <a:extLst>
+                        <a:ext uri="{28A0092B-C50C-407E-A947-70E740481C1C}">
+                          <a14:useLocalDpi xmlns:a14="http://schemas.microsoft.com/office/drawing/2010/main" val="0"/>
+                        </a:ext>
+                      </a:extLst>
+                    </a:blip>
+                    <a:srcRect/>
+                    <a:stretch>
+                      <a:fillRect/>
+                    </a:stretch>
+                  </pic:blipFill>
+                  <pic:spPr bwMode="auto">
+                    <a:xfrm>
+                      <a:off x="0" y="0"/>
+                      <a:ext cx="4923790" cy="4114800"/>
+                    </a:xfrm>
+                    <a:prstGeom prst="rect">
+                      <a:avLst/>
+                    </a:prstGeom>
+                    <a:noFill/>
+                    <a:ln>
+                      <a:noFill/>
+                    </a:ln>
+                  </pic:spPr>
+                </pic:pic>
+              </a:graphicData>
+            </a:graphic>
+          </wp:inline>
+        </w:drawing>
+      </w:r>
+    </w:p>
+    <w:p>
+      <w:pPr>
+        <w:pStyle w:val="Heading4"/>
+        <w:numPr>
+          <w:ilvl w:val="0"/>
+          <w:numId w:val="19"/>
+        </w:numPr>
+        <w:rPr>
+          <w:lang w:val="en-US"/>
+        </w:rPr>
+      </w:pPr>
+      <w:r>
+        <w:rPr>
+          <w:lang w:val="en-US"/>
+        </w:rPr>
+        <w:t xml:space="preserve">TRAVERSE </w:t>
+      </w:r>
+      <w:r>
+        <w:rPr>
+          <w:lang w:val="en-US"/>
+        </w:rPr>
+        <w:t>– REMOVE ELEMENTS EITHER CALLING [POLL] OR [REMOVE] METHOD</w:t>
+      </w:r>
+    </w:p>
+    <w:p>
+      <w:pPr>
+        <w:rPr>
+          <w:lang w:val="en-US"/>
+        </w:rPr>
+      </w:pPr>
+    </w:p>
+    <w:p>
+      <w:pPr>
+        <w:rPr>
+          <w:lang w:val="en-US"/>
+        </w:rPr>
+      </w:pPr>
+    </w:p>
+    <w:p>
+      <w:pPr>
+        <w:pStyle w:val="Heading2"/>
         <w:rPr>
           <w:lang w:val="en-US"/>
         </w:rPr>
@@ -6662,6 +8830,12 @@
         </w:rPr>
         <w:t xml:space="preserve"> –is Double ended queue. It implements FIFO and LIFO</w:t>
       </w:r>
+      <w:r>
+        <w:rPr>
+          <w:lang w:val="en-US"/>
+        </w:rPr>
+        <w:t>. So it has additional methods like [addLast],[addFirst] (instead of just one [add]) and so on…</w:t>
+      </w:r>
     </w:p>
     <w:p>
       <w:pPr>
@@ -6678,7 +8852,7 @@
     </w:p>
     <w:p>
       <w:pPr>
-        <w:pStyle w:val="a3"/>
+        <w:pStyle w:val="ListParagraph"/>
         <w:numPr>
           <w:ilvl w:val="0"/>
           <w:numId w:val="12"/>
@@ -6696,7 +8870,7 @@
     </w:p>
     <w:p>
       <w:pPr>
-        <w:pStyle w:val="a3"/>
+        <w:pStyle w:val="ListParagraph"/>
         <w:numPr>
           <w:ilvl w:val="0"/>
           <w:numId w:val="12"/>
@@ -6720,6 +8894,68 @@
     </w:p>
     <w:p>
       <w:pPr>
+        <w:ind w:left="360"/>
+        <w:rPr>
+          <w:lang w:val="en-US"/>
+        </w:rPr>
+      </w:pPr>
+      <w:r>
+        <w:rPr>
+          <w:noProof/>
+          <w:lang w:val="en-US"/>
+        </w:rPr>
+        <w:drawing>
+          <wp:inline distT="0" distB="0" distL="0" distR="0" wp14:anchorId="764330D1" wp14:editId="5DDAFBC0">
+            <wp:extent cx="5937885" cy="2426970"/>
+            <wp:effectExtent l="0" t="0" r="5715" b="0"/>
+            <wp:docPr id="56" name="Picture 56"/>
+            <wp:cNvGraphicFramePr>
+              <a:graphicFrameLocks xmlns:a="http://schemas.openxmlformats.org/drawingml/2006/main" noChangeAspect="1"/>
+            </wp:cNvGraphicFramePr>
+            <a:graphic xmlns:a="http://schemas.openxmlformats.org/drawingml/2006/main">
+              <a:graphicData uri="http://schemas.openxmlformats.org/drawingml/2006/picture">
+                <pic:pic xmlns:pic="http://schemas.openxmlformats.org/drawingml/2006/picture">
+                  <pic:nvPicPr>
+                    <pic:cNvPr id="0" name="Picture 12"/>
+                    <pic:cNvPicPr>
+                      <a:picLocks noChangeAspect="1" noChangeArrowheads="1"/>
+                    </pic:cNvPicPr>
+                  </pic:nvPicPr>
+                  <pic:blipFill>
+                    <a:blip r:embed="rId54">
+                      <a:extLst>
+                        <a:ext uri="{28A0092B-C50C-407E-A947-70E740481C1C}">
+                          <a14:useLocalDpi xmlns:a14="http://schemas.microsoft.com/office/drawing/2010/main" val="0"/>
+                        </a:ext>
+                      </a:extLst>
+                    </a:blip>
+                    <a:srcRect/>
+                    <a:stretch>
+                      <a:fillRect/>
+                    </a:stretch>
+                  </pic:blipFill>
+                  <pic:spPr bwMode="auto">
+                    <a:xfrm>
+                      <a:off x="0" y="0"/>
+                      <a:ext cx="5937885" cy="2426970"/>
+                    </a:xfrm>
+                    <a:prstGeom prst="rect">
+                      <a:avLst/>
+                    </a:prstGeom>
+                    <a:noFill/>
+                    <a:ln>
+                      <a:noFill/>
+                    </a:ln>
+                  </pic:spPr>
+                </pic:pic>
+              </a:graphicData>
+            </a:graphic>
+          </wp:inline>
+        </w:drawing>
+      </w:r>
+    </w:p>
+    <w:p>
+      <w:pPr>
         <w:rPr>
           <w:lang w:val="en-US"/>
         </w:rPr>
@@ -6758,39 +8994,73 @@
         </w:rPr>
         <w:t>WHEN FIFO: offer/poll/peek</w:t>
       </w:r>
-    </w:p>
-    <w:p>
-      <w:pPr>
-        <w:rPr>
-          <w:b/>
-          <w:lang w:val="en-US"/>
-        </w:rPr>
-      </w:pPr>
       <w:r>
         <w:rPr>
           <w:b/>
           <w:highlight w:val="yellow"/>
           <w:lang w:val="en-US"/>
         </w:rPr>
-        <w:t>WHEN LIFO: push/poll/peek</w:t>
-      </w:r>
-    </w:p>
-    <w:p>
-      <w:pPr>
-        <w:rPr>
-          <w:lang w:val="en-US"/>
-        </w:rPr>
-      </w:pPr>
-    </w:p>
-    <w:p>
-      <w:pPr>
-        <w:pStyle w:val="2"/>
-        <w:rPr>
-          <w:lang w:val="en-US"/>
-        </w:rPr>
-      </w:pPr>
-      <w:r>
-        <w:rPr>
+        <w:t xml:space="preserve"> (queue)</w:t>
+      </w:r>
+    </w:p>
+    <w:p>
+      <w:pPr>
+        <w:rPr>
+          <w:b/>
+          <w:lang w:val="en-US"/>
+        </w:rPr>
+      </w:pPr>
+      <w:r>
+        <w:rPr>
+          <w:b/>
+          <w:highlight w:val="yellow"/>
+          <w:lang w:val="en-US"/>
+        </w:rPr>
+        <w:t>WHEN LIFO: push/poll/</w:t>
+      </w:r>
+      <w:r>
+        <w:rPr>
+          <w:b/>
+          <w:highlight w:val="yellow"/>
+          <w:lang w:val="en-US"/>
+        </w:rPr>
+        <w:t>peek</w:t>
+      </w:r>
+      <w:r>
+        <w:rPr>
+          <w:b/>
+          <w:highlight w:val="yellow"/>
+          <w:lang w:val="en-US"/>
+        </w:rPr>
+        <w:t xml:space="preserve"> (stack)</w:t>
+      </w:r>
+    </w:p>
+    <w:p>
+      <w:pPr>
+        <w:rPr>
+          <w:lang w:val="en-US"/>
+        </w:rPr>
+      </w:pPr>
+    </w:p>
+    <w:p>
+      <w:pPr>
+        <w:pStyle w:val="Heading2"/>
+        <w:rPr>
+          <w:b/>
+          <w:bCs/>
+          <w:color w:val="00B0F0"/>
+          <w:sz w:val="32"/>
+          <w:szCs w:val="32"/>
+          <w:lang w:val="en-US"/>
+        </w:rPr>
+      </w:pPr>
+      <w:r>
+        <w:rPr>
+          <w:b/>
+          <w:bCs/>
+          <w:color w:val="00B0F0"/>
+          <w:sz w:val="32"/>
+          <w:szCs w:val="32"/>
           <w:lang w:val="en-US"/>
         </w:rPr>
         <w:t>MAP INTERFACE</w:t>
@@ -6799,6 +9069,427 @@
     <w:p>
       <w:pPr>
         <w:rPr>
+          <w:rFonts w:ascii="Helvetica" w:hAnsi="Helvetica" w:cs="Helvetica"/>
+          <w:color w:val="333333"/>
+          <w:sz w:val="21"/>
+          <w:szCs w:val="21"/>
+          <w:shd w:val="clear" w:color="auto" w:fill="FFFFFF"/>
+        </w:rPr>
+      </w:pPr>
+      <w:r>
+        <w:rPr>
+          <w:rFonts w:ascii="Courier New" w:hAnsi="Courier New" w:cs="Courier New"/>
+          <w:color w:val="800000"/>
+          <w:sz w:val="20"/>
+          <w:szCs w:val="20"/>
+          <w:shd w:val="clear" w:color="auto" w:fill="FFFFFF"/>
+        </w:rPr>
+        <w:t>Map</w:t>
+      </w:r>
+      <w:r>
+        <w:rPr>
+          <w:rFonts w:ascii="Courier New" w:hAnsi="Courier New" w:cs="Courier New"/>
+          <w:color w:val="333333"/>
+          <w:sz w:val="20"/>
+          <w:szCs w:val="20"/>
+          <w:shd w:val="clear" w:color="auto" w:fill="FFFFFF"/>
+        </w:rPr>
+        <w:t> </w:t>
+      </w:r>
+      <w:r>
+        <w:rPr>
+          <w:rFonts w:ascii="Helvetica" w:hAnsi="Helvetica" w:cs="Helvetica"/>
+          <w:color w:val="333333"/>
+          <w:sz w:val="21"/>
+          <w:szCs w:val="21"/>
+          <w:shd w:val="clear" w:color="auto" w:fill="FFFFFF"/>
+        </w:rPr>
+        <w:t>is not considered to be a true collection, as the </w:t>
+      </w:r>
+      <w:r>
+        <w:rPr>
+          <w:rFonts w:ascii="Courier New" w:hAnsi="Courier New" w:cs="Courier New"/>
+          <w:color w:val="333333"/>
+          <w:sz w:val="20"/>
+          <w:szCs w:val="20"/>
+          <w:shd w:val="clear" w:color="auto" w:fill="FFFFFF"/>
+        </w:rPr>
+        <w:t>Map</w:t>
+      </w:r>
+      <w:r>
+        <w:rPr>
+          <w:rFonts w:ascii="Helvetica" w:hAnsi="Helvetica" w:cs="Helvetica"/>
+          <w:color w:val="333333"/>
+          <w:sz w:val="21"/>
+          <w:szCs w:val="21"/>
+          <w:shd w:val="clear" w:color="auto" w:fill="FFFFFF"/>
+        </w:rPr>
+        <w:t> interface does not extend the </w:t>
+      </w:r>
+      <w:r>
+        <w:rPr>
+          <w:rFonts w:ascii="Courier New" w:hAnsi="Courier New" w:cs="Courier New"/>
+          <w:color w:val="800000"/>
+          <w:sz w:val="20"/>
+          <w:szCs w:val="20"/>
+          <w:shd w:val="clear" w:color="auto" w:fill="FFFFFF"/>
+        </w:rPr>
+        <w:t>Collection </w:t>
+      </w:r>
+      <w:r>
+        <w:rPr>
+          <w:rFonts w:ascii="Helvetica" w:hAnsi="Helvetica" w:cs="Helvetica"/>
+          <w:color w:val="333333"/>
+          <w:sz w:val="21"/>
+          <w:szCs w:val="21"/>
+          <w:shd w:val="clear" w:color="auto" w:fill="FFFFFF"/>
+        </w:rPr>
+        <w:t>interface. Instead, it starts an independent branch in the Java Collections Framework</w:t>
+      </w:r>
+    </w:p>
+    <w:p>
+      <w:pPr>
+        <w:rPr>
+          <w:rFonts w:ascii="Helvetica" w:hAnsi="Helvetica" w:cs="Helvetica"/>
+          <w:color w:val="333333"/>
+          <w:sz w:val="21"/>
+          <w:szCs w:val="21"/>
+          <w:shd w:val="clear" w:color="auto" w:fill="FFFFFF"/>
+        </w:rPr>
+      </w:pPr>
+    </w:p>
+    <w:p>
+      <w:pPr>
+        <w:pStyle w:val="ListParagraph"/>
+        <w:numPr>
+          <w:ilvl w:val="0"/>
+          <w:numId w:val="21"/>
+        </w:numPr>
+        <w:rPr>
+          <w:lang w:val="en-US"/>
+        </w:rPr>
+      </w:pPr>
+      <w:r>
+        <w:rPr>
+          <w:lang w:val="en-US"/>
+        </w:rPr>
+        <w:t>EntrySet Api</w:t>
+      </w:r>
+    </w:p>
+    <w:p>
+      <w:pPr>
+        <w:pStyle w:val="ListParagraph"/>
+        <w:numPr>
+          <w:ilvl w:val="0"/>
+          <w:numId w:val="21"/>
+        </w:numPr>
+        <w:rPr>
+          <w:lang w:val="en-US"/>
+        </w:rPr>
+      </w:pPr>
+      <w:r>
+        <w:rPr>
+          <w:lang w:val="en-US"/>
+        </w:rPr>
+        <w:t>Iterator</w:t>
+      </w:r>
+    </w:p>
+    <w:p>
+      <w:pPr>
+        <w:pStyle w:val="ListParagraph"/>
+        <w:numPr>
+          <w:ilvl w:val="0"/>
+          <w:numId w:val="21"/>
+        </w:numPr>
+        <w:rPr>
+          <w:lang w:val="en-US"/>
+        </w:rPr>
+      </w:pPr>
+      <w:r>
+        <w:rPr>
+          <w:lang w:val="en-US"/>
+        </w:rPr>
+        <w:t>Lambda</w:t>
+      </w:r>
+    </w:p>
+    <w:p>
+      <w:pPr>
+        <w:pStyle w:val="ListParagraph"/>
+        <w:numPr>
+          <w:ilvl w:val="0"/>
+          <w:numId w:val="21"/>
+        </w:numPr>
+        <w:rPr>
+          <w:lang w:val="en-US"/>
+        </w:rPr>
+      </w:pPr>
+      <w:r>
+        <w:rPr>
+          <w:lang w:val="en-US"/>
+        </w:rPr>
+        <w:t>Stream API</w:t>
+      </w:r>
+    </w:p>
+    <w:p>
+      <w:pPr>
+        <w:rPr>
+          <w:b/>
+          <w:bCs/>
+          <w:u w:val="single"/>
+          <w:lang w:val="en-US"/>
+        </w:rPr>
+      </w:pPr>
+      <w:r>
+        <w:rPr>
+          <w:b/>
+          <w:bCs/>
+          <w:u w:val="single"/>
+          <w:lang w:val="en-US"/>
+        </w:rPr>
+        <w:t>Example1. Traversal for each</w:t>
+      </w:r>
+    </w:p>
+    <w:p>
+      <w:pPr>
+        <w:rPr>
+          <w:lang w:val="en-US"/>
+        </w:rPr>
+      </w:pPr>
+      <w:r>
+        <w:rPr>
+          <w:noProof/>
+          <w:lang w:val="en-US"/>
+        </w:rPr>
+        <w:drawing>
+          <wp:inline distT="0" distB="0" distL="0" distR="0" wp14:anchorId="3F98E283" wp14:editId="01535939">
+            <wp:extent cx="4671695" cy="4618990"/>
+            <wp:effectExtent l="0" t="0" r="0" b="0"/>
+            <wp:docPr id="64" name="Picture 64"/>
+            <wp:cNvGraphicFramePr>
+              <a:graphicFrameLocks xmlns:a="http://schemas.openxmlformats.org/drawingml/2006/main" noChangeAspect="1"/>
+            </wp:cNvGraphicFramePr>
+            <a:graphic xmlns:a="http://schemas.openxmlformats.org/drawingml/2006/main">
+              <a:graphicData uri="http://schemas.openxmlformats.org/drawingml/2006/picture">
+                <pic:pic xmlns:pic="http://schemas.openxmlformats.org/drawingml/2006/picture">
+                  <pic:nvPicPr>
+                    <pic:cNvPr id="0" name="Picture 20"/>
+                    <pic:cNvPicPr>
+                      <a:picLocks noChangeAspect="1" noChangeArrowheads="1"/>
+                    </pic:cNvPicPr>
+                  </pic:nvPicPr>
+                  <pic:blipFill>
+                    <a:blip r:embed="rId55">
+                      <a:extLst>
+                        <a:ext uri="{28A0092B-C50C-407E-A947-70E740481C1C}">
+                          <a14:useLocalDpi xmlns:a14="http://schemas.microsoft.com/office/drawing/2010/main" val="0"/>
+                        </a:ext>
+                      </a:extLst>
+                    </a:blip>
+                    <a:srcRect/>
+                    <a:stretch>
+                      <a:fillRect/>
+                    </a:stretch>
+                  </pic:blipFill>
+                  <pic:spPr bwMode="auto">
+                    <a:xfrm>
+                      <a:off x="0" y="0"/>
+                      <a:ext cx="4671695" cy="4618990"/>
+                    </a:xfrm>
+                    <a:prstGeom prst="rect">
+                      <a:avLst/>
+                    </a:prstGeom>
+                    <a:noFill/>
+                    <a:ln>
+                      <a:noFill/>
+                    </a:ln>
+                  </pic:spPr>
+                </pic:pic>
+              </a:graphicData>
+            </a:graphic>
+          </wp:inline>
+        </w:drawing>
+      </w:r>
+    </w:p>
+    <w:p>
+      <w:pPr>
+        <w:rPr>
+          <w:lang w:val="en-US"/>
+        </w:rPr>
+      </w:pPr>
+    </w:p>
+    <w:p>
+      <w:pPr>
+        <w:rPr>
+          <w:b/>
+          <w:bCs/>
+          <w:u w:val="single"/>
+          <w:lang w:val="en-US"/>
+        </w:rPr>
+      </w:pPr>
+      <w:r>
+        <w:rPr>
+          <w:b/>
+          <w:bCs/>
+          <w:u w:val="single"/>
+          <w:lang w:val="en-US"/>
+        </w:rPr>
+        <w:t xml:space="preserve">Traversal </w:t>
+      </w:r>
+      <w:r>
+        <w:rPr>
+          <w:b/>
+          <w:bCs/>
+          <w:u w:val="single"/>
+          <w:lang w:val="en-US"/>
+        </w:rPr>
+        <w:t>EntrySet API</w:t>
+      </w:r>
+    </w:p>
+    <w:p>
+      <w:pPr>
+        <w:rPr>
+          <w:b/>
+          <w:bCs/>
+          <w:u w:val="single"/>
+          <w:lang w:val="en-US"/>
+        </w:rPr>
+      </w:pPr>
+      <w:r>
+        <w:rPr>
+          <w:b/>
+          <w:bCs/>
+          <w:noProof/>
+          <w:u w:val="single"/>
+          <w:lang w:val="en-US"/>
+        </w:rPr>
+        <w:lastRenderedPageBreak/>
+        <w:drawing>
+          <wp:inline distT="0" distB="0" distL="0" distR="0" wp14:anchorId="46799166" wp14:editId="17B32558">
+            <wp:extent cx="4984115" cy="4563110"/>
+            <wp:effectExtent l="0" t="0" r="6985" b="8890"/>
+            <wp:docPr id="65" name="Picture 65"/>
+            <wp:cNvGraphicFramePr>
+              <a:graphicFrameLocks xmlns:a="http://schemas.openxmlformats.org/drawingml/2006/main" noChangeAspect="1"/>
+            </wp:cNvGraphicFramePr>
+            <a:graphic xmlns:a="http://schemas.openxmlformats.org/drawingml/2006/main">
+              <a:graphicData uri="http://schemas.openxmlformats.org/drawingml/2006/picture">
+                <pic:pic xmlns:pic="http://schemas.openxmlformats.org/drawingml/2006/picture">
+                  <pic:nvPicPr>
+                    <pic:cNvPr id="0" name="Picture 21"/>
+                    <pic:cNvPicPr>
+                      <a:picLocks noChangeAspect="1" noChangeArrowheads="1"/>
+                    </pic:cNvPicPr>
+                  </pic:nvPicPr>
+                  <pic:blipFill>
+                    <a:blip r:embed="rId56">
+                      <a:extLst>
+                        <a:ext uri="{28A0092B-C50C-407E-A947-70E740481C1C}">
+                          <a14:useLocalDpi xmlns:a14="http://schemas.microsoft.com/office/drawing/2010/main" val="0"/>
+                        </a:ext>
+                      </a:extLst>
+                    </a:blip>
+                    <a:srcRect/>
+                    <a:stretch>
+                      <a:fillRect/>
+                    </a:stretch>
+                  </pic:blipFill>
+                  <pic:spPr bwMode="auto">
+                    <a:xfrm>
+                      <a:off x="0" y="0"/>
+                      <a:ext cx="4984115" cy="4563110"/>
+                    </a:xfrm>
+                    <a:prstGeom prst="rect">
+                      <a:avLst/>
+                    </a:prstGeom>
+                    <a:noFill/>
+                    <a:ln>
+                      <a:noFill/>
+                    </a:ln>
+                  </pic:spPr>
+                </pic:pic>
+              </a:graphicData>
+            </a:graphic>
+          </wp:inline>
+        </w:drawing>
+      </w:r>
+    </w:p>
+    <w:p>
+      <w:pPr>
+        <w:rPr>
+          <w:b/>
+          <w:bCs/>
+          <w:u w:val="single"/>
+          <w:lang w:val="en-US"/>
+        </w:rPr>
+      </w:pPr>
+      <w:r>
+        <w:rPr>
+          <w:b/>
+          <w:bCs/>
+          <w:noProof/>
+          <w:u w:val="single"/>
+          <w:lang w:val="en-US"/>
+        </w:rPr>
+        <w:drawing>
+          <wp:inline distT="0" distB="0" distL="0" distR="0" wp14:anchorId="51936183" wp14:editId="667D32C1">
+            <wp:extent cx="4438650" cy="3911600"/>
+            <wp:effectExtent l="0" t="0" r="0" b="0"/>
+            <wp:docPr id="74" name="Picture 74"/>
+            <wp:cNvGraphicFramePr>
+              <a:graphicFrameLocks xmlns:a="http://schemas.openxmlformats.org/drawingml/2006/main" noChangeAspect="1"/>
+            </wp:cNvGraphicFramePr>
+            <a:graphic xmlns:a="http://schemas.openxmlformats.org/drawingml/2006/main">
+              <a:graphicData uri="http://schemas.openxmlformats.org/drawingml/2006/picture">
+                <pic:pic xmlns:pic="http://schemas.openxmlformats.org/drawingml/2006/picture">
+                  <pic:nvPicPr>
+                    <pic:cNvPr id="0" name="Picture 30"/>
+                    <pic:cNvPicPr>
+                      <a:picLocks noChangeAspect="1" noChangeArrowheads="1"/>
+                    </pic:cNvPicPr>
+                  </pic:nvPicPr>
+                  <pic:blipFill>
+                    <a:blip r:embed="rId57">
+                      <a:extLst>
+                        <a:ext uri="{28A0092B-C50C-407E-A947-70E740481C1C}">
+                          <a14:useLocalDpi xmlns:a14="http://schemas.microsoft.com/office/drawing/2010/main" val="0"/>
+                        </a:ext>
+                      </a:extLst>
+                    </a:blip>
+                    <a:srcRect/>
+                    <a:stretch>
+                      <a:fillRect/>
+                    </a:stretch>
+                  </pic:blipFill>
+                  <pic:spPr bwMode="auto">
+                    <a:xfrm>
+                      <a:off x="0" y="0"/>
+                      <a:ext cx="4438650" cy="3911600"/>
+                    </a:xfrm>
+                    <a:prstGeom prst="rect">
+                      <a:avLst/>
+                    </a:prstGeom>
+                    <a:noFill/>
+                    <a:ln>
+                      <a:noFill/>
+                    </a:ln>
+                  </pic:spPr>
+                </pic:pic>
+              </a:graphicData>
+            </a:graphic>
+          </wp:inline>
+        </w:drawing>
+      </w:r>
+    </w:p>
+    <w:p>
+      <w:pPr>
+        <w:rPr>
+          <w:lang w:val="en-US"/>
+        </w:rPr>
+      </w:pPr>
+    </w:p>
+    <w:p>
+      <w:pPr>
+        <w:rPr>
           <w:lang w:val="en-US"/>
         </w:rPr>
       </w:pPr>
@@ -6811,78 +9502,341 @@
     </w:p>
     <w:p>
       <w:pPr>
-        <w:pStyle w:val="a3"/>
         <w:numPr>
           <w:ilvl w:val="0"/>
           <w:numId w:val="11"/>
         </w:numPr>
-        <w:rPr>
-          <w:lang w:val="en-US"/>
-        </w:rPr>
-      </w:pPr>
-      <w:r>
-        <w:rPr>
-          <w:lang w:val="en-US"/>
-        </w:rPr>
+        <w:shd w:val="clear" w:color="auto" w:fill="FFFFFF"/>
+        <w:spacing w:before="100" w:beforeAutospacing="1" w:after="100" w:afterAutospacing="1" w:line="270" w:lineRule="atLeast"/>
+        <w:rPr>
+          <w:rFonts w:ascii="Helvetica" w:eastAsia="Times New Roman" w:hAnsi="Helvetica" w:cs="Helvetica"/>
+          <w:color w:val="333333"/>
+          <w:sz w:val="21"/>
+          <w:szCs w:val="21"/>
+          <w:lang w:val="en-US"/>
+        </w:rPr>
+      </w:pPr>
+      <w:r>
+        <w:rPr>
+          <w:rFonts w:ascii="Courier New" w:eastAsia="Times New Roman" w:hAnsi="Courier New" w:cs="Courier New"/>
+          <w:b/>
+          <w:bCs/>
+          <w:color w:val="800000"/>
+          <w:sz w:val="21"/>
+          <w:szCs w:val="21"/>
+          <w:lang w:val="en-US"/>
+        </w:rPr>
+        <w:lastRenderedPageBreak/>
         <w:t>HashMap</w:t>
       </w:r>
       <w:r>
         <w:rPr>
-          <w:lang w:val="en-US"/>
-        </w:rPr>
-        <w:t>-most common</w:t>
-      </w:r>
-    </w:p>
-    <w:p>
-      <w:pPr>
-        <w:pStyle w:val="a3"/>
+          <w:rFonts w:ascii="Helvetica" w:eastAsia="Times New Roman" w:hAnsi="Helvetica" w:cs="Helvetica"/>
+          <w:color w:val="333333"/>
+          <w:sz w:val="21"/>
+          <w:szCs w:val="21"/>
+          <w:lang w:val="en-US"/>
+        </w:rPr>
+        <w:t>: this implementation uses a hash table as the underlying data structure. It implements all of the </w:t>
+      </w:r>
+      <w:r>
+        <w:rPr>
+          <w:rFonts w:ascii="Courier New" w:eastAsia="Times New Roman" w:hAnsi="Courier New" w:cs="Courier New"/>
+          <w:color w:val="333333"/>
+          <w:sz w:val="21"/>
+          <w:szCs w:val="21"/>
+          <w:lang w:val="en-US"/>
+        </w:rPr>
+        <w:t>Map</w:t>
+      </w:r>
+      <w:r>
+        <w:rPr>
+          <w:rFonts w:ascii="Helvetica" w:eastAsia="Times New Roman" w:hAnsi="Helvetica" w:cs="Helvetica"/>
+          <w:color w:val="333333"/>
+          <w:sz w:val="21"/>
+          <w:szCs w:val="21"/>
+          <w:lang w:val="en-US"/>
+        </w:rPr>
+        <w:t> operations and allows null values and one null key. This class is roughly equivalent to </w:t>
+      </w:r>
+      <w:r>
+        <w:rPr>
+          <w:rFonts w:ascii="Courier New" w:eastAsia="Times New Roman" w:hAnsi="Courier New" w:cs="Courier New"/>
+          <w:color w:val="800000"/>
+          <w:sz w:val="21"/>
+          <w:szCs w:val="21"/>
+          <w:lang w:val="en-US"/>
+        </w:rPr>
+        <w:t>Hashtable </w:t>
+      </w:r>
+      <w:r>
+        <w:rPr>
+          <w:rFonts w:ascii="Helvetica" w:eastAsia="Times New Roman" w:hAnsi="Helvetica" w:cs="Helvetica"/>
+          <w:color w:val="333333"/>
+          <w:sz w:val="21"/>
+          <w:szCs w:val="21"/>
+          <w:lang w:val="en-US"/>
+        </w:rPr>
+        <w:t>- a legacy data structure before Java Collections Framework, but it is not synchronized and permits nulls. </w:t>
+      </w:r>
+      <w:r>
+        <w:rPr>
+          <w:rFonts w:ascii="Courier New" w:eastAsia="Times New Roman" w:hAnsi="Courier New" w:cs="Courier New"/>
+          <w:color w:val="800000"/>
+          <w:sz w:val="21"/>
+          <w:szCs w:val="21"/>
+          <w:lang w:val="en-US"/>
+        </w:rPr>
+        <w:t>HashMap </w:t>
+      </w:r>
+      <w:r>
+        <w:rPr>
+          <w:rFonts w:ascii="Helvetica" w:eastAsia="Times New Roman" w:hAnsi="Helvetica" w:cs="Helvetica"/>
+          <w:color w:val="333333"/>
+          <w:sz w:val="21"/>
+          <w:szCs w:val="21"/>
+          <w:lang w:val="en-US"/>
+        </w:rPr>
+        <w:t>does not guarantee the order of its key-value elements. Therefore, consider to use a </w:t>
+      </w:r>
+      <w:r>
+        <w:rPr>
+          <w:rFonts w:ascii="Courier New" w:eastAsia="Times New Roman" w:hAnsi="Courier New" w:cs="Courier New"/>
+          <w:color w:val="333333"/>
+          <w:sz w:val="21"/>
+          <w:szCs w:val="21"/>
+          <w:lang w:val="en-US"/>
+        </w:rPr>
+        <w:t>HashMap</w:t>
+      </w:r>
+      <w:r>
+        <w:rPr>
+          <w:rFonts w:ascii="Helvetica" w:eastAsia="Times New Roman" w:hAnsi="Helvetica" w:cs="Helvetica"/>
+          <w:color w:val="333333"/>
+          <w:sz w:val="21"/>
+          <w:szCs w:val="21"/>
+          <w:lang w:val="en-US"/>
+        </w:rPr>
+        <w:t> when order does not matter and nulls are acceptable.  </w:t>
+      </w:r>
+    </w:p>
+    <w:p>
+      <w:pPr>
         <w:numPr>
           <w:ilvl w:val="0"/>
           <w:numId w:val="11"/>
         </w:numPr>
-        <w:rPr>
-          <w:lang w:val="en-US"/>
-        </w:rPr>
-      </w:pPr>
-      <w:r>
-        <w:rPr>
-          <w:lang w:val="en-US"/>
-        </w:rPr>
-        <w:t>TreeMap</w:t>
-      </w:r>
-      <w:r>
-        <w:rPr>
-          <w:lang w:val="en-US"/>
-        </w:rPr>
-        <w:t>-natural ordering</w:t>
-      </w:r>
-    </w:p>
-    <w:p>
-      <w:pPr>
-        <w:pStyle w:val="a3"/>
+        <w:shd w:val="clear" w:color="auto" w:fill="FFFFFF"/>
+        <w:spacing w:before="100" w:beforeAutospacing="1" w:after="100" w:afterAutospacing="1" w:line="270" w:lineRule="atLeast"/>
+        <w:rPr>
+          <w:rFonts w:ascii="Helvetica" w:eastAsia="Times New Roman" w:hAnsi="Helvetica" w:cs="Helvetica"/>
+          <w:color w:val="333333"/>
+          <w:sz w:val="21"/>
+          <w:szCs w:val="21"/>
+          <w:lang w:val="en-US"/>
+        </w:rPr>
+      </w:pPr>
+      <w:r>
+        <w:rPr>
+          <w:rFonts w:ascii="Courier New" w:eastAsia="Times New Roman" w:hAnsi="Courier New" w:cs="Courier New"/>
+          <w:b/>
+          <w:bCs/>
+          <w:color w:val="800000"/>
+          <w:sz w:val="21"/>
+          <w:szCs w:val="21"/>
+          <w:lang w:val="en-US"/>
+        </w:rPr>
+        <w:t>LinkedHashMap</w:t>
+      </w:r>
+      <w:r>
+        <w:rPr>
+          <w:rFonts w:ascii="Helvetica" w:eastAsia="Times New Roman" w:hAnsi="Helvetica" w:cs="Helvetica"/>
+          <w:color w:val="333333"/>
+          <w:sz w:val="21"/>
+          <w:szCs w:val="21"/>
+          <w:lang w:val="en-US"/>
+        </w:rPr>
+        <w:t>: this implementation uses a hash table and a linked list as the underlying data structures, thus the order of a </w:t>
+      </w:r>
+      <w:r>
+        <w:rPr>
+          <w:rFonts w:ascii="Courier New" w:eastAsia="Times New Roman" w:hAnsi="Courier New" w:cs="Courier New"/>
+          <w:color w:val="800000"/>
+          <w:sz w:val="21"/>
+          <w:szCs w:val="21"/>
+          <w:lang w:val="en-US"/>
+        </w:rPr>
+        <w:t>LinkedHashMap </w:t>
+      </w:r>
+      <w:r>
+        <w:rPr>
+          <w:rFonts w:ascii="Helvetica" w:eastAsia="Times New Roman" w:hAnsi="Helvetica" w:cs="Helvetica"/>
+          <w:color w:val="333333"/>
+          <w:sz w:val="21"/>
+          <w:szCs w:val="21"/>
+          <w:lang w:val="en-US"/>
+        </w:rPr>
+        <w:t>is predictable, with insertion-order as the default order. This implementation also allows nulls like </w:t>
+      </w:r>
+      <w:r>
+        <w:rPr>
+          <w:rFonts w:ascii="Courier New" w:eastAsia="Times New Roman" w:hAnsi="Courier New" w:cs="Courier New"/>
+          <w:color w:val="800000"/>
+          <w:sz w:val="21"/>
+          <w:szCs w:val="21"/>
+          <w:lang w:val="en-US"/>
+        </w:rPr>
+        <w:t>HashMap</w:t>
+      </w:r>
+      <w:r>
+        <w:rPr>
+          <w:rFonts w:ascii="Helvetica" w:eastAsia="Times New Roman" w:hAnsi="Helvetica" w:cs="Helvetica"/>
+          <w:color w:val="333333"/>
+          <w:sz w:val="21"/>
+          <w:szCs w:val="21"/>
+          <w:lang w:val="en-US"/>
+        </w:rPr>
+        <w:t>. So consider using a </w:t>
+      </w:r>
+      <w:r>
+        <w:rPr>
+          <w:rFonts w:ascii="Courier New" w:eastAsia="Times New Roman" w:hAnsi="Courier New" w:cs="Courier New"/>
+          <w:color w:val="800000"/>
+          <w:sz w:val="21"/>
+          <w:szCs w:val="21"/>
+          <w:lang w:val="en-US"/>
+        </w:rPr>
+        <w:t>LinkedHashMap </w:t>
+      </w:r>
+      <w:r>
+        <w:rPr>
+          <w:rFonts w:ascii="Helvetica" w:eastAsia="Times New Roman" w:hAnsi="Helvetica" w:cs="Helvetica"/>
+          <w:color w:val="333333"/>
+          <w:sz w:val="21"/>
+          <w:szCs w:val="21"/>
+          <w:lang w:val="en-US"/>
+        </w:rPr>
+        <w:t>when you want a Map with its key-value pairs are sorted by their insertion order.  </w:t>
+      </w:r>
+    </w:p>
+    <w:p>
+      <w:pPr>
         <w:numPr>
           <w:ilvl w:val="0"/>
           <w:numId w:val="11"/>
         </w:numPr>
-        <w:rPr>
-          <w:lang w:val="en-US"/>
-        </w:rPr>
-      </w:pPr>
-      <w:r>
-        <w:rPr>
-          <w:lang w:val="en-US"/>
-        </w:rPr>
-        <w:lastRenderedPageBreak/>
-        <w:t>LinkedHashMap</w:t>
-      </w:r>
-    </w:p>
-    <w:p>
-      <w:pPr>
-        <w:rPr>
+        <w:shd w:val="clear" w:color="auto" w:fill="FFFFFF"/>
+        <w:spacing w:before="100" w:beforeAutospacing="1" w:after="100" w:afterAutospacing="1" w:line="270" w:lineRule="atLeast"/>
+        <w:rPr>
+          <w:rFonts w:ascii="Helvetica" w:eastAsia="Times New Roman" w:hAnsi="Helvetica" w:cs="Helvetica"/>
+          <w:color w:val="333333"/>
+          <w:sz w:val="21"/>
+          <w:szCs w:val="21"/>
+          <w:lang w:val="en-US"/>
+        </w:rPr>
+      </w:pPr>
+      <w:r>
+        <w:rPr>
+          <w:rFonts w:ascii="Courier New" w:eastAsia="Times New Roman" w:hAnsi="Courier New" w:cs="Courier New"/>
           <w:b/>
-          <w:lang w:val="en-US"/>
-        </w:rPr>
-      </w:pPr>
+          <w:bCs/>
+          <w:color w:val="800000"/>
+          <w:sz w:val="21"/>
+          <w:szCs w:val="21"/>
+          <w:lang w:val="en-US"/>
+        </w:rPr>
+        <w:t>TreeMap</w:t>
+      </w:r>
+      <w:r>
+        <w:rPr>
+          <w:rFonts w:ascii="Helvetica" w:eastAsia="Times New Roman" w:hAnsi="Helvetica" w:cs="Helvetica"/>
+          <w:color w:val="333333"/>
+          <w:sz w:val="21"/>
+          <w:szCs w:val="21"/>
+          <w:lang w:val="en-US"/>
+        </w:rPr>
+        <w:t>: this implementation uses a red-black tree as the underlying data structure. A </w:t>
+      </w:r>
+      <w:r>
+        <w:rPr>
+          <w:rFonts w:ascii="Courier New" w:eastAsia="Times New Roman" w:hAnsi="Courier New" w:cs="Courier New"/>
+          <w:color w:val="800000"/>
+          <w:sz w:val="21"/>
+          <w:szCs w:val="21"/>
+          <w:lang w:val="en-US"/>
+        </w:rPr>
+        <w:t>TreeMap </w:t>
+      </w:r>
+      <w:r>
+        <w:rPr>
+          <w:rFonts w:ascii="Helvetica" w:eastAsia="Times New Roman" w:hAnsi="Helvetica" w:cs="Helvetica"/>
+          <w:color w:val="333333"/>
+          <w:sz w:val="21"/>
+          <w:szCs w:val="21"/>
+          <w:lang w:val="en-US"/>
+        </w:rPr>
+        <w:t>is sorted according to the natural ordering of its keys, or by a </w:t>
+      </w:r>
+      <w:r>
+        <w:rPr>
+          <w:rFonts w:ascii="Courier New" w:eastAsia="Times New Roman" w:hAnsi="Courier New" w:cs="Courier New"/>
+          <w:color w:val="800000"/>
+          <w:sz w:val="21"/>
+          <w:szCs w:val="21"/>
+          <w:lang w:val="en-US"/>
+        </w:rPr>
+        <w:t>Comparator</w:t>
+      </w:r>
+      <w:r>
+        <w:rPr>
+          <w:rFonts w:ascii="Helvetica" w:eastAsia="Times New Roman" w:hAnsi="Helvetica" w:cs="Helvetica"/>
+          <w:color w:val="333333"/>
+          <w:sz w:val="21"/>
+          <w:szCs w:val="21"/>
+          <w:lang w:val="en-US"/>
+        </w:rPr>
+        <w:t> provided at creation time. This implementation does not allow nulls. So consider using a </w:t>
+      </w:r>
+      <w:r>
+        <w:rPr>
+          <w:rFonts w:ascii="Courier New" w:eastAsia="Times New Roman" w:hAnsi="Courier New" w:cs="Courier New"/>
+          <w:color w:val="800000"/>
+          <w:sz w:val="21"/>
+          <w:szCs w:val="21"/>
+          <w:lang w:val="en-US"/>
+        </w:rPr>
+        <w:t>TreeMap </w:t>
+      </w:r>
+      <w:r>
+        <w:rPr>
+          <w:rFonts w:ascii="Helvetica" w:eastAsia="Times New Roman" w:hAnsi="Helvetica" w:cs="Helvetica"/>
+          <w:color w:val="333333"/>
+          <w:sz w:val="21"/>
+          <w:szCs w:val="21"/>
+          <w:lang w:val="en-US"/>
+        </w:rPr>
+        <w:t>when you want a </w:t>
+      </w:r>
+      <w:r>
+        <w:rPr>
+          <w:rFonts w:ascii="Courier New" w:eastAsia="Times New Roman" w:hAnsi="Courier New" w:cs="Courier New"/>
+          <w:color w:val="333333"/>
+          <w:sz w:val="21"/>
+          <w:szCs w:val="21"/>
+          <w:lang w:val="en-US"/>
+        </w:rPr>
+        <w:t>Map</w:t>
+      </w:r>
+      <w:r>
+        <w:rPr>
+          <w:rFonts w:ascii="Helvetica" w:eastAsia="Times New Roman" w:hAnsi="Helvetica" w:cs="Helvetica"/>
+          <w:color w:val="333333"/>
+          <w:sz w:val="21"/>
+          <w:szCs w:val="21"/>
+          <w:lang w:val="en-US"/>
+        </w:rPr>
+        <w:t> sorts its key-value pairs by the natural order of the keys (e.g. alphabetic order or numeric order), or by a custom order you specify.</w:t>
+      </w:r>
     </w:p>
     <w:p>
       <w:pPr>
@@ -6891,27 +9845,57 @@
           <w:lang w:val="en-US"/>
         </w:rPr>
       </w:pPr>
-      <w:r>
+    </w:p>
+    <w:p>
+      <w:pPr>
         <w:rPr>
           <w:b/>
           <w:lang w:val="en-US"/>
         </w:rPr>
-        <w:t>Loop Map:</w:t>
-      </w:r>
-    </w:p>
-    <w:p>
-      <w:pPr>
-        <w:rPr>
-          <w:lang w:val="en-US"/>
-        </w:rPr>
-      </w:pPr>
-      <w:r>
+      </w:pPr>
+      <w:r>
+        <w:rPr>
+          <w:b/>
+          <w:lang w:val="en-US"/>
+        </w:rPr>
+        <w:t>Loop Map</w:t>
+      </w:r>
+      <w:r>
+        <w:rPr>
+          <w:b/>
+          <w:lang w:val="en-US"/>
+        </w:rPr>
+        <w:t xml:space="preserve"> through Iterator</w:t>
+      </w:r>
+      <w:r>
+        <w:rPr>
+          <w:b/>
+          <w:lang w:val="en-US"/>
+        </w:rPr>
+        <w:t>:</w:t>
+      </w:r>
+    </w:p>
+    <w:p>
+      <w:pPr>
         <w:rPr>
           <w:noProof/>
           <w:lang w:eastAsia="ru-RU"/>
         </w:rPr>
+      </w:pPr>
+    </w:p>
+    <w:p>
+      <w:pPr>
+        <w:rPr>
+          <w:lang w:val="en-US"/>
+        </w:rPr>
+      </w:pPr>
+      <w:r>
+        <w:rPr>
+          <w:noProof/>
+          <w:lang w:eastAsia="ru-RU"/>
+        </w:rPr>
         <w:drawing>
-          <wp:inline distT="0" distB="0" distL="0" distR="0">
+          <wp:inline distT="0" distB="0" distL="0" distR="0" wp14:anchorId="30CC9299" wp14:editId="3320CAFA">
             <wp:extent cx="4846320" cy="3695700"/>
             <wp:effectExtent l="0" t="0" r="0" b="0"/>
             <wp:docPr id="29" name="Рисунок 29"/>
@@ -6928,7 +9912,7 @@
                     </pic:cNvPicPr>
                   </pic:nvPicPr>
                   <pic:blipFill>
-                    <a:blip r:embed="rId41">
+                    <a:blip r:embed="rId58">
                       <a:extLst>
                         <a:ext uri="{28A0092B-C50C-407E-A947-70E740481C1C}">
                           <a14:useLocalDpi xmlns:a14="http://schemas.microsoft.com/office/drawing/2010/main" val="0"/>
@@ -6966,13 +9950,160 @@
           <w:lang w:val="en-US"/>
         </w:rPr>
       </w:pPr>
+    </w:p>
+    <w:p>
+      <w:pPr>
+        <w:rPr>
+          <w:lang w:val="en-US"/>
+        </w:rPr>
+      </w:pPr>
+    </w:p>
+    <w:p>
+      <w:pPr>
+        <w:rPr>
+          <w:lang w:val="en-US"/>
+        </w:rPr>
+      </w:pPr>
+    </w:p>
+    <w:p>
+      <w:pPr>
+        <w:rPr>
+          <w:lang w:val="en-US"/>
+        </w:rPr>
+      </w:pPr>
+    </w:p>
+    <w:p>
+      <w:pPr>
+        <w:rPr>
+          <w:lang w:val="en-US"/>
+        </w:rPr>
+      </w:pPr>
+    </w:p>
+    <w:p>
+      <w:pPr>
+        <w:rPr>
+          <w:lang w:val="en-US"/>
+        </w:rPr>
+      </w:pPr>
+    </w:p>
+    <w:p>
+      <w:pPr>
+        <w:rPr>
+          <w:b/>
+          <w:lang w:val="en-US"/>
+        </w:rPr>
+      </w:pPr>
+      <w:r>
+        <w:rPr>
+          <w:b/>
+          <w:lang w:val="en-US"/>
+        </w:rPr>
+        <w:lastRenderedPageBreak/>
+        <w:t>Loop Map</w:t>
+      </w:r>
+      <w:r>
+        <w:rPr>
+          <w:b/>
+          <w:lang w:val="en-US"/>
+        </w:rPr>
+        <w:t xml:space="preserve"> through </w:t>
+      </w:r>
+      <w:r>
+        <w:rPr>
+          <w:b/>
+          <w:lang w:val="en-US"/>
+        </w:rPr>
+        <w:t>Lambda</w:t>
+      </w:r>
+      <w:r>
+        <w:rPr>
+          <w:b/>
+          <w:lang w:val="en-US"/>
+        </w:rPr>
+        <w:t>:</w:t>
+      </w:r>
+    </w:p>
+    <w:p>
+      <w:pPr>
+        <w:rPr>
+          <w:lang w:val="en-US"/>
+        </w:rPr>
+      </w:pPr>
+    </w:p>
+    <w:p>
+      <w:pPr>
+        <w:rPr>
+          <w:lang w:val="en-US"/>
+        </w:rPr>
+      </w:pPr>
+      <w:r>
+        <w:rPr>
+          <w:noProof/>
+          <w:lang w:val="en-US"/>
+        </w:rPr>
+        <w:drawing>
+          <wp:inline distT="0" distB="0" distL="0" distR="0" wp14:anchorId="0316B525" wp14:editId="2A759947">
+            <wp:extent cx="4438650" cy="3911600"/>
+            <wp:effectExtent l="0" t="0" r="0" b="0"/>
+            <wp:docPr id="75" name="Picture 75"/>
+            <wp:cNvGraphicFramePr>
+              <a:graphicFrameLocks xmlns:a="http://schemas.openxmlformats.org/drawingml/2006/main" noChangeAspect="1"/>
+            </wp:cNvGraphicFramePr>
+            <a:graphic xmlns:a="http://schemas.openxmlformats.org/drawingml/2006/main">
+              <a:graphicData uri="http://schemas.openxmlformats.org/drawingml/2006/picture">
+                <pic:pic xmlns:pic="http://schemas.openxmlformats.org/drawingml/2006/picture">
+                  <pic:nvPicPr>
+                    <pic:cNvPr id="0" name="Picture 31"/>
+                    <pic:cNvPicPr>
+                      <a:picLocks noChangeAspect="1" noChangeArrowheads="1"/>
+                    </pic:cNvPicPr>
+                  </pic:nvPicPr>
+                  <pic:blipFill>
+                    <a:blip r:embed="rId57">
+                      <a:extLst>
+                        <a:ext uri="{28A0092B-C50C-407E-A947-70E740481C1C}">
+                          <a14:useLocalDpi xmlns:a14="http://schemas.microsoft.com/office/drawing/2010/main" val="0"/>
+                        </a:ext>
+                      </a:extLst>
+                    </a:blip>
+                    <a:srcRect/>
+                    <a:stretch>
+                      <a:fillRect/>
+                    </a:stretch>
+                  </pic:blipFill>
+                  <pic:spPr bwMode="auto">
+                    <a:xfrm>
+                      <a:off x="0" y="0"/>
+                      <a:ext cx="4438650" cy="3911600"/>
+                    </a:xfrm>
+                    <a:prstGeom prst="rect">
+                      <a:avLst/>
+                    </a:prstGeom>
+                    <a:noFill/>
+                    <a:ln>
+                      <a:noFill/>
+                    </a:ln>
+                  </pic:spPr>
+                </pic:pic>
+              </a:graphicData>
+            </a:graphic>
+          </wp:inline>
+        </w:drawing>
+      </w:r>
+    </w:p>
+    <w:p>
+      <w:pPr>
+        <w:rPr>
+          <w:lang w:val="en-US"/>
+        </w:rPr>
+      </w:pPr>
       <w:r>
         <w:rPr>
           <w:noProof/>
           <w:lang w:eastAsia="ru-RU"/>
         </w:rPr>
         <w:drawing>
-          <wp:inline distT="0" distB="0" distL="0" distR="0">
+          <wp:inline distT="0" distB="0" distL="0" distR="0" wp14:anchorId="0C17B908" wp14:editId="05222414">
             <wp:extent cx="5937250" cy="1809750"/>
             <wp:effectExtent l="0" t="0" r="6350" b="0"/>
             <wp:docPr id="45" name="Picture 45"/>
@@ -6989,7 +10120,7 @@
                     </pic:cNvPicPr>
                   </pic:nvPicPr>
                   <pic:blipFill>
-                    <a:blip r:embed="rId42">
+                    <a:blip r:embed="rId59">
                       <a:extLst>
                         <a:ext uri="{28A0092B-C50C-407E-A947-70E740481C1C}">
                           <a14:useLocalDpi xmlns:a14="http://schemas.microsoft.com/office/drawing/2010/main" val="0"/>
@@ -7023,7 +10154,7 @@
     </w:p>
     <w:p>
       <w:pPr>
-        <w:pStyle w:val="2"/>
+        <w:pStyle w:val="Heading2"/>
         <w:rPr>
           <w:b/>
           <w:lang w:val="en-US"/>
@@ -7083,7 +10214,7 @@
         </w:rPr>
         <w:lastRenderedPageBreak/>
         <w:drawing>
-          <wp:inline distT="0" distB="0" distL="0" distR="0">
+          <wp:inline distT="0" distB="0" distL="0" distR="0" wp14:anchorId="09CEC146" wp14:editId="5BD96222">
             <wp:extent cx="4857750" cy="4121150"/>
             <wp:effectExtent l="0" t="0" r="0" b="0"/>
             <wp:docPr id="43" name="Picture 43"/>
@@ -7100,7 +10231,7 @@
                     </pic:cNvPicPr>
                   </pic:nvPicPr>
                   <pic:blipFill>
-                    <a:blip r:embed="rId43">
+                    <a:blip r:embed="rId60">
                       <a:extLst>
                         <a:ext uri="{28A0092B-C50C-407E-A947-70E740481C1C}">
                           <a14:useLocalDpi xmlns:a14="http://schemas.microsoft.com/office/drawing/2010/main" val="0"/>
@@ -7134,7 +10265,7 @@
     </w:p>
     <w:p>
       <w:pPr>
-        <w:pStyle w:val="2"/>
+        <w:pStyle w:val="Heading2"/>
         <w:rPr>
           <w:lang w:val="en-US"/>
         </w:rPr>
@@ -7191,7 +10322,7 @@
           <w:lang w:eastAsia="ru-RU"/>
         </w:rPr>
         <w:drawing>
-          <wp:inline distT="0" distB="0" distL="0" distR="0">
+          <wp:inline distT="0" distB="0" distL="0" distR="0" wp14:anchorId="3D96AC09" wp14:editId="5852AE82">
             <wp:extent cx="3855720" cy="3215640"/>
             <wp:effectExtent l="0" t="0" r="0" b="3810"/>
             <wp:docPr id="23" name="Рисунок 23"/>
@@ -7208,7 +10339,7 @@
                     </pic:cNvPicPr>
                   </pic:nvPicPr>
                   <pic:blipFill>
-                    <a:blip r:embed="rId44">
+                    <a:blip r:embed="rId61">
                       <a:extLst>
                         <a:ext uri="{28A0092B-C50C-407E-A947-70E740481C1C}">
                           <a14:useLocalDpi xmlns:a14="http://schemas.microsoft.com/office/drawing/2010/main" val="0"/>
@@ -7249,15 +10380,183 @@
     </w:p>
     <w:p>
       <w:pPr>
-        <w:pStyle w:val="1"/>
-        <w:rPr>
-          <w:lang w:val="en-US"/>
-        </w:rPr>
-      </w:pPr>
-    </w:p>
-    <w:p>
-      <w:pPr>
-        <w:pStyle w:val="1"/>
+        <w:pStyle w:val="Heading1"/>
+        <w:rPr>
+          <w:lang w:val="en-US"/>
+        </w:rPr>
+      </w:pPr>
+    </w:p>
+    <w:p>
+      <w:pPr>
+        <w:pStyle w:val="Heading3"/>
+        <w:rPr>
+          <w:rFonts w:ascii="Courier New" w:hAnsi="Courier New" w:cs="Courier New"/>
+          <w:b/>
+          <w:bCs/>
+          <w:color w:val="FF0000"/>
+          <w:sz w:val="18"/>
+          <w:szCs w:val="18"/>
+          <w:lang w:val="en-US"/>
+        </w:rPr>
+      </w:pPr>
+      <w:r>
+        <w:rPr>
+          <w:rFonts w:ascii="Courier New" w:hAnsi="Courier New" w:cs="Courier New"/>
+          <w:b/>
+          <w:bCs/>
+          <w:color w:val="FF0000"/>
+          <w:sz w:val="18"/>
+          <w:szCs w:val="18"/>
+          <w:lang w:val="en-US"/>
+        </w:rPr>
+        <w:t xml:space="preserve">NULLS. </w:t>
+      </w:r>
+      <w:r>
+        <w:rPr>
+          <w:rFonts w:ascii="Courier New" w:hAnsi="Courier New" w:cs="Courier New"/>
+          <w:b/>
+          <w:bCs/>
+          <w:color w:val="FF0000"/>
+          <w:sz w:val="18"/>
+          <w:szCs w:val="18"/>
+          <w:lang w:val="en-US"/>
+        </w:rPr>
+        <w:t>IMPLEMENTATIONS [HASHMAP] AND [LINKEDHASHMAP] ALLOWS NULLS AS A KEY (ONLY ONE), BUT [TEEMAP] DOES NOT ALLOW</w:t>
+      </w:r>
+    </w:p>
+    <w:p>
+      <w:pPr>
+        <w:rPr>
+          <w:lang w:val="en-US"/>
+        </w:rPr>
+      </w:pPr>
+    </w:p>
+    <w:p>
+      <w:pPr>
+        <w:rPr>
+          <w:lang w:val="en-US"/>
+        </w:rPr>
+      </w:pPr>
+      <w:r>
+        <w:rPr>
+          <w:noProof/>
+          <w:lang w:val="en-US"/>
+        </w:rPr>
+        <w:drawing>
+          <wp:inline distT="0" distB="0" distL="0" distR="0" wp14:anchorId="45DEFED4" wp14:editId="7F24ED12">
+            <wp:extent cx="5017770" cy="4765675"/>
+            <wp:effectExtent l="0" t="0" r="0" b="0"/>
+            <wp:docPr id="62" name="Picture 62"/>
+            <wp:cNvGraphicFramePr>
+              <a:graphicFrameLocks xmlns:a="http://schemas.openxmlformats.org/drawingml/2006/main" noChangeAspect="1"/>
+            </wp:cNvGraphicFramePr>
+            <a:graphic xmlns:a="http://schemas.openxmlformats.org/drawingml/2006/main">
+              <a:graphicData uri="http://schemas.openxmlformats.org/drawingml/2006/picture">
+                <pic:pic xmlns:pic="http://schemas.openxmlformats.org/drawingml/2006/picture">
+                  <pic:nvPicPr>
+                    <pic:cNvPr id="0" name="Picture 18"/>
+                    <pic:cNvPicPr>
+                      <a:picLocks noChangeAspect="1" noChangeArrowheads="1"/>
+                    </pic:cNvPicPr>
+                  </pic:nvPicPr>
+                  <pic:blipFill>
+                    <a:blip r:embed="rId62">
+                      <a:extLst>
+                        <a:ext uri="{28A0092B-C50C-407E-A947-70E740481C1C}">
+                          <a14:useLocalDpi xmlns:a14="http://schemas.microsoft.com/office/drawing/2010/main" val="0"/>
+                        </a:ext>
+                      </a:extLst>
+                    </a:blip>
+                    <a:srcRect/>
+                    <a:stretch>
+                      <a:fillRect/>
+                    </a:stretch>
+                  </pic:blipFill>
+                  <pic:spPr bwMode="auto">
+                    <a:xfrm>
+                      <a:off x="0" y="0"/>
+                      <a:ext cx="5017770" cy="4765675"/>
+                    </a:xfrm>
+                    <a:prstGeom prst="rect">
+                      <a:avLst/>
+                    </a:prstGeom>
+                    <a:noFill/>
+                    <a:ln>
+                      <a:noFill/>
+                    </a:ln>
+                  </pic:spPr>
+                </pic:pic>
+              </a:graphicData>
+            </a:graphic>
+          </wp:inline>
+        </w:drawing>
+      </w:r>
+    </w:p>
+    <w:p>
+      <w:pPr>
+        <w:rPr>
+          <w:lang w:val="en-US"/>
+        </w:rPr>
+      </w:pPr>
+      <w:r>
+        <w:rPr>
+          <w:noProof/>
+          <w:lang w:val="en-US"/>
+        </w:rPr>
+        <w:lastRenderedPageBreak/>
+        <w:drawing>
+          <wp:inline distT="0" distB="0" distL="0" distR="0" wp14:anchorId="51B62059" wp14:editId="75E23DCB">
+            <wp:extent cx="5937885" cy="4466590"/>
+            <wp:effectExtent l="0" t="0" r="5715" b="0"/>
+            <wp:docPr id="63" name="Picture 63"/>
+            <wp:cNvGraphicFramePr>
+              <a:graphicFrameLocks xmlns:a="http://schemas.openxmlformats.org/drawingml/2006/main" noChangeAspect="1"/>
+            </wp:cNvGraphicFramePr>
+            <a:graphic xmlns:a="http://schemas.openxmlformats.org/drawingml/2006/main">
+              <a:graphicData uri="http://schemas.openxmlformats.org/drawingml/2006/picture">
+                <pic:pic xmlns:pic="http://schemas.openxmlformats.org/drawingml/2006/picture">
+                  <pic:nvPicPr>
+                    <pic:cNvPr id="0" name="Picture 19"/>
+                    <pic:cNvPicPr>
+                      <a:picLocks noChangeAspect="1" noChangeArrowheads="1"/>
+                    </pic:cNvPicPr>
+                  </pic:nvPicPr>
+                  <pic:blipFill>
+                    <a:blip r:embed="rId63">
+                      <a:extLst>
+                        <a:ext uri="{28A0092B-C50C-407E-A947-70E740481C1C}">
+                          <a14:useLocalDpi xmlns:a14="http://schemas.microsoft.com/office/drawing/2010/main" val="0"/>
+                        </a:ext>
+                      </a:extLst>
+                    </a:blip>
+                    <a:srcRect/>
+                    <a:stretch>
+                      <a:fillRect/>
+                    </a:stretch>
+                  </pic:blipFill>
+                  <pic:spPr bwMode="auto">
+                    <a:xfrm>
+                      <a:off x="0" y="0"/>
+                      <a:ext cx="5937885" cy="4466590"/>
+                    </a:xfrm>
+                    <a:prstGeom prst="rect">
+                      <a:avLst/>
+                    </a:prstGeom>
+                    <a:noFill/>
+                    <a:ln>
+                      <a:noFill/>
+                    </a:ln>
+                  </pic:spPr>
+                </pic:pic>
+              </a:graphicData>
+            </a:graphic>
+          </wp:inline>
+        </w:drawing>
+      </w:r>
+    </w:p>
+    <w:p>
+      <w:pPr>
+        <w:pStyle w:val="Heading1"/>
         <w:rPr>
           <w:color w:val="00B0F0"/>
           <w:lang w:val="en-US"/>
@@ -7273,14 +10572,6 @@
     </w:p>
     <w:p>
       <w:pPr>
-        <w:pStyle w:val="1"/>
-        <w:rPr>
-          <w:lang w:val="en-US"/>
-        </w:rPr>
-      </w:pPr>
-    </w:p>
-    <w:p>
-      <w:pPr>
         <w:rPr>
           <w:lang w:val="en-US"/>
         </w:rPr>
@@ -7326,7 +10617,7 @@
     </w:p>
     <w:p>
       <w:pPr>
-        <w:pStyle w:val="a3"/>
+        <w:pStyle w:val="ListParagraph"/>
         <w:numPr>
           <w:ilvl w:val="0"/>
           <w:numId w:val="16"/>
@@ -7344,7 +10635,7 @@
     </w:p>
     <w:p>
       <w:pPr>
-        <w:pStyle w:val="a3"/>
+        <w:pStyle w:val="ListParagraph"/>
         <w:numPr>
           <w:ilvl w:val="0"/>
           <w:numId w:val="16"/>
@@ -7362,7 +10653,7 @@
     </w:p>
     <w:p>
       <w:pPr>
-        <w:pStyle w:val="1"/>
+        <w:pStyle w:val="Heading1"/>
         <w:rPr>
           <w:lang w:val="en-US"/>
         </w:rPr>
@@ -7374,7 +10665,7 @@
         </w:rPr>
         <w:lastRenderedPageBreak/>
         <w:drawing>
-          <wp:inline distT="0" distB="0" distL="0" distR="0">
+          <wp:inline distT="0" distB="0" distL="0" distR="0" wp14:anchorId="76FD97E0" wp14:editId="79B866BB">
             <wp:extent cx="4274820" cy="4030980"/>
             <wp:effectExtent l="0" t="0" r="0" b="7620"/>
             <wp:docPr id="34" name="Рисунок 34"/>
@@ -7391,7 +10682,7 @@
                     </pic:cNvPicPr>
                   </pic:nvPicPr>
                   <pic:blipFill>
-                    <a:blip r:embed="rId45">
+                    <a:blip r:embed="rId64">
                       <a:extLst>
                         <a:ext uri="{28A0092B-C50C-407E-A947-70E740481C1C}">
                           <a14:useLocalDpi xmlns:a14="http://schemas.microsoft.com/office/drawing/2010/main" val="0"/>
@@ -7435,7 +10726,7 @@
           <w:lang w:eastAsia="ru-RU"/>
         </w:rPr>
         <w:drawing>
-          <wp:inline distT="0" distB="0" distL="0" distR="0">
+          <wp:inline distT="0" distB="0" distL="0" distR="0" wp14:anchorId="324A059A" wp14:editId="5CC5AD8D">
             <wp:extent cx="5958840" cy="3238500"/>
             <wp:effectExtent l="0" t="0" r="3810" b="0"/>
             <wp:docPr id="35" name="Рисунок 35"/>
@@ -7452,7 +10743,7 @@
                     </pic:cNvPicPr>
                   </pic:nvPicPr>
                   <pic:blipFill>
-                    <a:blip r:embed="rId46">
+                    <a:blip r:embed="rId65">
                       <a:extLst>
                         <a:ext uri="{28A0092B-C50C-407E-A947-70E740481C1C}">
                           <a14:useLocalDpi xmlns:a14="http://schemas.microsoft.com/office/drawing/2010/main" val="0"/>
@@ -7504,7 +10795,7 @@
         </w:rPr>
         <w:lastRenderedPageBreak/>
         <w:drawing>
-          <wp:inline distT="0" distB="0" distL="0" distR="0">
+          <wp:inline distT="0" distB="0" distL="0" distR="0" wp14:anchorId="269FD470" wp14:editId="5CA59AD6">
             <wp:extent cx="4648200" cy="3505200"/>
             <wp:effectExtent l="0" t="0" r="0" b="0"/>
             <wp:docPr id="36" name="Рисунок 36"/>
@@ -7521,7 +10812,7 @@
                     </pic:cNvPicPr>
                   </pic:nvPicPr>
                   <pic:blipFill>
-                    <a:blip r:embed="rId47">
+                    <a:blip r:embed="rId66">
                       <a:extLst>
                         <a:ext uri="{28A0092B-C50C-407E-A947-70E740481C1C}">
                           <a14:useLocalDpi xmlns:a14="http://schemas.microsoft.com/office/drawing/2010/main" val="0"/>
@@ -7555,7 +10846,7 @@
     </w:p>
     <w:p>
       <w:pPr>
-        <w:pStyle w:val="1"/>
+        <w:pStyle w:val="Heading1"/>
         <w:rPr>
           <w:color w:val="00B0F0"/>
           <w:lang w:val="en-US"/>
@@ -7568,6 +10859,13 @@
         </w:rPr>
         <w:t>COMPARATOR</w:t>
       </w:r>
+    </w:p>
+    <w:p>
+      <w:pPr>
+        <w:rPr>
+          <w:lang w:val="en-US"/>
+        </w:rPr>
+      </w:pPr>
     </w:p>
     <w:p>
       <w:pPr>
@@ -7608,7 +10906,7 @@
         </w:rPr>
         <w:lastRenderedPageBreak/>
         <w:drawing>
-          <wp:inline distT="0" distB="0" distL="0" distR="0">
+          <wp:inline distT="0" distB="0" distL="0" distR="0" wp14:anchorId="5831EEE3" wp14:editId="0EA670EE">
             <wp:extent cx="5935980" cy="5219700"/>
             <wp:effectExtent l="0" t="0" r="7620" b="0"/>
             <wp:docPr id="37" name="Рисунок 37"/>
@@ -7625,7 +10923,7 @@
                     </pic:cNvPicPr>
                   </pic:nvPicPr>
                   <pic:blipFill>
-                    <a:blip r:embed="rId48">
+                    <a:blip r:embed="rId67">
                       <a:extLst>
                         <a:ext uri="{28A0092B-C50C-407E-A947-70E740481C1C}">
                           <a14:useLocalDpi xmlns:a14="http://schemas.microsoft.com/office/drawing/2010/main" val="0"/>
@@ -7676,7 +10974,7 @@
           <w:lang w:eastAsia="ru-RU"/>
         </w:rPr>
         <w:drawing>
-          <wp:inline distT="0" distB="0" distL="0" distR="0">
+          <wp:inline distT="0" distB="0" distL="0" distR="0" wp14:anchorId="2247149C" wp14:editId="1BEE565A">
             <wp:extent cx="5935980" cy="2179320"/>
             <wp:effectExtent l="0" t="0" r="7620" b="0"/>
             <wp:docPr id="38" name="Рисунок 38"/>
@@ -7693,7 +10991,7 @@
                     </pic:cNvPicPr>
                   </pic:nvPicPr>
                   <pic:blipFill>
-                    <a:blip r:embed="rId49">
+                    <a:blip r:embed="rId68">
                       <a:extLst>
                         <a:ext uri="{28A0092B-C50C-407E-A947-70E740481C1C}">
                           <a14:useLocalDpi xmlns:a14="http://schemas.microsoft.com/office/drawing/2010/main" val="0"/>
@@ -7725,6 +11023,581 @@
         </w:drawing>
       </w:r>
     </w:p>
+    <w:p>
+      <w:pPr>
+        <w:rPr>
+          <w:lang w:val="en-US"/>
+        </w:rPr>
+      </w:pPr>
+    </w:p>
+    <w:p>
+      <w:pPr>
+        <w:pStyle w:val="Heading1"/>
+        <w:rPr>
+          <w:color w:val="00B0F0"/>
+          <w:lang w:val="en-US"/>
+        </w:rPr>
+      </w:pPr>
+      <w:r>
+        <w:rPr>
+          <w:color w:val="00B0F0"/>
+          <w:lang w:val="en-US"/>
+        </w:rPr>
+        <w:t>COLELCTION BEST PRACTICS</w:t>
+      </w:r>
+    </w:p>
+    <w:p>
+      <w:pPr>
+        <w:pStyle w:val="Heading1"/>
+        <w:rPr>
+          <w:color w:val="00B0F0"/>
+          <w:lang w:val="en-US"/>
+        </w:rPr>
+      </w:pPr>
+    </w:p>
+    <w:p>
+      <w:pPr>
+        <w:rPr>
+          <w:lang w:val="en-US"/>
+        </w:rPr>
+      </w:pPr>
+      <w:r>
+        <w:rPr>
+          <w:lang w:val="en-US"/>
+        </w:rPr>
+        <w:t>1.</w:t>
+      </w:r>
+      <w:r>
+        <w:rPr>
+          <w:b/>
+          <w:bCs/>
+          <w:lang w:val="en-US"/>
+        </w:rPr>
+        <w:t>Always using interface type when declaring a collection</w:t>
+      </w:r>
+      <w:r>
+        <w:rPr>
+          <w:lang w:val="en-US"/>
+        </w:rPr>
+        <w:t>.</w:t>
+      </w:r>
+    </w:p>
+    <w:p>
+      <w:pPr>
+        <w:rPr>
+          <w:lang w:val="en-US"/>
+        </w:rPr>
+      </w:pPr>
+      <w:r>
+        <w:rPr>
+          <w:lang w:val="en-US"/>
+        </w:rPr>
+        <w:lastRenderedPageBreak/>
+        <w:t xml:space="preserve">By declaring a collection using an interface type, </w:t>
+      </w:r>
+    </w:p>
+    <w:p>
+      <w:pPr>
+        <w:rPr>
+          <w:lang w:val="en-US"/>
+        </w:rPr>
+      </w:pPr>
+      <w:r>
+        <w:rPr>
+          <w:lang w:val="en-US"/>
+        </w:rPr>
+        <w:t>the code would be more flexible as you can change the concrete implementation easily when needed</w:t>
+      </w:r>
+    </w:p>
+    <w:p>
+      <w:pPr>
+        <w:rPr>
+          <w:lang w:val="en-US"/>
+        </w:rPr>
+      </w:pPr>
+      <w:r>
+        <w:rPr>
+          <w:noProof/>
+          <w:lang w:val="en-US"/>
+        </w:rPr>
+        <w:drawing>
+          <wp:inline distT="0" distB="0" distL="0" distR="0" wp14:anchorId="3D409CDD" wp14:editId="254A6E20">
+            <wp:extent cx="3321050" cy="647700"/>
+            <wp:effectExtent l="0" t="0" r="0" b="0"/>
+            <wp:docPr id="66" name="Picture 66"/>
+            <wp:cNvGraphicFramePr>
+              <a:graphicFrameLocks xmlns:a="http://schemas.openxmlformats.org/drawingml/2006/main" noChangeAspect="1"/>
+            </wp:cNvGraphicFramePr>
+            <a:graphic xmlns:a="http://schemas.openxmlformats.org/drawingml/2006/main">
+              <a:graphicData uri="http://schemas.openxmlformats.org/drawingml/2006/picture">
+                <pic:pic xmlns:pic="http://schemas.openxmlformats.org/drawingml/2006/picture">
+                  <pic:nvPicPr>
+                    <pic:cNvPr id="0" name="Picture 22"/>
+                    <pic:cNvPicPr>
+                      <a:picLocks noChangeAspect="1" noChangeArrowheads="1"/>
+                    </pic:cNvPicPr>
+                  </pic:nvPicPr>
+                  <pic:blipFill>
+                    <a:blip r:embed="rId69">
+                      <a:extLst>
+                        <a:ext uri="{28A0092B-C50C-407E-A947-70E740481C1C}">
+                          <a14:useLocalDpi xmlns:a14="http://schemas.microsoft.com/office/drawing/2010/main" val="0"/>
+                        </a:ext>
+                      </a:extLst>
+                    </a:blip>
+                    <a:srcRect/>
+                    <a:stretch>
+                      <a:fillRect/>
+                    </a:stretch>
+                  </pic:blipFill>
+                  <pic:spPr bwMode="auto">
+                    <a:xfrm>
+                      <a:off x="0" y="0"/>
+                      <a:ext cx="3321050" cy="647700"/>
+                    </a:xfrm>
+                    <a:prstGeom prst="rect">
+                      <a:avLst/>
+                    </a:prstGeom>
+                    <a:noFill/>
+                    <a:ln>
+                      <a:noFill/>
+                    </a:ln>
+                  </pic:spPr>
+                </pic:pic>
+              </a:graphicData>
+            </a:graphic>
+          </wp:inline>
+        </w:drawing>
+      </w:r>
+    </w:p>
+    <w:p>
+      <w:pPr>
+        <w:rPr>
+          <w:lang w:val="en-US"/>
+        </w:rPr>
+      </w:pPr>
+      <w:r>
+        <w:rPr>
+          <w:lang w:val="en-US"/>
+        </w:rPr>
+        <w:t>2</w:t>
+      </w:r>
+      <w:r>
+        <w:rPr>
+          <w:lang w:val="en-US"/>
+        </w:rPr>
+        <w:t>.</w:t>
+      </w:r>
+      <w:r>
+        <w:rPr>
+          <w:b/>
+          <w:bCs/>
+          <w:lang w:val="en-US"/>
+        </w:rPr>
+        <w:t xml:space="preserve"> </w:t>
+      </w:r>
+      <w:r>
+        <w:rPr>
+          <w:b/>
+          <w:bCs/>
+          <w:lang w:val="en-US"/>
+        </w:rPr>
+        <w:t>Specify initial capacity of a collection if possible</w:t>
+      </w:r>
+      <w:r>
+        <w:rPr>
+          <w:lang w:val="en-US"/>
+        </w:rPr>
+        <w:t>.</w:t>
+      </w:r>
+    </w:p>
+    <w:p>
+      <w:pPr>
+        <w:rPr>
+          <w:lang w:val="en-US"/>
+        </w:rPr>
+      </w:pPr>
+      <w:r>
+        <w:rPr>
+          <w:noProof/>
+          <w:lang w:val="en-US"/>
+        </w:rPr>
+        <w:drawing>
+          <wp:inline distT="0" distB="0" distL="0" distR="0" wp14:anchorId="083675F2" wp14:editId="036CCD7F">
+            <wp:extent cx="5937250" cy="1739900"/>
+            <wp:effectExtent l="0" t="0" r="6350" b="0"/>
+            <wp:docPr id="67" name="Picture 67"/>
+            <wp:cNvGraphicFramePr>
+              <a:graphicFrameLocks xmlns:a="http://schemas.openxmlformats.org/drawingml/2006/main" noChangeAspect="1"/>
+            </wp:cNvGraphicFramePr>
+            <a:graphic xmlns:a="http://schemas.openxmlformats.org/drawingml/2006/main">
+              <a:graphicData uri="http://schemas.openxmlformats.org/drawingml/2006/picture">
+                <pic:pic xmlns:pic="http://schemas.openxmlformats.org/drawingml/2006/picture">
+                  <pic:nvPicPr>
+                    <pic:cNvPr id="0" name="Picture 23"/>
+                    <pic:cNvPicPr>
+                      <a:picLocks noChangeAspect="1" noChangeArrowheads="1"/>
+                    </pic:cNvPicPr>
+                  </pic:nvPicPr>
+                  <pic:blipFill>
+                    <a:blip r:embed="rId70">
+                      <a:extLst>
+                        <a:ext uri="{28A0092B-C50C-407E-A947-70E740481C1C}">
+                          <a14:useLocalDpi xmlns:a14="http://schemas.microsoft.com/office/drawing/2010/main" val="0"/>
+                        </a:ext>
+                      </a:extLst>
+                    </a:blip>
+                    <a:srcRect/>
+                    <a:stretch>
+                      <a:fillRect/>
+                    </a:stretch>
+                  </pic:blipFill>
+                  <pic:spPr bwMode="auto">
+                    <a:xfrm>
+                      <a:off x="0" y="0"/>
+                      <a:ext cx="5937250" cy="1739900"/>
+                    </a:xfrm>
+                    <a:prstGeom prst="rect">
+                      <a:avLst/>
+                    </a:prstGeom>
+                    <a:noFill/>
+                    <a:ln>
+                      <a:noFill/>
+                    </a:ln>
+                  </pic:spPr>
+                </pic:pic>
+              </a:graphicData>
+            </a:graphic>
+          </wp:inline>
+        </w:drawing>
+      </w:r>
+    </w:p>
+    <w:p>
+      <w:pPr>
+        <w:rPr>
+          <w:lang w:val="en-US"/>
+        </w:rPr>
+      </w:pPr>
+      <w:r>
+        <w:rPr>
+          <w:lang w:val="en-US"/>
+        </w:rPr>
+        <w:t>3.</w:t>
+      </w:r>
+      <w:r>
+        <w:rPr>
+          <w:b/>
+          <w:bCs/>
+          <w:lang w:val="en-US"/>
+        </w:rPr>
+        <w:t xml:space="preserve"> Do not return null in a method that returns a collection</w:t>
+      </w:r>
+      <w:r>
+        <w:rPr>
+          <w:lang w:val="en-US"/>
+        </w:rPr>
+        <w:t>.</w:t>
+      </w:r>
+    </w:p>
+    <w:p>
+      <w:pPr>
+        <w:rPr>
+          <w:lang w:val="en-US"/>
+        </w:rPr>
+      </w:pPr>
+      <w:r>
+        <w:rPr>
+          <w:noProof/>
+          <w:lang w:val="en-US"/>
+        </w:rPr>
+        <w:drawing>
+          <wp:inline distT="0" distB="0" distL="0" distR="0" wp14:anchorId="0D520781" wp14:editId="4B41A862">
+            <wp:extent cx="5937250" cy="1270000"/>
+            <wp:effectExtent l="0" t="0" r="6350" b="6350"/>
+            <wp:docPr id="68" name="Picture 68"/>
+            <wp:cNvGraphicFramePr>
+              <a:graphicFrameLocks xmlns:a="http://schemas.openxmlformats.org/drawingml/2006/main" noChangeAspect="1"/>
+            </wp:cNvGraphicFramePr>
+            <a:graphic xmlns:a="http://schemas.openxmlformats.org/drawingml/2006/main">
+              <a:graphicData uri="http://schemas.openxmlformats.org/drawingml/2006/picture">
+                <pic:pic xmlns:pic="http://schemas.openxmlformats.org/drawingml/2006/picture">
+                  <pic:nvPicPr>
+                    <pic:cNvPr id="0" name="Picture 24"/>
+                    <pic:cNvPicPr>
+                      <a:picLocks noChangeAspect="1" noChangeArrowheads="1"/>
+                    </pic:cNvPicPr>
+                  </pic:nvPicPr>
+                  <pic:blipFill>
+                    <a:blip r:embed="rId71">
+                      <a:extLst>
+                        <a:ext uri="{28A0092B-C50C-407E-A947-70E740481C1C}">
+                          <a14:useLocalDpi xmlns:a14="http://schemas.microsoft.com/office/drawing/2010/main" val="0"/>
+                        </a:ext>
+                      </a:extLst>
+                    </a:blip>
+                    <a:srcRect/>
+                    <a:stretch>
+                      <a:fillRect/>
+                    </a:stretch>
+                  </pic:blipFill>
+                  <pic:spPr bwMode="auto">
+                    <a:xfrm>
+                      <a:off x="0" y="0"/>
+                      <a:ext cx="5937250" cy="1270000"/>
+                    </a:xfrm>
+                    <a:prstGeom prst="rect">
+                      <a:avLst/>
+                    </a:prstGeom>
+                    <a:noFill/>
+                    <a:ln>
+                      <a:noFill/>
+                    </a:ln>
+                  </pic:spPr>
+                </pic:pic>
+              </a:graphicData>
+            </a:graphic>
+          </wp:inline>
+        </w:drawing>
+      </w:r>
+    </w:p>
+    <w:p>
+      <w:pPr>
+        <w:rPr>
+          <w:lang w:val="en-US"/>
+        </w:rPr>
+      </w:pPr>
+    </w:p>
+    <w:p>
+      <w:pPr>
+        <w:rPr>
+          <w:lang w:val="en-US"/>
+        </w:rPr>
+      </w:pPr>
+      <w:r>
+        <w:rPr>
+          <w:noProof/>
+          <w:lang w:val="en-US"/>
+        </w:rPr>
+        <w:drawing>
+          <wp:inline distT="0" distB="0" distL="0" distR="0" wp14:anchorId="66EDF647" wp14:editId="4F48F69F">
+            <wp:extent cx="5937250" cy="1524000"/>
+            <wp:effectExtent l="0" t="0" r="6350" b="0"/>
+            <wp:docPr id="70" name="Picture 70"/>
+            <wp:cNvGraphicFramePr>
+              <a:graphicFrameLocks xmlns:a="http://schemas.openxmlformats.org/drawingml/2006/main" noChangeAspect="1"/>
+            </wp:cNvGraphicFramePr>
+            <a:graphic xmlns:a="http://schemas.openxmlformats.org/drawingml/2006/main">
+              <a:graphicData uri="http://schemas.openxmlformats.org/drawingml/2006/picture">
+                <pic:pic xmlns:pic="http://schemas.openxmlformats.org/drawingml/2006/picture">
+                  <pic:nvPicPr>
+                    <pic:cNvPr id="0" name="Picture 26"/>
+                    <pic:cNvPicPr>
+                      <a:picLocks noChangeAspect="1" noChangeArrowheads="1"/>
+                    </pic:cNvPicPr>
+                  </pic:nvPicPr>
+                  <pic:blipFill>
+                    <a:blip r:embed="rId72">
+                      <a:extLst>
+                        <a:ext uri="{28A0092B-C50C-407E-A947-70E740481C1C}">
+                          <a14:useLocalDpi xmlns:a14="http://schemas.microsoft.com/office/drawing/2010/main" val="0"/>
+                        </a:ext>
+                      </a:extLst>
+                    </a:blip>
+                    <a:srcRect/>
+                    <a:stretch>
+                      <a:fillRect/>
+                    </a:stretch>
+                  </pic:blipFill>
+                  <pic:spPr bwMode="auto">
+                    <a:xfrm>
+                      <a:off x="0" y="0"/>
+                      <a:ext cx="5937250" cy="1524000"/>
+                    </a:xfrm>
+                    <a:prstGeom prst="rect">
+                      <a:avLst/>
+                    </a:prstGeom>
+                    <a:noFill/>
+                    <a:ln>
+                      <a:noFill/>
+                    </a:ln>
+                  </pic:spPr>
+                </pic:pic>
+              </a:graphicData>
+            </a:graphic>
+          </wp:inline>
+        </w:drawing>
+      </w:r>
+      <w:r>
+        <w:rPr>
+          <w:lang w:val="en-US"/>
+        </w:rPr>
+        <w:t xml:space="preserve">4. </w:t>
+      </w:r>
+      <w:r>
+        <w:rPr>
+          <w:b/>
+          <w:bCs/>
+          <w:lang w:val="en-US"/>
+        </w:rPr>
+        <w:t>Overriding equals() and hashCode()</w:t>
+      </w:r>
+      <w:r>
+        <w:rPr>
+          <w:b/>
+          <w:bCs/>
+          <w:lang w:val="en-US"/>
+        </w:rPr>
+        <w:t xml:space="preserve"> MUST</w:t>
+      </w:r>
+      <w:r>
+        <w:rPr>
+          <w:lang w:val="en-US"/>
+        </w:rPr>
+        <w:t xml:space="preserve"> .</w:t>
+      </w:r>
+    </w:p>
+    <w:p>
+      <w:pPr>
+        <w:rPr>
+          <w:lang w:val="en-US"/>
+        </w:rPr>
+      </w:pPr>
+      <w:r>
+        <w:rPr>
+          <w:noProof/>
+          <w:lang w:val="en-US"/>
+        </w:rPr>
+        <w:drawing>
+          <wp:inline distT="0" distB="0" distL="0" distR="0" wp14:anchorId="33A28026" wp14:editId="1D1ED993">
+            <wp:extent cx="5937250" cy="1244600"/>
+            <wp:effectExtent l="0" t="0" r="6350" b="0"/>
+            <wp:docPr id="72" name="Picture 72"/>
+            <wp:cNvGraphicFramePr>
+              <a:graphicFrameLocks xmlns:a="http://schemas.openxmlformats.org/drawingml/2006/main" noChangeAspect="1"/>
+            </wp:cNvGraphicFramePr>
+            <a:graphic xmlns:a="http://schemas.openxmlformats.org/drawingml/2006/main">
+              <a:graphicData uri="http://schemas.openxmlformats.org/drawingml/2006/picture">
+                <pic:pic xmlns:pic="http://schemas.openxmlformats.org/drawingml/2006/picture">
+                  <pic:nvPicPr>
+                    <pic:cNvPr id="0" name="Picture 28"/>
+                    <pic:cNvPicPr>
+                      <a:picLocks noChangeAspect="1" noChangeArrowheads="1"/>
+                    </pic:cNvPicPr>
+                  </pic:nvPicPr>
+                  <pic:blipFill>
+                    <a:blip r:embed="rId73">
+                      <a:extLst>
+                        <a:ext uri="{28A0092B-C50C-407E-A947-70E740481C1C}">
+                          <a14:useLocalDpi xmlns:a14="http://schemas.microsoft.com/office/drawing/2010/main" val="0"/>
+                        </a:ext>
+                      </a:extLst>
+                    </a:blip>
+                    <a:srcRect/>
+                    <a:stretch>
+                      <a:fillRect/>
+                    </a:stretch>
+                  </pic:blipFill>
+                  <pic:spPr bwMode="auto">
+                    <a:xfrm>
+                      <a:off x="0" y="0"/>
+                      <a:ext cx="5937250" cy="1244600"/>
+                    </a:xfrm>
+                    <a:prstGeom prst="rect">
+                      <a:avLst/>
+                    </a:prstGeom>
+                    <a:noFill/>
+                    <a:ln>
+                      <a:noFill/>
+                    </a:ln>
+                  </pic:spPr>
+                </pic:pic>
+              </a:graphicData>
+            </a:graphic>
+          </wp:inline>
+        </w:drawing>
+      </w:r>
+    </w:p>
+    <w:p>
+      <w:pPr>
+        <w:pStyle w:val="Heading1"/>
+        <w:rPr>
+          <w:color w:val="00B0F0"/>
+          <w:lang w:val="en-US"/>
+        </w:rPr>
+      </w:pPr>
+      <w:r>
+        <w:rPr>
+          <w:color w:val="00B0F0"/>
+          <w:lang w:val="en-US"/>
+        </w:rPr>
+        <w:t>LAMBDA VS STREAM API</w:t>
+      </w:r>
+    </w:p>
+    <w:p>
+      <w:pPr>
+        <w:rPr>
+          <w:lang w:val="en-US"/>
+        </w:rPr>
+      </w:pPr>
+      <w:r>
+        <w:rPr>
+          <w:b/>
+          <w:bCs/>
+          <w:u w:val="single"/>
+          <w:lang w:val="en-US"/>
+        </w:rPr>
+        <w:t>Lambda expressions</w:t>
+      </w:r>
+      <w:r>
+        <w:rPr>
+          <w:lang w:val="en-US"/>
+        </w:rPr>
+        <w:t xml:space="preserve"> are much like anonymous functions. </w:t>
+      </w:r>
+    </w:p>
+    <w:p>
+      <w:pPr>
+        <w:rPr>
+          <w:lang w:val="en-US"/>
+        </w:rPr>
+      </w:pPr>
+      <w:r>
+        <w:rPr>
+          <w:b/>
+          <w:bCs/>
+          <w:lang w:val="en-US"/>
+        </w:rPr>
+        <w:lastRenderedPageBreak/>
+        <w:t xml:space="preserve">Streams </w:t>
+      </w:r>
+      <w:r>
+        <w:rPr>
+          <w:b/>
+          <w:bCs/>
+          <w:lang w:val="en-US"/>
+        </w:rPr>
+        <w:t>API</w:t>
+      </w:r>
+      <w:r>
+        <w:rPr>
+          <w:lang w:val="en-US"/>
+        </w:rPr>
+        <w:t xml:space="preserve"> </w:t>
+      </w:r>
+      <w:r>
+        <w:rPr>
+          <w:lang w:val="en-US"/>
+        </w:rPr>
+        <w:t>are sequences or elements that support sequential or parallel operations on their items (in a very different way from classic collections).</w:t>
+      </w:r>
+    </w:p>
+    <w:p>
+      <w:pPr>
+        <w:rPr>
+          <w:lang w:val="en-US"/>
+        </w:rPr>
+      </w:pPr>
+    </w:p>
     <w:sectPr>
       <w:pgSz w:w="11906" w:h="16838"/>
       <w:pgMar w:top="1134" w:right="850" w:bottom="1134" w:left="1701" w:header="708" w:footer="708" w:gutter="0"/>
@@ -7736,7 +11609,7 @@
 </file>
 
 <file path=word/endnotes.xml><?xml version="1.0" encoding="utf-8"?>
-<w:endnotes xmlns:wpc="http://schemas.microsoft.com/office/word/2010/wordprocessingCanvas" xmlns:mc="http://schemas.openxmlformats.org/markup-compatibility/2006" xmlns:o="urn:schemas-microsoft-com:office:office" xmlns:r="http://schemas.openxmlformats.org/officeDocument/2006/relationships" xmlns:m="http://schemas.openxmlformats.org/officeDocument/2006/math" xmlns:v="urn:schemas-microsoft-com:vml" xmlns:wp14="http://schemas.microsoft.com/office/word/2010/wordprocessingDrawing" xmlns:wp="http://schemas.openxmlformats.org/drawingml/2006/wordprocessingDrawing" xmlns:w10="urn:schemas-microsoft-com:office:word" xmlns:w="http://schemas.openxmlformats.org/wordprocessingml/2006/main" xmlns:w14="http://schemas.microsoft.com/office/word/2010/wordml" xmlns:w15="http://schemas.microsoft.com/office/word/2012/wordml" xmlns:wpg="http://schemas.microsoft.com/office/word/2010/wordprocessingGroup" xmlns:wpi="http://schemas.microsoft.com/office/word/2010/wordprocessingInk" xmlns:wne="http://schemas.microsoft.com/office/word/2006/wordml" xmlns:wps="http://schemas.microsoft.com/office/word/2010/wordprocessingShape" mc:Ignorable="w14 w15 wp14">
+<w:endnotes xmlns:wpc="http://schemas.microsoft.com/office/word/2010/wordprocessingCanvas" xmlns:cx="http://schemas.microsoft.com/office/drawing/2014/chartex" xmlns:cx1="http://schemas.microsoft.com/office/drawing/2015/9/8/chartex" xmlns:cx2="http://schemas.microsoft.com/office/drawing/2015/10/21/chartex" xmlns:cx3="http://schemas.microsoft.com/office/drawing/2016/5/9/chartex" xmlns:cx4="http://schemas.microsoft.com/office/drawing/2016/5/10/chartex" xmlns:cx5="http://schemas.microsoft.com/office/drawing/2016/5/11/chartex" xmlns:cx6="http://schemas.microsoft.com/office/drawing/2016/5/12/chartex" xmlns:cx7="http://schemas.microsoft.com/office/drawing/2016/5/13/chartex" xmlns:cx8="http://schemas.microsoft.com/office/drawing/2016/5/14/chartex" xmlns:mc="http://schemas.openxmlformats.org/markup-compatibility/2006" xmlns:aink="http://schemas.microsoft.com/office/drawing/2016/ink" xmlns:am3d="http://schemas.microsoft.com/office/drawing/2017/model3d" xmlns:o="urn:schemas-microsoft-com:office:office" xmlns:r="http://schemas.openxmlformats.org/officeDocument/2006/relationships" xmlns:m="http://schemas.openxmlformats.org/officeDocument/2006/math" xmlns:v="urn:schemas-microsoft-com:vml" xmlns:wp14="http://schemas.microsoft.com/office/word/2010/wordprocessingDrawing" xmlns:wp="http://schemas.openxmlformats.org/drawingml/2006/wordprocessingDrawing" xmlns:w10="urn:schemas-microsoft-com:office:word" xmlns:w="http://schemas.openxmlformats.org/wordprocessingml/2006/main" xmlns:w14="http://schemas.microsoft.com/office/word/2010/wordml" xmlns:w15="http://schemas.microsoft.com/office/word/2012/wordml" xmlns:w16cex="http://schemas.microsoft.com/office/word/2018/wordml/cex" xmlns:w16cid="http://schemas.microsoft.com/office/word/2016/wordml/cid" xmlns:w16="http://schemas.microsoft.com/office/word/2018/wordml" xmlns:w16se="http://schemas.microsoft.com/office/word/2015/wordml/symex" xmlns:wpg="http://schemas.microsoft.com/office/word/2010/wordprocessingGroup" xmlns:wpi="http://schemas.microsoft.com/office/word/2010/wordprocessingInk" xmlns:wne="http://schemas.microsoft.com/office/word/2006/wordml" xmlns:wps="http://schemas.microsoft.com/office/word/2010/wordprocessingShape" mc:Ignorable="w14 w15 w16se w16cid w16 w16cex wp14">
   <w:endnote w:type="separator" w:id="-1">
     <w:p>
       <w:pPr>
@@ -7761,7 +11634,7 @@
 </file>
 
 <file path=word/footnotes.xml><?xml version="1.0" encoding="utf-8"?>
-<w:footnotes xmlns:wpc="http://schemas.microsoft.com/office/word/2010/wordprocessingCanvas" xmlns:mc="http://schemas.openxmlformats.org/markup-compatibility/2006" xmlns:o="urn:schemas-microsoft-com:office:office" xmlns:r="http://schemas.openxmlformats.org/officeDocument/2006/relationships" xmlns:m="http://schemas.openxmlformats.org/officeDocument/2006/math" xmlns:v="urn:schemas-microsoft-com:vml" xmlns:wp14="http://schemas.microsoft.com/office/word/2010/wordprocessingDrawing" xmlns:wp="http://schemas.openxmlformats.org/drawingml/2006/wordprocessingDrawing" xmlns:w10="urn:schemas-microsoft-com:office:word" xmlns:w="http://schemas.openxmlformats.org/wordprocessingml/2006/main" xmlns:w14="http://schemas.microsoft.com/office/word/2010/wordml" xmlns:w15="http://schemas.microsoft.com/office/word/2012/wordml" xmlns:wpg="http://schemas.microsoft.com/office/word/2010/wordprocessingGroup" xmlns:wpi="http://schemas.microsoft.com/office/word/2010/wordprocessingInk" xmlns:wne="http://schemas.microsoft.com/office/word/2006/wordml" xmlns:wps="http://schemas.microsoft.com/office/word/2010/wordprocessingShape" mc:Ignorable="w14 w15 wp14">
+<w:footnotes xmlns:wpc="http://schemas.microsoft.com/office/word/2010/wordprocessingCanvas" xmlns:cx="http://schemas.microsoft.com/office/drawing/2014/chartex" xmlns:cx1="http://schemas.microsoft.com/office/drawing/2015/9/8/chartex" xmlns:cx2="http://schemas.microsoft.com/office/drawing/2015/10/21/chartex" xmlns:cx3="http://schemas.microsoft.com/office/drawing/2016/5/9/chartex" xmlns:cx4="http://schemas.microsoft.com/office/drawing/2016/5/10/chartex" xmlns:cx5="http://schemas.microsoft.com/office/drawing/2016/5/11/chartex" xmlns:cx6="http://schemas.microsoft.com/office/drawing/2016/5/12/chartex" xmlns:cx7="http://schemas.microsoft.com/office/drawing/2016/5/13/chartex" xmlns:cx8="http://schemas.microsoft.com/office/drawing/2016/5/14/chartex" xmlns:mc="http://schemas.openxmlformats.org/markup-compatibility/2006" xmlns:aink="http://schemas.microsoft.com/office/drawing/2016/ink" xmlns:am3d="http://schemas.microsoft.com/office/drawing/2017/model3d" xmlns:o="urn:schemas-microsoft-com:office:office" xmlns:r="http://schemas.openxmlformats.org/officeDocument/2006/relationships" xmlns:m="http://schemas.openxmlformats.org/officeDocument/2006/math" xmlns:v="urn:schemas-microsoft-com:vml" xmlns:wp14="http://schemas.microsoft.com/office/word/2010/wordprocessingDrawing" xmlns:wp="http://schemas.openxmlformats.org/drawingml/2006/wordprocessingDrawing" xmlns:w10="urn:schemas-microsoft-com:office:word" xmlns:w="http://schemas.openxmlformats.org/wordprocessingml/2006/main" xmlns:w14="http://schemas.microsoft.com/office/word/2010/wordml" xmlns:w15="http://schemas.microsoft.com/office/word/2012/wordml" xmlns:w16cex="http://schemas.microsoft.com/office/word/2018/wordml/cex" xmlns:w16cid="http://schemas.microsoft.com/office/word/2016/wordml/cid" xmlns:w16="http://schemas.microsoft.com/office/word/2018/wordml" xmlns:w16se="http://schemas.microsoft.com/office/word/2015/wordml/symex" xmlns:wpg="http://schemas.microsoft.com/office/word/2010/wordprocessingGroup" xmlns:wpi="http://schemas.microsoft.com/office/word/2010/wordprocessingInk" xmlns:wne="http://schemas.microsoft.com/office/word/2006/wordml" xmlns:wps="http://schemas.microsoft.com/office/word/2010/wordprocessingShape" mc:Ignorable="w14 w15 w16se w16cid w16 w16cex wp14">
   <w:footnote w:type="separator" w:id="-1">
     <w:p>
       <w:pPr>
@@ -7786,8 +11659,8 @@
 </file>
 
 <file path=word/numbering.xml><?xml version="1.0" encoding="utf-8"?>
-<w:numbering xmlns:wpc="http://schemas.microsoft.com/office/word/2010/wordprocessingCanvas" xmlns:mc="http://schemas.openxmlformats.org/markup-compatibility/2006" xmlns:o="urn:schemas-microsoft-com:office:office" xmlns:r="http://schemas.openxmlformats.org/officeDocument/2006/relationships" xmlns:m="http://schemas.openxmlformats.org/officeDocument/2006/math" xmlns:v="urn:schemas-microsoft-com:vml" xmlns:wp14="http://schemas.microsoft.com/office/word/2010/wordprocessingDrawing" xmlns:wp="http://schemas.openxmlformats.org/drawingml/2006/wordprocessingDrawing" xmlns:w10="urn:schemas-microsoft-com:office:word" xmlns:w="http://schemas.openxmlformats.org/wordprocessingml/2006/main" xmlns:w14="http://schemas.microsoft.com/office/word/2010/wordml" xmlns:w15="http://schemas.microsoft.com/office/word/2012/wordml" xmlns:wpg="http://schemas.microsoft.com/office/word/2010/wordprocessingGroup" xmlns:wpi="http://schemas.microsoft.com/office/word/2010/wordprocessingInk" xmlns:wne="http://schemas.microsoft.com/office/word/2006/wordml" xmlns:wps="http://schemas.microsoft.com/office/word/2010/wordprocessingShape" mc:Ignorable="w14 w15 wp14">
-  <w:abstractNum w:abstractNumId="0">
+<w:numbering xmlns:wpc="http://schemas.microsoft.com/office/word/2010/wordprocessingCanvas" xmlns:cx="http://schemas.microsoft.com/office/drawing/2014/chartex" xmlns:cx1="http://schemas.microsoft.com/office/drawing/2015/9/8/chartex" xmlns:cx2="http://schemas.microsoft.com/office/drawing/2015/10/21/chartex" xmlns:cx3="http://schemas.microsoft.com/office/drawing/2016/5/9/chartex" xmlns:cx4="http://schemas.microsoft.com/office/drawing/2016/5/10/chartex" xmlns:cx5="http://schemas.microsoft.com/office/drawing/2016/5/11/chartex" xmlns:cx6="http://schemas.microsoft.com/office/drawing/2016/5/12/chartex" xmlns:cx7="http://schemas.microsoft.com/office/drawing/2016/5/13/chartex" xmlns:cx8="http://schemas.microsoft.com/office/drawing/2016/5/14/chartex" xmlns:mc="http://schemas.openxmlformats.org/markup-compatibility/2006" xmlns:aink="http://schemas.microsoft.com/office/drawing/2016/ink" xmlns:am3d="http://schemas.microsoft.com/office/drawing/2017/model3d" xmlns:o="urn:schemas-microsoft-com:office:office" xmlns:r="http://schemas.openxmlformats.org/officeDocument/2006/relationships" xmlns:m="http://schemas.openxmlformats.org/officeDocument/2006/math" xmlns:v="urn:schemas-microsoft-com:vml" xmlns:wp14="http://schemas.microsoft.com/office/word/2010/wordprocessingDrawing" xmlns:wp="http://schemas.openxmlformats.org/drawingml/2006/wordprocessingDrawing" xmlns:w10="urn:schemas-microsoft-com:office:word" xmlns:w="http://schemas.openxmlformats.org/wordprocessingml/2006/main" xmlns:w14="http://schemas.microsoft.com/office/word/2010/wordml" xmlns:w15="http://schemas.microsoft.com/office/word/2012/wordml" xmlns:w16cex="http://schemas.microsoft.com/office/word/2018/wordml/cex" xmlns:w16cid="http://schemas.microsoft.com/office/word/2016/wordml/cid" xmlns:w16="http://schemas.microsoft.com/office/word/2018/wordml" xmlns:w16se="http://schemas.microsoft.com/office/word/2015/wordml/symex" xmlns:wpg="http://schemas.microsoft.com/office/word/2010/wordprocessingGroup" xmlns:wpi="http://schemas.microsoft.com/office/word/2010/wordprocessingInk" xmlns:wne="http://schemas.microsoft.com/office/word/2006/wordml" xmlns:wps="http://schemas.microsoft.com/office/word/2010/wordprocessingShape" mc:Ignorable="w14 w15 w16se w16cid w16 w16cex wp14">
+  <w:abstractNum w:abstractNumId="0" w15:restartNumberingAfterBreak="0">
     <w:nsid w:val="02582793"/>
     <w:multiLevelType w:val="hybridMultilevel"/>
     <w:tmpl w:val="C0E49BF6"/>
@@ -7900,7 +11773,7 @@
       </w:rPr>
     </w:lvl>
   </w:abstractNum>
-  <w:abstractNum w:abstractNumId="1">
+  <w:abstractNum w:abstractNumId="1" w15:restartNumberingAfterBreak="0">
     <w:nsid w:val="109F5B4F"/>
     <w:multiLevelType w:val="hybridMultilevel"/>
     <w:tmpl w:val="5B4E187C"/>
@@ -8013,10 +11886,10 @@
       </w:rPr>
     </w:lvl>
   </w:abstractNum>
-  <w:abstractNum w:abstractNumId="2">
+  <w:abstractNum w:abstractNumId="2" w15:restartNumberingAfterBreak="0">
     <w:nsid w:val="12196B65"/>
     <w:multiLevelType w:val="hybridMultilevel"/>
-    <w:tmpl w:val="9620CEA0"/>
+    <w:tmpl w:val="B4FE1B3A"/>
     <w:lvl w:ilvl="0" w:tplc="04090001">
       <w:start w:val="1"/>
       <w:numFmt w:val="bullet"/>
@@ -8026,107 +11899,107 @@
         <w:ind w:left="720" w:hanging="360"/>
       </w:pPr>
       <w:rPr>
+        <w:rFonts w:ascii="Symbol" w:hAnsi="Symbol" w:cs="Symbol" w:hint="default"/>
+      </w:rPr>
+    </w:lvl>
+    <w:lvl w:ilvl="1" w:tplc="04090003" w:tentative="1">
+      <w:start w:val="1"/>
+      <w:numFmt w:val="bullet"/>
+      <w:lvlText w:val="o"/>
+      <w:lvlJc w:val="left"/>
+      <w:pPr>
+        <w:ind w:left="1440" w:hanging="360"/>
+      </w:pPr>
+      <w:rPr>
+        <w:rFonts w:ascii="Courier New" w:hAnsi="Courier New" w:cs="Courier New" w:hint="default"/>
+      </w:rPr>
+    </w:lvl>
+    <w:lvl w:ilvl="2" w:tplc="04090005" w:tentative="1">
+      <w:start w:val="1"/>
+      <w:numFmt w:val="bullet"/>
+      <w:lvlText w:val=""/>
+      <w:lvlJc w:val="left"/>
+      <w:pPr>
+        <w:ind w:left="2160" w:hanging="360"/>
+      </w:pPr>
+      <w:rPr>
+        <w:rFonts w:ascii="Wingdings" w:hAnsi="Wingdings" w:hint="default"/>
+      </w:rPr>
+    </w:lvl>
+    <w:lvl w:ilvl="3" w:tplc="04090001" w:tentative="1">
+      <w:start w:val="1"/>
+      <w:numFmt w:val="bullet"/>
+      <w:lvlText w:val=""/>
+      <w:lvlJc w:val="left"/>
+      <w:pPr>
+        <w:ind w:left="2880" w:hanging="360"/>
+      </w:pPr>
+      <w:rPr>
         <w:rFonts w:ascii="Symbol" w:hAnsi="Symbol" w:hint="default"/>
       </w:rPr>
     </w:lvl>
-    <w:lvl w:ilvl="1" w:tplc="04090003" w:tentative="1">
+    <w:lvl w:ilvl="4" w:tplc="04090003" w:tentative="1">
       <w:start w:val="1"/>
       <w:numFmt w:val="bullet"/>
       <w:lvlText w:val="o"/>
       <w:lvlJc w:val="left"/>
       <w:pPr>
-        <w:ind w:left="1440" w:hanging="360"/>
+        <w:ind w:left="3600" w:hanging="360"/>
       </w:pPr>
       <w:rPr>
         <w:rFonts w:ascii="Courier New" w:hAnsi="Courier New" w:cs="Courier New" w:hint="default"/>
       </w:rPr>
     </w:lvl>
-    <w:lvl w:ilvl="2" w:tplc="04090005" w:tentative="1">
+    <w:lvl w:ilvl="5" w:tplc="04090005" w:tentative="1">
       <w:start w:val="1"/>
       <w:numFmt w:val="bullet"/>
       <w:lvlText w:val=""/>
       <w:lvlJc w:val="left"/>
       <w:pPr>
-        <w:ind w:left="2160" w:hanging="360"/>
+        <w:ind w:left="4320" w:hanging="360"/>
       </w:pPr>
       <w:rPr>
         <w:rFonts w:ascii="Wingdings" w:hAnsi="Wingdings" w:hint="default"/>
       </w:rPr>
     </w:lvl>
-    <w:lvl w:ilvl="3" w:tplc="04090001" w:tentative="1">
+    <w:lvl w:ilvl="6" w:tplc="04090001" w:tentative="1">
       <w:start w:val="1"/>
       <w:numFmt w:val="bullet"/>
       <w:lvlText w:val=""/>
       <w:lvlJc w:val="left"/>
       <w:pPr>
-        <w:ind w:left="2880" w:hanging="360"/>
+        <w:ind w:left="5040" w:hanging="360"/>
       </w:pPr>
       <w:rPr>
         <w:rFonts w:ascii="Symbol" w:hAnsi="Symbol" w:hint="default"/>
       </w:rPr>
     </w:lvl>
-    <w:lvl w:ilvl="4" w:tplc="04090003" w:tentative="1">
+    <w:lvl w:ilvl="7" w:tplc="04090003" w:tentative="1">
       <w:start w:val="1"/>
       <w:numFmt w:val="bullet"/>
       <w:lvlText w:val="o"/>
       <w:lvlJc w:val="left"/>
       <w:pPr>
-        <w:ind w:left="3600" w:hanging="360"/>
+        <w:ind w:left="5760" w:hanging="360"/>
       </w:pPr>
       <w:rPr>
         <w:rFonts w:ascii="Courier New" w:hAnsi="Courier New" w:cs="Courier New" w:hint="default"/>
       </w:rPr>
     </w:lvl>
-    <w:lvl w:ilvl="5" w:tplc="04090005" w:tentative="1">
+    <w:lvl w:ilvl="8" w:tplc="04090005" w:tentative="1">
       <w:start w:val="1"/>
       <w:numFmt w:val="bullet"/>
       <w:lvlText w:val=""/>
       <w:lvlJc w:val="left"/>
       <w:pPr>
-        <w:ind w:left="4320" w:hanging="360"/>
+        <w:ind w:left="6480" w:hanging="360"/>
       </w:pPr>
       <w:rPr>
         <w:rFonts w:ascii="Wingdings" w:hAnsi="Wingdings" w:hint="default"/>
       </w:rPr>
     </w:lvl>
-    <w:lvl w:ilvl="6" w:tplc="04090001" w:tentative="1">
-      <w:start w:val="1"/>
-      <w:numFmt w:val="bullet"/>
-      <w:lvlText w:val=""/>
-      <w:lvlJc w:val="left"/>
-      <w:pPr>
-        <w:ind w:left="5040" w:hanging="360"/>
-      </w:pPr>
-      <w:rPr>
-        <w:rFonts w:ascii="Symbol" w:hAnsi="Symbol" w:hint="default"/>
-      </w:rPr>
-    </w:lvl>
-    <w:lvl w:ilvl="7" w:tplc="04090003" w:tentative="1">
-      <w:start w:val="1"/>
-      <w:numFmt w:val="bullet"/>
-      <w:lvlText w:val="o"/>
-      <w:lvlJc w:val="left"/>
-      <w:pPr>
-        <w:ind w:left="5760" w:hanging="360"/>
-      </w:pPr>
-      <w:rPr>
-        <w:rFonts w:ascii="Courier New" w:hAnsi="Courier New" w:cs="Courier New" w:hint="default"/>
-      </w:rPr>
-    </w:lvl>
-    <w:lvl w:ilvl="8" w:tplc="04090005" w:tentative="1">
-      <w:start w:val="1"/>
-      <w:numFmt w:val="bullet"/>
-      <w:lvlText w:val=""/>
-      <w:lvlJc w:val="left"/>
-      <w:pPr>
-        <w:ind w:left="6480" w:hanging="360"/>
-      </w:pPr>
-      <w:rPr>
-        <w:rFonts w:ascii="Wingdings" w:hAnsi="Wingdings" w:hint="default"/>
-      </w:rPr>
-    </w:lvl>
   </w:abstractNum>
-  <w:abstractNum w:abstractNumId="3">
+  <w:abstractNum w:abstractNumId="3" w15:restartNumberingAfterBreak="0">
     <w:nsid w:val="13F14AAE"/>
     <w:multiLevelType w:val="hybridMultilevel"/>
     <w:tmpl w:val="678614DA"/>
@@ -8239,7 +12112,7 @@
       </w:rPr>
     </w:lvl>
   </w:abstractNum>
-  <w:abstractNum w:abstractNumId="4">
+  <w:abstractNum w:abstractNumId="4" w15:restartNumberingAfterBreak="0">
     <w:nsid w:val="171A79B2"/>
     <w:multiLevelType w:val="hybridMultilevel"/>
     <w:tmpl w:val="058C051C"/>
@@ -8352,7 +12225,96 @@
       </w:rPr>
     </w:lvl>
   </w:abstractNum>
-  <w:abstractNum w:abstractNumId="5">
+  <w:abstractNum w:abstractNumId="5" w15:restartNumberingAfterBreak="0">
+    <w:nsid w:val="230E1107"/>
+    <w:multiLevelType w:val="hybridMultilevel"/>
+    <w:tmpl w:val="B36A68BA"/>
+    <w:lvl w:ilvl="0" w:tplc="0409000F">
+      <w:start w:val="1"/>
+      <w:numFmt w:val="decimal"/>
+      <w:lvlText w:val="%1."/>
+      <w:lvlJc w:val="left"/>
+      <w:pPr>
+        <w:ind w:left="720" w:hanging="360"/>
+      </w:pPr>
+      <w:rPr>
+        <w:rFonts w:hint="default"/>
+      </w:rPr>
+    </w:lvl>
+    <w:lvl w:ilvl="1" w:tplc="04090019" w:tentative="1">
+      <w:start w:val="1"/>
+      <w:numFmt w:val="lowerLetter"/>
+      <w:lvlText w:val="%2."/>
+      <w:lvlJc w:val="left"/>
+      <w:pPr>
+        <w:ind w:left="1440" w:hanging="360"/>
+      </w:pPr>
+    </w:lvl>
+    <w:lvl w:ilvl="2" w:tplc="0409001B" w:tentative="1">
+      <w:start w:val="1"/>
+      <w:numFmt w:val="lowerRoman"/>
+      <w:lvlText w:val="%3."/>
+      <w:lvlJc w:val="right"/>
+      <w:pPr>
+        <w:ind w:left="2160" w:hanging="180"/>
+      </w:pPr>
+    </w:lvl>
+    <w:lvl w:ilvl="3" w:tplc="0409000F" w:tentative="1">
+      <w:start w:val="1"/>
+      <w:numFmt w:val="decimal"/>
+      <w:lvlText w:val="%4."/>
+      <w:lvlJc w:val="left"/>
+      <w:pPr>
+        <w:ind w:left="2880" w:hanging="360"/>
+      </w:pPr>
+    </w:lvl>
+    <w:lvl w:ilvl="4" w:tplc="04090019" w:tentative="1">
+      <w:start w:val="1"/>
+      <w:numFmt w:val="lowerLetter"/>
+      <w:lvlText w:val="%5."/>
+      <w:lvlJc w:val="left"/>
+      <w:pPr>
+        <w:ind w:left="3600" w:hanging="360"/>
+      </w:pPr>
+    </w:lvl>
+    <w:lvl w:ilvl="5" w:tplc="0409001B" w:tentative="1">
+      <w:start w:val="1"/>
+      <w:numFmt w:val="lowerRoman"/>
+      <w:lvlText w:val="%6."/>
+      <w:lvlJc w:val="right"/>
+      <w:pPr>
+        <w:ind w:left="4320" w:hanging="180"/>
+      </w:pPr>
+    </w:lvl>
+    <w:lvl w:ilvl="6" w:tplc="0409000F" w:tentative="1">
+      <w:start w:val="1"/>
+      <w:numFmt w:val="decimal"/>
+      <w:lvlText w:val="%7."/>
+      <w:lvlJc w:val="left"/>
+      <w:pPr>
+        <w:ind w:left="5040" w:hanging="360"/>
+      </w:pPr>
+    </w:lvl>
+    <w:lvl w:ilvl="7" w:tplc="04090019" w:tentative="1">
+      <w:start w:val="1"/>
+      <w:numFmt w:val="lowerLetter"/>
+      <w:lvlText w:val="%8."/>
+      <w:lvlJc w:val="left"/>
+      <w:pPr>
+        <w:ind w:left="5760" w:hanging="360"/>
+      </w:pPr>
+    </w:lvl>
+    <w:lvl w:ilvl="8" w:tplc="0409001B" w:tentative="1">
+      <w:start w:val="1"/>
+      <w:numFmt w:val="lowerRoman"/>
+      <w:lvlText w:val="%9."/>
+      <w:lvlJc w:val="right"/>
+      <w:pPr>
+        <w:ind w:left="6480" w:hanging="180"/>
+      </w:pPr>
+    </w:lvl>
+  </w:abstractNum>
+  <w:abstractNum w:abstractNumId="6" w15:restartNumberingAfterBreak="0">
     <w:nsid w:val="24D0787D"/>
     <w:multiLevelType w:val="hybridMultilevel"/>
     <w:tmpl w:val="5DA4ED34"/>
@@ -8465,7 +12427,7 @@
       </w:rPr>
     </w:lvl>
   </w:abstractNum>
-  <w:abstractNum w:abstractNumId="6">
+  <w:abstractNum w:abstractNumId="7" w15:restartNumberingAfterBreak="0">
     <w:nsid w:val="30667D17"/>
     <w:multiLevelType w:val="hybridMultilevel"/>
     <w:tmpl w:val="3C1AFF6C"/>
@@ -8578,7 +12540,120 @@
       </w:rPr>
     </w:lvl>
   </w:abstractNum>
-  <w:abstractNum w:abstractNumId="7">
+  <w:abstractNum w:abstractNumId="8" w15:restartNumberingAfterBreak="0">
+    <w:nsid w:val="32EB28E2"/>
+    <w:multiLevelType w:val="hybridMultilevel"/>
+    <w:tmpl w:val="592693A2"/>
+    <w:lvl w:ilvl="0" w:tplc="04090001">
+      <w:start w:val="1"/>
+      <w:numFmt w:val="bullet"/>
+      <w:lvlText w:val=""/>
+      <w:lvlJc w:val="left"/>
+      <w:pPr>
+        <w:ind w:left="720" w:hanging="360"/>
+      </w:pPr>
+      <w:rPr>
+        <w:rFonts w:ascii="Symbol" w:hAnsi="Symbol" w:cs="Symbol" w:hint="default"/>
+      </w:rPr>
+    </w:lvl>
+    <w:lvl w:ilvl="1" w:tplc="04090003" w:tentative="1">
+      <w:start w:val="1"/>
+      <w:numFmt w:val="bullet"/>
+      <w:lvlText w:val="o"/>
+      <w:lvlJc w:val="left"/>
+      <w:pPr>
+        <w:ind w:left="1440" w:hanging="360"/>
+      </w:pPr>
+      <w:rPr>
+        <w:rFonts w:ascii="Courier New" w:hAnsi="Courier New" w:cs="Courier New" w:hint="default"/>
+      </w:rPr>
+    </w:lvl>
+    <w:lvl w:ilvl="2" w:tplc="04090005" w:tentative="1">
+      <w:start w:val="1"/>
+      <w:numFmt w:val="bullet"/>
+      <w:lvlText w:val=""/>
+      <w:lvlJc w:val="left"/>
+      <w:pPr>
+        <w:ind w:left="2160" w:hanging="360"/>
+      </w:pPr>
+      <w:rPr>
+        <w:rFonts w:ascii="Wingdings" w:hAnsi="Wingdings" w:cs="Wingdings" w:hint="default"/>
+      </w:rPr>
+    </w:lvl>
+    <w:lvl w:ilvl="3" w:tplc="04090001" w:tentative="1">
+      <w:start w:val="1"/>
+      <w:numFmt w:val="bullet"/>
+      <w:lvlText w:val=""/>
+      <w:lvlJc w:val="left"/>
+      <w:pPr>
+        <w:ind w:left="2880" w:hanging="360"/>
+      </w:pPr>
+      <w:rPr>
+        <w:rFonts w:ascii="Symbol" w:hAnsi="Symbol" w:cs="Symbol" w:hint="default"/>
+      </w:rPr>
+    </w:lvl>
+    <w:lvl w:ilvl="4" w:tplc="04090003" w:tentative="1">
+      <w:start w:val="1"/>
+      <w:numFmt w:val="bullet"/>
+      <w:lvlText w:val="o"/>
+      <w:lvlJc w:val="left"/>
+      <w:pPr>
+        <w:ind w:left="3600" w:hanging="360"/>
+      </w:pPr>
+      <w:rPr>
+        <w:rFonts w:ascii="Courier New" w:hAnsi="Courier New" w:cs="Courier New" w:hint="default"/>
+      </w:rPr>
+    </w:lvl>
+    <w:lvl w:ilvl="5" w:tplc="04090005" w:tentative="1">
+      <w:start w:val="1"/>
+      <w:numFmt w:val="bullet"/>
+      <w:lvlText w:val=""/>
+      <w:lvlJc w:val="left"/>
+      <w:pPr>
+        <w:ind w:left="4320" w:hanging="360"/>
+      </w:pPr>
+      <w:rPr>
+        <w:rFonts w:ascii="Wingdings" w:hAnsi="Wingdings" w:cs="Wingdings" w:hint="default"/>
+      </w:rPr>
+    </w:lvl>
+    <w:lvl w:ilvl="6" w:tplc="04090001" w:tentative="1">
+      <w:start w:val="1"/>
+      <w:numFmt w:val="bullet"/>
+      <w:lvlText w:val=""/>
+      <w:lvlJc w:val="left"/>
+      <w:pPr>
+        <w:ind w:left="5040" w:hanging="360"/>
+      </w:pPr>
+      <w:rPr>
+        <w:rFonts w:ascii="Symbol" w:hAnsi="Symbol" w:cs="Symbol" w:hint="default"/>
+      </w:rPr>
+    </w:lvl>
+    <w:lvl w:ilvl="7" w:tplc="04090003" w:tentative="1">
+      <w:start w:val="1"/>
+      <w:numFmt w:val="bullet"/>
+      <w:lvlText w:val="o"/>
+      <w:lvlJc w:val="left"/>
+      <w:pPr>
+        <w:ind w:left="5760" w:hanging="360"/>
+      </w:pPr>
+      <w:rPr>
+        <w:rFonts w:ascii="Courier New" w:hAnsi="Courier New" w:cs="Courier New" w:hint="default"/>
+      </w:rPr>
+    </w:lvl>
+    <w:lvl w:ilvl="8" w:tplc="04090005" w:tentative="1">
+      <w:start w:val="1"/>
+      <w:numFmt w:val="bullet"/>
+      <w:lvlText w:val=""/>
+      <w:lvlJc w:val="left"/>
+      <w:pPr>
+        <w:ind w:left="6480" w:hanging="360"/>
+      </w:pPr>
+      <w:rPr>
+        <w:rFonts w:ascii="Wingdings" w:hAnsi="Wingdings" w:cs="Wingdings" w:hint="default"/>
+      </w:rPr>
+    </w:lvl>
+  </w:abstractNum>
+  <w:abstractNum w:abstractNumId="9" w15:restartNumberingAfterBreak="0">
     <w:nsid w:val="38FD7895"/>
     <w:multiLevelType w:val="hybridMultilevel"/>
     <w:tmpl w:val="83C0C940"/>
@@ -8691,7 +12766,7 @@
       </w:rPr>
     </w:lvl>
   </w:abstractNum>
-  <w:abstractNum w:abstractNumId="8">
+  <w:abstractNum w:abstractNumId="10" w15:restartNumberingAfterBreak="0">
     <w:nsid w:val="3EAB5D9F"/>
     <w:multiLevelType w:val="hybridMultilevel"/>
     <w:tmpl w:val="C6BCA51E"/>
@@ -8804,7 +12879,120 @@
       </w:rPr>
     </w:lvl>
   </w:abstractNum>
-  <w:abstractNum w:abstractNumId="9">
+  <w:abstractNum w:abstractNumId="11" w15:restartNumberingAfterBreak="0">
+    <w:nsid w:val="41AC1F45"/>
+    <w:multiLevelType w:val="hybridMultilevel"/>
+    <w:tmpl w:val="8D7A15BA"/>
+    <w:lvl w:ilvl="0" w:tplc="04090001">
+      <w:start w:val="1"/>
+      <w:numFmt w:val="bullet"/>
+      <w:lvlText w:val=""/>
+      <w:lvlJc w:val="left"/>
+      <w:pPr>
+        <w:ind w:left="720" w:hanging="360"/>
+      </w:pPr>
+      <w:rPr>
+        <w:rFonts w:ascii="Symbol" w:hAnsi="Symbol" w:cs="Symbol" w:hint="default"/>
+      </w:rPr>
+    </w:lvl>
+    <w:lvl w:ilvl="1" w:tplc="04090003" w:tentative="1">
+      <w:start w:val="1"/>
+      <w:numFmt w:val="bullet"/>
+      <w:lvlText w:val="o"/>
+      <w:lvlJc w:val="left"/>
+      <w:pPr>
+        <w:ind w:left="1440" w:hanging="360"/>
+      </w:pPr>
+      <w:rPr>
+        <w:rFonts w:ascii="Courier New" w:hAnsi="Courier New" w:cs="Courier New" w:hint="default"/>
+      </w:rPr>
+    </w:lvl>
+    <w:lvl w:ilvl="2" w:tplc="04090005" w:tentative="1">
+      <w:start w:val="1"/>
+      <w:numFmt w:val="bullet"/>
+      <w:lvlText w:val=""/>
+      <w:lvlJc w:val="left"/>
+      <w:pPr>
+        <w:ind w:left="2160" w:hanging="360"/>
+      </w:pPr>
+      <w:rPr>
+        <w:rFonts w:ascii="Wingdings" w:hAnsi="Wingdings" w:cs="Wingdings" w:hint="default"/>
+      </w:rPr>
+    </w:lvl>
+    <w:lvl w:ilvl="3" w:tplc="04090001" w:tentative="1">
+      <w:start w:val="1"/>
+      <w:numFmt w:val="bullet"/>
+      <w:lvlText w:val=""/>
+      <w:lvlJc w:val="left"/>
+      <w:pPr>
+        <w:ind w:left="2880" w:hanging="360"/>
+      </w:pPr>
+      <w:rPr>
+        <w:rFonts w:ascii="Symbol" w:hAnsi="Symbol" w:cs="Symbol" w:hint="default"/>
+      </w:rPr>
+    </w:lvl>
+    <w:lvl w:ilvl="4" w:tplc="04090003" w:tentative="1">
+      <w:start w:val="1"/>
+      <w:numFmt w:val="bullet"/>
+      <w:lvlText w:val="o"/>
+      <w:lvlJc w:val="left"/>
+      <w:pPr>
+        <w:ind w:left="3600" w:hanging="360"/>
+      </w:pPr>
+      <w:rPr>
+        <w:rFonts w:ascii="Courier New" w:hAnsi="Courier New" w:cs="Courier New" w:hint="default"/>
+      </w:rPr>
+    </w:lvl>
+    <w:lvl w:ilvl="5" w:tplc="04090005" w:tentative="1">
+      <w:start w:val="1"/>
+      <w:numFmt w:val="bullet"/>
+      <w:lvlText w:val=""/>
+      <w:lvlJc w:val="left"/>
+      <w:pPr>
+        <w:ind w:left="4320" w:hanging="360"/>
+      </w:pPr>
+      <w:rPr>
+        <w:rFonts w:ascii="Wingdings" w:hAnsi="Wingdings" w:cs="Wingdings" w:hint="default"/>
+      </w:rPr>
+    </w:lvl>
+    <w:lvl w:ilvl="6" w:tplc="04090001" w:tentative="1">
+      <w:start w:val="1"/>
+      <w:numFmt w:val="bullet"/>
+      <w:lvlText w:val=""/>
+      <w:lvlJc w:val="left"/>
+      <w:pPr>
+        <w:ind w:left="5040" w:hanging="360"/>
+      </w:pPr>
+      <w:rPr>
+        <w:rFonts w:ascii="Symbol" w:hAnsi="Symbol" w:cs="Symbol" w:hint="default"/>
+      </w:rPr>
+    </w:lvl>
+    <w:lvl w:ilvl="7" w:tplc="04090003" w:tentative="1">
+      <w:start w:val="1"/>
+      <w:numFmt w:val="bullet"/>
+      <w:lvlText w:val="o"/>
+      <w:lvlJc w:val="left"/>
+      <w:pPr>
+        <w:ind w:left="5760" w:hanging="360"/>
+      </w:pPr>
+      <w:rPr>
+        <w:rFonts w:ascii="Courier New" w:hAnsi="Courier New" w:cs="Courier New" w:hint="default"/>
+      </w:rPr>
+    </w:lvl>
+    <w:lvl w:ilvl="8" w:tplc="04090005" w:tentative="1">
+      <w:start w:val="1"/>
+      <w:numFmt w:val="bullet"/>
+      <w:lvlText w:val=""/>
+      <w:lvlJc w:val="left"/>
+      <w:pPr>
+        <w:ind w:left="6480" w:hanging="360"/>
+      </w:pPr>
+      <w:rPr>
+        <w:rFonts w:ascii="Wingdings" w:hAnsi="Wingdings" w:cs="Wingdings" w:hint="default"/>
+      </w:rPr>
+    </w:lvl>
+  </w:abstractNum>
+  <w:abstractNum w:abstractNumId="12" w15:restartNumberingAfterBreak="0">
     <w:nsid w:val="43EA376B"/>
     <w:multiLevelType w:val="hybridMultilevel"/>
     <w:tmpl w:val="7826C7A2"/>
@@ -8917,7 +13105,7 @@
       </w:rPr>
     </w:lvl>
   </w:abstractNum>
-  <w:abstractNum w:abstractNumId="10">
+  <w:abstractNum w:abstractNumId="13" w15:restartNumberingAfterBreak="0">
     <w:nsid w:val="48F07080"/>
     <w:multiLevelType w:val="hybridMultilevel"/>
     <w:tmpl w:val="6BE0DDB6"/>
@@ -9030,7 +13218,7 @@
       </w:rPr>
     </w:lvl>
   </w:abstractNum>
-  <w:abstractNum w:abstractNumId="11">
+  <w:abstractNum w:abstractNumId="14" w15:restartNumberingAfterBreak="0">
     <w:nsid w:val="4C4E1363"/>
     <w:multiLevelType w:val="hybridMultilevel"/>
     <w:tmpl w:val="CBE0EFF8"/>
@@ -9143,7 +13331,7 @@
       </w:rPr>
     </w:lvl>
   </w:abstractNum>
-  <w:abstractNum w:abstractNumId="12">
+  <w:abstractNum w:abstractNumId="15" w15:restartNumberingAfterBreak="0">
     <w:nsid w:val="4DDB7E85"/>
     <w:multiLevelType w:val="hybridMultilevel"/>
     <w:tmpl w:val="A20C1436"/>
@@ -9256,7 +13444,7 @@
       </w:rPr>
     </w:lvl>
   </w:abstractNum>
-  <w:abstractNum w:abstractNumId="13">
+  <w:abstractNum w:abstractNumId="16" w15:restartNumberingAfterBreak="0">
     <w:nsid w:val="528F6BCE"/>
     <w:multiLevelType w:val="hybridMultilevel"/>
     <w:tmpl w:val="8524363A"/>
@@ -9369,7 +13557,96 @@
       </w:rPr>
     </w:lvl>
   </w:abstractNum>
-  <w:abstractNum w:abstractNumId="14">
+  <w:abstractNum w:abstractNumId="17" w15:restartNumberingAfterBreak="0">
+    <w:nsid w:val="5F7F5B41"/>
+    <w:multiLevelType w:val="hybridMultilevel"/>
+    <w:tmpl w:val="8B4686A8"/>
+    <w:lvl w:ilvl="0" w:tplc="0409000F">
+      <w:start w:val="1"/>
+      <w:numFmt w:val="decimal"/>
+      <w:lvlText w:val="%1."/>
+      <w:lvlJc w:val="left"/>
+      <w:pPr>
+        <w:ind w:left="720" w:hanging="360"/>
+      </w:pPr>
+      <w:rPr>
+        <w:rFonts w:hint="default"/>
+      </w:rPr>
+    </w:lvl>
+    <w:lvl w:ilvl="1" w:tplc="04090019" w:tentative="1">
+      <w:start w:val="1"/>
+      <w:numFmt w:val="lowerLetter"/>
+      <w:lvlText w:val="%2."/>
+      <w:lvlJc w:val="left"/>
+      <w:pPr>
+        <w:ind w:left="1440" w:hanging="360"/>
+      </w:pPr>
+    </w:lvl>
+    <w:lvl w:ilvl="2" w:tplc="0409001B" w:tentative="1">
+      <w:start w:val="1"/>
+      <w:numFmt w:val="lowerRoman"/>
+      <w:lvlText w:val="%3."/>
+      <w:lvlJc w:val="right"/>
+      <w:pPr>
+        <w:ind w:left="2160" w:hanging="180"/>
+      </w:pPr>
+    </w:lvl>
+    <w:lvl w:ilvl="3" w:tplc="0409000F" w:tentative="1">
+      <w:start w:val="1"/>
+      <w:numFmt w:val="decimal"/>
+      <w:lvlText w:val="%4."/>
+      <w:lvlJc w:val="left"/>
+      <w:pPr>
+        <w:ind w:left="2880" w:hanging="360"/>
+      </w:pPr>
+    </w:lvl>
+    <w:lvl w:ilvl="4" w:tplc="04090019" w:tentative="1">
+      <w:start w:val="1"/>
+      <w:numFmt w:val="lowerLetter"/>
+      <w:lvlText w:val="%5."/>
+      <w:lvlJc w:val="left"/>
+      <w:pPr>
+        <w:ind w:left="3600" w:hanging="360"/>
+      </w:pPr>
+    </w:lvl>
+    <w:lvl w:ilvl="5" w:tplc="0409001B" w:tentative="1">
+      <w:start w:val="1"/>
+      <w:numFmt w:val="lowerRoman"/>
+      <w:lvlText w:val="%6."/>
+      <w:lvlJc w:val="right"/>
+      <w:pPr>
+        <w:ind w:left="4320" w:hanging="180"/>
+      </w:pPr>
+    </w:lvl>
+    <w:lvl w:ilvl="6" w:tplc="0409000F" w:tentative="1">
+      <w:start w:val="1"/>
+      <w:numFmt w:val="decimal"/>
+      <w:lvlText w:val="%7."/>
+      <w:lvlJc w:val="left"/>
+      <w:pPr>
+        <w:ind w:left="5040" w:hanging="360"/>
+      </w:pPr>
+    </w:lvl>
+    <w:lvl w:ilvl="7" w:tplc="04090019" w:tentative="1">
+      <w:start w:val="1"/>
+      <w:numFmt w:val="lowerLetter"/>
+      <w:lvlText w:val="%8."/>
+      <w:lvlJc w:val="left"/>
+      <w:pPr>
+        <w:ind w:left="5760" w:hanging="360"/>
+      </w:pPr>
+    </w:lvl>
+    <w:lvl w:ilvl="8" w:tplc="0409001B" w:tentative="1">
+      <w:start w:val="1"/>
+      <w:numFmt w:val="lowerRoman"/>
+      <w:lvlText w:val="%9."/>
+      <w:lvlJc w:val="right"/>
+      <w:pPr>
+        <w:ind w:left="6480" w:hanging="180"/>
+      </w:pPr>
+    </w:lvl>
+  </w:abstractNum>
+  <w:abstractNum w:abstractNumId="18" w15:restartNumberingAfterBreak="0">
     <w:nsid w:val="69053FF5"/>
     <w:multiLevelType w:val="hybridMultilevel"/>
     <w:tmpl w:val="BCEA03E0"/>
@@ -9482,7 +13759,156 @@
       </w:rPr>
     </w:lvl>
   </w:abstractNum>
-  <w:abstractNum w:abstractNumId="15">
+  <w:abstractNum w:abstractNumId="19" w15:restartNumberingAfterBreak="0">
+    <w:nsid w:val="696521BC"/>
+    <w:multiLevelType w:val="multilevel"/>
+    <w:tmpl w:val="B79C6A88"/>
+    <w:lvl w:ilvl="0">
+      <w:start w:val="1"/>
+      <w:numFmt w:val="bullet"/>
+      <w:lvlText w:val=""/>
+      <w:lvlJc w:val="left"/>
+      <w:pPr>
+        <w:tabs>
+          <w:tab w:val="num" w:pos="720"/>
+        </w:tabs>
+        <w:ind w:left="720" w:hanging="360"/>
+      </w:pPr>
+      <w:rPr>
+        <w:rFonts w:ascii="Symbol" w:hAnsi="Symbol" w:hint="default"/>
+        <w:sz w:val="20"/>
+      </w:rPr>
+    </w:lvl>
+    <w:lvl w:ilvl="1" w:tentative="1">
+      <w:start w:val="1"/>
+      <w:numFmt w:val="bullet"/>
+      <w:lvlText w:val="o"/>
+      <w:lvlJc w:val="left"/>
+      <w:pPr>
+        <w:tabs>
+          <w:tab w:val="num" w:pos="1440"/>
+        </w:tabs>
+        <w:ind w:left="1440" w:hanging="360"/>
+      </w:pPr>
+      <w:rPr>
+        <w:rFonts w:ascii="Courier New" w:hAnsi="Courier New" w:hint="default"/>
+        <w:sz w:val="20"/>
+      </w:rPr>
+    </w:lvl>
+    <w:lvl w:ilvl="2" w:tentative="1">
+      <w:start w:val="1"/>
+      <w:numFmt w:val="bullet"/>
+      <w:lvlText w:val=""/>
+      <w:lvlJc w:val="left"/>
+      <w:pPr>
+        <w:tabs>
+          <w:tab w:val="num" w:pos="2160"/>
+        </w:tabs>
+        <w:ind w:left="2160" w:hanging="360"/>
+      </w:pPr>
+      <w:rPr>
+        <w:rFonts w:ascii="Wingdings" w:hAnsi="Wingdings" w:hint="default"/>
+        <w:sz w:val="20"/>
+      </w:rPr>
+    </w:lvl>
+    <w:lvl w:ilvl="3" w:tentative="1">
+      <w:start w:val="1"/>
+      <w:numFmt w:val="bullet"/>
+      <w:lvlText w:val=""/>
+      <w:lvlJc w:val="left"/>
+      <w:pPr>
+        <w:tabs>
+          <w:tab w:val="num" w:pos="2880"/>
+        </w:tabs>
+        <w:ind w:left="2880" w:hanging="360"/>
+      </w:pPr>
+      <w:rPr>
+        <w:rFonts w:ascii="Wingdings" w:hAnsi="Wingdings" w:hint="default"/>
+        <w:sz w:val="20"/>
+      </w:rPr>
+    </w:lvl>
+    <w:lvl w:ilvl="4" w:tentative="1">
+      <w:start w:val="1"/>
+      <w:numFmt w:val="bullet"/>
+      <w:lvlText w:val=""/>
+      <w:lvlJc w:val="left"/>
+      <w:pPr>
+        <w:tabs>
+          <w:tab w:val="num" w:pos="3600"/>
+        </w:tabs>
+        <w:ind w:left="3600" w:hanging="360"/>
+      </w:pPr>
+      <w:rPr>
+        <w:rFonts w:ascii="Wingdings" w:hAnsi="Wingdings" w:hint="default"/>
+        <w:sz w:val="20"/>
+      </w:rPr>
+    </w:lvl>
+    <w:lvl w:ilvl="5" w:tentative="1">
+      <w:start w:val="1"/>
+      <w:numFmt w:val="bullet"/>
+      <w:lvlText w:val=""/>
+      <w:lvlJc w:val="left"/>
+      <w:pPr>
+        <w:tabs>
+          <w:tab w:val="num" w:pos="4320"/>
+        </w:tabs>
+        <w:ind w:left="4320" w:hanging="360"/>
+      </w:pPr>
+      <w:rPr>
+        <w:rFonts w:ascii="Wingdings" w:hAnsi="Wingdings" w:hint="default"/>
+        <w:sz w:val="20"/>
+      </w:rPr>
+    </w:lvl>
+    <w:lvl w:ilvl="6" w:tentative="1">
+      <w:start w:val="1"/>
+      <w:numFmt w:val="bullet"/>
+      <w:lvlText w:val=""/>
+      <w:lvlJc w:val="left"/>
+      <w:pPr>
+        <w:tabs>
+          <w:tab w:val="num" w:pos="5040"/>
+        </w:tabs>
+        <w:ind w:left="5040" w:hanging="360"/>
+      </w:pPr>
+      <w:rPr>
+        <w:rFonts w:ascii="Wingdings" w:hAnsi="Wingdings" w:hint="default"/>
+        <w:sz w:val="20"/>
+      </w:rPr>
+    </w:lvl>
+    <w:lvl w:ilvl="7" w:tentative="1">
+      <w:start w:val="1"/>
+      <w:numFmt w:val="bullet"/>
+      <w:lvlText w:val=""/>
+      <w:lvlJc w:val="left"/>
+      <w:pPr>
+        <w:tabs>
+          <w:tab w:val="num" w:pos="5760"/>
+        </w:tabs>
+        <w:ind w:left="5760" w:hanging="360"/>
+      </w:pPr>
+      <w:rPr>
+        <w:rFonts w:ascii="Wingdings" w:hAnsi="Wingdings" w:hint="default"/>
+        <w:sz w:val="20"/>
+      </w:rPr>
+    </w:lvl>
+    <w:lvl w:ilvl="8" w:tentative="1">
+      <w:start w:val="1"/>
+      <w:numFmt w:val="bullet"/>
+      <w:lvlText w:val=""/>
+      <w:lvlJc w:val="left"/>
+      <w:pPr>
+        <w:tabs>
+          <w:tab w:val="num" w:pos="6480"/>
+        </w:tabs>
+        <w:ind w:left="6480" w:hanging="360"/>
+      </w:pPr>
+      <w:rPr>
+        <w:rFonts w:ascii="Wingdings" w:hAnsi="Wingdings" w:hint="default"/>
+        <w:sz w:val="20"/>
+      </w:rPr>
+    </w:lvl>
+  </w:abstractNum>
+  <w:abstractNum w:abstractNumId="20" w15:restartNumberingAfterBreak="0">
     <w:nsid w:val="6BD7687F"/>
     <w:multiLevelType w:val="hybridMultilevel"/>
     <w:tmpl w:val="1FFE9D6E"/>
@@ -9593,49 +14019,138 @@
       <w:rPr>
         <w:rFonts w:ascii="Wingdings" w:hAnsi="Wingdings" w:hint="default"/>
       </w:rPr>
+    </w:lvl>
+  </w:abstractNum>
+  <w:abstractNum w:abstractNumId="21" w15:restartNumberingAfterBreak="0">
+    <w:nsid w:val="71DD76D5"/>
+    <w:multiLevelType w:val="hybridMultilevel"/>
+    <w:tmpl w:val="B1348FC8"/>
+    <w:lvl w:ilvl="0" w:tplc="0409000F">
+      <w:start w:val="3"/>
+      <w:numFmt w:val="decimal"/>
+      <w:lvlText w:val="%1."/>
+      <w:lvlJc w:val="left"/>
+      <w:pPr>
+        <w:ind w:left="720" w:hanging="360"/>
+      </w:pPr>
+      <w:rPr>
+        <w:rFonts w:hint="default"/>
+      </w:rPr>
+    </w:lvl>
+    <w:lvl w:ilvl="1" w:tplc="04090019" w:tentative="1">
+      <w:start w:val="1"/>
+      <w:numFmt w:val="lowerLetter"/>
+      <w:lvlText w:val="%2."/>
+      <w:lvlJc w:val="left"/>
+      <w:pPr>
+        <w:ind w:left="1440" w:hanging="360"/>
+      </w:pPr>
+    </w:lvl>
+    <w:lvl w:ilvl="2" w:tplc="0409001B" w:tentative="1">
+      <w:start w:val="1"/>
+      <w:numFmt w:val="lowerRoman"/>
+      <w:lvlText w:val="%3."/>
+      <w:lvlJc w:val="right"/>
+      <w:pPr>
+        <w:ind w:left="2160" w:hanging="180"/>
+      </w:pPr>
+    </w:lvl>
+    <w:lvl w:ilvl="3" w:tplc="0409000F" w:tentative="1">
+      <w:start w:val="1"/>
+      <w:numFmt w:val="decimal"/>
+      <w:lvlText w:val="%4."/>
+      <w:lvlJc w:val="left"/>
+      <w:pPr>
+        <w:ind w:left="2880" w:hanging="360"/>
+      </w:pPr>
+    </w:lvl>
+    <w:lvl w:ilvl="4" w:tplc="04090019" w:tentative="1">
+      <w:start w:val="1"/>
+      <w:numFmt w:val="lowerLetter"/>
+      <w:lvlText w:val="%5."/>
+      <w:lvlJc w:val="left"/>
+      <w:pPr>
+        <w:ind w:left="3600" w:hanging="360"/>
+      </w:pPr>
+    </w:lvl>
+    <w:lvl w:ilvl="5" w:tplc="0409001B" w:tentative="1">
+      <w:start w:val="1"/>
+      <w:numFmt w:val="lowerRoman"/>
+      <w:lvlText w:val="%6."/>
+      <w:lvlJc w:val="right"/>
+      <w:pPr>
+        <w:ind w:left="4320" w:hanging="180"/>
+      </w:pPr>
+    </w:lvl>
+    <w:lvl w:ilvl="6" w:tplc="0409000F" w:tentative="1">
+      <w:start w:val="1"/>
+      <w:numFmt w:val="decimal"/>
+      <w:lvlText w:val="%7."/>
+      <w:lvlJc w:val="left"/>
+      <w:pPr>
+        <w:ind w:left="5040" w:hanging="360"/>
+      </w:pPr>
+    </w:lvl>
+    <w:lvl w:ilvl="7" w:tplc="04090019" w:tentative="1">
+      <w:start w:val="1"/>
+      <w:numFmt w:val="lowerLetter"/>
+      <w:lvlText w:val="%8."/>
+      <w:lvlJc w:val="left"/>
+      <w:pPr>
+        <w:ind w:left="5760" w:hanging="360"/>
+      </w:pPr>
+    </w:lvl>
+    <w:lvl w:ilvl="8" w:tplc="0409001B" w:tentative="1">
+      <w:start w:val="1"/>
+      <w:numFmt w:val="lowerRoman"/>
+      <w:lvlText w:val="%9."/>
+      <w:lvlJc w:val="right"/>
+      <w:pPr>
+        <w:ind w:left="6480" w:hanging="180"/>
+      </w:pPr>
     </w:lvl>
   </w:abstractNum>
   <w:num w:numId="1">
     <w:abstractNumId w:val="1"/>
   </w:num>
   <w:num w:numId="2">
-    <w:abstractNumId w:val="13"/>
+    <w:abstractNumId w:val="16"/>
   </w:num>
   <w:num w:numId="3">
-    <w:abstractNumId w:val="9"/>
+    <w:abstractNumId w:val="12"/>
   </w:num>
   <w:num w:numId="4">
-    <w:abstractNumId w:val="12"/>
+    <w:abstractNumId w:val="15"/>
   </w:num>
   <w:num w:numId="5">
-    <w:abstractNumId w:val="6"/>
+    <w:abstractNumId w:val="7"/>
   </w:num>
   <w:num w:numId="6">
-    <w:abstractNumId w:val="11"/>
+    <w:abstractNumId w:val="14"/>
   </w:num>
   <w:num w:numId="7">
-    <w:abstractNumId w:val="8"/>
+    <w:abstractNumId w:val="10"/>
   </w:num>
   <w:num w:numId="8">
     <w:abstractNumId w:val="0"/>
   </w:num>
   <w:num w:numId="9">
-    <w:abstractNumId w:val="5"/>
+    <w:abstractNumId w:val="6"/>
   </w:num>
   <w:num w:numId="10">
-    <w:abstractNumId w:val="14"/>
+    <w:abstractNumId w:val="18"/>
   </w:num>
   <w:num w:numId="11">
-    <w:abstractNumId w:val="10"/>
+    <w:abstractNumId w:val="13"/>
   </w:num>
   <w:num w:numId="12">
-    <w:abstractNumId w:val="7"/>
+    <w:abstractNumId w:val="9"/>
   </w:num>
   <w:num w:numId="13">
     <w:abstractNumId w:val="2"/>
   </w:num>
   <w:num w:numId="14">
-    <w:abstractNumId w:val="15"/>
+    <w:abstractNumId w:val="20"/>
   </w:num>
   <w:num w:numId="15">
     <w:abstractNumId w:val="4"/>
@@ -9643,11 +14158,29 @@
   <w:num w:numId="16">
     <w:abstractNumId w:val="3"/>
   </w:num>
+  <w:num w:numId="17">
+    <w:abstractNumId w:val="11"/>
+  </w:num>
+  <w:num w:numId="18">
+    <w:abstractNumId w:val="5"/>
+  </w:num>
+  <w:num w:numId="19">
+    <w:abstractNumId w:val="17"/>
+  </w:num>
+  <w:num w:numId="20">
+    <w:abstractNumId w:val="19"/>
+  </w:num>
+  <w:num w:numId="21">
+    <w:abstractNumId w:val="8"/>
+  </w:num>
+  <w:num w:numId="22">
+    <w:abstractNumId w:val="21"/>
+  </w:num>
 </w:numbering>
 </file>
 
 <file path=word/styles.xml><?xml version="1.0" encoding="utf-8"?>
-<w:styles xmlns:mc="http://schemas.openxmlformats.org/markup-compatibility/2006" xmlns:r="http://schemas.openxmlformats.org/officeDocument/2006/relationships" xmlns:w="http://schemas.openxmlformats.org/wordprocessingml/2006/main" xmlns:w14="http://schemas.microsoft.com/office/word/2010/wordml" xmlns:w15="http://schemas.microsoft.com/office/word/2012/wordml" mc:Ignorable="w14 w15">
+<w:styles xmlns:mc="http://schemas.openxmlformats.org/markup-compatibility/2006" xmlns:r="http://schemas.openxmlformats.org/officeDocument/2006/relationships" xmlns:w="http://schemas.openxmlformats.org/wordprocessingml/2006/main" xmlns:w14="http://schemas.microsoft.com/office/word/2010/wordml" xmlns:w15="http://schemas.microsoft.com/office/word/2012/wordml" xmlns:w16cex="http://schemas.microsoft.com/office/word/2018/wordml/cex" xmlns:w16cid="http://schemas.microsoft.com/office/word/2016/wordml/cid" xmlns:w16="http://schemas.microsoft.com/office/word/2018/wordml" xmlns:w16se="http://schemas.microsoft.com/office/word/2015/wordml/symex" mc:Ignorable="w14 w15 w16se w16cid w16 w16cex">
   <w:docDefaults>
     <w:rPrDefault>
       <w:rPr>
@@ -9663,7 +14196,7 @@
       </w:pPr>
     </w:pPrDefault>
   </w:docDefaults>
-  <w:latentStyles w:defLockedState="0" w:defUIPriority="99" w:defSemiHidden="0" w:defUnhideWhenUsed="0" w:defQFormat="0" w:count="371">
+  <w:latentStyles w:defLockedState="0" w:defUIPriority="99" w:defSemiHidden="0" w:defUnhideWhenUsed="0" w:defQFormat="0" w:count="376">
     <w:lsdException w:name="Normal" w:uiPriority="0" w:qFormat="1"/>
     <w:lsdException w:name="heading 1" w:uiPriority="9" w:qFormat="1"/>
     <w:lsdException w:name="heading 2" w:semiHidden="1" w:uiPriority="9" w:unhideWhenUsed="1" w:qFormat="1"/>
@@ -10035,16 +14568,21 @@
     <w:lsdException w:name="List Table 5 Dark Accent 6" w:uiPriority="50"/>
     <w:lsdException w:name="List Table 6 Colorful Accent 6" w:uiPriority="51"/>
     <w:lsdException w:name="List Table 7 Colorful Accent 6" w:uiPriority="52"/>
+    <w:lsdException w:name="Mention" w:semiHidden="1" w:unhideWhenUsed="1"/>
+    <w:lsdException w:name="Smart Hyperlink" w:semiHidden="1" w:unhideWhenUsed="1"/>
+    <w:lsdException w:name="Hashtag" w:semiHidden="1" w:unhideWhenUsed="1"/>
+    <w:lsdException w:name="Unresolved Mention" w:semiHidden="1" w:unhideWhenUsed="1"/>
+    <w:lsdException w:name="Smart Link" w:semiHidden="1" w:unhideWhenUsed="1"/>
   </w:latentStyles>
-  <w:style w:type="paragraph" w:default="1" w:styleId="a">
+  <w:style w:type="paragraph" w:default="1" w:styleId="Normal">
     <w:name w:val="Normal"/>
     <w:qFormat/>
   </w:style>
-  <w:style w:type="paragraph" w:styleId="1">
+  <w:style w:type="paragraph" w:styleId="Heading1">
     <w:name w:val="heading 1"/>
-    <w:basedOn w:val="a"/>
-    <w:next w:val="a"/>
-    <w:link w:val="10"/>
+    <w:basedOn w:val="Normal"/>
+    <w:next w:val="Normal"/>
+    <w:link w:val="Heading1Char"/>
     <w:uiPriority w:val="9"/>
     <w:qFormat/>
     <w:rsid w:val="00302B9B"/>
@@ -10061,11 +14599,11 @@
       <w:szCs w:val="32"/>
     </w:rPr>
   </w:style>
-  <w:style w:type="paragraph" w:styleId="2">
+  <w:style w:type="paragraph" w:styleId="Heading2">
     <w:name w:val="heading 2"/>
-    <w:basedOn w:val="a"/>
-    <w:next w:val="a"/>
-    <w:link w:val="20"/>
+    <w:basedOn w:val="Normal"/>
+    <w:next w:val="Normal"/>
+    <w:link w:val="Heading2Char"/>
     <w:uiPriority w:val="9"/>
     <w:unhideWhenUsed/>
     <w:qFormat/>
@@ -10083,11 +14621,11 @@
       <w:szCs w:val="26"/>
     </w:rPr>
   </w:style>
-  <w:style w:type="paragraph" w:styleId="3">
+  <w:style w:type="paragraph" w:styleId="Heading3">
     <w:name w:val="heading 3"/>
-    <w:basedOn w:val="a"/>
-    <w:next w:val="a"/>
-    <w:link w:val="30"/>
+    <w:basedOn w:val="Normal"/>
+    <w:next w:val="Normal"/>
+    <w:link w:val="Heading3Char"/>
     <w:uiPriority w:val="9"/>
     <w:unhideWhenUsed/>
     <w:qFormat/>
@@ -10105,11 +14643,11 @@
       <w:szCs w:val="24"/>
     </w:rPr>
   </w:style>
-  <w:style w:type="paragraph" w:styleId="4">
+  <w:style w:type="paragraph" w:styleId="Heading4">
     <w:name w:val="heading 4"/>
-    <w:basedOn w:val="a"/>
-    <w:next w:val="a"/>
-    <w:link w:val="40"/>
+    <w:basedOn w:val="Normal"/>
+    <w:next w:val="Normal"/>
+    <w:link w:val="Heading4Char"/>
     <w:uiPriority w:val="9"/>
     <w:unhideWhenUsed/>
     <w:qFormat/>
@@ -10127,11 +14665,11 @@
       <w:color w:val="2E74B5" w:themeColor="accent1" w:themeShade="BF"/>
     </w:rPr>
   </w:style>
-  <w:style w:type="paragraph" w:styleId="5">
+  <w:style w:type="paragraph" w:styleId="Heading5">
     <w:name w:val="heading 5"/>
-    <w:basedOn w:val="a"/>
-    <w:next w:val="a"/>
-    <w:link w:val="50"/>
+    <w:basedOn w:val="Normal"/>
+    <w:next w:val="Normal"/>
+    <w:link w:val="Heading5Char"/>
     <w:uiPriority w:val="9"/>
     <w:unhideWhenUsed/>
     <w:qFormat/>
@@ -10147,13 +14685,13 @@
       <w:color w:val="2E74B5" w:themeColor="accent1" w:themeShade="BF"/>
     </w:rPr>
   </w:style>
-  <w:style w:type="character" w:default="1" w:styleId="a0">
+  <w:style w:type="character" w:default="1" w:styleId="DefaultParagraphFont">
     <w:name w:val="Default Paragraph Font"/>
     <w:uiPriority w:val="1"/>
     <w:semiHidden/>
     <w:unhideWhenUsed/>
   </w:style>
-  <w:style w:type="table" w:default="1" w:styleId="a1">
+  <w:style w:type="table" w:default="1" w:styleId="TableNormal">
     <w:name w:val="Normal Table"/>
     <w:uiPriority w:val="99"/>
     <w:semiHidden/>
@@ -10168,16 +14706,16 @@
       </w:tblCellMar>
     </w:tblPr>
   </w:style>
-  <w:style w:type="numbering" w:default="1" w:styleId="a2">
+  <w:style w:type="numbering" w:default="1" w:styleId="NoList">
     <w:name w:val="No List"/>
     <w:uiPriority w:val="99"/>
     <w:semiHidden/>
     <w:unhideWhenUsed/>
   </w:style>
-  <w:style w:type="character" w:customStyle="1" w:styleId="10">
-    <w:name w:val="Заголовок 1 Знак"/>
-    <w:basedOn w:val="a0"/>
-    <w:link w:val="1"/>
+  <w:style w:type="character" w:customStyle="1" w:styleId="Heading1Char">
+    <w:name w:val="Heading 1 Char"/>
+    <w:basedOn w:val="DefaultParagraphFont"/>
+    <w:link w:val="Heading1"/>
     <w:uiPriority w:val="9"/>
     <w:rsid w:val="00302B9B"/>
     <w:rPr>
@@ -10187,9 +14725,9 @@
       <w:szCs w:val="32"/>
     </w:rPr>
   </w:style>
-  <w:style w:type="paragraph" w:styleId="a3">
+  <w:style w:type="paragraph" w:styleId="ListParagraph">
     <w:name w:val="List Paragraph"/>
-    <w:basedOn w:val="a"/>
+    <w:basedOn w:val="Normal"/>
     <w:uiPriority w:val="34"/>
     <w:qFormat/>
     <w:rsid w:val="00BD2C10"/>
@@ -10198,10 +14736,10 @@
       <w:contextualSpacing/>
     </w:pPr>
   </w:style>
-  <w:style w:type="paragraph" w:styleId="a4">
+  <w:style w:type="paragraph" w:styleId="BalloonText">
     <w:name w:val="Balloon Text"/>
-    <w:basedOn w:val="a"/>
-    <w:link w:val="a5"/>
+    <w:basedOn w:val="Normal"/>
+    <w:link w:val="BalloonTextChar"/>
     <w:uiPriority w:val="99"/>
     <w:semiHidden/>
     <w:unhideWhenUsed/>
@@ -10215,10 +14753,10 @@
       <w:szCs w:val="18"/>
     </w:rPr>
   </w:style>
-  <w:style w:type="character" w:customStyle="1" w:styleId="a5">
-    <w:name w:val="Текст выноски Знак"/>
-    <w:basedOn w:val="a0"/>
-    <w:link w:val="a4"/>
+  <w:style w:type="character" w:customStyle="1" w:styleId="BalloonTextChar">
+    <w:name w:val="Balloon Text Char"/>
+    <w:basedOn w:val="DefaultParagraphFont"/>
+    <w:link w:val="BalloonText"/>
     <w:uiPriority w:val="99"/>
     <w:semiHidden/>
     <w:rsid w:val="00887435"/>
@@ -10228,10 +14766,10 @@
       <w:szCs w:val="18"/>
     </w:rPr>
   </w:style>
-  <w:style w:type="paragraph" w:styleId="a6">
+  <w:style w:type="paragraph" w:styleId="Header">
     <w:name w:val="header"/>
-    <w:basedOn w:val="a"/>
-    <w:link w:val="a7"/>
+    <w:basedOn w:val="Normal"/>
+    <w:link w:val="HeaderChar"/>
     <w:uiPriority w:val="99"/>
     <w:unhideWhenUsed/>
     <w:rsid w:val="00887435"/>
@@ -10243,17 +14781,17 @@
       <w:spacing w:after="0" w:line="240" w:lineRule="auto"/>
     </w:pPr>
   </w:style>
-  <w:style w:type="character" w:customStyle="1" w:styleId="a7">
-    <w:name w:val="Верхний колонтитул Знак"/>
-    <w:basedOn w:val="a0"/>
-    <w:link w:val="a6"/>
+  <w:style w:type="character" w:customStyle="1" w:styleId="HeaderChar">
+    <w:name w:val="Header Char"/>
+    <w:basedOn w:val="DefaultParagraphFont"/>
+    <w:link w:val="Header"/>
     <w:uiPriority w:val="99"/>
     <w:rsid w:val="00887435"/>
   </w:style>
-  <w:style w:type="paragraph" w:styleId="a8">
+  <w:style w:type="paragraph" w:styleId="Footer">
     <w:name w:val="footer"/>
-    <w:basedOn w:val="a"/>
-    <w:link w:val="a9"/>
+    <w:basedOn w:val="Normal"/>
+    <w:link w:val="FooterChar"/>
     <w:uiPriority w:val="99"/>
     <w:unhideWhenUsed/>
     <w:rsid w:val="00887435"/>
@@ -10265,17 +14803,17 @@
       <w:spacing w:after="0" w:line="240" w:lineRule="auto"/>
     </w:pPr>
   </w:style>
-  <w:style w:type="character" w:customStyle="1" w:styleId="a9">
-    <w:name w:val="Нижний колонтитул Знак"/>
-    <w:basedOn w:val="a0"/>
-    <w:link w:val="a8"/>
+  <w:style w:type="character" w:customStyle="1" w:styleId="FooterChar">
+    <w:name w:val="Footer Char"/>
+    <w:basedOn w:val="DefaultParagraphFont"/>
+    <w:link w:val="Footer"/>
     <w:uiPriority w:val="99"/>
     <w:rsid w:val="00887435"/>
   </w:style>
-  <w:style w:type="character" w:customStyle="1" w:styleId="20">
-    <w:name w:val="Заголовок 2 Знак"/>
-    <w:basedOn w:val="a0"/>
-    <w:link w:val="2"/>
+  <w:style w:type="character" w:customStyle="1" w:styleId="Heading2Char">
+    <w:name w:val="Heading 2 Char"/>
+    <w:basedOn w:val="DefaultParagraphFont"/>
+    <w:link w:val="Heading2"/>
     <w:uiPriority w:val="9"/>
     <w:rsid w:val="001E6900"/>
     <w:rPr>
@@ -10285,16 +14823,15 @@
       <w:szCs w:val="26"/>
     </w:rPr>
   </w:style>
-  <w:style w:type="table" w:styleId="aa">
+  <w:style w:type="table" w:styleId="TableGrid">
     <w:name w:val="Table Grid"/>
-    <w:basedOn w:val="a1"/>
+    <w:basedOn w:val="TableNormal"/>
     <w:uiPriority w:val="39"/>
     <w:rsid w:val="007A3596"/>
     <w:pPr>
       <w:spacing w:after="0" w:line="240" w:lineRule="auto"/>
     </w:pPr>
     <w:tblPr>
-      <w:tblInd w:w="0" w:type="dxa"/>
       <w:tblBorders>
         <w:top w:val="single" w:sz="4" w:space="0" w:color="auto"/>
         <w:left w:val="single" w:sz="4" w:space="0" w:color="auto"/>
@@ -10303,18 +14840,12 @@
         <w:insideH w:val="single" w:sz="4" w:space="0" w:color="auto"/>
         <w:insideV w:val="single" w:sz="4" w:space="0" w:color="auto"/>
       </w:tblBorders>
-      <w:tblCellMar>
-        <w:top w:w="0" w:type="dxa"/>
-        <w:left w:w="108" w:type="dxa"/>
-        <w:bottom w:w="0" w:type="dxa"/>
-        <w:right w:w="108" w:type="dxa"/>
-      </w:tblCellMar>
     </w:tblPr>
   </w:style>
-  <w:style w:type="character" w:customStyle="1" w:styleId="30">
-    <w:name w:val="Заголовок 3 Знак"/>
-    <w:basedOn w:val="a0"/>
-    <w:link w:val="3"/>
+  <w:style w:type="character" w:customStyle="1" w:styleId="Heading3Char">
+    <w:name w:val="Heading 3 Char"/>
+    <w:basedOn w:val="DefaultParagraphFont"/>
+    <w:link w:val="Heading3"/>
     <w:uiPriority w:val="9"/>
     <w:rsid w:val="00E9006D"/>
     <w:rPr>
@@ -10324,10 +14855,10 @@
       <w:szCs w:val="24"/>
     </w:rPr>
   </w:style>
-  <w:style w:type="character" w:customStyle="1" w:styleId="40">
-    <w:name w:val="Заголовок 4 Знак"/>
-    <w:basedOn w:val="a0"/>
-    <w:link w:val="4"/>
+  <w:style w:type="character" w:customStyle="1" w:styleId="Heading4Char">
+    <w:name w:val="Heading 4 Char"/>
+    <w:basedOn w:val="DefaultParagraphFont"/>
+    <w:link w:val="Heading4"/>
     <w:uiPriority w:val="9"/>
     <w:rsid w:val="00FB55CF"/>
     <w:rPr>
@@ -10337,10 +14868,10 @@
       <w:color w:val="2E74B5" w:themeColor="accent1" w:themeShade="BF"/>
     </w:rPr>
   </w:style>
-  <w:style w:type="character" w:customStyle="1" w:styleId="50">
-    <w:name w:val="Заголовок 5 Знак"/>
-    <w:basedOn w:val="a0"/>
-    <w:link w:val="5"/>
+  <w:style w:type="character" w:customStyle="1" w:styleId="Heading5Char">
+    <w:name w:val="Heading 5 Char"/>
+    <w:basedOn w:val="DefaultParagraphFont"/>
+    <w:link w:val="Heading5"/>
     <w:uiPriority w:val="9"/>
     <w:rsid w:val="00FB55CF"/>
     <w:rPr>
@@ -10348,16 +14879,103 @@
       <w:color w:val="2E74B5" w:themeColor="accent1" w:themeShade="BF"/>
     </w:rPr>
   </w:style>
-  <w:style w:type="character" w:styleId="ab">
+  <w:style w:type="character" w:styleId="Hyperlink">
     <w:name w:val="Hyperlink"/>
-    <w:basedOn w:val="a0"/>
+    <w:basedOn w:val="DefaultParagraphFont"/>
     <w:uiPriority w:val="99"/>
-    <w:semiHidden/>
     <w:unhideWhenUsed/>
     <w:rsid w:val="005C2187"/>
     <w:rPr>
       <w:color w:val="0000FF"/>
       <w:u w:val="single"/>
+    </w:rPr>
+  </w:style>
+  <w:style w:type="paragraph" w:styleId="EndnoteText">
+    <w:name w:val="endnote text"/>
+    <w:basedOn w:val="Normal"/>
+    <w:link w:val="EndnoteTextChar"/>
+    <w:uiPriority w:val="99"/>
+    <w:semiHidden/>
+    <w:unhideWhenUsed/>
+    <w:rsid w:val="00215047"/>
+    <w:pPr>
+      <w:spacing w:after="0" w:line="240" w:lineRule="auto"/>
+    </w:pPr>
+    <w:rPr>
+      <w:sz w:val="20"/>
+      <w:szCs w:val="20"/>
+    </w:rPr>
+  </w:style>
+  <w:style w:type="character" w:customStyle="1" w:styleId="EndnoteTextChar">
+    <w:name w:val="Endnote Text Char"/>
+    <w:basedOn w:val="DefaultParagraphFont"/>
+    <w:link w:val="EndnoteText"/>
+    <w:uiPriority w:val="99"/>
+    <w:semiHidden/>
+    <w:rsid w:val="00215047"/>
+    <w:rPr>
+      <w:sz w:val="20"/>
+      <w:szCs w:val="20"/>
+    </w:rPr>
+  </w:style>
+  <w:style w:type="character" w:styleId="EndnoteReference">
+    <w:name w:val="endnote reference"/>
+    <w:basedOn w:val="DefaultParagraphFont"/>
+    <w:uiPriority w:val="99"/>
+    <w:semiHidden/>
+    <w:unhideWhenUsed/>
+    <w:rsid w:val="00215047"/>
+    <w:rPr>
+      <w:vertAlign w:val="superscript"/>
+    </w:rPr>
+  </w:style>
+  <w:style w:type="paragraph" w:styleId="TOC1">
+    <w:name w:val="toc 1"/>
+    <w:basedOn w:val="Normal"/>
+    <w:next w:val="Normal"/>
+    <w:autoRedefine/>
+    <w:uiPriority w:val="39"/>
+    <w:unhideWhenUsed/>
+    <w:rsid w:val="00215047"/>
+    <w:pPr>
+      <w:spacing w:after="100"/>
+    </w:pPr>
+  </w:style>
+  <w:style w:type="paragraph" w:styleId="TOC3">
+    <w:name w:val="toc 3"/>
+    <w:basedOn w:val="Normal"/>
+    <w:next w:val="Normal"/>
+    <w:autoRedefine/>
+    <w:uiPriority w:val="39"/>
+    <w:unhideWhenUsed/>
+    <w:rsid w:val="00215047"/>
+    <w:pPr>
+      <w:spacing w:after="100"/>
+      <w:ind w:left="440"/>
+    </w:pPr>
+  </w:style>
+  <w:style w:type="paragraph" w:styleId="TOC2">
+    <w:name w:val="toc 2"/>
+    <w:basedOn w:val="Normal"/>
+    <w:next w:val="Normal"/>
+    <w:autoRedefine/>
+    <w:uiPriority w:val="39"/>
+    <w:unhideWhenUsed/>
+    <w:rsid w:val="00215047"/>
+    <w:pPr>
+      <w:spacing w:after="100"/>
+      <w:ind w:left="220"/>
+    </w:pPr>
+  </w:style>
+  <w:style w:type="character" w:styleId="Strong">
+    <w:name w:val="Strong"/>
+    <w:basedOn w:val="DefaultParagraphFont"/>
+    <w:uiPriority w:val="22"/>
+    <w:qFormat/>
+    <w:rsid w:val="008937B7"/>
+    <w:rPr>
+      <w:b/>
+      <w:bCs/>
     </w:rPr>
   </w:style>
 </w:styles>
@@ -10622,4 +15240,16 @@
     </a:ext>
   </a:extLst>
 </a:theme>
+</file>
+
+<file path=customXml/item1.xml><?xml version="1.0" encoding="utf-8"?>
+<b:Sources xmlns:b="http://schemas.openxmlformats.org/officeDocument/2006/bibliography" xmlns="http://schemas.openxmlformats.org/officeDocument/2006/bibliography" SelectedStyle="\APASixthEditionOfficeOnline.xsl" StyleName="APA" Version="6"/>
+</file>
+
+<file path=customXml/itemProps1.xml><?xml version="1.0" encoding="utf-8"?>
+<ds:datastoreItem xmlns:ds="http://schemas.openxmlformats.org/officeDocument/2006/customXml" ds:itemID="{BEBAFB02-0580-41AD-B754-81CE01247D97}">
+  <ds:schemaRefs>
+    <ds:schemaRef ds:uri="http://schemas.openxmlformats.org/officeDocument/2006/bibliography"/>
+  </ds:schemaRefs>
+</ds:datastoreItem>
 </file>
--- a/THEORY/Java_part5_Collections.docx.docx
+++ b/THEORY/Java_part5_Collections.docx.docx
@@ -1286,7 +1286,25 @@
                 <w:color w:val="00B0F0"/>
                 <w:lang w:val="en-US"/>
               </w:rPr>
-              <w:t>Dequeue</w:t>
+              <w:t>Deq</w:t>
+            </w:r>
+            <w:r>
+              <w:rPr>
+                <w:b/>
+                <w:bCs/>
+                <w:color w:val="00B0F0"/>
+                <w:lang w:val="en-US"/>
+              </w:rPr>
+              <w:t>u</w:t>
+            </w:r>
+            <w:r>
+              <w:rPr>
+                <w:b/>
+                <w:bCs/>
+                <w:color w:val="00B0F0"/>
+                <w:lang w:val="en-US"/>
+              </w:rPr>
+              <w:t>e</w:t>
             </w:r>
           </w:p>
         </w:tc>
@@ -1757,96 +1775,9 @@
       <w:pPr>
         <w:pStyle w:val="Heading1"/>
         <w:rPr>
-          <w:rFonts w:asciiTheme="minorHAnsi" w:eastAsiaTheme="minorHAnsi" w:hAnsiTheme="minorHAnsi" w:cstheme="minorBidi"/>
-          <w:color w:val="auto"/>
-          <w:sz w:val="22"/>
-          <w:szCs w:val="22"/>
-          <w:lang w:val="en-US"/>
-        </w:rPr>
-      </w:pPr>
-      <w:r>
-        <w:rPr>
-          <w:rFonts w:asciiTheme="minorHAnsi" w:eastAsiaTheme="minorHAnsi" w:hAnsiTheme="minorHAnsi" w:cstheme="minorBidi"/>
-          <w:color w:val="auto"/>
-          <w:sz w:val="22"/>
-          <w:szCs w:val="22"/>
-          <w:lang w:val="en-US"/>
-        </w:rPr>
-        <w:t>•</w:t>
-      </w:r>
-      <w:r>
-        <w:rPr>
-          <w:rFonts w:asciiTheme="minorHAnsi" w:eastAsiaTheme="minorHAnsi" w:hAnsiTheme="minorHAnsi" w:cstheme="minorBidi"/>
-          <w:color w:val="auto"/>
-          <w:sz w:val="22"/>
-          <w:szCs w:val="22"/>
-          <w:lang w:val="en-US"/>
-        </w:rPr>
-        <w:tab/>
-        <w:t xml:space="preserve">HashMap: </w:t>
-      </w:r>
-    </w:p>
-    <w:p>
-      <w:pPr>
-        <w:pStyle w:val="Heading1"/>
-        <w:rPr>
-          <w:rFonts w:asciiTheme="minorHAnsi" w:eastAsiaTheme="minorHAnsi" w:hAnsiTheme="minorHAnsi" w:cstheme="minorBidi"/>
-          <w:color w:val="auto"/>
-          <w:sz w:val="22"/>
-          <w:szCs w:val="22"/>
-          <w:lang w:val="en-US"/>
-        </w:rPr>
-      </w:pPr>
-      <w:r>
-        <w:rPr>
-          <w:rFonts w:asciiTheme="minorHAnsi" w:eastAsiaTheme="minorHAnsi" w:hAnsiTheme="minorHAnsi" w:cstheme="minorBidi"/>
-          <w:color w:val="auto"/>
-          <w:sz w:val="22"/>
-          <w:szCs w:val="22"/>
-          <w:lang w:val="en-US"/>
-        </w:rPr>
-        <w:t>•</w:t>
-      </w:r>
-      <w:r>
-        <w:rPr>
-          <w:rFonts w:asciiTheme="minorHAnsi" w:eastAsiaTheme="minorHAnsi" w:hAnsiTheme="minorHAnsi" w:cstheme="minorBidi"/>
-          <w:color w:val="auto"/>
-          <w:sz w:val="22"/>
-          <w:szCs w:val="22"/>
-          <w:lang w:val="en-US"/>
-        </w:rPr>
-        <w:tab/>
-        <w:t xml:space="preserve">LinkedHashMap </w:t>
-      </w:r>
-    </w:p>
-    <w:p>
-      <w:pPr>
-        <w:pStyle w:val="Heading1"/>
-        <w:rPr>
-          <w:lang w:val="en-US"/>
-        </w:rPr>
-      </w:pPr>
-      <w:r>
-        <w:rPr>
-          <w:rFonts w:asciiTheme="minorHAnsi" w:eastAsiaTheme="minorHAnsi" w:hAnsiTheme="minorHAnsi" w:cstheme="minorBidi"/>
-          <w:color w:val="auto"/>
-          <w:sz w:val="22"/>
-          <w:szCs w:val="22"/>
-          <w:lang w:val="en-US"/>
-        </w:rPr>
-        <w:t>•</w:t>
-      </w:r>
-      <w:r>
-        <w:rPr>
-          <w:rFonts w:asciiTheme="minorHAnsi" w:eastAsiaTheme="minorHAnsi" w:hAnsiTheme="minorHAnsi" w:cstheme="minorBidi"/>
-          <w:color w:val="auto"/>
-          <w:sz w:val="22"/>
-          <w:szCs w:val="22"/>
-          <w:lang w:val="en-US"/>
-        </w:rPr>
-        <w:tab/>
-        <w:t>TreeMap: order you specify.</w:t>
-      </w:r>
+          <w:lang w:val="en-US"/>
+        </w:rPr>
+      </w:pPr>
       <w:r>
         <w:rPr>
           <w:lang w:val="en-US"/>
@@ -2051,7 +1982,6 @@
         <w:rPr>
           <w:lang w:val="en-US"/>
         </w:rPr>
-        <w:lastRenderedPageBreak/>
         <w:t>int[]</w:t>
       </w:r>
       <w:r>
@@ -2093,6 +2023,7 @@
           <w:b/>
           <w:lang w:val="en-US"/>
         </w:rPr>
+        <w:lastRenderedPageBreak/>
         <w:t>allocation</w:t>
       </w:r>
       <w:r>
@@ -2402,7 +2333,6 @@
         <w:rPr>
           <w:lang w:val="en-US"/>
         </w:rPr>
-        <w:lastRenderedPageBreak/>
         <w:t>Arraylist cannot contain primitives</w:t>
       </w:r>
     </w:p>
@@ -2417,6 +2347,7 @@
           <w:noProof/>
           <w:lang w:eastAsia="ru-RU"/>
         </w:rPr>
+        <w:lastRenderedPageBreak/>
         <w:drawing>
           <wp:inline distT="0" distB="0" distL="0" distR="0" wp14:anchorId="0D6AAB54" wp14:editId="503B7DF8">
             <wp:extent cx="5617845" cy="2050415"/>
@@ -3584,7 +3515,21 @@
           <w:i/>
           <w:lang w:val="en-US"/>
         </w:rPr>
-        <w:t>and if there mistake throws error at compile step</w:t>
+        <w:t xml:space="preserve">and if there </w:t>
+      </w:r>
+      <w:r>
+        <w:rPr>
+          <w:i/>
+          <w:lang w:val="en-US"/>
+        </w:rPr>
+        <w:t xml:space="preserve">is a </w:t>
+      </w:r>
+      <w:r>
+        <w:rPr>
+          <w:i/>
+          <w:lang w:val="en-US"/>
+        </w:rPr>
+        <w:t>mistake throws error at compile step</w:t>
       </w:r>
     </w:p>
     <w:p>
@@ -5188,6 +5133,68 @@
           <w:lang w:val="en-US"/>
         </w:rPr>
       </w:pPr>
+      <w:r>
+        <w:rPr>
+          <w:noProof/>
+          <w:lang w:val="en-US"/>
+        </w:rPr>
+        <w:lastRenderedPageBreak/>
+        <w:drawing>
+          <wp:inline distT="0" distB="0" distL="0" distR="0" wp14:anchorId="2D542CE7" wp14:editId="6EC26F43">
+            <wp:extent cx="5937250" cy="4508500"/>
+            <wp:effectExtent l="0" t="0" r="6350" b="6350"/>
+            <wp:docPr id="32" name="Picture 32"/>
+            <wp:cNvGraphicFramePr>
+              <a:graphicFrameLocks xmlns:a="http://schemas.openxmlformats.org/drawingml/2006/main" noChangeAspect="1"/>
+            </wp:cNvGraphicFramePr>
+            <a:graphic xmlns:a="http://schemas.openxmlformats.org/drawingml/2006/main">
+              <a:graphicData uri="http://schemas.openxmlformats.org/drawingml/2006/picture">
+                <pic:pic xmlns:pic="http://schemas.openxmlformats.org/drawingml/2006/picture">
+                  <pic:nvPicPr>
+                    <pic:cNvPr id="0" name="Picture 1"/>
+                    <pic:cNvPicPr>
+                      <a:picLocks noChangeAspect="1" noChangeArrowheads="1"/>
+                    </pic:cNvPicPr>
+                  </pic:nvPicPr>
+                  <pic:blipFill>
+                    <a:blip r:embed="rId32">
+                      <a:extLst>
+                        <a:ext uri="{28A0092B-C50C-407E-A947-70E740481C1C}">
+                          <a14:useLocalDpi xmlns:a14="http://schemas.microsoft.com/office/drawing/2010/main" val="0"/>
+                        </a:ext>
+                      </a:extLst>
+                    </a:blip>
+                    <a:srcRect/>
+                    <a:stretch>
+                      <a:fillRect/>
+                    </a:stretch>
+                  </pic:blipFill>
+                  <pic:spPr bwMode="auto">
+                    <a:xfrm>
+                      <a:off x="0" y="0"/>
+                      <a:ext cx="5937250" cy="4508500"/>
+                    </a:xfrm>
+                    <a:prstGeom prst="rect">
+                      <a:avLst/>
+                    </a:prstGeom>
+                    <a:noFill/>
+                    <a:ln>
+                      <a:noFill/>
+                    </a:ln>
+                  </pic:spPr>
+                </pic:pic>
+              </a:graphicData>
+            </a:graphic>
+          </wp:inline>
+        </w:drawing>
+      </w:r>
+    </w:p>
+    <w:p>
+      <w:pPr>
+        <w:rPr>
+          <w:lang w:val="en-US"/>
+        </w:rPr>
+      </w:pPr>
     </w:p>
     <w:p>
       <w:pPr>
@@ -5363,7 +5370,7 @@
                     </pic:cNvPicPr>
                   </pic:nvPicPr>
                   <pic:blipFill>
-                    <a:blip r:embed="rId32">
+                    <a:blip r:embed="rId33">
                       <a:extLst>
                         <a:ext uri="{28A0092B-C50C-407E-A947-70E740481C1C}">
                           <a14:useLocalDpi xmlns:a14="http://schemas.microsoft.com/office/drawing/2010/main" val="0"/>
@@ -5438,7 +5445,7 @@
                     </pic:cNvPicPr>
                   </pic:nvPicPr>
                   <pic:blipFill>
-                    <a:blip r:embed="rId33">
+                    <a:blip r:embed="rId34">
                       <a:extLst>
                         <a:ext uri="{28A0092B-C50C-407E-A947-70E740481C1C}">
                           <a14:useLocalDpi xmlns:a14="http://schemas.microsoft.com/office/drawing/2010/main" val="0"/>
@@ -5506,7 +5513,7 @@
                     </pic:cNvPicPr>
                   </pic:nvPicPr>
                   <pic:blipFill>
-                    <a:blip r:embed="rId34">
+                    <a:blip r:embed="rId35">
                       <a:extLst>
                         <a:ext uri="{28A0092B-C50C-407E-A947-70E740481C1C}">
                           <a14:useLocalDpi xmlns:a14="http://schemas.microsoft.com/office/drawing/2010/main" val="0"/>
@@ -5990,7 +5997,7 @@
                     </pic:cNvPicPr>
                   </pic:nvPicPr>
                   <pic:blipFill>
-                    <a:blip r:embed="rId35">
+                    <a:blip r:embed="rId36">
                       <a:extLst>
                         <a:ext uri="{28A0092B-C50C-407E-A947-70E740481C1C}">
                           <a14:useLocalDpi xmlns:a14="http://schemas.microsoft.com/office/drawing/2010/main" val="0"/>
@@ -6051,7 +6058,7 @@
                     </pic:cNvPicPr>
                   </pic:nvPicPr>
                   <pic:blipFill>
-                    <a:blip r:embed="rId36">
+                    <a:blip r:embed="rId37">
                       <a:extLst>
                         <a:ext uri="{28A0092B-C50C-407E-A947-70E740481C1C}">
                           <a14:useLocalDpi xmlns:a14="http://schemas.microsoft.com/office/drawing/2010/main" val="0"/>
@@ -6085,338 +6092,16 @@
     </w:p>
     <w:p>
       <w:pPr>
-        <w:rPr>
-          <w:b/>
-          <w:lang w:val="en-US"/>
-        </w:rPr>
-      </w:pPr>
-      <w:r>
-        <w:rPr>
-          <w:b/>
-          <w:highlight w:val="yellow"/>
+        <w:pStyle w:val="Heading2"/>
+        <w:rPr>
+          <w:lang w:val="en-US"/>
+        </w:rPr>
+      </w:pPr>
+      <w:r>
+        <w:rPr>
           <w:lang w:val="en-US"/>
         </w:rPr>
         <w:lastRenderedPageBreak/>
-        <w:t>Map methods</w:t>
-      </w:r>
-    </w:p>
-    <w:tbl>
-      <w:tblPr>
-        <w:tblStyle w:val="TableGrid"/>
-        <w:tblW w:w="0" w:type="auto"/>
-        <w:tblLook w:val="04A0" w:firstRow="1" w:lastRow="0" w:firstColumn="1" w:lastColumn="0" w:noHBand="0" w:noVBand="1"/>
-      </w:tblPr>
-      <w:tblGrid>
-        <w:gridCol w:w="1980"/>
-        <w:gridCol w:w="5670"/>
-      </w:tblGrid>
-      <w:tr>
-        <w:tc>
-          <w:tcPr>
-            <w:tcW w:w="1980" w:type="dxa"/>
-          </w:tcPr>
-          <w:p>
-            <w:pPr>
-              <w:rPr>
-                <w:lang w:val="en-US"/>
-              </w:rPr>
-            </w:pPr>
-            <w:r>
-              <w:rPr>
-                <w:lang w:val="en-US"/>
-              </w:rPr>
-              <w:t>Method</w:t>
-            </w:r>
-          </w:p>
-        </w:tc>
-        <w:tc>
-          <w:tcPr>
-            <w:tcW w:w="5670" w:type="dxa"/>
-          </w:tcPr>
-          <w:p>
-            <w:pPr>
-              <w:rPr>
-                <w:lang w:val="en-US"/>
-              </w:rPr>
-            </w:pPr>
-            <w:r>
-              <w:rPr>
-                <w:lang w:val="en-US"/>
-              </w:rPr>
-              <w:t>Description</w:t>
-            </w:r>
-          </w:p>
-        </w:tc>
-      </w:tr>
-      <w:tr>
-        <w:tc>
-          <w:tcPr>
-            <w:tcW w:w="1980" w:type="dxa"/>
-          </w:tcPr>
-          <w:p>
-            <w:pPr>
-              <w:rPr>
-                <w:lang w:val="en-US"/>
-              </w:rPr>
-            </w:pPr>
-            <w:r>
-              <w:rPr>
-                <w:lang w:val="en-US"/>
-              </w:rPr>
-              <w:t>put()</w:t>
-            </w:r>
-          </w:p>
-        </w:tc>
-        <w:tc>
-          <w:tcPr>
-            <w:tcW w:w="5670" w:type="dxa"/>
-          </w:tcPr>
-          <w:p>
-            <w:pPr>
-              <w:rPr>
-                <w:lang w:val="en-US"/>
-              </w:rPr>
-            </w:pPr>
-            <w:r>
-              <w:rPr>
-                <w:lang w:val="en-US"/>
-              </w:rPr>
-              <w:t>Add pair. Fo</w:t>
-            </w:r>
-            <w:r>
-              <w:rPr>
-                <w:lang w:val="en-US"/>
-              </w:rPr>
-              <w:t>r</w:t>
-            </w:r>
-            <w:r>
-              <w:rPr>
-                <w:lang w:val="en-US"/>
-              </w:rPr>
-              <w:t xml:space="preserve"> example, map1.put(”one”,”Alex”);</w:t>
-            </w:r>
-          </w:p>
-        </w:tc>
-      </w:tr>
-      <w:tr>
-        <w:tc>
-          <w:tcPr>
-            <w:tcW w:w="1980" w:type="dxa"/>
-          </w:tcPr>
-          <w:p>
-            <w:pPr>
-              <w:rPr>
-                <w:lang w:val="en-US"/>
-              </w:rPr>
-            </w:pPr>
-          </w:p>
-        </w:tc>
-        <w:tc>
-          <w:tcPr>
-            <w:tcW w:w="5670" w:type="dxa"/>
-          </w:tcPr>
-          <w:p>
-            <w:pPr>
-              <w:rPr>
-                <w:lang w:val="en-US"/>
-              </w:rPr>
-            </w:pPr>
-            <w:r>
-              <w:rPr>
-                <w:lang w:val="en-US"/>
-              </w:rPr>
-              <w:t>It removes elements and returns Boolean: true if elements have been removed</w:t>
-            </w:r>
-          </w:p>
-        </w:tc>
-      </w:tr>
-      <w:tr>
-        <w:tc>
-          <w:tcPr>
-            <w:tcW w:w="1980" w:type="dxa"/>
-          </w:tcPr>
-          <w:p>
-            <w:pPr>
-              <w:rPr>
-                <w:lang w:val="en-US"/>
-              </w:rPr>
-            </w:pPr>
-          </w:p>
-        </w:tc>
-        <w:tc>
-          <w:tcPr>
-            <w:tcW w:w="5670" w:type="dxa"/>
-          </w:tcPr>
-          <w:p>
-            <w:pPr>
-              <w:rPr>
-                <w:lang w:val="en-US"/>
-              </w:rPr>
-            </w:pPr>
-          </w:p>
-        </w:tc>
-      </w:tr>
-      <w:tr>
-        <w:tc>
-          <w:tcPr>
-            <w:tcW w:w="1980" w:type="dxa"/>
-          </w:tcPr>
-          <w:p>
-            <w:pPr>
-              <w:rPr>
-                <w:lang w:val="en-US"/>
-              </w:rPr>
-            </w:pPr>
-          </w:p>
-        </w:tc>
-        <w:tc>
-          <w:tcPr>
-            <w:tcW w:w="5670" w:type="dxa"/>
-          </w:tcPr>
-          <w:p>
-            <w:pPr>
-              <w:rPr>
-                <w:lang w:val="en-US"/>
-              </w:rPr>
-            </w:pPr>
-          </w:p>
-        </w:tc>
-      </w:tr>
-      <w:tr>
-        <w:tc>
-          <w:tcPr>
-            <w:tcW w:w="1980" w:type="dxa"/>
-          </w:tcPr>
-          <w:p>
-            <w:pPr>
-              <w:rPr>
-                <w:lang w:val="en-US"/>
-              </w:rPr>
-            </w:pPr>
-          </w:p>
-        </w:tc>
-        <w:tc>
-          <w:tcPr>
-            <w:tcW w:w="5670" w:type="dxa"/>
-          </w:tcPr>
-          <w:p>
-            <w:pPr>
-              <w:rPr>
-                <w:lang w:val="en-US"/>
-              </w:rPr>
-            </w:pPr>
-          </w:p>
-        </w:tc>
-      </w:tr>
-      <w:tr>
-        <w:tc>
-          <w:tcPr>
-            <w:tcW w:w="1980" w:type="dxa"/>
-          </w:tcPr>
-          <w:p>
-            <w:pPr>
-              <w:rPr>
-                <w:lang w:val="en-US"/>
-              </w:rPr>
-            </w:pPr>
-          </w:p>
-        </w:tc>
-        <w:tc>
-          <w:tcPr>
-            <w:tcW w:w="5670" w:type="dxa"/>
-          </w:tcPr>
-          <w:p>
-            <w:pPr>
-              <w:rPr>
-                <w:lang w:val="en-US"/>
-              </w:rPr>
-            </w:pPr>
-          </w:p>
-        </w:tc>
-      </w:tr>
-      <w:tr>
-        <w:tc>
-          <w:tcPr>
-            <w:tcW w:w="1980" w:type="dxa"/>
-          </w:tcPr>
-          <w:p>
-            <w:pPr>
-              <w:rPr>
-                <w:lang w:val="en-US"/>
-              </w:rPr>
-            </w:pPr>
-          </w:p>
-        </w:tc>
-        <w:tc>
-          <w:tcPr>
-            <w:tcW w:w="5670" w:type="dxa"/>
-          </w:tcPr>
-          <w:p>
-            <w:pPr>
-              <w:rPr>
-                <w:lang w:val="en-US"/>
-              </w:rPr>
-            </w:pPr>
-            <w:r>
-              <w:rPr>
-                <w:lang w:val="en-US"/>
-              </w:rPr>
-              <w:t>Find index by element</w:t>
-            </w:r>
-          </w:p>
-        </w:tc>
-      </w:tr>
-      <w:tr>
-        <w:tc>
-          <w:tcPr>
-            <w:tcW w:w="1980" w:type="dxa"/>
-          </w:tcPr>
-          <w:p>
-            <w:pPr>
-              <w:rPr>
-                <w:lang w:val="en-US"/>
-              </w:rPr>
-            </w:pPr>
-          </w:p>
-        </w:tc>
-        <w:tc>
-          <w:tcPr>
-            <w:tcW w:w="5670" w:type="dxa"/>
-          </w:tcPr>
-          <w:p>
-            <w:pPr>
-              <w:rPr>
-                <w:lang w:val="en-US"/>
-              </w:rPr>
-            </w:pPr>
-            <w:r>
-              <w:rPr>
-                <w:lang w:val="en-US"/>
-              </w:rPr>
-              <w:t>Remove all elements</w:t>
-            </w:r>
-          </w:p>
-        </w:tc>
-      </w:tr>
-    </w:tbl>
-    <w:p>
-      <w:pPr>
-        <w:rPr>
-          <w:lang w:val="en-US"/>
-        </w:rPr>
-      </w:pPr>
-    </w:p>
-    <w:p>
-      <w:pPr>
-        <w:pStyle w:val="Heading2"/>
-        <w:rPr>
-          <w:lang w:val="en-US"/>
-        </w:rPr>
-      </w:pPr>
-      <w:r>
-        <w:rPr>
-          <w:lang w:val="en-US"/>
-        </w:rPr>
         <w:t>LIST INTERFACE</w:t>
       </w:r>
     </w:p>
@@ -6567,7 +6252,7 @@
                     </pic:cNvPicPr>
                   </pic:nvPicPr>
                   <pic:blipFill>
-                    <a:blip r:embed="rId37">
+                    <a:blip r:embed="rId38">
                       <a:extLst>
                         <a:ext uri="{28A0092B-C50C-407E-A947-70E740481C1C}">
                           <a14:useLocalDpi xmlns:a14="http://schemas.microsoft.com/office/drawing/2010/main" val="0"/>
@@ -6789,89 +6474,113 @@
         <w:rPr>
           <w:lang w:val="en-US"/>
         </w:rPr>
+        <w:t>LinkedList</w:t>
+      </w:r>
+    </w:p>
+    <w:p>
+      <w:pPr>
+        <w:rPr>
+          <w:lang w:val="en-US"/>
+        </w:rPr>
+      </w:pPr>
+      <w:r>
+        <w:rPr>
+          <w:lang w:val="en-US"/>
+        </w:rPr>
+        <w:t>LinkedList –is doubl</w:t>
+      </w:r>
+      <w:r>
+        <w:rPr>
+          <w:lang w:val="en-US"/>
+        </w:rPr>
+        <w:t>y</w:t>
+      </w:r>
+      <w:r>
+        <w:rPr>
+          <w:lang w:val="en-US"/>
+        </w:rPr>
+        <w:t xml:space="preserve"> linked list</w:t>
+      </w:r>
+      <w:r>
+        <w:rPr>
+          <w:lang w:val="en-US"/>
+        </w:rPr>
+        <w:t xml:space="preserve"> implementation</w:t>
+      </w:r>
+      <w:r>
+        <w:rPr>
+          <w:lang w:val="en-US"/>
+        </w:rPr>
+        <w:t>. It implements both List and Queue</w:t>
+      </w:r>
+    </w:p>
+    <w:p>
+      <w:pPr>
+        <w:rPr>
+          <w:lang w:val="en-US"/>
+        </w:rPr>
+      </w:pPr>
+      <w:r>
+        <w:rPr>
+          <w:lang w:val="en-US"/>
+        </w:rPr>
+        <w:t xml:space="preserve">The main benefit of [LinkedList] is that you can [add, [delete, [remove] elements in the beginning and the end in the same time </w:t>
+      </w:r>
+    </w:p>
+    <w:p>
+      <w:pPr>
+        <w:rPr>
+          <w:lang w:val="en-US"/>
+        </w:rPr>
+      </w:pPr>
+    </w:p>
+    <w:p>
+      <w:pPr>
+        <w:pStyle w:val="Heading2"/>
+        <w:rPr>
+          <w:lang w:val="en-US"/>
+        </w:rPr>
+      </w:pPr>
+      <w:r>
+        <w:rPr>
+          <w:lang w:val="en-US"/>
+        </w:rPr>
+        <w:t>Vector</w:t>
+      </w:r>
+    </w:p>
+    <w:p>
+      <w:pPr>
+        <w:rPr>
+          <w:lang w:val="en-US"/>
+        </w:rPr>
+      </w:pPr>
+      <w:r>
+        <w:rPr>
+          <w:lang w:val="en-US"/>
+        </w:rPr>
+        <w:t>Vector is legacy</w:t>
+      </w:r>
+    </w:p>
+    <w:p>
+      <w:pPr>
+        <w:pStyle w:val="ListParagraph"/>
+        <w:rPr>
+          <w:lang w:val="en-US"/>
+        </w:rPr>
+      </w:pPr>
+    </w:p>
+    <w:p>
+      <w:pPr>
+        <w:pStyle w:val="Heading2"/>
+        <w:rPr>
+          <w:lang w:val="en-US"/>
+        </w:rPr>
+      </w:pPr>
+      <w:r>
+        <w:rPr>
+          <w:lang w:val="en-US"/>
+        </w:rPr>
         <w:lastRenderedPageBreak/>
-        <w:t>LinkedList</w:t>
-      </w:r>
-    </w:p>
-    <w:p>
-      <w:pPr>
-        <w:rPr>
-          <w:lang w:val="en-US"/>
-        </w:rPr>
-      </w:pPr>
-      <w:r>
-        <w:rPr>
-          <w:lang w:val="en-US"/>
-        </w:rPr>
-        <w:t>LinkedList –is double linked list. It implements both List and Queue</w:t>
-      </w:r>
-    </w:p>
-    <w:p>
-      <w:pPr>
-        <w:rPr>
-          <w:lang w:val="en-US"/>
-        </w:rPr>
-      </w:pPr>
-      <w:r>
-        <w:rPr>
-          <w:lang w:val="en-US"/>
-        </w:rPr>
-        <w:t xml:space="preserve">The main benefit of [LinkedList] is that you can [add, [delete, [remove] elements in the beginning and the end in the same time </w:t>
-      </w:r>
-    </w:p>
-    <w:p>
-      <w:pPr>
-        <w:rPr>
-          <w:lang w:val="en-US"/>
-        </w:rPr>
-      </w:pPr>
-    </w:p>
-    <w:p>
-      <w:pPr>
-        <w:pStyle w:val="Heading2"/>
-        <w:rPr>
-          <w:lang w:val="en-US"/>
-        </w:rPr>
-      </w:pPr>
-      <w:r>
-        <w:rPr>
-          <w:lang w:val="en-US"/>
-        </w:rPr>
-        <w:t>Vector</w:t>
-      </w:r>
-    </w:p>
-    <w:p>
-      <w:pPr>
-        <w:rPr>
-          <w:lang w:val="en-US"/>
-        </w:rPr>
-      </w:pPr>
-      <w:r>
-        <w:rPr>
-          <w:lang w:val="en-US"/>
-        </w:rPr>
-        <w:t>Vector is legacy</w:t>
-      </w:r>
-    </w:p>
-    <w:p>
-      <w:pPr>
-        <w:pStyle w:val="ListParagraph"/>
-        <w:rPr>
-          <w:lang w:val="en-US"/>
-        </w:rPr>
-      </w:pPr>
-    </w:p>
-    <w:p>
-      <w:pPr>
-        <w:pStyle w:val="Heading2"/>
-        <w:rPr>
-          <w:lang w:val="en-US"/>
-        </w:rPr>
-      </w:pPr>
-      <w:r>
-        <w:rPr>
-          <w:lang w:val="en-US"/>
-        </w:rPr>
         <w:t>SET INTERFACE</w:t>
       </w:r>
     </w:p>
@@ -7060,7 +6769,7 @@
                     </pic:cNvPicPr>
                   </pic:nvPicPr>
                   <pic:blipFill>
-                    <a:blip r:embed="rId38" cstate="print">
+                    <a:blip r:embed="rId39" cstate="print">
                       <a:extLst>
                         <a:ext uri="{28A0092B-C50C-407E-A947-70E740481C1C}">
                           <a14:useLocalDpi xmlns:a14="http://schemas.microsoft.com/office/drawing/2010/main" val="0"/>
@@ -7284,7 +6993,7 @@
                     </pic:cNvPicPr>
                   </pic:nvPicPr>
                   <pic:blipFill>
-                    <a:blip r:embed="rId39">
+                    <a:blip r:embed="rId40">
                       <a:extLst>
                         <a:ext uri="{28A0092B-C50C-407E-A947-70E740481C1C}">
                           <a14:useLocalDpi xmlns:a14="http://schemas.microsoft.com/office/drawing/2010/main" val="0"/>
@@ -7346,7 +7055,7 @@
                     </pic:cNvPicPr>
                   </pic:nvPicPr>
                   <pic:blipFill>
-                    <a:blip r:embed="rId40">
+                    <a:blip r:embed="rId41">
                       <a:extLst>
                         <a:ext uri="{28A0092B-C50C-407E-A947-70E740481C1C}">
                           <a14:useLocalDpi xmlns:a14="http://schemas.microsoft.com/office/drawing/2010/main" val="0"/>
@@ -7598,7 +7307,7 @@
                     </pic:cNvPicPr>
                   </pic:nvPicPr>
                   <pic:blipFill>
-                    <a:blip r:embed="rId41">
+                    <a:blip r:embed="rId42">
                       <a:extLst>
                         <a:ext uri="{28A0092B-C50C-407E-A947-70E740481C1C}">
                           <a14:useLocalDpi xmlns:a14="http://schemas.microsoft.com/office/drawing/2010/main" val="0"/>
@@ -7729,7 +7438,7 @@
                     </pic:cNvPicPr>
                   </pic:nvPicPr>
                   <pic:blipFill>
-                    <a:blip r:embed="rId42">
+                    <a:blip r:embed="rId43">
                       <a:extLst>
                         <a:ext uri="{28A0092B-C50C-407E-A947-70E740481C1C}">
                           <a14:useLocalDpi xmlns:a14="http://schemas.microsoft.com/office/drawing/2010/main" val="0"/>
@@ -7811,7 +7520,7 @@
                     </pic:cNvPicPr>
                   </pic:nvPicPr>
                   <pic:blipFill>
-                    <a:blip r:embed="rId43">
+                    <a:blip r:embed="rId44">
                       <a:extLst>
                         <a:ext uri="{28A0092B-C50C-407E-A947-70E740481C1C}">
                           <a14:useLocalDpi xmlns:a14="http://schemas.microsoft.com/office/drawing/2010/main" val="0"/>
@@ -7873,7 +7582,7 @@
                     </pic:cNvPicPr>
                   </pic:nvPicPr>
                   <pic:blipFill>
-                    <a:blip r:embed="rId44">
+                    <a:blip r:embed="rId45">
                       <a:extLst>
                         <a:ext uri="{28A0092B-C50C-407E-A947-70E740481C1C}">
                           <a14:useLocalDpi xmlns:a14="http://schemas.microsoft.com/office/drawing/2010/main" val="0"/>
@@ -7927,7 +7636,7 @@
                     </pic:cNvPicPr>
                   </pic:nvPicPr>
                   <pic:blipFill>
-                    <a:blip r:embed="rId45">
+                    <a:blip r:embed="rId46">
                       <a:extLst>
                         <a:ext uri="{28A0092B-C50C-407E-A947-70E740481C1C}">
                           <a14:useLocalDpi xmlns:a14="http://schemas.microsoft.com/office/drawing/2010/main" val="0"/>
@@ -7961,8 +7670,132 @@
     </w:p>
     <w:p>
       <w:pPr>
+        <w:rPr>
+          <w:lang w:val="en-US"/>
+        </w:rPr>
+      </w:pPr>
+    </w:p>
+    <w:p>
+      <w:pPr>
+        <w:rPr>
+          <w:lang w:val="en-US"/>
+        </w:rPr>
+      </w:pPr>
+    </w:p>
+    <w:p>
+      <w:pPr>
+        <w:rPr>
+          <w:lang w:val="en-US"/>
+        </w:rPr>
+      </w:pPr>
+    </w:p>
+    <w:p>
+      <w:pPr>
+        <w:rPr>
+          <w:lang w:val="en-US"/>
+        </w:rPr>
+      </w:pPr>
+    </w:p>
+    <w:p>
+      <w:pPr>
+        <w:rPr>
+          <w:lang w:val="en-US"/>
+        </w:rPr>
+      </w:pPr>
+    </w:p>
+    <w:p>
+      <w:pPr>
         <w:pStyle w:val="Heading2"/>
         <w:rPr>
+          <w:b/>
+          <w:bCs/>
+          <w:color w:val="00B0F0"/>
+          <w:lang w:val="en-US"/>
+        </w:rPr>
+      </w:pPr>
+      <w:r>
+        <w:rPr>
+          <w:b/>
+          <w:bCs/>
+          <w:color w:val="00B0F0"/>
+          <w:lang w:val="en-US"/>
+        </w:rPr>
+        <w:lastRenderedPageBreak/>
+        <w:t>CUSTOM SORTING</w:t>
+      </w:r>
+    </w:p>
+    <w:p>
+      <w:pPr>
+        <w:rPr>
+          <w:lang w:val="en-US"/>
+        </w:rPr>
+      </w:pPr>
+    </w:p>
+    <w:p>
+      <w:pPr>
+        <w:rPr>
+          <w:lang w:val="en-US"/>
+        </w:rPr>
+      </w:pPr>
+      <w:r>
+        <w:rPr>
+          <w:noProof/>
+          <w:lang w:val="en-US"/>
+        </w:rPr>
+        <w:drawing>
+          <wp:inline distT="0" distB="0" distL="0" distR="0" wp14:anchorId="7E4C912E" wp14:editId="02021CB7">
+            <wp:extent cx="5932805" cy="5285105"/>
+            <wp:effectExtent l="0" t="0" r="0" b="0"/>
+            <wp:docPr id="60" name="Picture 60"/>
+            <wp:cNvGraphicFramePr>
+              <a:graphicFrameLocks xmlns:a="http://schemas.openxmlformats.org/drawingml/2006/main" noChangeAspect="1"/>
+            </wp:cNvGraphicFramePr>
+            <a:graphic xmlns:a="http://schemas.openxmlformats.org/drawingml/2006/main">
+              <a:graphicData uri="http://schemas.openxmlformats.org/drawingml/2006/picture">
+                <pic:pic xmlns:pic="http://schemas.openxmlformats.org/drawingml/2006/picture">
+                  <pic:nvPicPr>
+                    <pic:cNvPr id="0" name="Picture 3"/>
+                    <pic:cNvPicPr>
+                      <a:picLocks noChangeAspect="1" noChangeArrowheads="1"/>
+                    </pic:cNvPicPr>
+                  </pic:nvPicPr>
+                  <pic:blipFill>
+                    <a:blip r:embed="rId47">
+                      <a:extLst>
+                        <a:ext uri="{28A0092B-C50C-407E-A947-70E740481C1C}">
+                          <a14:useLocalDpi xmlns:a14="http://schemas.microsoft.com/office/drawing/2010/main" val="0"/>
+                        </a:ext>
+                      </a:extLst>
+                    </a:blip>
+                    <a:srcRect/>
+                    <a:stretch>
+                      <a:fillRect/>
+                    </a:stretch>
+                  </pic:blipFill>
+                  <pic:spPr bwMode="auto">
+                    <a:xfrm>
+                      <a:off x="0" y="0"/>
+                      <a:ext cx="5932805" cy="5285105"/>
+                    </a:xfrm>
+                    <a:prstGeom prst="rect">
+                      <a:avLst/>
+                    </a:prstGeom>
+                    <a:noFill/>
+                    <a:ln>
+                      <a:noFill/>
+                    </a:ln>
+                  </pic:spPr>
+                </pic:pic>
+              </a:graphicData>
+            </a:graphic>
+          </wp:inline>
+        </w:drawing>
+      </w:r>
+    </w:p>
+    <w:p>
+      <w:pPr>
+        <w:pStyle w:val="Heading2"/>
+        <w:rPr>
           <w:lang w:val="en-US"/>
         </w:rPr>
       </w:pPr>
@@ -8011,7 +7844,6 @@
           <w:noProof/>
           <w:lang w:val="en-US"/>
         </w:rPr>
-        <w:lastRenderedPageBreak/>
         <w:drawing>
           <wp:inline distT="0" distB="0" distL="0" distR="0" wp14:anchorId="12936041" wp14:editId="5C147759">
             <wp:extent cx="5940425" cy="2132330"/>
@@ -8030,7 +7862,7 @@
                     </pic:cNvPicPr>
                   </pic:nvPicPr>
                   <pic:blipFill>
-                    <a:blip r:embed="rId46">
+                    <a:blip r:embed="rId48">
                       <a:extLst>
                         <a:ext uri="{28A0092B-C50C-407E-A947-70E740481C1C}">
                           <a14:useLocalDpi xmlns:a14="http://schemas.microsoft.com/office/drawing/2010/main" val="0"/>
@@ -8080,6 +7912,7 @@
           <w:noProof/>
           <w:lang w:val="en-US"/>
         </w:rPr>
+        <w:lastRenderedPageBreak/>
         <w:drawing>
           <wp:inline distT="0" distB="0" distL="0" distR="0" wp14:anchorId="506DEC5D" wp14:editId="1C73CB95">
             <wp:extent cx="4794885" cy="4308475"/>
@@ -8098,7 +7931,7 @@
                     </pic:cNvPicPr>
                   </pic:nvPicPr>
                   <pic:blipFill>
-                    <a:blip r:embed="rId47">
+                    <a:blip r:embed="rId49">
                       <a:extLst>
                         <a:ext uri="{28A0092B-C50C-407E-A947-70E740481C1C}">
                           <a14:useLocalDpi xmlns:a14="http://schemas.microsoft.com/office/drawing/2010/main" val="0"/>
@@ -8316,7 +8149,7 @@
                     </pic:cNvPicPr>
                   </pic:nvPicPr>
                   <pic:blipFill>
-                    <a:blip r:embed="rId48">
+                    <a:blip r:embed="rId50">
                       <a:extLst>
                         <a:ext uri="{28A0092B-C50C-407E-A947-70E740481C1C}">
                           <a14:useLocalDpi xmlns:a14="http://schemas.microsoft.com/office/drawing/2010/main" val="0"/>
@@ -8379,7 +8212,7 @@
                     </pic:cNvPicPr>
                   </pic:nvPicPr>
                   <pic:blipFill>
-                    <a:blip r:embed="rId49">
+                    <a:blip r:embed="rId51">
                       <a:extLst>
                         <a:ext uri="{28A0092B-C50C-407E-A947-70E740481C1C}">
                           <a14:useLocalDpi xmlns:a14="http://schemas.microsoft.com/office/drawing/2010/main" val="0"/>
@@ -8442,7 +8275,7 @@
                     </pic:cNvPicPr>
                   </pic:nvPicPr>
                   <pic:blipFill>
-                    <a:blip r:embed="rId50">
+                    <a:blip r:embed="rId52">
                       <a:extLst>
                         <a:ext uri="{28A0092B-C50C-407E-A947-70E740481C1C}">
                           <a14:useLocalDpi xmlns:a14="http://schemas.microsoft.com/office/drawing/2010/main" val="0"/>
@@ -8489,10 +8322,10 @@
         </w:rPr>
         <w:lastRenderedPageBreak/>
         <w:drawing>
-          <wp:inline distT="0" distB="0" distL="0" distR="0" wp14:anchorId="05455D30" wp14:editId="0B5A32DA">
-            <wp:extent cx="5228590" cy="3980180"/>
-            <wp:effectExtent l="0" t="0" r="0" b="1270"/>
-            <wp:docPr id="53" name="Picture 53"/>
+          <wp:inline distT="0" distB="0" distL="0" distR="0" wp14:anchorId="12E69209" wp14:editId="37F7D51D">
+            <wp:extent cx="4724400" cy="3657600"/>
+            <wp:effectExtent l="0" t="0" r="0" b="0"/>
+            <wp:docPr id="59" name="Picture 59"/>
             <wp:cNvGraphicFramePr>
               <a:graphicFrameLocks xmlns:a="http://schemas.openxmlformats.org/drawingml/2006/main" noChangeAspect="1"/>
             </wp:cNvGraphicFramePr>
@@ -8500,13 +8333,13 @@
               <a:graphicData uri="http://schemas.openxmlformats.org/drawingml/2006/picture">
                 <pic:pic xmlns:pic="http://schemas.openxmlformats.org/drawingml/2006/picture">
                   <pic:nvPicPr>
-                    <pic:cNvPr id="0" name="Picture 9"/>
+                    <pic:cNvPr id="0" name="Picture 2"/>
                     <pic:cNvPicPr>
                       <a:picLocks noChangeAspect="1" noChangeArrowheads="1"/>
                     </pic:cNvPicPr>
                   </pic:nvPicPr>
                   <pic:blipFill>
-                    <a:blip r:embed="rId51">
+                    <a:blip r:embed="rId53">
                       <a:extLst>
                         <a:ext uri="{28A0092B-C50C-407E-A947-70E740481C1C}">
                           <a14:useLocalDpi xmlns:a14="http://schemas.microsoft.com/office/drawing/2010/main" val="0"/>
@@ -8521,7 +8354,7 @@
                   <pic:spPr bwMode="auto">
                     <a:xfrm>
                       <a:off x="0" y="0"/>
-                      <a:ext cx="5228590" cy="3980180"/>
+                      <a:ext cx="4724400" cy="3657600"/>
                     </a:xfrm>
                     <a:prstGeom prst="rect">
                       <a:avLst/>
@@ -8537,6 +8370,30 @@
           </wp:inline>
         </w:drawing>
       </w:r>
+    </w:p>
+    <w:p>
+      <w:pPr>
+        <w:rPr>
+          <w:b/>
+          <w:lang w:val="en-US"/>
+        </w:rPr>
+      </w:pPr>
+    </w:p>
+    <w:p>
+      <w:pPr>
+        <w:rPr>
+          <w:b/>
+          <w:lang w:val="en-US"/>
+        </w:rPr>
+      </w:pPr>
+    </w:p>
+    <w:p>
+      <w:pPr>
+        <w:rPr>
+          <w:b/>
+          <w:lang w:val="en-US"/>
+        </w:rPr>
+      </w:pPr>
     </w:p>
     <w:p>
       <w:pPr>
@@ -8569,7 +8426,7 @@
                     </pic:cNvPicPr>
                   </pic:nvPicPr>
                   <pic:blipFill>
-                    <a:blip r:embed="rId52">
+                    <a:blip r:embed="rId54">
                       <a:extLst>
                         <a:ext uri="{28A0092B-C50C-407E-A947-70E740481C1C}">
                           <a14:useLocalDpi xmlns:a14="http://schemas.microsoft.com/office/drawing/2010/main" val="0"/>
@@ -8620,6 +8477,7 @@
         <w:rPr>
           <w:lang w:val="en-US"/>
         </w:rPr>
+        <w:lastRenderedPageBreak/>
         <w:t>TRAVERSE</w:t>
       </w:r>
     </w:p>
@@ -8681,7 +8539,6 @@
         <w:rPr>
           <w:lang w:val="en-US"/>
         </w:rPr>
-        <w:lastRenderedPageBreak/>
         <w:t xml:space="preserve">TRAVERSE </w:t>
       </w:r>
       <w:r>
@@ -8720,7 +8577,7 @@
                     </pic:cNvPicPr>
                   </pic:nvPicPr>
                   <pic:blipFill>
-                    <a:blip r:embed="rId53">
+                    <a:blip r:embed="rId55">
                       <a:extLst>
                         <a:ext uri="{28A0092B-C50C-407E-A947-70E740481C1C}">
                           <a14:useLocalDpi xmlns:a14="http://schemas.microsoft.com/office/drawing/2010/main" val="0"/>
@@ -8801,7 +8658,7 @@
         <w:rPr>
           <w:lang w:val="en-US"/>
         </w:rPr>
-        <w:t>DEQUEUE INTERFACE</w:t>
+        <w:t>DEQUE INTERFACE</w:t>
       </w:r>
     </w:p>
     <w:p>
@@ -8822,7 +8679,7 @@
           <w:b/>
           <w:lang w:val="en-US"/>
         </w:rPr>
-        <w:t>ueue</w:t>
+        <w:t>ue</w:t>
       </w:r>
       <w:r>
         <w:rPr>
@@ -8889,7 +8746,7 @@
         <w:rPr>
           <w:lang w:val="en-US"/>
         </w:rPr>
-        <w:t>ueue</w:t>
+        <w:t>ue</w:t>
       </w:r>
     </w:p>
     <w:p>
@@ -8904,6 +8761,7 @@
           <w:noProof/>
           <w:lang w:val="en-US"/>
         </w:rPr>
+        <w:lastRenderedPageBreak/>
         <w:drawing>
           <wp:inline distT="0" distB="0" distL="0" distR="0" wp14:anchorId="764330D1" wp14:editId="5DDAFBC0">
             <wp:extent cx="5937885" cy="2426970"/>
@@ -8922,7 +8780,7 @@
                     </pic:cNvPicPr>
                   </pic:nvPicPr>
                   <pic:blipFill>
-                    <a:blip r:embed="rId54">
+                    <a:blip r:embed="rId56">
                       <a:extLst>
                         <a:ext uri="{28A0092B-C50C-407E-A947-70E740481C1C}">
                           <a14:useLocalDpi xmlns:a14="http://schemas.microsoft.com/office/drawing/2010/main" val="0"/>
@@ -9260,6 +9118,7 @@
           <w:noProof/>
           <w:lang w:val="en-US"/>
         </w:rPr>
+        <w:lastRenderedPageBreak/>
         <w:drawing>
           <wp:inline distT="0" distB="0" distL="0" distR="0" wp14:anchorId="3F98E283" wp14:editId="01535939">
             <wp:extent cx="4671695" cy="4618990"/>
@@ -9278,7 +9137,7 @@
                     </pic:cNvPicPr>
                   </pic:nvPicPr>
                   <pic:blipFill>
-                    <a:blip r:embed="rId55">
+                    <a:blip r:embed="rId57">
                       <a:extLst>
                         <a:ext uri="{28A0092B-C50C-407E-A947-70E740481C1C}">
                           <a14:useLocalDpi xmlns:a14="http://schemas.microsoft.com/office/drawing/2010/main" val="0"/>
@@ -9381,7 +9240,7 @@
                     </pic:cNvPicPr>
                   </pic:nvPicPr>
                   <pic:blipFill>
-                    <a:blip r:embed="rId56">
+                    <a:blip r:embed="rId58">
                       <a:extLst>
                         <a:ext uri="{28A0092B-C50C-407E-A947-70E740481C1C}">
                           <a14:useLocalDpi xmlns:a14="http://schemas.microsoft.com/office/drawing/2010/main" val="0"/>
@@ -9448,7 +9307,7 @@
                     </pic:cNvPicPr>
                   </pic:nvPicPr>
                   <pic:blipFill>
-                    <a:blip r:embed="rId57">
+                    <a:blip r:embed="rId59">
                       <a:extLst>
                         <a:ext uri="{28A0092B-C50C-407E-A947-70E740481C1C}">
                           <a14:useLocalDpi xmlns:a14="http://schemas.microsoft.com/office/drawing/2010/main" val="0"/>
@@ -9912,7 +9771,7 @@
                     </pic:cNvPicPr>
                   </pic:nvPicPr>
                   <pic:blipFill>
-                    <a:blip r:embed="rId58">
+                    <a:blip r:embed="rId60">
                       <a:extLst>
                         <a:ext uri="{28A0092B-C50C-407E-A947-70E740481C1C}">
                           <a14:useLocalDpi xmlns:a14="http://schemas.microsoft.com/office/drawing/2010/main" val="0"/>
@@ -10006,14 +9865,7 @@
           <w:b/>
           <w:lang w:val="en-US"/>
         </w:rPr>
-        <w:t xml:space="preserve"> through </w:t>
-      </w:r>
-      <w:r>
-        <w:rPr>
-          <w:b/>
-          <w:lang w:val="en-US"/>
-        </w:rPr>
-        <w:t>Lambda</w:t>
+        <w:t xml:space="preserve"> through Lambda</w:t>
       </w:r>
       <w:r>
         <w:rPr>
@@ -10059,7 +9911,7 @@
                     </pic:cNvPicPr>
                   </pic:nvPicPr>
                   <pic:blipFill>
-                    <a:blip r:embed="rId57">
+                    <a:blip r:embed="rId59">
                       <a:extLst>
                         <a:ext uri="{28A0092B-C50C-407E-A947-70E740481C1C}">
                           <a14:useLocalDpi xmlns:a14="http://schemas.microsoft.com/office/drawing/2010/main" val="0"/>
@@ -10120,7 +9972,7 @@
                     </pic:cNvPicPr>
                   </pic:nvPicPr>
                   <pic:blipFill>
-                    <a:blip r:embed="rId59">
+                    <a:blip r:embed="rId61">
                       <a:extLst>
                         <a:ext uri="{28A0092B-C50C-407E-A947-70E740481C1C}">
                           <a14:useLocalDpi xmlns:a14="http://schemas.microsoft.com/office/drawing/2010/main" val="0"/>
@@ -10231,7 +10083,7 @@
                     </pic:cNvPicPr>
                   </pic:nvPicPr>
                   <pic:blipFill>
-                    <a:blip r:embed="rId60">
+                    <a:blip r:embed="rId62">
                       <a:extLst>
                         <a:ext uri="{28A0092B-C50C-407E-A947-70E740481C1C}">
                           <a14:useLocalDpi xmlns:a14="http://schemas.microsoft.com/office/drawing/2010/main" val="0"/>
@@ -10339,7 +10191,7 @@
                     </pic:cNvPicPr>
                   </pic:nvPicPr>
                   <pic:blipFill>
-                    <a:blip r:embed="rId61">
+                    <a:blip r:embed="rId63">
                       <a:extLst>
                         <a:ext uri="{28A0092B-C50C-407E-A947-70E740481C1C}">
                           <a14:useLocalDpi xmlns:a14="http://schemas.microsoft.com/office/drawing/2010/main" val="0"/>
@@ -10460,7 +10312,7 @@
                     </pic:cNvPicPr>
                   </pic:nvPicPr>
                   <pic:blipFill>
-                    <a:blip r:embed="rId62">
+                    <a:blip r:embed="rId64">
                       <a:extLst>
                         <a:ext uri="{28A0092B-C50C-407E-A947-70E740481C1C}">
                           <a14:useLocalDpi xmlns:a14="http://schemas.microsoft.com/office/drawing/2010/main" val="0"/>
@@ -10522,7 +10374,7 @@
                     </pic:cNvPicPr>
                   </pic:nvPicPr>
                   <pic:blipFill>
-                    <a:blip r:embed="rId63">
+                    <a:blip r:embed="rId65">
                       <a:extLst>
                         <a:ext uri="{28A0092B-C50C-407E-A947-70E740481C1C}">
                           <a14:useLocalDpi xmlns:a14="http://schemas.microsoft.com/office/drawing/2010/main" val="0"/>
@@ -10558,17 +10410,226 @@
       <w:pPr>
         <w:pStyle w:val="Heading1"/>
         <w:rPr>
+          <w:lang w:val="en-US"/>
+        </w:rPr>
+      </w:pPr>
+      <w:r>
+        <w:rPr>
           <w:color w:val="00B0F0"/>
           <w:lang w:val="en-US"/>
         </w:rPr>
-      </w:pPr>
-      <w:r>
+        <w:t>SORT</w:t>
+      </w:r>
+    </w:p>
+    <w:p>
+      <w:pPr>
+        <w:rPr>
+          <w:lang w:val="en-US"/>
+        </w:rPr>
+      </w:pPr>
+      <w:r>
+        <w:rPr>
+          <w:noProof/>
+          <w:lang w:val="en-US"/>
+        </w:rPr>
+        <w:drawing>
+          <wp:inline distT="0" distB="0" distL="0" distR="0" wp14:anchorId="3C45B5E4" wp14:editId="78C7FD80">
+            <wp:extent cx="5930900" cy="1371600"/>
+            <wp:effectExtent l="0" t="0" r="0" b="0"/>
+            <wp:docPr id="46" name="Picture 46"/>
+            <wp:cNvGraphicFramePr>
+              <a:graphicFrameLocks xmlns:a="http://schemas.openxmlformats.org/drawingml/2006/main" noChangeAspect="1"/>
+            </wp:cNvGraphicFramePr>
+            <a:graphic xmlns:a="http://schemas.openxmlformats.org/drawingml/2006/main">
+              <a:graphicData uri="http://schemas.openxmlformats.org/drawingml/2006/picture">
+                <pic:pic xmlns:pic="http://schemas.openxmlformats.org/drawingml/2006/picture">
+                  <pic:nvPicPr>
+                    <pic:cNvPr id="0" name="Picture 2"/>
+                    <pic:cNvPicPr>
+                      <a:picLocks noChangeAspect="1" noChangeArrowheads="1"/>
+                    </pic:cNvPicPr>
+                  </pic:nvPicPr>
+                  <pic:blipFill>
+                    <a:blip r:embed="rId66">
+                      <a:extLst>
+                        <a:ext uri="{28A0092B-C50C-407E-A947-70E740481C1C}">
+                          <a14:useLocalDpi xmlns:a14="http://schemas.microsoft.com/office/drawing/2010/main" val="0"/>
+                        </a:ext>
+                      </a:extLst>
+                    </a:blip>
+                    <a:srcRect/>
+                    <a:stretch>
+                      <a:fillRect/>
+                    </a:stretch>
+                  </pic:blipFill>
+                  <pic:spPr bwMode="auto">
+                    <a:xfrm>
+                      <a:off x="0" y="0"/>
+                      <a:ext cx="5930900" cy="1371600"/>
+                    </a:xfrm>
+                    <a:prstGeom prst="rect">
+                      <a:avLst/>
+                    </a:prstGeom>
+                    <a:noFill/>
+                    <a:ln>
+                      <a:noFill/>
+                    </a:ln>
+                  </pic:spPr>
+                </pic:pic>
+              </a:graphicData>
+            </a:graphic>
+          </wp:inline>
+        </w:drawing>
+      </w:r>
+    </w:p>
+    <w:p>
+      <w:pPr>
+        <w:pStyle w:val="Heading1"/>
         <w:rPr>
           <w:color w:val="00B0F0"/>
           <w:lang w:val="en-US"/>
         </w:rPr>
+      </w:pPr>
+    </w:p>
+    <w:p>
+      <w:pPr>
+        <w:pStyle w:val="Heading1"/>
+        <w:rPr>
+          <w:color w:val="00B0F0"/>
+          <w:lang w:val="en-US"/>
+        </w:rPr>
+      </w:pPr>
+    </w:p>
+    <w:p>
+      <w:pPr>
+        <w:pStyle w:val="Heading1"/>
+        <w:rPr>
+          <w:color w:val="00B0F0"/>
+          <w:lang w:val="en-US"/>
+        </w:rPr>
+      </w:pPr>
+      <w:r>
+        <w:rPr>
+          <w:color w:val="00B0F0"/>
+          <w:lang w:val="en-US"/>
+        </w:rPr>
+        <w:t>COMPARA</w:t>
+      </w:r>
+      <w:r>
+        <w:rPr>
+          <w:color w:val="00B0F0"/>
+          <w:lang w:val="en-US"/>
+        </w:rPr>
+        <w:t xml:space="preserve">TOR vs </w:t>
+      </w:r>
+      <w:r>
+        <w:rPr>
+          <w:color w:val="00B0F0"/>
+          <w:lang w:val="en-US"/>
+        </w:rPr>
         <w:t>COMPARABLE</w:t>
       </w:r>
+    </w:p>
+    <w:p>
+      <w:pPr>
+        <w:rPr>
+          <w:lang w:val="en-US"/>
+        </w:rPr>
+      </w:pPr>
+    </w:p>
+    <w:p>
+      <w:pPr>
+        <w:pStyle w:val="ListParagraph"/>
+        <w:numPr>
+          <w:ilvl w:val="0"/>
+          <w:numId w:val="23"/>
+        </w:numPr>
+        <w:rPr>
+          <w:lang w:val="en-US"/>
+        </w:rPr>
+      </w:pPr>
+      <w:r>
+        <w:rPr>
+          <w:lang w:val="en-US"/>
+        </w:rPr>
+        <w:t xml:space="preserve">we want to sort java object array or list, we need to implement java Comparable interface to provide </w:t>
+      </w:r>
+      <w:r>
+        <w:rPr>
+          <w:b/>
+          <w:bCs/>
+          <w:lang w:val="en-US"/>
+        </w:rPr>
+        <w:t>default</w:t>
+      </w:r>
+      <w:r>
+        <w:rPr>
+          <w:lang w:val="en-US"/>
+        </w:rPr>
+        <w:t xml:space="preserve"> sorting</w:t>
+      </w:r>
+    </w:p>
+    <w:p>
+      <w:pPr>
+        <w:pStyle w:val="ListParagraph"/>
+        <w:numPr>
+          <w:ilvl w:val="0"/>
+          <w:numId w:val="23"/>
+        </w:numPr>
+        <w:rPr>
+          <w:lang w:val="en-US"/>
+        </w:rPr>
+      </w:pPr>
+      <w:r>
+        <w:rPr>
+          <w:lang w:val="en-US"/>
+        </w:rPr>
+        <w:t>we should implement java Comparator interface to provide different ways of sorting.</w:t>
+      </w:r>
+    </w:p>
+    <w:p>
+      <w:pPr>
+        <w:rPr>
+          <w:lang w:val="en-US"/>
+        </w:rPr>
+      </w:pPr>
+      <w:r>
+        <w:rPr>
+          <w:lang w:val="en-US"/>
+        </w:rPr>
+        <w:t>we can also create separate class that implements Comparator interface and then use it.</w:t>
+      </w:r>
+    </w:p>
+    <w:p>
+      <w:pPr>
+        <w:pStyle w:val="Heading1"/>
+        <w:rPr>
+          <w:color w:val="00B0F0"/>
+          <w:lang w:val="en-US"/>
+        </w:rPr>
+      </w:pPr>
+      <w:r>
+        <w:rPr>
+          <w:color w:val="00B0F0"/>
+          <w:lang w:val="en-US"/>
+        </w:rPr>
+        <w:lastRenderedPageBreak/>
+        <w:t>COMPARABLE</w:t>
+      </w:r>
+    </w:p>
+    <w:p>
+      <w:pPr>
+        <w:rPr>
+          <w:lang w:val="en-US"/>
+        </w:rPr>
+      </w:pPr>
+    </w:p>
+    <w:p>
+      <w:pPr>
+        <w:rPr>
+          <w:lang w:val="en-US"/>
+        </w:rPr>
+      </w:pPr>
     </w:p>
     <w:p>
       <w:pPr>
@@ -10682,7 +10743,7 @@
                     </pic:cNvPicPr>
                   </pic:nvPicPr>
                   <pic:blipFill>
-                    <a:blip r:embed="rId64">
+                    <a:blip r:embed="rId67">
                       <a:extLst>
                         <a:ext uri="{28A0092B-C50C-407E-A947-70E740481C1C}">
                           <a14:useLocalDpi xmlns:a14="http://schemas.microsoft.com/office/drawing/2010/main" val="0"/>
@@ -10743,7 +10804,7 @@
                     </pic:cNvPicPr>
                   </pic:nvPicPr>
                   <pic:blipFill>
-                    <a:blip r:embed="rId65">
+                    <a:blip r:embed="rId68">
                       <a:extLst>
                         <a:ext uri="{28A0092B-C50C-407E-A947-70E740481C1C}">
                           <a14:useLocalDpi xmlns:a14="http://schemas.microsoft.com/office/drawing/2010/main" val="0"/>
@@ -10812,7 +10873,7 @@
                     </pic:cNvPicPr>
                   </pic:nvPicPr>
                   <pic:blipFill>
-                    <a:blip r:embed="rId66">
+                    <a:blip r:embed="rId69">
                       <a:extLst>
                         <a:ext uri="{28A0092B-C50C-407E-A947-70E740481C1C}">
                           <a14:useLocalDpi xmlns:a14="http://schemas.microsoft.com/office/drawing/2010/main" val="0"/>
@@ -10923,7 +10984,7 @@
                     </pic:cNvPicPr>
                   </pic:nvPicPr>
                   <pic:blipFill>
-                    <a:blip r:embed="rId67">
+                    <a:blip r:embed="rId70">
                       <a:extLst>
                         <a:ext uri="{28A0092B-C50C-407E-A947-70E740481C1C}">
                           <a14:useLocalDpi xmlns:a14="http://schemas.microsoft.com/office/drawing/2010/main" val="0"/>
@@ -10964,6 +11025,360 @@
     </w:p>
     <w:p>
       <w:pPr>
+        <w:pStyle w:val="Heading1"/>
+        <w:rPr>
+          <w:color w:val="00B0F0"/>
+          <w:lang w:val="en-US"/>
+        </w:rPr>
+      </w:pPr>
+      <w:r>
+        <w:rPr>
+          <w:color w:val="00B0F0"/>
+          <w:lang w:val="en-US"/>
+        </w:rPr>
+        <w:t>COMPARATOR</w:t>
+      </w:r>
+      <w:r>
+        <w:rPr>
+          <w:color w:val="00B0F0"/>
+          <w:lang w:val="en-US"/>
+        </w:rPr>
+        <w:t xml:space="preserve"> – VIA </w:t>
+      </w:r>
+      <w:r>
+        <w:rPr>
+          <w:color w:val="00B0F0"/>
+          <w:lang w:val="en-US"/>
+        </w:rPr>
+        <w:t xml:space="preserve">EXPLICIT </w:t>
+      </w:r>
+      <w:r>
+        <w:rPr>
+          <w:color w:val="00B0F0"/>
+          <w:lang w:val="en-US"/>
+        </w:rPr>
+        <w:t>LAMBDA EXPRESSION</w:t>
+      </w:r>
+    </w:p>
+    <w:p>
+      <w:pPr>
+        <w:rPr>
+          <w:lang w:val="en-US"/>
+        </w:rPr>
+      </w:pPr>
+      <w:r>
+        <w:rPr>
+          <w:noProof/>
+          <w:lang w:val="en-US"/>
+        </w:rPr>
+        <w:drawing>
+          <wp:inline distT="0" distB="0" distL="0" distR="0" wp14:anchorId="7C68C535" wp14:editId="127C9B53">
+            <wp:extent cx="6527343" cy="1683327"/>
+            <wp:effectExtent l="0" t="0" r="6985" b="0"/>
+            <wp:docPr id="73" name="Picture 73"/>
+            <wp:cNvGraphicFramePr>
+              <a:graphicFrameLocks xmlns:a="http://schemas.openxmlformats.org/drawingml/2006/main" noChangeAspect="1"/>
+            </wp:cNvGraphicFramePr>
+            <a:graphic xmlns:a="http://schemas.openxmlformats.org/drawingml/2006/main">
+              <a:graphicData uri="http://schemas.openxmlformats.org/drawingml/2006/picture">
+                <pic:pic xmlns:pic="http://schemas.openxmlformats.org/drawingml/2006/picture">
+                  <pic:nvPicPr>
+                    <pic:cNvPr id="0" name="Picture 5"/>
+                    <pic:cNvPicPr>
+                      <a:picLocks noChangeAspect="1" noChangeArrowheads="1"/>
+                    </pic:cNvPicPr>
+                  </pic:nvPicPr>
+                  <pic:blipFill>
+                    <a:blip r:embed="rId71">
+                      <a:extLst>
+                        <a:ext uri="{28A0092B-C50C-407E-A947-70E740481C1C}">
+                          <a14:useLocalDpi xmlns:a14="http://schemas.microsoft.com/office/drawing/2010/main" val="0"/>
+                        </a:ext>
+                      </a:extLst>
+                    </a:blip>
+                    <a:srcRect/>
+                    <a:stretch>
+                      <a:fillRect/>
+                    </a:stretch>
+                  </pic:blipFill>
+                  <pic:spPr bwMode="auto">
+                    <a:xfrm>
+                      <a:off x="0" y="0"/>
+                      <a:ext cx="6636055" cy="1711363"/>
+                    </a:xfrm>
+                    <a:prstGeom prst="rect">
+                      <a:avLst/>
+                    </a:prstGeom>
+                    <a:noFill/>
+                    <a:ln>
+                      <a:noFill/>
+                    </a:ln>
+                  </pic:spPr>
+                </pic:pic>
+              </a:graphicData>
+            </a:graphic>
+          </wp:inline>
+        </w:drawing>
+      </w:r>
+    </w:p>
+    <w:p>
+      <w:pPr>
+        <w:rPr>
+          <w:lang w:val="en-US"/>
+        </w:rPr>
+      </w:pPr>
+    </w:p>
+    <w:p>
+      <w:pPr>
+        <w:rPr>
+          <w:lang w:val="en-US"/>
+        </w:rPr>
+      </w:pPr>
+      <w:r>
+        <w:rPr>
+          <w:noProof/>
+          <w:lang w:val="en-US"/>
+        </w:rPr>
+        <w:lastRenderedPageBreak/>
+        <w:drawing>
+          <wp:inline distT="0" distB="0" distL="0" distR="0" wp14:anchorId="19ADC271" wp14:editId="405D174E">
+            <wp:extent cx="4676140" cy="2036445"/>
+            <wp:effectExtent l="0" t="0" r="0" b="1905"/>
+            <wp:docPr id="69" name="Picture 69"/>
+            <wp:cNvGraphicFramePr>
+              <a:graphicFrameLocks xmlns:a="http://schemas.openxmlformats.org/drawingml/2006/main" noChangeAspect="1"/>
+            </wp:cNvGraphicFramePr>
+            <a:graphic xmlns:a="http://schemas.openxmlformats.org/drawingml/2006/main">
+              <a:graphicData uri="http://schemas.openxmlformats.org/drawingml/2006/picture">
+                <pic:pic xmlns:pic="http://schemas.openxmlformats.org/drawingml/2006/picture">
+                  <pic:nvPicPr>
+                    <pic:cNvPr id="0" name="Picture 3"/>
+                    <pic:cNvPicPr>
+                      <a:picLocks noChangeAspect="1" noChangeArrowheads="1"/>
+                    </pic:cNvPicPr>
+                  </pic:nvPicPr>
+                  <pic:blipFill>
+                    <a:blip r:embed="rId72">
+                      <a:extLst>
+                        <a:ext uri="{28A0092B-C50C-407E-A947-70E740481C1C}">
+                          <a14:useLocalDpi xmlns:a14="http://schemas.microsoft.com/office/drawing/2010/main" val="0"/>
+                        </a:ext>
+                      </a:extLst>
+                    </a:blip>
+                    <a:srcRect/>
+                    <a:stretch>
+                      <a:fillRect/>
+                    </a:stretch>
+                  </pic:blipFill>
+                  <pic:spPr bwMode="auto">
+                    <a:xfrm>
+                      <a:off x="0" y="0"/>
+                      <a:ext cx="4676140" cy="2036445"/>
+                    </a:xfrm>
+                    <a:prstGeom prst="rect">
+                      <a:avLst/>
+                    </a:prstGeom>
+                    <a:noFill/>
+                    <a:ln>
+                      <a:noFill/>
+                    </a:ln>
+                  </pic:spPr>
+                </pic:pic>
+              </a:graphicData>
+            </a:graphic>
+          </wp:inline>
+        </w:drawing>
+      </w:r>
+    </w:p>
+    <w:p>
+      <w:pPr>
+        <w:rPr>
+          <w:lang w:val="en-US"/>
+        </w:rPr>
+      </w:pPr>
+    </w:p>
+    <w:p>
+      <w:pPr>
+        <w:pStyle w:val="Heading1"/>
+        <w:rPr>
+          <w:color w:val="00B0F0"/>
+          <w:lang w:val="en-US"/>
+        </w:rPr>
+      </w:pPr>
+      <w:r>
+        <w:rPr>
+          <w:color w:val="00B0F0"/>
+          <w:lang w:val="en-US"/>
+        </w:rPr>
+        <w:t>COMPARATOR</w:t>
+      </w:r>
+      <w:r>
+        <w:rPr>
+          <w:color w:val="00B0F0"/>
+          <w:lang w:val="en-US"/>
+        </w:rPr>
+        <w:t xml:space="preserve"> – VIA </w:t>
+      </w:r>
+      <w:r>
+        <w:rPr>
+          <w:color w:val="00B0F0"/>
+          <w:lang w:val="en-US"/>
+        </w:rPr>
+        <w:t>IMPLICIT</w:t>
+      </w:r>
+      <w:r>
+        <w:rPr>
+          <w:color w:val="00B0F0"/>
+          <w:lang w:val="en-US"/>
+        </w:rPr>
+        <w:t xml:space="preserve"> LAMBDA EXPRESSION</w:t>
+      </w:r>
+    </w:p>
+    <w:p>
+      <w:pPr>
+        <w:rPr>
+          <w:lang w:val="en-US"/>
+        </w:rPr>
+      </w:pPr>
+      <w:r>
+        <w:rPr>
+          <w:noProof/>
+          <w:lang w:val="en-US"/>
+        </w:rPr>
+        <w:drawing>
+          <wp:inline distT="0" distB="0" distL="0" distR="0" wp14:anchorId="1008078C" wp14:editId="1F162F26">
+            <wp:extent cx="5375275" cy="1628140"/>
+            <wp:effectExtent l="0" t="0" r="0" b="0"/>
+            <wp:docPr id="76" name="Picture 76"/>
+            <wp:cNvGraphicFramePr>
+              <a:graphicFrameLocks xmlns:a="http://schemas.openxmlformats.org/drawingml/2006/main" noChangeAspect="1"/>
+            </wp:cNvGraphicFramePr>
+            <a:graphic xmlns:a="http://schemas.openxmlformats.org/drawingml/2006/main">
+              <a:graphicData uri="http://schemas.openxmlformats.org/drawingml/2006/picture">
+                <pic:pic xmlns:pic="http://schemas.openxmlformats.org/drawingml/2006/picture">
+                  <pic:nvPicPr>
+                    <pic:cNvPr id="0" name="Picture 6"/>
+                    <pic:cNvPicPr>
+                      <a:picLocks noChangeAspect="1" noChangeArrowheads="1"/>
+                    </pic:cNvPicPr>
+                  </pic:nvPicPr>
+                  <pic:blipFill>
+                    <a:blip r:embed="rId73">
+                      <a:extLst>
+                        <a:ext uri="{28A0092B-C50C-407E-A947-70E740481C1C}">
+                          <a14:useLocalDpi xmlns:a14="http://schemas.microsoft.com/office/drawing/2010/main" val="0"/>
+                        </a:ext>
+                      </a:extLst>
+                    </a:blip>
+                    <a:srcRect/>
+                    <a:stretch>
+                      <a:fillRect/>
+                    </a:stretch>
+                  </pic:blipFill>
+                  <pic:spPr bwMode="auto">
+                    <a:xfrm>
+                      <a:off x="0" y="0"/>
+                      <a:ext cx="5375275" cy="1628140"/>
+                    </a:xfrm>
+                    <a:prstGeom prst="rect">
+                      <a:avLst/>
+                    </a:prstGeom>
+                    <a:noFill/>
+                    <a:ln>
+                      <a:noFill/>
+                    </a:ln>
+                  </pic:spPr>
+                </pic:pic>
+              </a:graphicData>
+            </a:graphic>
+          </wp:inline>
+        </w:drawing>
+      </w:r>
+    </w:p>
+    <w:p>
+      <w:pPr>
+        <w:rPr>
+          <w:lang w:val="en-US"/>
+        </w:rPr>
+      </w:pPr>
+    </w:p>
+    <w:p>
+      <w:pPr>
+        <w:rPr>
+          <w:lang w:val="en-US"/>
+        </w:rPr>
+      </w:pPr>
+      <w:r>
+        <w:rPr>
+          <w:noProof/>
+          <w:lang w:val="en-US"/>
+        </w:rPr>
+        <w:drawing>
+          <wp:inline distT="0" distB="0" distL="0" distR="0" wp14:anchorId="33EDAA6E" wp14:editId="5F4C32E1">
+            <wp:extent cx="4613275" cy="2223770"/>
+            <wp:effectExtent l="0" t="0" r="0" b="5080"/>
+            <wp:docPr id="77" name="Picture 77"/>
+            <wp:cNvGraphicFramePr>
+              <a:graphicFrameLocks xmlns:a="http://schemas.openxmlformats.org/drawingml/2006/main" noChangeAspect="1"/>
+            </wp:cNvGraphicFramePr>
+            <a:graphic xmlns:a="http://schemas.openxmlformats.org/drawingml/2006/main">
+              <a:graphicData uri="http://schemas.openxmlformats.org/drawingml/2006/picture">
+                <pic:pic xmlns:pic="http://schemas.openxmlformats.org/drawingml/2006/picture">
+                  <pic:nvPicPr>
+                    <pic:cNvPr id="0" name="Picture 7"/>
+                    <pic:cNvPicPr>
+                      <a:picLocks noChangeAspect="1" noChangeArrowheads="1"/>
+                    </pic:cNvPicPr>
+                  </pic:nvPicPr>
+                  <pic:blipFill>
+                    <a:blip r:embed="rId74">
+                      <a:extLst>
+                        <a:ext uri="{28A0092B-C50C-407E-A947-70E740481C1C}">
+                          <a14:useLocalDpi xmlns:a14="http://schemas.microsoft.com/office/drawing/2010/main" val="0"/>
+                        </a:ext>
+                      </a:extLst>
+                    </a:blip>
+                    <a:srcRect/>
+                    <a:stretch>
+                      <a:fillRect/>
+                    </a:stretch>
+                  </pic:blipFill>
+                  <pic:spPr bwMode="auto">
+                    <a:xfrm>
+                      <a:off x="0" y="0"/>
+                      <a:ext cx="4613275" cy="2223770"/>
+                    </a:xfrm>
+                    <a:prstGeom prst="rect">
+                      <a:avLst/>
+                    </a:prstGeom>
+                    <a:noFill/>
+                    <a:ln>
+                      <a:noFill/>
+                    </a:ln>
+                  </pic:spPr>
+                </pic:pic>
+              </a:graphicData>
+            </a:graphic>
+          </wp:inline>
+        </w:drawing>
+      </w:r>
+    </w:p>
+    <w:p>
+      <w:pPr>
+        <w:rPr>
+          <w:lang w:val="en-US"/>
+        </w:rPr>
+      </w:pPr>
+    </w:p>
+    <w:p>
+      <w:pPr>
+        <w:rPr>
+          <w:lang w:val="en-US"/>
+        </w:rPr>
+      </w:pPr>
+    </w:p>
+    <w:p>
+      <w:pPr>
         <w:rPr>
           <w:lang w:val="en-US"/>
         </w:rPr>
@@ -10973,6 +11388,7 @@
           <w:noProof/>
           <w:lang w:eastAsia="ru-RU"/>
         </w:rPr>
+        <w:lastRenderedPageBreak/>
         <w:drawing>
           <wp:inline distT="0" distB="0" distL="0" distR="0" wp14:anchorId="2247149C" wp14:editId="1BEE565A">
             <wp:extent cx="5935980" cy="2179320"/>
@@ -10991,7 +11407,7 @@
                     </pic:cNvPicPr>
                   </pic:nvPicPr>
                   <pic:blipFill>
-                    <a:blip r:embed="rId68">
+                    <a:blip r:embed="rId75">
                       <a:extLst>
                         <a:ext uri="{28A0092B-C50C-407E-A947-70E740481C1C}">
                           <a14:useLocalDpi xmlns:a14="http://schemas.microsoft.com/office/drawing/2010/main" val="0"/>
@@ -11043,7 +11459,21 @@
           <w:color w:val="00B0F0"/>
           <w:lang w:val="en-US"/>
         </w:rPr>
-        <w:t>COLELCTION BEST PRACTICS</w:t>
+        <w:t>COL</w:t>
+      </w:r>
+      <w:r>
+        <w:rPr>
+          <w:color w:val="00B0F0"/>
+          <w:lang w:val="en-US"/>
+        </w:rPr>
+        <w:t>L</w:t>
+      </w:r>
+      <w:r>
+        <w:rPr>
+          <w:color w:val="00B0F0"/>
+          <w:lang w:val="en-US"/>
+        </w:rPr>
+        <w:t>ECTION BEST PRACTICS</w:t>
       </w:r>
     </w:p>
     <w:p>
@@ -11092,7 +11522,6 @@
         <w:rPr>
           <w:lang w:val="en-US"/>
         </w:rPr>
-        <w:lastRenderedPageBreak/>
         <w:t xml:space="preserve">By declaring a collection using an interface type, </w:t>
       </w:r>
     </w:p>
@@ -11138,7 +11567,7 @@
                     </pic:cNvPicPr>
                   </pic:nvPicPr>
                   <pic:blipFill>
-                    <a:blip r:embed="rId69">
+                    <a:blip r:embed="rId76">
                       <a:extLst>
                         <a:ext uri="{28A0092B-C50C-407E-A947-70E740481C1C}">
                           <a14:useLocalDpi xmlns:a14="http://schemas.microsoft.com/office/drawing/2010/main" val="0"/>
@@ -11180,13 +11609,7 @@
         <w:rPr>
           <w:lang w:val="en-US"/>
         </w:rPr>
-        <w:t>2</w:t>
-      </w:r>
-      <w:r>
-        <w:rPr>
-          <w:lang w:val="en-US"/>
-        </w:rPr>
-        <w:t>.</w:t>
+        <w:t>2.</w:t>
       </w:r>
       <w:r>
         <w:rPr>
@@ -11194,15 +11617,7 @@
           <w:bCs/>
           <w:lang w:val="en-US"/>
         </w:rPr>
-        <w:t xml:space="preserve"> </w:t>
-      </w:r>
-      <w:r>
-        <w:rPr>
-          <w:b/>
-          <w:bCs/>
-          <w:lang w:val="en-US"/>
-        </w:rPr>
-        <w:t>Specify initial capacity of a collection if possible</w:t>
+        <w:t xml:space="preserve"> Specify initial capacity of a collection if possible</w:t>
       </w:r>
       <w:r>
         <w:rPr>
@@ -11240,7 +11655,7 @@
                     </pic:cNvPicPr>
                   </pic:nvPicPr>
                   <pic:blipFill>
-                    <a:blip r:embed="rId70">
+                    <a:blip r:embed="rId77">
                       <a:extLst>
                         <a:ext uri="{28A0092B-C50C-407E-A947-70E740481C1C}">
                           <a14:useLocalDpi xmlns:a14="http://schemas.microsoft.com/office/drawing/2010/main" val="0"/>
@@ -11328,7 +11743,7 @@
                     </pic:cNvPicPr>
                   </pic:nvPicPr>
                   <pic:blipFill>
-                    <a:blip r:embed="rId71">
+                    <a:blip r:embed="rId78">
                       <a:extLst>
                         <a:ext uri="{28A0092B-C50C-407E-A947-70E740481C1C}">
                           <a14:useLocalDpi xmlns:a14="http://schemas.microsoft.com/office/drawing/2010/main" val="0"/>
@@ -11378,6 +11793,7 @@
           <w:noProof/>
           <w:lang w:val="en-US"/>
         </w:rPr>
+        <w:lastRenderedPageBreak/>
         <w:drawing>
           <wp:inline distT="0" distB="0" distL="0" distR="0" wp14:anchorId="66EDF647" wp14:editId="4F48F69F">
             <wp:extent cx="5937250" cy="1524000"/>
@@ -11396,7 +11812,7 @@
                     </pic:cNvPicPr>
                   </pic:nvPicPr>
                   <pic:blipFill>
-                    <a:blip r:embed="rId72">
+                    <a:blip r:embed="rId79">
                       <a:extLst>
                         <a:ext uri="{28A0092B-C50C-407E-A947-70E740481C1C}">
                           <a14:useLocalDpi xmlns:a14="http://schemas.microsoft.com/office/drawing/2010/main" val="0"/>
@@ -11439,15 +11855,7 @@
           <w:bCs/>
           <w:lang w:val="en-US"/>
         </w:rPr>
-        <w:t>Overriding equals() and hashCode()</w:t>
-      </w:r>
-      <w:r>
-        <w:rPr>
-          <w:b/>
-          <w:bCs/>
-          <w:lang w:val="en-US"/>
-        </w:rPr>
-        <w:t xml:space="preserve"> MUST</w:t>
+        <w:t>Overriding equals() and hashCode() MUST</w:t>
       </w:r>
       <w:r>
         <w:rPr>
@@ -11485,7 +11893,7 @@
                     </pic:cNvPicPr>
                   </pic:nvPicPr>
                   <pic:blipFill>
-                    <a:blip r:embed="rId73">
+                    <a:blip r:embed="rId80">
                       <a:extLst>
                         <a:ext uri="{28A0092B-C50C-407E-A947-70E740481C1C}">
                           <a14:useLocalDpi xmlns:a14="http://schemas.microsoft.com/office/drawing/2010/main" val="0"/>
@@ -11567,16 +11975,7 @@
           <w:bCs/>
           <w:lang w:val="en-US"/>
         </w:rPr>
-        <w:lastRenderedPageBreak/>
-        <w:t xml:space="preserve">Streams </w:t>
-      </w:r>
-      <w:r>
-        <w:rPr>
-          <w:b/>
-          <w:bCs/>
-          <w:lang w:val="en-US"/>
-        </w:rPr>
-        <w:t>API</w:t>
+        <w:t>Streams API</w:t>
       </w:r>
       <w:r>
         <w:rPr>
@@ -12654,6 +13053,119 @@
     </w:lvl>
   </w:abstractNum>
   <w:abstractNum w:abstractNumId="9" w15:restartNumberingAfterBreak="0">
+    <w:nsid w:val="35343EB8"/>
+    <w:multiLevelType w:val="hybridMultilevel"/>
+    <w:tmpl w:val="D6CAB4C8"/>
+    <w:lvl w:ilvl="0" w:tplc="04090001">
+      <w:start w:val="1"/>
+      <w:numFmt w:val="bullet"/>
+      <w:lvlText w:val=""/>
+      <w:lvlJc w:val="left"/>
+      <w:pPr>
+        <w:ind w:left="720" w:hanging="360"/>
+      </w:pPr>
+      <w:rPr>
+        <w:rFonts w:ascii="Symbol" w:hAnsi="Symbol" w:cs="Symbol" w:hint="default"/>
+      </w:rPr>
+    </w:lvl>
+    <w:lvl w:ilvl="1" w:tplc="04090003" w:tentative="1">
+      <w:start w:val="1"/>
+      <w:numFmt w:val="bullet"/>
+      <w:lvlText w:val="o"/>
+      <w:lvlJc w:val="left"/>
+      <w:pPr>
+        <w:ind w:left="1440" w:hanging="360"/>
+      </w:pPr>
+      <w:rPr>
+        <w:rFonts w:ascii="Courier New" w:hAnsi="Courier New" w:cs="Courier New" w:hint="default"/>
+      </w:rPr>
+    </w:lvl>
+    <w:lvl w:ilvl="2" w:tplc="04090005" w:tentative="1">
+      <w:start w:val="1"/>
+      <w:numFmt w:val="bullet"/>
+      <w:lvlText w:val=""/>
+      <w:lvlJc w:val="left"/>
+      <w:pPr>
+        <w:ind w:left="2160" w:hanging="360"/>
+      </w:pPr>
+      <w:rPr>
+        <w:rFonts w:ascii="Wingdings" w:hAnsi="Wingdings" w:cs="Wingdings" w:hint="default"/>
+      </w:rPr>
+    </w:lvl>
+    <w:lvl w:ilvl="3" w:tplc="04090001" w:tentative="1">
+      <w:start w:val="1"/>
+      <w:numFmt w:val="bullet"/>
+      <w:lvlText w:val=""/>
+      <w:lvlJc w:val="left"/>
+      <w:pPr>
+        <w:ind w:left="2880" w:hanging="360"/>
+      </w:pPr>
+      <w:rPr>
+        <w:rFonts w:ascii="Symbol" w:hAnsi="Symbol" w:cs="Symbol" w:hint="default"/>
+      </w:rPr>
+    </w:lvl>
+    <w:lvl w:ilvl="4" w:tplc="04090003" w:tentative="1">
+      <w:start w:val="1"/>
+      <w:numFmt w:val="bullet"/>
+      <w:lvlText w:val="o"/>
+      <w:lvlJc w:val="left"/>
+      <w:pPr>
+        <w:ind w:left="3600" w:hanging="360"/>
+      </w:pPr>
+      <w:rPr>
+        <w:rFonts w:ascii="Courier New" w:hAnsi="Courier New" w:cs="Courier New" w:hint="default"/>
+      </w:rPr>
+    </w:lvl>
+    <w:lvl w:ilvl="5" w:tplc="04090005" w:tentative="1">
+      <w:start w:val="1"/>
+      <w:numFmt w:val="bullet"/>
+      <w:lvlText w:val=""/>
+      <w:lvlJc w:val="left"/>
+      <w:pPr>
+        <w:ind w:left="4320" w:hanging="360"/>
+      </w:pPr>
+      <w:rPr>
+        <w:rFonts w:ascii="Wingdings" w:hAnsi="Wingdings" w:cs="Wingdings" w:hint="default"/>
+      </w:rPr>
+    </w:lvl>
+    <w:lvl w:ilvl="6" w:tplc="04090001" w:tentative="1">
+      <w:start w:val="1"/>
+      <w:numFmt w:val="bullet"/>
+      <w:lvlText w:val=""/>
+      <w:lvlJc w:val="left"/>
+      <w:pPr>
+        <w:ind w:left="5040" w:hanging="360"/>
+      </w:pPr>
+      <w:rPr>
+        <w:rFonts w:ascii="Symbol" w:hAnsi="Symbol" w:cs="Symbol" w:hint="default"/>
+      </w:rPr>
+    </w:lvl>
+    <w:lvl w:ilvl="7" w:tplc="04090003" w:tentative="1">
+      <w:start w:val="1"/>
+      <w:numFmt w:val="bullet"/>
+      <w:lvlText w:val="o"/>
+      <w:lvlJc w:val="left"/>
+      <w:pPr>
+        <w:ind w:left="5760" w:hanging="360"/>
+      </w:pPr>
+      <w:rPr>
+        <w:rFonts w:ascii="Courier New" w:hAnsi="Courier New" w:cs="Courier New" w:hint="default"/>
+      </w:rPr>
+    </w:lvl>
+    <w:lvl w:ilvl="8" w:tplc="04090005" w:tentative="1">
+      <w:start w:val="1"/>
+      <w:numFmt w:val="bullet"/>
+      <w:lvlText w:val=""/>
+      <w:lvlJc w:val="left"/>
+      <w:pPr>
+        <w:ind w:left="6480" w:hanging="360"/>
+      </w:pPr>
+      <w:rPr>
+        <w:rFonts w:ascii="Wingdings" w:hAnsi="Wingdings" w:cs="Wingdings" w:hint="default"/>
+      </w:rPr>
+    </w:lvl>
+  </w:abstractNum>
+  <w:abstractNum w:abstractNumId="10" w15:restartNumberingAfterBreak="0">
     <w:nsid w:val="38FD7895"/>
     <w:multiLevelType w:val="hybridMultilevel"/>
     <w:tmpl w:val="83C0C940"/>
@@ -12766,7 +13278,7 @@
       </w:rPr>
     </w:lvl>
   </w:abstractNum>
-  <w:abstractNum w:abstractNumId="10" w15:restartNumberingAfterBreak="0">
+  <w:abstractNum w:abstractNumId="11" w15:restartNumberingAfterBreak="0">
     <w:nsid w:val="3EAB5D9F"/>
     <w:multiLevelType w:val="hybridMultilevel"/>
     <w:tmpl w:val="C6BCA51E"/>
@@ -12879,7 +13391,7 @@
       </w:rPr>
     </w:lvl>
   </w:abstractNum>
-  <w:abstractNum w:abstractNumId="11" w15:restartNumberingAfterBreak="0">
+  <w:abstractNum w:abstractNumId="12" w15:restartNumberingAfterBreak="0">
     <w:nsid w:val="41AC1F45"/>
     <w:multiLevelType w:val="hybridMultilevel"/>
     <w:tmpl w:val="8D7A15BA"/>
@@ -12992,7 +13504,7 @@
       </w:rPr>
     </w:lvl>
   </w:abstractNum>
-  <w:abstractNum w:abstractNumId="12" w15:restartNumberingAfterBreak="0">
+  <w:abstractNum w:abstractNumId="13" w15:restartNumberingAfterBreak="0">
     <w:nsid w:val="43EA376B"/>
     <w:multiLevelType w:val="hybridMultilevel"/>
     <w:tmpl w:val="7826C7A2"/>
@@ -13105,7 +13617,7 @@
       </w:rPr>
     </w:lvl>
   </w:abstractNum>
-  <w:abstractNum w:abstractNumId="13" w15:restartNumberingAfterBreak="0">
+  <w:abstractNum w:abstractNumId="14" w15:restartNumberingAfterBreak="0">
     <w:nsid w:val="48F07080"/>
     <w:multiLevelType w:val="hybridMultilevel"/>
     <w:tmpl w:val="6BE0DDB6"/>
@@ -13218,7 +13730,7 @@
       </w:rPr>
     </w:lvl>
   </w:abstractNum>
-  <w:abstractNum w:abstractNumId="14" w15:restartNumberingAfterBreak="0">
+  <w:abstractNum w:abstractNumId="15" w15:restartNumberingAfterBreak="0">
     <w:nsid w:val="4C4E1363"/>
     <w:multiLevelType w:val="hybridMultilevel"/>
     <w:tmpl w:val="CBE0EFF8"/>
@@ -13331,7 +13843,7 @@
       </w:rPr>
     </w:lvl>
   </w:abstractNum>
-  <w:abstractNum w:abstractNumId="15" w15:restartNumberingAfterBreak="0">
+  <w:abstractNum w:abstractNumId="16" w15:restartNumberingAfterBreak="0">
     <w:nsid w:val="4DDB7E85"/>
     <w:multiLevelType w:val="hybridMultilevel"/>
     <w:tmpl w:val="A20C1436"/>
@@ -13444,7 +13956,7 @@
       </w:rPr>
     </w:lvl>
   </w:abstractNum>
-  <w:abstractNum w:abstractNumId="16" w15:restartNumberingAfterBreak="0">
+  <w:abstractNum w:abstractNumId="17" w15:restartNumberingAfterBreak="0">
     <w:nsid w:val="528F6BCE"/>
     <w:multiLevelType w:val="hybridMultilevel"/>
     <w:tmpl w:val="8524363A"/>
@@ -13557,7 +14069,7 @@
       </w:rPr>
     </w:lvl>
   </w:abstractNum>
-  <w:abstractNum w:abstractNumId="17" w15:restartNumberingAfterBreak="0">
+  <w:abstractNum w:abstractNumId="18" w15:restartNumberingAfterBreak="0">
     <w:nsid w:val="5F7F5B41"/>
     <w:multiLevelType w:val="hybridMultilevel"/>
     <w:tmpl w:val="8B4686A8"/>
@@ -13646,7 +14158,7 @@
       </w:pPr>
     </w:lvl>
   </w:abstractNum>
-  <w:abstractNum w:abstractNumId="18" w15:restartNumberingAfterBreak="0">
+  <w:abstractNum w:abstractNumId="19" w15:restartNumberingAfterBreak="0">
     <w:nsid w:val="69053FF5"/>
     <w:multiLevelType w:val="hybridMultilevel"/>
     <w:tmpl w:val="BCEA03E0"/>
@@ -13759,7 +14271,7 @@
       </w:rPr>
     </w:lvl>
   </w:abstractNum>
-  <w:abstractNum w:abstractNumId="19" w15:restartNumberingAfterBreak="0">
+  <w:abstractNum w:abstractNumId="20" w15:restartNumberingAfterBreak="0">
     <w:nsid w:val="696521BC"/>
     <w:multiLevelType w:val="multilevel"/>
     <w:tmpl w:val="B79C6A88"/>
@@ -13908,7 +14420,7 @@
       </w:rPr>
     </w:lvl>
   </w:abstractNum>
-  <w:abstractNum w:abstractNumId="20" w15:restartNumberingAfterBreak="0">
+  <w:abstractNum w:abstractNumId="21" w15:restartNumberingAfterBreak="0">
     <w:nsid w:val="6BD7687F"/>
     <w:multiLevelType w:val="hybridMultilevel"/>
     <w:tmpl w:val="1FFE9D6E"/>
@@ -14021,7 +14533,7 @@
       </w:rPr>
     </w:lvl>
   </w:abstractNum>
-  <w:abstractNum w:abstractNumId="21" w15:restartNumberingAfterBreak="0">
+  <w:abstractNum w:abstractNumId="22" w15:restartNumberingAfterBreak="0">
     <w:nsid w:val="71DD76D5"/>
     <w:multiLevelType w:val="hybridMultilevel"/>
     <w:tmpl w:val="B1348FC8"/>
@@ -14114,22 +14626,22 @@
     <w:abstractNumId w:val="1"/>
   </w:num>
   <w:num w:numId="2">
-    <w:abstractNumId w:val="16"/>
+    <w:abstractNumId w:val="17"/>
   </w:num>
   <w:num w:numId="3">
-    <w:abstractNumId w:val="12"/>
+    <w:abstractNumId w:val="13"/>
   </w:num>
   <w:num w:numId="4">
-    <w:abstractNumId w:val="15"/>
+    <w:abstractNumId w:val="16"/>
   </w:num>
   <w:num w:numId="5">
     <w:abstractNumId w:val="7"/>
   </w:num>
   <w:num w:numId="6">
-    <w:abstractNumId w:val="14"/>
+    <w:abstractNumId w:val="15"/>
   </w:num>
   <w:num w:numId="7">
-    <w:abstractNumId w:val="10"/>
+    <w:abstractNumId w:val="11"/>
   </w:num>
   <w:num w:numId="8">
     <w:abstractNumId w:val="0"/>
@@ -14138,19 +14650,19 @@
     <w:abstractNumId w:val="6"/>
   </w:num>
   <w:num w:numId="10">
-    <w:abstractNumId w:val="18"/>
+    <w:abstractNumId w:val="19"/>
   </w:num>
   <w:num w:numId="11">
-    <w:abstractNumId w:val="13"/>
+    <w:abstractNumId w:val="14"/>
   </w:num>
   <w:num w:numId="12">
-    <w:abstractNumId w:val="9"/>
+    <w:abstractNumId w:val="10"/>
   </w:num>
   <w:num w:numId="13">
     <w:abstractNumId w:val="2"/>
   </w:num>
   <w:num w:numId="14">
-    <w:abstractNumId w:val="20"/>
+    <w:abstractNumId w:val="21"/>
   </w:num>
   <w:num w:numId="15">
     <w:abstractNumId w:val="4"/>
@@ -14159,22 +14671,25 @@
     <w:abstractNumId w:val="3"/>
   </w:num>
   <w:num w:numId="17">
-    <w:abstractNumId w:val="11"/>
+    <w:abstractNumId w:val="12"/>
   </w:num>
   <w:num w:numId="18">
     <w:abstractNumId w:val="5"/>
   </w:num>
   <w:num w:numId="19">
-    <w:abstractNumId w:val="17"/>
+    <w:abstractNumId w:val="18"/>
   </w:num>
   <w:num w:numId="20">
-    <w:abstractNumId w:val="19"/>
+    <w:abstractNumId w:val="20"/>
   </w:num>
   <w:num w:numId="21">
     <w:abstractNumId w:val="8"/>
   </w:num>
   <w:num w:numId="22">
-    <w:abstractNumId w:val="21"/>
+    <w:abstractNumId w:val="22"/>
+  </w:num>
+  <w:num w:numId="23">
+    <w:abstractNumId w:val="9"/>
   </w:num>
 </w:numbering>
 </file>
@@ -15247,7 +15762,7 @@
 </file>
 
 <file path=customXml/itemProps1.xml><?xml version="1.0" encoding="utf-8"?>
-<ds:datastoreItem xmlns:ds="http://schemas.openxmlformats.org/officeDocument/2006/customXml" ds:itemID="{BEBAFB02-0580-41AD-B754-81CE01247D97}">
+<ds:datastoreItem xmlns:ds="http://schemas.openxmlformats.org/officeDocument/2006/customXml" ds:itemID="{6A172886-E829-41D9-A994-3F6D6BEAC2FF}">
   <ds:schemaRefs>
     <ds:schemaRef ds:uri="http://schemas.openxmlformats.org/officeDocument/2006/bibliography"/>
   </ds:schemaRefs>

--- a/THEORY/Java_part5_Collections.docx.docx
+++ b/THEORY/Java_part5_Collections.docx.docx
@@ -77,6 +77,7 @@
           </w:rPr>
           <w:t>.</w:t>
         </w:r>
+        <w:proofErr w:type="spellStart"/>
         <w:r>
           <w:rPr>
             <w:rStyle w:val="Hyperlink"/>
@@ -85,6 +86,7 @@
           </w:rPr>
           <w:t>codejava</w:t>
         </w:r>
+        <w:proofErr w:type="spellEnd"/>
         <w:r>
           <w:rPr>
             <w:rStyle w:val="Hyperlink"/>
@@ -385,6 +387,7 @@
                 <w:lang w:val="en-US"/>
               </w:rPr>
             </w:pPr>
+            <w:proofErr w:type="spellStart"/>
             <w:r>
               <w:rPr>
                 <w:rFonts w:asciiTheme="majorHAnsi" w:hAnsiTheme="majorHAnsi" w:cstheme="majorHAnsi"/>
@@ -395,6 +398,7 @@
               </w:rPr>
               <w:t>ArrayList</w:t>
             </w:r>
+            <w:proofErr w:type="spellEnd"/>
           </w:p>
         </w:tc>
         <w:tc>
@@ -515,7 +519,21 @@
               <w:rPr>
                 <w:lang w:val="en-US"/>
               </w:rPr>
-              <w:t xml:space="preserve">It is based on doubly linkedList. </w:t>
+              <w:t xml:space="preserve">It is based on doubly </w:t>
+            </w:r>
+            <w:proofErr w:type="spellStart"/>
+            <w:r>
+              <w:rPr>
+                <w:lang w:val="en-US"/>
+              </w:rPr>
+              <w:t>linkedList</w:t>
+            </w:r>
+            <w:proofErr w:type="spellEnd"/>
+            <w:r>
+              <w:rPr>
+                <w:lang w:val="en-US"/>
+              </w:rPr>
+              <w:t xml:space="preserve">. </w:t>
             </w:r>
           </w:p>
           <w:p>
@@ -665,7 +683,21 @@
               <w:rPr>
                 <w:lang w:val="en-US"/>
               </w:rPr>
-              <w:t>Allows nulls (only, because it [Set])</w:t>
+              <w:t>Allows nulls (</w:t>
+            </w:r>
+            <w:proofErr w:type="gramStart"/>
+            <w:r>
+              <w:rPr>
+                <w:lang w:val="en-US"/>
+              </w:rPr>
+              <w:t>only, because</w:t>
+            </w:r>
+            <w:proofErr w:type="gramEnd"/>
+            <w:r>
+              <w:rPr>
+                <w:lang w:val="en-US"/>
+              </w:rPr>
+              <w:t xml:space="preserve"> it [Set])</w:t>
             </w:r>
           </w:p>
           <w:p>
@@ -733,6 +765,7 @@
                 <w:lang w:val="en-US"/>
               </w:rPr>
             </w:pPr>
+            <w:proofErr w:type="spellStart"/>
             <w:r>
               <w:rPr>
                 <w:rFonts w:asciiTheme="majorHAnsi" w:hAnsiTheme="majorHAnsi" w:cstheme="majorHAnsi"/>
@@ -743,6 +776,7 @@
               </w:rPr>
               <w:t>LinkedHashSet</w:t>
             </w:r>
+            <w:proofErr w:type="spellEnd"/>
           </w:p>
         </w:tc>
         <w:tc>
@@ -806,7 +840,21 @@
               <w:rPr>
                 <w:lang w:val="en-US"/>
               </w:rPr>
-              <w:t>Allows nulls (only, because it [Set])</w:t>
+              <w:t>Allows nulls (</w:t>
+            </w:r>
+            <w:proofErr w:type="gramStart"/>
+            <w:r>
+              <w:rPr>
+                <w:lang w:val="en-US"/>
+              </w:rPr>
+              <w:t>only, because</w:t>
+            </w:r>
+            <w:proofErr w:type="gramEnd"/>
+            <w:r>
+              <w:rPr>
+                <w:lang w:val="en-US"/>
+              </w:rPr>
+              <w:t xml:space="preserve"> it [Set])</w:t>
             </w:r>
           </w:p>
         </w:tc>
@@ -856,6 +904,7 @@
                 <w:lang w:val="en-US"/>
               </w:rPr>
             </w:pPr>
+            <w:proofErr w:type="spellStart"/>
             <w:r>
               <w:rPr>
                 <w:rFonts w:asciiTheme="majorHAnsi" w:hAnsiTheme="majorHAnsi" w:cstheme="majorHAnsi"/>
@@ -866,6 +915,7 @@
               </w:rPr>
               <w:t>TreeSet</w:t>
             </w:r>
+            <w:proofErr w:type="spellEnd"/>
           </w:p>
         </w:tc>
         <w:tc>
@@ -1111,6 +1161,7 @@
                 <w:lang w:val="en-US"/>
               </w:rPr>
             </w:pPr>
+            <w:proofErr w:type="spellStart"/>
             <w:r>
               <w:rPr>
                 <w:rFonts w:asciiTheme="majorHAnsi" w:hAnsiTheme="majorHAnsi" w:cstheme="majorHAnsi"/>
@@ -1121,6 +1172,7 @@
               </w:rPr>
               <w:t>ArrayDeque</w:t>
             </w:r>
+            <w:proofErr w:type="spellEnd"/>
           </w:p>
         </w:tc>
         <w:tc>
@@ -1203,6 +1255,7 @@
                 <w:lang w:val="en-US"/>
               </w:rPr>
             </w:pPr>
+            <w:proofErr w:type="spellStart"/>
             <w:r>
               <w:rPr>
                 <w:rFonts w:asciiTheme="majorHAnsi" w:hAnsiTheme="majorHAnsi" w:cstheme="majorHAnsi"/>
@@ -1213,6 +1266,7 @@
               </w:rPr>
               <w:t>PriorityQueue</w:t>
             </w:r>
+            <w:proofErr w:type="spellEnd"/>
           </w:p>
         </w:tc>
         <w:tc>
@@ -1361,7 +1415,37 @@
               <w:rPr>
                 <w:lang w:val="en-US"/>
               </w:rPr>
-              <w:t>[addFirst],[addLast], ...</w:t>
+              <w:t>[</w:t>
+            </w:r>
+            <w:proofErr w:type="spellStart"/>
+            <w:r>
+              <w:rPr>
+                <w:lang w:val="en-US"/>
+              </w:rPr>
+              <w:t>addFirst</w:t>
+            </w:r>
+            <w:proofErr w:type="spellEnd"/>
+            <w:proofErr w:type="gramStart"/>
+            <w:r>
+              <w:rPr>
+                <w:lang w:val="en-US"/>
+              </w:rPr>
+              <w:t>],[</w:t>
+            </w:r>
+            <w:proofErr w:type="spellStart"/>
+            <w:proofErr w:type="gramEnd"/>
+            <w:r>
+              <w:rPr>
+                <w:lang w:val="en-US"/>
+              </w:rPr>
+              <w:t>addLast</w:t>
+            </w:r>
+            <w:proofErr w:type="spellEnd"/>
+            <w:r>
+              <w:rPr>
+                <w:lang w:val="en-US"/>
+              </w:rPr>
+              <w:t>], ...</w:t>
             </w:r>
           </w:p>
           <w:p>
@@ -1374,7 +1458,35 @@
               <w:rPr>
                 <w:lang w:val="en-US"/>
               </w:rPr>
-              <w:t>[offerFirst], [offerLast], ...</w:t>
+              <w:t>[</w:t>
+            </w:r>
+            <w:proofErr w:type="spellStart"/>
+            <w:r>
+              <w:rPr>
+                <w:lang w:val="en-US"/>
+              </w:rPr>
+              <w:t>offerFirst</w:t>
+            </w:r>
+            <w:proofErr w:type="spellEnd"/>
+            <w:r>
+              <w:rPr>
+                <w:lang w:val="en-US"/>
+              </w:rPr>
+              <w:t>], [</w:t>
+            </w:r>
+            <w:proofErr w:type="spellStart"/>
+            <w:r>
+              <w:rPr>
+                <w:lang w:val="en-US"/>
+              </w:rPr>
+              <w:t>offerLast</w:t>
+            </w:r>
+            <w:proofErr w:type="spellEnd"/>
+            <w:r>
+              <w:rPr>
+                <w:lang w:val="en-US"/>
+              </w:rPr>
+              <w:t>], ...</w:t>
             </w:r>
           </w:p>
         </w:tc>
@@ -1440,6 +1552,7 @@
                 <w:lang w:val="en-US"/>
               </w:rPr>
             </w:pPr>
+            <w:proofErr w:type="spellStart"/>
             <w:r>
               <w:rPr>
                 <w:rFonts w:asciiTheme="majorHAnsi" w:hAnsiTheme="majorHAnsi" w:cstheme="majorHAnsi"/>
@@ -1450,6 +1563,7 @@
               </w:rPr>
               <w:t>ArrayDeque</w:t>
             </w:r>
+            <w:proofErr w:type="spellEnd"/>
           </w:p>
         </w:tc>
         <w:tc>
@@ -1479,7 +1593,37 @@
               <w:rPr>
                 <w:lang w:val="en-US"/>
               </w:rPr>
-              <w:t>[addFirst],[addLast], ...</w:t>
+              <w:t>[</w:t>
+            </w:r>
+            <w:proofErr w:type="spellStart"/>
+            <w:r>
+              <w:rPr>
+                <w:lang w:val="en-US"/>
+              </w:rPr>
+              <w:t>addFirst</w:t>
+            </w:r>
+            <w:proofErr w:type="spellEnd"/>
+            <w:proofErr w:type="gramStart"/>
+            <w:r>
+              <w:rPr>
+                <w:lang w:val="en-US"/>
+              </w:rPr>
+              <w:t>],[</w:t>
+            </w:r>
+            <w:proofErr w:type="spellStart"/>
+            <w:proofErr w:type="gramEnd"/>
+            <w:r>
+              <w:rPr>
+                <w:lang w:val="en-US"/>
+              </w:rPr>
+              <w:t>addLast</w:t>
+            </w:r>
+            <w:proofErr w:type="spellEnd"/>
+            <w:r>
+              <w:rPr>
+                <w:lang w:val="en-US"/>
+              </w:rPr>
+              <w:t>], ...</w:t>
             </w:r>
           </w:p>
           <w:p>
@@ -1492,7 +1636,35 @@
               <w:rPr>
                 <w:lang w:val="en-US"/>
               </w:rPr>
-              <w:t>[offerFirst], [offerLast], ...</w:t>
+              <w:t>[</w:t>
+            </w:r>
+            <w:proofErr w:type="spellStart"/>
+            <w:r>
+              <w:rPr>
+                <w:lang w:val="en-US"/>
+              </w:rPr>
+              <w:t>offerFirst</w:t>
+            </w:r>
+            <w:proofErr w:type="spellEnd"/>
+            <w:r>
+              <w:rPr>
+                <w:lang w:val="en-US"/>
+              </w:rPr>
+              <w:t>], [</w:t>
+            </w:r>
+            <w:proofErr w:type="spellStart"/>
+            <w:r>
+              <w:rPr>
+                <w:lang w:val="en-US"/>
+              </w:rPr>
+              <w:t>offerLast</w:t>
+            </w:r>
+            <w:proofErr w:type="spellEnd"/>
+            <w:r>
+              <w:rPr>
+                <w:lang w:val="en-US"/>
+              </w:rPr>
+              <w:t>], ...</w:t>
             </w:r>
           </w:p>
         </w:tc>
@@ -1597,7 +1769,73 @@
                 <w:szCs w:val="22"/>
                 <w:lang w:val="en-US"/>
               </w:rPr>
-              <w:t xml:space="preserve">uses a hash table as the underlying data structure. It implements all of the Map operations and allows null values and one null key. This class is roughly equivalent to Hashtable - a legacy data structure before Java Collections Framework, but it is not synchronized and permits nulls. HashMap does not guarantee the order of its key-value elements. Therefore, consider to use a HashMap when order does not matter and nulls are acceptable.  </w:t>
+              <w:t xml:space="preserve">uses a hash table as the underlying data structure. It implements </w:t>
+            </w:r>
+            <w:proofErr w:type="gramStart"/>
+            <w:r>
+              <w:rPr>
+                <w:rFonts w:asciiTheme="minorHAnsi" w:eastAsiaTheme="minorHAnsi" w:hAnsiTheme="minorHAnsi" w:cstheme="minorBidi"/>
+                <w:color w:val="auto"/>
+                <w:sz w:val="22"/>
+                <w:szCs w:val="22"/>
+                <w:lang w:val="en-US"/>
+              </w:rPr>
+              <w:t>all of</w:t>
+            </w:r>
+            <w:proofErr w:type="gramEnd"/>
+            <w:r>
+              <w:rPr>
+                <w:rFonts w:asciiTheme="minorHAnsi" w:eastAsiaTheme="minorHAnsi" w:hAnsiTheme="minorHAnsi" w:cstheme="minorBidi"/>
+                <w:color w:val="auto"/>
+                <w:sz w:val="22"/>
+                <w:szCs w:val="22"/>
+                <w:lang w:val="en-US"/>
+              </w:rPr>
+              <w:t xml:space="preserve"> the Map operations and allows null values and one null key. This class is roughly equivalent to </w:t>
+            </w:r>
+            <w:proofErr w:type="spellStart"/>
+            <w:r>
+              <w:rPr>
+                <w:rFonts w:asciiTheme="minorHAnsi" w:eastAsiaTheme="minorHAnsi" w:hAnsiTheme="minorHAnsi" w:cstheme="minorBidi"/>
+                <w:color w:val="auto"/>
+                <w:sz w:val="22"/>
+                <w:szCs w:val="22"/>
+                <w:lang w:val="en-US"/>
+              </w:rPr>
+              <w:t>Hashtable</w:t>
+            </w:r>
+            <w:proofErr w:type="spellEnd"/>
+            <w:r>
+              <w:rPr>
+                <w:rFonts w:asciiTheme="minorHAnsi" w:eastAsiaTheme="minorHAnsi" w:hAnsiTheme="minorHAnsi" w:cstheme="minorBidi"/>
+                <w:color w:val="auto"/>
+                <w:sz w:val="22"/>
+                <w:szCs w:val="22"/>
+                <w:lang w:val="en-US"/>
+              </w:rPr>
+              <w:t xml:space="preserve"> - a legacy data structure before Java Collections Framework, but it is not synchronized and permits nulls. HashMap does not guarantee the order of its key-value elements. Therefore, consider </w:t>
+            </w:r>
+            <w:proofErr w:type="gramStart"/>
+            <w:r>
+              <w:rPr>
+                <w:rFonts w:asciiTheme="minorHAnsi" w:eastAsiaTheme="minorHAnsi" w:hAnsiTheme="minorHAnsi" w:cstheme="minorBidi"/>
+                <w:color w:val="auto"/>
+                <w:sz w:val="22"/>
+                <w:szCs w:val="22"/>
+                <w:lang w:val="en-US"/>
+              </w:rPr>
+              <w:t>to use</w:t>
+            </w:r>
+            <w:proofErr w:type="gramEnd"/>
+            <w:r>
+              <w:rPr>
+                <w:rFonts w:asciiTheme="minorHAnsi" w:eastAsiaTheme="minorHAnsi" w:hAnsiTheme="minorHAnsi" w:cstheme="minorBidi"/>
+                <w:color w:val="auto"/>
+                <w:sz w:val="22"/>
+                <w:szCs w:val="22"/>
+                <w:lang w:val="en-US"/>
+              </w:rPr>
+              <w:t xml:space="preserve"> a HashMap when order does not matter and nulls are acceptable.  </w:t>
             </w:r>
           </w:p>
           <w:p>
@@ -1650,6 +1888,7 @@
                 <w:lang w:val="en-US"/>
               </w:rPr>
             </w:pPr>
+            <w:proofErr w:type="spellStart"/>
             <w:r>
               <w:rPr>
                 <w:rFonts w:asciiTheme="majorHAnsi" w:hAnsiTheme="majorHAnsi" w:cstheme="majorHAnsi"/>
@@ -1660,6 +1899,7 @@
               </w:rPr>
               <w:t>LinkedHashMap</w:t>
             </w:r>
+            <w:proofErr w:type="spellEnd"/>
           </w:p>
         </w:tc>
         <w:tc>
@@ -1686,7 +1926,73 @@
                 <w:szCs w:val="22"/>
                 <w:lang w:val="en-US"/>
               </w:rPr>
-              <w:t xml:space="preserve">this implementation uses a hash table and a linked list as the underlying data structures, thus the order of a LinkedHashMap is predictable, with insertion-order as the default order. This implementation also allows nulls like HashMap. So consider using a LinkedHashMap when you want a Map with its key-value pairs are sorted by their insertion order.  </w:t>
+              <w:t xml:space="preserve">this implementation uses a hash table and a linked list as the underlying data structures, thus the order of a </w:t>
+            </w:r>
+            <w:proofErr w:type="spellStart"/>
+            <w:r>
+              <w:rPr>
+                <w:rFonts w:asciiTheme="minorHAnsi" w:eastAsiaTheme="minorHAnsi" w:hAnsiTheme="minorHAnsi" w:cstheme="minorBidi"/>
+                <w:color w:val="auto"/>
+                <w:sz w:val="22"/>
+                <w:szCs w:val="22"/>
+                <w:lang w:val="en-US"/>
+              </w:rPr>
+              <w:t>LinkedHashMap</w:t>
+            </w:r>
+            <w:proofErr w:type="spellEnd"/>
+            <w:r>
+              <w:rPr>
+                <w:rFonts w:asciiTheme="minorHAnsi" w:eastAsiaTheme="minorHAnsi" w:hAnsiTheme="minorHAnsi" w:cstheme="minorBidi"/>
+                <w:color w:val="auto"/>
+                <w:sz w:val="22"/>
+                <w:szCs w:val="22"/>
+                <w:lang w:val="en-US"/>
+              </w:rPr>
+              <w:t xml:space="preserve"> is predictable, with insertion-order as the default order. This implementation also allows nulls like HashMap. </w:t>
+            </w:r>
+            <w:proofErr w:type="gramStart"/>
+            <w:r>
+              <w:rPr>
+                <w:rFonts w:asciiTheme="minorHAnsi" w:eastAsiaTheme="minorHAnsi" w:hAnsiTheme="minorHAnsi" w:cstheme="minorBidi"/>
+                <w:color w:val="auto"/>
+                <w:sz w:val="22"/>
+                <w:szCs w:val="22"/>
+                <w:lang w:val="en-US"/>
+              </w:rPr>
+              <w:t>So</w:t>
+            </w:r>
+            <w:proofErr w:type="gramEnd"/>
+            <w:r>
+              <w:rPr>
+                <w:rFonts w:asciiTheme="minorHAnsi" w:eastAsiaTheme="minorHAnsi" w:hAnsiTheme="minorHAnsi" w:cstheme="minorBidi"/>
+                <w:color w:val="auto"/>
+                <w:sz w:val="22"/>
+                <w:szCs w:val="22"/>
+                <w:lang w:val="en-US"/>
+              </w:rPr>
+              <w:t xml:space="preserve"> consider using a </w:t>
+            </w:r>
+            <w:proofErr w:type="spellStart"/>
+            <w:r>
+              <w:rPr>
+                <w:rFonts w:asciiTheme="minorHAnsi" w:eastAsiaTheme="minorHAnsi" w:hAnsiTheme="minorHAnsi" w:cstheme="minorBidi"/>
+                <w:color w:val="auto"/>
+                <w:sz w:val="22"/>
+                <w:szCs w:val="22"/>
+                <w:lang w:val="en-US"/>
+              </w:rPr>
+              <w:t>LinkedHashMap</w:t>
+            </w:r>
+            <w:proofErr w:type="spellEnd"/>
+            <w:r>
+              <w:rPr>
+                <w:rFonts w:asciiTheme="minorHAnsi" w:eastAsiaTheme="minorHAnsi" w:hAnsiTheme="minorHAnsi" w:cstheme="minorBidi"/>
+                <w:color w:val="auto"/>
+                <w:sz w:val="22"/>
+                <w:szCs w:val="22"/>
+                <w:lang w:val="en-US"/>
+              </w:rPr>
+              <w:t xml:space="preserve"> when you want a Map with its key-value pairs are sorted by their insertion order.  </w:t>
             </w:r>
           </w:p>
           <w:p>
@@ -1739,6 +2045,7 @@
                 <w:lang w:val="en-US"/>
               </w:rPr>
             </w:pPr>
+            <w:proofErr w:type="spellStart"/>
             <w:r>
               <w:rPr>
                 <w:rFonts w:asciiTheme="majorHAnsi" w:hAnsiTheme="majorHAnsi" w:cstheme="majorHAnsi"/>
@@ -1749,6 +2056,7 @@
               </w:rPr>
               <w:t>TreeMap</w:t>
             </w:r>
+            <w:proofErr w:type="spellEnd"/>
           </w:p>
         </w:tc>
         <w:tc>
@@ -1765,7 +2073,49 @@
               <w:rPr>
                 <w:lang w:val="en-US"/>
               </w:rPr>
-              <w:t>this implementation uses a red-black tree as the underlying data structure. A TreeMap is sorted according to the natural ordering of its keys, or by a Comparator provided at creation time. This implementation does not allow nulls. So consider using a TreeMap when you want a Map sorts its key-value pairs by the natural order of the keys (e.g. alphabetic order or numeric order), or by a custom</w:t>
+              <w:t xml:space="preserve">this implementation uses a red-black tree as the underlying data structure. A </w:t>
+            </w:r>
+            <w:proofErr w:type="spellStart"/>
+            <w:r>
+              <w:rPr>
+                <w:lang w:val="en-US"/>
+              </w:rPr>
+              <w:t>TreeMap</w:t>
+            </w:r>
+            <w:proofErr w:type="spellEnd"/>
+            <w:r>
+              <w:rPr>
+                <w:lang w:val="en-US"/>
+              </w:rPr>
+              <w:t xml:space="preserve"> is sorted according to the natural ordering of its keys, or by a Comparator provided at creation time. This implementation does not allow nulls. </w:t>
+            </w:r>
+            <w:proofErr w:type="gramStart"/>
+            <w:r>
+              <w:rPr>
+                <w:lang w:val="en-US"/>
+              </w:rPr>
+              <w:t>So</w:t>
+            </w:r>
+            <w:proofErr w:type="gramEnd"/>
+            <w:r>
+              <w:rPr>
+                <w:lang w:val="en-US"/>
+              </w:rPr>
+              <w:t xml:space="preserve"> consider using a </w:t>
+            </w:r>
+            <w:proofErr w:type="spellStart"/>
+            <w:r>
+              <w:rPr>
+                <w:lang w:val="en-US"/>
+              </w:rPr>
+              <w:t>TreeMap</w:t>
+            </w:r>
+            <w:proofErr w:type="spellEnd"/>
+            <w:r>
+              <w:rPr>
+                <w:lang w:val="en-US"/>
+              </w:rPr>
+              <w:t xml:space="preserve"> when you want a Map sorts its key-value pairs by the natural order of the keys (e.g. alphabetic order or numeric order), or by a custom</w:t>
             </w:r>
           </w:p>
         </w:tc>
@@ -1883,7 +2233,21 @@
         <w:rPr>
           <w:lang w:val="en-US"/>
         </w:rPr>
-        <w:t>in fact it’s heap memory</w:t>
+        <w:t xml:space="preserve">in </w:t>
+      </w:r>
+      <w:proofErr w:type="gramStart"/>
+      <w:r>
+        <w:rPr>
+          <w:lang w:val="en-US"/>
+        </w:rPr>
+        <w:t>fact</w:t>
+      </w:r>
+      <w:proofErr w:type="gramEnd"/>
+      <w:r>
+        <w:rPr>
+          <w:lang w:val="en-US"/>
+        </w:rPr>
+        <w:t xml:space="preserve"> it’s heap memory</w:t>
       </w:r>
     </w:p>
     <w:p>
@@ -1938,11 +2302,19 @@
           <w:lang w:val="en-US"/>
         </w:rPr>
       </w:pPr>
-      <w:r>
-        <w:rPr>
-          <w:lang w:val="en-US"/>
-        </w:rPr>
-        <w:t>int[]</w:t>
+      <w:proofErr w:type="gramStart"/>
+      <w:r>
+        <w:rPr>
+          <w:lang w:val="en-US"/>
+        </w:rPr>
+        <w:t>int[</w:t>
+      </w:r>
+      <w:proofErr w:type="gramEnd"/>
+      <w:r>
+        <w:rPr>
+          <w:lang w:val="en-US"/>
+        </w:rPr>
+        <w:t>]</w:t>
       </w:r>
       <w:r>
         <w:rPr>
@@ -1958,11 +2330,19 @@
           <w:lang w:val="en-US"/>
         </w:rPr>
       </w:pPr>
-      <w:r>
-        <w:rPr>
-          <w:lang w:val="en-US"/>
-        </w:rPr>
-        <w:t>int[]</w:t>
+      <w:proofErr w:type="gramStart"/>
+      <w:r>
+        <w:rPr>
+          <w:lang w:val="en-US"/>
+        </w:rPr>
+        <w:t>int[</w:t>
+      </w:r>
+      <w:proofErr w:type="gramEnd"/>
+      <w:r>
+        <w:rPr>
+          <w:lang w:val="en-US"/>
+        </w:rPr>
+        <w:t>]</w:t>
       </w:r>
       <w:r>
         <w:rPr>
@@ -1978,11 +2358,19 @@
           <w:lang w:val="en-US"/>
         </w:rPr>
       </w:pPr>
-      <w:r>
-        <w:rPr>
-          <w:lang w:val="en-US"/>
-        </w:rPr>
-        <w:t>int[]</w:t>
+      <w:proofErr w:type="gramStart"/>
+      <w:r>
+        <w:rPr>
+          <w:lang w:val="en-US"/>
+        </w:rPr>
+        <w:t>int[</w:t>
+      </w:r>
+      <w:proofErr w:type="gramEnd"/>
+      <w:r>
+        <w:rPr>
+          <w:lang w:val="en-US"/>
+        </w:rPr>
+        <w:t>]</w:t>
       </w:r>
       <w:r>
         <w:rPr>
@@ -2315,7 +2703,35 @@
         <w:rPr>
           <w:lang w:val="en-US"/>
         </w:rPr>
-        <w:t>Array can’t change size once created. ArrayList does it automatically</w:t>
+        <w:t xml:space="preserve">Array </w:t>
+      </w:r>
+      <w:proofErr w:type="gramStart"/>
+      <w:r>
+        <w:rPr>
+          <w:lang w:val="en-US"/>
+        </w:rPr>
+        <w:t>can’t</w:t>
+      </w:r>
+      <w:proofErr w:type="gramEnd"/>
+      <w:r>
+        <w:rPr>
+          <w:lang w:val="en-US"/>
+        </w:rPr>
+        <w:t xml:space="preserve"> change size once created. </w:t>
+      </w:r>
+      <w:proofErr w:type="spellStart"/>
+      <w:r>
+        <w:rPr>
+          <w:lang w:val="en-US"/>
+        </w:rPr>
+        <w:t>ArrayList</w:t>
+      </w:r>
+      <w:proofErr w:type="spellEnd"/>
+      <w:r>
+        <w:rPr>
+          <w:lang w:val="en-US"/>
+        </w:rPr>
+        <w:t xml:space="preserve"> does it automatically</w:t>
       </w:r>
     </w:p>
     <w:p>
@@ -2329,11 +2745,19 @@
           <w:lang w:val="en-US"/>
         </w:rPr>
       </w:pPr>
-      <w:r>
-        <w:rPr>
-          <w:lang w:val="en-US"/>
-        </w:rPr>
-        <w:t>Arraylist cannot contain primitives</w:t>
+      <w:proofErr w:type="spellStart"/>
+      <w:r>
+        <w:rPr>
+          <w:lang w:val="en-US"/>
+        </w:rPr>
+        <w:t>Arraylist</w:t>
+      </w:r>
+      <w:proofErr w:type="spellEnd"/>
+      <w:r>
+        <w:rPr>
+          <w:lang w:val="en-US"/>
+        </w:rPr>
+        <w:t xml:space="preserve"> cannot contain primitives</w:t>
       </w:r>
     </w:p>
     <w:p>
@@ -2454,12 +2878,21 @@
           <w:lang w:val="en-US"/>
         </w:rPr>
       </w:pPr>
+      <w:proofErr w:type="spellStart"/>
       <w:r>
         <w:rPr>
           <w:b/>
           <w:lang w:val="en-US"/>
         </w:rPr>
-        <w:t xml:space="preserve">ForEach </w:t>
+        <w:t>ForEach</w:t>
+      </w:r>
+      <w:proofErr w:type="spellEnd"/>
+      <w:r>
+        <w:rPr>
+          <w:b/>
+          <w:lang w:val="en-US"/>
+        </w:rPr>
+        <w:t xml:space="preserve"> </w:t>
       </w:r>
       <w:r>
         <w:rPr>
@@ -2529,12 +2962,37 @@
           <w:lang w:val="en-US"/>
         </w:rPr>
       </w:pPr>
+      <w:proofErr w:type="spellStart"/>
       <w:r>
         <w:rPr>
           <w:b/>
           <w:lang w:val="en-US"/>
         </w:rPr>
-        <w:t>Collections’s stream() util (Java8)</w:t>
+        <w:t>Collections’s</w:t>
+      </w:r>
+      <w:proofErr w:type="spellEnd"/>
+      <w:r>
+        <w:rPr>
+          <w:b/>
+          <w:lang w:val="en-US"/>
+        </w:rPr>
+        <w:t xml:space="preserve"> </w:t>
+      </w:r>
+      <w:proofErr w:type="gramStart"/>
+      <w:r>
+        <w:rPr>
+          <w:b/>
+          <w:lang w:val="en-US"/>
+        </w:rPr>
+        <w:t>stream(</w:t>
+      </w:r>
+      <w:proofErr w:type="gramEnd"/>
+      <w:r>
+        <w:rPr>
+          <w:b/>
+          <w:lang w:val="en-US"/>
+        </w:rPr>
+        <w:t>) util (Java8)</w:t>
       </w:r>
       <w:r>
         <w:rPr>
@@ -2833,7 +3291,35 @@
         <w:rPr>
           <w:lang w:val="en-US"/>
         </w:rPr>
-        <w:t>In for-each loop, we can’t modify collection, it will throw a ConcurrentModificationException on the other hand with iterator we can modify collection.</w:t>
+        <w:t xml:space="preserve">In for-each loop, we </w:t>
+      </w:r>
+      <w:proofErr w:type="gramStart"/>
+      <w:r>
+        <w:rPr>
+          <w:lang w:val="en-US"/>
+        </w:rPr>
+        <w:t>can’t</w:t>
+      </w:r>
+      <w:proofErr w:type="gramEnd"/>
+      <w:r>
+        <w:rPr>
+          <w:lang w:val="en-US"/>
+        </w:rPr>
+        <w:t xml:space="preserve"> modify collection, it will throw a </w:t>
+      </w:r>
+      <w:proofErr w:type="spellStart"/>
+      <w:r>
+        <w:rPr>
+          <w:lang w:val="en-US"/>
+        </w:rPr>
+        <w:t>ConcurrentModificationException</w:t>
+      </w:r>
+      <w:proofErr w:type="spellEnd"/>
+      <w:r>
+        <w:rPr>
+          <w:lang w:val="en-US"/>
+        </w:rPr>
+        <w:t xml:space="preserve"> on the other hand with iterator we can modify collection.</w:t>
       </w:r>
     </w:p>
     <w:p>
@@ -3396,6 +3882,7 @@
           <w:lang w:val="en-US"/>
         </w:rPr>
       </w:pPr>
+      <w:proofErr w:type="gramStart"/>
       <w:r>
         <w:rPr>
           <w:b/>
@@ -3413,7 +3900,14 @@
         <w:rPr>
           <w:lang w:val="en-US"/>
         </w:rPr>
-        <w:t xml:space="preserve"> – is similar like a template. It allows type to be a parameter to method, class or interface. </w:t>
+        <w:t xml:space="preserve"> –</w:t>
+      </w:r>
+      <w:proofErr w:type="gramEnd"/>
+      <w:r>
+        <w:rPr>
+          <w:lang w:val="en-US"/>
+        </w:rPr>
+        <w:t xml:space="preserve"> is similar like a template. It allows type to be a parameter to method, class or interface. </w:t>
       </w:r>
       <w:r>
         <w:rPr>
@@ -3451,6 +3945,7 @@
         </w:rPr>
         <w:t xml:space="preserve"> compile time checking and removing risk of [</w:t>
       </w:r>
+      <w:proofErr w:type="spellStart"/>
       <w:r>
         <w:rPr>
           <w:b/>
@@ -3458,6 +3953,7 @@
         </w:rPr>
         <w:t>ClassCastException</w:t>
       </w:r>
+      <w:proofErr w:type="spellEnd"/>
       <w:r>
         <w:rPr>
           <w:lang w:val="en-US"/>
@@ -3502,8 +3998,17 @@
           <w:b/>
           <w:lang w:val="en-US"/>
         </w:rPr>
-        <w:t>[ClassCastException</w:t>
-      </w:r>
+        <w:t>[</w:t>
+      </w:r>
+      <w:proofErr w:type="spellStart"/>
+      <w:r>
+        <w:rPr>
+          <w:b/>
+          <w:lang w:val="en-US"/>
+        </w:rPr>
+        <w:t>ClassCastException</w:t>
+      </w:r>
+      <w:proofErr w:type="spellEnd"/>
       <w:r>
         <w:rPr>
           <w:lang w:val="en-US"/>
@@ -3549,7 +4054,23 @@
           <w:i/>
           <w:lang w:val="en-US"/>
         </w:rPr>
-        <w:t>We don’t need to make additional casting</w:t>
+        <w:t xml:space="preserve">We </w:t>
+      </w:r>
+      <w:proofErr w:type="gramStart"/>
+      <w:r>
+        <w:rPr>
+          <w:i/>
+          <w:lang w:val="en-US"/>
+        </w:rPr>
+        <w:t>don’t</w:t>
+      </w:r>
+      <w:proofErr w:type="gramEnd"/>
+      <w:r>
+        <w:rPr>
+          <w:i/>
+          <w:lang w:val="en-US"/>
+        </w:rPr>
+        <w:t xml:space="preserve"> need to make additional casting</w:t>
       </w:r>
     </w:p>
     <w:p>
@@ -3641,6 +4162,7 @@
           <w:lang w:val="en-US"/>
         </w:rPr>
       </w:pPr>
+      <w:proofErr w:type="gramStart"/>
       <w:r>
         <w:rPr>
           <w:lang w:val="en-US"/>
@@ -3651,7 +4173,14 @@
         <w:rPr>
           <w:lang w:val="en-US"/>
         </w:rPr>
-        <w:t>: in example below you will not need to create Box for each animal. You can reuse the</w:t>
+        <w:t>:</w:t>
+      </w:r>
+      <w:proofErr w:type="gramEnd"/>
+      <w:r>
+        <w:rPr>
+          <w:lang w:val="en-US"/>
+        </w:rPr>
+        <w:t xml:space="preserve"> in example below you will not need to create Box for each animal. You can reuse the</w:t>
       </w:r>
       <w:r>
         <w:rPr>
@@ -3976,7 +4505,14 @@
         <w:rPr>
           <w:lang w:val="en-US"/>
         </w:rPr>
-        <w:t xml:space="preserve"> – when compiler compiles your code it replaces all references (like &lt;T&gt;) to Object </w:t>
+        <w:t xml:space="preserve"> – when compiler compiles your code it replaces all references (like &lt;T&gt;) to </w:t>
+      </w:r>
+      <w:proofErr w:type="gramStart"/>
+      <w:r>
+        <w:rPr>
+          <w:lang w:val="en-US"/>
+        </w:rPr>
+        <w:t xml:space="preserve">Object </w:t>
       </w:r>
       <w:r>
         <w:rPr>
@@ -3990,6 +4526,7 @@
         </w:rPr>
         <w:t>class</w:t>
       </w:r>
+      <w:proofErr w:type="gramEnd"/>
       <w:r>
         <w:rPr>
           <w:lang w:val="en-US"/>
@@ -4000,7 +4537,21 @@
         <w:rPr>
           <w:lang w:val="en-US"/>
         </w:rPr>
-        <w:t xml:space="preserve">. It’s done to be compatible with early versions of Java when there were not </w:t>
+        <w:t xml:space="preserve">. </w:t>
+      </w:r>
+      <w:proofErr w:type="gramStart"/>
+      <w:r>
+        <w:rPr>
+          <w:lang w:val="en-US"/>
+        </w:rPr>
+        <w:t>It’s</w:t>
+      </w:r>
+      <w:proofErr w:type="gramEnd"/>
+      <w:r>
+        <w:rPr>
+          <w:lang w:val="en-US"/>
+        </w:rPr>
+        <w:t xml:space="preserve"> done to be compatible with early versions of Java when there were not </w:t>
       </w:r>
       <w:r>
         <w:rPr>
@@ -4304,7 +4855,35 @@
               <w:rPr>
                 <w:lang w:val="en-US"/>
               </w:rPr>
-              <w:t>List&lt;?&gt; list = new ArrayList&lt;String&gt;();</w:t>
+              <w:t xml:space="preserve">List&lt;?&gt; list = new </w:t>
+            </w:r>
+            <w:proofErr w:type="spellStart"/>
+            <w:r>
+              <w:rPr>
+                <w:lang w:val="en-US"/>
+              </w:rPr>
+              <w:t>ArrayList</w:t>
+            </w:r>
+            <w:proofErr w:type="spellEnd"/>
+            <w:r>
+              <w:rPr>
+                <w:lang w:val="en-US"/>
+              </w:rPr>
+              <w:t>&lt;String</w:t>
+            </w:r>
+            <w:proofErr w:type="gramStart"/>
+            <w:r>
+              <w:rPr>
+                <w:lang w:val="en-US"/>
+              </w:rPr>
+              <w:t>&gt;(</w:t>
+            </w:r>
+            <w:proofErr w:type="gramEnd"/>
+            <w:r>
+              <w:rPr>
+                <w:lang w:val="en-US"/>
+              </w:rPr>
+              <w:t>);</w:t>
             </w:r>
           </w:p>
         </w:tc>
@@ -4376,7 +4955,21 @@
               <w:rPr>
                 <w:lang w:val="en-US"/>
               </w:rPr>
-              <w:t>&gt; list = new ArrayList&lt;</w:t>
+              <w:t xml:space="preserve">&gt; list = new </w:t>
+            </w:r>
+            <w:proofErr w:type="spellStart"/>
+            <w:r>
+              <w:rPr>
+                <w:lang w:val="en-US"/>
+              </w:rPr>
+              <w:t>ArrayList</w:t>
+            </w:r>
+            <w:proofErr w:type="spellEnd"/>
+            <w:r>
+              <w:rPr>
+                <w:lang w:val="en-US"/>
+              </w:rPr>
+              <w:t>&lt;</w:t>
             </w:r>
             <w:r>
               <w:rPr>
@@ -4384,11 +4977,19 @@
               </w:rPr>
               <w:t>Integer</w:t>
             </w:r>
+            <w:proofErr w:type="gramStart"/>
             <w:r>
               <w:rPr>
                 <w:lang w:val="en-US"/>
               </w:rPr>
-              <w:t>&gt;();</w:t>
+              <w:t>&gt;(</w:t>
+            </w:r>
+            <w:proofErr w:type="gramEnd"/>
+            <w:r>
+              <w:rPr>
+                <w:lang w:val="en-US"/>
+              </w:rPr>
+              <w:t>);</w:t>
             </w:r>
           </w:p>
         </w:tc>
@@ -4448,7 +5049,35 @@
               <w:rPr>
                 <w:lang w:val="en-US"/>
               </w:rPr>
-              <w:t>List&lt;? super Exception&gt; list = new ArrayList&lt;Object&gt;();</w:t>
+              <w:t xml:space="preserve">List&lt;? super Exception&gt; list = new </w:t>
+            </w:r>
+            <w:proofErr w:type="spellStart"/>
+            <w:r>
+              <w:rPr>
+                <w:lang w:val="en-US"/>
+              </w:rPr>
+              <w:t>ArrayList</w:t>
+            </w:r>
+            <w:proofErr w:type="spellEnd"/>
+            <w:r>
+              <w:rPr>
+                <w:lang w:val="en-US"/>
+              </w:rPr>
+              <w:t>&lt;Object</w:t>
+            </w:r>
+            <w:proofErr w:type="gramStart"/>
+            <w:r>
+              <w:rPr>
+                <w:lang w:val="en-US"/>
+              </w:rPr>
+              <w:t>&gt;(</w:t>
+            </w:r>
+            <w:proofErr w:type="gramEnd"/>
+            <w:r>
+              <w:rPr>
+                <w:lang w:val="en-US"/>
+              </w:rPr>
+              <w:t>);</w:t>
             </w:r>
           </w:p>
         </w:tc>
@@ -4466,7 +5095,23 @@
           <w:i/>
           <w:lang w:val="en-US"/>
         </w:rPr>
-        <w:t>There may be times when you'll want to restrict the kinds of types that are allowed to be passed to a type parameter. For example, a method that operates on numbers might only want to accept instances of Number or its subclasses. This is what bounded type parameters are for. To declare a bounded type parameter, list the type parameter's name, followed by the extends keyword, followed by its upper bound.</w:t>
+        <w:t xml:space="preserve">There may be times when </w:t>
+      </w:r>
+      <w:proofErr w:type="gramStart"/>
+      <w:r>
+        <w:rPr>
+          <w:i/>
+          <w:lang w:val="en-US"/>
+        </w:rPr>
+        <w:t>you'll</w:t>
+      </w:r>
+      <w:proofErr w:type="gramEnd"/>
+      <w:r>
+        <w:rPr>
+          <w:i/>
+          <w:lang w:val="en-US"/>
+        </w:rPr>
+        <w:t xml:space="preserve"> want to restrict the kinds of types that are allowed to be passed to a type parameter. For example, a method that operates on numbers might only want to accept instances of Number or its subclasses. This is what bounded type parameters are for. To declare a bounded type parameter, list the type parameter's name, followed by the extends keyword, followed by its upper bound.</w:t>
       </w:r>
     </w:p>
     <w:p>
@@ -4766,7 +5411,35 @@
         <w:rPr>
           <w:lang w:val="en-US"/>
         </w:rPr>
-        <w:t>. Its’s oreder in that way that they are added</w:t>
+        <w:t xml:space="preserve">. </w:t>
+      </w:r>
+      <w:proofErr w:type="gramStart"/>
+      <w:r>
+        <w:rPr>
+          <w:lang w:val="en-US"/>
+        </w:rPr>
+        <w:t>Its’s</w:t>
+      </w:r>
+      <w:proofErr w:type="gramEnd"/>
+      <w:r>
+        <w:rPr>
+          <w:lang w:val="en-US"/>
+        </w:rPr>
+        <w:t xml:space="preserve"> </w:t>
+      </w:r>
+      <w:proofErr w:type="spellStart"/>
+      <w:r>
+        <w:rPr>
+          <w:lang w:val="en-US"/>
+        </w:rPr>
+        <w:t>oreder</w:t>
+      </w:r>
+      <w:proofErr w:type="spellEnd"/>
+      <w:r>
+        <w:rPr>
+          <w:lang w:val="en-US"/>
+        </w:rPr>
+        <w:t xml:space="preserve"> in that way that they are added</w:t>
       </w:r>
     </w:p>
     <w:p>
@@ -4796,7 +5469,35 @@
         <w:rPr>
           <w:lang w:val="en-US"/>
         </w:rPr>
-        <w:t>. Allows one null (except TreeSet implementation. HashSet and LinkedHaashSet allow null)</w:t>
+        <w:t xml:space="preserve">. Allows one null (except </w:t>
+      </w:r>
+      <w:proofErr w:type="spellStart"/>
+      <w:r>
+        <w:rPr>
+          <w:lang w:val="en-US"/>
+        </w:rPr>
+        <w:t>TreeSet</w:t>
+      </w:r>
+      <w:proofErr w:type="spellEnd"/>
+      <w:r>
+        <w:rPr>
+          <w:lang w:val="en-US"/>
+        </w:rPr>
+        <w:t xml:space="preserve"> implementation. HashSet and </w:t>
+      </w:r>
+      <w:proofErr w:type="spellStart"/>
+      <w:r>
+        <w:rPr>
+          <w:lang w:val="en-US"/>
+        </w:rPr>
+        <w:t>LinkedHaashSet</w:t>
+      </w:r>
+      <w:proofErr w:type="spellEnd"/>
+      <w:r>
+        <w:rPr>
+          <w:lang w:val="en-US"/>
+        </w:rPr>
+        <w:t xml:space="preserve"> allow null)</w:t>
       </w:r>
     </w:p>
     <w:p>
@@ -4810,7 +5511,21 @@
         <w:rPr>
           <w:lang w:val="en-US"/>
         </w:rPr>
-        <w:t>Can loop through [iterate] or [forEach] or [stream]. Just [for loop] is not supported</w:t>
+        <w:t>Can loop through [iterate] or [</w:t>
+      </w:r>
+      <w:proofErr w:type="spellStart"/>
+      <w:r>
+        <w:rPr>
+          <w:lang w:val="en-US"/>
+        </w:rPr>
+        <w:t>forEach</w:t>
+      </w:r>
+      <w:proofErr w:type="spellEnd"/>
+      <w:r>
+        <w:rPr>
+          <w:lang w:val="en-US"/>
+        </w:rPr>
+        <w:t>] or [stream]. Just [for loop] is not supported</w:t>
       </w:r>
     </w:p>
     <w:p>
@@ -4860,7 +5575,21 @@
         <w:rPr>
           <w:lang w:val="en-US"/>
         </w:rPr>
-        <w:t xml:space="preserve"> – set of key/values pairs. Key has to be unique</w:t>
+        <w:t xml:space="preserve"> – set of key/values pairs. Key </w:t>
+      </w:r>
+      <w:proofErr w:type="gramStart"/>
+      <w:r>
+        <w:rPr>
+          <w:lang w:val="en-US"/>
+        </w:rPr>
+        <w:t>has to</w:t>
+      </w:r>
+      <w:proofErr w:type="gramEnd"/>
+      <w:r>
+        <w:rPr>
+          <w:lang w:val="en-US"/>
+        </w:rPr>
+        <w:t xml:space="preserve"> be unique</w:t>
       </w:r>
     </w:p>
     <w:p>
@@ -5261,7 +5990,73 @@
         <w:rPr>
           <w:lang w:val="en-US"/>
         </w:rPr>
-        <w:t xml:space="preserve"> is an utility class in java.util package. It consists of only static methods which are used to operate on objects of type Collection: Collections.max(), Collections.min(), Collections.shuffle()</w:t>
+        <w:t xml:space="preserve"> is an utility class in </w:t>
+      </w:r>
+      <w:proofErr w:type="spellStart"/>
+      <w:proofErr w:type="gramStart"/>
+      <w:r>
+        <w:rPr>
+          <w:lang w:val="en-US"/>
+        </w:rPr>
+        <w:t>java.util</w:t>
+      </w:r>
+      <w:proofErr w:type="spellEnd"/>
+      <w:proofErr w:type="gramEnd"/>
+      <w:r>
+        <w:rPr>
+          <w:lang w:val="en-US"/>
+        </w:rPr>
+        <w:t xml:space="preserve"> package. It consists of only static methods which are used to operate on objects of type Collection: </w:t>
+      </w:r>
+      <w:proofErr w:type="spellStart"/>
+      <w:proofErr w:type="gramStart"/>
+      <w:r>
+        <w:rPr>
+          <w:lang w:val="en-US"/>
+        </w:rPr>
+        <w:t>Collections.max</w:t>
+      </w:r>
+      <w:proofErr w:type="spellEnd"/>
+      <w:r>
+        <w:rPr>
+          <w:lang w:val="en-US"/>
+        </w:rPr>
+        <w:t>(</w:t>
+      </w:r>
+      <w:proofErr w:type="gramEnd"/>
+      <w:r>
+        <w:rPr>
+          <w:lang w:val="en-US"/>
+        </w:rPr>
+        <w:t xml:space="preserve">), </w:t>
+      </w:r>
+      <w:proofErr w:type="spellStart"/>
+      <w:r>
+        <w:rPr>
+          <w:lang w:val="en-US"/>
+        </w:rPr>
+        <w:t>Collections.min</w:t>
+      </w:r>
+      <w:proofErr w:type="spellEnd"/>
+      <w:r>
+        <w:rPr>
+          <w:lang w:val="en-US"/>
+        </w:rPr>
+        <w:t xml:space="preserve">(), </w:t>
+      </w:r>
+      <w:proofErr w:type="spellStart"/>
+      <w:r>
+        <w:rPr>
+          <w:lang w:val="en-US"/>
+        </w:rPr>
+        <w:t>Collections.shuffle</w:t>
+      </w:r>
+      <w:proofErr w:type="spellEnd"/>
+      <w:r>
+        <w:rPr>
+          <w:lang w:val="en-US"/>
+        </w:rPr>
+        <w:t>()</w:t>
       </w:r>
     </w:p>
     <w:p>
@@ -5628,11 +6423,19 @@
                 <w:lang w:val="en-US"/>
               </w:rPr>
             </w:pPr>
+            <w:proofErr w:type="gramStart"/>
             <w:r>
               <w:rPr>
                 <w:lang w:val="en-US"/>
               </w:rPr>
-              <w:t>add()</w:t>
+              <w:t>add(</w:t>
+            </w:r>
+            <w:proofErr w:type="gramEnd"/>
+            <w:r>
+              <w:rPr>
+                <w:lang w:val="en-US"/>
+              </w:rPr>
+              <w:t>)</w:t>
             </w:r>
           </w:p>
         </w:tc>
@@ -5650,8 +6453,16 @@
               <w:rPr>
                 <w:lang w:val="en-US"/>
               </w:rPr>
-              <w:t>It adds elements and returns boolean</w:t>
+              <w:t xml:space="preserve">It adds elements and returns </w:t>
             </w:r>
+            <w:proofErr w:type="spellStart"/>
+            <w:r>
+              <w:rPr>
+                <w:lang w:val="en-US"/>
+              </w:rPr>
+              <w:t>boolean</w:t>
+            </w:r>
+            <w:proofErr w:type="spellEnd"/>
           </w:p>
         </w:tc>
       </w:tr>
@@ -5666,12 +6477,20 @@
                 <w:lang w:val="en-US"/>
               </w:rPr>
             </w:pPr>
+            <w:proofErr w:type="gramStart"/>
             <w:r>
               <w:rPr>
                 <w:lang w:val="en-US"/>
               </w:rPr>
               <w:lastRenderedPageBreak/>
-              <w:t>remove()</w:t>
+              <w:t>remove(</w:t>
+            </w:r>
+            <w:proofErr w:type="gramEnd"/>
+            <w:r>
+              <w:rPr>
+                <w:lang w:val="en-US"/>
+              </w:rPr>
+              <w:t>)</w:t>
             </w:r>
           </w:p>
         </w:tc>
@@ -5705,12 +6524,14 @@
                 <w:lang w:val="en-US"/>
               </w:rPr>
             </w:pPr>
+            <w:proofErr w:type="spellStart"/>
             <w:r>
               <w:rPr>
                 <w:lang w:val="en-US"/>
               </w:rPr>
               <w:t>removeAll</w:t>
             </w:r>
+            <w:proofErr w:type="spellEnd"/>
           </w:p>
         </w:tc>
         <w:tc>
@@ -5743,11 +6564,27 @@
                 <w:lang w:val="en-US"/>
               </w:rPr>
             </w:pPr>
+            <w:proofErr w:type="spellStart"/>
+            <w:proofErr w:type="gramStart"/>
             <w:r>
               <w:rPr>
                 <w:lang w:val="en-US"/>
               </w:rPr>
-              <w:t>isEmpty()</w:t>
+              <w:t>isEmpty</w:t>
+            </w:r>
+            <w:proofErr w:type="spellEnd"/>
+            <w:r>
+              <w:rPr>
+                <w:lang w:val="en-US"/>
+              </w:rPr>
+              <w:t>(</w:t>
+            </w:r>
+            <w:proofErr w:type="gramEnd"/>
+            <w:r>
+              <w:rPr>
+                <w:lang w:val="en-US"/>
+              </w:rPr>
+              <w:t>)</w:t>
             </w:r>
           </w:p>
         </w:tc>
@@ -5775,11 +6612,19 @@
                 <w:lang w:val="en-US"/>
               </w:rPr>
             </w:pPr>
+            <w:proofErr w:type="gramStart"/>
             <w:r>
               <w:rPr>
                 <w:lang w:val="en-US"/>
               </w:rPr>
-              <w:t>size()</w:t>
+              <w:t>size(</w:t>
+            </w:r>
+            <w:proofErr w:type="gramEnd"/>
+            <w:r>
+              <w:rPr>
+                <w:lang w:val="en-US"/>
+              </w:rPr>
+              <w:t>)</w:t>
             </w:r>
           </w:p>
         </w:tc>
@@ -5807,11 +6652,19 @@
                 <w:lang w:val="en-US"/>
               </w:rPr>
             </w:pPr>
+            <w:proofErr w:type="gramStart"/>
             <w:r>
               <w:rPr>
                 <w:lang w:val="en-US"/>
               </w:rPr>
-              <w:t>contains()</w:t>
+              <w:t>contains(</w:t>
+            </w:r>
+            <w:proofErr w:type="gramEnd"/>
+            <w:r>
+              <w:rPr>
+                <w:lang w:val="en-US"/>
+              </w:rPr>
+              <w:t>)</w:t>
             </w:r>
           </w:p>
         </w:tc>
@@ -5839,12 +6692,14 @@
                 <w:lang w:val="en-US"/>
               </w:rPr>
             </w:pPr>
+            <w:proofErr w:type="spellStart"/>
             <w:r>
               <w:rPr>
                 <w:lang w:val="en-US"/>
               </w:rPr>
               <w:t>indexOf</w:t>
             </w:r>
+            <w:proofErr w:type="spellEnd"/>
           </w:p>
         </w:tc>
         <w:tc>
@@ -5877,11 +6732,19 @@
                 <w:lang w:val="en-US"/>
               </w:rPr>
             </w:pPr>
+            <w:proofErr w:type="gramStart"/>
             <w:r>
               <w:rPr>
                 <w:lang w:val="en-US"/>
               </w:rPr>
-              <w:t>clear()</w:t>
+              <w:t>clear(</w:t>
+            </w:r>
+            <w:proofErr w:type="gramEnd"/>
+            <w:r>
+              <w:rPr>
+                <w:lang w:val="en-US"/>
+              </w:rPr>
+              <w:t>)</w:t>
             </w:r>
           </w:p>
         </w:tc>
@@ -5932,33 +6795,73 @@
           <w:b/>
           <w:lang w:val="en-US"/>
         </w:rPr>
-        <w:t>CLEAR vs REMOVEALL()</w:t>
-      </w:r>
-    </w:p>
-    <w:p>
-      <w:pPr>
-        <w:rPr>
-          <w:lang w:val="en-US"/>
-        </w:rPr>
-      </w:pPr>
-      <w:r>
-        <w:rPr>
-          <w:lang w:val="en-US"/>
-        </w:rPr>
-        <w:t>Clear() – remove all</w:t>
-      </w:r>
-    </w:p>
-    <w:p>
-      <w:pPr>
-        <w:rPr>
-          <w:lang w:val="en-US"/>
-        </w:rPr>
-      </w:pPr>
-      <w:r>
-        <w:rPr>
-          <w:lang w:val="en-US"/>
-        </w:rPr>
-        <w:t>RemoveAll() – remove elements from an argument list</w:t>
+        <w:t xml:space="preserve">CLEAR vs </w:t>
+      </w:r>
+      <w:proofErr w:type="gramStart"/>
+      <w:r>
+        <w:rPr>
+          <w:b/>
+          <w:lang w:val="en-US"/>
+        </w:rPr>
+        <w:t>REMOVEALL(</w:t>
+      </w:r>
+      <w:proofErr w:type="gramEnd"/>
+      <w:r>
+        <w:rPr>
+          <w:b/>
+          <w:lang w:val="en-US"/>
+        </w:rPr>
+        <w:t>)</w:t>
+      </w:r>
+    </w:p>
+    <w:p>
+      <w:pPr>
+        <w:rPr>
+          <w:lang w:val="en-US"/>
+        </w:rPr>
+      </w:pPr>
+      <w:proofErr w:type="gramStart"/>
+      <w:r>
+        <w:rPr>
+          <w:lang w:val="en-US"/>
+        </w:rPr>
+        <w:t>Clear(</w:t>
+      </w:r>
+      <w:proofErr w:type="gramEnd"/>
+      <w:r>
+        <w:rPr>
+          <w:lang w:val="en-US"/>
+        </w:rPr>
+        <w:t>) – remove all</w:t>
+      </w:r>
+    </w:p>
+    <w:p>
+      <w:pPr>
+        <w:rPr>
+          <w:lang w:val="en-US"/>
+        </w:rPr>
+      </w:pPr>
+      <w:proofErr w:type="spellStart"/>
+      <w:proofErr w:type="gramStart"/>
+      <w:r>
+        <w:rPr>
+          <w:lang w:val="en-US"/>
+        </w:rPr>
+        <w:t>RemoveAll</w:t>
+      </w:r>
+      <w:proofErr w:type="spellEnd"/>
+      <w:r>
+        <w:rPr>
+          <w:lang w:val="en-US"/>
+        </w:rPr>
+        <w:t>(</w:t>
+      </w:r>
+      <w:proofErr w:type="gramEnd"/>
+      <w:r>
+        <w:rPr>
+          <w:lang w:val="en-US"/>
+        </w:rPr>
+        <w:t>) – remove elements from an argument list</w:t>
       </w:r>
     </w:p>
     <w:p>
@@ -6126,7 +7029,14 @@
         <w:rPr>
           <w:lang w:val="en-US"/>
         </w:rPr>
-        <w:t xml:space="preserve"> – ordered collection of elements</w:t>
+        <w:t xml:space="preserve"> – ordered collection of </w:t>
+      </w:r>
+      <w:proofErr w:type="gramStart"/>
+      <w:r>
+        <w:rPr>
+          <w:lang w:val="en-US"/>
+        </w:rPr>
+        <w:t>elements</w:t>
       </w:r>
       <w:r>
         <w:rPr>
@@ -6134,6 +7044,7 @@
         </w:rPr>
         <w:t>(</w:t>
       </w:r>
+      <w:proofErr w:type="gramEnd"/>
       <w:r>
         <w:rPr>
           <w:i/>
@@ -6170,7 +7081,21 @@
         <w:rPr>
           <w:lang w:val="en-US"/>
         </w:rPr>
-        <w:t>. Its’s ordered in that way that they are added</w:t>
+        <w:t xml:space="preserve">. </w:t>
+      </w:r>
+      <w:proofErr w:type="gramStart"/>
+      <w:r>
+        <w:rPr>
+          <w:lang w:val="en-US"/>
+        </w:rPr>
+        <w:t>Its’s</w:t>
+      </w:r>
+      <w:proofErr w:type="gramEnd"/>
+      <w:r>
+        <w:rPr>
+          <w:lang w:val="en-US"/>
+        </w:rPr>
+        <w:t xml:space="preserve"> ordered in that way that they are added</w:t>
       </w:r>
     </w:p>
     <w:p>
@@ -6197,12 +7122,14 @@
           <w:lang w:val="en-US"/>
         </w:rPr>
       </w:pPr>
+      <w:proofErr w:type="spellStart"/>
       <w:r>
         <w:rPr>
           <w:lang w:val="en-US"/>
         </w:rPr>
         <w:t>ArrayList</w:t>
       </w:r>
+      <w:proofErr w:type="spellEnd"/>
     </w:p>
     <w:p>
       <w:pPr>
@@ -6291,12 +7218,14 @@
           <w:lang w:val="en-US"/>
         </w:rPr>
       </w:pPr>
+      <w:proofErr w:type="spellStart"/>
       <w:r>
         <w:rPr>
           <w:lang w:val="en-US"/>
         </w:rPr>
         <w:t>ArrayList</w:t>
       </w:r>
+      <w:proofErr w:type="spellEnd"/>
     </w:p>
     <w:p>
       <w:pPr>
@@ -6363,11 +7292,19 @@
           <w:lang w:val="en-US"/>
         </w:rPr>
       </w:pPr>
-      <w:r>
-        <w:rPr>
-          <w:lang w:val="en-US"/>
-        </w:rPr>
-        <w:t>Arraylist cannot contain primitives</w:t>
+      <w:proofErr w:type="spellStart"/>
+      <w:r>
+        <w:rPr>
+          <w:lang w:val="en-US"/>
+        </w:rPr>
+        <w:t>Arraylist</w:t>
+      </w:r>
+      <w:proofErr w:type="spellEnd"/>
+      <w:r>
+        <w:rPr>
+          <w:lang w:val="en-US"/>
+        </w:rPr>
+        <w:t xml:space="preserve"> cannot contain primitives</w:t>
       </w:r>
     </w:p>
     <w:p>
@@ -6524,7 +7461,21 @@
         <w:rPr>
           <w:lang w:val="en-US"/>
         </w:rPr>
-        <w:t xml:space="preserve">The main benefit of [LinkedList] is that you can [add, [delete, [remove] elements in the beginning and the end in the same time </w:t>
+        <w:t xml:space="preserve">The main benefit of [LinkedList] is that you can [add, [delete, [remove] elements in the beginning and the end </w:t>
+      </w:r>
+      <w:proofErr w:type="gramStart"/>
+      <w:r>
+        <w:rPr>
+          <w:lang w:val="en-US"/>
+        </w:rPr>
+        <w:t>in</w:t>
+      </w:r>
+      <w:proofErr w:type="gramEnd"/>
+      <w:r>
+        <w:rPr>
+          <w:lang w:val="en-US"/>
+        </w:rPr>
+        <w:t xml:space="preserve"> the same time </w:t>
       </w:r>
     </w:p>
     <w:p>
@@ -6595,11 +7546,19 @@
           <w:lang w:val="en-US"/>
         </w:rPr>
       </w:pPr>
-      <w:r>
-        <w:rPr>
-          <w:lang w:val="en-US"/>
-        </w:rPr>
-        <w:t xml:space="preserve">Set –collection of elements that does not </w:t>
+      <w:proofErr w:type="gramStart"/>
+      <w:r>
+        <w:rPr>
+          <w:lang w:val="en-US"/>
+        </w:rPr>
+        <w:t>Set –collection</w:t>
+      </w:r>
+      <w:proofErr w:type="gramEnd"/>
+      <w:r>
+        <w:rPr>
+          <w:lang w:val="en-US"/>
+        </w:rPr>
+        <w:t xml:space="preserve"> of elements that does not </w:t>
       </w:r>
       <w:r>
         <w:rPr>
@@ -6629,7 +7588,21 @@
         <w:rPr>
           <w:lang w:val="en-US"/>
         </w:rPr>
-        <w:t>Can loop through [iterate] or [forEach]. Just [for loop] is not supported</w:t>
+        <w:t>Can loop through [iterate] or [</w:t>
+      </w:r>
+      <w:proofErr w:type="spellStart"/>
+      <w:r>
+        <w:rPr>
+          <w:lang w:val="en-US"/>
+        </w:rPr>
+        <w:t>forEach</w:t>
+      </w:r>
+      <w:proofErr w:type="spellEnd"/>
+      <w:r>
+        <w:rPr>
+          <w:lang w:val="en-US"/>
+        </w:rPr>
+        <w:t>]. Just [for loop] is not supported</w:t>
       </w:r>
     </w:p>
     <w:p>
@@ -6647,7 +7620,49 @@
         <w:rPr>
           <w:lang w:val="en-US"/>
         </w:rPr>
-        <w:t>You can’t sort TreeSet or LinkedHashSet. You need to convert it to List interface</w:t>
+        <w:t xml:space="preserve">You </w:t>
+      </w:r>
+      <w:proofErr w:type="gramStart"/>
+      <w:r>
+        <w:rPr>
+          <w:lang w:val="en-US"/>
+        </w:rPr>
+        <w:t>can’t</w:t>
+      </w:r>
+      <w:proofErr w:type="gramEnd"/>
+      <w:r>
+        <w:rPr>
+          <w:lang w:val="en-US"/>
+        </w:rPr>
+        <w:t xml:space="preserve"> sort </w:t>
+      </w:r>
+      <w:proofErr w:type="spellStart"/>
+      <w:r>
+        <w:rPr>
+          <w:lang w:val="en-US"/>
+        </w:rPr>
+        <w:t>TreeSet</w:t>
+      </w:r>
+      <w:proofErr w:type="spellEnd"/>
+      <w:r>
+        <w:rPr>
+          <w:lang w:val="en-US"/>
+        </w:rPr>
+        <w:t xml:space="preserve"> or </w:t>
+      </w:r>
+      <w:proofErr w:type="spellStart"/>
+      <w:r>
+        <w:rPr>
+          <w:lang w:val="en-US"/>
+        </w:rPr>
+        <w:t>LinkedHashSet</w:t>
+      </w:r>
+      <w:proofErr w:type="spellEnd"/>
+      <w:r>
+        <w:rPr>
+          <w:lang w:val="en-US"/>
+        </w:rPr>
+        <w:t>. You need to convert it to List interface</w:t>
       </w:r>
     </w:p>
     <w:p>
@@ -6683,7 +7698,35 @@
         <w:rPr>
           <w:lang w:val="en-US"/>
         </w:rPr>
-        <w:t>Guarantee order for [LinkedHashSet] in order of inserting values and [TreeSet] natural order</w:t>
+        <w:t>Guarantee order for [</w:t>
+      </w:r>
+      <w:proofErr w:type="spellStart"/>
+      <w:r>
+        <w:rPr>
+          <w:lang w:val="en-US"/>
+        </w:rPr>
+        <w:t>LinkedHashSet</w:t>
+      </w:r>
+      <w:proofErr w:type="spellEnd"/>
+      <w:r>
+        <w:rPr>
+          <w:lang w:val="en-US"/>
+        </w:rPr>
+        <w:t>] in order of inserting values and [</w:t>
+      </w:r>
+      <w:proofErr w:type="spellStart"/>
+      <w:r>
+        <w:rPr>
+          <w:lang w:val="en-US"/>
+        </w:rPr>
+        <w:t>TreeSet</w:t>
+      </w:r>
+      <w:proofErr w:type="spellEnd"/>
+      <w:r>
+        <w:rPr>
+          <w:lang w:val="en-US"/>
+        </w:rPr>
+        <w:t>] natural order</w:t>
       </w:r>
     </w:p>
     <w:p>
@@ -6919,12 +7962,14 @@
           <w:lang w:val="en-US"/>
         </w:rPr>
       </w:pPr>
+      <w:proofErr w:type="spellStart"/>
       <w:r>
         <w:rPr>
           <w:lang w:val="en-US"/>
         </w:rPr>
         <w:t>LinkedHashSet</w:t>
       </w:r>
+      <w:proofErr w:type="spellEnd"/>
     </w:p>
     <w:p>
       <w:pPr>
@@ -6937,12 +7982,14 @@
           <w:lang w:val="en-US"/>
         </w:rPr>
       </w:pPr>
+      <w:proofErr w:type="spellStart"/>
       <w:r>
         <w:rPr>
           <w:lang w:val="en-US"/>
         </w:rPr>
         <w:t>TreeSet</w:t>
       </w:r>
+      <w:proofErr w:type="spellEnd"/>
     </w:p>
     <w:p>
       <w:pPr>
@@ -7125,7 +8172,32 @@
           <w:b/>
           <w:lang w:val="en-US"/>
         </w:rPr>
-        <w:t>HashSet stores elements in hash table. It means it uses hashcode()</w:t>
+        <w:t xml:space="preserve">HashSet stores elements in hash table. It means it uses </w:t>
+      </w:r>
+      <w:proofErr w:type="spellStart"/>
+      <w:proofErr w:type="gramStart"/>
+      <w:r>
+        <w:rPr>
+          <w:b/>
+          <w:lang w:val="en-US"/>
+        </w:rPr>
+        <w:t>hashcode</w:t>
+      </w:r>
+      <w:proofErr w:type="spellEnd"/>
+      <w:r>
+        <w:rPr>
+          <w:b/>
+          <w:lang w:val="en-US"/>
+        </w:rPr>
+        <w:t>(</w:t>
+      </w:r>
+      <w:proofErr w:type="gramEnd"/>
+      <w:r>
+        <w:rPr>
+          <w:b/>
+          <w:lang w:val="en-US"/>
+        </w:rPr>
+        <w:t>)</w:t>
       </w:r>
     </w:p>
     <w:p>
@@ -7189,12 +8261,14 @@
           <w:lang w:val="en-US"/>
         </w:rPr>
       </w:pPr>
+      <w:proofErr w:type="spellStart"/>
       <w:r>
         <w:rPr>
           <w:lang w:val="en-US"/>
         </w:rPr>
         <w:t>LinkedHashSet</w:t>
       </w:r>
+      <w:proofErr w:type="spellEnd"/>
     </w:p>
     <w:p>
       <w:pPr>
@@ -7252,12 +8326,14 @@
           <w:lang w:val="en-US"/>
         </w:rPr>
       </w:pPr>
+      <w:proofErr w:type="spellStart"/>
       <w:r>
         <w:rPr>
           <w:lang w:val="en-US"/>
         </w:rPr>
         <w:t>TreeSet</w:t>
       </w:r>
+      <w:proofErr w:type="spellEnd"/>
     </w:p>
     <w:p>
       <w:pPr>
@@ -7270,11 +8346,47 @@
           <w:lang w:val="en-US"/>
         </w:rPr>
       </w:pPr>
-      <w:r>
-        <w:rPr>
-          <w:lang w:val="en-US"/>
-        </w:rPr>
-        <w:t>TreeSet is implemennted from interface [SortedSet]</w:t>
+      <w:proofErr w:type="spellStart"/>
+      <w:r>
+        <w:rPr>
+          <w:lang w:val="en-US"/>
+        </w:rPr>
+        <w:t>TreeSet</w:t>
+      </w:r>
+      <w:proofErr w:type="spellEnd"/>
+      <w:r>
+        <w:rPr>
+          <w:lang w:val="en-US"/>
+        </w:rPr>
+        <w:t xml:space="preserve"> is </w:t>
+      </w:r>
+      <w:proofErr w:type="spellStart"/>
+      <w:r>
+        <w:rPr>
+          <w:lang w:val="en-US"/>
+        </w:rPr>
+        <w:t>implemennted</w:t>
+      </w:r>
+      <w:proofErr w:type="spellEnd"/>
+      <w:r>
+        <w:rPr>
+          <w:lang w:val="en-US"/>
+        </w:rPr>
+        <w:t xml:space="preserve"> from interface [</w:t>
+      </w:r>
+      <w:proofErr w:type="spellStart"/>
+      <w:r>
+        <w:rPr>
+          <w:lang w:val="en-US"/>
+        </w:rPr>
+        <w:t>SortedSet</w:t>
+      </w:r>
+      <w:proofErr w:type="spellEnd"/>
+      <w:r>
+        <w:rPr>
+          <w:lang w:val="en-US"/>
+        </w:rPr>
+        <w:t>]</w:t>
       </w:r>
     </w:p>
     <w:p>
@@ -8037,12 +9149,14 @@
           <w:lang w:val="en-US"/>
         </w:rPr>
       </w:pPr>
+      <w:proofErr w:type="spellStart"/>
       <w:r>
         <w:rPr>
           <w:lang w:val="en-US"/>
         </w:rPr>
         <w:t>PriorityQueue</w:t>
       </w:r>
+      <w:proofErr w:type="spellEnd"/>
       <w:r>
         <w:rPr>
           <w:lang w:val="en-US"/>
@@ -8091,11 +9205,19 @@
           <w:lang w:val="en-US"/>
         </w:rPr>
       </w:pPr>
-      <w:r>
-        <w:rPr>
-          <w:lang w:val="en-US"/>
-        </w:rPr>
-        <w:t>ArrayDeque –is more efficient than LinkedList</w:t>
+      <w:proofErr w:type="spellStart"/>
+      <w:r>
+        <w:rPr>
+          <w:lang w:val="en-US"/>
+        </w:rPr>
+        <w:t>ArrayDeque</w:t>
+      </w:r>
+      <w:proofErr w:type="spellEnd"/>
+      <w:r>
+        <w:rPr>
+          <w:lang w:val="en-US"/>
+        </w:rPr>
+        <w:t xml:space="preserve"> –is more efficient than LinkedList</w:t>
       </w:r>
       <w:r>
         <w:rPr>
@@ -8691,7 +9813,37 @@
         <w:rPr>
           <w:lang w:val="en-US"/>
         </w:rPr>
-        <w:t>. So it has additional methods like [addLast],[addFirst] (instead of just one [add]) and so on…</w:t>
+        <w:t>. So it has additional methods like [</w:t>
+      </w:r>
+      <w:proofErr w:type="spellStart"/>
+      <w:r>
+        <w:rPr>
+          <w:lang w:val="en-US"/>
+        </w:rPr>
+        <w:t>addLast</w:t>
+      </w:r>
+      <w:proofErr w:type="spellEnd"/>
+      <w:proofErr w:type="gramStart"/>
+      <w:r>
+        <w:rPr>
+          <w:lang w:val="en-US"/>
+        </w:rPr>
+        <w:t>],[</w:t>
+      </w:r>
+      <w:proofErr w:type="spellStart"/>
+      <w:proofErr w:type="gramEnd"/>
+      <w:r>
+        <w:rPr>
+          <w:lang w:val="en-US"/>
+        </w:rPr>
+        <w:t>addFirst</w:t>
+      </w:r>
+      <w:proofErr w:type="spellEnd"/>
+      <w:r>
+        <w:rPr>
+          <w:lang w:val="en-US"/>
+        </w:rPr>
+        <w:t>] (instead of just one [add]) and so on…</w:t>
       </w:r>
     </w:p>
     <w:p>
@@ -8736,6 +9888,7 @@
           <w:lang w:val="en-US"/>
         </w:rPr>
       </w:pPr>
+      <w:proofErr w:type="spellStart"/>
       <w:r>
         <w:rPr>
           <w:lang w:val="en-US"/>
@@ -8748,6 +9901,7 @@
         </w:rPr>
         <w:t>ue</w:t>
       </w:r>
+      <w:proofErr w:type="spellEnd"/>
     </w:p>
     <w:p>
       <w:pPr>
@@ -8874,7 +10028,25 @@
           <w:highlight w:val="yellow"/>
           <w:lang w:val="en-US"/>
         </w:rPr>
-        <w:t>WHEN LIFO: push/poll/</w:t>
+        <w:t>WHEN LIFO: push/</w:t>
+      </w:r>
+      <w:proofErr w:type="spellStart"/>
+      <w:r>
+        <w:rPr>
+          <w:b/>
+          <w:highlight w:val="yellow"/>
+          <w:lang w:val="en-US"/>
+        </w:rPr>
+        <w:t>poll</w:t>
+      </w:r>
+      <w:proofErr w:type="spellEnd"/>
+      <w:r>
+        <w:rPr>
+          <w:b/>
+          <w:highlight w:val="yellow"/>
+          <w:lang w:val="en-US"/>
+        </w:rPr>
+        <w:t>/</w:t>
       </w:r>
       <w:r>
         <w:rPr>
@@ -9027,12 +10199,28 @@
           <w:lang w:val="en-US"/>
         </w:rPr>
       </w:pPr>
-      <w:r>
-        <w:rPr>
-          <w:lang w:val="en-US"/>
-        </w:rPr>
-        <w:t>EntrySet Api</w:t>
-      </w:r>
+      <w:proofErr w:type="spellStart"/>
+      <w:r>
+        <w:rPr>
+          <w:lang w:val="en-US"/>
+        </w:rPr>
+        <w:t>EntrySet</w:t>
+      </w:r>
+      <w:proofErr w:type="spellEnd"/>
+      <w:r>
+        <w:rPr>
+          <w:lang w:val="en-US"/>
+        </w:rPr>
+        <w:t xml:space="preserve"> </w:t>
+      </w:r>
+      <w:proofErr w:type="spellStart"/>
+      <w:r>
+        <w:rPr>
+          <w:lang w:val="en-US"/>
+        </w:rPr>
+        <w:t>Api</w:t>
+      </w:r>
+      <w:proofErr w:type="spellEnd"/>
     </w:p>
     <w:p>
       <w:pPr>
@@ -9194,6 +10382,7 @@
         </w:rPr>
         <w:t xml:space="preserve">Traversal </w:t>
       </w:r>
+      <w:proofErr w:type="spellStart"/>
       <w:r>
         <w:rPr>
           <w:b/>
@@ -9201,7 +10390,17 @@
           <w:u w:val="single"/>
           <w:lang w:val="en-US"/>
         </w:rPr>
-        <w:t>EntrySet API</w:t>
+        <w:t>EntrySet</w:t>
+      </w:r>
+      <w:proofErr w:type="spellEnd"/>
+      <w:r>
+        <w:rPr>
+          <w:b/>
+          <w:bCs/>
+          <w:u w:val="single"/>
+          <w:lang w:val="en-US"/>
+        </w:rPr>
+        <w:t xml:space="preserve"> API</w:t>
       </w:r>
     </w:p>
     <w:p>
@@ -9396,7 +10595,29 @@
           <w:szCs w:val="21"/>
           <w:lang w:val="en-US"/>
         </w:rPr>
-        <w:t>: this implementation uses a hash table as the underlying data structure. It implements all of the </w:t>
+        <w:t xml:space="preserve">: this implementation uses a hash table as the underlying data structure. It implements </w:t>
+      </w:r>
+      <w:proofErr w:type="gramStart"/>
+      <w:r>
+        <w:rPr>
+          <w:rFonts w:ascii="Helvetica" w:eastAsia="Times New Roman" w:hAnsi="Helvetica" w:cs="Helvetica"/>
+          <w:color w:val="333333"/>
+          <w:sz w:val="21"/>
+          <w:szCs w:val="21"/>
+          <w:lang w:val="en-US"/>
+        </w:rPr>
+        <w:t>all of</w:t>
+      </w:r>
+      <w:proofErr w:type="gramEnd"/>
+      <w:r>
+        <w:rPr>
+          <w:rFonts w:ascii="Helvetica" w:eastAsia="Times New Roman" w:hAnsi="Helvetica" w:cs="Helvetica"/>
+          <w:color w:val="333333"/>
+          <w:sz w:val="21"/>
+          <w:szCs w:val="21"/>
+          <w:lang w:val="en-US"/>
+        </w:rPr>
+        <w:t xml:space="preserve"> the </w:t>
       </w:r>
       <w:r>
         <w:rPr>
@@ -9418,6 +10639,7 @@
         </w:rPr>
         <w:t> operations and allows null values and one null key. This class is roughly equivalent to </w:t>
       </w:r>
+      <w:proofErr w:type="spellStart"/>
       <w:r>
         <w:rPr>
           <w:rFonts w:ascii="Courier New" w:eastAsia="Times New Roman" w:hAnsi="Courier New" w:cs="Courier New"/>
@@ -9426,7 +10648,18 @@
           <w:szCs w:val="21"/>
           <w:lang w:val="en-US"/>
         </w:rPr>
-        <w:t>Hashtable </w:t>
+        <w:t>Hashtable</w:t>
+      </w:r>
+      <w:proofErr w:type="spellEnd"/>
+      <w:r>
+        <w:rPr>
+          <w:rFonts w:ascii="Courier New" w:eastAsia="Times New Roman" w:hAnsi="Courier New" w:cs="Courier New"/>
+          <w:color w:val="800000"/>
+          <w:sz w:val="21"/>
+          <w:szCs w:val="21"/>
+          <w:lang w:val="en-US"/>
+        </w:rPr>
+        <w:t> </w:t>
       </w:r>
       <w:r>
         <w:rPr>
@@ -9456,7 +10689,29 @@
           <w:szCs w:val="21"/>
           <w:lang w:val="en-US"/>
         </w:rPr>
-        <w:t>does not guarantee the order of its key-value elements. Therefore, consider to use a </w:t>
+        <w:t xml:space="preserve">does not guarantee the order of its key-value elements. Therefore, consider </w:t>
+      </w:r>
+      <w:proofErr w:type="gramStart"/>
+      <w:r>
+        <w:rPr>
+          <w:rFonts w:ascii="Helvetica" w:eastAsia="Times New Roman" w:hAnsi="Helvetica" w:cs="Helvetica"/>
+          <w:color w:val="333333"/>
+          <w:sz w:val="21"/>
+          <w:szCs w:val="21"/>
+          <w:lang w:val="en-US"/>
+        </w:rPr>
+        <w:t>to use</w:t>
+      </w:r>
+      <w:proofErr w:type="gramEnd"/>
+      <w:r>
+        <w:rPr>
+          <w:rFonts w:ascii="Helvetica" w:eastAsia="Times New Roman" w:hAnsi="Helvetica" w:cs="Helvetica"/>
+          <w:color w:val="333333"/>
+          <w:sz w:val="21"/>
+          <w:szCs w:val="21"/>
+          <w:lang w:val="en-US"/>
+        </w:rPr>
+        <w:t xml:space="preserve"> a </w:t>
       </w:r>
       <w:r>
         <w:rPr>
@@ -9495,6 +10750,7 @@
           <w:lang w:val="en-US"/>
         </w:rPr>
       </w:pPr>
+      <w:proofErr w:type="spellStart"/>
       <w:r>
         <w:rPr>
           <w:rFonts w:ascii="Courier New" w:eastAsia="Times New Roman" w:hAnsi="Courier New" w:cs="Courier New"/>
@@ -9507,6 +10763,7 @@
         </w:rPr>
         <w:t>LinkedHashMap</w:t>
       </w:r>
+      <w:proofErr w:type="spellEnd"/>
       <w:r>
         <w:rPr>
           <w:rFonts w:ascii="Helvetica" w:eastAsia="Times New Roman" w:hAnsi="Helvetica" w:cs="Helvetica"/>
@@ -9517,6 +10774,7 @@
         </w:rPr>
         <w:t>: this implementation uses a hash table and a linked list as the underlying data structures, thus the order of a </w:t>
       </w:r>
+      <w:proofErr w:type="spellStart"/>
       <w:r>
         <w:rPr>
           <w:rFonts w:ascii="Courier New" w:eastAsia="Times New Roman" w:hAnsi="Courier New" w:cs="Courier New"/>
@@ -9525,7 +10783,18 @@
           <w:szCs w:val="21"/>
           <w:lang w:val="en-US"/>
         </w:rPr>
-        <w:t>LinkedHashMap </w:t>
+        <w:t>LinkedHashMap</w:t>
+      </w:r>
+      <w:proofErr w:type="spellEnd"/>
+      <w:r>
+        <w:rPr>
+          <w:rFonts w:ascii="Courier New" w:eastAsia="Times New Roman" w:hAnsi="Courier New" w:cs="Courier New"/>
+          <w:color w:val="800000"/>
+          <w:sz w:val="21"/>
+          <w:szCs w:val="21"/>
+          <w:lang w:val="en-US"/>
+        </w:rPr>
+        <w:t> </w:t>
       </w:r>
       <w:r>
         <w:rPr>
@@ -9555,8 +10824,31 @@
           <w:szCs w:val="21"/>
           <w:lang w:val="en-US"/>
         </w:rPr>
-        <w:t>. So consider using a </w:t>
-      </w:r>
+        <w:t xml:space="preserve">. </w:t>
+      </w:r>
+      <w:proofErr w:type="gramStart"/>
+      <w:r>
+        <w:rPr>
+          <w:rFonts w:ascii="Helvetica" w:eastAsia="Times New Roman" w:hAnsi="Helvetica" w:cs="Helvetica"/>
+          <w:color w:val="333333"/>
+          <w:sz w:val="21"/>
+          <w:szCs w:val="21"/>
+          <w:lang w:val="en-US"/>
+        </w:rPr>
+        <w:t>So</w:t>
+      </w:r>
+      <w:proofErr w:type="gramEnd"/>
+      <w:r>
+        <w:rPr>
+          <w:rFonts w:ascii="Helvetica" w:eastAsia="Times New Roman" w:hAnsi="Helvetica" w:cs="Helvetica"/>
+          <w:color w:val="333333"/>
+          <w:sz w:val="21"/>
+          <w:szCs w:val="21"/>
+          <w:lang w:val="en-US"/>
+        </w:rPr>
+        <w:t xml:space="preserve"> consider using a </w:t>
+      </w:r>
+      <w:proofErr w:type="spellStart"/>
       <w:r>
         <w:rPr>
           <w:rFonts w:ascii="Courier New" w:eastAsia="Times New Roman" w:hAnsi="Courier New" w:cs="Courier New"/>
@@ -9565,7 +10857,18 @@
           <w:szCs w:val="21"/>
           <w:lang w:val="en-US"/>
         </w:rPr>
-        <w:t>LinkedHashMap </w:t>
+        <w:t>LinkedHashMap</w:t>
+      </w:r>
+      <w:proofErr w:type="spellEnd"/>
+      <w:r>
+        <w:rPr>
+          <w:rFonts w:ascii="Courier New" w:eastAsia="Times New Roman" w:hAnsi="Courier New" w:cs="Courier New"/>
+          <w:color w:val="800000"/>
+          <w:sz w:val="21"/>
+          <w:szCs w:val="21"/>
+          <w:lang w:val="en-US"/>
+        </w:rPr>
+        <w:t> </w:t>
       </w:r>
       <w:r>
         <w:rPr>
@@ -9594,6 +10897,7 @@
           <w:lang w:val="en-US"/>
         </w:rPr>
       </w:pPr>
+      <w:proofErr w:type="spellStart"/>
       <w:r>
         <w:rPr>
           <w:rFonts w:ascii="Courier New" w:eastAsia="Times New Roman" w:hAnsi="Courier New" w:cs="Courier New"/>
@@ -9606,6 +10910,7 @@
         </w:rPr>
         <w:t>TreeMap</w:t>
       </w:r>
+      <w:proofErr w:type="spellEnd"/>
       <w:r>
         <w:rPr>
           <w:rFonts w:ascii="Helvetica" w:eastAsia="Times New Roman" w:hAnsi="Helvetica" w:cs="Helvetica"/>
@@ -9616,6 +10921,7 @@
         </w:rPr>
         <w:t>: this implementation uses a red-black tree as the underlying data structure. A </w:t>
       </w:r>
+      <w:proofErr w:type="spellStart"/>
       <w:r>
         <w:rPr>
           <w:rFonts w:ascii="Courier New" w:eastAsia="Times New Roman" w:hAnsi="Courier New" w:cs="Courier New"/>
@@ -9624,7 +10930,18 @@
           <w:szCs w:val="21"/>
           <w:lang w:val="en-US"/>
         </w:rPr>
-        <w:t>TreeMap </w:t>
+        <w:t>TreeMap</w:t>
+      </w:r>
+      <w:proofErr w:type="spellEnd"/>
+      <w:r>
+        <w:rPr>
+          <w:rFonts w:ascii="Courier New" w:eastAsia="Times New Roman" w:hAnsi="Courier New" w:cs="Courier New"/>
+          <w:color w:val="800000"/>
+          <w:sz w:val="21"/>
+          <w:szCs w:val="21"/>
+          <w:lang w:val="en-US"/>
+        </w:rPr>
+        <w:t> </w:t>
       </w:r>
       <w:r>
         <w:rPr>
@@ -9654,8 +10971,31 @@
           <w:szCs w:val="21"/>
           <w:lang w:val="en-US"/>
         </w:rPr>
-        <w:t> provided at creation time. This implementation does not allow nulls. So consider using a </w:t>
-      </w:r>
+        <w:t xml:space="preserve"> provided at creation time. This implementation does not allow nulls. </w:t>
+      </w:r>
+      <w:proofErr w:type="gramStart"/>
+      <w:r>
+        <w:rPr>
+          <w:rFonts w:ascii="Helvetica" w:eastAsia="Times New Roman" w:hAnsi="Helvetica" w:cs="Helvetica"/>
+          <w:color w:val="333333"/>
+          <w:sz w:val="21"/>
+          <w:szCs w:val="21"/>
+          <w:lang w:val="en-US"/>
+        </w:rPr>
+        <w:t>So</w:t>
+      </w:r>
+      <w:proofErr w:type="gramEnd"/>
+      <w:r>
+        <w:rPr>
+          <w:rFonts w:ascii="Helvetica" w:eastAsia="Times New Roman" w:hAnsi="Helvetica" w:cs="Helvetica"/>
+          <w:color w:val="333333"/>
+          <w:sz w:val="21"/>
+          <w:szCs w:val="21"/>
+          <w:lang w:val="en-US"/>
+        </w:rPr>
+        <w:t xml:space="preserve"> consider using a </w:t>
+      </w:r>
+      <w:proofErr w:type="spellStart"/>
       <w:r>
         <w:rPr>
           <w:rFonts w:ascii="Courier New" w:eastAsia="Times New Roman" w:hAnsi="Courier New" w:cs="Courier New"/>
@@ -9664,7 +11004,18 @@
           <w:szCs w:val="21"/>
           <w:lang w:val="en-US"/>
         </w:rPr>
-        <w:t>TreeMap </w:t>
+        <w:t>TreeMap</w:t>
+      </w:r>
+      <w:proofErr w:type="spellEnd"/>
+      <w:r>
+        <w:rPr>
+          <w:rFonts w:ascii="Courier New" w:eastAsia="Times New Roman" w:hAnsi="Courier New" w:cs="Courier New"/>
+          <w:color w:val="800000"/>
+          <w:sz w:val="21"/>
+          <w:szCs w:val="21"/>
+          <w:lang w:val="en-US"/>
+        </w:rPr>
+        <w:t> </w:t>
       </w:r>
       <w:r>
         <w:rPr>
@@ -10026,32 +11377,77 @@
           <w:lang w:val="en-US"/>
         </w:rPr>
       </w:pPr>
+      <w:proofErr w:type="spellStart"/>
       <w:r>
         <w:rPr>
           <w:b/>
           <w:lang w:val="en-US"/>
         </w:rPr>
-        <w:t>Iterable interface</w:t>
-      </w:r>
-      <w:r>
-        <w:rPr>
-          <w:lang w:val="en-US"/>
-        </w:rPr>
-        <w:t xml:space="preserve"> – is top of Collection hierarchy. Collection extends [Iterable] interface</w:t>
-      </w:r>
-    </w:p>
-    <w:p>
-      <w:pPr>
-        <w:rPr>
-          <w:lang w:val="en-US"/>
-        </w:rPr>
-      </w:pPr>
-      <w:r>
-        <w:rPr>
-          <w:lang w:val="en-US"/>
-        </w:rPr>
-        <w:t>You don’t need explicitly to implements this interface. Java takes care of it behind the scene</w:t>
-      </w:r>
+        <w:t>Iterable</w:t>
+      </w:r>
+      <w:proofErr w:type="spellEnd"/>
+      <w:r>
+        <w:rPr>
+          <w:b/>
+          <w:lang w:val="en-US"/>
+        </w:rPr>
+        <w:t xml:space="preserve"> interface</w:t>
+      </w:r>
+      <w:r>
+        <w:rPr>
+          <w:lang w:val="en-US"/>
+        </w:rPr>
+        <w:t xml:space="preserve"> – is top of Collection hierarchy. Collection extends [</w:t>
+      </w:r>
+      <w:proofErr w:type="spellStart"/>
+      <w:r>
+        <w:rPr>
+          <w:lang w:val="en-US"/>
+        </w:rPr>
+        <w:t>Iterable</w:t>
+      </w:r>
+      <w:proofErr w:type="spellEnd"/>
+      <w:r>
+        <w:rPr>
+          <w:lang w:val="en-US"/>
+        </w:rPr>
+        <w:t>] interface</w:t>
+      </w:r>
+    </w:p>
+    <w:p>
+      <w:pPr>
+        <w:rPr>
+          <w:lang w:val="en-US"/>
+        </w:rPr>
+      </w:pPr>
+      <w:r>
+        <w:rPr>
+          <w:lang w:val="en-US"/>
+        </w:rPr>
+        <w:t xml:space="preserve">You </w:t>
+      </w:r>
+      <w:proofErr w:type="gramStart"/>
+      <w:r>
+        <w:rPr>
+          <w:lang w:val="en-US"/>
+        </w:rPr>
+        <w:t>don’t</w:t>
+      </w:r>
+      <w:proofErr w:type="gramEnd"/>
+      <w:r>
+        <w:rPr>
+          <w:lang w:val="en-US"/>
+        </w:rPr>
+        <w:t xml:space="preserve"> need explicitly to implements this interface. Java takes care of it behind the </w:t>
+      </w:r>
+      <w:proofErr w:type="gramStart"/>
+      <w:r>
+        <w:rPr>
+          <w:lang w:val="en-US"/>
+        </w:rPr>
+        <w:t>scene</w:t>
+      </w:r>
+      <w:proofErr w:type="gramEnd"/>
     </w:p>
     <w:p>
       <w:pPr>
@@ -10146,20 +11542,48 @@
         <w:rPr>
           <w:lang w:val="en-US"/>
         </w:rPr>
-        <w:t xml:space="preserve"> – is one of the oldest mechanism in Java to iterate collections</w:t>
-      </w:r>
-    </w:p>
-    <w:p>
-      <w:pPr>
-        <w:rPr>
-          <w:lang w:val="en-US"/>
-        </w:rPr>
-      </w:pPr>
-      <w:r>
-        <w:rPr>
-          <w:lang w:val="en-US"/>
-        </w:rPr>
-        <w:t xml:space="preserve">Standard Java Collection contains a method called [iterator()]. </w:t>
+        <w:t xml:space="preserve"> – is one of the oldest </w:t>
+      </w:r>
+      <w:proofErr w:type="gramStart"/>
+      <w:r>
+        <w:rPr>
+          <w:lang w:val="en-US"/>
+        </w:rPr>
+        <w:t>mechanism</w:t>
+      </w:r>
+      <w:proofErr w:type="gramEnd"/>
+      <w:r>
+        <w:rPr>
+          <w:lang w:val="en-US"/>
+        </w:rPr>
+        <w:t xml:space="preserve"> in Java to iterate collections</w:t>
+      </w:r>
+    </w:p>
+    <w:p>
+      <w:pPr>
+        <w:rPr>
+          <w:lang w:val="en-US"/>
+        </w:rPr>
+      </w:pPr>
+      <w:r>
+        <w:rPr>
+          <w:lang w:val="en-US"/>
+        </w:rPr>
+        <w:t>Standard Java Collection contains a method called [</w:t>
+      </w:r>
+      <w:proofErr w:type="gramStart"/>
+      <w:r>
+        <w:rPr>
+          <w:lang w:val="en-US"/>
+        </w:rPr>
+        <w:t>iterator(</w:t>
+      </w:r>
+      <w:proofErr w:type="gramEnd"/>
+      <w:r>
+        <w:rPr>
+          <w:lang w:val="en-US"/>
+        </w:rPr>
+        <w:t xml:space="preserve">)]. </w:t>
       </w:r>
     </w:p>
     <w:p>
@@ -10552,7 +11976,21 @@
         <w:rPr>
           <w:lang w:val="en-US"/>
         </w:rPr>
-        <w:t xml:space="preserve">we want to sort java object array or list, we need to implement java Comparable interface to provide </w:t>
+        <w:t xml:space="preserve">we want to sort java object array or </w:t>
+      </w:r>
+      <w:proofErr w:type="gramStart"/>
+      <w:r>
+        <w:rPr>
+          <w:lang w:val="en-US"/>
+        </w:rPr>
+        <w:t>list,</w:t>
+      </w:r>
+      <w:proofErr w:type="gramEnd"/>
+      <w:r>
+        <w:rPr>
+          <w:lang w:val="en-US"/>
+        </w:rPr>
+        <w:t xml:space="preserve"> we need to implement java Comparable interface to provide </w:t>
       </w:r>
       <w:r>
         <w:rPr>
@@ -10653,7 +12091,29 @@
         <w:rPr>
           <w:lang w:val="en-US"/>
         </w:rPr>
-        <w:t>] that implements method [compareTo()]</w:t>
+        <w:t>] that implements method [</w:t>
+      </w:r>
+      <w:proofErr w:type="spellStart"/>
+      <w:proofErr w:type="gramStart"/>
+      <w:r>
+        <w:rPr>
+          <w:lang w:val="en-US"/>
+        </w:rPr>
+        <w:t>compareTo</w:t>
+      </w:r>
+      <w:proofErr w:type="spellEnd"/>
+      <w:r>
+        <w:rPr>
+          <w:lang w:val="en-US"/>
+        </w:rPr>
+        <w:t>(</w:t>
+      </w:r>
+      <w:proofErr w:type="gramEnd"/>
+      <w:r>
+        <w:rPr>
+          <w:lang w:val="en-US"/>
+        </w:rPr>
+        <w:t>)]</w:t>
       </w:r>
     </w:p>
     <w:p>
@@ -10691,7 +12151,21 @@
         <w:rPr>
           <w:lang w:val="en-US"/>
         </w:rPr>
-        <w:t>You need to implement in interface. It’s not convenient, especially if you need to change order</w:t>
+        <w:t xml:space="preserve">You need to implement in interface. </w:t>
+      </w:r>
+      <w:proofErr w:type="gramStart"/>
+      <w:r>
+        <w:rPr>
+          <w:lang w:val="en-US"/>
+        </w:rPr>
+        <w:t>It’s</w:t>
+      </w:r>
+      <w:proofErr w:type="gramEnd"/>
+      <w:r>
+        <w:rPr>
+          <w:lang w:val="en-US"/>
+        </w:rPr>
+        <w:t xml:space="preserve"> not convenient, especially if you need to change order</w:t>
       </w:r>
     </w:p>
     <w:p>
@@ -10710,6 +12184,173 @@
           <w:lang w:val="en-US"/>
         </w:rPr>
         <w:t>You can implement only one way of sorting</w:t>
+      </w:r>
+    </w:p>
+    <w:p>
+      <w:pPr>
+        <w:rPr>
+          <w:lang w:val="en-US"/>
+        </w:rPr>
+      </w:pPr>
+    </w:p>
+    <w:p>
+      <w:pPr>
+        <w:rPr>
+          <w:lang w:val="en-US"/>
+        </w:rPr>
+      </w:pPr>
+    </w:p>
+    <w:p>
+      <w:pPr>
+        <w:pStyle w:val="ListParagraph"/>
+        <w:numPr>
+          <w:ilvl w:val="0"/>
+          <w:numId w:val="16"/>
+        </w:numPr>
+        <w:rPr>
+          <w:rFonts w:ascii="Arial" w:hAnsi="Arial" w:cs="Arial"/>
+          <w:color w:val="202124"/>
+          <w:sz w:val="27"/>
+          <w:szCs w:val="27"/>
+          <w:highlight w:val="yellow"/>
+          <w:shd w:val="clear" w:color="auto" w:fill="FFFFFF"/>
+        </w:rPr>
+      </w:pPr>
+      <w:r>
+        <w:rPr>
+          <w:rFonts w:ascii="Arial" w:hAnsi="Arial" w:cs="Arial"/>
+          <w:b/>
+          <w:bCs/>
+          <w:color w:val="202124"/>
+          <w:sz w:val="27"/>
+          <w:szCs w:val="27"/>
+          <w:highlight w:val="yellow"/>
+          <w:shd w:val="clear" w:color="auto" w:fill="FFFFFF"/>
+        </w:rPr>
+        <w:t>Comparable</w:t>
+      </w:r>
+      <w:r>
+        <w:rPr>
+          <w:rFonts w:ascii="Arial" w:hAnsi="Arial" w:cs="Arial"/>
+          <w:color w:val="202124"/>
+          <w:sz w:val="27"/>
+          <w:szCs w:val="27"/>
+          <w:highlight w:val="yellow"/>
+          <w:shd w:val="clear" w:color="auto" w:fill="FFFFFF"/>
+        </w:rPr>
+        <w:t> should be used when you </w:t>
+      </w:r>
+      <w:r>
+        <w:rPr>
+          <w:rFonts w:ascii="Arial" w:hAnsi="Arial" w:cs="Arial"/>
+          <w:b/>
+          <w:bCs/>
+          <w:color w:val="202124"/>
+          <w:sz w:val="27"/>
+          <w:szCs w:val="27"/>
+          <w:highlight w:val="yellow"/>
+          <w:shd w:val="clear" w:color="auto" w:fill="FFFFFF"/>
+        </w:rPr>
+        <w:t>compare</w:t>
+      </w:r>
+      <w:r>
+        <w:rPr>
+          <w:rFonts w:ascii="Arial" w:hAnsi="Arial" w:cs="Arial"/>
+          <w:color w:val="202124"/>
+          <w:sz w:val="27"/>
+          <w:szCs w:val="27"/>
+          <w:highlight w:val="yellow"/>
+          <w:shd w:val="clear" w:color="auto" w:fill="FFFFFF"/>
+        </w:rPr>
+        <w:t> instances of the same class. </w:t>
+      </w:r>
+    </w:p>
+    <w:p>
+      <w:pPr>
+        <w:pStyle w:val="ListParagraph"/>
+        <w:numPr>
+          <w:ilvl w:val="0"/>
+          <w:numId w:val="16"/>
+        </w:numPr>
+        <w:rPr>
+          <w:lang w:val="en-US"/>
+        </w:rPr>
+      </w:pPr>
+      <w:r>
+        <w:rPr>
+          <w:rFonts w:ascii="Arial" w:hAnsi="Arial" w:cs="Arial"/>
+          <w:b/>
+          <w:bCs/>
+          <w:color w:val="202124"/>
+          <w:sz w:val="27"/>
+          <w:szCs w:val="27"/>
+          <w:highlight w:val="yellow"/>
+          <w:shd w:val="clear" w:color="auto" w:fill="FFFFFF"/>
+        </w:rPr>
+        <w:t>Comparator</w:t>
+      </w:r>
+      <w:r>
+        <w:rPr>
+          <w:rFonts w:ascii="Arial" w:hAnsi="Arial" w:cs="Arial"/>
+          <w:color w:val="202124"/>
+          <w:sz w:val="27"/>
+          <w:szCs w:val="27"/>
+          <w:highlight w:val="yellow"/>
+          <w:shd w:val="clear" w:color="auto" w:fill="FFFFFF"/>
+        </w:rPr>
+        <w:t> can be used to </w:t>
+      </w:r>
+      <w:r>
+        <w:rPr>
+          <w:rFonts w:ascii="Arial" w:hAnsi="Arial" w:cs="Arial"/>
+          <w:b/>
+          <w:bCs/>
+          <w:color w:val="202124"/>
+          <w:sz w:val="27"/>
+          <w:szCs w:val="27"/>
+          <w:highlight w:val="yellow"/>
+          <w:shd w:val="clear" w:color="auto" w:fill="FFFFFF"/>
+        </w:rPr>
+        <w:t>compare</w:t>
+      </w:r>
+      <w:r>
+        <w:rPr>
+          <w:rFonts w:ascii="Arial" w:hAnsi="Arial" w:cs="Arial"/>
+          <w:color w:val="202124"/>
+          <w:sz w:val="27"/>
+          <w:szCs w:val="27"/>
+          <w:highlight w:val="yellow"/>
+          <w:shd w:val="clear" w:color="auto" w:fill="FFFFFF"/>
+        </w:rPr>
+        <w:t> instances of different classes.</w:t>
+      </w:r>
+    </w:p>
+    <w:p>
+      <w:pPr>
+        <w:rPr>
+          <w:rFonts w:ascii="Arial" w:hAnsi="Arial" w:cs="Arial"/>
+          <w:color w:val="202124"/>
+          <w:sz w:val="27"/>
+          <w:szCs w:val="27"/>
+          <w:shd w:val="clear" w:color="auto" w:fill="FFFFFF"/>
+        </w:rPr>
+      </w:pPr>
+    </w:p>
+    <w:p>
+      <w:pPr>
+        <w:rPr>
+          <w:lang w:val="en-US"/>
+        </w:rPr>
+      </w:pPr>
+      <w:r>
+        <w:rPr>
+          <w:rFonts w:ascii="Arial" w:hAnsi="Arial" w:cs="Arial"/>
+          <w:color w:val="202124"/>
+          <w:sz w:val="27"/>
+          <w:szCs w:val="27"/>
+          <w:shd w:val="clear" w:color="auto" w:fill="FFFFFF"/>
+        </w:rPr>
+        <w:t> </w:t>
       </w:r>
     </w:p>
     <w:p>
@@ -10947,12 +12588,50 @@
           <w:lang w:val="en-US"/>
         </w:rPr>
       </w:pPr>
-      <w:r>
-        <w:rPr>
-          <w:lang w:val="en-US"/>
-        </w:rPr>
-        <w:t>Collections.sort(coll, sort_comparator);</w:t>
-      </w:r>
+      <w:proofErr w:type="spellStart"/>
+      <w:r>
+        <w:rPr>
+          <w:lang w:val="en-US"/>
+        </w:rPr>
+        <w:t>Collections.sort</w:t>
+      </w:r>
+      <w:proofErr w:type="spellEnd"/>
+      <w:r>
+        <w:rPr>
+          <w:lang w:val="en-US"/>
+        </w:rPr>
+        <w:t>(</w:t>
+      </w:r>
+      <w:proofErr w:type="spellStart"/>
+      <w:r>
+        <w:rPr>
+          <w:lang w:val="en-US"/>
+        </w:rPr>
+        <w:t>coll</w:t>
+      </w:r>
+      <w:proofErr w:type="spellEnd"/>
+      <w:r>
+        <w:rPr>
+          <w:lang w:val="en-US"/>
+        </w:rPr>
+        <w:t xml:space="preserve">, </w:t>
+      </w:r>
+      <w:proofErr w:type="spellStart"/>
+      <w:r>
+        <w:rPr>
+          <w:lang w:val="en-US"/>
+        </w:rPr>
+        <w:t>sort_comparator</w:t>
+      </w:r>
+      <w:proofErr w:type="spellEnd"/>
+      <w:proofErr w:type="gramStart"/>
+      <w:r>
+        <w:rPr>
+          <w:lang w:val="en-US"/>
+        </w:rPr>
+        <w:t>);</w:t>
+      </w:r>
+      <w:proofErr w:type="gramEnd"/>
     </w:p>
     <w:p>
       <w:pPr>
@@ -11217,21 +12896,7 @@
           <w:color w:val="00B0F0"/>
           <w:lang w:val="en-US"/>
         </w:rPr>
-        <w:t xml:space="preserve"> – VIA </w:t>
-      </w:r>
-      <w:r>
-        <w:rPr>
-          <w:color w:val="00B0F0"/>
-          <w:lang w:val="en-US"/>
-        </w:rPr>
-        <w:t>IMPLICIT</w:t>
-      </w:r>
-      <w:r>
-        <w:rPr>
-          <w:color w:val="00B0F0"/>
-          <w:lang w:val="en-US"/>
-        </w:rPr>
-        <w:t xml:space="preserve"> LAMBDA EXPRESSION</w:t>
+        <w:t xml:space="preserve"> – VIA IMPLICIT LAMBDA EXPRESSION</w:t>
       </w:r>
     </w:p>
     <w:p>
@@ -11383,61 +13048,6 @@
           <w:lang w:val="en-US"/>
         </w:rPr>
       </w:pPr>
-      <w:r>
-        <w:rPr>
-          <w:noProof/>
-          <w:lang w:eastAsia="ru-RU"/>
-        </w:rPr>
-        <w:lastRenderedPageBreak/>
-        <w:drawing>
-          <wp:inline distT="0" distB="0" distL="0" distR="0" wp14:anchorId="2247149C" wp14:editId="1BEE565A">
-            <wp:extent cx="5935980" cy="2179320"/>
-            <wp:effectExtent l="0" t="0" r="7620" b="0"/>
-            <wp:docPr id="38" name="Рисунок 38"/>
-            <wp:cNvGraphicFramePr>
-              <a:graphicFrameLocks xmlns:a="http://schemas.openxmlformats.org/drawingml/2006/main" noChangeAspect="1"/>
-            </wp:cNvGraphicFramePr>
-            <a:graphic xmlns:a="http://schemas.openxmlformats.org/drawingml/2006/main">
-              <a:graphicData uri="http://schemas.openxmlformats.org/drawingml/2006/picture">
-                <pic:pic xmlns:pic="http://schemas.openxmlformats.org/drawingml/2006/picture">
-                  <pic:nvPicPr>
-                    <pic:cNvPr id="0" name="Picture 17"/>
-                    <pic:cNvPicPr>
-                      <a:picLocks noChangeAspect="1" noChangeArrowheads="1"/>
-                    </pic:cNvPicPr>
-                  </pic:nvPicPr>
-                  <pic:blipFill>
-                    <a:blip r:embed="rId75">
-                      <a:extLst>
-                        <a:ext uri="{28A0092B-C50C-407E-A947-70E740481C1C}">
-                          <a14:useLocalDpi xmlns:a14="http://schemas.microsoft.com/office/drawing/2010/main" val="0"/>
-                        </a:ext>
-                      </a:extLst>
-                    </a:blip>
-                    <a:srcRect/>
-                    <a:stretch>
-                      <a:fillRect/>
-                    </a:stretch>
-                  </pic:blipFill>
-                  <pic:spPr bwMode="auto">
-                    <a:xfrm>
-                      <a:off x="0" y="0"/>
-                      <a:ext cx="5935980" cy="2179320"/>
-                    </a:xfrm>
-                    <a:prstGeom prst="rect">
-                      <a:avLst/>
-                    </a:prstGeom>
-                    <a:noFill/>
-                    <a:ln>
-                      <a:noFill/>
-                    </a:ln>
-                  </pic:spPr>
-                </pic:pic>
-              </a:graphicData>
-            </a:graphic>
-          </wp:inline>
-        </w:drawing>
-      </w:r>
     </w:p>
     <w:p>
       <w:pPr>
@@ -11522,6 +13132,7 @@
         <w:rPr>
           <w:lang w:val="en-US"/>
         </w:rPr>
+        <w:lastRenderedPageBreak/>
         <w:t xml:space="preserve">By declaring a collection using an interface type, </w:t>
       </w:r>
     </w:p>
@@ -11567,7 +13178,7 @@
                     </pic:cNvPicPr>
                   </pic:nvPicPr>
                   <pic:blipFill>
-                    <a:blip r:embed="rId76">
+                    <a:blip r:embed="rId75">
                       <a:extLst>
                         <a:ext uri="{28A0092B-C50C-407E-A947-70E740481C1C}">
                           <a14:useLocalDpi xmlns:a14="http://schemas.microsoft.com/office/drawing/2010/main" val="0"/>
@@ -11655,7 +13266,7 @@
                     </pic:cNvPicPr>
                   </pic:nvPicPr>
                   <pic:blipFill>
-                    <a:blip r:embed="rId77">
+                    <a:blip r:embed="rId76">
                       <a:extLst>
                         <a:ext uri="{28A0092B-C50C-407E-A947-70E740481C1C}">
                           <a14:useLocalDpi xmlns:a14="http://schemas.microsoft.com/office/drawing/2010/main" val="0"/>
@@ -11743,7 +13354,7 @@
                     </pic:cNvPicPr>
                   </pic:nvPicPr>
                   <pic:blipFill>
-                    <a:blip r:embed="rId78">
+                    <a:blip r:embed="rId77">
                       <a:extLst>
                         <a:ext uri="{28A0092B-C50C-407E-A947-70E740481C1C}">
                           <a14:useLocalDpi xmlns:a14="http://schemas.microsoft.com/office/drawing/2010/main" val="0"/>
@@ -11793,7 +13404,6 @@
           <w:noProof/>
           <w:lang w:val="en-US"/>
         </w:rPr>
-        <w:lastRenderedPageBreak/>
         <w:drawing>
           <wp:inline distT="0" distB="0" distL="0" distR="0" wp14:anchorId="66EDF647" wp14:editId="4F48F69F">
             <wp:extent cx="5937250" cy="1524000"/>
@@ -11812,7 +13422,7 @@
                     </pic:cNvPicPr>
                   </pic:nvPicPr>
                   <pic:blipFill>
-                    <a:blip r:embed="rId79">
+                    <a:blip r:embed="rId78">
                       <a:extLst>
                         <a:ext uri="{28A0092B-C50C-407E-A947-70E740481C1C}">
                           <a14:useLocalDpi xmlns:a14="http://schemas.microsoft.com/office/drawing/2010/main" val="0"/>
@@ -11855,7 +13465,43 @@
           <w:bCs/>
           <w:lang w:val="en-US"/>
         </w:rPr>
-        <w:t>Overriding equals() and hashCode() MUST</w:t>
+        <w:t xml:space="preserve">Overriding </w:t>
+      </w:r>
+      <w:proofErr w:type="gramStart"/>
+      <w:r>
+        <w:rPr>
+          <w:b/>
+          <w:bCs/>
+          <w:lang w:val="en-US"/>
+        </w:rPr>
+        <w:t>equals(</w:t>
+      </w:r>
+      <w:proofErr w:type="gramEnd"/>
+      <w:r>
+        <w:rPr>
+          <w:b/>
+          <w:bCs/>
+          <w:lang w:val="en-US"/>
+        </w:rPr>
+        <w:t xml:space="preserve">) and </w:t>
+      </w:r>
+      <w:proofErr w:type="spellStart"/>
+      <w:r>
+        <w:rPr>
+          <w:b/>
+          <w:bCs/>
+          <w:lang w:val="en-US"/>
+        </w:rPr>
+        <w:t>hashCode</w:t>
+      </w:r>
+      <w:proofErr w:type="spellEnd"/>
+      <w:r>
+        <w:rPr>
+          <w:b/>
+          <w:bCs/>
+          <w:lang w:val="en-US"/>
+        </w:rPr>
+        <w:t>() MUST</w:t>
       </w:r>
       <w:r>
         <w:rPr>
@@ -11893,7 +13539,7 @@
                     </pic:cNvPicPr>
                   </pic:nvPicPr>
                   <pic:blipFill>
-                    <a:blip r:embed="rId80">
+                    <a:blip r:embed="rId79">
                       <a:extLst>
                         <a:ext uri="{28A0092B-C50C-407E-A947-70E740481C1C}">
                           <a14:useLocalDpi xmlns:a14="http://schemas.microsoft.com/office/drawing/2010/main" val="0"/>
@@ -11975,6 +13621,7 @@
           <w:bCs/>
           <w:lang w:val="en-US"/>
         </w:rPr>
+        <w:lastRenderedPageBreak/>
         <w:t>Streams API</w:t>
       </w:r>
       <w:r>
@@ -12401,7 +14048,7 @@
   <w:abstractNum w:abstractNumId="3" w15:restartNumberingAfterBreak="0">
     <w:nsid w:val="13F14AAE"/>
     <w:multiLevelType w:val="hybridMultilevel"/>
-    <w:tmpl w:val="678614DA"/>
+    <w:tmpl w:val="2F6A5D62"/>
     <w:lvl w:ilvl="0" w:tplc="04090001">
       <w:start w:val="1"/>
       <w:numFmt w:val="bullet"/>
@@ -12411,7 +14058,7 @@
         <w:ind w:left="720" w:hanging="360"/>
       </w:pPr>
       <w:rPr>
-        <w:rFonts w:ascii="Symbol" w:hAnsi="Symbol" w:hint="default"/>
+        <w:rFonts w:ascii="Symbol" w:hAnsi="Symbol" w:cs="Symbol" w:hint="default"/>
       </w:rPr>
     </w:lvl>
     <w:lvl w:ilvl="1" w:tplc="04090003" w:tentative="1">
@@ -15762,7 +17409,7 @@
 </file>
 
 <file path=customXml/itemProps1.xml><?xml version="1.0" encoding="utf-8"?>
-<ds:datastoreItem xmlns:ds="http://schemas.openxmlformats.org/officeDocument/2006/customXml" ds:itemID="{6A172886-E829-41D9-A994-3F6D6BEAC2FF}">
+<ds:datastoreItem xmlns:ds="http://schemas.openxmlformats.org/officeDocument/2006/customXml" ds:itemID="{2C28D5F8-C485-40D1-94E7-318488F54EE5}">
   <ds:schemaRefs>
     <ds:schemaRef ds:uri="http://schemas.openxmlformats.org/officeDocument/2006/bibliography"/>
   </ds:schemaRefs>

--- a/THEORY/Java_part5_Collections.docx.docx
+++ b/THEORY/Java_part5_Collections.docx.docx
@@ -77,7 +77,6 @@
           </w:rPr>
           <w:t>.</w:t>
         </w:r>
-        <w:proofErr w:type="spellStart"/>
         <w:r>
           <w:rPr>
             <w:rStyle w:val="Hyperlink"/>
@@ -86,7 +85,6 @@
           </w:rPr>
           <w:t>codejava</w:t>
         </w:r>
-        <w:proofErr w:type="spellEnd"/>
         <w:r>
           <w:rPr>
             <w:rStyle w:val="Hyperlink"/>
@@ -387,7 +385,6 @@
                 <w:lang w:val="en-US"/>
               </w:rPr>
             </w:pPr>
-            <w:proofErr w:type="spellStart"/>
             <w:r>
               <w:rPr>
                 <w:rFonts w:asciiTheme="majorHAnsi" w:hAnsiTheme="majorHAnsi" w:cstheme="majorHAnsi"/>
@@ -398,7 +395,6 @@
               </w:rPr>
               <w:t>ArrayList</w:t>
             </w:r>
-            <w:proofErr w:type="spellEnd"/>
           </w:p>
         </w:tc>
         <w:tc>
@@ -519,21 +515,7 @@
               <w:rPr>
                 <w:lang w:val="en-US"/>
               </w:rPr>
-              <w:t xml:space="preserve">It is based on doubly </w:t>
-            </w:r>
-            <w:proofErr w:type="spellStart"/>
-            <w:r>
-              <w:rPr>
-                <w:lang w:val="en-US"/>
-              </w:rPr>
-              <w:t>linkedList</w:t>
-            </w:r>
-            <w:proofErr w:type="spellEnd"/>
-            <w:r>
-              <w:rPr>
-                <w:lang w:val="en-US"/>
-              </w:rPr>
-              <w:t xml:space="preserve">. </w:t>
+              <w:t xml:space="preserve">It is based on doubly linkedList. </w:t>
             </w:r>
           </w:p>
           <w:p>
@@ -765,7 +747,6 @@
                 <w:lang w:val="en-US"/>
               </w:rPr>
             </w:pPr>
-            <w:proofErr w:type="spellStart"/>
             <w:r>
               <w:rPr>
                 <w:rFonts w:asciiTheme="majorHAnsi" w:hAnsiTheme="majorHAnsi" w:cstheme="majorHAnsi"/>
@@ -776,7 +757,6 @@
               </w:rPr>
               <w:t>LinkedHashSet</w:t>
             </w:r>
-            <w:proofErr w:type="spellEnd"/>
           </w:p>
         </w:tc>
         <w:tc>
@@ -904,7 +884,6 @@
                 <w:lang w:val="en-US"/>
               </w:rPr>
             </w:pPr>
-            <w:proofErr w:type="spellStart"/>
             <w:r>
               <w:rPr>
                 <w:rFonts w:asciiTheme="majorHAnsi" w:hAnsiTheme="majorHAnsi" w:cstheme="majorHAnsi"/>
@@ -915,7 +894,6 @@
               </w:rPr>
               <w:t>TreeSet</w:t>
             </w:r>
-            <w:proofErr w:type="spellEnd"/>
           </w:p>
         </w:tc>
         <w:tc>
@@ -1161,7 +1139,6 @@
                 <w:lang w:val="en-US"/>
               </w:rPr>
             </w:pPr>
-            <w:proofErr w:type="spellStart"/>
             <w:r>
               <w:rPr>
                 <w:rFonts w:asciiTheme="majorHAnsi" w:hAnsiTheme="majorHAnsi" w:cstheme="majorHAnsi"/>
@@ -1172,7 +1149,6 @@
               </w:rPr>
               <w:t>ArrayDeque</w:t>
             </w:r>
-            <w:proofErr w:type="spellEnd"/>
           </w:p>
         </w:tc>
         <w:tc>
@@ -1255,7 +1231,6 @@
                 <w:lang w:val="en-US"/>
               </w:rPr>
             </w:pPr>
-            <w:proofErr w:type="spellStart"/>
             <w:r>
               <w:rPr>
                 <w:rFonts w:asciiTheme="majorHAnsi" w:hAnsiTheme="majorHAnsi" w:cstheme="majorHAnsi"/>
@@ -1266,7 +1241,6 @@
               </w:rPr>
               <w:t>PriorityQueue</w:t>
             </w:r>
-            <w:proofErr w:type="spellEnd"/>
           </w:p>
         </w:tc>
         <w:tc>
@@ -1415,16 +1389,8 @@
               <w:rPr>
                 <w:lang w:val="en-US"/>
               </w:rPr>
-              <w:t>[</w:t>
+              <w:t>[addFirst</w:t>
             </w:r>
-            <w:proofErr w:type="spellStart"/>
-            <w:r>
-              <w:rPr>
-                <w:lang w:val="en-US"/>
-              </w:rPr>
-              <w:t>addFirst</w:t>
-            </w:r>
-            <w:proofErr w:type="spellEnd"/>
             <w:proofErr w:type="gramStart"/>
             <w:r>
               <w:rPr>
@@ -1432,20 +1398,12 @@
               </w:rPr>
               <w:t>],[</w:t>
             </w:r>
-            <w:proofErr w:type="spellStart"/>
             <w:proofErr w:type="gramEnd"/>
             <w:r>
               <w:rPr>
                 <w:lang w:val="en-US"/>
               </w:rPr>
-              <w:t>addLast</w:t>
-            </w:r>
-            <w:proofErr w:type="spellEnd"/>
-            <w:r>
-              <w:rPr>
-                <w:lang w:val="en-US"/>
-              </w:rPr>
-              <w:t>], ...</w:t>
+              <w:t>addLast], ...</w:t>
             </w:r>
           </w:p>
           <w:p>
@@ -1458,35 +1416,7 @@
               <w:rPr>
                 <w:lang w:val="en-US"/>
               </w:rPr>
-              <w:t>[</w:t>
-            </w:r>
-            <w:proofErr w:type="spellStart"/>
-            <w:r>
-              <w:rPr>
-                <w:lang w:val="en-US"/>
-              </w:rPr>
-              <w:t>offerFirst</w:t>
-            </w:r>
-            <w:proofErr w:type="spellEnd"/>
-            <w:r>
-              <w:rPr>
-                <w:lang w:val="en-US"/>
-              </w:rPr>
-              <w:t>], [</w:t>
-            </w:r>
-            <w:proofErr w:type="spellStart"/>
-            <w:r>
-              <w:rPr>
-                <w:lang w:val="en-US"/>
-              </w:rPr>
-              <w:t>offerLast</w:t>
-            </w:r>
-            <w:proofErr w:type="spellEnd"/>
-            <w:r>
-              <w:rPr>
-                <w:lang w:val="en-US"/>
-              </w:rPr>
-              <w:t>], ...</w:t>
+              <w:t>[offerFirst], [offerLast], ...</w:t>
             </w:r>
           </w:p>
         </w:tc>
@@ -1552,7 +1482,6 @@
                 <w:lang w:val="en-US"/>
               </w:rPr>
             </w:pPr>
-            <w:proofErr w:type="spellStart"/>
             <w:r>
               <w:rPr>
                 <w:rFonts w:asciiTheme="majorHAnsi" w:hAnsiTheme="majorHAnsi" w:cstheme="majorHAnsi"/>
@@ -1563,7 +1492,6 @@
               </w:rPr>
               <w:t>ArrayDeque</w:t>
             </w:r>
-            <w:proofErr w:type="spellEnd"/>
           </w:p>
         </w:tc>
         <w:tc>
@@ -1593,16 +1521,8 @@
               <w:rPr>
                 <w:lang w:val="en-US"/>
               </w:rPr>
-              <w:t>[</w:t>
+              <w:t>[addFirst</w:t>
             </w:r>
-            <w:proofErr w:type="spellStart"/>
-            <w:r>
-              <w:rPr>
-                <w:lang w:val="en-US"/>
-              </w:rPr>
-              <w:t>addFirst</w:t>
-            </w:r>
-            <w:proofErr w:type="spellEnd"/>
             <w:proofErr w:type="gramStart"/>
             <w:r>
               <w:rPr>
@@ -1610,20 +1530,12 @@
               </w:rPr>
               <w:t>],[</w:t>
             </w:r>
-            <w:proofErr w:type="spellStart"/>
             <w:proofErr w:type="gramEnd"/>
             <w:r>
               <w:rPr>
                 <w:lang w:val="en-US"/>
               </w:rPr>
-              <w:t>addLast</w:t>
-            </w:r>
-            <w:proofErr w:type="spellEnd"/>
-            <w:r>
-              <w:rPr>
-                <w:lang w:val="en-US"/>
-              </w:rPr>
-              <w:t>], ...</w:t>
+              <w:t>addLast], ...</w:t>
             </w:r>
           </w:p>
           <w:p>
@@ -1636,35 +1548,7 @@
               <w:rPr>
                 <w:lang w:val="en-US"/>
               </w:rPr>
-              <w:t>[</w:t>
-            </w:r>
-            <w:proofErr w:type="spellStart"/>
-            <w:r>
-              <w:rPr>
-                <w:lang w:val="en-US"/>
-              </w:rPr>
-              <w:t>offerFirst</w:t>
-            </w:r>
-            <w:proofErr w:type="spellEnd"/>
-            <w:r>
-              <w:rPr>
-                <w:lang w:val="en-US"/>
-              </w:rPr>
-              <w:t>], [</w:t>
-            </w:r>
-            <w:proofErr w:type="spellStart"/>
-            <w:r>
-              <w:rPr>
-                <w:lang w:val="en-US"/>
-              </w:rPr>
-              <w:t>offerLast</w:t>
-            </w:r>
-            <w:proofErr w:type="spellEnd"/>
-            <w:r>
-              <w:rPr>
-                <w:lang w:val="en-US"/>
-              </w:rPr>
-              <w:t>], ...</w:t>
+              <w:t>[offerFirst], [offerLast], ...</w:t>
             </w:r>
           </w:p>
         </w:tc>
@@ -1791,29 +1675,7 @@
                 <w:szCs w:val="22"/>
                 <w:lang w:val="en-US"/>
               </w:rPr>
-              <w:t xml:space="preserve"> the Map operations and allows null values and one null key. This class is roughly equivalent to </w:t>
-            </w:r>
-            <w:proofErr w:type="spellStart"/>
-            <w:r>
-              <w:rPr>
-                <w:rFonts w:asciiTheme="minorHAnsi" w:eastAsiaTheme="minorHAnsi" w:hAnsiTheme="minorHAnsi" w:cstheme="minorBidi"/>
-                <w:color w:val="auto"/>
-                <w:sz w:val="22"/>
-                <w:szCs w:val="22"/>
-                <w:lang w:val="en-US"/>
-              </w:rPr>
-              <w:t>Hashtable</w:t>
-            </w:r>
-            <w:proofErr w:type="spellEnd"/>
-            <w:r>
-              <w:rPr>
-                <w:rFonts w:asciiTheme="minorHAnsi" w:eastAsiaTheme="minorHAnsi" w:hAnsiTheme="minorHAnsi" w:cstheme="minorBidi"/>
-                <w:color w:val="auto"/>
-                <w:sz w:val="22"/>
-                <w:szCs w:val="22"/>
-                <w:lang w:val="en-US"/>
-              </w:rPr>
-              <w:t xml:space="preserve"> - a legacy data structure before Java Collections Framework, but it is not synchronized and permits nulls. HashMap does not guarantee the order of its key-value elements. Therefore, consider </w:t>
+              <w:t xml:space="preserve"> the Map operations and allows null values and one null key. This class is roughly equivalent to Hashtable - a legacy data structure before Java Collections Framework, but it is not synchronized and permits nulls. HashMap does not guarantee the order of its key-value elements. Therefore, consider </w:t>
             </w:r>
             <w:proofErr w:type="gramStart"/>
             <w:r>
@@ -1888,7 +1750,6 @@
                 <w:lang w:val="en-US"/>
               </w:rPr>
             </w:pPr>
-            <w:proofErr w:type="spellStart"/>
             <w:r>
               <w:rPr>
                 <w:rFonts w:asciiTheme="majorHAnsi" w:hAnsiTheme="majorHAnsi" w:cstheme="majorHAnsi"/>
@@ -1899,7 +1760,6 @@
               </w:rPr>
               <w:t>LinkedHashMap</w:t>
             </w:r>
-            <w:proofErr w:type="spellEnd"/>
           </w:p>
         </w:tc>
         <w:tc>
@@ -1926,9 +1786,9 @@
                 <w:szCs w:val="22"/>
                 <w:lang w:val="en-US"/>
               </w:rPr>
-              <w:t xml:space="preserve">this implementation uses a hash table and a linked list as the underlying data structures, thus the order of a </w:t>
+              <w:t xml:space="preserve">this implementation uses a hash table and a linked list as the underlying data structures, thus the order of a LinkedHashMap is predictable, with insertion-order as the default order. This implementation also allows nulls like HashMap. </w:t>
             </w:r>
-            <w:proofErr w:type="spellStart"/>
+            <w:proofErr w:type="gramStart"/>
             <w:r>
               <w:rPr>
                 <w:rFonts w:asciiTheme="minorHAnsi" w:eastAsiaTheme="minorHAnsi" w:hAnsiTheme="minorHAnsi" w:cstheme="minorBidi"/>
@@ -1937,9 +1797,9 @@
                 <w:szCs w:val="22"/>
                 <w:lang w:val="en-US"/>
               </w:rPr>
-              <w:t>LinkedHashMap</w:t>
+              <w:t>So</w:t>
             </w:r>
-            <w:proofErr w:type="spellEnd"/>
+            <w:proofErr w:type="gramEnd"/>
             <w:r>
               <w:rPr>
                 <w:rFonts w:asciiTheme="minorHAnsi" w:eastAsiaTheme="minorHAnsi" w:hAnsiTheme="minorHAnsi" w:cstheme="minorBidi"/>
@@ -1948,51 +1808,7 @@
                 <w:szCs w:val="22"/>
                 <w:lang w:val="en-US"/>
               </w:rPr>
-              <w:t xml:space="preserve"> is predictable, with insertion-order as the default order. This implementation also allows nulls like HashMap. </w:t>
-            </w:r>
-            <w:proofErr w:type="gramStart"/>
-            <w:r>
-              <w:rPr>
-                <w:rFonts w:asciiTheme="minorHAnsi" w:eastAsiaTheme="minorHAnsi" w:hAnsiTheme="minorHAnsi" w:cstheme="minorBidi"/>
-                <w:color w:val="auto"/>
-                <w:sz w:val="22"/>
-                <w:szCs w:val="22"/>
-                <w:lang w:val="en-US"/>
-              </w:rPr>
-              <w:t>So</w:t>
-            </w:r>
-            <w:proofErr w:type="gramEnd"/>
-            <w:r>
-              <w:rPr>
-                <w:rFonts w:asciiTheme="minorHAnsi" w:eastAsiaTheme="minorHAnsi" w:hAnsiTheme="minorHAnsi" w:cstheme="minorBidi"/>
-                <w:color w:val="auto"/>
-                <w:sz w:val="22"/>
-                <w:szCs w:val="22"/>
-                <w:lang w:val="en-US"/>
-              </w:rPr>
-              <w:t xml:space="preserve"> consider using a </w:t>
-            </w:r>
-            <w:proofErr w:type="spellStart"/>
-            <w:r>
-              <w:rPr>
-                <w:rFonts w:asciiTheme="minorHAnsi" w:eastAsiaTheme="minorHAnsi" w:hAnsiTheme="minorHAnsi" w:cstheme="minorBidi"/>
-                <w:color w:val="auto"/>
-                <w:sz w:val="22"/>
-                <w:szCs w:val="22"/>
-                <w:lang w:val="en-US"/>
-              </w:rPr>
-              <w:t>LinkedHashMap</w:t>
-            </w:r>
-            <w:proofErr w:type="spellEnd"/>
-            <w:r>
-              <w:rPr>
-                <w:rFonts w:asciiTheme="minorHAnsi" w:eastAsiaTheme="minorHAnsi" w:hAnsiTheme="minorHAnsi" w:cstheme="minorBidi"/>
-                <w:color w:val="auto"/>
-                <w:sz w:val="22"/>
-                <w:szCs w:val="22"/>
-                <w:lang w:val="en-US"/>
-              </w:rPr>
-              <w:t xml:space="preserve"> when you want a Map with its key-value pairs are sorted by their insertion order.  </w:t>
+              <w:t xml:space="preserve"> consider using a LinkedHashMap when you want a Map with its key-value pairs are sorted by their insertion order.  </w:t>
             </w:r>
           </w:p>
           <w:p>
@@ -2045,7 +1861,6 @@
                 <w:lang w:val="en-US"/>
               </w:rPr>
             </w:pPr>
-            <w:proofErr w:type="spellStart"/>
             <w:r>
               <w:rPr>
                 <w:rFonts w:asciiTheme="majorHAnsi" w:hAnsiTheme="majorHAnsi" w:cstheme="majorHAnsi"/>
@@ -2056,7 +1871,6 @@
               </w:rPr>
               <w:t>TreeMap</w:t>
             </w:r>
-            <w:proofErr w:type="spellEnd"/>
           </w:p>
         </w:tc>
         <w:tc>
@@ -2073,21 +1887,7 @@
               <w:rPr>
                 <w:lang w:val="en-US"/>
               </w:rPr>
-              <w:t xml:space="preserve">this implementation uses a red-black tree as the underlying data structure. A </w:t>
-            </w:r>
-            <w:proofErr w:type="spellStart"/>
-            <w:r>
-              <w:rPr>
-                <w:lang w:val="en-US"/>
-              </w:rPr>
-              <w:t>TreeMap</w:t>
-            </w:r>
-            <w:proofErr w:type="spellEnd"/>
-            <w:r>
-              <w:rPr>
-                <w:lang w:val="en-US"/>
-              </w:rPr>
-              <w:t xml:space="preserve"> is sorted according to the natural ordering of its keys, or by a Comparator provided at creation time. This implementation does not allow nulls. </w:t>
+              <w:t xml:space="preserve">this implementation uses a red-black tree as the underlying data structure. A TreeMap is sorted according to the natural ordering of its keys, or by a Comparator provided at creation time. This implementation does not allow nulls. </w:t>
             </w:r>
             <w:proofErr w:type="gramStart"/>
             <w:r>
@@ -2101,21 +1901,7 @@
               <w:rPr>
                 <w:lang w:val="en-US"/>
               </w:rPr>
-              <w:t xml:space="preserve"> consider using a </w:t>
-            </w:r>
-            <w:proofErr w:type="spellStart"/>
-            <w:r>
-              <w:rPr>
-                <w:lang w:val="en-US"/>
-              </w:rPr>
-              <w:t>TreeMap</w:t>
-            </w:r>
-            <w:proofErr w:type="spellEnd"/>
-            <w:r>
-              <w:rPr>
-                <w:lang w:val="en-US"/>
-              </w:rPr>
-              <w:t xml:space="preserve"> when you want a Map sorts its key-value pairs by the natural order of the keys (e.g. alphabetic order or numeric order), or by a custom</w:t>
+              <w:t xml:space="preserve"> consider using a TreeMap when you want a Map sorts its key-value pairs by the natural order of the keys (e.g. alphabetic order or numeric order), or by a custom</w:t>
             </w:r>
           </w:p>
         </w:tc>
@@ -2717,21 +2503,7 @@
         <w:rPr>
           <w:lang w:val="en-US"/>
         </w:rPr>
-        <w:t xml:space="preserve"> change size once created. </w:t>
-      </w:r>
-      <w:proofErr w:type="spellStart"/>
-      <w:r>
-        <w:rPr>
-          <w:lang w:val="en-US"/>
-        </w:rPr>
-        <w:t>ArrayList</w:t>
-      </w:r>
-      <w:proofErr w:type="spellEnd"/>
-      <w:r>
-        <w:rPr>
-          <w:lang w:val="en-US"/>
-        </w:rPr>
-        <w:t xml:space="preserve"> does it automatically</w:t>
+        <w:t xml:space="preserve"> change size once created. ArrayList does it automatically</w:t>
       </w:r>
     </w:p>
     <w:p>
@@ -2745,19 +2517,11 @@
           <w:lang w:val="en-US"/>
         </w:rPr>
       </w:pPr>
-      <w:proofErr w:type="spellStart"/>
-      <w:r>
-        <w:rPr>
-          <w:lang w:val="en-US"/>
-        </w:rPr>
-        <w:t>Arraylist</w:t>
-      </w:r>
-      <w:proofErr w:type="spellEnd"/>
-      <w:r>
-        <w:rPr>
-          <w:lang w:val="en-US"/>
-        </w:rPr>
-        <w:t xml:space="preserve"> cannot contain primitives</w:t>
+      <w:r>
+        <w:rPr>
+          <w:lang w:val="en-US"/>
+        </w:rPr>
+        <w:t>Arraylist cannot contain primitives</w:t>
       </w:r>
     </w:p>
     <w:p>
@@ -2878,21 +2642,12 @@
           <w:lang w:val="en-US"/>
         </w:rPr>
       </w:pPr>
-      <w:proofErr w:type="spellStart"/>
       <w:r>
         <w:rPr>
           <w:b/>
           <w:lang w:val="en-US"/>
         </w:rPr>
-        <w:t>ForEach</w:t>
-      </w:r>
-      <w:proofErr w:type="spellEnd"/>
-      <w:r>
-        <w:rPr>
-          <w:b/>
-          <w:lang w:val="en-US"/>
-        </w:rPr>
-        <w:t xml:space="preserve"> </w:t>
+        <w:t xml:space="preserve">ForEach </w:t>
       </w:r>
       <w:r>
         <w:rPr>
@@ -2962,21 +2717,12 @@
           <w:lang w:val="en-US"/>
         </w:rPr>
       </w:pPr>
-      <w:proofErr w:type="spellStart"/>
       <w:r>
         <w:rPr>
           <w:b/>
           <w:lang w:val="en-US"/>
         </w:rPr>
-        <w:t>Collections’s</w:t>
-      </w:r>
-      <w:proofErr w:type="spellEnd"/>
-      <w:r>
-        <w:rPr>
-          <w:b/>
-          <w:lang w:val="en-US"/>
-        </w:rPr>
-        <w:t xml:space="preserve"> </w:t>
+        <w:t xml:space="preserve">Collections’s </w:t>
       </w:r>
       <w:proofErr w:type="gramStart"/>
       <w:r>
@@ -3305,21 +3051,7 @@
         <w:rPr>
           <w:lang w:val="en-US"/>
         </w:rPr>
-        <w:t xml:space="preserve"> modify collection, it will throw a </w:t>
-      </w:r>
-      <w:proofErr w:type="spellStart"/>
-      <w:r>
-        <w:rPr>
-          <w:lang w:val="en-US"/>
-        </w:rPr>
-        <w:t>ConcurrentModificationException</w:t>
-      </w:r>
-      <w:proofErr w:type="spellEnd"/>
-      <w:r>
-        <w:rPr>
-          <w:lang w:val="en-US"/>
-        </w:rPr>
-        <w:t xml:space="preserve"> on the other hand with iterator we can modify collection.</w:t>
+        <w:t xml:space="preserve"> modify collection, it will throw a ConcurrentModificationException on the other hand with iterator we can modify collection.</w:t>
       </w:r>
     </w:p>
     <w:p>
@@ -3945,7 +3677,6 @@
         </w:rPr>
         <w:t xml:space="preserve"> compile time checking and removing risk of [</w:t>
       </w:r>
-      <w:proofErr w:type="spellStart"/>
       <w:r>
         <w:rPr>
           <w:b/>
@@ -3953,7 +3684,6 @@
         </w:rPr>
         <w:t>ClassCastException</w:t>
       </w:r>
-      <w:proofErr w:type="spellEnd"/>
       <w:r>
         <w:rPr>
           <w:lang w:val="en-US"/>
@@ -3998,17 +3728,8 @@
           <w:b/>
           <w:lang w:val="en-US"/>
         </w:rPr>
-        <w:t>[</w:t>
-      </w:r>
-      <w:proofErr w:type="spellStart"/>
-      <w:r>
-        <w:rPr>
-          <w:b/>
-          <w:lang w:val="en-US"/>
-        </w:rPr>
-        <w:t>ClassCastException</w:t>
-      </w:r>
-      <w:proofErr w:type="spellEnd"/>
+        <w:t>[ClassCastException</w:t>
+      </w:r>
       <w:r>
         <w:rPr>
           <w:lang w:val="en-US"/>
@@ -4855,21 +4576,7 @@
               <w:rPr>
                 <w:lang w:val="en-US"/>
               </w:rPr>
-              <w:t xml:space="preserve">List&lt;?&gt; list = new </w:t>
-            </w:r>
-            <w:proofErr w:type="spellStart"/>
-            <w:r>
-              <w:rPr>
-                <w:lang w:val="en-US"/>
-              </w:rPr>
-              <w:t>ArrayList</w:t>
-            </w:r>
-            <w:proofErr w:type="spellEnd"/>
-            <w:r>
-              <w:rPr>
-                <w:lang w:val="en-US"/>
-              </w:rPr>
-              <w:t>&lt;String</w:t>
+              <w:t>List&lt;?&gt; list = new ArrayList&lt;String</w:t>
             </w:r>
             <w:proofErr w:type="gramStart"/>
             <w:r>
@@ -4955,21 +4662,7 @@
               <w:rPr>
                 <w:lang w:val="en-US"/>
               </w:rPr>
-              <w:t xml:space="preserve">&gt; list = new </w:t>
-            </w:r>
-            <w:proofErr w:type="spellStart"/>
-            <w:r>
-              <w:rPr>
-                <w:lang w:val="en-US"/>
-              </w:rPr>
-              <w:t>ArrayList</w:t>
-            </w:r>
-            <w:proofErr w:type="spellEnd"/>
-            <w:r>
-              <w:rPr>
-                <w:lang w:val="en-US"/>
-              </w:rPr>
-              <w:t>&lt;</w:t>
+              <w:t>&gt; list = new ArrayList&lt;</w:t>
             </w:r>
             <w:r>
               <w:rPr>
@@ -5049,21 +4742,7 @@
               <w:rPr>
                 <w:lang w:val="en-US"/>
               </w:rPr>
-              <w:t xml:space="preserve">List&lt;? super Exception&gt; list = new </w:t>
-            </w:r>
-            <w:proofErr w:type="spellStart"/>
-            <w:r>
-              <w:rPr>
-                <w:lang w:val="en-US"/>
-              </w:rPr>
-              <w:t>ArrayList</w:t>
-            </w:r>
-            <w:proofErr w:type="spellEnd"/>
-            <w:r>
-              <w:rPr>
-                <w:lang w:val="en-US"/>
-              </w:rPr>
-              <w:t>&lt;Object</w:t>
+              <w:t>List&lt;? super Exception&gt; list = new ArrayList&lt;Object</w:t>
             </w:r>
             <w:proofErr w:type="gramStart"/>
             <w:r>
@@ -5425,21 +5104,7 @@
         <w:rPr>
           <w:lang w:val="en-US"/>
         </w:rPr>
-        <w:t xml:space="preserve"> </w:t>
-      </w:r>
-      <w:proofErr w:type="spellStart"/>
-      <w:r>
-        <w:rPr>
-          <w:lang w:val="en-US"/>
-        </w:rPr>
-        <w:t>oreder</w:t>
-      </w:r>
-      <w:proofErr w:type="spellEnd"/>
-      <w:r>
-        <w:rPr>
-          <w:lang w:val="en-US"/>
-        </w:rPr>
-        <w:t xml:space="preserve"> in that way that they are added</w:t>
+        <w:t xml:space="preserve"> oreder in that way that they are added</w:t>
       </w:r>
     </w:p>
     <w:p>
@@ -5469,35 +5134,7 @@
         <w:rPr>
           <w:lang w:val="en-US"/>
         </w:rPr>
-        <w:t xml:space="preserve">. Allows one null (except </w:t>
-      </w:r>
-      <w:proofErr w:type="spellStart"/>
-      <w:r>
-        <w:rPr>
-          <w:lang w:val="en-US"/>
-        </w:rPr>
-        <w:t>TreeSet</w:t>
-      </w:r>
-      <w:proofErr w:type="spellEnd"/>
-      <w:r>
-        <w:rPr>
-          <w:lang w:val="en-US"/>
-        </w:rPr>
-        <w:t xml:space="preserve"> implementation. HashSet and </w:t>
-      </w:r>
-      <w:proofErr w:type="spellStart"/>
-      <w:r>
-        <w:rPr>
-          <w:lang w:val="en-US"/>
-        </w:rPr>
-        <w:t>LinkedHaashSet</w:t>
-      </w:r>
-      <w:proofErr w:type="spellEnd"/>
-      <w:r>
-        <w:rPr>
-          <w:lang w:val="en-US"/>
-        </w:rPr>
-        <w:t xml:space="preserve"> allow null)</w:t>
+        <w:t>. Allows one null (except TreeSet implementation. HashSet and LinkedHaashSet allow null)</w:t>
       </w:r>
     </w:p>
     <w:p>
@@ -5511,21 +5148,7 @@
         <w:rPr>
           <w:lang w:val="en-US"/>
         </w:rPr>
-        <w:t>Can loop through [iterate] or [</w:t>
-      </w:r>
-      <w:proofErr w:type="spellStart"/>
-      <w:r>
-        <w:rPr>
-          <w:lang w:val="en-US"/>
-        </w:rPr>
-        <w:t>forEach</w:t>
-      </w:r>
-      <w:proofErr w:type="spellEnd"/>
-      <w:r>
-        <w:rPr>
-          <w:lang w:val="en-US"/>
-        </w:rPr>
-        <w:t>] or [stream]. Just [for loop] is not supported</w:t>
+        <w:t>Can loop through [iterate] or [forEach] or [stream]. Just [for loop] is not supported</w:t>
       </w:r>
     </w:p>
     <w:p>
@@ -5992,7 +5615,6 @@
         </w:rPr>
         <w:t xml:space="preserve"> is an utility class in </w:t>
       </w:r>
-      <w:proofErr w:type="spellStart"/>
       <w:proofErr w:type="gramStart"/>
       <w:r>
         <w:rPr>
@@ -6000,7 +5622,6 @@
         </w:rPr>
         <w:t>java.util</w:t>
       </w:r>
-      <w:proofErr w:type="spellEnd"/>
       <w:proofErr w:type="gramEnd"/>
       <w:r>
         <w:rPr>
@@ -6008,55 +5629,19 @@
         </w:rPr>
         <w:t xml:space="preserve"> package. It consists of only static methods which are used to operate on objects of type Collection: </w:t>
       </w:r>
-      <w:proofErr w:type="spellStart"/>
       <w:proofErr w:type="gramStart"/>
       <w:r>
         <w:rPr>
           <w:lang w:val="en-US"/>
         </w:rPr>
-        <w:t>Collections.max</w:t>
-      </w:r>
-      <w:proofErr w:type="spellEnd"/>
-      <w:r>
-        <w:rPr>
-          <w:lang w:val="en-US"/>
-        </w:rPr>
-        <w:t>(</w:t>
+        <w:t>Collections.max(</w:t>
       </w:r>
       <w:proofErr w:type="gramEnd"/>
       <w:r>
         <w:rPr>
           <w:lang w:val="en-US"/>
         </w:rPr>
-        <w:t xml:space="preserve">), </w:t>
-      </w:r>
-      <w:proofErr w:type="spellStart"/>
-      <w:r>
-        <w:rPr>
-          <w:lang w:val="en-US"/>
-        </w:rPr>
-        <w:t>Collections.min</w:t>
-      </w:r>
-      <w:proofErr w:type="spellEnd"/>
-      <w:r>
-        <w:rPr>
-          <w:lang w:val="en-US"/>
-        </w:rPr>
-        <w:t xml:space="preserve">(), </w:t>
-      </w:r>
-      <w:proofErr w:type="spellStart"/>
-      <w:r>
-        <w:rPr>
-          <w:lang w:val="en-US"/>
-        </w:rPr>
-        <w:t>Collections.shuffle</w:t>
-      </w:r>
-      <w:proofErr w:type="spellEnd"/>
-      <w:r>
-        <w:rPr>
-          <w:lang w:val="en-US"/>
-        </w:rPr>
-        <w:t>()</w:t>
+        <w:t>), Collections.min(), Collections.shuffle()</w:t>
       </w:r>
     </w:p>
     <w:p>
@@ -6453,16 +6038,8 @@
               <w:rPr>
                 <w:lang w:val="en-US"/>
               </w:rPr>
-              <w:t xml:space="preserve">It adds elements and returns </w:t>
+              <w:t>It adds elements and returns boolean</w:t>
             </w:r>
-            <w:proofErr w:type="spellStart"/>
-            <w:r>
-              <w:rPr>
-                <w:lang w:val="en-US"/>
-              </w:rPr>
-              <w:t>boolean</w:t>
-            </w:r>
-            <w:proofErr w:type="spellEnd"/>
           </w:p>
         </w:tc>
       </w:tr>
@@ -6524,14 +6101,12 @@
                 <w:lang w:val="en-US"/>
               </w:rPr>
             </w:pPr>
-            <w:proofErr w:type="spellStart"/>
             <w:r>
               <w:rPr>
                 <w:lang w:val="en-US"/>
               </w:rPr>
               <w:t>removeAll</w:t>
             </w:r>
-            <w:proofErr w:type="spellEnd"/>
           </w:p>
         </w:tc>
         <w:tc>
@@ -6564,20 +6139,12 @@
                 <w:lang w:val="en-US"/>
               </w:rPr>
             </w:pPr>
-            <w:proofErr w:type="spellStart"/>
             <w:proofErr w:type="gramStart"/>
             <w:r>
               <w:rPr>
                 <w:lang w:val="en-US"/>
               </w:rPr>
-              <w:t>isEmpty</w:t>
-            </w:r>
-            <w:proofErr w:type="spellEnd"/>
-            <w:r>
-              <w:rPr>
-                <w:lang w:val="en-US"/>
-              </w:rPr>
-              <w:t>(</w:t>
+              <w:t>isEmpty(</w:t>
             </w:r>
             <w:proofErr w:type="gramEnd"/>
             <w:r>
@@ -6692,14 +6259,12 @@
                 <w:lang w:val="en-US"/>
               </w:rPr>
             </w:pPr>
-            <w:proofErr w:type="spellStart"/>
             <w:r>
               <w:rPr>
                 <w:lang w:val="en-US"/>
               </w:rPr>
               <w:t>indexOf</w:t>
             </w:r>
-            <w:proofErr w:type="spellEnd"/>
           </w:p>
         </w:tc>
         <w:tc>
@@ -6841,20 +6406,12 @@
           <w:lang w:val="en-US"/>
         </w:rPr>
       </w:pPr>
-      <w:proofErr w:type="spellStart"/>
       <w:proofErr w:type="gramStart"/>
       <w:r>
         <w:rPr>
           <w:lang w:val="en-US"/>
         </w:rPr>
-        <w:t>RemoveAll</w:t>
-      </w:r>
-      <w:proofErr w:type="spellEnd"/>
-      <w:r>
-        <w:rPr>
-          <w:lang w:val="en-US"/>
-        </w:rPr>
-        <w:t>(</w:t>
+        <w:t>RemoveAll(</w:t>
       </w:r>
       <w:proofErr w:type="gramEnd"/>
       <w:r>
@@ -7122,14 +6679,12 @@
           <w:lang w:val="en-US"/>
         </w:rPr>
       </w:pPr>
-      <w:proofErr w:type="spellStart"/>
       <w:r>
         <w:rPr>
           <w:lang w:val="en-US"/>
         </w:rPr>
         <w:t>ArrayList</w:t>
       </w:r>
-      <w:proofErr w:type="spellEnd"/>
     </w:p>
     <w:p>
       <w:pPr>
@@ -7218,14 +6773,12 @@
           <w:lang w:val="en-US"/>
         </w:rPr>
       </w:pPr>
-      <w:proofErr w:type="spellStart"/>
       <w:r>
         <w:rPr>
           <w:lang w:val="en-US"/>
         </w:rPr>
         <w:t>ArrayList</w:t>
       </w:r>
-      <w:proofErr w:type="spellEnd"/>
     </w:p>
     <w:p>
       <w:pPr>
@@ -7292,19 +6845,11 @@
           <w:lang w:val="en-US"/>
         </w:rPr>
       </w:pPr>
-      <w:proofErr w:type="spellStart"/>
-      <w:r>
-        <w:rPr>
-          <w:lang w:val="en-US"/>
-        </w:rPr>
-        <w:t>Arraylist</w:t>
-      </w:r>
-      <w:proofErr w:type="spellEnd"/>
-      <w:r>
-        <w:rPr>
-          <w:lang w:val="en-US"/>
-        </w:rPr>
-        <w:t xml:space="preserve"> cannot contain primitives</w:t>
+      <w:r>
+        <w:rPr>
+          <w:lang w:val="en-US"/>
+        </w:rPr>
+        <w:t>Arraylist cannot contain primitives</w:t>
       </w:r>
     </w:p>
     <w:p>
@@ -7588,21 +7133,7 @@
         <w:rPr>
           <w:lang w:val="en-US"/>
         </w:rPr>
-        <w:t>Can loop through [iterate] or [</w:t>
-      </w:r>
-      <w:proofErr w:type="spellStart"/>
-      <w:r>
-        <w:rPr>
-          <w:lang w:val="en-US"/>
-        </w:rPr>
-        <w:t>forEach</w:t>
-      </w:r>
-      <w:proofErr w:type="spellEnd"/>
-      <w:r>
-        <w:rPr>
-          <w:lang w:val="en-US"/>
-        </w:rPr>
-        <w:t>]. Just [for loop] is not supported</w:t>
+        <w:t>Can loop through [iterate] or [forEach]. Just [for loop] is not supported</w:t>
       </w:r>
     </w:p>
     <w:p>
@@ -7634,35 +7165,7 @@
         <w:rPr>
           <w:lang w:val="en-US"/>
         </w:rPr>
-        <w:t xml:space="preserve"> sort </w:t>
-      </w:r>
-      <w:proofErr w:type="spellStart"/>
-      <w:r>
-        <w:rPr>
-          <w:lang w:val="en-US"/>
-        </w:rPr>
-        <w:t>TreeSet</w:t>
-      </w:r>
-      <w:proofErr w:type="spellEnd"/>
-      <w:r>
-        <w:rPr>
-          <w:lang w:val="en-US"/>
-        </w:rPr>
-        <w:t xml:space="preserve"> or </w:t>
-      </w:r>
-      <w:proofErr w:type="spellStart"/>
-      <w:r>
-        <w:rPr>
-          <w:lang w:val="en-US"/>
-        </w:rPr>
-        <w:t>LinkedHashSet</w:t>
-      </w:r>
-      <w:proofErr w:type="spellEnd"/>
-      <w:r>
-        <w:rPr>
-          <w:lang w:val="en-US"/>
-        </w:rPr>
-        <w:t>. You need to convert it to List interface</w:t>
+        <w:t xml:space="preserve"> sort TreeSet or LinkedHashSet. You need to convert it to List interface</w:t>
       </w:r>
     </w:p>
     <w:p>
@@ -7698,35 +7201,7 @@
         <w:rPr>
           <w:lang w:val="en-US"/>
         </w:rPr>
-        <w:t>Guarantee order for [</w:t>
-      </w:r>
-      <w:proofErr w:type="spellStart"/>
-      <w:r>
-        <w:rPr>
-          <w:lang w:val="en-US"/>
-        </w:rPr>
-        <w:t>LinkedHashSet</w:t>
-      </w:r>
-      <w:proofErr w:type="spellEnd"/>
-      <w:r>
-        <w:rPr>
-          <w:lang w:val="en-US"/>
-        </w:rPr>
-        <w:t>] in order of inserting values and [</w:t>
-      </w:r>
-      <w:proofErr w:type="spellStart"/>
-      <w:r>
-        <w:rPr>
-          <w:lang w:val="en-US"/>
-        </w:rPr>
-        <w:t>TreeSet</w:t>
-      </w:r>
-      <w:proofErr w:type="spellEnd"/>
-      <w:r>
-        <w:rPr>
-          <w:lang w:val="en-US"/>
-        </w:rPr>
-        <w:t>] natural order</w:t>
+        <w:t>Guarantee order for [LinkedHashSet] in order of inserting values and [TreeSet] natural order</w:t>
       </w:r>
     </w:p>
     <w:p>
@@ -7962,14 +7437,12 @@
           <w:lang w:val="en-US"/>
         </w:rPr>
       </w:pPr>
-      <w:proofErr w:type="spellStart"/>
       <w:r>
         <w:rPr>
           <w:lang w:val="en-US"/>
         </w:rPr>
         <w:t>LinkedHashSet</w:t>
       </w:r>
-      <w:proofErr w:type="spellEnd"/>
     </w:p>
     <w:p>
       <w:pPr>
@@ -7982,14 +7455,12 @@
           <w:lang w:val="en-US"/>
         </w:rPr>
       </w:pPr>
-      <w:proofErr w:type="spellStart"/>
       <w:r>
         <w:rPr>
           <w:lang w:val="en-US"/>
         </w:rPr>
         <w:t>TreeSet</w:t>
       </w:r>
-      <w:proofErr w:type="spellEnd"/>
     </w:p>
     <w:p>
       <w:pPr>
@@ -8174,22 +7645,13 @@
         </w:rPr>
         <w:t xml:space="preserve">HashSet stores elements in hash table. It means it uses </w:t>
       </w:r>
-      <w:proofErr w:type="spellStart"/>
       <w:proofErr w:type="gramStart"/>
       <w:r>
         <w:rPr>
           <w:b/>
           <w:lang w:val="en-US"/>
         </w:rPr>
-        <w:t>hashcode</w:t>
-      </w:r>
-      <w:proofErr w:type="spellEnd"/>
-      <w:r>
-        <w:rPr>
-          <w:b/>
-          <w:lang w:val="en-US"/>
-        </w:rPr>
-        <w:t>(</w:t>
+        <w:t>hashcode(</w:t>
       </w:r>
       <w:proofErr w:type="gramEnd"/>
       <w:r>
@@ -8261,14 +7723,12 @@
           <w:lang w:val="en-US"/>
         </w:rPr>
       </w:pPr>
-      <w:proofErr w:type="spellStart"/>
       <w:r>
         <w:rPr>
           <w:lang w:val="en-US"/>
         </w:rPr>
         <w:t>LinkedHashSet</w:t>
       </w:r>
-      <w:proofErr w:type="spellEnd"/>
     </w:p>
     <w:p>
       <w:pPr>
@@ -8326,14 +7786,12 @@
           <w:lang w:val="en-US"/>
         </w:rPr>
       </w:pPr>
-      <w:proofErr w:type="spellStart"/>
       <w:r>
         <w:rPr>
           <w:lang w:val="en-US"/>
         </w:rPr>
         <w:t>TreeSet</w:t>
       </w:r>
-      <w:proofErr w:type="spellEnd"/>
     </w:p>
     <w:p>
       <w:pPr>
@@ -8346,47 +7804,11 @@
           <w:lang w:val="en-US"/>
         </w:rPr>
       </w:pPr>
-      <w:proofErr w:type="spellStart"/>
-      <w:r>
-        <w:rPr>
-          <w:lang w:val="en-US"/>
-        </w:rPr>
-        <w:t>TreeSet</w:t>
-      </w:r>
-      <w:proofErr w:type="spellEnd"/>
-      <w:r>
-        <w:rPr>
-          <w:lang w:val="en-US"/>
-        </w:rPr>
-        <w:t xml:space="preserve"> is </w:t>
-      </w:r>
-      <w:proofErr w:type="spellStart"/>
-      <w:r>
-        <w:rPr>
-          <w:lang w:val="en-US"/>
-        </w:rPr>
-        <w:t>implemennted</w:t>
-      </w:r>
-      <w:proofErr w:type="spellEnd"/>
-      <w:r>
-        <w:rPr>
-          <w:lang w:val="en-US"/>
-        </w:rPr>
-        <w:t xml:space="preserve"> from interface [</w:t>
-      </w:r>
-      <w:proofErr w:type="spellStart"/>
-      <w:r>
-        <w:rPr>
-          <w:lang w:val="en-US"/>
-        </w:rPr>
-        <w:t>SortedSet</w:t>
-      </w:r>
-      <w:proofErr w:type="spellEnd"/>
-      <w:r>
-        <w:rPr>
-          <w:lang w:val="en-US"/>
-        </w:rPr>
-        <w:t>]</w:t>
+      <w:r>
+        <w:rPr>
+          <w:lang w:val="en-US"/>
+        </w:rPr>
+        <w:t>TreeSet is implemennted from interface [SortedSet]</w:t>
       </w:r>
     </w:p>
     <w:p>
@@ -9149,14 +8571,12 @@
           <w:lang w:val="en-US"/>
         </w:rPr>
       </w:pPr>
-      <w:proofErr w:type="spellStart"/>
       <w:r>
         <w:rPr>
           <w:lang w:val="en-US"/>
         </w:rPr>
         <w:t>PriorityQueue</w:t>
       </w:r>
-      <w:proofErr w:type="spellEnd"/>
       <w:r>
         <w:rPr>
           <w:lang w:val="en-US"/>
@@ -9205,19 +8625,11 @@
           <w:lang w:val="en-US"/>
         </w:rPr>
       </w:pPr>
-      <w:proofErr w:type="spellStart"/>
-      <w:r>
-        <w:rPr>
-          <w:lang w:val="en-US"/>
-        </w:rPr>
-        <w:t>ArrayDeque</w:t>
-      </w:r>
-      <w:proofErr w:type="spellEnd"/>
-      <w:r>
-        <w:rPr>
-          <w:lang w:val="en-US"/>
-        </w:rPr>
-        <w:t xml:space="preserve"> –is more efficient than LinkedList</w:t>
+      <w:r>
+        <w:rPr>
+          <w:lang w:val="en-US"/>
+        </w:rPr>
+        <w:t>ArrayDeque –is more efficient than LinkedList</w:t>
       </w:r>
       <w:r>
         <w:rPr>
@@ -9813,16 +9225,8 @@
         <w:rPr>
           <w:lang w:val="en-US"/>
         </w:rPr>
-        <w:t>. So it has additional methods like [</w:t>
-      </w:r>
-      <w:proofErr w:type="spellStart"/>
-      <w:r>
-        <w:rPr>
-          <w:lang w:val="en-US"/>
-        </w:rPr>
-        <w:t>addLast</w:t>
-      </w:r>
-      <w:proofErr w:type="spellEnd"/>
+        <w:t>. So it has additional methods like [addLast</w:t>
+      </w:r>
       <w:proofErr w:type="gramStart"/>
       <w:r>
         <w:rPr>
@@ -9830,20 +9234,12 @@
         </w:rPr>
         <w:t>],[</w:t>
       </w:r>
-      <w:proofErr w:type="spellStart"/>
       <w:proofErr w:type="gramEnd"/>
       <w:r>
         <w:rPr>
           <w:lang w:val="en-US"/>
         </w:rPr>
-        <w:t>addFirst</w:t>
-      </w:r>
-      <w:proofErr w:type="spellEnd"/>
-      <w:r>
-        <w:rPr>
-          <w:lang w:val="en-US"/>
-        </w:rPr>
-        <w:t>] (instead of just one [add]) and so on…</w:t>
+        <w:t>addFirst] (instead of just one [add]) and so on…</w:t>
       </w:r>
     </w:p>
     <w:p>
@@ -9888,7 +9284,6 @@
           <w:lang w:val="en-US"/>
         </w:rPr>
       </w:pPr>
-      <w:proofErr w:type="spellStart"/>
       <w:r>
         <w:rPr>
           <w:lang w:val="en-US"/>
@@ -9901,7 +9296,6 @@
         </w:rPr>
         <w:t>ue</w:t>
       </w:r>
-      <w:proofErr w:type="spellEnd"/>
     </w:p>
     <w:p>
       <w:pPr>
@@ -10028,25 +9422,7 @@
           <w:highlight w:val="yellow"/>
           <w:lang w:val="en-US"/>
         </w:rPr>
-        <w:t>WHEN LIFO: push/</w:t>
-      </w:r>
-      <w:proofErr w:type="spellStart"/>
-      <w:r>
-        <w:rPr>
-          <w:b/>
-          <w:highlight w:val="yellow"/>
-          <w:lang w:val="en-US"/>
-        </w:rPr>
-        <w:t>poll</w:t>
-      </w:r>
-      <w:proofErr w:type="spellEnd"/>
-      <w:r>
-        <w:rPr>
-          <w:b/>
-          <w:highlight w:val="yellow"/>
-          <w:lang w:val="en-US"/>
-        </w:rPr>
-        <w:t>/</w:t>
+        <w:t>WHEN LIFO: push/poll/</w:t>
       </w:r>
       <w:r>
         <w:rPr>
@@ -10199,28 +9575,12 @@
           <w:lang w:val="en-US"/>
         </w:rPr>
       </w:pPr>
-      <w:proofErr w:type="spellStart"/>
-      <w:r>
-        <w:rPr>
-          <w:lang w:val="en-US"/>
-        </w:rPr>
-        <w:t>EntrySet</w:t>
-      </w:r>
-      <w:proofErr w:type="spellEnd"/>
-      <w:r>
-        <w:rPr>
-          <w:lang w:val="en-US"/>
-        </w:rPr>
-        <w:t xml:space="preserve"> </w:t>
-      </w:r>
-      <w:proofErr w:type="spellStart"/>
-      <w:r>
-        <w:rPr>
-          <w:lang w:val="en-US"/>
-        </w:rPr>
-        <w:t>Api</w:t>
-      </w:r>
-      <w:proofErr w:type="spellEnd"/>
+      <w:r>
+        <w:rPr>
+          <w:lang w:val="en-US"/>
+        </w:rPr>
+        <w:t>EntrySet Api</w:t>
+      </w:r>
     </w:p>
     <w:p>
       <w:pPr>
@@ -10382,7 +9742,6 @@
         </w:rPr>
         <w:t xml:space="preserve">Traversal </w:t>
       </w:r>
-      <w:proofErr w:type="spellStart"/>
       <w:r>
         <w:rPr>
           <w:b/>
@@ -10390,17 +9749,7 @@
           <w:u w:val="single"/>
           <w:lang w:val="en-US"/>
         </w:rPr>
-        <w:t>EntrySet</w:t>
-      </w:r>
-      <w:proofErr w:type="spellEnd"/>
-      <w:r>
-        <w:rPr>
-          <w:b/>
-          <w:bCs/>
-          <w:u w:val="single"/>
-          <w:lang w:val="en-US"/>
-        </w:rPr>
-        <w:t xml:space="preserve"> API</w:t>
+        <w:t>EntrySet API</w:t>
       </w:r>
     </w:p>
     <w:p>
@@ -10639,7 +9988,6 @@
         </w:rPr>
         <w:t> operations and allows null values and one null key. This class is roughly equivalent to </w:t>
       </w:r>
-      <w:proofErr w:type="spellStart"/>
       <w:r>
         <w:rPr>
           <w:rFonts w:ascii="Courier New" w:eastAsia="Times New Roman" w:hAnsi="Courier New" w:cs="Courier New"/>
@@ -10648,18 +9996,7 @@
           <w:szCs w:val="21"/>
           <w:lang w:val="en-US"/>
         </w:rPr>
-        <w:t>Hashtable</w:t>
-      </w:r>
-      <w:proofErr w:type="spellEnd"/>
-      <w:r>
-        <w:rPr>
-          <w:rFonts w:ascii="Courier New" w:eastAsia="Times New Roman" w:hAnsi="Courier New" w:cs="Courier New"/>
-          <w:color w:val="800000"/>
-          <w:sz w:val="21"/>
-          <w:szCs w:val="21"/>
-          <w:lang w:val="en-US"/>
-        </w:rPr>
-        <w:t> </w:t>
+        <w:t>Hashtable </w:t>
       </w:r>
       <w:r>
         <w:rPr>
@@ -10750,7 +10087,6 @@
           <w:lang w:val="en-US"/>
         </w:rPr>
       </w:pPr>
-      <w:proofErr w:type="spellStart"/>
       <w:r>
         <w:rPr>
           <w:rFonts w:ascii="Courier New" w:eastAsia="Times New Roman" w:hAnsi="Courier New" w:cs="Courier New"/>
@@ -10763,7 +10099,6 @@
         </w:rPr>
         <w:t>LinkedHashMap</w:t>
       </w:r>
-      <w:proofErr w:type="spellEnd"/>
       <w:r>
         <w:rPr>
           <w:rFonts w:ascii="Helvetica" w:eastAsia="Times New Roman" w:hAnsi="Helvetica" w:cs="Helvetica"/>
@@ -10774,7 +10109,6 @@
         </w:rPr>
         <w:t>: this implementation uses a hash table and a linked list as the underlying data structures, thus the order of a </w:t>
       </w:r>
-      <w:proofErr w:type="spellStart"/>
       <w:r>
         <w:rPr>
           <w:rFonts w:ascii="Courier New" w:eastAsia="Times New Roman" w:hAnsi="Courier New" w:cs="Courier New"/>
@@ -10783,9 +10117,18 @@
           <w:szCs w:val="21"/>
           <w:lang w:val="en-US"/>
         </w:rPr>
-        <w:t>LinkedHashMap</w:t>
-      </w:r>
-      <w:proofErr w:type="spellEnd"/>
+        <w:t>LinkedHashMap </w:t>
+      </w:r>
+      <w:r>
+        <w:rPr>
+          <w:rFonts w:ascii="Helvetica" w:eastAsia="Times New Roman" w:hAnsi="Helvetica" w:cs="Helvetica"/>
+          <w:color w:val="333333"/>
+          <w:sz w:val="21"/>
+          <w:szCs w:val="21"/>
+          <w:lang w:val="en-US"/>
+        </w:rPr>
+        <w:t>is predictable, with insertion-order as the default order. This implementation also allows nulls like </w:t>
+      </w:r>
       <w:r>
         <w:rPr>
           <w:rFonts w:ascii="Courier New" w:eastAsia="Times New Roman" w:hAnsi="Courier New" w:cs="Courier New"/>
@@ -10794,7 +10137,7 @@
           <w:szCs w:val="21"/>
           <w:lang w:val="en-US"/>
         </w:rPr>
-        <w:t> </w:t>
+        <w:t>HashMap</w:t>
       </w:r>
       <w:r>
         <w:rPr>
@@ -10804,7 +10147,29 @@
           <w:szCs w:val="21"/>
           <w:lang w:val="en-US"/>
         </w:rPr>
-        <w:t>is predictable, with insertion-order as the default order. This implementation also allows nulls like </w:t>
+        <w:t xml:space="preserve">. </w:t>
+      </w:r>
+      <w:proofErr w:type="gramStart"/>
+      <w:r>
+        <w:rPr>
+          <w:rFonts w:ascii="Helvetica" w:eastAsia="Times New Roman" w:hAnsi="Helvetica" w:cs="Helvetica"/>
+          <w:color w:val="333333"/>
+          <w:sz w:val="21"/>
+          <w:szCs w:val="21"/>
+          <w:lang w:val="en-US"/>
+        </w:rPr>
+        <w:t>So</w:t>
+      </w:r>
+      <w:proofErr w:type="gramEnd"/>
+      <w:r>
+        <w:rPr>
+          <w:rFonts w:ascii="Helvetica" w:eastAsia="Times New Roman" w:hAnsi="Helvetica" w:cs="Helvetica"/>
+          <w:color w:val="333333"/>
+          <w:sz w:val="21"/>
+          <w:szCs w:val="21"/>
+          <w:lang w:val="en-US"/>
+        </w:rPr>
+        <w:t xml:space="preserve"> consider using a </w:t>
       </w:r>
       <w:r>
         <w:rPr>
@@ -10814,61 +10179,7 @@
           <w:szCs w:val="21"/>
           <w:lang w:val="en-US"/>
         </w:rPr>
-        <w:t>HashMap</w:t>
-      </w:r>
-      <w:r>
-        <w:rPr>
-          <w:rFonts w:ascii="Helvetica" w:eastAsia="Times New Roman" w:hAnsi="Helvetica" w:cs="Helvetica"/>
-          <w:color w:val="333333"/>
-          <w:sz w:val="21"/>
-          <w:szCs w:val="21"/>
-          <w:lang w:val="en-US"/>
-        </w:rPr>
-        <w:t xml:space="preserve">. </w:t>
-      </w:r>
-      <w:proofErr w:type="gramStart"/>
-      <w:r>
-        <w:rPr>
-          <w:rFonts w:ascii="Helvetica" w:eastAsia="Times New Roman" w:hAnsi="Helvetica" w:cs="Helvetica"/>
-          <w:color w:val="333333"/>
-          <w:sz w:val="21"/>
-          <w:szCs w:val="21"/>
-          <w:lang w:val="en-US"/>
-        </w:rPr>
-        <w:t>So</w:t>
-      </w:r>
-      <w:proofErr w:type="gramEnd"/>
-      <w:r>
-        <w:rPr>
-          <w:rFonts w:ascii="Helvetica" w:eastAsia="Times New Roman" w:hAnsi="Helvetica" w:cs="Helvetica"/>
-          <w:color w:val="333333"/>
-          <w:sz w:val="21"/>
-          <w:szCs w:val="21"/>
-          <w:lang w:val="en-US"/>
-        </w:rPr>
-        <w:t xml:space="preserve"> consider using a </w:t>
-      </w:r>
-      <w:proofErr w:type="spellStart"/>
-      <w:r>
-        <w:rPr>
-          <w:rFonts w:ascii="Courier New" w:eastAsia="Times New Roman" w:hAnsi="Courier New" w:cs="Courier New"/>
-          <w:color w:val="800000"/>
-          <w:sz w:val="21"/>
-          <w:szCs w:val="21"/>
-          <w:lang w:val="en-US"/>
-        </w:rPr>
-        <w:t>LinkedHashMap</w:t>
-      </w:r>
-      <w:proofErr w:type="spellEnd"/>
-      <w:r>
-        <w:rPr>
-          <w:rFonts w:ascii="Courier New" w:eastAsia="Times New Roman" w:hAnsi="Courier New" w:cs="Courier New"/>
-          <w:color w:val="800000"/>
-          <w:sz w:val="21"/>
-          <w:szCs w:val="21"/>
-          <w:lang w:val="en-US"/>
-        </w:rPr>
-        <w:t> </w:t>
+        <w:t>LinkedHashMap </w:t>
       </w:r>
       <w:r>
         <w:rPr>
@@ -10897,7 +10208,6 @@
           <w:lang w:val="en-US"/>
         </w:rPr>
       </w:pPr>
-      <w:proofErr w:type="spellStart"/>
       <w:r>
         <w:rPr>
           <w:rFonts w:ascii="Courier New" w:eastAsia="Times New Roman" w:hAnsi="Courier New" w:cs="Courier New"/>
@@ -10910,7 +10220,6 @@
         </w:rPr>
         <w:t>TreeMap</w:t>
       </w:r>
-      <w:proofErr w:type="spellEnd"/>
       <w:r>
         <w:rPr>
           <w:rFonts w:ascii="Helvetica" w:eastAsia="Times New Roman" w:hAnsi="Helvetica" w:cs="Helvetica"/>
@@ -10921,7 +10230,6 @@
         </w:rPr>
         <w:t>: this implementation uses a red-black tree as the underlying data structure. A </w:t>
       </w:r>
-      <w:proofErr w:type="spellStart"/>
       <w:r>
         <w:rPr>
           <w:rFonts w:ascii="Courier New" w:eastAsia="Times New Roman" w:hAnsi="Courier New" w:cs="Courier New"/>
@@ -10930,9 +10238,18 @@
           <w:szCs w:val="21"/>
           <w:lang w:val="en-US"/>
         </w:rPr>
-        <w:t>TreeMap</w:t>
-      </w:r>
-      <w:proofErr w:type="spellEnd"/>
+        <w:t>TreeMap </w:t>
+      </w:r>
+      <w:r>
+        <w:rPr>
+          <w:rFonts w:ascii="Helvetica" w:eastAsia="Times New Roman" w:hAnsi="Helvetica" w:cs="Helvetica"/>
+          <w:color w:val="333333"/>
+          <w:sz w:val="21"/>
+          <w:szCs w:val="21"/>
+          <w:lang w:val="en-US"/>
+        </w:rPr>
+        <w:t>is sorted according to the natural ordering of its keys, or by a </w:t>
+      </w:r>
       <w:r>
         <w:rPr>
           <w:rFonts w:ascii="Courier New" w:eastAsia="Times New Roman" w:hAnsi="Courier New" w:cs="Courier New"/>
@@ -10941,7 +10258,7 @@
           <w:szCs w:val="21"/>
           <w:lang w:val="en-US"/>
         </w:rPr>
-        <w:t> </w:t>
+        <w:t>Comparator</w:t>
       </w:r>
       <w:r>
         <w:rPr>
@@ -10951,7 +10268,29 @@
           <w:szCs w:val="21"/>
           <w:lang w:val="en-US"/>
         </w:rPr>
-        <w:t>is sorted according to the natural ordering of its keys, or by a </w:t>
+        <w:t xml:space="preserve"> provided at creation time. This implementation does not allow nulls. </w:t>
+      </w:r>
+      <w:proofErr w:type="gramStart"/>
+      <w:r>
+        <w:rPr>
+          <w:rFonts w:ascii="Helvetica" w:eastAsia="Times New Roman" w:hAnsi="Helvetica" w:cs="Helvetica"/>
+          <w:color w:val="333333"/>
+          <w:sz w:val="21"/>
+          <w:szCs w:val="21"/>
+          <w:lang w:val="en-US"/>
+        </w:rPr>
+        <w:t>So</w:t>
+      </w:r>
+      <w:proofErr w:type="gramEnd"/>
+      <w:r>
+        <w:rPr>
+          <w:rFonts w:ascii="Helvetica" w:eastAsia="Times New Roman" w:hAnsi="Helvetica" w:cs="Helvetica"/>
+          <w:color w:val="333333"/>
+          <w:sz w:val="21"/>
+          <w:szCs w:val="21"/>
+          <w:lang w:val="en-US"/>
+        </w:rPr>
+        <w:t xml:space="preserve"> consider using a </w:t>
       </w:r>
       <w:r>
         <w:rPr>
@@ -10961,61 +10300,7 @@
           <w:szCs w:val="21"/>
           <w:lang w:val="en-US"/>
         </w:rPr>
-        <w:t>Comparator</w:t>
-      </w:r>
-      <w:r>
-        <w:rPr>
-          <w:rFonts w:ascii="Helvetica" w:eastAsia="Times New Roman" w:hAnsi="Helvetica" w:cs="Helvetica"/>
-          <w:color w:val="333333"/>
-          <w:sz w:val="21"/>
-          <w:szCs w:val="21"/>
-          <w:lang w:val="en-US"/>
-        </w:rPr>
-        <w:t xml:space="preserve"> provided at creation time. This implementation does not allow nulls. </w:t>
-      </w:r>
-      <w:proofErr w:type="gramStart"/>
-      <w:r>
-        <w:rPr>
-          <w:rFonts w:ascii="Helvetica" w:eastAsia="Times New Roman" w:hAnsi="Helvetica" w:cs="Helvetica"/>
-          <w:color w:val="333333"/>
-          <w:sz w:val="21"/>
-          <w:szCs w:val="21"/>
-          <w:lang w:val="en-US"/>
-        </w:rPr>
-        <w:t>So</w:t>
-      </w:r>
-      <w:proofErr w:type="gramEnd"/>
-      <w:r>
-        <w:rPr>
-          <w:rFonts w:ascii="Helvetica" w:eastAsia="Times New Roman" w:hAnsi="Helvetica" w:cs="Helvetica"/>
-          <w:color w:val="333333"/>
-          <w:sz w:val="21"/>
-          <w:szCs w:val="21"/>
-          <w:lang w:val="en-US"/>
-        </w:rPr>
-        <w:t xml:space="preserve"> consider using a </w:t>
-      </w:r>
-      <w:proofErr w:type="spellStart"/>
-      <w:r>
-        <w:rPr>
-          <w:rFonts w:ascii="Courier New" w:eastAsia="Times New Roman" w:hAnsi="Courier New" w:cs="Courier New"/>
-          <w:color w:val="800000"/>
-          <w:sz w:val="21"/>
-          <w:szCs w:val="21"/>
-          <w:lang w:val="en-US"/>
-        </w:rPr>
-        <w:t>TreeMap</w:t>
-      </w:r>
-      <w:proofErr w:type="spellEnd"/>
-      <w:r>
-        <w:rPr>
-          <w:rFonts w:ascii="Courier New" w:eastAsia="Times New Roman" w:hAnsi="Courier New" w:cs="Courier New"/>
-          <w:color w:val="800000"/>
-          <w:sz w:val="21"/>
-          <w:szCs w:val="21"/>
-          <w:lang w:val="en-US"/>
-        </w:rPr>
-        <w:t> </w:t>
+        <w:t>TreeMap </w:t>
       </w:r>
       <w:r>
         <w:rPr>
@@ -11377,41 +10662,18 @@
           <w:lang w:val="en-US"/>
         </w:rPr>
       </w:pPr>
-      <w:proofErr w:type="spellStart"/>
       <w:r>
         <w:rPr>
           <w:b/>
           <w:lang w:val="en-US"/>
         </w:rPr>
-        <w:t>Iterable</w:t>
-      </w:r>
-      <w:proofErr w:type="spellEnd"/>
-      <w:r>
-        <w:rPr>
-          <w:b/>
-          <w:lang w:val="en-US"/>
-        </w:rPr>
-        <w:t xml:space="preserve"> interface</w:t>
-      </w:r>
-      <w:r>
-        <w:rPr>
-          <w:lang w:val="en-US"/>
-        </w:rPr>
-        <w:t xml:space="preserve"> – is top of Collection hierarchy. Collection extends [</w:t>
-      </w:r>
-      <w:proofErr w:type="spellStart"/>
-      <w:r>
-        <w:rPr>
-          <w:lang w:val="en-US"/>
-        </w:rPr>
-        <w:t>Iterable</w:t>
-      </w:r>
-      <w:proofErr w:type="spellEnd"/>
-      <w:r>
-        <w:rPr>
-          <w:lang w:val="en-US"/>
-        </w:rPr>
-        <w:t>] interface</w:t>
+        <w:t>Iterable interface</w:t>
+      </w:r>
+      <w:r>
+        <w:rPr>
+          <w:lang w:val="en-US"/>
+        </w:rPr>
+        <w:t xml:space="preserve"> – is top of Collection hierarchy. Collection extends [Iterable] interface</w:t>
       </w:r>
     </w:p>
     <w:p>
@@ -12093,20 +11355,12 @@
         </w:rPr>
         <w:t>] that implements method [</w:t>
       </w:r>
-      <w:proofErr w:type="spellStart"/>
       <w:proofErr w:type="gramStart"/>
       <w:r>
         <w:rPr>
           <w:lang w:val="en-US"/>
         </w:rPr>
-        <w:t>compareTo</w:t>
-      </w:r>
-      <w:proofErr w:type="spellEnd"/>
-      <w:r>
-        <w:rPr>
-          <w:lang w:val="en-US"/>
-        </w:rPr>
-        <w:t>(</w:t>
+        <w:t>compareTo(</w:t>
       </w:r>
       <w:proofErr w:type="gramEnd"/>
       <w:r>
@@ -12588,42 +11842,12 @@
           <w:lang w:val="en-US"/>
         </w:rPr>
       </w:pPr>
-      <w:proofErr w:type="spellStart"/>
-      <w:r>
-        <w:rPr>
-          <w:lang w:val="en-US"/>
-        </w:rPr>
-        <w:t>Collections.sort</w:t>
-      </w:r>
-      <w:proofErr w:type="spellEnd"/>
-      <w:r>
-        <w:rPr>
-          <w:lang w:val="en-US"/>
-        </w:rPr>
-        <w:t>(</w:t>
-      </w:r>
-      <w:proofErr w:type="spellStart"/>
-      <w:r>
-        <w:rPr>
-          <w:lang w:val="en-US"/>
-        </w:rPr>
-        <w:t>coll</w:t>
-      </w:r>
-      <w:proofErr w:type="spellEnd"/>
-      <w:r>
-        <w:rPr>
-          <w:lang w:val="en-US"/>
-        </w:rPr>
-        <w:t xml:space="preserve">, </w:t>
-      </w:r>
-      <w:proofErr w:type="spellStart"/>
-      <w:r>
-        <w:rPr>
-          <w:lang w:val="en-US"/>
-        </w:rPr>
-        <w:t>sort_comparator</w:t>
-      </w:r>
-      <w:proofErr w:type="spellEnd"/>
+      <w:r>
+        <w:rPr>
+          <w:lang w:val="en-US"/>
+        </w:rPr>
+        <w:t>Collections.sort(coll, sort_comparator</w:t>
+      </w:r>
       <w:proofErr w:type="gramStart"/>
       <w:r>
         <w:rPr>
@@ -13044,10 +12268,155 @@
     </w:p>
     <w:p>
       <w:pPr>
-        <w:rPr>
-          <w:lang w:val="en-US"/>
-        </w:rPr>
-      </w:pPr>
+        <w:pStyle w:val="Heading1"/>
+        <w:rPr>
+          <w:color w:val="00B0F0"/>
+          <w:lang w:val="en-US"/>
+        </w:rPr>
+      </w:pPr>
+      <w:r>
+        <w:rPr>
+          <w:color w:val="00B0F0"/>
+          <w:lang w:val="en-US"/>
+        </w:rPr>
+        <w:t>MATRIX OR INTERVAL – SORTING</w:t>
+      </w:r>
+    </w:p>
+    <w:p>
+      <w:pPr>
+        <w:rPr>
+          <w:lang w:val="en-US"/>
+        </w:rPr>
+      </w:pPr>
+      <w:r>
+        <w:rPr>
+          <w:lang w:val="en-US"/>
+        </w:rPr>
+        <w:t xml:space="preserve">Sorting for matrix by [j] column </w:t>
+      </w:r>
+    </w:p>
+    <w:p>
+      <w:pPr>
+        <w:rPr>
+          <w:lang w:val="en-US"/>
+        </w:rPr>
+      </w:pPr>
+      <w:r>
+        <w:rPr>
+          <w:noProof/>
+          <w:lang w:val="en-US"/>
+        </w:rPr>
+        <w:lastRenderedPageBreak/>
+        <w:drawing>
+          <wp:inline distT="0" distB="0" distL="0" distR="0" wp14:anchorId="2523FCDA" wp14:editId="0250CD2B">
+            <wp:extent cx="2819400" cy="2895600"/>
+            <wp:effectExtent l="0" t="0" r="0" b="0"/>
+            <wp:docPr id="38" name="Picture 38"/>
+            <wp:cNvGraphicFramePr>
+              <a:graphicFrameLocks xmlns:a="http://schemas.openxmlformats.org/drawingml/2006/main" noChangeAspect="1"/>
+            </wp:cNvGraphicFramePr>
+            <a:graphic xmlns:a="http://schemas.openxmlformats.org/drawingml/2006/main">
+              <a:graphicData uri="http://schemas.openxmlformats.org/drawingml/2006/picture">
+                <pic:pic xmlns:pic="http://schemas.openxmlformats.org/drawingml/2006/picture">
+                  <pic:nvPicPr>
+                    <pic:cNvPr id="0" name="Picture 1"/>
+                    <pic:cNvPicPr>
+                      <a:picLocks noChangeAspect="1" noChangeArrowheads="1"/>
+                    </pic:cNvPicPr>
+                  </pic:nvPicPr>
+                  <pic:blipFill>
+                    <a:blip r:embed="rId75">
+                      <a:extLst>
+                        <a:ext uri="{28A0092B-C50C-407E-A947-70E740481C1C}">
+                          <a14:useLocalDpi xmlns:a14="http://schemas.microsoft.com/office/drawing/2010/main" val="0"/>
+                        </a:ext>
+                      </a:extLst>
+                    </a:blip>
+                    <a:srcRect/>
+                    <a:stretch>
+                      <a:fillRect/>
+                    </a:stretch>
+                  </pic:blipFill>
+                  <pic:spPr bwMode="auto">
+                    <a:xfrm>
+                      <a:off x="0" y="0"/>
+                      <a:ext cx="2819400" cy="2895600"/>
+                    </a:xfrm>
+                    <a:prstGeom prst="rect">
+                      <a:avLst/>
+                    </a:prstGeom>
+                    <a:noFill/>
+                    <a:ln>
+                      <a:noFill/>
+                    </a:ln>
+                  </pic:spPr>
+                </pic:pic>
+              </a:graphicData>
+            </a:graphic>
+          </wp:inline>
+        </w:drawing>
+      </w:r>
+    </w:p>
+    <w:p>
+      <w:pPr>
+        <w:rPr>
+          <w:lang w:val="en-US"/>
+        </w:rPr>
+      </w:pPr>
+      <w:r>
+        <w:rPr>
+          <w:noProof/>
+          <w:lang w:val="en-US"/>
+        </w:rPr>
+        <w:drawing>
+          <wp:inline distT="0" distB="0" distL="0" distR="0" wp14:anchorId="578FBB35" wp14:editId="504D4C07">
+            <wp:extent cx="5936615" cy="3733800"/>
+            <wp:effectExtent l="0" t="0" r="6985" b="0"/>
+            <wp:docPr id="53" name="Picture 53"/>
+            <wp:cNvGraphicFramePr>
+              <a:graphicFrameLocks xmlns:a="http://schemas.openxmlformats.org/drawingml/2006/main" noChangeAspect="1"/>
+            </wp:cNvGraphicFramePr>
+            <a:graphic xmlns:a="http://schemas.openxmlformats.org/drawingml/2006/main">
+              <a:graphicData uri="http://schemas.openxmlformats.org/drawingml/2006/picture">
+                <pic:pic xmlns:pic="http://schemas.openxmlformats.org/drawingml/2006/picture">
+                  <pic:nvPicPr>
+                    <pic:cNvPr id="0" name="Picture 2"/>
+                    <pic:cNvPicPr>
+                      <a:picLocks noChangeAspect="1" noChangeArrowheads="1"/>
+                    </pic:cNvPicPr>
+                  </pic:nvPicPr>
+                  <pic:blipFill>
+                    <a:blip r:embed="rId76">
+                      <a:extLst>
+                        <a:ext uri="{28A0092B-C50C-407E-A947-70E740481C1C}">
+                          <a14:useLocalDpi xmlns:a14="http://schemas.microsoft.com/office/drawing/2010/main" val="0"/>
+                        </a:ext>
+                      </a:extLst>
+                    </a:blip>
+                    <a:srcRect/>
+                    <a:stretch>
+                      <a:fillRect/>
+                    </a:stretch>
+                  </pic:blipFill>
+                  <pic:spPr bwMode="auto">
+                    <a:xfrm>
+                      <a:off x="0" y="0"/>
+                      <a:ext cx="5936615" cy="3733800"/>
+                    </a:xfrm>
+                    <a:prstGeom prst="rect">
+                      <a:avLst/>
+                    </a:prstGeom>
+                    <a:noFill/>
+                    <a:ln>
+                      <a:noFill/>
+                    </a:ln>
+                  </pic:spPr>
+                </pic:pic>
+              </a:graphicData>
+            </a:graphic>
+          </wp:inline>
+        </w:drawing>
+      </w:r>
     </w:p>
     <w:p>
       <w:pPr>
@@ -13132,34 +12501,34 @@
         <w:rPr>
           <w:lang w:val="en-US"/>
         </w:rPr>
+        <w:t xml:space="preserve">By declaring a collection using an interface type, </w:t>
+      </w:r>
+    </w:p>
+    <w:p>
+      <w:pPr>
+        <w:rPr>
+          <w:lang w:val="en-US"/>
+        </w:rPr>
+      </w:pPr>
+      <w:r>
+        <w:rPr>
+          <w:lang w:val="en-US"/>
+        </w:rPr>
+        <w:t>the code would be more flexible as you can change the concrete implementation easily when needed</w:t>
+      </w:r>
+    </w:p>
+    <w:p>
+      <w:pPr>
+        <w:rPr>
+          <w:lang w:val="en-US"/>
+        </w:rPr>
+      </w:pPr>
+      <w:r>
+        <w:rPr>
+          <w:noProof/>
+          <w:lang w:val="en-US"/>
+        </w:rPr>
         <w:lastRenderedPageBreak/>
-        <w:t xml:space="preserve">By declaring a collection using an interface type, </w:t>
-      </w:r>
-    </w:p>
-    <w:p>
-      <w:pPr>
-        <w:rPr>
-          <w:lang w:val="en-US"/>
-        </w:rPr>
-      </w:pPr>
-      <w:r>
-        <w:rPr>
-          <w:lang w:val="en-US"/>
-        </w:rPr>
-        <w:t>the code would be more flexible as you can change the concrete implementation easily when needed</w:t>
-      </w:r>
-    </w:p>
-    <w:p>
-      <w:pPr>
-        <w:rPr>
-          <w:lang w:val="en-US"/>
-        </w:rPr>
-      </w:pPr>
-      <w:r>
-        <w:rPr>
-          <w:noProof/>
-          <w:lang w:val="en-US"/>
-        </w:rPr>
         <w:drawing>
           <wp:inline distT="0" distB="0" distL="0" distR="0" wp14:anchorId="3D409CDD" wp14:editId="254A6E20">
             <wp:extent cx="3321050" cy="647700"/>
@@ -13178,7 +12547,7 @@
                     </pic:cNvPicPr>
                   </pic:nvPicPr>
                   <pic:blipFill>
-                    <a:blip r:embed="rId75">
+                    <a:blip r:embed="rId77">
                       <a:extLst>
                         <a:ext uri="{28A0092B-C50C-407E-A947-70E740481C1C}">
                           <a14:useLocalDpi xmlns:a14="http://schemas.microsoft.com/office/drawing/2010/main" val="0"/>
@@ -13266,7 +12635,7 @@
                     </pic:cNvPicPr>
                   </pic:nvPicPr>
                   <pic:blipFill>
-                    <a:blip r:embed="rId76">
+                    <a:blip r:embed="rId78">
                       <a:extLst>
                         <a:ext uri="{28A0092B-C50C-407E-A947-70E740481C1C}">
                           <a14:useLocalDpi xmlns:a14="http://schemas.microsoft.com/office/drawing/2010/main" val="0"/>
@@ -13354,7 +12723,7 @@
                     </pic:cNvPicPr>
                   </pic:nvPicPr>
                   <pic:blipFill>
-                    <a:blip r:embed="rId77">
+                    <a:blip r:embed="rId79">
                       <a:extLst>
                         <a:ext uri="{28A0092B-C50C-407E-A947-70E740481C1C}">
                           <a14:useLocalDpi xmlns:a14="http://schemas.microsoft.com/office/drawing/2010/main" val="0"/>
@@ -13422,7 +12791,7 @@
                     </pic:cNvPicPr>
                   </pic:nvPicPr>
                   <pic:blipFill>
-                    <a:blip r:embed="rId78">
+                    <a:blip r:embed="rId80">
                       <a:extLst>
                         <a:ext uri="{28A0092B-C50C-407E-A947-70E740481C1C}">
                           <a14:useLocalDpi xmlns:a14="http://schemas.microsoft.com/office/drawing/2010/main" val="0"/>
@@ -13483,25 +12852,7 @@
           <w:bCs/>
           <w:lang w:val="en-US"/>
         </w:rPr>
-        <w:t xml:space="preserve">) and </w:t>
-      </w:r>
-      <w:proofErr w:type="spellStart"/>
-      <w:r>
-        <w:rPr>
-          <w:b/>
-          <w:bCs/>
-          <w:lang w:val="en-US"/>
-        </w:rPr>
-        <w:t>hashCode</w:t>
-      </w:r>
-      <w:proofErr w:type="spellEnd"/>
-      <w:r>
-        <w:rPr>
-          <w:b/>
-          <w:bCs/>
-          <w:lang w:val="en-US"/>
-        </w:rPr>
-        <w:t>() MUST</w:t>
+        <w:t>) and hashCode() MUST</w:t>
       </w:r>
       <w:r>
         <w:rPr>
@@ -13539,7 +12890,7 @@
                     </pic:cNvPicPr>
                   </pic:nvPicPr>
                   <pic:blipFill>
-                    <a:blip r:embed="rId79">
+                    <a:blip r:embed="rId81">
                       <a:extLst>
                         <a:ext uri="{28A0092B-C50C-407E-A947-70E740481C1C}">
                           <a14:useLocalDpi xmlns:a14="http://schemas.microsoft.com/office/drawing/2010/main" val="0"/>
@@ -13621,7 +12972,6 @@
           <w:bCs/>
           <w:lang w:val="en-US"/>
         </w:rPr>
-        <w:lastRenderedPageBreak/>
         <w:t>Streams API</w:t>
       </w:r>
       <w:r>
@@ -17409,7 +16759,7 @@
 </file>
 
 <file path=customXml/itemProps1.xml><?xml version="1.0" encoding="utf-8"?>
-<ds:datastoreItem xmlns:ds="http://schemas.openxmlformats.org/officeDocument/2006/customXml" ds:itemID="{2C28D5F8-C485-40D1-94E7-318488F54EE5}">
+<ds:datastoreItem xmlns:ds="http://schemas.openxmlformats.org/officeDocument/2006/customXml" ds:itemID="{A9171FF6-AF6B-448C-A630-D884F33A55E6}">
   <ds:schemaRefs>
     <ds:schemaRef ds:uri="http://schemas.openxmlformats.org/officeDocument/2006/bibliography"/>
   </ds:schemaRefs>
